--- a/javaBrains/Microservice_javabrains/Notes_Level3.docx
+++ b/javaBrains/Microservice_javabrains/Notes_Level3.docx
@@ -13,49 +13,6 @@
             <wp:extent cx="6645910" cy="4393565"/>
             <wp:effectExtent l="0" t="0" r="2540" b="6985"/>
             <wp:docPr id="1" name="Picture 1"/>
-            <wp:cNvGraphicFramePr>
-              <a:graphicFrameLocks xmlns:a="http://schemas.openxmlformats.org/drawingml/2006/main" noChangeAspect="1"/>
-            </wp:cNvGraphicFramePr>
-            <a:graphic xmlns:a="http://schemas.openxmlformats.org/drawingml/2006/main">
-              <a:graphicData uri="http://schemas.openxmlformats.org/drawingml/2006/picture">
-                <pic:pic xmlns:pic="http://schemas.openxmlformats.org/drawingml/2006/picture">
-                  <pic:nvPicPr>
-                    <pic:cNvPr id="1" name=""/>
-                    <pic:cNvPicPr/>
-                  </pic:nvPicPr>
-                  <pic:blipFill>
-                    <a:blip r:embed="rId4"/>
-                    <a:stretch>
-                      <a:fillRect/>
-                    </a:stretch>
-                  </pic:blipFill>
-                  <pic:spPr>
-                    <a:xfrm>
-                      <a:off x="0" y="0"/>
-                      <a:ext cx="6645910" cy="4393565"/>
-                    </a:xfrm>
-                    <a:prstGeom prst="rect">
-                      <a:avLst/>
-                    </a:prstGeom>
-                  </pic:spPr>
-                </pic:pic>
-              </a:graphicData>
-            </a:graphic>
-          </wp:inline>
-        </w:drawing>
-      </w:r>
-    </w:p>
-    <w:p>
-      <w:r>
-        <w:rPr>
-          <w:noProof/>
-          <w:lang w:eastAsia="en-IN"/>
-        </w:rPr>
-        <w:drawing>
-          <wp:inline distT="0" distB="0" distL="0" distR="0" wp14:anchorId="44AC0C02" wp14:editId="772FDEEE">
-            <wp:extent cx="2113005" cy="1440180"/>
-            <wp:effectExtent l="0" t="0" r="1905" b="7620"/>
-            <wp:docPr id="2" name="Picture 2"/>
             <wp:cNvGraphicFramePr>
               <a:graphicFrameLocks xmlns:a="http://schemas.openxmlformats.org/drawingml/2006/main" noChangeAspect="1"/>
             </wp:cNvGraphicFramePr>
@@ -75,7 +32,7 @@
                   <pic:spPr>
                     <a:xfrm>
                       <a:off x="0" y="0"/>
-                      <a:ext cx="2118307" cy="1443794"/>
+                      <a:ext cx="6645910" cy="4393565"/>
                     </a:xfrm>
                     <a:prstGeom prst="rect">
                       <a:avLst/>
@@ -87,8 +44,6 @@
           </wp:inline>
         </w:drawing>
       </w:r>
-      <w:bookmarkStart w:id="0" w:name="_GoBack"/>
-      <w:bookmarkEnd w:id="0"/>
     </w:p>
     <w:p>
       <w:r>
@@ -97,10 +52,10 @@
           <w:lang w:eastAsia="en-IN"/>
         </w:rPr>
         <w:drawing>
-          <wp:inline distT="0" distB="0" distL="0" distR="0" wp14:anchorId="656AE539" wp14:editId="031FED50">
-            <wp:extent cx="2804160" cy="2334428"/>
-            <wp:effectExtent l="0" t="0" r="0" b="8890"/>
-            <wp:docPr id="3" name="Picture 3"/>
+          <wp:inline distT="0" distB="0" distL="0" distR="0" wp14:anchorId="44AC0C02" wp14:editId="772FDEEE">
+            <wp:extent cx="2113005" cy="1440180"/>
+            <wp:effectExtent l="0" t="0" r="1905" b="7620"/>
+            <wp:docPr id="2" name="Picture 2"/>
             <wp:cNvGraphicFramePr>
               <a:graphicFrameLocks xmlns:a="http://schemas.openxmlformats.org/drawingml/2006/main" noChangeAspect="1"/>
             </wp:cNvGraphicFramePr>
@@ -120,7 +75,7 @@
                   <pic:spPr>
                     <a:xfrm>
                       <a:off x="0" y="0"/>
-                      <a:ext cx="2805038" cy="2335159"/>
+                      <a:ext cx="2118307" cy="1443794"/>
                     </a:xfrm>
                     <a:prstGeom prst="rect">
                       <a:avLst/>
@@ -139,12 +94,11 @@
           <w:noProof/>
           <w:lang w:eastAsia="en-IN"/>
         </w:rPr>
-        <w:lastRenderedPageBreak/>
         <w:drawing>
-          <wp:inline distT="0" distB="0" distL="0" distR="0" wp14:anchorId="0DC211A9" wp14:editId="4EE637DD">
-            <wp:extent cx="1592580" cy="1569091"/>
-            <wp:effectExtent l="0" t="0" r="7620" b="0"/>
-            <wp:docPr id="4" name="Picture 4"/>
+          <wp:inline distT="0" distB="0" distL="0" distR="0" wp14:anchorId="656AE539" wp14:editId="031FED50">
+            <wp:extent cx="2804160" cy="2334428"/>
+            <wp:effectExtent l="0" t="0" r="0" b="8890"/>
+            <wp:docPr id="3" name="Picture 3"/>
             <wp:cNvGraphicFramePr>
               <a:graphicFrameLocks xmlns:a="http://schemas.openxmlformats.org/drawingml/2006/main" noChangeAspect="1"/>
             </wp:cNvGraphicFramePr>
@@ -164,7 +118,7 @@
                   <pic:spPr>
                     <a:xfrm>
                       <a:off x="0" y="0"/>
-                      <a:ext cx="1597616" cy="1574053"/>
+                      <a:ext cx="2805038" cy="2335159"/>
                     </a:xfrm>
                     <a:prstGeom prst="rect">
                       <a:avLst/>
@@ -183,11 +137,12 @@
           <w:noProof/>
           <w:lang w:eastAsia="en-IN"/>
         </w:rPr>
+        <w:lastRenderedPageBreak/>
         <w:drawing>
-          <wp:inline distT="0" distB="0" distL="0" distR="0" wp14:anchorId="11F930B9" wp14:editId="0FFD56BF">
-            <wp:extent cx="2453640" cy="1747218"/>
-            <wp:effectExtent l="0" t="0" r="3810" b="5715"/>
-            <wp:docPr id="5" name="Picture 5"/>
+          <wp:inline distT="0" distB="0" distL="0" distR="0" wp14:anchorId="0DC211A9" wp14:editId="4EE637DD">
+            <wp:extent cx="1592580" cy="1569091"/>
+            <wp:effectExtent l="0" t="0" r="7620" b="0"/>
+            <wp:docPr id="4" name="Picture 4"/>
             <wp:cNvGraphicFramePr>
               <a:graphicFrameLocks xmlns:a="http://schemas.openxmlformats.org/drawingml/2006/main" noChangeAspect="1"/>
             </wp:cNvGraphicFramePr>
@@ -207,7 +162,7 @@
                   <pic:spPr>
                     <a:xfrm>
                       <a:off x="0" y="0"/>
-                      <a:ext cx="2472728" cy="1760811"/>
+                      <a:ext cx="1597616" cy="1574053"/>
                     </a:xfrm>
                     <a:prstGeom prst="rect">
                       <a:avLst/>
@@ -227,10 +182,10 @@
           <w:lang w:eastAsia="en-IN"/>
         </w:rPr>
         <w:drawing>
-          <wp:inline distT="0" distB="0" distL="0" distR="0" wp14:anchorId="6B323D9C" wp14:editId="210954BE">
-            <wp:extent cx="2199002" cy="3086100"/>
-            <wp:effectExtent l="0" t="0" r="0" b="0"/>
-            <wp:docPr id="6" name="Picture 6"/>
+          <wp:inline distT="0" distB="0" distL="0" distR="0" wp14:anchorId="11F930B9" wp14:editId="0FFD56BF">
+            <wp:extent cx="2453640" cy="1747218"/>
+            <wp:effectExtent l="0" t="0" r="3810" b="5715"/>
+            <wp:docPr id="5" name="Picture 5"/>
             <wp:cNvGraphicFramePr>
               <a:graphicFrameLocks xmlns:a="http://schemas.openxmlformats.org/drawingml/2006/main" noChangeAspect="1"/>
             </wp:cNvGraphicFramePr>
@@ -250,6 +205,49 @@
                   <pic:spPr>
                     <a:xfrm>
                       <a:off x="0" y="0"/>
+                      <a:ext cx="2472728" cy="1760811"/>
+                    </a:xfrm>
+                    <a:prstGeom prst="rect">
+                      <a:avLst/>
+                    </a:prstGeom>
+                  </pic:spPr>
+                </pic:pic>
+              </a:graphicData>
+            </a:graphic>
+          </wp:inline>
+        </w:drawing>
+      </w:r>
+    </w:p>
+    <w:p>
+      <w:r>
+        <w:rPr>
+          <w:noProof/>
+          <w:lang w:eastAsia="en-IN"/>
+        </w:rPr>
+        <w:drawing>
+          <wp:inline distT="0" distB="0" distL="0" distR="0" wp14:anchorId="6B323D9C" wp14:editId="210954BE">
+            <wp:extent cx="2199002" cy="3086100"/>
+            <wp:effectExtent l="0" t="0" r="0" b="0"/>
+            <wp:docPr id="6" name="Picture 6"/>
+            <wp:cNvGraphicFramePr>
+              <a:graphicFrameLocks xmlns:a="http://schemas.openxmlformats.org/drawingml/2006/main" noChangeAspect="1"/>
+            </wp:cNvGraphicFramePr>
+            <a:graphic xmlns:a="http://schemas.openxmlformats.org/drawingml/2006/main">
+              <a:graphicData uri="http://schemas.openxmlformats.org/drawingml/2006/picture">
+                <pic:pic xmlns:pic="http://schemas.openxmlformats.org/drawingml/2006/picture">
+                  <pic:nvPicPr>
+                    <pic:cNvPr id="1" name=""/>
+                    <pic:cNvPicPr/>
+                  </pic:nvPicPr>
+                  <pic:blipFill>
+                    <a:blip r:embed="rId10"/>
+                    <a:stretch>
+                      <a:fillRect/>
+                    </a:stretch>
+                  </pic:blipFill>
+                  <pic:spPr>
+                    <a:xfrm>
+                      <a:off x="0" y="0"/>
                       <a:ext cx="2205474" cy="3095183"/>
                     </a:xfrm>
                     <a:prstGeom prst="rect">
@@ -263,7 +261,956 @@
         </w:drawing>
       </w:r>
     </w:p>
-    <w:p/>
+    <w:p>
+      <w:pPr>
+        <w:rPr>
+          <w:rFonts w:ascii="Arial" w:hAnsi="Arial" w:cs="Arial"/>
+          <w:sz w:val="28"/>
+          <w:szCs w:val="28"/>
+        </w:rPr>
+      </w:pPr>
+      <w:r>
+        <w:rPr>
+          <w:rFonts w:ascii="Arial" w:hAnsi="Arial" w:cs="Arial"/>
+          <w:sz w:val="28"/>
+          <w:szCs w:val="28"/>
+        </w:rPr>
+        <w:t>## Using @Value annotation</w:t>
+      </w:r>
+    </w:p>
+    <w:p>
+      <w:pPr>
+        <w:pStyle w:val="ListParagraph"/>
+        <w:numPr>
+          <w:ilvl w:val="0"/>
+          <w:numId w:val="1"/>
+        </w:numPr>
+        <w:rPr>
+          <w:rFonts w:ascii="Arial" w:hAnsi="Arial" w:cs="Arial"/>
+          <w:sz w:val="28"/>
+          <w:szCs w:val="28"/>
+        </w:rPr>
+      </w:pPr>
+      <w:r>
+        <w:rPr>
+          <w:rFonts w:ascii="Arial" w:hAnsi="Arial" w:cs="Arial"/>
+          <w:sz w:val="28"/>
+          <w:szCs w:val="28"/>
+        </w:rPr>
+        <w:t xml:space="preserve">Can access values from </w:t>
+      </w:r>
+      <w:proofErr w:type="spellStart"/>
+      <w:r>
+        <w:rPr>
+          <w:rFonts w:ascii="Arial" w:hAnsi="Arial" w:cs="Arial"/>
+          <w:sz w:val="28"/>
+          <w:szCs w:val="28"/>
+        </w:rPr>
+        <w:t>application.properties</w:t>
+      </w:r>
+      <w:proofErr w:type="spellEnd"/>
+      <w:r>
+        <w:rPr>
+          <w:rFonts w:ascii="Arial" w:hAnsi="Arial" w:cs="Arial"/>
+          <w:sz w:val="28"/>
+          <w:szCs w:val="28"/>
+        </w:rPr>
+        <w:t xml:space="preserve"> file by key </w:t>
+      </w:r>
+    </w:p>
+    <w:p>
+      <w:pPr>
+        <w:pStyle w:val="ListParagraph"/>
+        <w:numPr>
+          <w:ilvl w:val="0"/>
+          <w:numId w:val="1"/>
+        </w:numPr>
+        <w:rPr>
+          <w:rFonts w:ascii="Arial" w:hAnsi="Arial" w:cs="Arial"/>
+          <w:sz w:val="28"/>
+          <w:szCs w:val="28"/>
+        </w:rPr>
+      </w:pPr>
+      <w:r>
+        <w:rPr>
+          <w:rFonts w:ascii="Arial" w:hAnsi="Arial" w:cs="Arial"/>
+          <w:sz w:val="28"/>
+          <w:szCs w:val="28"/>
+        </w:rPr>
+        <w:t xml:space="preserve">Here the </w:t>
+      </w:r>
+      <w:proofErr w:type="spellStart"/>
+      <w:r>
+        <w:rPr>
+          <w:rFonts w:ascii="Arial" w:hAnsi="Arial" w:cs="Arial"/>
+          <w:sz w:val="28"/>
+          <w:szCs w:val="28"/>
+        </w:rPr>
+        <w:t>my.fullGreetDesc</w:t>
+      </w:r>
+      <w:proofErr w:type="spellEnd"/>
+      <w:r>
+        <w:rPr>
+          <w:rFonts w:ascii="Arial" w:hAnsi="Arial" w:cs="Arial"/>
+          <w:sz w:val="28"/>
+          <w:szCs w:val="28"/>
+        </w:rPr>
+        <w:t xml:space="preserve"> is injected into </w:t>
+      </w:r>
+      <w:proofErr w:type="spellStart"/>
+      <w:r>
+        <w:rPr>
+          <w:rFonts w:ascii="Arial" w:hAnsi="Arial" w:cs="Arial"/>
+          <w:sz w:val="28"/>
+          <w:szCs w:val="28"/>
+        </w:rPr>
+        <w:t>greetMsg</w:t>
+      </w:r>
+      <w:proofErr w:type="spellEnd"/>
+    </w:p>
+    <w:p>
+      <w:pPr>
+        <w:pStyle w:val="ListParagraph"/>
+        <w:numPr>
+          <w:ilvl w:val="0"/>
+          <w:numId w:val="1"/>
+        </w:numPr>
+        <w:rPr>
+          <w:rFonts w:ascii="Arial" w:hAnsi="Arial" w:cs="Arial"/>
+          <w:sz w:val="28"/>
+          <w:szCs w:val="28"/>
+        </w:rPr>
+      </w:pPr>
+      <w:r>
+        <w:rPr>
+          <w:rFonts w:ascii="Arial" w:hAnsi="Arial" w:cs="Arial"/>
+          <w:sz w:val="28"/>
+          <w:szCs w:val="28"/>
+        </w:rPr>
+        <w:t>Code</w:t>
+      </w:r>
+    </w:p>
+    <w:p>
+      <w:pPr>
+        <w:pStyle w:val="NormalWeb"/>
+        <w:numPr>
+          <w:ilvl w:val="0"/>
+          <w:numId w:val="1"/>
+        </w:numPr>
+        <w:shd w:val="clear" w:color="auto" w:fill="2F2F2F"/>
+        <w:spacing w:before="0" w:beforeAutospacing="0" w:after="0" w:afterAutospacing="0"/>
+        <w:rPr>
+          <w:rFonts w:ascii="Consolas" w:hAnsi="Consolas"/>
+          <w:color w:val="AAAAAA"/>
+          <w:sz w:val="20"/>
+          <w:szCs w:val="20"/>
+        </w:rPr>
+      </w:pPr>
+      <w:r>
+        <w:rPr>
+          <w:rFonts w:ascii="Consolas" w:hAnsi="Consolas"/>
+          <w:i/>
+          <w:iCs/>
+          <w:color w:val="A0A0A0"/>
+          <w:sz w:val="20"/>
+          <w:szCs w:val="20"/>
+        </w:rPr>
+        <w:t>@</w:t>
+      </w:r>
+      <w:proofErr w:type="spellStart"/>
+      <w:r>
+        <w:rPr>
+          <w:rFonts w:ascii="Consolas" w:hAnsi="Consolas"/>
+          <w:i/>
+          <w:iCs/>
+          <w:color w:val="A0A0A0"/>
+          <w:sz w:val="20"/>
+          <w:szCs w:val="20"/>
+        </w:rPr>
+        <w:t>RestController</w:t>
+      </w:r>
+      <w:proofErr w:type="spellEnd"/>
+    </w:p>
+    <w:p>
+      <w:pPr>
+        <w:pStyle w:val="NormalWeb"/>
+        <w:numPr>
+          <w:ilvl w:val="0"/>
+          <w:numId w:val="1"/>
+        </w:numPr>
+        <w:shd w:val="clear" w:color="auto" w:fill="2F2F2F"/>
+        <w:spacing w:before="0" w:beforeAutospacing="0" w:after="0" w:afterAutospacing="0"/>
+        <w:rPr>
+          <w:rFonts w:ascii="Consolas" w:hAnsi="Consolas"/>
+          <w:color w:val="AAAAAA"/>
+          <w:sz w:val="20"/>
+          <w:szCs w:val="20"/>
+        </w:rPr>
+      </w:pPr>
+      <w:r>
+        <w:rPr>
+          <w:rFonts w:ascii="Consolas" w:hAnsi="Consolas"/>
+          <w:color w:val="CC6C1D"/>
+          <w:sz w:val="20"/>
+          <w:szCs w:val="20"/>
+        </w:rPr>
+        <w:t>public</w:t>
+      </w:r>
+      <w:r>
+        <w:rPr>
+          <w:rFonts w:ascii="Consolas" w:hAnsi="Consolas"/>
+          <w:color w:val="D9E8F7"/>
+          <w:sz w:val="20"/>
+          <w:szCs w:val="20"/>
+        </w:rPr>
+        <w:t xml:space="preserve"> </w:t>
+      </w:r>
+      <w:r>
+        <w:rPr>
+          <w:rFonts w:ascii="Consolas" w:hAnsi="Consolas"/>
+          <w:color w:val="CC6C1D"/>
+          <w:sz w:val="20"/>
+          <w:szCs w:val="20"/>
+        </w:rPr>
+        <w:t>class</w:t>
+      </w:r>
+      <w:r>
+        <w:rPr>
+          <w:rFonts w:ascii="Consolas" w:hAnsi="Consolas"/>
+          <w:color w:val="D9E8F7"/>
+          <w:sz w:val="20"/>
+          <w:szCs w:val="20"/>
+        </w:rPr>
+        <w:t xml:space="preserve"> </w:t>
+      </w:r>
+      <w:r>
+        <w:rPr>
+          <w:rFonts w:ascii="Consolas" w:hAnsi="Consolas"/>
+          <w:color w:val="1290C3"/>
+          <w:sz w:val="20"/>
+          <w:szCs w:val="20"/>
+        </w:rPr>
+        <w:t>Controller</w:t>
+      </w:r>
+      <w:r>
+        <w:rPr>
+          <w:rFonts w:ascii="Consolas" w:hAnsi="Consolas"/>
+          <w:color w:val="D9E8F7"/>
+          <w:sz w:val="20"/>
+          <w:szCs w:val="20"/>
+        </w:rPr>
+        <w:t xml:space="preserve"> </w:t>
+      </w:r>
+      <w:r>
+        <w:rPr>
+          <w:rFonts w:ascii="Consolas" w:hAnsi="Consolas"/>
+          <w:color w:val="F9FAF4"/>
+          <w:sz w:val="20"/>
+          <w:szCs w:val="20"/>
+        </w:rPr>
+        <w:t>{</w:t>
+      </w:r>
+    </w:p>
+    <w:p>
+      <w:pPr>
+        <w:pStyle w:val="NormalWeb"/>
+        <w:numPr>
+          <w:ilvl w:val="0"/>
+          <w:numId w:val="1"/>
+        </w:numPr>
+        <w:shd w:val="clear" w:color="auto" w:fill="2F2F2F"/>
+        <w:spacing w:before="0" w:beforeAutospacing="0" w:after="0" w:afterAutospacing="0"/>
+        <w:rPr>
+          <w:rFonts w:ascii="Consolas" w:hAnsi="Consolas"/>
+          <w:color w:val="AAAAAA"/>
+          <w:sz w:val="20"/>
+          <w:szCs w:val="20"/>
+        </w:rPr>
+      </w:pPr>
+    </w:p>
+    <w:p>
+      <w:pPr>
+        <w:pStyle w:val="NormalWeb"/>
+        <w:numPr>
+          <w:ilvl w:val="0"/>
+          <w:numId w:val="1"/>
+        </w:numPr>
+        <w:shd w:val="clear" w:color="auto" w:fill="2F2F2F"/>
+        <w:spacing w:before="0" w:beforeAutospacing="0" w:after="0" w:afterAutospacing="0"/>
+        <w:rPr>
+          <w:rFonts w:ascii="Consolas" w:hAnsi="Consolas"/>
+          <w:color w:val="AAAAAA"/>
+          <w:sz w:val="20"/>
+          <w:szCs w:val="20"/>
+        </w:rPr>
+      </w:pPr>
+      <w:r>
+        <w:rPr>
+          <w:rFonts w:ascii="Consolas" w:hAnsi="Consolas"/>
+          <w:color w:val="D9E8F7"/>
+          <w:sz w:val="20"/>
+          <w:szCs w:val="20"/>
+        </w:rPr>
+        <w:tab/>
+      </w:r>
+      <w:r>
+        <w:rPr>
+          <w:rFonts w:ascii="Consolas" w:hAnsi="Consolas"/>
+          <w:i/>
+          <w:iCs/>
+          <w:color w:val="A0A0A0"/>
+          <w:sz w:val="20"/>
+          <w:szCs w:val="20"/>
+        </w:rPr>
+        <w:t>@Value</w:t>
+      </w:r>
+      <w:r>
+        <w:rPr>
+          <w:rFonts w:ascii="Consolas" w:hAnsi="Consolas"/>
+          <w:color w:val="F9FAF4"/>
+          <w:sz w:val="20"/>
+          <w:szCs w:val="20"/>
+        </w:rPr>
+        <w:t>(</w:t>
+      </w:r>
+      <w:r>
+        <w:rPr>
+          <w:rFonts w:ascii="Consolas" w:hAnsi="Consolas"/>
+          <w:color w:val="17C6A3"/>
+          <w:sz w:val="20"/>
+          <w:szCs w:val="20"/>
+        </w:rPr>
+        <w:t>"${</w:t>
+      </w:r>
+      <w:proofErr w:type="spellStart"/>
+      <w:r>
+        <w:rPr>
+          <w:rFonts w:ascii="Consolas" w:hAnsi="Consolas"/>
+          <w:color w:val="17C6A3"/>
+          <w:sz w:val="20"/>
+          <w:szCs w:val="20"/>
+        </w:rPr>
+        <w:t>my.fullGreetDesc</w:t>
+      </w:r>
+      <w:proofErr w:type="spellEnd"/>
+      <w:r>
+        <w:rPr>
+          <w:rFonts w:ascii="Consolas" w:hAnsi="Consolas"/>
+          <w:color w:val="17C6A3"/>
+          <w:sz w:val="20"/>
+          <w:szCs w:val="20"/>
+        </w:rPr>
+        <w:t>}"</w:t>
+      </w:r>
+      <w:r>
+        <w:rPr>
+          <w:rFonts w:ascii="Consolas" w:hAnsi="Consolas"/>
+          <w:color w:val="F9FAF4"/>
+          <w:sz w:val="20"/>
+          <w:szCs w:val="20"/>
+        </w:rPr>
+        <w:t>)</w:t>
+      </w:r>
+    </w:p>
+    <w:p>
+      <w:pPr>
+        <w:pStyle w:val="NormalWeb"/>
+        <w:numPr>
+          <w:ilvl w:val="0"/>
+          <w:numId w:val="1"/>
+        </w:numPr>
+        <w:shd w:val="clear" w:color="auto" w:fill="2F2F2F"/>
+        <w:spacing w:before="0" w:beforeAutospacing="0" w:after="0" w:afterAutospacing="0"/>
+        <w:rPr>
+          <w:rFonts w:ascii="Consolas" w:hAnsi="Consolas"/>
+          <w:color w:val="AAAAAA"/>
+          <w:sz w:val="20"/>
+          <w:szCs w:val="20"/>
+        </w:rPr>
+      </w:pPr>
+      <w:r>
+        <w:rPr>
+          <w:rFonts w:ascii="Consolas" w:hAnsi="Consolas"/>
+          <w:color w:val="D9E8F7"/>
+          <w:sz w:val="20"/>
+          <w:szCs w:val="20"/>
+        </w:rPr>
+        <w:tab/>
+      </w:r>
+      <w:r>
+        <w:rPr>
+          <w:rFonts w:ascii="Consolas" w:hAnsi="Consolas"/>
+          <w:color w:val="CC6C1D"/>
+          <w:sz w:val="20"/>
+          <w:szCs w:val="20"/>
+        </w:rPr>
+        <w:t>private</w:t>
+      </w:r>
+      <w:r>
+        <w:rPr>
+          <w:rFonts w:ascii="Consolas" w:hAnsi="Consolas"/>
+          <w:color w:val="D9E8F7"/>
+          <w:sz w:val="20"/>
+          <w:szCs w:val="20"/>
+        </w:rPr>
+        <w:t xml:space="preserve"> </w:t>
+      </w:r>
+      <w:r>
+        <w:rPr>
+          <w:rFonts w:ascii="Consolas" w:hAnsi="Consolas"/>
+          <w:color w:val="1290C3"/>
+          <w:sz w:val="20"/>
+          <w:szCs w:val="20"/>
+        </w:rPr>
+        <w:t>String</w:t>
+      </w:r>
+      <w:r>
+        <w:rPr>
+          <w:rFonts w:ascii="Consolas" w:hAnsi="Consolas"/>
+          <w:color w:val="D9E8F7"/>
+          <w:sz w:val="20"/>
+          <w:szCs w:val="20"/>
+        </w:rPr>
+        <w:t xml:space="preserve"> </w:t>
+      </w:r>
+      <w:proofErr w:type="spellStart"/>
+      <w:r>
+        <w:rPr>
+          <w:rFonts w:ascii="Consolas" w:hAnsi="Consolas"/>
+          <w:color w:val="66E1F8"/>
+          <w:sz w:val="20"/>
+          <w:szCs w:val="20"/>
+        </w:rPr>
+        <w:t>greetMsg</w:t>
+      </w:r>
+      <w:proofErr w:type="spellEnd"/>
+      <w:r>
+        <w:rPr>
+          <w:rFonts w:ascii="Consolas" w:hAnsi="Consolas"/>
+          <w:color w:val="E6E6FA"/>
+          <w:sz w:val="20"/>
+          <w:szCs w:val="20"/>
+        </w:rPr>
+        <w:t>;</w:t>
+      </w:r>
+    </w:p>
+    <w:p>
+      <w:pPr>
+        <w:pStyle w:val="NormalWeb"/>
+        <w:numPr>
+          <w:ilvl w:val="0"/>
+          <w:numId w:val="1"/>
+        </w:numPr>
+        <w:shd w:val="clear" w:color="auto" w:fill="2F2F2F"/>
+        <w:spacing w:before="0" w:beforeAutospacing="0" w:after="0" w:afterAutospacing="0"/>
+        <w:rPr>
+          <w:rFonts w:ascii="Consolas" w:hAnsi="Consolas"/>
+          <w:color w:val="AAAAAA"/>
+          <w:sz w:val="20"/>
+          <w:szCs w:val="20"/>
+        </w:rPr>
+      </w:pPr>
+      <w:r>
+        <w:rPr>
+          <w:rFonts w:ascii="Consolas" w:hAnsi="Consolas"/>
+          <w:color w:val="D9E8F7"/>
+          <w:sz w:val="20"/>
+          <w:szCs w:val="20"/>
+        </w:rPr>
+        <w:tab/>
+      </w:r>
+    </w:p>
+    <w:p>
+      <w:pPr>
+        <w:pStyle w:val="NormalWeb"/>
+        <w:numPr>
+          <w:ilvl w:val="0"/>
+          <w:numId w:val="1"/>
+        </w:numPr>
+        <w:shd w:val="clear" w:color="auto" w:fill="2F2F2F"/>
+        <w:spacing w:before="0" w:beforeAutospacing="0" w:after="0" w:afterAutospacing="0"/>
+        <w:rPr>
+          <w:rFonts w:ascii="Consolas" w:hAnsi="Consolas"/>
+          <w:color w:val="AAAAAA"/>
+          <w:sz w:val="20"/>
+          <w:szCs w:val="20"/>
+        </w:rPr>
+      </w:pPr>
+      <w:r>
+        <w:rPr>
+          <w:rFonts w:ascii="Consolas" w:hAnsi="Consolas"/>
+          <w:color w:val="D9E8F7"/>
+          <w:sz w:val="20"/>
+          <w:szCs w:val="20"/>
+        </w:rPr>
+        <w:tab/>
+      </w:r>
+      <w:r>
+        <w:rPr>
+          <w:rFonts w:ascii="Consolas" w:hAnsi="Consolas"/>
+          <w:i/>
+          <w:iCs/>
+          <w:color w:val="A0A0A0"/>
+          <w:sz w:val="20"/>
+          <w:szCs w:val="20"/>
+        </w:rPr>
+        <w:t>@</w:t>
+      </w:r>
+      <w:proofErr w:type="spellStart"/>
+      <w:r>
+        <w:rPr>
+          <w:rFonts w:ascii="Consolas" w:hAnsi="Consolas"/>
+          <w:i/>
+          <w:iCs/>
+          <w:color w:val="A0A0A0"/>
+          <w:sz w:val="20"/>
+          <w:szCs w:val="20"/>
+        </w:rPr>
+        <w:t>GetMapping</w:t>
+      </w:r>
+      <w:proofErr w:type="spellEnd"/>
+      <w:r>
+        <w:rPr>
+          <w:rFonts w:ascii="Consolas" w:hAnsi="Consolas"/>
+          <w:color w:val="F9FAF4"/>
+          <w:sz w:val="20"/>
+          <w:szCs w:val="20"/>
+        </w:rPr>
+        <w:t>(</w:t>
+      </w:r>
+      <w:r>
+        <w:rPr>
+          <w:rFonts w:ascii="Consolas" w:hAnsi="Consolas"/>
+          <w:color w:val="17C6A3"/>
+          <w:sz w:val="20"/>
+          <w:szCs w:val="20"/>
+        </w:rPr>
+        <w:t>"/greet"</w:t>
+      </w:r>
+      <w:r>
+        <w:rPr>
+          <w:rFonts w:ascii="Consolas" w:hAnsi="Consolas"/>
+          <w:color w:val="F9FAF4"/>
+          <w:sz w:val="20"/>
+          <w:szCs w:val="20"/>
+        </w:rPr>
+        <w:t>)</w:t>
+      </w:r>
+    </w:p>
+    <w:p>
+      <w:pPr>
+        <w:pStyle w:val="NormalWeb"/>
+        <w:numPr>
+          <w:ilvl w:val="0"/>
+          <w:numId w:val="1"/>
+        </w:numPr>
+        <w:shd w:val="clear" w:color="auto" w:fill="2F2F2F"/>
+        <w:spacing w:before="0" w:beforeAutospacing="0" w:after="0" w:afterAutospacing="0"/>
+        <w:rPr>
+          <w:rFonts w:ascii="Consolas" w:hAnsi="Consolas"/>
+          <w:color w:val="AAAAAA"/>
+          <w:sz w:val="20"/>
+          <w:szCs w:val="20"/>
+        </w:rPr>
+      </w:pPr>
+      <w:r>
+        <w:rPr>
+          <w:rFonts w:ascii="Consolas" w:hAnsi="Consolas"/>
+          <w:color w:val="D9E8F7"/>
+          <w:sz w:val="20"/>
+          <w:szCs w:val="20"/>
+        </w:rPr>
+        <w:tab/>
+      </w:r>
+      <w:r>
+        <w:rPr>
+          <w:rFonts w:ascii="Consolas" w:hAnsi="Consolas"/>
+          <w:color w:val="CC6C1D"/>
+          <w:sz w:val="20"/>
+          <w:szCs w:val="20"/>
+        </w:rPr>
+        <w:t>public</w:t>
+      </w:r>
+      <w:r>
+        <w:rPr>
+          <w:rFonts w:ascii="Consolas" w:hAnsi="Consolas"/>
+          <w:color w:val="D9E8F7"/>
+          <w:sz w:val="20"/>
+          <w:szCs w:val="20"/>
+        </w:rPr>
+        <w:t xml:space="preserve"> </w:t>
+      </w:r>
+      <w:r>
+        <w:rPr>
+          <w:rFonts w:ascii="Consolas" w:hAnsi="Consolas"/>
+          <w:color w:val="1290C3"/>
+          <w:sz w:val="20"/>
+          <w:szCs w:val="20"/>
+        </w:rPr>
+        <w:t>String</w:t>
+      </w:r>
+      <w:r>
+        <w:rPr>
+          <w:rFonts w:ascii="Consolas" w:hAnsi="Consolas"/>
+          <w:color w:val="D9E8F7"/>
+          <w:sz w:val="20"/>
+          <w:szCs w:val="20"/>
+        </w:rPr>
+        <w:t xml:space="preserve"> </w:t>
+      </w:r>
+      <w:proofErr w:type="spellStart"/>
+      <w:r>
+        <w:rPr>
+          <w:rFonts w:ascii="Consolas" w:hAnsi="Consolas"/>
+          <w:color w:val="1EB540"/>
+          <w:sz w:val="20"/>
+          <w:szCs w:val="20"/>
+        </w:rPr>
+        <w:t>getGreeting</w:t>
+      </w:r>
+      <w:proofErr w:type="spellEnd"/>
+      <w:r>
+        <w:rPr>
+          <w:rFonts w:ascii="Consolas" w:hAnsi="Consolas"/>
+          <w:color w:val="F9FAF4"/>
+          <w:sz w:val="20"/>
+          <w:szCs w:val="20"/>
+        </w:rPr>
+        <w:t>()</w:t>
+      </w:r>
+      <w:r>
+        <w:rPr>
+          <w:rFonts w:ascii="Consolas" w:hAnsi="Consolas"/>
+          <w:color w:val="D9E8F7"/>
+          <w:sz w:val="20"/>
+          <w:szCs w:val="20"/>
+        </w:rPr>
+        <w:t xml:space="preserve"> </w:t>
+      </w:r>
+      <w:r>
+        <w:rPr>
+          <w:rFonts w:ascii="Consolas" w:hAnsi="Consolas"/>
+          <w:color w:val="F9FAF4"/>
+          <w:sz w:val="20"/>
+          <w:szCs w:val="20"/>
+        </w:rPr>
+        <w:t>{</w:t>
+      </w:r>
+    </w:p>
+    <w:p>
+      <w:pPr>
+        <w:pStyle w:val="NormalWeb"/>
+        <w:numPr>
+          <w:ilvl w:val="0"/>
+          <w:numId w:val="1"/>
+        </w:numPr>
+        <w:shd w:val="clear" w:color="auto" w:fill="2F2F2F"/>
+        <w:spacing w:before="0" w:beforeAutospacing="0" w:after="0" w:afterAutospacing="0"/>
+        <w:rPr>
+          <w:rFonts w:ascii="Consolas" w:hAnsi="Consolas"/>
+          <w:color w:val="AAAAAA"/>
+          <w:sz w:val="20"/>
+          <w:szCs w:val="20"/>
+        </w:rPr>
+      </w:pPr>
+      <w:r>
+        <w:rPr>
+          <w:rFonts w:ascii="Consolas" w:hAnsi="Consolas"/>
+          <w:color w:val="D9E8F7"/>
+          <w:sz w:val="20"/>
+          <w:szCs w:val="20"/>
+        </w:rPr>
+        <w:tab/>
+      </w:r>
+      <w:r>
+        <w:rPr>
+          <w:rFonts w:ascii="Consolas" w:hAnsi="Consolas"/>
+          <w:color w:val="D9E8F7"/>
+          <w:sz w:val="20"/>
+          <w:szCs w:val="20"/>
+        </w:rPr>
+        <w:tab/>
+      </w:r>
+      <w:r>
+        <w:rPr>
+          <w:rFonts w:ascii="Consolas" w:hAnsi="Consolas"/>
+          <w:color w:val="CC6C1D"/>
+          <w:sz w:val="20"/>
+          <w:szCs w:val="20"/>
+        </w:rPr>
+        <w:t>return</w:t>
+      </w:r>
+      <w:r>
+        <w:rPr>
+          <w:rFonts w:ascii="Consolas" w:hAnsi="Consolas"/>
+          <w:color w:val="D9E8F7"/>
+          <w:sz w:val="20"/>
+          <w:szCs w:val="20"/>
+        </w:rPr>
+        <w:t xml:space="preserve"> </w:t>
+      </w:r>
+      <w:proofErr w:type="spellStart"/>
+      <w:r>
+        <w:rPr>
+          <w:rFonts w:ascii="Consolas" w:hAnsi="Consolas"/>
+          <w:color w:val="66E1F8"/>
+          <w:sz w:val="20"/>
+          <w:szCs w:val="20"/>
+        </w:rPr>
+        <w:t>greetMsg</w:t>
+      </w:r>
+      <w:proofErr w:type="spellEnd"/>
+      <w:r>
+        <w:rPr>
+          <w:rFonts w:ascii="Consolas" w:hAnsi="Consolas"/>
+          <w:color w:val="E6E6FA"/>
+          <w:sz w:val="20"/>
+          <w:szCs w:val="20"/>
+        </w:rPr>
+        <w:t>;</w:t>
+      </w:r>
+    </w:p>
+    <w:p>
+      <w:pPr>
+        <w:pStyle w:val="NormalWeb"/>
+        <w:numPr>
+          <w:ilvl w:val="0"/>
+          <w:numId w:val="1"/>
+        </w:numPr>
+        <w:shd w:val="clear" w:color="auto" w:fill="2F2F2F"/>
+        <w:spacing w:before="0" w:beforeAutospacing="0" w:after="0" w:afterAutospacing="0"/>
+        <w:rPr>
+          <w:rFonts w:ascii="Consolas" w:hAnsi="Consolas"/>
+          <w:color w:val="AAAAAA"/>
+          <w:sz w:val="20"/>
+          <w:szCs w:val="20"/>
+        </w:rPr>
+      </w:pPr>
+      <w:r>
+        <w:rPr>
+          <w:rFonts w:ascii="Consolas" w:hAnsi="Consolas"/>
+          <w:color w:val="D9E8F7"/>
+          <w:sz w:val="20"/>
+          <w:szCs w:val="20"/>
+        </w:rPr>
+        <w:tab/>
+      </w:r>
+      <w:r>
+        <w:rPr>
+          <w:rFonts w:ascii="Consolas" w:hAnsi="Consolas"/>
+          <w:color w:val="F9FAF4"/>
+          <w:sz w:val="20"/>
+          <w:szCs w:val="20"/>
+        </w:rPr>
+        <w:t>}</w:t>
+      </w:r>
+    </w:p>
+    <w:p>
+      <w:pPr>
+        <w:pStyle w:val="NormalWeb"/>
+        <w:numPr>
+          <w:ilvl w:val="0"/>
+          <w:numId w:val="1"/>
+        </w:numPr>
+        <w:shd w:val="clear" w:color="auto" w:fill="2F2F2F"/>
+        <w:spacing w:before="0" w:beforeAutospacing="0" w:after="0" w:afterAutospacing="0"/>
+        <w:rPr>
+          <w:rFonts w:ascii="Consolas" w:hAnsi="Consolas"/>
+          <w:color w:val="AAAAAA"/>
+          <w:sz w:val="20"/>
+          <w:szCs w:val="20"/>
+        </w:rPr>
+      </w:pPr>
+      <w:r>
+        <w:rPr>
+          <w:rFonts w:ascii="Consolas" w:hAnsi="Consolas"/>
+          <w:color w:val="F9FAF4"/>
+          <w:sz w:val="20"/>
+          <w:szCs w:val="20"/>
+        </w:rPr>
+        <w:t>}</w:t>
+      </w:r>
+    </w:p>
+    <w:p>
+      <w:pPr>
+        <w:pStyle w:val="ListParagraph"/>
+        <w:rPr>
+          <w:rFonts w:ascii="Arial" w:hAnsi="Arial" w:cs="Arial"/>
+          <w:sz w:val="28"/>
+          <w:szCs w:val="28"/>
+        </w:rPr>
+      </w:pPr>
+    </w:p>
+    <w:p>
+      <w:pPr>
+        <w:rPr>
+          <w:rFonts w:ascii="Arial" w:hAnsi="Arial" w:cs="Arial"/>
+          <w:sz w:val="28"/>
+          <w:szCs w:val="28"/>
+        </w:rPr>
+      </w:pPr>
+      <w:r>
+        <w:rPr>
+          <w:rFonts w:ascii="Arial" w:hAnsi="Arial" w:cs="Arial"/>
+          <w:sz w:val="28"/>
+          <w:szCs w:val="28"/>
+        </w:rPr>
+        <w:lastRenderedPageBreak/>
+        <w:t>## Externalize the properties file</w:t>
+      </w:r>
+    </w:p>
+    <w:p>
+      <w:pPr>
+        <w:pStyle w:val="ListParagraph"/>
+        <w:numPr>
+          <w:ilvl w:val="0"/>
+          <w:numId w:val="1"/>
+        </w:numPr>
+        <w:rPr>
+          <w:rFonts w:ascii="Arial" w:hAnsi="Arial" w:cs="Arial"/>
+          <w:sz w:val="28"/>
+          <w:szCs w:val="28"/>
+        </w:rPr>
+      </w:pPr>
+      <w:r>
+        <w:rPr>
+          <w:rFonts w:ascii="Arial" w:hAnsi="Arial" w:cs="Arial"/>
+          <w:sz w:val="28"/>
+          <w:szCs w:val="28"/>
+        </w:rPr>
+        <w:t>Scenario</w:t>
+      </w:r>
+    </w:p>
+    <w:p>
+      <w:pPr>
+        <w:pStyle w:val="ListParagraph"/>
+        <w:numPr>
+          <w:ilvl w:val="1"/>
+          <w:numId w:val="1"/>
+        </w:numPr>
+        <w:rPr>
+          <w:rFonts w:ascii="Arial" w:hAnsi="Arial" w:cs="Arial"/>
+          <w:sz w:val="28"/>
+          <w:szCs w:val="28"/>
+        </w:rPr>
+      </w:pPr>
+      <w:r>
+        <w:rPr>
+          <w:rFonts w:ascii="Arial" w:hAnsi="Arial" w:cs="Arial"/>
+          <w:sz w:val="28"/>
+          <w:szCs w:val="28"/>
+        </w:rPr>
+        <w:t xml:space="preserve">Suppose we create a jar file of application, we no longer able access </w:t>
+      </w:r>
+      <w:proofErr w:type="spellStart"/>
+      <w:r>
+        <w:rPr>
+          <w:rFonts w:ascii="Arial" w:hAnsi="Arial" w:cs="Arial"/>
+          <w:sz w:val="28"/>
+          <w:szCs w:val="28"/>
+        </w:rPr>
+        <w:t>application.properties</w:t>
+      </w:r>
+      <w:proofErr w:type="spellEnd"/>
+      <w:r>
+        <w:rPr>
+          <w:rFonts w:ascii="Arial" w:hAnsi="Arial" w:cs="Arial"/>
+          <w:sz w:val="28"/>
+          <w:szCs w:val="28"/>
+        </w:rPr>
+        <w:t xml:space="preserve"> file of application</w:t>
+      </w:r>
+    </w:p>
+    <w:p>
+      <w:pPr>
+        <w:pStyle w:val="ListParagraph"/>
+        <w:numPr>
+          <w:ilvl w:val="1"/>
+          <w:numId w:val="1"/>
+        </w:numPr>
+        <w:rPr>
+          <w:rFonts w:ascii="Arial" w:hAnsi="Arial" w:cs="Arial"/>
+          <w:sz w:val="28"/>
+          <w:szCs w:val="28"/>
+        </w:rPr>
+      </w:pPr>
+      <w:r>
+        <w:rPr>
+          <w:rFonts w:ascii="Arial" w:hAnsi="Arial" w:cs="Arial"/>
+          <w:sz w:val="28"/>
+          <w:szCs w:val="28"/>
+        </w:rPr>
+        <w:t>In that case what we create a property file at target file. Now we can change value of any key externally and the application automatically pick the value from external property file instead of one which is within jar file</w:t>
+      </w:r>
+    </w:p>
+    <w:p>
+      <w:pPr>
+        <w:pStyle w:val="ListParagraph"/>
+        <w:numPr>
+          <w:ilvl w:val="1"/>
+          <w:numId w:val="1"/>
+        </w:numPr>
+        <w:rPr>
+          <w:rFonts w:ascii="Arial" w:hAnsi="Arial" w:cs="Arial"/>
+          <w:sz w:val="28"/>
+          <w:szCs w:val="28"/>
+        </w:rPr>
+      </w:pPr>
+      <w:r>
+        <w:rPr>
+          <w:rFonts w:ascii="Arial" w:hAnsi="Arial" w:cs="Arial"/>
+          <w:sz w:val="28"/>
+          <w:szCs w:val="28"/>
+        </w:rPr>
+        <w:t>We can also pass value to key through command line as well</w:t>
+      </w:r>
+    </w:p>
+    <w:p>
+      <w:pPr>
+        <w:rPr>
+          <w:rFonts w:ascii="Arial" w:hAnsi="Arial" w:cs="Arial"/>
+          <w:sz w:val="28"/>
+          <w:szCs w:val="28"/>
+        </w:rPr>
+      </w:pPr>
+    </w:p>
+    <w:p>
+      <w:pPr>
+        <w:rPr>
+          <w:rFonts w:ascii="Arial" w:hAnsi="Arial" w:cs="Arial"/>
+          <w:sz w:val="28"/>
+          <w:szCs w:val="28"/>
+        </w:rPr>
+      </w:pPr>
+      <w:r>
+        <w:rPr>
+          <w:rFonts w:ascii="Arial" w:hAnsi="Arial" w:cs="Arial"/>
+          <w:sz w:val="28"/>
+          <w:szCs w:val="28"/>
+        </w:rPr>
+        <w:t xml:space="preserve">## Running jar file from </w:t>
+      </w:r>
+      <w:proofErr w:type="spellStart"/>
+      <w:r>
+        <w:rPr>
+          <w:rFonts w:ascii="Arial" w:hAnsi="Arial" w:cs="Arial"/>
+          <w:sz w:val="28"/>
+          <w:szCs w:val="28"/>
+        </w:rPr>
+        <w:t>cmd</w:t>
+      </w:r>
+      <w:proofErr w:type="spellEnd"/>
+      <w:r>
+        <w:rPr>
+          <w:rFonts w:ascii="Arial" w:hAnsi="Arial" w:cs="Arial"/>
+          <w:sz w:val="28"/>
+          <w:szCs w:val="28"/>
+        </w:rPr>
+        <w:t xml:space="preserve"> line</w:t>
+      </w:r>
+      <w:bookmarkStart w:id="0" w:name="_GoBack"/>
+      <w:bookmarkEnd w:id="0"/>
+    </w:p>
     <w:p/>
     <w:p/>
     <w:p/>
@@ -294,6 +1241,126 @@
     </w:sectPr>
   </w:body>
 </w:document>
+</file>
+
+<file path=word/numbering.xml><?xml version="1.0" encoding="utf-8"?>
+<w:numbering xmlns:wpc="http://schemas.microsoft.com/office/word/2010/wordprocessingCanvas" xmlns:cx="http://schemas.microsoft.com/office/drawing/2014/chartex" xmlns:cx1="http://schemas.microsoft.com/office/drawing/2015/9/8/chartex" xmlns:mc="http://schemas.openxmlformats.org/markup-compatibility/2006" xmlns:o="urn:schemas-microsoft-com:office:office" xmlns:r="http://schemas.openxmlformats.org/officeDocument/2006/relationships" xmlns:m="http://schemas.openxmlformats.org/officeDocument/2006/math" xmlns:v="urn:schemas-microsoft-com:vml" xmlns:wp14="http://schemas.microsoft.com/office/word/2010/wordprocessingDrawing" xmlns:wp="http://schemas.openxmlformats.org/drawingml/2006/wordprocessingDrawing" xmlns:w10="urn:schemas-microsoft-com:office:word" xmlns:w="http://schemas.openxmlformats.org/wordprocessingml/2006/main" xmlns:w14="http://schemas.microsoft.com/office/word/2010/wordml" xmlns:w15="http://schemas.microsoft.com/office/word/2012/wordml" xmlns:w16se="http://schemas.microsoft.com/office/word/2015/wordml/symex" xmlns:wpg="http://schemas.microsoft.com/office/word/2010/wordprocessingGroup" xmlns:wpi="http://schemas.microsoft.com/office/word/2010/wordprocessingInk" xmlns:wne="http://schemas.microsoft.com/office/word/2006/wordml" xmlns:wps="http://schemas.microsoft.com/office/word/2010/wordprocessingShape" mc:Ignorable="w14 w15 w16se wp14">
+  <w:abstractNum w:abstractNumId="0" w15:restartNumberingAfterBreak="0">
+    <w:nsid w:val="734150DE"/>
+    <w:multiLevelType w:val="hybridMultilevel"/>
+    <w:tmpl w:val="4C7E0A72"/>
+    <w:lvl w:ilvl="0" w:tplc="FE2C91E4">
+      <w:numFmt w:val="bullet"/>
+      <w:lvlText w:val="-"/>
+      <w:lvlJc w:val="left"/>
+      <w:pPr>
+        <w:ind w:left="720" w:hanging="360"/>
+      </w:pPr>
+      <w:rPr>
+        <w:rFonts w:ascii="Arial" w:eastAsiaTheme="minorHAnsi" w:hAnsi="Arial" w:cs="Arial" w:hint="default"/>
+      </w:rPr>
+    </w:lvl>
+    <w:lvl w:ilvl="1" w:tplc="40090003">
+      <w:start w:val="1"/>
+      <w:numFmt w:val="bullet"/>
+      <w:lvlText w:val="o"/>
+      <w:lvlJc w:val="left"/>
+      <w:pPr>
+        <w:ind w:left="1440" w:hanging="360"/>
+      </w:pPr>
+      <w:rPr>
+        <w:rFonts w:ascii="Courier New" w:hAnsi="Courier New" w:cs="Courier New" w:hint="default"/>
+      </w:rPr>
+    </w:lvl>
+    <w:lvl w:ilvl="2" w:tplc="40090005" w:tentative="1">
+      <w:start w:val="1"/>
+      <w:numFmt w:val="bullet"/>
+      <w:lvlText w:val=""/>
+      <w:lvlJc w:val="left"/>
+      <w:pPr>
+        <w:ind w:left="2160" w:hanging="360"/>
+      </w:pPr>
+      <w:rPr>
+        <w:rFonts w:ascii="Wingdings" w:hAnsi="Wingdings" w:hint="default"/>
+      </w:rPr>
+    </w:lvl>
+    <w:lvl w:ilvl="3" w:tplc="40090001" w:tentative="1">
+      <w:start w:val="1"/>
+      <w:numFmt w:val="bullet"/>
+      <w:lvlText w:val=""/>
+      <w:lvlJc w:val="left"/>
+      <w:pPr>
+        <w:ind w:left="2880" w:hanging="360"/>
+      </w:pPr>
+      <w:rPr>
+        <w:rFonts w:ascii="Symbol" w:hAnsi="Symbol" w:hint="default"/>
+      </w:rPr>
+    </w:lvl>
+    <w:lvl w:ilvl="4" w:tplc="40090003" w:tentative="1">
+      <w:start w:val="1"/>
+      <w:numFmt w:val="bullet"/>
+      <w:lvlText w:val="o"/>
+      <w:lvlJc w:val="left"/>
+      <w:pPr>
+        <w:ind w:left="3600" w:hanging="360"/>
+      </w:pPr>
+      <w:rPr>
+        <w:rFonts w:ascii="Courier New" w:hAnsi="Courier New" w:cs="Courier New" w:hint="default"/>
+      </w:rPr>
+    </w:lvl>
+    <w:lvl w:ilvl="5" w:tplc="40090005" w:tentative="1">
+      <w:start w:val="1"/>
+      <w:numFmt w:val="bullet"/>
+      <w:lvlText w:val=""/>
+      <w:lvlJc w:val="left"/>
+      <w:pPr>
+        <w:ind w:left="4320" w:hanging="360"/>
+      </w:pPr>
+      <w:rPr>
+        <w:rFonts w:ascii="Wingdings" w:hAnsi="Wingdings" w:hint="default"/>
+      </w:rPr>
+    </w:lvl>
+    <w:lvl w:ilvl="6" w:tplc="40090001" w:tentative="1">
+      <w:start w:val="1"/>
+      <w:numFmt w:val="bullet"/>
+      <w:lvlText w:val=""/>
+      <w:lvlJc w:val="left"/>
+      <w:pPr>
+        <w:ind w:left="5040" w:hanging="360"/>
+      </w:pPr>
+      <w:rPr>
+        <w:rFonts w:ascii="Symbol" w:hAnsi="Symbol" w:hint="default"/>
+      </w:rPr>
+    </w:lvl>
+    <w:lvl w:ilvl="7" w:tplc="40090003" w:tentative="1">
+      <w:start w:val="1"/>
+      <w:numFmt w:val="bullet"/>
+      <w:lvlText w:val="o"/>
+      <w:lvlJc w:val="left"/>
+      <w:pPr>
+        <w:ind w:left="5760" w:hanging="360"/>
+      </w:pPr>
+      <w:rPr>
+        <w:rFonts w:ascii="Courier New" w:hAnsi="Courier New" w:cs="Courier New" w:hint="default"/>
+      </w:rPr>
+    </w:lvl>
+    <w:lvl w:ilvl="8" w:tplc="40090005" w:tentative="1">
+      <w:start w:val="1"/>
+      <w:numFmt w:val="bullet"/>
+      <w:lvlText w:val=""/>
+      <w:lvlJc w:val="left"/>
+      <w:pPr>
+        <w:ind w:left="6480" w:hanging="360"/>
+      </w:pPr>
+      <w:rPr>
+        <w:rFonts w:ascii="Wingdings" w:hAnsi="Wingdings" w:hint="default"/>
+      </w:rPr>
+    </w:lvl>
+  </w:abstractNum>
+  <w:num w:numId="1">
+    <w:abstractNumId w:val="0"/>
+  </w:num>
+</w:numbering>
 </file>
 
 <file path=word/styles.xml><?xml version="1.0" encoding="utf-8"?>
@@ -717,6 +1784,34 @@
     <w:semiHidden/>
     <w:unhideWhenUsed/>
   </w:style>
+  <w:style w:type="paragraph" w:styleId="ListParagraph">
+    <w:name w:val="List Paragraph"/>
+    <w:basedOn w:val="Normal"/>
+    <w:uiPriority w:val="34"/>
+    <w:qFormat/>
+    <w:rsid w:val="00507B65"/>
+    <w:pPr>
+      <w:ind w:left="720"/>
+      <w:contextualSpacing/>
+    </w:pPr>
+  </w:style>
+  <w:style w:type="paragraph" w:styleId="NormalWeb">
+    <w:name w:val="Normal (Web)"/>
+    <w:basedOn w:val="Normal"/>
+    <w:uiPriority w:val="99"/>
+    <w:semiHidden/>
+    <w:unhideWhenUsed/>
+    <w:rsid w:val="00507B65"/>
+    <w:pPr>
+      <w:spacing w:before="100" w:beforeAutospacing="1" w:after="100" w:afterAutospacing="1" w:line="240" w:lineRule="auto"/>
+    </w:pPr>
+    <w:rPr>
+      <w:rFonts w:ascii="Times New Roman" w:eastAsia="Times New Roman" w:hAnsi="Times New Roman" w:cs="Times New Roman"/>
+      <w:sz w:val="24"/>
+      <w:szCs w:val="24"/>
+      <w:lang w:eastAsia="en-IN"/>
+    </w:rPr>
+  </w:style>
 </w:styles>
 </file>
 

--- a/javaBrains/Microservice_javabrains/Notes_Level3.docx
+++ b/javaBrains/Microservice_javabrains/Notes_Level3.docx
@@ -1,6 +1,6 @@
 
 <file path=word/document.xml><?xml version="1.0" encoding="utf-8"?>
-<w:document xmlns:wpc="http://schemas.microsoft.com/office/word/2010/wordprocessingCanvas" xmlns:cx="http://schemas.microsoft.com/office/drawing/2014/chartex" xmlns:cx1="http://schemas.microsoft.com/office/drawing/2015/9/8/chartex" xmlns:mc="http://schemas.openxmlformats.org/markup-compatibility/2006" xmlns:o="urn:schemas-microsoft-com:office:office" xmlns:r="http://schemas.openxmlformats.org/officeDocument/2006/relationships" xmlns:m="http://schemas.openxmlformats.org/officeDocument/2006/math" xmlns:v="urn:schemas-microsoft-com:vml" xmlns:wp14="http://schemas.microsoft.com/office/word/2010/wordprocessingDrawing" xmlns:wp="http://schemas.openxmlformats.org/drawingml/2006/wordprocessingDrawing" xmlns:w10="urn:schemas-microsoft-com:office:word" xmlns:w="http://schemas.openxmlformats.org/wordprocessingml/2006/main" xmlns:w14="http://schemas.microsoft.com/office/word/2010/wordml" xmlns:w15="http://schemas.microsoft.com/office/word/2012/wordml" xmlns:w16se="http://schemas.microsoft.com/office/word/2015/wordml/symex" xmlns:wpg="http://schemas.microsoft.com/office/word/2010/wordprocessingGroup" xmlns:wpi="http://schemas.microsoft.com/office/word/2010/wordprocessingInk" xmlns:wne="http://schemas.microsoft.com/office/word/2006/wordml" xmlns:wps="http://schemas.microsoft.com/office/word/2010/wordprocessingShape" mc:Ignorable="w14 w15 w16se wp14">
+<w:document xmlns:wpc="http://schemas.microsoft.com/office/word/2010/wordprocessingCanvas" xmlns:cx="http://schemas.microsoft.com/office/drawing/2014/chartex" xmlns:cx1="http://schemas.microsoft.com/office/drawing/2015/9/8/chartex" xmlns:cx2="http://schemas.microsoft.com/office/drawing/2015/10/21/chartex" xmlns:cx3="http://schemas.microsoft.com/office/drawing/2016/5/9/chartex" xmlns:cx4="http://schemas.microsoft.com/office/drawing/2016/5/10/chartex" xmlns:cx5="http://schemas.microsoft.com/office/drawing/2016/5/11/chartex" xmlns:cx6="http://schemas.microsoft.com/office/drawing/2016/5/12/chartex" xmlns:cx7="http://schemas.microsoft.com/office/drawing/2016/5/13/chartex" xmlns:cx8="http://schemas.microsoft.com/office/drawing/2016/5/14/chartex" xmlns:mc="http://schemas.openxmlformats.org/markup-compatibility/2006" xmlns:aink="http://schemas.microsoft.com/office/drawing/2016/ink" xmlns:am3d="http://schemas.microsoft.com/office/drawing/2017/model3d" xmlns:o="urn:schemas-microsoft-com:office:office" xmlns:oel="http://schemas.microsoft.com/office/2019/extlst" xmlns:r="http://schemas.openxmlformats.org/officeDocument/2006/relationships" xmlns:m="http://schemas.openxmlformats.org/officeDocument/2006/math" xmlns:v="urn:schemas-microsoft-com:vml" xmlns:wp14="http://schemas.microsoft.com/office/word/2010/wordprocessingDrawing" xmlns:wp="http://schemas.openxmlformats.org/drawingml/2006/wordprocessingDrawing" xmlns:w10="urn:schemas-microsoft-com:office:word" xmlns:w="http://schemas.openxmlformats.org/wordprocessingml/2006/main" xmlns:w14="http://schemas.microsoft.com/office/word/2010/wordml" xmlns:w15="http://schemas.microsoft.com/office/word/2012/wordml" xmlns:w16cex="http://schemas.microsoft.com/office/word/2018/wordml/cex" xmlns:w16cid="http://schemas.microsoft.com/office/word/2016/wordml/cid" xmlns:w16="http://schemas.microsoft.com/office/word/2018/wordml" xmlns:w16du="http://schemas.microsoft.com/office/word/2023/wordml/word16du" xmlns:w16sdtdh="http://schemas.microsoft.com/office/word/2020/wordml/sdtdatahash" xmlns:w16se="http://schemas.microsoft.com/office/word/2015/wordml/symex" xmlns:wpg="http://schemas.microsoft.com/office/word/2010/wordprocessingGroup" xmlns:wpi="http://schemas.microsoft.com/office/word/2010/wordprocessingInk" xmlns:wne="http://schemas.microsoft.com/office/word/2006/wordml" xmlns:wps="http://schemas.microsoft.com/office/word/2010/wordprocessingShape" mc:Ignorable="w14 w15 w16se w16cid w16 w16cex w16sdtdh w16du wp14">
   <w:body>
     <w:p>
       <w:r>
@@ -9,7 +9,7 @@
           <w:lang w:eastAsia="en-IN"/>
         </w:rPr>
         <w:drawing>
-          <wp:inline distT="0" distB="0" distL="0" distR="0" wp14:anchorId="029D0829" wp14:editId="07FFF366">
+          <wp:inline distT="0" distB="0" distL="0" distR="0" wp14:anchorId="76C11406" wp14:editId="682A2F2D">
             <wp:extent cx="6645910" cy="4393565"/>
             <wp:effectExtent l="0" t="0" r="2540" b="6985"/>
             <wp:docPr id="1" name="Picture 1"/>
@@ -52,7 +52,7 @@
           <w:lang w:eastAsia="en-IN"/>
         </w:rPr>
         <w:drawing>
-          <wp:inline distT="0" distB="0" distL="0" distR="0" wp14:anchorId="44AC0C02" wp14:editId="772FDEEE">
+          <wp:inline distT="0" distB="0" distL="0" distR="0" wp14:anchorId="3560BB13" wp14:editId="5AF586B1">
             <wp:extent cx="2113005" cy="1440180"/>
             <wp:effectExtent l="0" t="0" r="1905" b="7620"/>
             <wp:docPr id="2" name="Picture 2"/>
@@ -95,7 +95,7 @@
           <w:lang w:eastAsia="en-IN"/>
         </w:rPr>
         <w:drawing>
-          <wp:inline distT="0" distB="0" distL="0" distR="0" wp14:anchorId="656AE539" wp14:editId="031FED50">
+          <wp:inline distT="0" distB="0" distL="0" distR="0" wp14:anchorId="183D1662" wp14:editId="7A907E85">
             <wp:extent cx="2804160" cy="2334428"/>
             <wp:effectExtent l="0" t="0" r="0" b="8890"/>
             <wp:docPr id="3" name="Picture 3"/>
@@ -139,7 +139,7 @@
         </w:rPr>
         <w:lastRenderedPageBreak/>
         <w:drawing>
-          <wp:inline distT="0" distB="0" distL="0" distR="0" wp14:anchorId="0DC211A9" wp14:editId="4EE637DD">
+          <wp:inline distT="0" distB="0" distL="0" distR="0" wp14:anchorId="1452BB1E" wp14:editId="44E118AF">
             <wp:extent cx="1592580" cy="1569091"/>
             <wp:effectExtent l="0" t="0" r="7620" b="0"/>
             <wp:docPr id="4" name="Picture 4"/>
@@ -182,7 +182,7 @@
           <w:lang w:eastAsia="en-IN"/>
         </w:rPr>
         <w:drawing>
-          <wp:inline distT="0" distB="0" distL="0" distR="0" wp14:anchorId="11F930B9" wp14:editId="0FFD56BF">
+          <wp:inline distT="0" distB="0" distL="0" distR="0" wp14:anchorId="0A7CC08D" wp14:editId="6EF3A5EE">
             <wp:extent cx="2453640" cy="1747218"/>
             <wp:effectExtent l="0" t="0" r="3810" b="5715"/>
             <wp:docPr id="5" name="Picture 5"/>
@@ -225,7 +225,7 @@
           <w:lang w:eastAsia="en-IN"/>
         </w:rPr>
         <w:drawing>
-          <wp:inline distT="0" distB="0" distL="0" distR="0" wp14:anchorId="6B323D9C" wp14:editId="210954BE">
+          <wp:inline distT="0" distB="0" distL="0" distR="0" wp14:anchorId="14318AF5" wp14:editId="4BAC9745">
             <wp:extent cx="2199002" cy="3086100"/>
             <wp:effectExtent l="0" t="0" r="0" b="0"/>
             <wp:docPr id="6" name="Picture 6"/>
@@ -415,21 +415,8 @@
           <w:sz w:val="20"/>
           <w:szCs w:val="20"/>
         </w:rPr>
-        <w:t>@</w:t>
-      </w:r>
-      <w:proofErr w:type="spellStart"/>
-      <w:r>
-        <w:rPr>
-          <w:rFonts w:ascii="Consolas" w:hAnsi="Consolas"/>
-          <w:i/>
-          <w:iCs/>
-          <w:color w:val="A0A0A0"/>
-          <w:sz w:val="20"/>
-          <w:szCs w:val="20"/>
-        </w:rPr>
-        <w:t>RestController</w:t>
-      </w:r>
-      <w:proofErr w:type="spellEnd"/>
+        <w:t>@RestController</w:t>
+      </w:r>
     </w:p>
     <w:p>
       <w:pPr>
@@ -580,27 +567,7 @@
           <w:sz w:val="20"/>
           <w:szCs w:val="20"/>
         </w:rPr>
-        <w:t>"${</w:t>
-      </w:r>
-      <w:proofErr w:type="spellStart"/>
-      <w:r>
-        <w:rPr>
-          <w:rFonts w:ascii="Consolas" w:hAnsi="Consolas"/>
-          <w:color w:val="17C6A3"/>
-          <w:sz w:val="20"/>
-          <w:szCs w:val="20"/>
-        </w:rPr>
-        <w:t>my.fullGreetDesc</w:t>
-      </w:r>
-      <w:proofErr w:type="spellEnd"/>
-      <w:r>
-        <w:rPr>
-          <w:rFonts w:ascii="Consolas" w:hAnsi="Consolas"/>
-          <w:color w:val="17C6A3"/>
-          <w:sz w:val="20"/>
-          <w:szCs w:val="20"/>
-        </w:rPr>
-        <w:t>}"</w:t>
+        <w:t>"${my.fullGreetDesc}"</w:t>
       </w:r>
       <w:r>
         <w:rPr>
@@ -754,21 +721,8 @@
           <w:sz w:val="20"/>
           <w:szCs w:val="20"/>
         </w:rPr>
-        <w:t>@</w:t>
-      </w:r>
-      <w:proofErr w:type="spellStart"/>
-      <w:r>
-        <w:rPr>
-          <w:rFonts w:ascii="Consolas" w:hAnsi="Consolas"/>
-          <w:i/>
-          <w:iCs/>
-          <w:color w:val="A0A0A0"/>
-          <w:sz w:val="20"/>
-          <w:szCs w:val="20"/>
-        </w:rPr>
-        <w:t>GetMapping</w:t>
-      </w:r>
-      <w:proofErr w:type="spellEnd"/>
+        <w:t>@GetMapping</w:t>
+      </w:r>
       <w:r>
         <w:rPr>
           <w:rFonts w:ascii="Consolas" w:hAnsi="Consolas"/>
@@ -1043,6 +997,8 @@
     </w:p>
     <w:p>
       <w:pPr>
+        <w:pStyle w:val="ListParagraph"/>
+        <w:ind w:left="0"/>
         <w:rPr>
           <w:rFonts w:ascii="Arial" w:hAnsi="Arial" w:cs="Arial"/>
           <w:sz w:val="28"/>
@@ -1056,7 +1012,1841 @@
           <w:szCs w:val="28"/>
         </w:rPr>
         <w:lastRenderedPageBreak/>
-        <w:t>## Externalize the properties file</w:t>
+        <w:t>## Tricks while using @Value</w:t>
+      </w:r>
+    </w:p>
+    <w:p>
+      <w:pPr>
+        <w:pStyle w:val="ListParagraph"/>
+        <w:numPr>
+          <w:ilvl w:val="0"/>
+          <w:numId w:val="3"/>
+        </w:numPr>
+        <w:rPr>
+          <w:rFonts w:ascii="Arial" w:hAnsi="Arial" w:cs="Arial"/>
+          <w:sz w:val="28"/>
+          <w:szCs w:val="28"/>
+        </w:rPr>
+      </w:pPr>
+      <w:r>
+        <w:rPr>
+          <w:rFonts w:ascii="Arial" w:hAnsi="Arial" w:cs="Arial"/>
+          <w:sz w:val="28"/>
+          <w:szCs w:val="28"/>
+        </w:rPr>
+        <w:t xml:space="preserve">If suppose key -value is not present in </w:t>
+      </w:r>
+      <w:proofErr w:type="spellStart"/>
+      <w:proofErr w:type="gramStart"/>
+      <w:r>
+        <w:rPr>
+          <w:rFonts w:ascii="Arial" w:hAnsi="Arial" w:cs="Arial"/>
+          <w:sz w:val="28"/>
+          <w:szCs w:val="28"/>
+        </w:rPr>
+        <w:t>application.properties</w:t>
+      </w:r>
+      <w:proofErr w:type="spellEnd"/>
+      <w:proofErr w:type="gramEnd"/>
+      <w:r>
+        <w:rPr>
+          <w:rFonts w:ascii="Arial" w:hAnsi="Arial" w:cs="Arial"/>
+          <w:sz w:val="28"/>
+          <w:szCs w:val="28"/>
+        </w:rPr>
+        <w:t xml:space="preserve"> the which try to access using @Value, then in that case application run into error.</w:t>
+      </w:r>
+    </w:p>
+    <w:p>
+      <w:pPr>
+        <w:pStyle w:val="ListParagraph"/>
+        <w:numPr>
+          <w:ilvl w:val="1"/>
+          <w:numId w:val="1"/>
+        </w:numPr>
+        <w:rPr>
+          <w:rFonts w:ascii="Arial" w:hAnsi="Arial" w:cs="Arial"/>
+          <w:sz w:val="28"/>
+          <w:szCs w:val="28"/>
+        </w:rPr>
+      </w:pPr>
+      <w:r>
+        <w:rPr>
+          <w:rFonts w:ascii="Arial" w:hAnsi="Arial" w:cs="Arial"/>
+          <w:sz w:val="28"/>
+          <w:szCs w:val="28"/>
+        </w:rPr>
+        <w:t>To avoid that @</w:t>
+      </w:r>
+      <w:proofErr w:type="gramStart"/>
+      <w:r>
+        <w:rPr>
+          <w:rFonts w:ascii="Arial" w:hAnsi="Arial" w:cs="Arial"/>
+          <w:sz w:val="28"/>
+          <w:szCs w:val="28"/>
+        </w:rPr>
+        <w:t>Value(</w:t>
+      </w:r>
+      <w:proofErr w:type="gramEnd"/>
+      <w:r>
+        <w:rPr>
+          <w:rFonts w:ascii="Arial" w:hAnsi="Arial" w:cs="Arial"/>
+          <w:sz w:val="28"/>
+          <w:szCs w:val="28"/>
+        </w:rPr>
+        <w:t>“${my.greet:default value}”) =&gt; in this it will print default value instead of error</w:t>
+      </w:r>
+    </w:p>
+    <w:p>
+      <w:pPr>
+        <w:pStyle w:val="ListParagraph"/>
+        <w:numPr>
+          <w:ilvl w:val="0"/>
+          <w:numId w:val="3"/>
+        </w:numPr>
+        <w:rPr>
+          <w:rFonts w:ascii="Arial" w:hAnsi="Arial" w:cs="Arial"/>
+          <w:sz w:val="28"/>
+          <w:szCs w:val="28"/>
+        </w:rPr>
+      </w:pPr>
+      <w:r>
+        <w:rPr>
+          <w:rFonts w:ascii="Arial" w:hAnsi="Arial" w:cs="Arial"/>
+          <w:sz w:val="28"/>
+          <w:szCs w:val="28"/>
+        </w:rPr>
+        <w:t xml:space="preserve">Suppose we got list as comma separated in </w:t>
+      </w:r>
+      <w:proofErr w:type="spellStart"/>
+      <w:r>
+        <w:rPr>
+          <w:rFonts w:ascii="Arial" w:hAnsi="Arial" w:cs="Arial"/>
+          <w:sz w:val="28"/>
+          <w:szCs w:val="28"/>
+        </w:rPr>
+        <w:t>app.prop</w:t>
+      </w:r>
+      <w:proofErr w:type="spellEnd"/>
+      <w:r>
+        <w:rPr>
+          <w:rFonts w:ascii="Arial" w:hAnsi="Arial" w:cs="Arial"/>
+          <w:sz w:val="28"/>
+          <w:szCs w:val="28"/>
+        </w:rPr>
+        <w:t xml:space="preserve"> file</w:t>
+      </w:r>
+    </w:p>
+    <w:p>
+      <w:pPr>
+        <w:ind w:left="1440"/>
+        <w:rPr>
+          <w:rFonts w:ascii="Arial" w:hAnsi="Arial" w:cs="Arial"/>
+          <w:sz w:val="28"/>
+          <w:szCs w:val="28"/>
+        </w:rPr>
+      </w:pPr>
+      <w:proofErr w:type="spellStart"/>
+      <w:proofErr w:type="gramStart"/>
+      <w:r>
+        <w:rPr>
+          <w:rFonts w:ascii="Arial" w:hAnsi="Arial" w:cs="Arial"/>
+          <w:sz w:val="28"/>
+          <w:szCs w:val="28"/>
+        </w:rPr>
+        <w:t>my.list</w:t>
+      </w:r>
+      <w:proofErr w:type="spellEnd"/>
+      <w:proofErr w:type="gramEnd"/>
+      <w:r>
+        <w:rPr>
+          <w:rFonts w:ascii="Arial" w:hAnsi="Arial" w:cs="Arial"/>
+          <w:sz w:val="28"/>
+          <w:szCs w:val="28"/>
+        </w:rPr>
+        <w:t>=one, two, three</w:t>
+      </w:r>
+    </w:p>
+    <w:p>
+      <w:pPr>
+        <w:rPr>
+          <w:rFonts w:ascii="Arial" w:hAnsi="Arial" w:cs="Arial"/>
+          <w:sz w:val="28"/>
+          <w:szCs w:val="28"/>
+        </w:rPr>
+      </w:pPr>
+      <w:r>
+        <w:rPr>
+          <w:rFonts w:ascii="Arial" w:hAnsi="Arial" w:cs="Arial"/>
+          <w:sz w:val="28"/>
+          <w:szCs w:val="28"/>
+        </w:rPr>
+        <w:tab/>
+      </w:r>
+      <w:proofErr w:type="gramStart"/>
+      <w:r>
+        <w:rPr>
+          <w:rFonts w:ascii="Arial" w:hAnsi="Arial" w:cs="Arial"/>
+          <w:sz w:val="28"/>
+          <w:szCs w:val="28"/>
+        </w:rPr>
+        <w:t>In order to</w:t>
+      </w:r>
+      <w:proofErr w:type="gramEnd"/>
+      <w:r>
+        <w:rPr>
+          <w:rFonts w:ascii="Arial" w:hAnsi="Arial" w:cs="Arial"/>
+          <w:sz w:val="28"/>
+          <w:szCs w:val="28"/>
+        </w:rPr>
+        <w:t xml:space="preserve"> access as List&lt;String&gt; directly we can make it as</w:t>
+      </w:r>
+    </w:p>
+    <w:p>
+      <w:pPr>
+        <w:rPr>
+          <w:rFonts w:ascii="Arial" w:hAnsi="Arial" w:cs="Arial"/>
+          <w:sz w:val="28"/>
+          <w:szCs w:val="28"/>
+        </w:rPr>
+      </w:pPr>
+      <w:r>
+        <w:rPr>
+          <w:rFonts w:ascii="Arial" w:hAnsi="Arial" w:cs="Arial"/>
+          <w:sz w:val="28"/>
+          <w:szCs w:val="28"/>
+        </w:rPr>
+        <w:tab/>
+      </w:r>
+      <w:r>
+        <w:rPr>
+          <w:rFonts w:ascii="Arial" w:hAnsi="Arial" w:cs="Arial"/>
+          <w:sz w:val="28"/>
+          <w:szCs w:val="28"/>
+        </w:rPr>
+        <w:tab/>
+        <w:t>@Value(</w:t>
+      </w:r>
+      <w:proofErr w:type="gramStart"/>
+      <w:r>
+        <w:rPr>
+          <w:rFonts w:ascii="Arial" w:hAnsi="Arial" w:cs="Arial"/>
+          <w:sz w:val="28"/>
+          <w:szCs w:val="28"/>
+        </w:rPr>
+        <w:t>my.list</w:t>
+      </w:r>
+      <w:proofErr w:type="gramEnd"/>
+      <w:r>
+        <w:rPr>
+          <w:rFonts w:ascii="Arial" w:hAnsi="Arial" w:cs="Arial"/>
+          <w:sz w:val="28"/>
+          <w:szCs w:val="28"/>
+        </w:rPr>
+        <w:t>)</w:t>
+      </w:r>
+    </w:p>
+    <w:p>
+      <w:pPr>
+        <w:rPr>
+          <w:rFonts w:ascii="Arial" w:hAnsi="Arial" w:cs="Arial"/>
+          <w:sz w:val="28"/>
+          <w:szCs w:val="28"/>
+        </w:rPr>
+      </w:pPr>
+      <w:r>
+        <w:rPr>
+          <w:rFonts w:ascii="Arial" w:hAnsi="Arial" w:cs="Arial"/>
+          <w:sz w:val="28"/>
+          <w:szCs w:val="28"/>
+        </w:rPr>
+        <w:tab/>
+      </w:r>
+      <w:r>
+        <w:rPr>
+          <w:rFonts w:ascii="Arial" w:hAnsi="Arial" w:cs="Arial"/>
+          <w:sz w:val="28"/>
+          <w:szCs w:val="28"/>
+        </w:rPr>
+        <w:tab/>
+        <w:t xml:space="preserve">List&lt;String&gt; </w:t>
+      </w:r>
+      <w:proofErr w:type="gramStart"/>
+      <w:r>
+        <w:rPr>
+          <w:rFonts w:ascii="Arial" w:hAnsi="Arial" w:cs="Arial"/>
+          <w:sz w:val="28"/>
+          <w:szCs w:val="28"/>
+        </w:rPr>
+        <w:t xml:space="preserve">list;   </w:t>
+      </w:r>
+      <w:proofErr w:type="gramEnd"/>
+      <w:r>
+        <w:rPr>
+          <w:rFonts w:ascii="Arial" w:hAnsi="Arial" w:cs="Arial"/>
+          <w:sz w:val="28"/>
+          <w:szCs w:val="28"/>
+        </w:rPr>
+        <w:t xml:space="preserve">//=&gt; </w:t>
+      </w:r>
+      <w:proofErr w:type="spellStart"/>
+      <w:r>
+        <w:rPr>
+          <w:rFonts w:ascii="Arial" w:hAnsi="Arial" w:cs="Arial"/>
+          <w:sz w:val="28"/>
+          <w:szCs w:val="28"/>
+        </w:rPr>
+        <w:t>one,two</w:t>
+      </w:r>
+      <w:proofErr w:type="spellEnd"/>
+      <w:r>
+        <w:rPr>
+          <w:rFonts w:ascii="Arial" w:hAnsi="Arial" w:cs="Arial"/>
+          <w:sz w:val="28"/>
+          <w:szCs w:val="28"/>
+        </w:rPr>
+        <w:t>, three populate as list</w:t>
+      </w:r>
+    </w:p>
+    <w:p>
+      <w:pPr>
+        <w:rPr>
+          <w:rFonts w:ascii="Arial" w:hAnsi="Arial" w:cs="Arial"/>
+          <w:sz w:val="28"/>
+          <w:szCs w:val="28"/>
+        </w:rPr>
+      </w:pPr>
+    </w:p>
+    <w:p>
+      <w:pPr>
+        <w:rPr>
+          <w:rFonts w:ascii="Arial" w:hAnsi="Arial" w:cs="Arial"/>
+          <w:sz w:val="28"/>
+          <w:szCs w:val="28"/>
+        </w:rPr>
+      </w:pPr>
+      <w:r>
+        <w:rPr>
+          <w:rFonts w:ascii="Arial" w:hAnsi="Arial" w:cs="Arial"/>
+          <w:sz w:val="28"/>
+          <w:szCs w:val="28"/>
+        </w:rPr>
+        <w:t>## Using @ConfigurationProperties</w:t>
+      </w:r>
+    </w:p>
+    <w:p>
+      <w:pPr>
+        <w:ind w:firstLine="720"/>
+        <w:rPr>
+          <w:rFonts w:ascii="Arial" w:hAnsi="Arial" w:cs="Arial"/>
+          <w:sz w:val="28"/>
+          <w:szCs w:val="28"/>
+        </w:rPr>
+      </w:pPr>
+      <w:r>
+        <w:rPr>
+          <w:rFonts w:ascii="Arial" w:hAnsi="Arial" w:cs="Arial"/>
+          <w:sz w:val="28"/>
+          <w:szCs w:val="28"/>
+        </w:rPr>
+        <w:t xml:space="preserve">Suppose I want get value of key which associate with </w:t>
+      </w:r>
+      <w:proofErr w:type="spellStart"/>
+      <w:r>
+        <w:rPr>
+          <w:rFonts w:ascii="Arial" w:hAnsi="Arial" w:cs="Arial"/>
+          <w:sz w:val="28"/>
+          <w:szCs w:val="28"/>
+        </w:rPr>
+        <w:t>db</w:t>
+      </w:r>
+      <w:proofErr w:type="spellEnd"/>
+      <w:r>
+        <w:rPr>
+          <w:rFonts w:ascii="Arial" w:hAnsi="Arial" w:cs="Arial"/>
+          <w:sz w:val="28"/>
+          <w:szCs w:val="28"/>
+        </w:rPr>
+        <w:t xml:space="preserve"> from </w:t>
+      </w:r>
+      <w:proofErr w:type="spellStart"/>
+      <w:proofErr w:type="gramStart"/>
+      <w:r>
+        <w:rPr>
+          <w:rFonts w:ascii="Arial" w:hAnsi="Arial" w:cs="Arial"/>
+          <w:sz w:val="28"/>
+          <w:szCs w:val="28"/>
+        </w:rPr>
+        <w:t>app.properties</w:t>
+      </w:r>
+      <w:proofErr w:type="spellEnd"/>
+      <w:proofErr w:type="gramEnd"/>
+      <w:r>
+        <w:rPr>
+          <w:rFonts w:ascii="Arial" w:hAnsi="Arial" w:cs="Arial"/>
+          <w:sz w:val="28"/>
+          <w:szCs w:val="28"/>
+        </w:rPr>
+        <w:t xml:space="preserve"> </w:t>
+      </w:r>
+    </w:p>
+    <w:p>
+      <w:pPr>
+        <w:pStyle w:val="ListParagraph"/>
+        <w:ind w:firstLine="720"/>
+        <w:rPr>
+          <w:rFonts w:ascii="Arial" w:hAnsi="Arial" w:cs="Arial"/>
+          <w:sz w:val="24"/>
+          <w:szCs w:val="24"/>
+        </w:rPr>
+      </w:pPr>
+      <w:proofErr w:type="spellStart"/>
+      <w:proofErr w:type="gramStart"/>
+      <w:r>
+        <w:rPr>
+          <w:rFonts w:ascii="Arial" w:hAnsi="Arial" w:cs="Arial"/>
+          <w:sz w:val="24"/>
+          <w:szCs w:val="24"/>
+        </w:rPr>
+        <w:t>d</w:t>
+      </w:r>
+      <w:r>
+        <w:rPr>
+          <w:rFonts w:ascii="Arial" w:hAnsi="Arial" w:cs="Arial"/>
+          <w:sz w:val="24"/>
+          <w:szCs w:val="24"/>
+          <w:u w:val="single"/>
+        </w:rPr>
+        <w:t>b.connection</w:t>
+      </w:r>
+      <w:proofErr w:type="spellEnd"/>
+      <w:proofErr w:type="gramEnd"/>
+      <w:r>
+        <w:rPr>
+          <w:rFonts w:ascii="Arial" w:hAnsi="Arial" w:cs="Arial"/>
+          <w:sz w:val="24"/>
+          <w:szCs w:val="24"/>
+        </w:rPr>
+        <w:t>={</w:t>
+      </w:r>
+      <w:proofErr w:type="spellStart"/>
+      <w:r>
+        <w:rPr>
+          <w:rFonts w:ascii="Arial" w:hAnsi="Arial" w:cs="Arial"/>
+          <w:sz w:val="24"/>
+          <w:szCs w:val="24"/>
+        </w:rPr>
+        <w:t>connectionString</w:t>
+      </w:r>
+      <w:proofErr w:type="spellEnd"/>
+      <w:r>
+        <w:rPr>
+          <w:rFonts w:ascii="Arial" w:hAnsi="Arial" w:cs="Arial"/>
+          <w:sz w:val="24"/>
+          <w:szCs w:val="24"/>
+        </w:rPr>
+        <w:t xml:space="preserve">:'http://....', </w:t>
+      </w:r>
+      <w:proofErr w:type="spellStart"/>
+      <w:r>
+        <w:rPr>
+          <w:rFonts w:ascii="Arial" w:hAnsi="Arial" w:cs="Arial"/>
+          <w:sz w:val="24"/>
+          <w:szCs w:val="24"/>
+        </w:rPr>
+        <w:t>userName</w:t>
+      </w:r>
+      <w:proofErr w:type="spellEnd"/>
+      <w:r>
+        <w:rPr>
+          <w:rFonts w:ascii="Arial" w:hAnsi="Arial" w:cs="Arial"/>
+          <w:sz w:val="24"/>
+          <w:szCs w:val="24"/>
+        </w:rPr>
+        <w:t xml:space="preserve">:'foo', </w:t>
+      </w:r>
+      <w:proofErr w:type="spellStart"/>
+      <w:r>
+        <w:rPr>
+          <w:rFonts w:ascii="Arial" w:hAnsi="Arial" w:cs="Arial"/>
+          <w:sz w:val="24"/>
+          <w:szCs w:val="24"/>
+        </w:rPr>
+        <w:t>password:'pass</w:t>
+      </w:r>
+      <w:proofErr w:type="spellEnd"/>
+      <w:r>
+        <w:rPr>
+          <w:rFonts w:ascii="Arial" w:hAnsi="Arial" w:cs="Arial"/>
+          <w:sz w:val="24"/>
+          <w:szCs w:val="24"/>
+        </w:rPr>
+        <w:t>'}</w:t>
+      </w:r>
+    </w:p>
+    <w:p>
+      <w:pPr>
+        <w:pStyle w:val="ListParagraph"/>
+        <w:ind w:firstLine="720"/>
+        <w:rPr>
+          <w:rFonts w:ascii="Arial" w:hAnsi="Arial" w:cs="Arial"/>
+          <w:sz w:val="24"/>
+          <w:szCs w:val="24"/>
+        </w:rPr>
+      </w:pPr>
+      <w:proofErr w:type="spellStart"/>
+      <w:proofErr w:type="gramStart"/>
+      <w:r>
+        <w:rPr>
+          <w:rFonts w:ascii="Arial" w:hAnsi="Arial" w:cs="Arial"/>
+          <w:sz w:val="24"/>
+          <w:szCs w:val="24"/>
+        </w:rPr>
+        <w:t>d</w:t>
+      </w:r>
+      <w:r>
+        <w:rPr>
+          <w:rFonts w:ascii="Arial" w:hAnsi="Arial" w:cs="Arial"/>
+          <w:sz w:val="24"/>
+          <w:szCs w:val="24"/>
+          <w:u w:val="single"/>
+        </w:rPr>
+        <w:t>b.host</w:t>
+      </w:r>
+      <w:proofErr w:type="spellEnd"/>
+      <w:proofErr w:type="gramEnd"/>
+      <w:r>
+        <w:rPr>
+          <w:rFonts w:ascii="Arial" w:hAnsi="Arial" w:cs="Arial"/>
+          <w:sz w:val="24"/>
+          <w:szCs w:val="24"/>
+        </w:rPr>
+        <w:t>=127.0.0.1</w:t>
+      </w:r>
+    </w:p>
+    <w:p>
+      <w:pPr>
+        <w:pStyle w:val="ListParagraph"/>
+        <w:ind w:firstLine="720"/>
+        <w:rPr>
+          <w:rFonts w:ascii="Arial" w:hAnsi="Arial" w:cs="Arial"/>
+          <w:sz w:val="24"/>
+          <w:szCs w:val="24"/>
+        </w:rPr>
+      </w:pPr>
+      <w:proofErr w:type="spellStart"/>
+      <w:proofErr w:type="gramStart"/>
+      <w:r>
+        <w:rPr>
+          <w:rFonts w:ascii="Arial" w:hAnsi="Arial" w:cs="Arial"/>
+          <w:sz w:val="24"/>
+          <w:szCs w:val="24"/>
+        </w:rPr>
+        <w:t>d</w:t>
+      </w:r>
+      <w:r>
+        <w:rPr>
+          <w:rFonts w:ascii="Arial" w:hAnsi="Arial" w:cs="Arial"/>
+          <w:sz w:val="24"/>
+          <w:szCs w:val="24"/>
+          <w:u w:val="single"/>
+        </w:rPr>
+        <w:t>b.port</w:t>
+      </w:r>
+      <w:proofErr w:type="spellEnd"/>
+      <w:proofErr w:type="gramEnd"/>
+      <w:r>
+        <w:rPr>
+          <w:rFonts w:ascii="Arial" w:hAnsi="Arial" w:cs="Arial"/>
+          <w:sz w:val="24"/>
+          <w:szCs w:val="24"/>
+        </w:rPr>
+        <w:t>=1200</w:t>
+      </w:r>
+    </w:p>
+    <w:p>
+      <w:pPr>
+        <w:pStyle w:val="ListParagraph"/>
+        <w:numPr>
+          <w:ilvl w:val="0"/>
+          <w:numId w:val="6"/>
+        </w:numPr>
+        <w:rPr>
+          <w:rFonts w:ascii="Arial" w:hAnsi="Arial" w:cs="Arial"/>
+          <w:sz w:val="24"/>
+          <w:szCs w:val="24"/>
+        </w:rPr>
+      </w:pPr>
+    </w:p>
+    <w:p>
+      <w:pPr>
+        <w:autoSpaceDE w:val="0"/>
+        <w:autoSpaceDN w:val="0"/>
+        <w:adjustRightInd w:val="0"/>
+        <w:spacing w:after="0" w:line="240" w:lineRule="auto"/>
+        <w:ind w:left="720"/>
+        <w:rPr>
+          <w:rFonts w:ascii="Courier New" w:hAnsi="Courier New" w:cs="Courier New"/>
+          <w:sz w:val="20"/>
+          <w:szCs w:val="20"/>
+        </w:rPr>
+      </w:pPr>
+      <w:r>
+        <w:rPr>
+          <w:rFonts w:ascii="Courier New" w:hAnsi="Courier New" w:cs="Courier New"/>
+          <w:i/>
+          <w:iCs/>
+          <w:sz w:val="20"/>
+          <w:szCs w:val="20"/>
+        </w:rPr>
+        <w:t>@Configuration</w:t>
+      </w:r>
+    </w:p>
+    <w:p>
+      <w:pPr>
+        <w:autoSpaceDE w:val="0"/>
+        <w:autoSpaceDN w:val="0"/>
+        <w:adjustRightInd w:val="0"/>
+        <w:spacing w:after="0" w:line="240" w:lineRule="auto"/>
+        <w:ind w:left="720"/>
+        <w:rPr>
+          <w:rFonts w:ascii="Courier New" w:hAnsi="Courier New" w:cs="Courier New"/>
+          <w:sz w:val="20"/>
+          <w:szCs w:val="20"/>
+        </w:rPr>
+      </w:pPr>
+      <w:r>
+        <w:rPr>
+          <w:rFonts w:ascii="Courier New" w:hAnsi="Courier New" w:cs="Courier New"/>
+          <w:i/>
+          <w:iCs/>
+          <w:sz w:val="20"/>
+          <w:szCs w:val="20"/>
+        </w:rPr>
+        <w:t>@ConfigurationProperties</w:t>
+      </w:r>
+      <w:r>
+        <w:rPr>
+          <w:rFonts w:ascii="Courier New" w:hAnsi="Courier New" w:cs="Courier New"/>
+          <w:sz w:val="20"/>
+          <w:szCs w:val="20"/>
+        </w:rPr>
+        <w:t>("db")</w:t>
+      </w:r>
+    </w:p>
+    <w:p>
+      <w:pPr>
+        <w:autoSpaceDE w:val="0"/>
+        <w:autoSpaceDN w:val="0"/>
+        <w:adjustRightInd w:val="0"/>
+        <w:spacing w:after="0" w:line="240" w:lineRule="auto"/>
+        <w:ind w:left="720"/>
+        <w:rPr>
+          <w:rFonts w:ascii="Courier New" w:hAnsi="Courier New" w:cs="Courier New"/>
+          <w:sz w:val="20"/>
+          <w:szCs w:val="20"/>
+        </w:rPr>
+      </w:pPr>
+      <w:r>
+        <w:rPr>
+          <w:rFonts w:ascii="Courier New" w:hAnsi="Courier New" w:cs="Courier New"/>
+          <w:sz w:val="20"/>
+          <w:szCs w:val="20"/>
+        </w:rPr>
+        <w:t xml:space="preserve">public class </w:t>
+      </w:r>
+      <w:proofErr w:type="spellStart"/>
+      <w:r>
+        <w:rPr>
+          <w:rFonts w:ascii="Courier New" w:hAnsi="Courier New" w:cs="Courier New"/>
+          <w:sz w:val="20"/>
+          <w:szCs w:val="20"/>
+          <w:shd w:val="clear" w:color="auto" w:fill="1B6291"/>
+        </w:rPr>
+        <w:t>DbConnection</w:t>
+      </w:r>
+      <w:proofErr w:type="spellEnd"/>
+      <w:r>
+        <w:rPr>
+          <w:rFonts w:ascii="Courier New" w:hAnsi="Courier New" w:cs="Courier New"/>
+          <w:sz w:val="20"/>
+          <w:szCs w:val="20"/>
+        </w:rPr>
+        <w:t xml:space="preserve"> {</w:t>
+      </w:r>
+    </w:p>
+    <w:p>
+      <w:pPr>
+        <w:autoSpaceDE w:val="0"/>
+        <w:autoSpaceDN w:val="0"/>
+        <w:adjustRightInd w:val="0"/>
+        <w:spacing w:after="0" w:line="240" w:lineRule="auto"/>
+        <w:ind w:left="720"/>
+        <w:rPr>
+          <w:rFonts w:ascii="Courier New" w:hAnsi="Courier New" w:cs="Courier New"/>
+          <w:sz w:val="20"/>
+          <w:szCs w:val="20"/>
+        </w:rPr>
+      </w:pPr>
+      <w:r>
+        <w:rPr>
+          <w:rFonts w:ascii="Courier New" w:hAnsi="Courier New" w:cs="Courier New"/>
+          <w:sz w:val="20"/>
+          <w:szCs w:val="20"/>
+        </w:rPr>
+        <w:tab/>
+        <w:t xml:space="preserve">private String </w:t>
+      </w:r>
+      <w:proofErr w:type="gramStart"/>
+      <w:r>
+        <w:rPr>
+          <w:rFonts w:ascii="Courier New" w:hAnsi="Courier New" w:cs="Courier New"/>
+          <w:sz w:val="20"/>
+          <w:szCs w:val="20"/>
+        </w:rPr>
+        <w:t>connection;</w:t>
+      </w:r>
+      <w:proofErr w:type="gramEnd"/>
+    </w:p>
+    <w:p>
+      <w:pPr>
+        <w:autoSpaceDE w:val="0"/>
+        <w:autoSpaceDN w:val="0"/>
+        <w:adjustRightInd w:val="0"/>
+        <w:spacing w:after="0" w:line="240" w:lineRule="auto"/>
+        <w:ind w:left="720"/>
+        <w:rPr>
+          <w:rFonts w:ascii="Courier New" w:hAnsi="Courier New" w:cs="Courier New"/>
+          <w:sz w:val="20"/>
+          <w:szCs w:val="20"/>
+        </w:rPr>
+      </w:pPr>
+      <w:r>
+        <w:rPr>
+          <w:rFonts w:ascii="Courier New" w:hAnsi="Courier New" w:cs="Courier New"/>
+          <w:sz w:val="20"/>
+          <w:szCs w:val="20"/>
+        </w:rPr>
+        <w:tab/>
+        <w:t xml:space="preserve">private String </w:t>
+      </w:r>
+      <w:proofErr w:type="gramStart"/>
+      <w:r>
+        <w:rPr>
+          <w:rFonts w:ascii="Courier New" w:hAnsi="Courier New" w:cs="Courier New"/>
+          <w:sz w:val="20"/>
+          <w:szCs w:val="20"/>
+        </w:rPr>
+        <w:t>host;</w:t>
+      </w:r>
+      <w:proofErr w:type="gramEnd"/>
+    </w:p>
+    <w:p>
+      <w:pPr>
+        <w:autoSpaceDE w:val="0"/>
+        <w:autoSpaceDN w:val="0"/>
+        <w:adjustRightInd w:val="0"/>
+        <w:spacing w:after="0" w:line="240" w:lineRule="auto"/>
+        <w:ind w:left="720"/>
+        <w:rPr>
+          <w:rFonts w:ascii="Courier New" w:hAnsi="Courier New" w:cs="Courier New"/>
+          <w:sz w:val="20"/>
+          <w:szCs w:val="20"/>
+        </w:rPr>
+      </w:pPr>
+      <w:r>
+        <w:rPr>
+          <w:rFonts w:ascii="Courier New" w:hAnsi="Courier New" w:cs="Courier New"/>
+          <w:sz w:val="20"/>
+          <w:szCs w:val="20"/>
+        </w:rPr>
+        <w:tab/>
+        <w:t xml:space="preserve">private int </w:t>
+      </w:r>
+      <w:proofErr w:type="gramStart"/>
+      <w:r>
+        <w:rPr>
+          <w:rFonts w:ascii="Courier New" w:hAnsi="Courier New" w:cs="Courier New"/>
+          <w:sz w:val="20"/>
+          <w:szCs w:val="20"/>
+        </w:rPr>
+        <w:t>port;</w:t>
+      </w:r>
+      <w:proofErr w:type="gramEnd"/>
+    </w:p>
+    <w:p>
+      <w:pPr>
+        <w:autoSpaceDE w:val="0"/>
+        <w:autoSpaceDN w:val="0"/>
+        <w:adjustRightInd w:val="0"/>
+        <w:spacing w:after="0" w:line="240" w:lineRule="auto"/>
+        <w:ind w:left="720"/>
+        <w:rPr>
+          <w:rFonts w:ascii="Courier New" w:hAnsi="Courier New" w:cs="Courier New"/>
+          <w:sz w:val="20"/>
+          <w:szCs w:val="20"/>
+        </w:rPr>
+      </w:pPr>
+      <w:r>
+        <w:rPr>
+          <w:rFonts w:ascii="Courier New" w:hAnsi="Courier New" w:cs="Courier New"/>
+          <w:sz w:val="20"/>
+          <w:szCs w:val="20"/>
+        </w:rPr>
+        <w:tab/>
+      </w:r>
+    </w:p>
+    <w:p>
+      <w:pPr>
+        <w:autoSpaceDE w:val="0"/>
+        <w:autoSpaceDN w:val="0"/>
+        <w:adjustRightInd w:val="0"/>
+        <w:spacing w:after="0" w:line="240" w:lineRule="auto"/>
+        <w:ind w:left="720"/>
+        <w:rPr>
+          <w:rFonts w:ascii="Courier New" w:hAnsi="Courier New" w:cs="Courier New"/>
+          <w:sz w:val="20"/>
+          <w:szCs w:val="20"/>
+        </w:rPr>
+      </w:pPr>
+      <w:r>
+        <w:rPr>
+          <w:rFonts w:ascii="Courier New" w:hAnsi="Courier New" w:cs="Courier New"/>
+          <w:sz w:val="20"/>
+          <w:szCs w:val="20"/>
+        </w:rPr>
+        <w:tab/>
+        <w:t xml:space="preserve">public String </w:t>
+      </w:r>
+      <w:proofErr w:type="spellStart"/>
+      <w:proofErr w:type="gramStart"/>
+      <w:r>
+        <w:rPr>
+          <w:rFonts w:ascii="Courier New" w:hAnsi="Courier New" w:cs="Courier New"/>
+          <w:sz w:val="20"/>
+          <w:szCs w:val="20"/>
+        </w:rPr>
+        <w:t>getConnection</w:t>
+      </w:r>
+      <w:proofErr w:type="spellEnd"/>
+      <w:r>
+        <w:rPr>
+          <w:rFonts w:ascii="Courier New" w:hAnsi="Courier New" w:cs="Courier New"/>
+          <w:sz w:val="20"/>
+          <w:szCs w:val="20"/>
+        </w:rPr>
+        <w:t>(</w:t>
+      </w:r>
+      <w:proofErr w:type="gramEnd"/>
+      <w:r>
+        <w:rPr>
+          <w:rFonts w:ascii="Courier New" w:hAnsi="Courier New" w:cs="Courier New"/>
+          <w:sz w:val="20"/>
+          <w:szCs w:val="20"/>
+        </w:rPr>
+        <w:t>) {</w:t>
+      </w:r>
+    </w:p>
+    <w:p>
+      <w:pPr>
+        <w:autoSpaceDE w:val="0"/>
+        <w:autoSpaceDN w:val="0"/>
+        <w:adjustRightInd w:val="0"/>
+        <w:spacing w:after="0" w:line="240" w:lineRule="auto"/>
+        <w:ind w:left="720"/>
+        <w:rPr>
+          <w:rFonts w:ascii="Courier New" w:hAnsi="Courier New" w:cs="Courier New"/>
+          <w:sz w:val="20"/>
+          <w:szCs w:val="20"/>
+        </w:rPr>
+      </w:pPr>
+      <w:r>
+        <w:rPr>
+          <w:rFonts w:ascii="Courier New" w:hAnsi="Courier New" w:cs="Courier New"/>
+          <w:sz w:val="20"/>
+          <w:szCs w:val="20"/>
+        </w:rPr>
+        <w:tab/>
+      </w:r>
+      <w:r>
+        <w:rPr>
+          <w:rFonts w:ascii="Courier New" w:hAnsi="Courier New" w:cs="Courier New"/>
+          <w:sz w:val="20"/>
+          <w:szCs w:val="20"/>
+        </w:rPr>
+        <w:tab/>
+        <w:t xml:space="preserve">return </w:t>
+      </w:r>
+      <w:proofErr w:type="gramStart"/>
+      <w:r>
+        <w:rPr>
+          <w:rFonts w:ascii="Courier New" w:hAnsi="Courier New" w:cs="Courier New"/>
+          <w:sz w:val="20"/>
+          <w:szCs w:val="20"/>
+        </w:rPr>
+        <w:t>connection;</w:t>
+      </w:r>
+      <w:proofErr w:type="gramEnd"/>
+    </w:p>
+    <w:p>
+      <w:pPr>
+        <w:autoSpaceDE w:val="0"/>
+        <w:autoSpaceDN w:val="0"/>
+        <w:adjustRightInd w:val="0"/>
+        <w:spacing w:after="0" w:line="240" w:lineRule="auto"/>
+        <w:ind w:left="720"/>
+        <w:rPr>
+          <w:rFonts w:ascii="Courier New" w:hAnsi="Courier New" w:cs="Courier New"/>
+          <w:sz w:val="20"/>
+          <w:szCs w:val="20"/>
+        </w:rPr>
+      </w:pPr>
+      <w:r>
+        <w:rPr>
+          <w:rFonts w:ascii="Courier New" w:hAnsi="Courier New" w:cs="Courier New"/>
+          <w:sz w:val="20"/>
+          <w:szCs w:val="20"/>
+        </w:rPr>
+        <w:tab/>
+        <w:t>}</w:t>
+      </w:r>
+    </w:p>
+    <w:p>
+      <w:pPr>
+        <w:autoSpaceDE w:val="0"/>
+        <w:autoSpaceDN w:val="0"/>
+        <w:adjustRightInd w:val="0"/>
+        <w:spacing w:after="0" w:line="240" w:lineRule="auto"/>
+        <w:ind w:left="720"/>
+        <w:rPr>
+          <w:rFonts w:ascii="Courier New" w:hAnsi="Courier New" w:cs="Courier New"/>
+          <w:sz w:val="20"/>
+          <w:szCs w:val="20"/>
+        </w:rPr>
+      </w:pPr>
+      <w:r>
+        <w:rPr>
+          <w:rFonts w:ascii="Courier New" w:hAnsi="Courier New" w:cs="Courier New"/>
+          <w:sz w:val="20"/>
+          <w:szCs w:val="20"/>
+        </w:rPr>
+        <w:tab/>
+        <w:t xml:space="preserve">public void </w:t>
+      </w:r>
+      <w:proofErr w:type="spellStart"/>
+      <w:proofErr w:type="gramStart"/>
+      <w:r>
+        <w:rPr>
+          <w:rFonts w:ascii="Courier New" w:hAnsi="Courier New" w:cs="Courier New"/>
+          <w:sz w:val="20"/>
+          <w:szCs w:val="20"/>
+        </w:rPr>
+        <w:t>setConnection</w:t>
+      </w:r>
+      <w:proofErr w:type="spellEnd"/>
+      <w:r>
+        <w:rPr>
+          <w:rFonts w:ascii="Courier New" w:hAnsi="Courier New" w:cs="Courier New"/>
+          <w:sz w:val="20"/>
+          <w:szCs w:val="20"/>
+        </w:rPr>
+        <w:t>(</w:t>
+      </w:r>
+      <w:proofErr w:type="gramEnd"/>
+      <w:r>
+        <w:rPr>
+          <w:rFonts w:ascii="Courier New" w:hAnsi="Courier New" w:cs="Courier New"/>
+          <w:sz w:val="20"/>
+          <w:szCs w:val="20"/>
+        </w:rPr>
+        <w:t>String connection) {</w:t>
+      </w:r>
+    </w:p>
+    <w:p>
+      <w:pPr>
+        <w:autoSpaceDE w:val="0"/>
+        <w:autoSpaceDN w:val="0"/>
+        <w:adjustRightInd w:val="0"/>
+        <w:spacing w:after="0" w:line="240" w:lineRule="auto"/>
+        <w:ind w:left="720"/>
+        <w:rPr>
+          <w:rFonts w:ascii="Courier New" w:hAnsi="Courier New" w:cs="Courier New"/>
+          <w:sz w:val="20"/>
+          <w:szCs w:val="20"/>
+        </w:rPr>
+      </w:pPr>
+      <w:r>
+        <w:rPr>
+          <w:rFonts w:ascii="Courier New" w:hAnsi="Courier New" w:cs="Courier New"/>
+          <w:sz w:val="20"/>
+          <w:szCs w:val="20"/>
+        </w:rPr>
+        <w:tab/>
+      </w:r>
+      <w:r>
+        <w:rPr>
+          <w:rFonts w:ascii="Courier New" w:hAnsi="Courier New" w:cs="Courier New"/>
+          <w:sz w:val="20"/>
+          <w:szCs w:val="20"/>
+        </w:rPr>
+        <w:tab/>
+      </w:r>
+      <w:proofErr w:type="spellStart"/>
+      <w:proofErr w:type="gramStart"/>
+      <w:r>
+        <w:rPr>
+          <w:rFonts w:ascii="Courier New" w:hAnsi="Courier New" w:cs="Courier New"/>
+          <w:sz w:val="20"/>
+          <w:szCs w:val="20"/>
+        </w:rPr>
+        <w:t>this.connection</w:t>
+      </w:r>
+      <w:proofErr w:type="spellEnd"/>
+      <w:proofErr w:type="gramEnd"/>
+      <w:r>
+        <w:rPr>
+          <w:rFonts w:ascii="Courier New" w:hAnsi="Courier New" w:cs="Courier New"/>
+          <w:sz w:val="20"/>
+          <w:szCs w:val="20"/>
+        </w:rPr>
+        <w:t xml:space="preserve"> = connection;</w:t>
+      </w:r>
+    </w:p>
+    <w:p>
+      <w:pPr>
+        <w:autoSpaceDE w:val="0"/>
+        <w:autoSpaceDN w:val="0"/>
+        <w:adjustRightInd w:val="0"/>
+        <w:spacing w:after="0" w:line="240" w:lineRule="auto"/>
+        <w:ind w:left="720"/>
+        <w:rPr>
+          <w:rFonts w:ascii="Courier New" w:hAnsi="Courier New" w:cs="Courier New"/>
+          <w:sz w:val="20"/>
+          <w:szCs w:val="20"/>
+        </w:rPr>
+      </w:pPr>
+      <w:r>
+        <w:rPr>
+          <w:rFonts w:ascii="Courier New" w:hAnsi="Courier New" w:cs="Courier New"/>
+          <w:sz w:val="20"/>
+          <w:szCs w:val="20"/>
+        </w:rPr>
+        <w:tab/>
+        <w:t>}</w:t>
+      </w:r>
+    </w:p>
+    <w:p>
+      <w:pPr>
+        <w:autoSpaceDE w:val="0"/>
+        <w:autoSpaceDN w:val="0"/>
+        <w:adjustRightInd w:val="0"/>
+        <w:spacing w:after="0" w:line="240" w:lineRule="auto"/>
+        <w:ind w:left="720"/>
+        <w:rPr>
+          <w:rFonts w:ascii="Courier New" w:hAnsi="Courier New" w:cs="Courier New"/>
+          <w:sz w:val="20"/>
+          <w:szCs w:val="20"/>
+        </w:rPr>
+      </w:pPr>
+      <w:r>
+        <w:rPr>
+          <w:rFonts w:ascii="Courier New" w:hAnsi="Courier New" w:cs="Courier New"/>
+          <w:sz w:val="20"/>
+          <w:szCs w:val="20"/>
+        </w:rPr>
+        <w:tab/>
+        <w:t xml:space="preserve">public String </w:t>
+      </w:r>
+      <w:proofErr w:type="spellStart"/>
+      <w:proofErr w:type="gramStart"/>
+      <w:r>
+        <w:rPr>
+          <w:rFonts w:ascii="Courier New" w:hAnsi="Courier New" w:cs="Courier New"/>
+          <w:sz w:val="20"/>
+          <w:szCs w:val="20"/>
+        </w:rPr>
+        <w:t>getHost</w:t>
+      </w:r>
+      <w:proofErr w:type="spellEnd"/>
+      <w:r>
+        <w:rPr>
+          <w:rFonts w:ascii="Courier New" w:hAnsi="Courier New" w:cs="Courier New"/>
+          <w:sz w:val="20"/>
+          <w:szCs w:val="20"/>
+        </w:rPr>
+        <w:t>(</w:t>
+      </w:r>
+      <w:proofErr w:type="gramEnd"/>
+      <w:r>
+        <w:rPr>
+          <w:rFonts w:ascii="Courier New" w:hAnsi="Courier New" w:cs="Courier New"/>
+          <w:sz w:val="20"/>
+          <w:szCs w:val="20"/>
+        </w:rPr>
+        <w:t>) {</w:t>
+      </w:r>
+    </w:p>
+    <w:p>
+      <w:pPr>
+        <w:autoSpaceDE w:val="0"/>
+        <w:autoSpaceDN w:val="0"/>
+        <w:adjustRightInd w:val="0"/>
+        <w:spacing w:after="0" w:line="240" w:lineRule="auto"/>
+        <w:ind w:left="720"/>
+        <w:rPr>
+          <w:rFonts w:ascii="Courier New" w:hAnsi="Courier New" w:cs="Courier New"/>
+          <w:sz w:val="20"/>
+          <w:szCs w:val="20"/>
+        </w:rPr>
+      </w:pPr>
+      <w:r>
+        <w:rPr>
+          <w:rFonts w:ascii="Courier New" w:hAnsi="Courier New" w:cs="Courier New"/>
+          <w:sz w:val="20"/>
+          <w:szCs w:val="20"/>
+        </w:rPr>
+        <w:tab/>
+      </w:r>
+      <w:r>
+        <w:rPr>
+          <w:rFonts w:ascii="Courier New" w:hAnsi="Courier New" w:cs="Courier New"/>
+          <w:sz w:val="20"/>
+          <w:szCs w:val="20"/>
+        </w:rPr>
+        <w:tab/>
+        <w:t xml:space="preserve">return </w:t>
+      </w:r>
+      <w:proofErr w:type="gramStart"/>
+      <w:r>
+        <w:rPr>
+          <w:rFonts w:ascii="Courier New" w:hAnsi="Courier New" w:cs="Courier New"/>
+          <w:sz w:val="20"/>
+          <w:szCs w:val="20"/>
+        </w:rPr>
+        <w:t>host;</w:t>
+      </w:r>
+      <w:proofErr w:type="gramEnd"/>
+    </w:p>
+    <w:p>
+      <w:pPr>
+        <w:autoSpaceDE w:val="0"/>
+        <w:autoSpaceDN w:val="0"/>
+        <w:adjustRightInd w:val="0"/>
+        <w:spacing w:after="0" w:line="240" w:lineRule="auto"/>
+        <w:ind w:left="720"/>
+        <w:rPr>
+          <w:rFonts w:ascii="Courier New" w:hAnsi="Courier New" w:cs="Courier New"/>
+          <w:sz w:val="20"/>
+          <w:szCs w:val="20"/>
+        </w:rPr>
+      </w:pPr>
+      <w:r>
+        <w:rPr>
+          <w:rFonts w:ascii="Courier New" w:hAnsi="Courier New" w:cs="Courier New"/>
+          <w:sz w:val="20"/>
+          <w:szCs w:val="20"/>
+        </w:rPr>
+        <w:tab/>
+        <w:t>}</w:t>
+      </w:r>
+    </w:p>
+    <w:p>
+      <w:pPr>
+        <w:autoSpaceDE w:val="0"/>
+        <w:autoSpaceDN w:val="0"/>
+        <w:adjustRightInd w:val="0"/>
+        <w:spacing w:after="0" w:line="240" w:lineRule="auto"/>
+        <w:ind w:left="720"/>
+        <w:rPr>
+          <w:rFonts w:ascii="Courier New" w:hAnsi="Courier New" w:cs="Courier New"/>
+          <w:sz w:val="20"/>
+          <w:szCs w:val="20"/>
+        </w:rPr>
+      </w:pPr>
+      <w:r>
+        <w:rPr>
+          <w:rFonts w:ascii="Courier New" w:hAnsi="Courier New" w:cs="Courier New"/>
+          <w:sz w:val="20"/>
+          <w:szCs w:val="20"/>
+        </w:rPr>
+        <w:tab/>
+        <w:t xml:space="preserve">public void </w:t>
+      </w:r>
+      <w:proofErr w:type="spellStart"/>
+      <w:proofErr w:type="gramStart"/>
+      <w:r>
+        <w:rPr>
+          <w:rFonts w:ascii="Courier New" w:hAnsi="Courier New" w:cs="Courier New"/>
+          <w:sz w:val="20"/>
+          <w:szCs w:val="20"/>
+        </w:rPr>
+        <w:t>setHost</w:t>
+      </w:r>
+      <w:proofErr w:type="spellEnd"/>
+      <w:r>
+        <w:rPr>
+          <w:rFonts w:ascii="Courier New" w:hAnsi="Courier New" w:cs="Courier New"/>
+          <w:sz w:val="20"/>
+          <w:szCs w:val="20"/>
+        </w:rPr>
+        <w:t>(</w:t>
+      </w:r>
+      <w:proofErr w:type="gramEnd"/>
+      <w:r>
+        <w:rPr>
+          <w:rFonts w:ascii="Courier New" w:hAnsi="Courier New" w:cs="Courier New"/>
+          <w:sz w:val="20"/>
+          <w:szCs w:val="20"/>
+        </w:rPr>
+        <w:t>String host) {</w:t>
+      </w:r>
+    </w:p>
+    <w:p>
+      <w:pPr>
+        <w:autoSpaceDE w:val="0"/>
+        <w:autoSpaceDN w:val="0"/>
+        <w:adjustRightInd w:val="0"/>
+        <w:spacing w:after="0" w:line="240" w:lineRule="auto"/>
+        <w:ind w:left="720"/>
+        <w:rPr>
+          <w:rFonts w:ascii="Courier New" w:hAnsi="Courier New" w:cs="Courier New"/>
+          <w:sz w:val="20"/>
+          <w:szCs w:val="20"/>
+        </w:rPr>
+      </w:pPr>
+      <w:r>
+        <w:rPr>
+          <w:rFonts w:ascii="Courier New" w:hAnsi="Courier New" w:cs="Courier New"/>
+          <w:sz w:val="20"/>
+          <w:szCs w:val="20"/>
+        </w:rPr>
+        <w:tab/>
+      </w:r>
+      <w:r>
+        <w:rPr>
+          <w:rFonts w:ascii="Courier New" w:hAnsi="Courier New" w:cs="Courier New"/>
+          <w:sz w:val="20"/>
+          <w:szCs w:val="20"/>
+        </w:rPr>
+        <w:tab/>
+      </w:r>
+      <w:proofErr w:type="spellStart"/>
+      <w:proofErr w:type="gramStart"/>
+      <w:r>
+        <w:rPr>
+          <w:rFonts w:ascii="Courier New" w:hAnsi="Courier New" w:cs="Courier New"/>
+          <w:sz w:val="20"/>
+          <w:szCs w:val="20"/>
+        </w:rPr>
+        <w:t>this.host</w:t>
+      </w:r>
+      <w:proofErr w:type="spellEnd"/>
+      <w:proofErr w:type="gramEnd"/>
+      <w:r>
+        <w:rPr>
+          <w:rFonts w:ascii="Courier New" w:hAnsi="Courier New" w:cs="Courier New"/>
+          <w:sz w:val="20"/>
+          <w:szCs w:val="20"/>
+        </w:rPr>
+        <w:t xml:space="preserve"> = host;</w:t>
+      </w:r>
+    </w:p>
+    <w:p>
+      <w:pPr>
+        <w:autoSpaceDE w:val="0"/>
+        <w:autoSpaceDN w:val="0"/>
+        <w:adjustRightInd w:val="0"/>
+        <w:spacing w:after="0" w:line="240" w:lineRule="auto"/>
+        <w:ind w:left="720"/>
+        <w:rPr>
+          <w:rFonts w:ascii="Courier New" w:hAnsi="Courier New" w:cs="Courier New"/>
+          <w:sz w:val="20"/>
+          <w:szCs w:val="20"/>
+        </w:rPr>
+      </w:pPr>
+      <w:r>
+        <w:rPr>
+          <w:rFonts w:ascii="Courier New" w:hAnsi="Courier New" w:cs="Courier New"/>
+          <w:sz w:val="20"/>
+          <w:szCs w:val="20"/>
+        </w:rPr>
+        <w:tab/>
+        <w:t>}</w:t>
+      </w:r>
+    </w:p>
+    <w:p>
+      <w:pPr>
+        <w:autoSpaceDE w:val="0"/>
+        <w:autoSpaceDN w:val="0"/>
+        <w:adjustRightInd w:val="0"/>
+        <w:spacing w:after="0" w:line="240" w:lineRule="auto"/>
+        <w:ind w:left="720"/>
+        <w:rPr>
+          <w:rFonts w:ascii="Courier New" w:hAnsi="Courier New" w:cs="Courier New"/>
+          <w:sz w:val="20"/>
+          <w:szCs w:val="20"/>
+        </w:rPr>
+      </w:pPr>
+      <w:r>
+        <w:rPr>
+          <w:rFonts w:ascii="Courier New" w:hAnsi="Courier New" w:cs="Courier New"/>
+          <w:sz w:val="20"/>
+          <w:szCs w:val="20"/>
+        </w:rPr>
+        <w:tab/>
+        <w:t xml:space="preserve">public int </w:t>
+      </w:r>
+      <w:proofErr w:type="spellStart"/>
+      <w:proofErr w:type="gramStart"/>
+      <w:r>
+        <w:rPr>
+          <w:rFonts w:ascii="Courier New" w:hAnsi="Courier New" w:cs="Courier New"/>
+          <w:sz w:val="20"/>
+          <w:szCs w:val="20"/>
+        </w:rPr>
+        <w:t>getPort</w:t>
+      </w:r>
+      <w:proofErr w:type="spellEnd"/>
+      <w:r>
+        <w:rPr>
+          <w:rFonts w:ascii="Courier New" w:hAnsi="Courier New" w:cs="Courier New"/>
+          <w:sz w:val="20"/>
+          <w:szCs w:val="20"/>
+        </w:rPr>
+        <w:t>(</w:t>
+      </w:r>
+      <w:proofErr w:type="gramEnd"/>
+      <w:r>
+        <w:rPr>
+          <w:rFonts w:ascii="Courier New" w:hAnsi="Courier New" w:cs="Courier New"/>
+          <w:sz w:val="20"/>
+          <w:szCs w:val="20"/>
+        </w:rPr>
+        <w:t>) {</w:t>
+      </w:r>
+    </w:p>
+    <w:p>
+      <w:pPr>
+        <w:autoSpaceDE w:val="0"/>
+        <w:autoSpaceDN w:val="0"/>
+        <w:adjustRightInd w:val="0"/>
+        <w:spacing w:after="0" w:line="240" w:lineRule="auto"/>
+        <w:ind w:left="720"/>
+        <w:rPr>
+          <w:rFonts w:ascii="Courier New" w:hAnsi="Courier New" w:cs="Courier New"/>
+          <w:sz w:val="20"/>
+          <w:szCs w:val="20"/>
+        </w:rPr>
+      </w:pPr>
+      <w:r>
+        <w:rPr>
+          <w:rFonts w:ascii="Courier New" w:hAnsi="Courier New" w:cs="Courier New"/>
+          <w:sz w:val="20"/>
+          <w:szCs w:val="20"/>
+        </w:rPr>
+        <w:tab/>
+      </w:r>
+      <w:r>
+        <w:rPr>
+          <w:rFonts w:ascii="Courier New" w:hAnsi="Courier New" w:cs="Courier New"/>
+          <w:sz w:val="20"/>
+          <w:szCs w:val="20"/>
+        </w:rPr>
+        <w:tab/>
+        <w:t xml:space="preserve">return </w:t>
+      </w:r>
+      <w:proofErr w:type="gramStart"/>
+      <w:r>
+        <w:rPr>
+          <w:rFonts w:ascii="Courier New" w:hAnsi="Courier New" w:cs="Courier New"/>
+          <w:sz w:val="20"/>
+          <w:szCs w:val="20"/>
+        </w:rPr>
+        <w:t>port;</w:t>
+      </w:r>
+      <w:proofErr w:type="gramEnd"/>
+    </w:p>
+    <w:p>
+      <w:pPr>
+        <w:autoSpaceDE w:val="0"/>
+        <w:autoSpaceDN w:val="0"/>
+        <w:adjustRightInd w:val="0"/>
+        <w:spacing w:after="0" w:line="240" w:lineRule="auto"/>
+        <w:ind w:left="720"/>
+        <w:rPr>
+          <w:rFonts w:ascii="Courier New" w:hAnsi="Courier New" w:cs="Courier New"/>
+          <w:sz w:val="20"/>
+          <w:szCs w:val="20"/>
+        </w:rPr>
+      </w:pPr>
+      <w:r>
+        <w:rPr>
+          <w:rFonts w:ascii="Courier New" w:hAnsi="Courier New" w:cs="Courier New"/>
+          <w:sz w:val="20"/>
+          <w:szCs w:val="20"/>
+        </w:rPr>
+        <w:tab/>
+        <w:t>}</w:t>
+      </w:r>
+    </w:p>
+    <w:p>
+      <w:pPr>
+        <w:autoSpaceDE w:val="0"/>
+        <w:autoSpaceDN w:val="0"/>
+        <w:adjustRightInd w:val="0"/>
+        <w:spacing w:after="0" w:line="240" w:lineRule="auto"/>
+        <w:ind w:left="720"/>
+        <w:rPr>
+          <w:rFonts w:ascii="Courier New" w:hAnsi="Courier New" w:cs="Courier New"/>
+          <w:sz w:val="20"/>
+          <w:szCs w:val="20"/>
+        </w:rPr>
+      </w:pPr>
+      <w:r>
+        <w:rPr>
+          <w:rFonts w:ascii="Courier New" w:hAnsi="Courier New" w:cs="Courier New"/>
+          <w:sz w:val="20"/>
+          <w:szCs w:val="20"/>
+        </w:rPr>
+        <w:tab/>
+        <w:t xml:space="preserve">public void </w:t>
+      </w:r>
+      <w:proofErr w:type="spellStart"/>
+      <w:proofErr w:type="gramStart"/>
+      <w:r>
+        <w:rPr>
+          <w:rFonts w:ascii="Courier New" w:hAnsi="Courier New" w:cs="Courier New"/>
+          <w:sz w:val="20"/>
+          <w:szCs w:val="20"/>
+        </w:rPr>
+        <w:t>setPort</w:t>
+      </w:r>
+      <w:proofErr w:type="spellEnd"/>
+      <w:r>
+        <w:rPr>
+          <w:rFonts w:ascii="Courier New" w:hAnsi="Courier New" w:cs="Courier New"/>
+          <w:sz w:val="20"/>
+          <w:szCs w:val="20"/>
+        </w:rPr>
+        <w:t>(</w:t>
+      </w:r>
+      <w:proofErr w:type="gramEnd"/>
+      <w:r>
+        <w:rPr>
+          <w:rFonts w:ascii="Courier New" w:hAnsi="Courier New" w:cs="Courier New"/>
+          <w:sz w:val="20"/>
+          <w:szCs w:val="20"/>
+        </w:rPr>
+        <w:t>int port) {</w:t>
+      </w:r>
+    </w:p>
+    <w:p>
+      <w:pPr>
+        <w:autoSpaceDE w:val="0"/>
+        <w:autoSpaceDN w:val="0"/>
+        <w:adjustRightInd w:val="0"/>
+        <w:spacing w:after="0" w:line="240" w:lineRule="auto"/>
+        <w:ind w:left="720"/>
+        <w:rPr>
+          <w:rFonts w:ascii="Courier New" w:hAnsi="Courier New" w:cs="Courier New"/>
+          <w:sz w:val="20"/>
+          <w:szCs w:val="20"/>
+        </w:rPr>
+      </w:pPr>
+      <w:r>
+        <w:rPr>
+          <w:rFonts w:ascii="Courier New" w:hAnsi="Courier New" w:cs="Courier New"/>
+          <w:sz w:val="20"/>
+          <w:szCs w:val="20"/>
+        </w:rPr>
+        <w:tab/>
+      </w:r>
+      <w:r>
+        <w:rPr>
+          <w:rFonts w:ascii="Courier New" w:hAnsi="Courier New" w:cs="Courier New"/>
+          <w:sz w:val="20"/>
+          <w:szCs w:val="20"/>
+        </w:rPr>
+        <w:tab/>
+      </w:r>
+      <w:proofErr w:type="spellStart"/>
+      <w:proofErr w:type="gramStart"/>
+      <w:r>
+        <w:rPr>
+          <w:rFonts w:ascii="Courier New" w:hAnsi="Courier New" w:cs="Courier New"/>
+          <w:sz w:val="20"/>
+          <w:szCs w:val="20"/>
+        </w:rPr>
+        <w:t>this.port</w:t>
+      </w:r>
+      <w:proofErr w:type="spellEnd"/>
+      <w:proofErr w:type="gramEnd"/>
+      <w:r>
+        <w:rPr>
+          <w:rFonts w:ascii="Courier New" w:hAnsi="Courier New" w:cs="Courier New"/>
+          <w:sz w:val="20"/>
+          <w:szCs w:val="20"/>
+        </w:rPr>
+        <w:t xml:space="preserve"> = port;</w:t>
+      </w:r>
+    </w:p>
+    <w:p>
+      <w:pPr>
+        <w:autoSpaceDE w:val="0"/>
+        <w:autoSpaceDN w:val="0"/>
+        <w:adjustRightInd w:val="0"/>
+        <w:spacing w:after="0" w:line="240" w:lineRule="auto"/>
+        <w:rPr>
+          <w:rFonts w:ascii="Courier New" w:hAnsi="Courier New" w:cs="Courier New"/>
+          <w:sz w:val="20"/>
+          <w:szCs w:val="20"/>
+        </w:rPr>
+      </w:pPr>
+      <w:r>
+        <w:rPr>
+          <w:rFonts w:ascii="Courier New" w:hAnsi="Courier New" w:cs="Courier New"/>
+          <w:sz w:val="20"/>
+          <w:szCs w:val="20"/>
+        </w:rPr>
+        <w:tab/>
+        <w:t>}</w:t>
+      </w:r>
+    </w:p>
+    <w:p>
+      <w:pPr>
+        <w:autoSpaceDE w:val="0"/>
+        <w:autoSpaceDN w:val="0"/>
+        <w:adjustRightInd w:val="0"/>
+        <w:spacing w:after="0" w:line="240" w:lineRule="auto"/>
+        <w:rPr>
+          <w:rFonts w:ascii="Courier New" w:hAnsi="Courier New" w:cs="Courier New"/>
+          <w:sz w:val="20"/>
+          <w:szCs w:val="20"/>
+        </w:rPr>
+      </w:pPr>
+      <w:r>
+        <w:rPr>
+          <w:rFonts w:ascii="Courier New" w:hAnsi="Courier New" w:cs="Courier New"/>
+          <w:sz w:val="20"/>
+          <w:szCs w:val="20"/>
+        </w:rPr>
+        <w:tab/>
+      </w:r>
+    </w:p>
+    <w:p>
+      <w:pPr>
+        <w:pStyle w:val="ListParagraph"/>
+        <w:rPr>
+          <w:rFonts w:ascii="Courier New" w:hAnsi="Courier New" w:cs="Courier New"/>
+          <w:sz w:val="20"/>
+          <w:szCs w:val="20"/>
+        </w:rPr>
+      </w:pPr>
+      <w:r>
+        <w:rPr>
+          <w:rFonts w:ascii="Courier New" w:hAnsi="Courier New" w:cs="Courier New"/>
+          <w:sz w:val="20"/>
+          <w:szCs w:val="20"/>
+        </w:rPr>
+        <w:t>}</w:t>
+      </w:r>
+    </w:p>
+    <w:p>
+      <w:pPr>
+        <w:pStyle w:val="ListParagraph"/>
+        <w:numPr>
+          <w:ilvl w:val="0"/>
+          <w:numId w:val="6"/>
+        </w:numPr>
+        <w:rPr>
+          <w:rFonts w:ascii="Courier New" w:hAnsi="Courier New" w:cs="Courier New"/>
+          <w:sz w:val="20"/>
+          <w:szCs w:val="20"/>
+        </w:rPr>
+      </w:pPr>
+    </w:p>
+    <w:p>
+      <w:pPr>
+        <w:autoSpaceDE w:val="0"/>
+        <w:autoSpaceDN w:val="0"/>
+        <w:adjustRightInd w:val="0"/>
+        <w:spacing w:after="0" w:line="240" w:lineRule="auto"/>
+        <w:ind w:firstLine="720"/>
+        <w:rPr>
+          <w:rFonts w:ascii="Courier New" w:hAnsi="Courier New" w:cs="Courier New"/>
+          <w:sz w:val="20"/>
+          <w:szCs w:val="20"/>
+        </w:rPr>
+      </w:pPr>
+      <w:r>
+        <w:rPr>
+          <w:rFonts w:ascii="Courier New" w:hAnsi="Courier New" w:cs="Courier New"/>
+          <w:i/>
+          <w:iCs/>
+          <w:sz w:val="20"/>
+          <w:szCs w:val="20"/>
+        </w:rPr>
+        <w:t>@Autowired</w:t>
+      </w:r>
+    </w:p>
+    <w:p>
+      <w:pPr>
+        <w:autoSpaceDE w:val="0"/>
+        <w:autoSpaceDN w:val="0"/>
+        <w:adjustRightInd w:val="0"/>
+        <w:spacing w:after="0" w:line="240" w:lineRule="auto"/>
+        <w:rPr>
+          <w:rFonts w:ascii="Courier New" w:hAnsi="Courier New" w:cs="Courier New"/>
+          <w:sz w:val="20"/>
+          <w:szCs w:val="20"/>
+        </w:rPr>
+      </w:pPr>
+      <w:r>
+        <w:rPr>
+          <w:rFonts w:ascii="Courier New" w:hAnsi="Courier New" w:cs="Courier New"/>
+          <w:sz w:val="20"/>
+          <w:szCs w:val="20"/>
+        </w:rPr>
+        <w:tab/>
+        <w:t xml:space="preserve">private </w:t>
+      </w:r>
+      <w:proofErr w:type="spellStart"/>
+      <w:r>
+        <w:rPr>
+          <w:rFonts w:ascii="Courier New" w:hAnsi="Courier New" w:cs="Courier New"/>
+          <w:sz w:val="20"/>
+          <w:szCs w:val="20"/>
+        </w:rPr>
+        <w:t>DbConnection</w:t>
+      </w:r>
+      <w:proofErr w:type="spellEnd"/>
+      <w:r>
+        <w:rPr>
+          <w:rFonts w:ascii="Courier New" w:hAnsi="Courier New" w:cs="Courier New"/>
+          <w:sz w:val="20"/>
+          <w:szCs w:val="20"/>
+        </w:rPr>
+        <w:t xml:space="preserve"> </w:t>
+      </w:r>
+      <w:proofErr w:type="spellStart"/>
+      <w:proofErr w:type="gramStart"/>
+      <w:r>
+        <w:rPr>
+          <w:rFonts w:ascii="Courier New" w:hAnsi="Courier New" w:cs="Courier New"/>
+          <w:sz w:val="20"/>
+          <w:szCs w:val="20"/>
+        </w:rPr>
+        <w:t>dbConnection</w:t>
+      </w:r>
+      <w:proofErr w:type="spellEnd"/>
+      <w:r>
+        <w:rPr>
+          <w:rFonts w:ascii="Courier New" w:hAnsi="Courier New" w:cs="Courier New"/>
+          <w:sz w:val="20"/>
+          <w:szCs w:val="20"/>
+        </w:rPr>
+        <w:t>;</w:t>
+      </w:r>
+      <w:proofErr w:type="gramEnd"/>
+    </w:p>
+    <w:p>
+      <w:pPr>
+        <w:autoSpaceDE w:val="0"/>
+        <w:autoSpaceDN w:val="0"/>
+        <w:adjustRightInd w:val="0"/>
+        <w:spacing w:after="0" w:line="240" w:lineRule="auto"/>
+        <w:rPr>
+          <w:rFonts w:ascii="Courier New" w:hAnsi="Courier New" w:cs="Courier New"/>
+          <w:sz w:val="20"/>
+          <w:szCs w:val="20"/>
+        </w:rPr>
+      </w:pPr>
+    </w:p>
+    <w:p>
+      <w:pPr>
+        <w:autoSpaceDE w:val="0"/>
+        <w:autoSpaceDN w:val="0"/>
+        <w:adjustRightInd w:val="0"/>
+        <w:spacing w:after="0" w:line="240" w:lineRule="auto"/>
+        <w:rPr>
+          <w:rFonts w:ascii="Courier New" w:hAnsi="Courier New" w:cs="Courier New"/>
+          <w:sz w:val="20"/>
+          <w:szCs w:val="20"/>
+        </w:rPr>
+      </w:pPr>
+      <w:r>
+        <w:rPr>
+          <w:rFonts w:ascii="Courier New" w:hAnsi="Courier New" w:cs="Courier New"/>
+          <w:sz w:val="20"/>
+          <w:szCs w:val="20"/>
+        </w:rPr>
+        <w:tab/>
+      </w:r>
+      <w:r>
+        <w:rPr>
+          <w:rFonts w:ascii="Courier New" w:hAnsi="Courier New" w:cs="Courier New"/>
+          <w:i/>
+          <w:iCs/>
+          <w:sz w:val="20"/>
+          <w:szCs w:val="20"/>
+        </w:rPr>
+        <w:t>@GetMapping</w:t>
+      </w:r>
+      <w:r>
+        <w:rPr>
+          <w:rFonts w:ascii="Courier New" w:hAnsi="Courier New" w:cs="Courier New"/>
+          <w:sz w:val="20"/>
+          <w:szCs w:val="20"/>
+        </w:rPr>
+        <w:t>("/db")</w:t>
+      </w:r>
+    </w:p>
+    <w:p>
+      <w:pPr>
+        <w:autoSpaceDE w:val="0"/>
+        <w:autoSpaceDN w:val="0"/>
+        <w:adjustRightInd w:val="0"/>
+        <w:spacing w:after="0" w:line="240" w:lineRule="auto"/>
+        <w:rPr>
+          <w:rFonts w:ascii="Courier New" w:hAnsi="Courier New" w:cs="Courier New"/>
+          <w:sz w:val="20"/>
+          <w:szCs w:val="20"/>
+        </w:rPr>
+      </w:pPr>
+      <w:r>
+        <w:rPr>
+          <w:rFonts w:ascii="Courier New" w:hAnsi="Courier New" w:cs="Courier New"/>
+          <w:sz w:val="20"/>
+          <w:szCs w:val="20"/>
+        </w:rPr>
+        <w:tab/>
+        <w:t xml:space="preserve">public String </w:t>
+      </w:r>
+      <w:proofErr w:type="spellStart"/>
+      <w:proofErr w:type="gramStart"/>
+      <w:r>
+        <w:rPr>
+          <w:rFonts w:ascii="Courier New" w:hAnsi="Courier New" w:cs="Courier New"/>
+          <w:sz w:val="20"/>
+          <w:szCs w:val="20"/>
+        </w:rPr>
+        <w:t>getDbDetails</w:t>
+      </w:r>
+      <w:proofErr w:type="spellEnd"/>
+      <w:r>
+        <w:rPr>
+          <w:rFonts w:ascii="Courier New" w:hAnsi="Courier New" w:cs="Courier New"/>
+          <w:sz w:val="20"/>
+          <w:szCs w:val="20"/>
+        </w:rPr>
+        <w:t>(</w:t>
+      </w:r>
+      <w:proofErr w:type="gramEnd"/>
+      <w:r>
+        <w:rPr>
+          <w:rFonts w:ascii="Courier New" w:hAnsi="Courier New" w:cs="Courier New"/>
+          <w:sz w:val="20"/>
+          <w:szCs w:val="20"/>
+        </w:rPr>
+        <w:t>) {</w:t>
+      </w:r>
+    </w:p>
+    <w:p>
+      <w:pPr>
+        <w:autoSpaceDE w:val="0"/>
+        <w:autoSpaceDN w:val="0"/>
+        <w:adjustRightInd w:val="0"/>
+        <w:spacing w:after="0" w:line="240" w:lineRule="auto"/>
+        <w:ind w:left="1440"/>
+        <w:rPr>
+          <w:rFonts w:ascii="Courier New" w:hAnsi="Courier New" w:cs="Courier New"/>
+          <w:sz w:val="20"/>
+          <w:szCs w:val="20"/>
+        </w:rPr>
+      </w:pPr>
+      <w:r>
+        <w:rPr>
+          <w:rFonts w:ascii="Courier New" w:hAnsi="Courier New" w:cs="Courier New"/>
+          <w:sz w:val="20"/>
+          <w:szCs w:val="20"/>
+        </w:rPr>
+        <w:t>return dbConnection.getConnection</w:t>
+      </w:r>
+      <w:proofErr w:type="gramStart"/>
+      <w:r>
+        <w:rPr>
+          <w:rFonts w:ascii="Courier New" w:hAnsi="Courier New" w:cs="Courier New"/>
+          <w:sz w:val="20"/>
+          <w:szCs w:val="20"/>
+        </w:rPr>
+        <w:t>()+dbConnection.getHost</w:t>
+      </w:r>
+      <w:proofErr w:type="gramEnd"/>
+      <w:r>
+        <w:rPr>
+          <w:rFonts w:ascii="Courier New" w:hAnsi="Courier New" w:cs="Courier New"/>
+          <w:sz w:val="20"/>
+          <w:szCs w:val="20"/>
+        </w:rPr>
+        <w:t>()+dbConnection.getPort();</w:t>
+      </w:r>
+    </w:p>
+    <w:p>
+      <w:pPr>
+        <w:autoSpaceDE w:val="0"/>
+        <w:autoSpaceDN w:val="0"/>
+        <w:adjustRightInd w:val="0"/>
+        <w:spacing w:after="0" w:line="240" w:lineRule="auto"/>
+        <w:rPr>
+          <w:rFonts w:ascii="Courier New" w:hAnsi="Courier New" w:cs="Courier New"/>
+          <w:sz w:val="20"/>
+          <w:szCs w:val="20"/>
+        </w:rPr>
+      </w:pPr>
+      <w:r>
+        <w:rPr>
+          <w:rFonts w:ascii="Courier New" w:hAnsi="Courier New" w:cs="Courier New"/>
+          <w:sz w:val="20"/>
+          <w:szCs w:val="20"/>
+        </w:rPr>
+        <w:lastRenderedPageBreak/>
+        <w:tab/>
+        <w:t>}</w:t>
+      </w:r>
+    </w:p>
+    <w:p>
+      <w:pPr>
+        <w:rPr>
+          <w:rFonts w:ascii="Arial" w:hAnsi="Arial" w:cs="Arial"/>
+          <w:sz w:val="28"/>
+          <w:szCs w:val="28"/>
+        </w:rPr>
+      </w:pPr>
+      <w:r>
+        <w:rPr>
+          <w:rFonts w:ascii="Arial" w:hAnsi="Arial" w:cs="Arial"/>
+          <w:sz w:val="28"/>
+          <w:szCs w:val="28"/>
+        </w:rPr>
+        <w:t xml:space="preserve">## Running jar file from </w:t>
+      </w:r>
+      <w:proofErr w:type="spellStart"/>
+      <w:r>
+        <w:rPr>
+          <w:rFonts w:ascii="Arial" w:hAnsi="Arial" w:cs="Arial"/>
+          <w:sz w:val="28"/>
+          <w:szCs w:val="28"/>
+        </w:rPr>
+        <w:t>cmd</w:t>
+      </w:r>
+      <w:proofErr w:type="spellEnd"/>
+      <w:r>
+        <w:rPr>
+          <w:rFonts w:ascii="Arial" w:hAnsi="Arial" w:cs="Arial"/>
+          <w:sz w:val="28"/>
+          <w:szCs w:val="28"/>
+        </w:rPr>
+        <w:t xml:space="preserve"> line</w:t>
       </w:r>
     </w:p>
     <w:p>
@@ -1072,13 +2862,73 @@
           <w:szCs w:val="28"/>
         </w:rPr>
       </w:pPr>
-      <w:r>
-        <w:rPr>
-          <w:rFonts w:ascii="Arial" w:hAnsi="Arial" w:cs="Arial"/>
-          <w:sz w:val="28"/>
-          <w:szCs w:val="28"/>
-        </w:rPr>
-        <w:t>Scenario</w:t>
+      <w:proofErr w:type="spellStart"/>
+      <w:r>
+        <w:rPr>
+          <w:rFonts w:ascii="Arial" w:hAnsi="Arial" w:cs="Arial"/>
+          <w:sz w:val="28"/>
+          <w:szCs w:val="28"/>
+        </w:rPr>
+        <w:t>mvn</w:t>
+      </w:r>
+      <w:proofErr w:type="spellEnd"/>
+      <w:r>
+        <w:rPr>
+          <w:rFonts w:ascii="Arial" w:hAnsi="Arial" w:cs="Arial"/>
+          <w:sz w:val="28"/>
+          <w:szCs w:val="28"/>
+        </w:rPr>
+        <w:t xml:space="preserve"> -</w:t>
+      </w:r>
+      <w:proofErr w:type="gramStart"/>
+      <w:r>
+        <w:rPr>
+          <w:rFonts w:ascii="Arial" w:hAnsi="Arial" w:cs="Arial"/>
+          <w:sz w:val="28"/>
+          <w:szCs w:val="28"/>
+        </w:rPr>
+        <w:t>v  =</w:t>
+      </w:r>
+      <w:proofErr w:type="gramEnd"/>
+      <w:r>
+        <w:rPr>
+          <w:rFonts w:ascii="Arial" w:hAnsi="Arial" w:cs="Arial"/>
+          <w:sz w:val="28"/>
+          <w:szCs w:val="28"/>
+        </w:rPr>
+        <w:t>&gt; check if maven installed</w:t>
+      </w:r>
+    </w:p>
+    <w:p>
+      <w:pPr>
+        <w:pStyle w:val="ListParagraph"/>
+        <w:numPr>
+          <w:ilvl w:val="0"/>
+          <w:numId w:val="1"/>
+        </w:numPr>
+        <w:rPr>
+          <w:rFonts w:ascii="Arial" w:hAnsi="Arial" w:cs="Arial"/>
+          <w:sz w:val="28"/>
+          <w:szCs w:val="28"/>
+        </w:rPr>
+      </w:pPr>
+      <w:proofErr w:type="spellStart"/>
+      <w:r>
+        <w:rPr>
+          <w:rFonts w:ascii="Arial" w:hAnsi="Arial" w:cs="Arial"/>
+          <w:sz w:val="28"/>
+          <w:szCs w:val="28"/>
+        </w:rPr>
+        <w:t>mvn</w:t>
+      </w:r>
+      <w:proofErr w:type="spellEnd"/>
+      <w:r>
+        <w:rPr>
+          <w:rFonts w:ascii="Arial" w:hAnsi="Arial" w:cs="Arial"/>
+          <w:sz w:val="28"/>
+          <w:szCs w:val="28"/>
+        </w:rPr>
+        <w:t xml:space="preserve"> install</w:t>
       </w:r>
     </w:p>
     <w:p>
@@ -1100,25 +2950,77 @@
           <w:sz w:val="28"/>
           <w:szCs w:val="28"/>
         </w:rPr>
-        <w:t xml:space="preserve">Suppose we create a jar file of application, we no longer able access </w:t>
-      </w:r>
-      <w:proofErr w:type="spellStart"/>
-      <w:r>
-        <w:rPr>
-          <w:rFonts w:ascii="Arial" w:hAnsi="Arial" w:cs="Arial"/>
-          <w:sz w:val="28"/>
-          <w:szCs w:val="28"/>
-        </w:rPr>
-        <w:t>application.properties</w:t>
-      </w:r>
-      <w:proofErr w:type="spellEnd"/>
-      <w:r>
-        <w:rPr>
-          <w:rFonts w:ascii="Arial" w:hAnsi="Arial" w:cs="Arial"/>
-          <w:sz w:val="28"/>
-          <w:szCs w:val="28"/>
-        </w:rPr>
-        <w:t xml:space="preserve"> file of application</w:t>
+        <w:t>in target folder jar file gets created</w:t>
+      </w:r>
+    </w:p>
+    <w:p>
+      <w:pPr>
+        <w:pStyle w:val="ListParagraph"/>
+        <w:numPr>
+          <w:ilvl w:val="0"/>
+          <w:numId w:val="1"/>
+        </w:numPr>
+        <w:rPr>
+          <w:rFonts w:ascii="Arial" w:hAnsi="Arial" w:cs="Arial"/>
+          <w:sz w:val="28"/>
+          <w:szCs w:val="28"/>
+        </w:rPr>
+      </w:pPr>
+      <w:r>
+        <w:rPr>
+          <w:rFonts w:ascii="Arial" w:hAnsi="Arial" w:cs="Arial"/>
+          <w:sz w:val="28"/>
+          <w:szCs w:val="28"/>
+        </w:rPr>
+        <w:t>java -jar &lt;name of jar file&gt;</w:t>
+      </w:r>
+    </w:p>
+    <w:p>
+      <w:pPr>
+        <w:rPr>
+          <w:rFonts w:ascii="Arial" w:hAnsi="Arial" w:cs="Arial"/>
+          <w:sz w:val="28"/>
+          <w:szCs w:val="28"/>
+        </w:rPr>
+      </w:pPr>
+    </w:p>
+    <w:p>
+      <w:pPr>
+        <w:rPr>
+          <w:rFonts w:ascii="Arial" w:hAnsi="Arial" w:cs="Arial"/>
+          <w:sz w:val="28"/>
+          <w:szCs w:val="28"/>
+        </w:rPr>
+      </w:pPr>
+      <w:r>
+        <w:rPr>
+          <w:rFonts w:ascii="Arial" w:hAnsi="Arial" w:cs="Arial"/>
+          <w:sz w:val="28"/>
+          <w:szCs w:val="28"/>
+        </w:rPr>
+        <w:t>## Externalize the properties file</w:t>
+      </w:r>
+    </w:p>
+    <w:p>
+      <w:pPr>
+        <w:pStyle w:val="ListParagraph"/>
+        <w:numPr>
+          <w:ilvl w:val="0"/>
+          <w:numId w:val="1"/>
+        </w:numPr>
+        <w:rPr>
+          <w:rFonts w:ascii="Arial" w:hAnsi="Arial" w:cs="Arial"/>
+          <w:sz w:val="28"/>
+          <w:szCs w:val="28"/>
+        </w:rPr>
+      </w:pPr>
+      <w:r>
+        <w:rPr>
+          <w:rFonts w:ascii="Arial" w:hAnsi="Arial" w:cs="Arial"/>
+          <w:sz w:val="28"/>
+          <w:szCs w:val="28"/>
+        </w:rPr>
+        <w:t>Scenario</w:t>
       </w:r>
     </w:p>
     <w:p>
@@ -1140,7 +3042,25 @@
           <w:sz w:val="28"/>
           <w:szCs w:val="28"/>
         </w:rPr>
-        <w:t>In that case what we create a property file at target file. Now we can change value of any key externally and the application automatically pick the value from external property file instead of one which is within jar file</w:t>
+        <w:t xml:space="preserve">Suppose we create a jar file of application, we no longer able access </w:t>
+      </w:r>
+      <w:proofErr w:type="spellStart"/>
+      <w:r>
+        <w:rPr>
+          <w:rFonts w:ascii="Arial" w:hAnsi="Arial" w:cs="Arial"/>
+          <w:sz w:val="28"/>
+          <w:szCs w:val="28"/>
+        </w:rPr>
+        <w:t>application.properties</w:t>
+      </w:r>
+      <w:proofErr w:type="spellEnd"/>
+      <w:r>
+        <w:rPr>
+          <w:rFonts w:ascii="Arial" w:hAnsi="Arial" w:cs="Arial"/>
+          <w:sz w:val="28"/>
+          <w:szCs w:val="28"/>
+        </w:rPr>
+        <w:t xml:space="preserve"> file of application</w:t>
       </w:r>
     </w:p>
     <w:p>
@@ -1162,35 +3082,305 @@
           <w:sz w:val="28"/>
           <w:szCs w:val="28"/>
         </w:rPr>
+        <w:t>In that case what we create a property file at target file. Now we can change value of any key externally and the application automatically pick the value from external property file instead of one which is within jar file</w:t>
+      </w:r>
+    </w:p>
+    <w:p>
+      <w:pPr>
+        <w:pStyle w:val="ListParagraph"/>
+        <w:numPr>
+          <w:ilvl w:val="1"/>
+          <w:numId w:val="1"/>
+        </w:numPr>
+        <w:rPr>
+          <w:rFonts w:ascii="Arial" w:hAnsi="Arial" w:cs="Arial"/>
+          <w:sz w:val="28"/>
+          <w:szCs w:val="28"/>
+        </w:rPr>
+      </w:pPr>
+      <w:r>
+        <w:rPr>
+          <w:rFonts w:ascii="Arial" w:hAnsi="Arial" w:cs="Arial"/>
+          <w:sz w:val="28"/>
+          <w:szCs w:val="28"/>
+        </w:rPr>
         <w:t>We can also pass value to key through command line as well</w:t>
       </w:r>
     </w:p>
     <w:p>
       <w:pPr>
-        <w:rPr>
-          <w:rFonts w:ascii="Arial" w:hAnsi="Arial" w:cs="Arial"/>
-          <w:sz w:val="28"/>
-          <w:szCs w:val="28"/>
-        </w:rPr>
-      </w:pPr>
-    </w:p>
-    <w:p>
-      <w:pPr>
-        <w:rPr>
-          <w:rFonts w:ascii="Arial" w:hAnsi="Arial" w:cs="Arial"/>
-          <w:sz w:val="28"/>
-          <w:szCs w:val="28"/>
-        </w:rPr>
-      </w:pPr>
-      <w:r>
-        <w:rPr>
-          <w:rFonts w:ascii="Arial" w:hAnsi="Arial" w:cs="Arial"/>
-          <w:sz w:val="28"/>
-          <w:szCs w:val="28"/>
-        </w:rPr>
-        <w:t xml:space="preserve">## Running jar file from </w:t>
+        <w:pStyle w:val="ListParagraph"/>
+        <w:numPr>
+          <w:ilvl w:val="0"/>
+          <w:numId w:val="1"/>
+        </w:numPr>
+        <w:rPr>
+          <w:rFonts w:ascii="Arial" w:hAnsi="Arial" w:cs="Arial"/>
+          <w:sz w:val="28"/>
+          <w:szCs w:val="28"/>
+        </w:rPr>
+      </w:pPr>
+      <w:r>
+        <w:rPr>
+          <w:rFonts w:ascii="Arial" w:hAnsi="Arial" w:cs="Arial"/>
+          <w:sz w:val="28"/>
+          <w:szCs w:val="28"/>
+        </w:rPr>
+        <w:t>In target folder run</w:t>
+      </w:r>
+    </w:p>
+    <w:p>
+      <w:pPr>
+        <w:pStyle w:val="ListParagraph"/>
+        <w:numPr>
+          <w:ilvl w:val="1"/>
+          <w:numId w:val="1"/>
+        </w:numPr>
+        <w:rPr>
+          <w:rFonts w:ascii="Arial" w:hAnsi="Arial" w:cs="Arial"/>
+          <w:sz w:val="28"/>
+          <w:szCs w:val="28"/>
+        </w:rPr>
+      </w:pPr>
+      <w:r>
+        <w:rPr>
+          <w:rFonts w:ascii="Arial" w:hAnsi="Arial" w:cs="Arial"/>
+          <w:sz w:val="28"/>
+          <w:szCs w:val="28"/>
+        </w:rPr>
+        <w:t>Method 1</w:t>
+      </w:r>
+    </w:p>
+    <w:p>
+      <w:pPr>
+        <w:pStyle w:val="ListParagraph"/>
+        <w:numPr>
+          <w:ilvl w:val="2"/>
+          <w:numId w:val="1"/>
+        </w:numPr>
+        <w:rPr>
+          <w:rFonts w:ascii="Arial" w:hAnsi="Arial" w:cs="Arial"/>
+          <w:sz w:val="28"/>
+          <w:szCs w:val="28"/>
+        </w:rPr>
+      </w:pPr>
+      <w:r>
+        <w:rPr>
+          <w:rFonts w:ascii="Arial" w:hAnsi="Arial" w:cs="Arial"/>
+          <w:i/>
+          <w:iCs/>
+          <w:sz w:val="28"/>
+          <w:szCs w:val="28"/>
+        </w:rPr>
+        <w:t xml:space="preserve">vi </w:t>
       </w:r>
       <w:proofErr w:type="spellStart"/>
+      <w:proofErr w:type="gramStart"/>
+      <w:r>
+        <w:rPr>
+          <w:rFonts w:ascii="Arial" w:hAnsi="Arial" w:cs="Arial"/>
+          <w:i/>
+          <w:iCs/>
+          <w:sz w:val="28"/>
+          <w:szCs w:val="28"/>
+        </w:rPr>
+        <w:t>application.properties</w:t>
+      </w:r>
+      <w:proofErr w:type="spellEnd"/>
+      <w:proofErr w:type="gramEnd"/>
+      <w:r>
+        <w:rPr>
+          <w:rFonts w:ascii="Arial" w:hAnsi="Arial" w:cs="Arial"/>
+          <w:sz w:val="28"/>
+          <w:szCs w:val="28"/>
+        </w:rPr>
+        <w:t xml:space="preserve">  =&gt; in </w:t>
+      </w:r>
+      <w:proofErr w:type="spellStart"/>
+      <w:r>
+        <w:rPr>
+          <w:rFonts w:ascii="Arial" w:hAnsi="Arial" w:cs="Arial"/>
+          <w:sz w:val="28"/>
+          <w:szCs w:val="28"/>
+        </w:rPr>
+        <w:t>linux</w:t>
+      </w:r>
+      <w:proofErr w:type="spellEnd"/>
+    </w:p>
+    <w:p>
+      <w:pPr>
+        <w:pStyle w:val="ListParagraph"/>
+        <w:numPr>
+          <w:ilvl w:val="2"/>
+          <w:numId w:val="1"/>
+        </w:numPr>
+        <w:rPr>
+          <w:rFonts w:ascii="Arial" w:hAnsi="Arial" w:cs="Arial"/>
+          <w:sz w:val="28"/>
+          <w:szCs w:val="28"/>
+        </w:rPr>
+      </w:pPr>
+      <w:r>
+        <w:rPr>
+          <w:rFonts w:ascii="Arial" w:hAnsi="Arial" w:cs="Arial"/>
+          <w:i/>
+          <w:iCs/>
+          <w:sz w:val="28"/>
+          <w:szCs w:val="28"/>
+        </w:rPr>
+        <w:t xml:space="preserve">notepad </w:t>
+      </w:r>
+      <w:proofErr w:type="spellStart"/>
+      <w:proofErr w:type="gramStart"/>
+      <w:r>
+        <w:rPr>
+          <w:rFonts w:ascii="Arial" w:hAnsi="Arial" w:cs="Arial"/>
+          <w:i/>
+          <w:iCs/>
+          <w:sz w:val="28"/>
+          <w:szCs w:val="28"/>
+        </w:rPr>
+        <w:t>application.properties</w:t>
+      </w:r>
+      <w:proofErr w:type="spellEnd"/>
+      <w:proofErr w:type="gramEnd"/>
+      <w:r>
+        <w:rPr>
+          <w:rFonts w:ascii="Arial" w:hAnsi="Arial" w:cs="Arial"/>
+          <w:sz w:val="28"/>
+          <w:szCs w:val="28"/>
+        </w:rPr>
+        <w:t xml:space="preserve"> =&gt; in windows</w:t>
+      </w:r>
+    </w:p>
+    <w:p>
+      <w:pPr>
+        <w:pStyle w:val="ListParagraph"/>
+        <w:numPr>
+          <w:ilvl w:val="2"/>
+          <w:numId w:val="1"/>
+        </w:numPr>
+        <w:rPr>
+          <w:rFonts w:ascii="Arial" w:hAnsi="Arial" w:cs="Arial"/>
+          <w:sz w:val="28"/>
+          <w:szCs w:val="28"/>
+        </w:rPr>
+      </w:pPr>
+      <w:r>
+        <w:rPr>
+          <w:rFonts w:ascii="Arial" w:hAnsi="Arial" w:cs="Arial"/>
+          <w:sz w:val="28"/>
+          <w:szCs w:val="28"/>
+        </w:rPr>
+        <w:t xml:space="preserve">it create </w:t>
+      </w:r>
+      <w:proofErr w:type="spellStart"/>
+      <w:proofErr w:type="gramStart"/>
+      <w:r>
+        <w:rPr>
+          <w:rFonts w:ascii="Arial" w:hAnsi="Arial" w:cs="Arial"/>
+          <w:sz w:val="28"/>
+          <w:szCs w:val="28"/>
+        </w:rPr>
+        <w:t>application.properties</w:t>
+      </w:r>
+      <w:proofErr w:type="spellEnd"/>
+      <w:proofErr w:type="gramEnd"/>
+      <w:r>
+        <w:rPr>
+          <w:rFonts w:ascii="Arial" w:hAnsi="Arial" w:cs="Arial"/>
+          <w:sz w:val="28"/>
+          <w:szCs w:val="28"/>
+        </w:rPr>
+        <w:t xml:space="preserve"> file and opens it</w:t>
+      </w:r>
+    </w:p>
+    <w:p>
+      <w:pPr>
+        <w:pStyle w:val="ListParagraph"/>
+        <w:numPr>
+          <w:ilvl w:val="2"/>
+          <w:numId w:val="1"/>
+        </w:numPr>
+        <w:rPr>
+          <w:rFonts w:ascii="Arial" w:hAnsi="Arial" w:cs="Arial"/>
+          <w:sz w:val="28"/>
+          <w:szCs w:val="28"/>
+        </w:rPr>
+      </w:pPr>
+      <w:r>
+        <w:rPr>
+          <w:rFonts w:ascii="Arial" w:hAnsi="Arial" w:cs="Arial"/>
+          <w:sz w:val="28"/>
+          <w:szCs w:val="28"/>
+        </w:rPr>
+        <w:t xml:space="preserve">Now if we run jar file it detects </w:t>
+      </w:r>
+      <w:proofErr w:type="spellStart"/>
+      <w:proofErr w:type="gramStart"/>
+      <w:r>
+        <w:rPr>
+          <w:rFonts w:ascii="Arial" w:hAnsi="Arial" w:cs="Arial"/>
+          <w:sz w:val="28"/>
+          <w:szCs w:val="28"/>
+        </w:rPr>
+        <w:t>application.properties</w:t>
+      </w:r>
+      <w:proofErr w:type="spellEnd"/>
+      <w:proofErr w:type="gramEnd"/>
+      <w:r>
+        <w:rPr>
+          <w:rFonts w:ascii="Arial" w:hAnsi="Arial" w:cs="Arial"/>
+          <w:sz w:val="28"/>
+          <w:szCs w:val="28"/>
+        </w:rPr>
+        <w:t xml:space="preserve"> file from target file and use it in application instead of one which id within application </w:t>
+      </w:r>
+    </w:p>
+    <w:p>
+      <w:pPr>
+        <w:pStyle w:val="ListParagraph"/>
+        <w:numPr>
+          <w:ilvl w:val="1"/>
+          <w:numId w:val="1"/>
+        </w:numPr>
+        <w:rPr>
+          <w:rFonts w:ascii="Arial" w:hAnsi="Arial" w:cs="Arial"/>
+          <w:sz w:val="28"/>
+          <w:szCs w:val="28"/>
+        </w:rPr>
+      </w:pPr>
+      <w:r>
+        <w:rPr>
+          <w:rFonts w:ascii="Arial" w:hAnsi="Arial" w:cs="Arial"/>
+          <w:sz w:val="28"/>
+          <w:szCs w:val="28"/>
+        </w:rPr>
+        <w:t>Method 2</w:t>
+      </w:r>
+    </w:p>
+    <w:p>
+      <w:pPr>
+        <w:pStyle w:val="ListParagraph"/>
+        <w:numPr>
+          <w:ilvl w:val="2"/>
+          <w:numId w:val="1"/>
+        </w:numPr>
+        <w:rPr>
+          <w:rFonts w:ascii="Arial" w:hAnsi="Arial" w:cs="Arial"/>
+          <w:sz w:val="28"/>
+          <w:szCs w:val="28"/>
+        </w:rPr>
+      </w:pPr>
+      <w:r>
+        <w:rPr>
+          <w:rFonts w:ascii="Arial" w:hAnsi="Arial" w:cs="Arial"/>
+          <w:sz w:val="28"/>
+          <w:szCs w:val="28"/>
+        </w:rPr>
+        <w:t xml:space="preserve">Pass it through </w:t>
+      </w:r>
+      <w:proofErr w:type="spellStart"/>
       <w:r>
         <w:rPr>
           <w:rFonts w:ascii="Arial" w:hAnsi="Arial" w:cs="Arial"/>
@@ -1206,12 +3396,261 @@
           <w:sz w:val="28"/>
           <w:szCs w:val="28"/>
         </w:rPr>
-        <w:t xml:space="preserve"> line</w:t>
-      </w:r>
-      <w:bookmarkStart w:id="0" w:name="_GoBack"/>
-      <w:bookmarkEnd w:id="0"/>
-    </w:p>
-    <w:p/>
+        <w:t xml:space="preserve"> itself</w:t>
+      </w:r>
+    </w:p>
+    <w:p>
+      <w:pPr>
+        <w:pStyle w:val="ListParagraph"/>
+        <w:numPr>
+          <w:ilvl w:val="2"/>
+          <w:numId w:val="1"/>
+        </w:numPr>
+        <w:rPr>
+          <w:rFonts w:ascii="Arial" w:hAnsi="Arial" w:cs="Arial"/>
+          <w:i/>
+          <w:iCs/>
+          <w:sz w:val="28"/>
+          <w:szCs w:val="28"/>
+        </w:rPr>
+      </w:pPr>
+      <w:r>
+        <w:rPr>
+          <w:rFonts w:ascii="Arial" w:hAnsi="Arial" w:cs="Arial"/>
+          <w:i/>
+          <w:iCs/>
+          <w:sz w:val="28"/>
+          <w:szCs w:val="28"/>
+        </w:rPr>
+        <w:t>java -jar &lt;jar file name&gt; --&lt;key&gt;</w:t>
+      </w:r>
+      <w:proofErr w:type="gramStart"/>
+      <w:r>
+        <w:rPr>
+          <w:rFonts w:ascii="Arial" w:hAnsi="Arial" w:cs="Arial"/>
+          <w:i/>
+          <w:iCs/>
+          <w:sz w:val="28"/>
+          <w:szCs w:val="28"/>
+        </w:rPr>
+        <w:t>={</w:t>
+      </w:r>
+      <w:proofErr w:type="gramEnd"/>
+      <w:r>
+        <w:rPr>
+          <w:rFonts w:ascii="Arial" w:hAnsi="Arial" w:cs="Arial"/>
+          <w:i/>
+          <w:iCs/>
+          <w:sz w:val="28"/>
+          <w:szCs w:val="28"/>
+        </w:rPr>
+        <w:t>value we want to pass}</w:t>
+      </w:r>
+    </w:p>
+    <w:p>
+      <w:pPr>
+        <w:pStyle w:val="ListParagraph"/>
+        <w:numPr>
+          <w:ilvl w:val="3"/>
+          <w:numId w:val="1"/>
+        </w:numPr>
+        <w:rPr>
+          <w:rFonts w:ascii="Arial" w:hAnsi="Arial" w:cs="Arial"/>
+          <w:sz w:val="28"/>
+          <w:szCs w:val="28"/>
+        </w:rPr>
+      </w:pPr>
+      <w:proofErr w:type="gramStart"/>
+      <w:r>
+        <w:rPr>
+          <w:rFonts w:ascii="Arial" w:hAnsi="Arial" w:cs="Arial"/>
+          <w:sz w:val="28"/>
+          <w:szCs w:val="28"/>
+        </w:rPr>
+        <w:t>ex :</w:t>
+      </w:r>
+      <w:proofErr w:type="gramEnd"/>
+      <w:r>
+        <w:rPr>
+          <w:rFonts w:ascii="Arial" w:hAnsi="Arial" w:cs="Arial"/>
+          <w:sz w:val="28"/>
+          <w:szCs w:val="28"/>
+        </w:rPr>
+        <w:t>-</w:t>
+      </w:r>
+      <w:r>
+        <w:t xml:space="preserve"> </w:t>
+      </w:r>
+      <w:r>
+        <w:rPr>
+          <w:rFonts w:ascii="Arial" w:hAnsi="Arial" w:cs="Arial"/>
+          <w:sz w:val="28"/>
+          <w:szCs w:val="28"/>
+        </w:rPr>
+        <w:t>java -jar spring-boot-config-0.0.1-SNAPSHOT.jar --</w:t>
+      </w:r>
+      <w:proofErr w:type="spellStart"/>
+      <w:r>
+        <w:rPr>
+          <w:rFonts w:ascii="Arial" w:hAnsi="Arial" w:cs="Arial"/>
+          <w:sz w:val="28"/>
+          <w:szCs w:val="28"/>
+        </w:rPr>
+        <w:t>my.fullGreetDesc</w:t>
+      </w:r>
+      <w:proofErr w:type="spellEnd"/>
+      <w:r>
+        <w:rPr>
+          <w:rFonts w:ascii="Arial" w:hAnsi="Arial" w:cs="Arial"/>
+          <w:sz w:val="28"/>
+          <w:szCs w:val="28"/>
+        </w:rPr>
+        <w:t>="</w:t>
+      </w:r>
+      <w:r>
+        <w:rPr>
+          <w:rFonts w:ascii="Arial" w:hAnsi="Arial" w:cs="Arial"/>
+          <w:sz w:val="28"/>
+          <w:szCs w:val="28"/>
+        </w:rPr>
+        <w:t xml:space="preserve">from </w:t>
+      </w:r>
+      <w:proofErr w:type="spellStart"/>
+      <w:r>
+        <w:rPr>
+          <w:rFonts w:ascii="Arial" w:hAnsi="Arial" w:cs="Arial"/>
+          <w:sz w:val="28"/>
+          <w:szCs w:val="28"/>
+        </w:rPr>
+        <w:t>cmd</w:t>
+      </w:r>
+      <w:proofErr w:type="spellEnd"/>
+      <w:r>
+        <w:rPr>
+          <w:rFonts w:ascii="Arial" w:hAnsi="Arial" w:cs="Arial"/>
+          <w:sz w:val="28"/>
+          <w:szCs w:val="28"/>
+        </w:rPr>
+        <w:t>"</w:t>
+      </w:r>
+    </w:p>
+    <w:p>
+      <w:pPr>
+        <w:ind w:left="1440"/>
+        <w:rPr>
+          <w:rFonts w:ascii="Arial" w:hAnsi="Arial" w:cs="Arial"/>
+          <w:sz w:val="28"/>
+          <w:szCs w:val="28"/>
+        </w:rPr>
+      </w:pPr>
+      <w:r>
+        <w:rPr>
+          <w:rFonts w:ascii="Arial" w:hAnsi="Arial" w:cs="Arial"/>
+          <w:sz w:val="28"/>
+          <w:szCs w:val="28"/>
+        </w:rPr>
+        <w:t xml:space="preserve">** </w:t>
+      </w:r>
+      <w:r>
+        <w:rPr>
+          <w:rFonts w:ascii="Arial" w:hAnsi="Arial" w:cs="Arial"/>
+          <w:b/>
+          <w:bCs/>
+          <w:sz w:val="28"/>
+          <w:szCs w:val="28"/>
+        </w:rPr>
+        <w:t>What if we use both methods together?</w:t>
+      </w:r>
+    </w:p>
+    <w:p>
+      <w:pPr>
+        <w:pStyle w:val="ListParagraph"/>
+        <w:numPr>
+          <w:ilvl w:val="0"/>
+          <w:numId w:val="2"/>
+        </w:numPr>
+        <w:rPr>
+          <w:rFonts w:ascii="Arial" w:hAnsi="Arial" w:cs="Arial"/>
+          <w:sz w:val="28"/>
+          <w:szCs w:val="28"/>
+        </w:rPr>
+      </w:pPr>
+      <w:r>
+        <w:rPr>
+          <w:rFonts w:ascii="Arial" w:hAnsi="Arial" w:cs="Arial"/>
+          <w:sz w:val="28"/>
+          <w:szCs w:val="28"/>
+        </w:rPr>
+        <w:t xml:space="preserve">It will first search for </w:t>
+      </w:r>
+      <w:proofErr w:type="spellStart"/>
+      <w:proofErr w:type="gramStart"/>
+      <w:r>
+        <w:rPr>
+          <w:rFonts w:ascii="Arial" w:hAnsi="Arial" w:cs="Arial"/>
+          <w:sz w:val="28"/>
+          <w:szCs w:val="28"/>
+        </w:rPr>
+        <w:t>application.properties</w:t>
+      </w:r>
+      <w:proofErr w:type="spellEnd"/>
+      <w:proofErr w:type="gramEnd"/>
+      <w:r>
+        <w:rPr>
+          <w:rFonts w:ascii="Arial" w:hAnsi="Arial" w:cs="Arial"/>
+          <w:sz w:val="28"/>
+          <w:szCs w:val="28"/>
+        </w:rPr>
+        <w:t xml:space="preserve"> file from jar, them from target file. If it is there it overrides. And further if it is passed through </w:t>
+      </w:r>
+      <w:proofErr w:type="spellStart"/>
+      <w:r>
+        <w:rPr>
+          <w:rFonts w:ascii="Arial" w:hAnsi="Arial" w:cs="Arial"/>
+          <w:sz w:val="28"/>
+          <w:szCs w:val="28"/>
+        </w:rPr>
+        <w:t>cmd</w:t>
+      </w:r>
+      <w:proofErr w:type="spellEnd"/>
+      <w:r>
+        <w:rPr>
+          <w:rFonts w:ascii="Arial" w:hAnsi="Arial" w:cs="Arial"/>
+          <w:sz w:val="28"/>
+          <w:szCs w:val="28"/>
+        </w:rPr>
+        <w:t xml:space="preserve"> it overrides with </w:t>
+      </w:r>
+      <w:proofErr w:type="spellStart"/>
+      <w:r>
+        <w:rPr>
+          <w:rFonts w:ascii="Arial" w:hAnsi="Arial" w:cs="Arial"/>
+          <w:sz w:val="28"/>
+          <w:szCs w:val="28"/>
+        </w:rPr>
+        <w:t>cmd</w:t>
+      </w:r>
+      <w:proofErr w:type="spellEnd"/>
+      <w:r>
+        <w:rPr>
+          <w:rFonts w:ascii="Arial" w:hAnsi="Arial" w:cs="Arial"/>
+          <w:sz w:val="28"/>
+          <w:szCs w:val="28"/>
+        </w:rPr>
+        <w:t xml:space="preserve"> value.</w:t>
+      </w:r>
+    </w:p>
+    <w:p>
+      <w:pPr>
+        <w:pStyle w:val="ListParagraph"/>
+        <w:ind w:left="2880"/>
+        <w:rPr>
+          <w:rFonts w:ascii="Arial" w:hAnsi="Arial" w:cs="Arial"/>
+          <w:sz w:val="28"/>
+          <w:szCs w:val="28"/>
+        </w:rPr>
+      </w:pPr>
+    </w:p>
     <w:p/>
     <w:p/>
     <w:p/>
@@ -1244,8 +3683,565 @@
 </file>
 
 <file path=word/numbering.xml><?xml version="1.0" encoding="utf-8"?>
-<w:numbering xmlns:wpc="http://schemas.microsoft.com/office/word/2010/wordprocessingCanvas" xmlns:cx="http://schemas.microsoft.com/office/drawing/2014/chartex" xmlns:cx1="http://schemas.microsoft.com/office/drawing/2015/9/8/chartex" xmlns:mc="http://schemas.openxmlformats.org/markup-compatibility/2006" xmlns:o="urn:schemas-microsoft-com:office:office" xmlns:r="http://schemas.openxmlformats.org/officeDocument/2006/relationships" xmlns:m="http://schemas.openxmlformats.org/officeDocument/2006/math" xmlns:v="urn:schemas-microsoft-com:vml" xmlns:wp14="http://schemas.microsoft.com/office/word/2010/wordprocessingDrawing" xmlns:wp="http://schemas.openxmlformats.org/drawingml/2006/wordprocessingDrawing" xmlns:w10="urn:schemas-microsoft-com:office:word" xmlns:w="http://schemas.openxmlformats.org/wordprocessingml/2006/main" xmlns:w14="http://schemas.microsoft.com/office/word/2010/wordml" xmlns:w15="http://schemas.microsoft.com/office/word/2012/wordml" xmlns:w16se="http://schemas.microsoft.com/office/word/2015/wordml/symex" xmlns:wpg="http://schemas.microsoft.com/office/word/2010/wordprocessingGroup" xmlns:wpi="http://schemas.microsoft.com/office/word/2010/wordprocessingInk" xmlns:wne="http://schemas.microsoft.com/office/word/2006/wordml" xmlns:wps="http://schemas.microsoft.com/office/word/2010/wordprocessingShape" mc:Ignorable="w14 w15 w16se wp14">
+<w:numbering xmlns:wpc="http://schemas.microsoft.com/office/word/2010/wordprocessingCanvas" xmlns:cx="http://schemas.microsoft.com/office/drawing/2014/chartex" xmlns:cx1="http://schemas.microsoft.com/office/drawing/2015/9/8/chartex" xmlns:cx2="http://schemas.microsoft.com/office/drawing/2015/10/21/chartex" xmlns:cx3="http://schemas.microsoft.com/office/drawing/2016/5/9/chartex" xmlns:cx4="http://schemas.microsoft.com/office/drawing/2016/5/10/chartex" xmlns:cx5="http://schemas.microsoft.com/office/drawing/2016/5/11/chartex" xmlns:cx6="http://schemas.microsoft.com/office/drawing/2016/5/12/chartex" xmlns:cx7="http://schemas.microsoft.com/office/drawing/2016/5/13/chartex" xmlns:cx8="http://schemas.microsoft.com/office/drawing/2016/5/14/chartex" xmlns:mc="http://schemas.openxmlformats.org/markup-compatibility/2006" xmlns:aink="http://schemas.microsoft.com/office/drawing/2016/ink" xmlns:am3d="http://schemas.microsoft.com/office/drawing/2017/model3d" xmlns:o="urn:schemas-microsoft-com:office:office" xmlns:oel="http://schemas.microsoft.com/office/2019/extlst" xmlns:r="http://schemas.openxmlformats.org/officeDocument/2006/relationships" xmlns:m="http://schemas.openxmlformats.org/officeDocument/2006/math" xmlns:v="urn:schemas-microsoft-com:vml" xmlns:wp14="http://schemas.microsoft.com/office/word/2010/wordprocessingDrawing" xmlns:wp="http://schemas.openxmlformats.org/drawingml/2006/wordprocessingDrawing" xmlns:w10="urn:schemas-microsoft-com:office:word" xmlns:w="http://schemas.openxmlformats.org/wordprocessingml/2006/main" xmlns:w14="http://schemas.microsoft.com/office/word/2010/wordml" xmlns:w15="http://schemas.microsoft.com/office/word/2012/wordml" xmlns:w16cex="http://schemas.microsoft.com/office/word/2018/wordml/cex" xmlns:w16cid="http://schemas.microsoft.com/office/word/2016/wordml/cid" xmlns:w16="http://schemas.microsoft.com/office/word/2018/wordml" xmlns:w16du="http://schemas.microsoft.com/office/word/2023/wordml/word16du" xmlns:w16sdtdh="http://schemas.microsoft.com/office/word/2020/wordml/sdtdatahash" xmlns:w16se="http://schemas.microsoft.com/office/word/2015/wordml/symex" xmlns:wpg="http://schemas.microsoft.com/office/word/2010/wordprocessingGroup" xmlns:wpi="http://schemas.microsoft.com/office/word/2010/wordprocessingInk" xmlns:wne="http://schemas.microsoft.com/office/word/2006/wordml" xmlns:wps="http://schemas.microsoft.com/office/word/2010/wordprocessingShape" mc:Ignorable="w14 w15 w16se w16cid w16 w16cex w16sdtdh w16du wp14">
   <w:abstractNum w:abstractNumId="0" w15:restartNumberingAfterBreak="0">
+    <w:nsid w:val="166B4336"/>
+    <w:multiLevelType w:val="hybridMultilevel"/>
+    <w:tmpl w:val="40F20FC8"/>
+    <w:lvl w:ilvl="0" w:tplc="4009000F">
+      <w:start w:val="1"/>
+      <w:numFmt w:val="decimal"/>
+      <w:lvlText w:val="%1."/>
+      <w:lvlJc w:val="left"/>
+      <w:pPr>
+        <w:ind w:left="720" w:hanging="360"/>
+      </w:pPr>
+      <w:rPr>
+        <w:rFonts w:hint="default"/>
+      </w:rPr>
+    </w:lvl>
+    <w:lvl w:ilvl="1" w:tplc="40090019">
+      <w:start w:val="1"/>
+      <w:numFmt w:val="lowerLetter"/>
+      <w:lvlText w:val="%2."/>
+      <w:lvlJc w:val="left"/>
+      <w:pPr>
+        <w:ind w:left="1440" w:hanging="360"/>
+      </w:pPr>
+    </w:lvl>
+    <w:lvl w:ilvl="2" w:tplc="4009001B" w:tentative="1">
+      <w:start w:val="1"/>
+      <w:numFmt w:val="lowerRoman"/>
+      <w:lvlText w:val="%3."/>
+      <w:lvlJc w:val="right"/>
+      <w:pPr>
+        <w:ind w:left="2160" w:hanging="180"/>
+      </w:pPr>
+    </w:lvl>
+    <w:lvl w:ilvl="3" w:tplc="4009000F" w:tentative="1">
+      <w:start w:val="1"/>
+      <w:numFmt w:val="decimal"/>
+      <w:lvlText w:val="%4."/>
+      <w:lvlJc w:val="left"/>
+      <w:pPr>
+        <w:ind w:left="2880" w:hanging="360"/>
+      </w:pPr>
+    </w:lvl>
+    <w:lvl w:ilvl="4" w:tplc="40090019" w:tentative="1">
+      <w:start w:val="1"/>
+      <w:numFmt w:val="lowerLetter"/>
+      <w:lvlText w:val="%5."/>
+      <w:lvlJc w:val="left"/>
+      <w:pPr>
+        <w:ind w:left="3600" w:hanging="360"/>
+      </w:pPr>
+    </w:lvl>
+    <w:lvl w:ilvl="5" w:tplc="4009001B" w:tentative="1">
+      <w:start w:val="1"/>
+      <w:numFmt w:val="lowerRoman"/>
+      <w:lvlText w:val="%6."/>
+      <w:lvlJc w:val="right"/>
+      <w:pPr>
+        <w:ind w:left="4320" w:hanging="180"/>
+      </w:pPr>
+    </w:lvl>
+    <w:lvl w:ilvl="6" w:tplc="4009000F" w:tentative="1">
+      <w:start w:val="1"/>
+      <w:numFmt w:val="decimal"/>
+      <w:lvlText w:val="%7."/>
+      <w:lvlJc w:val="left"/>
+      <w:pPr>
+        <w:ind w:left="5040" w:hanging="360"/>
+      </w:pPr>
+    </w:lvl>
+    <w:lvl w:ilvl="7" w:tplc="40090019" w:tentative="1">
+      <w:start w:val="1"/>
+      <w:numFmt w:val="lowerLetter"/>
+      <w:lvlText w:val="%8."/>
+      <w:lvlJc w:val="left"/>
+      <w:pPr>
+        <w:ind w:left="5760" w:hanging="360"/>
+      </w:pPr>
+    </w:lvl>
+    <w:lvl w:ilvl="8" w:tplc="4009001B" w:tentative="1">
+      <w:start w:val="1"/>
+      <w:numFmt w:val="lowerRoman"/>
+      <w:lvlText w:val="%9."/>
+      <w:lvlJc w:val="right"/>
+      <w:pPr>
+        <w:ind w:left="6480" w:hanging="180"/>
+      </w:pPr>
+    </w:lvl>
+  </w:abstractNum>
+  <w:abstractNum w:abstractNumId="1" w15:restartNumberingAfterBreak="0">
+    <w:nsid w:val="1DB67F76"/>
+    <w:multiLevelType w:val="hybridMultilevel"/>
+    <w:tmpl w:val="D5384338"/>
+    <w:lvl w:ilvl="0" w:tplc="B164DA06">
+      <w:numFmt w:val="bullet"/>
+      <w:lvlText w:val=""/>
+      <w:lvlJc w:val="left"/>
+      <w:pPr>
+        <w:ind w:left="1800" w:hanging="360"/>
+      </w:pPr>
+      <w:rPr>
+        <w:rFonts w:ascii="Wingdings" w:eastAsiaTheme="minorHAnsi" w:hAnsi="Wingdings" w:cs="Arial" w:hint="default"/>
+      </w:rPr>
+    </w:lvl>
+    <w:lvl w:ilvl="1" w:tplc="40090003" w:tentative="1">
+      <w:start w:val="1"/>
+      <w:numFmt w:val="bullet"/>
+      <w:lvlText w:val="o"/>
+      <w:lvlJc w:val="left"/>
+      <w:pPr>
+        <w:ind w:left="2520" w:hanging="360"/>
+      </w:pPr>
+      <w:rPr>
+        <w:rFonts w:ascii="Courier New" w:hAnsi="Courier New" w:cs="Courier New" w:hint="default"/>
+      </w:rPr>
+    </w:lvl>
+    <w:lvl w:ilvl="2" w:tplc="40090005" w:tentative="1">
+      <w:start w:val="1"/>
+      <w:numFmt w:val="bullet"/>
+      <w:lvlText w:val=""/>
+      <w:lvlJc w:val="left"/>
+      <w:pPr>
+        <w:ind w:left="3240" w:hanging="360"/>
+      </w:pPr>
+      <w:rPr>
+        <w:rFonts w:ascii="Wingdings" w:hAnsi="Wingdings" w:hint="default"/>
+      </w:rPr>
+    </w:lvl>
+    <w:lvl w:ilvl="3" w:tplc="40090001" w:tentative="1">
+      <w:start w:val="1"/>
+      <w:numFmt w:val="bullet"/>
+      <w:lvlText w:val=""/>
+      <w:lvlJc w:val="left"/>
+      <w:pPr>
+        <w:ind w:left="3960" w:hanging="360"/>
+      </w:pPr>
+      <w:rPr>
+        <w:rFonts w:ascii="Symbol" w:hAnsi="Symbol" w:hint="default"/>
+      </w:rPr>
+    </w:lvl>
+    <w:lvl w:ilvl="4" w:tplc="40090003" w:tentative="1">
+      <w:start w:val="1"/>
+      <w:numFmt w:val="bullet"/>
+      <w:lvlText w:val="o"/>
+      <w:lvlJc w:val="left"/>
+      <w:pPr>
+        <w:ind w:left="4680" w:hanging="360"/>
+      </w:pPr>
+      <w:rPr>
+        <w:rFonts w:ascii="Courier New" w:hAnsi="Courier New" w:cs="Courier New" w:hint="default"/>
+      </w:rPr>
+    </w:lvl>
+    <w:lvl w:ilvl="5" w:tplc="40090005" w:tentative="1">
+      <w:start w:val="1"/>
+      <w:numFmt w:val="bullet"/>
+      <w:lvlText w:val=""/>
+      <w:lvlJc w:val="left"/>
+      <w:pPr>
+        <w:ind w:left="5400" w:hanging="360"/>
+      </w:pPr>
+      <w:rPr>
+        <w:rFonts w:ascii="Wingdings" w:hAnsi="Wingdings" w:hint="default"/>
+      </w:rPr>
+    </w:lvl>
+    <w:lvl w:ilvl="6" w:tplc="40090001" w:tentative="1">
+      <w:start w:val="1"/>
+      <w:numFmt w:val="bullet"/>
+      <w:lvlText w:val=""/>
+      <w:lvlJc w:val="left"/>
+      <w:pPr>
+        <w:ind w:left="6120" w:hanging="360"/>
+      </w:pPr>
+      <w:rPr>
+        <w:rFonts w:ascii="Symbol" w:hAnsi="Symbol" w:hint="default"/>
+      </w:rPr>
+    </w:lvl>
+    <w:lvl w:ilvl="7" w:tplc="40090003" w:tentative="1">
+      <w:start w:val="1"/>
+      <w:numFmt w:val="bullet"/>
+      <w:lvlText w:val="o"/>
+      <w:lvlJc w:val="left"/>
+      <w:pPr>
+        <w:ind w:left="6840" w:hanging="360"/>
+      </w:pPr>
+      <w:rPr>
+        <w:rFonts w:ascii="Courier New" w:hAnsi="Courier New" w:cs="Courier New" w:hint="default"/>
+      </w:rPr>
+    </w:lvl>
+    <w:lvl w:ilvl="8" w:tplc="40090005" w:tentative="1">
+      <w:start w:val="1"/>
+      <w:numFmt w:val="bullet"/>
+      <w:lvlText w:val=""/>
+      <w:lvlJc w:val="left"/>
+      <w:pPr>
+        <w:ind w:left="7560" w:hanging="360"/>
+      </w:pPr>
+      <w:rPr>
+        <w:rFonts w:ascii="Wingdings" w:hAnsi="Wingdings" w:hint="default"/>
+      </w:rPr>
+    </w:lvl>
+  </w:abstractNum>
+  <w:abstractNum w:abstractNumId="2" w15:restartNumberingAfterBreak="0">
+    <w:nsid w:val="2D694746"/>
+    <w:multiLevelType w:val="hybridMultilevel"/>
+    <w:tmpl w:val="83A83658"/>
+    <w:lvl w:ilvl="0" w:tplc="FFFFFFFF">
+      <w:start w:val="1"/>
+      <w:numFmt w:val="decimal"/>
+      <w:lvlText w:val="%1."/>
+      <w:lvlJc w:val="left"/>
+      <w:pPr>
+        <w:ind w:left="720" w:hanging="360"/>
+      </w:pPr>
+      <w:rPr>
+        <w:rFonts w:hint="default"/>
+      </w:rPr>
+    </w:lvl>
+    <w:lvl w:ilvl="1" w:tplc="FFFFFFFF" w:tentative="1">
+      <w:start w:val="1"/>
+      <w:numFmt w:val="lowerLetter"/>
+      <w:lvlText w:val="%2."/>
+      <w:lvlJc w:val="left"/>
+      <w:pPr>
+        <w:ind w:left="1440" w:hanging="360"/>
+      </w:pPr>
+    </w:lvl>
+    <w:lvl w:ilvl="2" w:tplc="FFFFFFFF" w:tentative="1">
+      <w:start w:val="1"/>
+      <w:numFmt w:val="lowerRoman"/>
+      <w:lvlText w:val="%3."/>
+      <w:lvlJc w:val="right"/>
+      <w:pPr>
+        <w:ind w:left="2160" w:hanging="180"/>
+      </w:pPr>
+    </w:lvl>
+    <w:lvl w:ilvl="3" w:tplc="FFFFFFFF" w:tentative="1">
+      <w:start w:val="1"/>
+      <w:numFmt w:val="decimal"/>
+      <w:lvlText w:val="%4."/>
+      <w:lvlJc w:val="left"/>
+      <w:pPr>
+        <w:ind w:left="2880" w:hanging="360"/>
+      </w:pPr>
+    </w:lvl>
+    <w:lvl w:ilvl="4" w:tplc="FFFFFFFF" w:tentative="1">
+      <w:start w:val="1"/>
+      <w:numFmt w:val="lowerLetter"/>
+      <w:lvlText w:val="%5."/>
+      <w:lvlJc w:val="left"/>
+      <w:pPr>
+        <w:ind w:left="3600" w:hanging="360"/>
+      </w:pPr>
+    </w:lvl>
+    <w:lvl w:ilvl="5" w:tplc="FFFFFFFF" w:tentative="1">
+      <w:start w:val="1"/>
+      <w:numFmt w:val="lowerRoman"/>
+      <w:lvlText w:val="%6."/>
+      <w:lvlJc w:val="right"/>
+      <w:pPr>
+        <w:ind w:left="4320" w:hanging="180"/>
+      </w:pPr>
+    </w:lvl>
+    <w:lvl w:ilvl="6" w:tplc="FFFFFFFF" w:tentative="1">
+      <w:start w:val="1"/>
+      <w:numFmt w:val="decimal"/>
+      <w:lvlText w:val="%7."/>
+      <w:lvlJc w:val="left"/>
+      <w:pPr>
+        <w:ind w:left="5040" w:hanging="360"/>
+      </w:pPr>
+    </w:lvl>
+    <w:lvl w:ilvl="7" w:tplc="FFFFFFFF" w:tentative="1">
+      <w:start w:val="1"/>
+      <w:numFmt w:val="lowerLetter"/>
+      <w:lvlText w:val="%8."/>
+      <w:lvlJc w:val="left"/>
+      <w:pPr>
+        <w:ind w:left="5760" w:hanging="360"/>
+      </w:pPr>
+    </w:lvl>
+    <w:lvl w:ilvl="8" w:tplc="FFFFFFFF" w:tentative="1">
+      <w:start w:val="1"/>
+      <w:numFmt w:val="lowerRoman"/>
+      <w:lvlText w:val="%9."/>
+      <w:lvlJc w:val="right"/>
+      <w:pPr>
+        <w:ind w:left="6480" w:hanging="180"/>
+      </w:pPr>
+    </w:lvl>
+  </w:abstractNum>
+  <w:abstractNum w:abstractNumId="3" w15:restartNumberingAfterBreak="0">
+    <w:nsid w:val="48AB10C2"/>
+    <w:multiLevelType w:val="hybridMultilevel"/>
+    <w:tmpl w:val="7DC6B58C"/>
+    <w:lvl w:ilvl="0" w:tplc="4009000F">
+      <w:start w:val="1"/>
+      <w:numFmt w:val="decimal"/>
+      <w:lvlText w:val="%1."/>
+      <w:lvlJc w:val="left"/>
+      <w:pPr>
+        <w:ind w:left="720" w:hanging="360"/>
+      </w:pPr>
+      <w:rPr>
+        <w:rFonts w:hint="default"/>
+      </w:rPr>
+    </w:lvl>
+    <w:lvl w:ilvl="1" w:tplc="40090019" w:tentative="1">
+      <w:start w:val="1"/>
+      <w:numFmt w:val="lowerLetter"/>
+      <w:lvlText w:val="%2."/>
+      <w:lvlJc w:val="left"/>
+      <w:pPr>
+        <w:ind w:left="1440" w:hanging="360"/>
+      </w:pPr>
+    </w:lvl>
+    <w:lvl w:ilvl="2" w:tplc="4009001B" w:tentative="1">
+      <w:start w:val="1"/>
+      <w:numFmt w:val="lowerRoman"/>
+      <w:lvlText w:val="%3."/>
+      <w:lvlJc w:val="right"/>
+      <w:pPr>
+        <w:ind w:left="2160" w:hanging="180"/>
+      </w:pPr>
+    </w:lvl>
+    <w:lvl w:ilvl="3" w:tplc="4009000F" w:tentative="1">
+      <w:start w:val="1"/>
+      <w:numFmt w:val="decimal"/>
+      <w:lvlText w:val="%4."/>
+      <w:lvlJc w:val="left"/>
+      <w:pPr>
+        <w:ind w:left="2880" w:hanging="360"/>
+      </w:pPr>
+    </w:lvl>
+    <w:lvl w:ilvl="4" w:tplc="40090019" w:tentative="1">
+      <w:start w:val="1"/>
+      <w:numFmt w:val="lowerLetter"/>
+      <w:lvlText w:val="%5."/>
+      <w:lvlJc w:val="left"/>
+      <w:pPr>
+        <w:ind w:left="3600" w:hanging="360"/>
+      </w:pPr>
+    </w:lvl>
+    <w:lvl w:ilvl="5" w:tplc="4009001B" w:tentative="1">
+      <w:start w:val="1"/>
+      <w:numFmt w:val="lowerRoman"/>
+      <w:lvlText w:val="%6."/>
+      <w:lvlJc w:val="right"/>
+      <w:pPr>
+        <w:ind w:left="4320" w:hanging="180"/>
+      </w:pPr>
+    </w:lvl>
+    <w:lvl w:ilvl="6" w:tplc="4009000F" w:tentative="1">
+      <w:start w:val="1"/>
+      <w:numFmt w:val="decimal"/>
+      <w:lvlText w:val="%7."/>
+      <w:lvlJc w:val="left"/>
+      <w:pPr>
+        <w:ind w:left="5040" w:hanging="360"/>
+      </w:pPr>
+    </w:lvl>
+    <w:lvl w:ilvl="7" w:tplc="40090019" w:tentative="1">
+      <w:start w:val="1"/>
+      <w:numFmt w:val="lowerLetter"/>
+      <w:lvlText w:val="%8."/>
+      <w:lvlJc w:val="left"/>
+      <w:pPr>
+        <w:ind w:left="5760" w:hanging="360"/>
+      </w:pPr>
+    </w:lvl>
+    <w:lvl w:ilvl="8" w:tplc="4009001B" w:tentative="1">
+      <w:start w:val="1"/>
+      <w:numFmt w:val="lowerRoman"/>
+      <w:lvlText w:val="%9."/>
+      <w:lvlJc w:val="right"/>
+      <w:pPr>
+        <w:ind w:left="6480" w:hanging="180"/>
+      </w:pPr>
+    </w:lvl>
+  </w:abstractNum>
+  <w:abstractNum w:abstractNumId="4" w15:restartNumberingAfterBreak="0">
+    <w:nsid w:val="55B006E9"/>
+    <w:multiLevelType w:val="hybridMultilevel"/>
+    <w:tmpl w:val="83A83658"/>
+    <w:lvl w:ilvl="0" w:tplc="4009000F">
+      <w:start w:val="1"/>
+      <w:numFmt w:val="decimal"/>
+      <w:lvlText w:val="%1."/>
+      <w:lvlJc w:val="left"/>
+      <w:pPr>
+        <w:ind w:left="720" w:hanging="360"/>
+      </w:pPr>
+      <w:rPr>
+        <w:rFonts w:hint="default"/>
+      </w:rPr>
+    </w:lvl>
+    <w:lvl w:ilvl="1" w:tplc="40090019" w:tentative="1">
+      <w:start w:val="1"/>
+      <w:numFmt w:val="lowerLetter"/>
+      <w:lvlText w:val="%2."/>
+      <w:lvlJc w:val="left"/>
+      <w:pPr>
+        <w:ind w:left="1440" w:hanging="360"/>
+      </w:pPr>
+    </w:lvl>
+    <w:lvl w:ilvl="2" w:tplc="4009001B" w:tentative="1">
+      <w:start w:val="1"/>
+      <w:numFmt w:val="lowerRoman"/>
+      <w:lvlText w:val="%3."/>
+      <w:lvlJc w:val="right"/>
+      <w:pPr>
+        <w:ind w:left="2160" w:hanging="180"/>
+      </w:pPr>
+    </w:lvl>
+    <w:lvl w:ilvl="3" w:tplc="4009000F" w:tentative="1">
+      <w:start w:val="1"/>
+      <w:numFmt w:val="decimal"/>
+      <w:lvlText w:val="%4."/>
+      <w:lvlJc w:val="left"/>
+      <w:pPr>
+        <w:ind w:left="2880" w:hanging="360"/>
+      </w:pPr>
+    </w:lvl>
+    <w:lvl w:ilvl="4" w:tplc="40090019" w:tentative="1">
+      <w:start w:val="1"/>
+      <w:numFmt w:val="lowerLetter"/>
+      <w:lvlText w:val="%5."/>
+      <w:lvlJc w:val="left"/>
+      <w:pPr>
+        <w:ind w:left="3600" w:hanging="360"/>
+      </w:pPr>
+    </w:lvl>
+    <w:lvl w:ilvl="5" w:tplc="4009001B" w:tentative="1">
+      <w:start w:val="1"/>
+      <w:numFmt w:val="lowerRoman"/>
+      <w:lvlText w:val="%6."/>
+      <w:lvlJc w:val="right"/>
+      <w:pPr>
+        <w:ind w:left="4320" w:hanging="180"/>
+      </w:pPr>
+    </w:lvl>
+    <w:lvl w:ilvl="6" w:tplc="4009000F" w:tentative="1">
+      <w:start w:val="1"/>
+      <w:numFmt w:val="decimal"/>
+      <w:lvlText w:val="%7."/>
+      <w:lvlJc w:val="left"/>
+      <w:pPr>
+        <w:ind w:left="5040" w:hanging="360"/>
+      </w:pPr>
+    </w:lvl>
+    <w:lvl w:ilvl="7" w:tplc="40090019" w:tentative="1">
+      <w:start w:val="1"/>
+      <w:numFmt w:val="lowerLetter"/>
+      <w:lvlText w:val="%8."/>
+      <w:lvlJc w:val="left"/>
+      <w:pPr>
+        <w:ind w:left="5760" w:hanging="360"/>
+      </w:pPr>
+    </w:lvl>
+    <w:lvl w:ilvl="8" w:tplc="4009001B" w:tentative="1">
+      <w:start w:val="1"/>
+      <w:numFmt w:val="lowerRoman"/>
+      <w:lvlText w:val="%9."/>
+      <w:lvlJc w:val="right"/>
+      <w:pPr>
+        <w:ind w:left="6480" w:hanging="180"/>
+      </w:pPr>
+    </w:lvl>
+  </w:abstractNum>
+  <w:abstractNum w:abstractNumId="5" w15:restartNumberingAfterBreak="0">
+    <w:nsid w:val="5CD940D3"/>
+    <w:multiLevelType w:val="hybridMultilevel"/>
+    <w:tmpl w:val="7DC6B58C"/>
+    <w:lvl w:ilvl="0" w:tplc="FFFFFFFF">
+      <w:start w:val="1"/>
+      <w:numFmt w:val="decimal"/>
+      <w:lvlText w:val="%1."/>
+      <w:lvlJc w:val="left"/>
+      <w:pPr>
+        <w:ind w:left="720" w:hanging="360"/>
+      </w:pPr>
+      <w:rPr>
+        <w:rFonts w:hint="default"/>
+      </w:rPr>
+    </w:lvl>
+    <w:lvl w:ilvl="1" w:tplc="FFFFFFFF" w:tentative="1">
+      <w:start w:val="1"/>
+      <w:numFmt w:val="lowerLetter"/>
+      <w:lvlText w:val="%2."/>
+      <w:lvlJc w:val="left"/>
+      <w:pPr>
+        <w:ind w:left="1440" w:hanging="360"/>
+      </w:pPr>
+    </w:lvl>
+    <w:lvl w:ilvl="2" w:tplc="FFFFFFFF" w:tentative="1">
+      <w:start w:val="1"/>
+      <w:numFmt w:val="lowerRoman"/>
+      <w:lvlText w:val="%3."/>
+      <w:lvlJc w:val="right"/>
+      <w:pPr>
+        <w:ind w:left="2160" w:hanging="180"/>
+      </w:pPr>
+    </w:lvl>
+    <w:lvl w:ilvl="3" w:tplc="FFFFFFFF" w:tentative="1">
+      <w:start w:val="1"/>
+      <w:numFmt w:val="decimal"/>
+      <w:lvlText w:val="%4."/>
+      <w:lvlJc w:val="left"/>
+      <w:pPr>
+        <w:ind w:left="2880" w:hanging="360"/>
+      </w:pPr>
+    </w:lvl>
+    <w:lvl w:ilvl="4" w:tplc="FFFFFFFF" w:tentative="1">
+      <w:start w:val="1"/>
+      <w:numFmt w:val="lowerLetter"/>
+      <w:lvlText w:val="%5."/>
+      <w:lvlJc w:val="left"/>
+      <w:pPr>
+        <w:ind w:left="3600" w:hanging="360"/>
+      </w:pPr>
+    </w:lvl>
+    <w:lvl w:ilvl="5" w:tplc="FFFFFFFF" w:tentative="1">
+      <w:start w:val="1"/>
+      <w:numFmt w:val="lowerRoman"/>
+      <w:lvlText w:val="%6."/>
+      <w:lvlJc w:val="right"/>
+      <w:pPr>
+        <w:ind w:left="4320" w:hanging="180"/>
+      </w:pPr>
+    </w:lvl>
+    <w:lvl w:ilvl="6" w:tplc="FFFFFFFF" w:tentative="1">
+      <w:start w:val="1"/>
+      <w:numFmt w:val="decimal"/>
+      <w:lvlText w:val="%7."/>
+      <w:lvlJc w:val="left"/>
+      <w:pPr>
+        <w:ind w:left="5040" w:hanging="360"/>
+      </w:pPr>
+    </w:lvl>
+    <w:lvl w:ilvl="7" w:tplc="FFFFFFFF" w:tentative="1">
+      <w:start w:val="1"/>
+      <w:numFmt w:val="lowerLetter"/>
+      <w:lvlText w:val="%8."/>
+      <w:lvlJc w:val="left"/>
+      <w:pPr>
+        <w:ind w:left="5760" w:hanging="360"/>
+      </w:pPr>
+    </w:lvl>
+    <w:lvl w:ilvl="8" w:tplc="FFFFFFFF" w:tentative="1">
+      <w:start w:val="1"/>
+      <w:numFmt w:val="lowerRoman"/>
+      <w:lvlText w:val="%9."/>
+      <w:lvlJc w:val="right"/>
+      <w:pPr>
+        <w:ind w:left="6480" w:hanging="180"/>
+      </w:pPr>
+    </w:lvl>
+  </w:abstractNum>
+  <w:abstractNum w:abstractNumId="6" w15:restartNumberingAfterBreak="0">
     <w:nsid w:val="734150DE"/>
     <w:multiLevelType w:val="hybridMultilevel"/>
     <w:tmpl w:val="4C7E0A72"/>
@@ -1272,7 +4268,7 @@
         <w:rFonts w:ascii="Courier New" w:hAnsi="Courier New" w:cs="Courier New" w:hint="default"/>
       </w:rPr>
     </w:lvl>
-    <w:lvl w:ilvl="2" w:tplc="40090005" w:tentative="1">
+    <w:lvl w:ilvl="2" w:tplc="40090005">
       <w:start w:val="1"/>
       <w:numFmt w:val="bullet"/>
       <w:lvlText w:val=""/>
@@ -1284,7 +4280,7 @@
         <w:rFonts w:ascii="Wingdings" w:hAnsi="Wingdings" w:hint="default"/>
       </w:rPr>
     </w:lvl>
-    <w:lvl w:ilvl="3" w:tplc="40090001" w:tentative="1">
+    <w:lvl w:ilvl="3" w:tplc="40090001">
       <w:start w:val="1"/>
       <w:numFmt w:val="bullet"/>
       <w:lvlText w:val=""/>
@@ -1357,14 +4353,32 @@
       </w:rPr>
     </w:lvl>
   </w:abstractNum>
-  <w:num w:numId="1">
+  <w:num w:numId="1" w16cid:durableId="793213881">
+    <w:abstractNumId w:val="6"/>
+  </w:num>
+  <w:num w:numId="2" w16cid:durableId="647321077">
+    <w:abstractNumId w:val="1"/>
+  </w:num>
+  <w:num w:numId="3" w16cid:durableId="426076771">
     <w:abstractNumId w:val="0"/>
+  </w:num>
+  <w:num w:numId="4" w16cid:durableId="190457325">
+    <w:abstractNumId w:val="4"/>
+  </w:num>
+  <w:num w:numId="5" w16cid:durableId="2063747962">
+    <w:abstractNumId w:val="2"/>
+  </w:num>
+  <w:num w:numId="6" w16cid:durableId="314408506">
+    <w:abstractNumId w:val="3"/>
+  </w:num>
+  <w:num w:numId="7" w16cid:durableId="368722744">
+    <w:abstractNumId w:val="5"/>
   </w:num>
 </w:numbering>
 </file>
 
 <file path=word/styles.xml><?xml version="1.0" encoding="utf-8"?>
-<w:styles xmlns:mc="http://schemas.openxmlformats.org/markup-compatibility/2006" xmlns:r="http://schemas.openxmlformats.org/officeDocument/2006/relationships" xmlns:w="http://schemas.openxmlformats.org/wordprocessingml/2006/main" xmlns:w14="http://schemas.microsoft.com/office/word/2010/wordml" xmlns:w15="http://schemas.microsoft.com/office/word/2012/wordml" xmlns:w16se="http://schemas.microsoft.com/office/word/2015/wordml/symex" mc:Ignorable="w14 w15 w16se">
+<w:styles xmlns:mc="http://schemas.openxmlformats.org/markup-compatibility/2006" xmlns:r="http://schemas.openxmlformats.org/officeDocument/2006/relationships" xmlns:w="http://schemas.openxmlformats.org/wordprocessingml/2006/main" xmlns:w14="http://schemas.microsoft.com/office/word/2010/wordml" xmlns:w15="http://schemas.microsoft.com/office/word/2012/wordml" xmlns:w16cex="http://schemas.microsoft.com/office/word/2018/wordml/cex" xmlns:w16cid="http://schemas.microsoft.com/office/word/2016/wordml/cid" xmlns:w16="http://schemas.microsoft.com/office/word/2018/wordml" xmlns:w16du="http://schemas.microsoft.com/office/word/2023/wordml/word16du" xmlns:w16sdtdh="http://schemas.microsoft.com/office/word/2020/wordml/sdtdatahash" xmlns:w16se="http://schemas.microsoft.com/office/word/2015/wordml/symex" mc:Ignorable="w14 w15 w16se w16cid w16 w16cex w16sdtdh w16du">
   <w:docDefaults>
     <w:rPrDefault>
       <w:rPr>
@@ -1380,7 +4394,7 @@
       </w:pPr>
     </w:pPrDefault>
   </w:docDefaults>
-  <w:latentStyles w:defLockedState="0" w:defUIPriority="99" w:defSemiHidden="0" w:defUnhideWhenUsed="0" w:defQFormat="0" w:count="371">
+  <w:latentStyles w:defLockedState="0" w:defUIPriority="99" w:defSemiHidden="0" w:defUnhideWhenUsed="0" w:defQFormat="0" w:count="376">
     <w:lsdException w:name="Normal" w:uiPriority="0" w:qFormat="1"/>
     <w:lsdException w:name="heading 1" w:uiPriority="9" w:qFormat="1"/>
     <w:lsdException w:name="heading 2" w:semiHidden="1" w:uiPriority="9" w:unhideWhenUsed="1" w:qFormat="1"/>
@@ -1752,6 +4766,11 @@
     <w:lsdException w:name="List Table 5 Dark Accent 6" w:uiPriority="50"/>
     <w:lsdException w:name="List Table 6 Colorful Accent 6" w:uiPriority="51"/>
     <w:lsdException w:name="List Table 7 Colorful Accent 6" w:uiPriority="52"/>
+    <w:lsdException w:name="Mention" w:semiHidden="1" w:unhideWhenUsed="1"/>
+    <w:lsdException w:name="Smart Hyperlink" w:semiHidden="1" w:unhideWhenUsed="1"/>
+    <w:lsdException w:name="Hashtag" w:semiHidden="1" w:unhideWhenUsed="1"/>
+    <w:lsdException w:name="Unresolved Mention" w:semiHidden="1" w:unhideWhenUsed="1"/>
+    <w:lsdException w:name="Smart Link" w:semiHidden="1" w:unhideWhenUsed="1"/>
   </w:latentStyles>
   <w:style w:type="paragraph" w:default="1" w:styleId="Normal">
     <w:name w:val="Normal"/>
@@ -1760,7 +4779,6 @@
   <w:style w:type="character" w:default="1" w:styleId="DefaultParagraphFont">
     <w:name w:val="Default Paragraph Font"/>
     <w:uiPriority w:val="1"/>
-    <w:semiHidden/>
     <w:unhideWhenUsed/>
   </w:style>
   <w:style w:type="table" w:default="1" w:styleId="TableNormal">

--- a/javaBrains/Microservice_javabrains/Notes_Level3.docx
+++ b/javaBrains/Microservice_javabrains/Notes_Level3.docx
@@ -1,6 +1,6 @@
 
 <file path=word/document.xml><?xml version="1.0" encoding="utf-8"?>
-<w:document xmlns:wpc="http://schemas.microsoft.com/office/word/2010/wordprocessingCanvas" xmlns:cx="http://schemas.microsoft.com/office/drawing/2014/chartex" xmlns:cx1="http://schemas.microsoft.com/office/drawing/2015/9/8/chartex" xmlns:cx2="http://schemas.microsoft.com/office/drawing/2015/10/21/chartex" xmlns:cx3="http://schemas.microsoft.com/office/drawing/2016/5/9/chartex" xmlns:cx4="http://schemas.microsoft.com/office/drawing/2016/5/10/chartex" xmlns:cx5="http://schemas.microsoft.com/office/drawing/2016/5/11/chartex" xmlns:cx6="http://schemas.microsoft.com/office/drawing/2016/5/12/chartex" xmlns:cx7="http://schemas.microsoft.com/office/drawing/2016/5/13/chartex" xmlns:cx8="http://schemas.microsoft.com/office/drawing/2016/5/14/chartex" xmlns:mc="http://schemas.openxmlformats.org/markup-compatibility/2006" xmlns:aink="http://schemas.microsoft.com/office/drawing/2016/ink" xmlns:am3d="http://schemas.microsoft.com/office/drawing/2017/model3d" xmlns:o="urn:schemas-microsoft-com:office:office" xmlns:oel="http://schemas.microsoft.com/office/2019/extlst" xmlns:r="http://schemas.openxmlformats.org/officeDocument/2006/relationships" xmlns:m="http://schemas.openxmlformats.org/officeDocument/2006/math" xmlns:v="urn:schemas-microsoft-com:vml" xmlns:wp14="http://schemas.microsoft.com/office/word/2010/wordprocessingDrawing" xmlns:wp="http://schemas.openxmlformats.org/drawingml/2006/wordprocessingDrawing" xmlns:w10="urn:schemas-microsoft-com:office:word" xmlns:w="http://schemas.openxmlformats.org/wordprocessingml/2006/main" xmlns:w14="http://schemas.microsoft.com/office/word/2010/wordml" xmlns:w15="http://schemas.microsoft.com/office/word/2012/wordml" xmlns:w16cex="http://schemas.microsoft.com/office/word/2018/wordml/cex" xmlns:w16cid="http://schemas.microsoft.com/office/word/2016/wordml/cid" xmlns:w16="http://schemas.microsoft.com/office/word/2018/wordml" xmlns:w16du="http://schemas.microsoft.com/office/word/2023/wordml/word16du" xmlns:w16sdtdh="http://schemas.microsoft.com/office/word/2020/wordml/sdtdatahash" xmlns:w16se="http://schemas.microsoft.com/office/word/2015/wordml/symex" xmlns:wpg="http://schemas.microsoft.com/office/word/2010/wordprocessingGroup" xmlns:wpi="http://schemas.microsoft.com/office/word/2010/wordprocessingInk" xmlns:wne="http://schemas.microsoft.com/office/word/2006/wordml" xmlns:wps="http://schemas.microsoft.com/office/word/2010/wordprocessingShape" mc:Ignorable="w14 w15 w16se w16cid w16 w16cex w16sdtdh w16du wp14">
+<w:document xmlns:wpc="http://schemas.microsoft.com/office/word/2010/wordprocessingCanvas" xmlns:cx="http://schemas.microsoft.com/office/drawing/2014/chartex" xmlns:cx1="http://schemas.microsoft.com/office/drawing/2015/9/8/chartex" xmlns:mc="http://schemas.openxmlformats.org/markup-compatibility/2006" xmlns:o="urn:schemas-microsoft-com:office:office" xmlns:r="http://schemas.openxmlformats.org/officeDocument/2006/relationships" xmlns:m="http://schemas.openxmlformats.org/officeDocument/2006/math" xmlns:v="urn:schemas-microsoft-com:vml" xmlns:wp14="http://schemas.microsoft.com/office/word/2010/wordprocessingDrawing" xmlns:wp="http://schemas.openxmlformats.org/drawingml/2006/wordprocessingDrawing" xmlns:w10="urn:schemas-microsoft-com:office:word" xmlns:w="http://schemas.openxmlformats.org/wordprocessingml/2006/main" xmlns:w14="http://schemas.microsoft.com/office/word/2010/wordml" xmlns:w15="http://schemas.microsoft.com/office/word/2012/wordml" xmlns:w16se="http://schemas.microsoft.com/office/word/2015/wordml/symex" xmlns:wpg="http://schemas.microsoft.com/office/word/2010/wordprocessingGroup" xmlns:wpi="http://schemas.microsoft.com/office/word/2010/wordprocessingInk" xmlns:wne="http://schemas.microsoft.com/office/word/2006/wordml" xmlns:wps="http://schemas.microsoft.com/office/word/2010/wordprocessingShape" mc:Ignorable="w14 w15 w16se wp14">
   <w:body>
     <w:p>
       <w:r>
@@ -1037,7 +1037,6 @@
         <w:t xml:space="preserve">If suppose key -value is not present in </w:t>
       </w:r>
       <w:proofErr w:type="spellStart"/>
-      <w:proofErr w:type="gramStart"/>
       <w:r>
         <w:rPr>
           <w:rFonts w:ascii="Arial" w:hAnsi="Arial" w:cs="Arial"/>
@@ -1047,7 +1046,6 @@
         <w:t>application.properties</w:t>
       </w:r>
       <w:proofErr w:type="spellEnd"/>
-      <w:proofErr w:type="gramEnd"/>
       <w:r>
         <w:rPr>
           <w:rFonts w:ascii="Arial" w:hAnsi="Arial" w:cs="Arial"/>
@@ -1076,25 +1074,7 @@
           <w:sz w:val="28"/>
           <w:szCs w:val="28"/>
         </w:rPr>
-        <w:t>To avoid that @</w:t>
-      </w:r>
-      <w:proofErr w:type="gramStart"/>
-      <w:r>
-        <w:rPr>
-          <w:rFonts w:ascii="Arial" w:hAnsi="Arial" w:cs="Arial"/>
-          <w:sz w:val="28"/>
-          <w:szCs w:val="28"/>
-        </w:rPr>
-        <w:t>Value(</w:t>
-      </w:r>
-      <w:proofErr w:type="gramEnd"/>
-      <w:r>
-        <w:rPr>
-          <w:rFonts w:ascii="Arial" w:hAnsi="Arial" w:cs="Arial"/>
-          <w:sz w:val="28"/>
-          <w:szCs w:val="28"/>
-        </w:rPr>
-        <w:t>“${my.greet:default value}”) =&gt; in this it will print default value instead of error</w:t>
+        <w:t>To avoid that @Value(“${my.greet:default value}”) =&gt; in this it will print default value instead of error</w:t>
       </w:r>
     </w:p>
     <w:p>
@@ -1147,6 +1127,66 @@
         </w:rPr>
       </w:pPr>
       <w:proofErr w:type="spellStart"/>
+      <w:r>
+        <w:rPr>
+          <w:rFonts w:ascii="Arial" w:hAnsi="Arial" w:cs="Arial"/>
+          <w:sz w:val="28"/>
+          <w:szCs w:val="28"/>
+        </w:rPr>
+        <w:t>my.list</w:t>
+      </w:r>
+      <w:proofErr w:type="spellEnd"/>
+      <w:r>
+        <w:rPr>
+          <w:rFonts w:ascii="Arial" w:hAnsi="Arial" w:cs="Arial"/>
+          <w:sz w:val="28"/>
+          <w:szCs w:val="28"/>
+        </w:rPr>
+        <w:t>=one, two, three</w:t>
+      </w:r>
+    </w:p>
+    <w:p>
+      <w:pPr>
+        <w:rPr>
+          <w:rFonts w:ascii="Arial" w:hAnsi="Arial" w:cs="Arial"/>
+          <w:sz w:val="28"/>
+          <w:szCs w:val="28"/>
+        </w:rPr>
+      </w:pPr>
+      <w:r>
+        <w:rPr>
+          <w:rFonts w:ascii="Arial" w:hAnsi="Arial" w:cs="Arial"/>
+          <w:sz w:val="28"/>
+          <w:szCs w:val="28"/>
+        </w:rPr>
+        <w:tab/>
+        <w:t>In order to access as List&lt;String&gt; directly we can make it as</w:t>
+      </w:r>
+    </w:p>
+    <w:p>
+      <w:pPr>
+        <w:rPr>
+          <w:rFonts w:ascii="Arial" w:hAnsi="Arial" w:cs="Arial"/>
+          <w:sz w:val="28"/>
+          <w:szCs w:val="28"/>
+        </w:rPr>
+      </w:pPr>
+      <w:r>
+        <w:rPr>
+          <w:rFonts w:ascii="Arial" w:hAnsi="Arial" w:cs="Arial"/>
+          <w:sz w:val="28"/>
+          <w:szCs w:val="28"/>
+        </w:rPr>
+        <w:tab/>
+      </w:r>
+      <w:r>
+        <w:rPr>
+          <w:rFonts w:ascii="Arial" w:hAnsi="Arial" w:cs="Arial"/>
+          <w:sz w:val="28"/>
+          <w:szCs w:val="28"/>
+        </w:rPr>
+        <w:tab/>
+      </w:r>
       <w:proofErr w:type="gramStart"/>
       <w:r>
         <w:rPr>
@@ -1154,9 +1194,8 @@
           <w:sz w:val="28"/>
           <w:szCs w:val="28"/>
         </w:rPr>
-        <w:t>my.list</w:t>
-      </w:r>
-      <w:proofErr w:type="spellEnd"/>
+        <w:t>@Value(</w:t>
+      </w:r>
       <w:proofErr w:type="gramEnd"/>
       <w:r>
         <w:rPr>
@@ -1164,7 +1203,7 @@
           <w:sz w:val="28"/>
           <w:szCs w:val="28"/>
         </w:rPr>
-        <w:t>=one, two, three</w:t>
+        <w:t>my.list)</w:t>
       </w:r>
     </w:p>
     <w:p>
@@ -1183,6 +1222,24 @@
         </w:rPr>
         <w:tab/>
       </w:r>
+      <w:r>
+        <w:rPr>
+          <w:rFonts w:ascii="Arial" w:hAnsi="Arial" w:cs="Arial"/>
+          <w:sz w:val="28"/>
+          <w:szCs w:val="28"/>
+        </w:rPr>
+        <w:tab/>
+        <w:t xml:space="preserve">List&lt;String&gt; list;   //=&gt; </w:t>
+      </w:r>
+      <w:proofErr w:type="spellStart"/>
+      <w:r>
+        <w:rPr>
+          <w:rFonts w:ascii="Arial" w:hAnsi="Arial" w:cs="Arial"/>
+          <w:sz w:val="28"/>
+          <w:szCs w:val="28"/>
+        </w:rPr>
+        <w:t>one</w:t>
+      </w:r>
       <w:proofErr w:type="gramStart"/>
       <w:r>
         <w:rPr>
@@ -1190,8 +1247,9 @@
           <w:sz w:val="28"/>
           <w:szCs w:val="28"/>
         </w:rPr>
-        <w:t>In order to</w:t>
-      </w:r>
+        <w:t>,two</w:t>
+      </w:r>
+      <w:proofErr w:type="spellEnd"/>
       <w:proofErr w:type="gramEnd"/>
       <w:r>
         <w:rPr>
@@ -1199,112 +1257,6 @@
           <w:sz w:val="28"/>
           <w:szCs w:val="28"/>
         </w:rPr>
-        <w:t xml:space="preserve"> access as List&lt;String&gt; directly we can make it as</w:t>
-      </w:r>
-    </w:p>
-    <w:p>
-      <w:pPr>
-        <w:rPr>
-          <w:rFonts w:ascii="Arial" w:hAnsi="Arial" w:cs="Arial"/>
-          <w:sz w:val="28"/>
-          <w:szCs w:val="28"/>
-        </w:rPr>
-      </w:pPr>
-      <w:r>
-        <w:rPr>
-          <w:rFonts w:ascii="Arial" w:hAnsi="Arial" w:cs="Arial"/>
-          <w:sz w:val="28"/>
-          <w:szCs w:val="28"/>
-        </w:rPr>
-        <w:tab/>
-      </w:r>
-      <w:r>
-        <w:rPr>
-          <w:rFonts w:ascii="Arial" w:hAnsi="Arial" w:cs="Arial"/>
-          <w:sz w:val="28"/>
-          <w:szCs w:val="28"/>
-        </w:rPr>
-        <w:tab/>
-        <w:t>@Value(</w:t>
-      </w:r>
-      <w:proofErr w:type="gramStart"/>
-      <w:r>
-        <w:rPr>
-          <w:rFonts w:ascii="Arial" w:hAnsi="Arial" w:cs="Arial"/>
-          <w:sz w:val="28"/>
-          <w:szCs w:val="28"/>
-        </w:rPr>
-        <w:t>my.list</w:t>
-      </w:r>
-      <w:proofErr w:type="gramEnd"/>
-      <w:r>
-        <w:rPr>
-          <w:rFonts w:ascii="Arial" w:hAnsi="Arial" w:cs="Arial"/>
-          <w:sz w:val="28"/>
-          <w:szCs w:val="28"/>
-        </w:rPr>
-        <w:t>)</w:t>
-      </w:r>
-    </w:p>
-    <w:p>
-      <w:pPr>
-        <w:rPr>
-          <w:rFonts w:ascii="Arial" w:hAnsi="Arial" w:cs="Arial"/>
-          <w:sz w:val="28"/>
-          <w:szCs w:val="28"/>
-        </w:rPr>
-      </w:pPr>
-      <w:r>
-        <w:rPr>
-          <w:rFonts w:ascii="Arial" w:hAnsi="Arial" w:cs="Arial"/>
-          <w:sz w:val="28"/>
-          <w:szCs w:val="28"/>
-        </w:rPr>
-        <w:tab/>
-      </w:r>
-      <w:r>
-        <w:rPr>
-          <w:rFonts w:ascii="Arial" w:hAnsi="Arial" w:cs="Arial"/>
-          <w:sz w:val="28"/>
-          <w:szCs w:val="28"/>
-        </w:rPr>
-        <w:tab/>
-        <w:t xml:space="preserve">List&lt;String&gt; </w:t>
-      </w:r>
-      <w:proofErr w:type="gramStart"/>
-      <w:r>
-        <w:rPr>
-          <w:rFonts w:ascii="Arial" w:hAnsi="Arial" w:cs="Arial"/>
-          <w:sz w:val="28"/>
-          <w:szCs w:val="28"/>
-        </w:rPr>
-        <w:t xml:space="preserve">list;   </w:t>
-      </w:r>
-      <w:proofErr w:type="gramEnd"/>
-      <w:r>
-        <w:rPr>
-          <w:rFonts w:ascii="Arial" w:hAnsi="Arial" w:cs="Arial"/>
-          <w:sz w:val="28"/>
-          <w:szCs w:val="28"/>
-        </w:rPr>
-        <w:t xml:space="preserve">//=&gt; </w:t>
-      </w:r>
-      <w:proofErr w:type="spellStart"/>
-      <w:r>
-        <w:rPr>
-          <w:rFonts w:ascii="Arial" w:hAnsi="Arial" w:cs="Arial"/>
-          <w:sz w:val="28"/>
-          <w:szCs w:val="28"/>
-        </w:rPr>
-        <w:t>one,two</w:t>
-      </w:r>
-      <w:proofErr w:type="spellEnd"/>
-      <w:r>
-        <w:rPr>
-          <w:rFonts w:ascii="Arial" w:hAnsi="Arial" w:cs="Arial"/>
-          <w:sz w:val="28"/>
-          <w:szCs w:val="28"/>
-        </w:rPr>
         <w:t>, three populate as list</w:t>
       </w:r>
     </w:p>
@@ -1370,7 +1322,6 @@
         <w:t xml:space="preserve"> from </w:t>
       </w:r>
       <w:proofErr w:type="spellStart"/>
-      <w:proofErr w:type="gramStart"/>
       <w:r>
         <w:rPr>
           <w:rFonts w:ascii="Arial" w:hAnsi="Arial" w:cs="Arial"/>
@@ -1380,7 +1331,6 @@
         <w:t>app.properties</w:t>
       </w:r>
       <w:proofErr w:type="spellEnd"/>
-      <w:proofErr w:type="gramEnd"/>
       <w:r>
         <w:rPr>
           <w:rFonts w:ascii="Arial" w:hAnsi="Arial" w:cs="Arial"/>
@@ -1401,7 +1351,6 @@
         </w:rPr>
       </w:pPr>
       <w:proofErr w:type="spellStart"/>
-      <w:proofErr w:type="gramStart"/>
       <w:r>
         <w:rPr>
           <w:rFonts w:ascii="Arial" w:hAnsi="Arial" w:cs="Arial"/>
@@ -1420,7 +1369,6 @@
         <w:t>b.connection</w:t>
       </w:r>
       <w:proofErr w:type="spellEnd"/>
-      <w:proofErr w:type="gramEnd"/>
       <w:r>
         <w:rPr>
           <w:rFonts w:ascii="Arial" w:hAnsi="Arial" w:cs="Arial"/>
@@ -1445,25 +1393,25 @@
           <w:sz w:val="24"/>
           <w:szCs w:val="24"/>
         </w:rPr>
-        <w:t xml:space="preserve">:'http://....', </w:t>
-      </w:r>
-      <w:proofErr w:type="spellStart"/>
+        <w:t>:'http://....</w:t>
+      </w:r>
+      <w:proofErr w:type="gramStart"/>
       <w:r>
         <w:rPr>
           <w:rFonts w:ascii="Arial" w:hAnsi="Arial" w:cs="Arial"/>
           <w:sz w:val="24"/>
           <w:szCs w:val="24"/>
         </w:rPr>
-        <w:t>userName</w:t>
-      </w:r>
-      <w:proofErr w:type="spellEnd"/>
+        <w:t>',</w:t>
+      </w:r>
+      <w:proofErr w:type="gramEnd"/>
       <w:r>
         <w:rPr>
           <w:rFonts w:ascii="Arial" w:hAnsi="Arial" w:cs="Arial"/>
           <w:sz w:val="24"/>
           <w:szCs w:val="24"/>
         </w:rPr>
-        <w:t xml:space="preserve">:'foo', </w:t>
+        <w:t xml:space="preserve"> </w:t>
       </w:r>
       <w:proofErr w:type="spellStart"/>
       <w:r>
@@ -1472,7 +1420,7 @@
           <w:sz w:val="24"/>
           <w:szCs w:val="24"/>
         </w:rPr>
-        <w:t>password:'pass</w:t>
+        <w:t>userName</w:t>
       </w:r>
       <w:proofErr w:type="spellEnd"/>
       <w:r>
@@ -1481,6 +1429,24 @@
           <w:sz w:val="24"/>
           <w:szCs w:val="24"/>
         </w:rPr>
+        <w:t xml:space="preserve">:'foo', </w:t>
+      </w:r>
+      <w:proofErr w:type="spellStart"/>
+      <w:r>
+        <w:rPr>
+          <w:rFonts w:ascii="Arial" w:hAnsi="Arial" w:cs="Arial"/>
+          <w:sz w:val="24"/>
+          <w:szCs w:val="24"/>
+        </w:rPr>
+        <w:t>password:'pass</w:t>
+      </w:r>
+      <w:proofErr w:type="spellEnd"/>
+      <w:r>
+        <w:rPr>
+          <w:rFonts w:ascii="Arial" w:hAnsi="Arial" w:cs="Arial"/>
+          <w:sz w:val="24"/>
+          <w:szCs w:val="24"/>
+        </w:rPr>
         <w:t>'}</w:t>
       </w:r>
     </w:p>
@@ -1495,7 +1461,6 @@
         </w:rPr>
       </w:pPr>
       <w:proofErr w:type="spellStart"/>
-      <w:proofErr w:type="gramStart"/>
       <w:r>
         <w:rPr>
           <w:rFonts w:ascii="Arial" w:hAnsi="Arial" w:cs="Arial"/>
@@ -1514,7 +1479,6 @@
         <w:t>b.host</w:t>
       </w:r>
       <w:proofErr w:type="spellEnd"/>
-      <w:proofErr w:type="gramEnd"/>
       <w:r>
         <w:rPr>
           <w:rFonts w:ascii="Arial" w:hAnsi="Arial" w:cs="Arial"/>
@@ -1535,7 +1499,6 @@
         </w:rPr>
       </w:pPr>
       <w:proofErr w:type="spellStart"/>
-      <w:proofErr w:type="gramStart"/>
       <w:r>
         <w:rPr>
           <w:rFonts w:ascii="Arial" w:hAnsi="Arial" w:cs="Arial"/>
@@ -1554,7 +1517,6 @@
         <w:t>b.port</w:t>
       </w:r>
       <w:proofErr w:type="spellEnd"/>
-      <w:proofErr w:type="gramEnd"/>
       <w:r>
         <w:rPr>
           <w:rFonts w:ascii="Arial" w:hAnsi="Arial" w:cs="Arial"/>
@@ -1695,7 +1657,6 @@
           <w:szCs w:val="20"/>
         </w:rPr>
         <w:tab/>
-        <w:t xml:space="preserve">private String </w:t>
       </w:r>
       <w:proofErr w:type="gramStart"/>
       <w:r>
@@ -1704,9 +1665,17 @@
           <w:sz w:val="20"/>
           <w:szCs w:val="20"/>
         </w:rPr>
-        <w:t>connection;</w:t>
+        <w:t>private</w:t>
       </w:r>
       <w:proofErr w:type="gramEnd"/>
+      <w:r>
+        <w:rPr>
+          <w:rFonts w:ascii="Courier New" w:hAnsi="Courier New" w:cs="Courier New"/>
+          <w:sz w:val="20"/>
+          <w:szCs w:val="20"/>
+        </w:rPr>
+        <w:t xml:space="preserve"> String connection;</w:t>
+      </w:r>
     </w:p>
     <w:p>
       <w:pPr>
@@ -1728,7 +1697,6 @@
           <w:szCs w:val="20"/>
         </w:rPr>
         <w:tab/>
-        <w:t xml:space="preserve">private String </w:t>
       </w:r>
       <w:proofErr w:type="gramStart"/>
       <w:r>
@@ -1737,9 +1705,17 @@
           <w:sz w:val="20"/>
           <w:szCs w:val="20"/>
         </w:rPr>
-        <w:t>host;</w:t>
+        <w:t>private</w:t>
       </w:r>
       <w:proofErr w:type="gramEnd"/>
+      <w:r>
+        <w:rPr>
+          <w:rFonts w:ascii="Courier New" w:hAnsi="Courier New" w:cs="Courier New"/>
+          <w:sz w:val="20"/>
+          <w:szCs w:val="20"/>
+        </w:rPr>
+        <w:t xml:space="preserve"> String host;</w:t>
+      </w:r>
     </w:p>
     <w:p>
       <w:pPr>
@@ -1761,7 +1737,6 @@
           <w:szCs w:val="20"/>
         </w:rPr>
         <w:tab/>
-        <w:t xml:space="preserve">private int </w:t>
       </w:r>
       <w:proofErr w:type="gramStart"/>
       <w:r>
@@ -1770,9 +1745,17 @@
           <w:sz w:val="20"/>
           <w:szCs w:val="20"/>
         </w:rPr>
-        <w:t>port;</w:t>
+        <w:t>private</w:t>
       </w:r>
       <w:proofErr w:type="gramEnd"/>
+      <w:r>
+        <w:rPr>
+          <w:rFonts w:ascii="Courier New" w:hAnsi="Courier New" w:cs="Courier New"/>
+          <w:sz w:val="20"/>
+          <w:szCs w:val="20"/>
+        </w:rPr>
+        <w:t xml:space="preserve"> int port;</w:t>
+      </w:r>
     </w:p>
     <w:p>
       <w:pPr>
@@ -1816,9 +1799,7 @@
           <w:szCs w:val="20"/>
         </w:rPr>
         <w:tab/>
-        <w:t xml:space="preserve">public String </w:t>
-      </w:r>
-      <w:proofErr w:type="spellStart"/>
+      </w:r>
       <w:proofErr w:type="gramStart"/>
       <w:r>
         <w:rPr>
@@ -1826,6 +1807,24 @@
           <w:sz w:val="20"/>
           <w:szCs w:val="20"/>
         </w:rPr>
+        <w:t>public</w:t>
+      </w:r>
+      <w:proofErr w:type="gramEnd"/>
+      <w:r>
+        <w:rPr>
+          <w:rFonts w:ascii="Courier New" w:hAnsi="Courier New" w:cs="Courier New"/>
+          <w:sz w:val="20"/>
+          <w:szCs w:val="20"/>
+        </w:rPr>
+        <w:t xml:space="preserve"> String </w:t>
+      </w:r>
+      <w:proofErr w:type="spellStart"/>
+      <w:r>
+        <w:rPr>
+          <w:rFonts w:ascii="Courier New" w:hAnsi="Courier New" w:cs="Courier New"/>
+          <w:sz w:val="20"/>
+          <w:szCs w:val="20"/>
+        </w:rPr>
         <w:t>getConnection</w:t>
       </w:r>
       <w:proofErr w:type="spellEnd"/>
@@ -1835,16 +1834,7 @@
           <w:sz w:val="20"/>
           <w:szCs w:val="20"/>
         </w:rPr>
-        <w:t>(</w:t>
-      </w:r>
-      <w:proofErr w:type="gramEnd"/>
-      <w:r>
-        <w:rPr>
-          <w:rFonts w:ascii="Courier New" w:hAnsi="Courier New" w:cs="Courier New"/>
-          <w:sz w:val="20"/>
-          <w:szCs w:val="20"/>
-        </w:rPr>
-        <w:t>) {</w:t>
+        <w:t>() {</w:t>
       </w:r>
     </w:p>
     <w:p>
@@ -1875,7 +1865,6 @@
           <w:szCs w:val="20"/>
         </w:rPr>
         <w:tab/>
-        <w:t xml:space="preserve">return </w:t>
       </w:r>
       <w:proofErr w:type="gramStart"/>
       <w:r>
@@ -1884,9 +1873,17 @@
           <w:sz w:val="20"/>
           <w:szCs w:val="20"/>
         </w:rPr>
-        <w:t>connection;</w:t>
+        <w:t>return</w:t>
       </w:r>
       <w:proofErr w:type="gramEnd"/>
+      <w:r>
+        <w:rPr>
+          <w:rFonts w:ascii="Courier New" w:hAnsi="Courier New" w:cs="Courier New"/>
+          <w:sz w:val="20"/>
+          <w:szCs w:val="20"/>
+        </w:rPr>
+        <w:t xml:space="preserve"> connection;</w:t>
+      </w:r>
     </w:p>
     <w:p>
       <w:pPr>
@@ -1931,9 +1928,7 @@
           <w:szCs w:val="20"/>
         </w:rPr>
         <w:tab/>
-        <w:t xml:space="preserve">public void </w:t>
-      </w:r>
-      <w:proofErr w:type="spellStart"/>
+      </w:r>
       <w:proofErr w:type="gramStart"/>
       <w:r>
         <w:rPr>
@@ -1941,6 +1936,24 @@
           <w:sz w:val="20"/>
           <w:szCs w:val="20"/>
         </w:rPr>
+        <w:t>public</w:t>
+      </w:r>
+      <w:proofErr w:type="gramEnd"/>
+      <w:r>
+        <w:rPr>
+          <w:rFonts w:ascii="Courier New" w:hAnsi="Courier New" w:cs="Courier New"/>
+          <w:sz w:val="20"/>
+          <w:szCs w:val="20"/>
+        </w:rPr>
+        <w:t xml:space="preserve"> void </w:t>
+      </w:r>
+      <w:proofErr w:type="spellStart"/>
+      <w:r>
+        <w:rPr>
+          <w:rFonts w:ascii="Courier New" w:hAnsi="Courier New" w:cs="Courier New"/>
+          <w:sz w:val="20"/>
+          <w:szCs w:val="20"/>
+        </w:rPr>
         <w:t>setConnection</w:t>
       </w:r>
       <w:proofErr w:type="spellEnd"/>
@@ -1950,16 +1963,7 @@
           <w:sz w:val="20"/>
           <w:szCs w:val="20"/>
         </w:rPr>
-        <w:t>(</w:t>
-      </w:r>
-      <w:proofErr w:type="gramEnd"/>
-      <w:r>
-        <w:rPr>
-          <w:rFonts w:ascii="Courier New" w:hAnsi="Courier New" w:cs="Courier New"/>
-          <w:sz w:val="20"/>
-          <w:szCs w:val="20"/>
-        </w:rPr>
-        <w:t>String connection) {</w:t>
+        <w:t>(String connection) {</w:t>
       </w:r>
     </w:p>
     <w:p>
@@ -1992,7 +1996,6 @@
         <w:tab/>
       </w:r>
       <w:proofErr w:type="spellStart"/>
-      <w:proofErr w:type="gramStart"/>
       <w:r>
         <w:rPr>
           <w:rFonts w:ascii="Courier New" w:hAnsi="Courier New" w:cs="Courier New"/>
@@ -2002,7 +2005,6 @@
         <w:t>this.connection</w:t>
       </w:r>
       <w:proofErr w:type="spellEnd"/>
-      <w:proofErr w:type="gramEnd"/>
       <w:r>
         <w:rPr>
           <w:rFonts w:ascii="Courier New" w:hAnsi="Courier New" w:cs="Courier New"/>
@@ -2055,9 +2057,7 @@
           <w:szCs w:val="20"/>
         </w:rPr>
         <w:tab/>
-        <w:t xml:space="preserve">public String </w:t>
-      </w:r>
-      <w:proofErr w:type="spellStart"/>
+      </w:r>
       <w:proofErr w:type="gramStart"/>
       <w:r>
         <w:rPr>
@@ -2065,6 +2065,24 @@
           <w:sz w:val="20"/>
           <w:szCs w:val="20"/>
         </w:rPr>
+        <w:t>public</w:t>
+      </w:r>
+      <w:proofErr w:type="gramEnd"/>
+      <w:r>
+        <w:rPr>
+          <w:rFonts w:ascii="Courier New" w:hAnsi="Courier New" w:cs="Courier New"/>
+          <w:sz w:val="20"/>
+          <w:szCs w:val="20"/>
+        </w:rPr>
+        <w:t xml:space="preserve"> String </w:t>
+      </w:r>
+      <w:proofErr w:type="spellStart"/>
+      <w:r>
+        <w:rPr>
+          <w:rFonts w:ascii="Courier New" w:hAnsi="Courier New" w:cs="Courier New"/>
+          <w:sz w:val="20"/>
+          <w:szCs w:val="20"/>
+        </w:rPr>
         <w:t>getHost</w:t>
       </w:r>
       <w:proofErr w:type="spellEnd"/>
@@ -2074,16 +2092,7 @@
           <w:sz w:val="20"/>
           <w:szCs w:val="20"/>
         </w:rPr>
-        <w:t>(</w:t>
-      </w:r>
-      <w:proofErr w:type="gramEnd"/>
-      <w:r>
-        <w:rPr>
-          <w:rFonts w:ascii="Courier New" w:hAnsi="Courier New" w:cs="Courier New"/>
-          <w:sz w:val="20"/>
-          <w:szCs w:val="20"/>
-        </w:rPr>
-        <w:t>) {</w:t>
+        <w:t>() {</w:t>
       </w:r>
     </w:p>
     <w:p>
@@ -2114,7 +2123,6 @@
           <w:szCs w:val="20"/>
         </w:rPr>
         <w:tab/>
-        <w:t xml:space="preserve">return </w:t>
       </w:r>
       <w:proofErr w:type="gramStart"/>
       <w:r>
@@ -2123,9 +2131,17 @@
           <w:sz w:val="20"/>
           <w:szCs w:val="20"/>
         </w:rPr>
-        <w:t>host;</w:t>
+        <w:t>return</w:t>
       </w:r>
       <w:proofErr w:type="gramEnd"/>
+      <w:r>
+        <w:rPr>
+          <w:rFonts w:ascii="Courier New" w:hAnsi="Courier New" w:cs="Courier New"/>
+          <w:sz w:val="20"/>
+          <w:szCs w:val="20"/>
+        </w:rPr>
+        <w:t xml:space="preserve"> host;</w:t>
+      </w:r>
     </w:p>
     <w:p>
       <w:pPr>
@@ -2170,9 +2186,7 @@
           <w:szCs w:val="20"/>
         </w:rPr>
         <w:tab/>
-        <w:t xml:space="preserve">public void </w:t>
-      </w:r>
-      <w:proofErr w:type="spellStart"/>
+      </w:r>
       <w:proofErr w:type="gramStart"/>
       <w:r>
         <w:rPr>
@@ -2180,6 +2194,24 @@
           <w:sz w:val="20"/>
           <w:szCs w:val="20"/>
         </w:rPr>
+        <w:t>public</w:t>
+      </w:r>
+      <w:proofErr w:type="gramEnd"/>
+      <w:r>
+        <w:rPr>
+          <w:rFonts w:ascii="Courier New" w:hAnsi="Courier New" w:cs="Courier New"/>
+          <w:sz w:val="20"/>
+          <w:szCs w:val="20"/>
+        </w:rPr>
+        <w:t xml:space="preserve"> void </w:t>
+      </w:r>
+      <w:proofErr w:type="spellStart"/>
+      <w:r>
+        <w:rPr>
+          <w:rFonts w:ascii="Courier New" w:hAnsi="Courier New" w:cs="Courier New"/>
+          <w:sz w:val="20"/>
+          <w:szCs w:val="20"/>
+        </w:rPr>
         <w:t>setHost</w:t>
       </w:r>
       <w:proofErr w:type="spellEnd"/>
@@ -2189,16 +2221,7 @@
           <w:sz w:val="20"/>
           <w:szCs w:val="20"/>
         </w:rPr>
-        <w:t>(</w:t>
-      </w:r>
-      <w:proofErr w:type="gramEnd"/>
-      <w:r>
-        <w:rPr>
-          <w:rFonts w:ascii="Courier New" w:hAnsi="Courier New" w:cs="Courier New"/>
-          <w:sz w:val="20"/>
-          <w:szCs w:val="20"/>
-        </w:rPr>
-        <w:t>String host) {</w:t>
+        <w:t>(String host) {</w:t>
       </w:r>
     </w:p>
     <w:p>
@@ -2231,7 +2254,6 @@
         <w:tab/>
       </w:r>
       <w:proofErr w:type="spellStart"/>
-      <w:proofErr w:type="gramStart"/>
       <w:r>
         <w:rPr>
           <w:rFonts w:ascii="Courier New" w:hAnsi="Courier New" w:cs="Courier New"/>
@@ -2241,7 +2263,6 @@
         <w:t>this.host</w:t>
       </w:r>
       <w:proofErr w:type="spellEnd"/>
-      <w:proofErr w:type="gramEnd"/>
       <w:r>
         <w:rPr>
           <w:rFonts w:ascii="Courier New" w:hAnsi="Courier New" w:cs="Courier New"/>
@@ -2294,9 +2315,7 @@
           <w:szCs w:val="20"/>
         </w:rPr>
         <w:tab/>
-        <w:t xml:space="preserve">public int </w:t>
-      </w:r>
-      <w:proofErr w:type="spellStart"/>
+      </w:r>
       <w:proofErr w:type="gramStart"/>
       <w:r>
         <w:rPr>
@@ -2304,6 +2323,42 @@
           <w:sz w:val="20"/>
           <w:szCs w:val="20"/>
         </w:rPr>
+        <w:t>public</w:t>
+      </w:r>
+      <w:proofErr w:type="gramEnd"/>
+      <w:r>
+        <w:rPr>
+          <w:rFonts w:ascii="Courier New" w:hAnsi="Courier New" w:cs="Courier New"/>
+          <w:sz w:val="20"/>
+          <w:szCs w:val="20"/>
+        </w:rPr>
+        <w:t xml:space="preserve"> </w:t>
+      </w:r>
+      <w:proofErr w:type="spellStart"/>
+      <w:r>
+        <w:rPr>
+          <w:rFonts w:ascii="Courier New" w:hAnsi="Courier New" w:cs="Courier New"/>
+          <w:sz w:val="20"/>
+          <w:szCs w:val="20"/>
+        </w:rPr>
+        <w:t>int</w:t>
+      </w:r>
+      <w:proofErr w:type="spellEnd"/>
+      <w:r>
+        <w:rPr>
+          <w:rFonts w:ascii="Courier New" w:hAnsi="Courier New" w:cs="Courier New"/>
+          <w:sz w:val="20"/>
+          <w:szCs w:val="20"/>
+        </w:rPr>
+        <w:t xml:space="preserve"> </w:t>
+      </w:r>
+      <w:proofErr w:type="spellStart"/>
+      <w:r>
+        <w:rPr>
+          <w:rFonts w:ascii="Courier New" w:hAnsi="Courier New" w:cs="Courier New"/>
+          <w:sz w:val="20"/>
+          <w:szCs w:val="20"/>
+        </w:rPr>
         <w:t>getPort</w:t>
       </w:r>
       <w:proofErr w:type="spellEnd"/>
@@ -2313,16 +2368,7 @@
           <w:sz w:val="20"/>
           <w:szCs w:val="20"/>
         </w:rPr>
-        <w:t>(</w:t>
-      </w:r>
-      <w:proofErr w:type="gramEnd"/>
-      <w:r>
-        <w:rPr>
-          <w:rFonts w:ascii="Courier New" w:hAnsi="Courier New" w:cs="Courier New"/>
-          <w:sz w:val="20"/>
-          <w:szCs w:val="20"/>
-        </w:rPr>
-        <w:t>) {</w:t>
+        <w:t>() {</w:t>
       </w:r>
     </w:p>
     <w:p>
@@ -2353,7 +2399,6 @@
           <w:szCs w:val="20"/>
         </w:rPr>
         <w:tab/>
-        <w:t xml:space="preserve">return </w:t>
       </w:r>
       <w:proofErr w:type="gramStart"/>
       <w:r>
@@ -2362,9 +2407,17 @@
           <w:sz w:val="20"/>
           <w:szCs w:val="20"/>
         </w:rPr>
-        <w:t>port;</w:t>
+        <w:t>return</w:t>
       </w:r>
       <w:proofErr w:type="gramEnd"/>
+      <w:r>
+        <w:rPr>
+          <w:rFonts w:ascii="Courier New" w:hAnsi="Courier New" w:cs="Courier New"/>
+          <w:sz w:val="20"/>
+          <w:szCs w:val="20"/>
+        </w:rPr>
+        <w:t xml:space="preserve"> port;</w:t>
+      </w:r>
     </w:p>
     <w:p>
       <w:pPr>
@@ -2409,9 +2462,7 @@
           <w:szCs w:val="20"/>
         </w:rPr>
         <w:tab/>
-        <w:t xml:space="preserve">public void </w:t>
-      </w:r>
-      <w:proofErr w:type="spellStart"/>
+      </w:r>
       <w:proofErr w:type="gramStart"/>
       <w:r>
         <w:rPr>
@@ -2419,6 +2470,24 @@
           <w:sz w:val="20"/>
           <w:szCs w:val="20"/>
         </w:rPr>
+        <w:t>public</w:t>
+      </w:r>
+      <w:proofErr w:type="gramEnd"/>
+      <w:r>
+        <w:rPr>
+          <w:rFonts w:ascii="Courier New" w:hAnsi="Courier New" w:cs="Courier New"/>
+          <w:sz w:val="20"/>
+          <w:szCs w:val="20"/>
+        </w:rPr>
+        <w:t xml:space="preserve"> void </w:t>
+      </w:r>
+      <w:proofErr w:type="spellStart"/>
+      <w:r>
+        <w:rPr>
+          <w:rFonts w:ascii="Courier New" w:hAnsi="Courier New" w:cs="Courier New"/>
+          <w:sz w:val="20"/>
+          <w:szCs w:val="20"/>
+        </w:rPr>
         <w:t>setPort</w:t>
       </w:r>
       <w:proofErr w:type="spellEnd"/>
@@ -2430,14 +2499,23 @@
         </w:rPr>
         <w:t>(</w:t>
       </w:r>
-      <w:proofErr w:type="gramEnd"/>
-      <w:r>
-        <w:rPr>
-          <w:rFonts w:ascii="Courier New" w:hAnsi="Courier New" w:cs="Courier New"/>
-          <w:sz w:val="20"/>
-          <w:szCs w:val="20"/>
-        </w:rPr>
-        <w:t>int port) {</w:t>
+      <w:proofErr w:type="spellStart"/>
+      <w:r>
+        <w:rPr>
+          <w:rFonts w:ascii="Courier New" w:hAnsi="Courier New" w:cs="Courier New"/>
+          <w:sz w:val="20"/>
+          <w:szCs w:val="20"/>
+        </w:rPr>
+        <w:t>int</w:t>
+      </w:r>
+      <w:proofErr w:type="spellEnd"/>
+      <w:r>
+        <w:rPr>
+          <w:rFonts w:ascii="Courier New" w:hAnsi="Courier New" w:cs="Courier New"/>
+          <w:sz w:val="20"/>
+          <w:szCs w:val="20"/>
+        </w:rPr>
+        <w:t xml:space="preserve"> port) {</w:t>
       </w:r>
     </w:p>
     <w:p>
@@ -2470,7 +2548,6 @@
         <w:tab/>
       </w:r>
       <w:proofErr w:type="spellStart"/>
-      <w:proofErr w:type="gramStart"/>
       <w:r>
         <w:rPr>
           <w:rFonts w:ascii="Courier New" w:hAnsi="Courier New" w:cs="Courier New"/>
@@ -2480,7 +2557,6 @@
         <w:t>this.port</w:t>
       </w:r>
       <w:proofErr w:type="spellEnd"/>
-      <w:proofErr w:type="gramEnd"/>
       <w:r>
         <w:rPr>
           <w:rFonts w:ascii="Courier New" w:hAnsi="Courier New" w:cs="Courier New"/>
@@ -2608,7 +2684,24 @@
           <w:szCs w:val="20"/>
         </w:rPr>
         <w:tab/>
-        <w:t xml:space="preserve">private </w:t>
+      </w:r>
+      <w:proofErr w:type="gramStart"/>
+      <w:r>
+        <w:rPr>
+          <w:rFonts w:ascii="Courier New" w:hAnsi="Courier New" w:cs="Courier New"/>
+          <w:sz w:val="20"/>
+          <w:szCs w:val="20"/>
+        </w:rPr>
+        <w:t>private</w:t>
+      </w:r>
+      <w:proofErr w:type="gramEnd"/>
+      <w:r>
+        <w:rPr>
+          <w:rFonts w:ascii="Courier New" w:hAnsi="Courier New" w:cs="Courier New"/>
+          <w:sz w:val="20"/>
+          <w:szCs w:val="20"/>
+        </w:rPr>
+        <w:t xml:space="preserve"> </w:t>
       </w:r>
       <w:proofErr w:type="spellStart"/>
       <w:r>
@@ -2629,7 +2722,6 @@
         <w:t xml:space="preserve"> </w:t>
       </w:r>
       <w:proofErr w:type="spellStart"/>
-      <w:proofErr w:type="gramStart"/>
       <w:r>
         <w:rPr>
           <w:rFonts w:ascii="Courier New" w:hAnsi="Courier New" w:cs="Courier New"/>
@@ -2647,7 +2739,6 @@
         </w:rPr>
         <w:t>;</w:t>
       </w:r>
-      <w:proofErr w:type="gramEnd"/>
     </w:p>
     <w:p>
       <w:pPr>
@@ -2720,9 +2811,7 @@
           <w:szCs w:val="20"/>
         </w:rPr>
         <w:tab/>
-        <w:t xml:space="preserve">public String </w:t>
-      </w:r>
-      <w:proofErr w:type="spellStart"/>
+      </w:r>
       <w:proofErr w:type="gramStart"/>
       <w:r>
         <w:rPr>
@@ -2730,6 +2819,24 @@
           <w:sz w:val="20"/>
           <w:szCs w:val="20"/>
         </w:rPr>
+        <w:t>public</w:t>
+      </w:r>
+      <w:proofErr w:type="gramEnd"/>
+      <w:r>
+        <w:rPr>
+          <w:rFonts w:ascii="Courier New" w:hAnsi="Courier New" w:cs="Courier New"/>
+          <w:sz w:val="20"/>
+          <w:szCs w:val="20"/>
+        </w:rPr>
+        <w:t xml:space="preserve"> String </w:t>
+      </w:r>
+      <w:proofErr w:type="spellStart"/>
+      <w:r>
+        <w:rPr>
+          <w:rFonts w:ascii="Courier New" w:hAnsi="Courier New" w:cs="Courier New"/>
+          <w:sz w:val="20"/>
+          <w:szCs w:val="20"/>
+        </w:rPr>
         <w:t>getDbDetails</w:t>
       </w:r>
       <w:proofErr w:type="spellEnd"/>
@@ -2739,16 +2846,7 @@
           <w:sz w:val="20"/>
           <w:szCs w:val="20"/>
         </w:rPr>
-        <w:t>(</w:t>
-      </w:r>
-      <w:proofErr w:type="gramEnd"/>
-      <w:r>
-        <w:rPr>
-          <w:rFonts w:ascii="Courier New" w:hAnsi="Courier New" w:cs="Courier New"/>
-          <w:sz w:val="20"/>
-          <w:szCs w:val="20"/>
-        </w:rPr>
-        <w:t>) {</w:t>
+        <w:t>() {</w:t>
       </w:r>
     </w:p>
     <w:p>
@@ -2764,14 +2862,6 @@
           <w:szCs w:val="20"/>
         </w:rPr>
       </w:pPr>
-      <w:r>
-        <w:rPr>
-          <w:rFonts w:ascii="Courier New" w:hAnsi="Courier New" w:cs="Courier New"/>
-          <w:sz w:val="20"/>
-          <w:szCs w:val="20"/>
-        </w:rPr>
-        <w:t>return dbConnection.getConnection</w:t>
-      </w:r>
       <w:proofErr w:type="gramStart"/>
       <w:r>
         <w:rPr>
@@ -2779,7 +2869,7 @@
           <w:sz w:val="20"/>
           <w:szCs w:val="20"/>
         </w:rPr>
-        <w:t>()+dbConnection.getHost</w:t>
+        <w:t>return</w:t>
       </w:r>
       <w:proofErr w:type="gramEnd"/>
       <w:r>
@@ -2788,7 +2878,7 @@
           <w:sz w:val="20"/>
           <w:szCs w:val="20"/>
         </w:rPr>
-        <w:t>()+dbConnection.getPort();</w:t>
+        <w:t xml:space="preserve"> dbConnection.getConnection()+dbConnection.getHost()+dbConnection.getPort();</w:t>
       </w:r>
     </w:p>
     <w:p>
@@ -2878,25 +2968,7 @@
           <w:sz w:val="28"/>
           <w:szCs w:val="28"/>
         </w:rPr>
-        <w:t xml:space="preserve"> -</w:t>
-      </w:r>
-      <w:proofErr w:type="gramStart"/>
-      <w:r>
-        <w:rPr>
-          <w:rFonts w:ascii="Arial" w:hAnsi="Arial" w:cs="Arial"/>
-          <w:sz w:val="28"/>
-          <w:szCs w:val="28"/>
-        </w:rPr>
-        <w:t>v  =</w:t>
-      </w:r>
-      <w:proofErr w:type="gramEnd"/>
-      <w:r>
-        <w:rPr>
-          <w:rFonts w:ascii="Arial" w:hAnsi="Arial" w:cs="Arial"/>
-          <w:sz w:val="28"/>
-          <w:szCs w:val="28"/>
-        </w:rPr>
-        <w:t>&gt; check if maven installed</w:t>
+        <w:t xml:space="preserve"> -v  =&gt; check if maven installed</w:t>
       </w:r>
     </w:p>
     <w:p>
@@ -2998,7 +3070,16 @@
           <w:sz w:val="28"/>
           <w:szCs w:val="28"/>
         </w:rPr>
-        <w:t>## Externalize the properties file</w:t>
+        <w:t xml:space="preserve">## </w:t>
+      </w:r>
+      <w:r>
+        <w:rPr>
+          <w:rFonts w:ascii="Arial" w:hAnsi="Arial" w:cs="Arial"/>
+          <w:b/>
+          <w:sz w:val="28"/>
+          <w:szCs w:val="28"/>
+        </w:rPr>
+        <w:t>Externalize the properties file</w:t>
       </w:r>
     </w:p>
     <w:p>
@@ -3175,7 +3256,6 @@
         <w:t xml:space="preserve">vi </w:t>
       </w:r>
       <w:proofErr w:type="spellStart"/>
-      <w:proofErr w:type="gramStart"/>
       <w:r>
         <w:rPr>
           <w:rFonts w:ascii="Arial" w:hAnsi="Arial" w:cs="Arial"/>
@@ -3187,7 +3267,6 @@
         <w:t>application.properties</w:t>
       </w:r>
       <w:proofErr w:type="spellEnd"/>
-      <w:proofErr w:type="gramEnd"/>
       <w:r>
         <w:rPr>
           <w:rFonts w:ascii="Arial" w:hAnsi="Arial" w:cs="Arial"/>
@@ -3231,7 +3310,6 @@
         <w:t xml:space="preserve">notepad </w:t>
       </w:r>
       <w:proofErr w:type="spellStart"/>
-      <w:proofErr w:type="gramStart"/>
       <w:r>
         <w:rPr>
           <w:rFonts w:ascii="Arial" w:hAnsi="Arial" w:cs="Arial"/>
@@ -3243,7 +3321,6 @@
         <w:t>application.properties</w:t>
       </w:r>
       <w:proofErr w:type="spellEnd"/>
-      <w:proofErr w:type="gramEnd"/>
       <w:r>
         <w:rPr>
           <w:rFonts w:ascii="Arial" w:hAnsi="Arial" w:cs="Arial"/>
@@ -3275,7 +3352,6 @@
         <w:t xml:space="preserve">it create </w:t>
       </w:r>
       <w:proofErr w:type="spellStart"/>
-      <w:proofErr w:type="gramStart"/>
       <w:r>
         <w:rPr>
           <w:rFonts w:ascii="Arial" w:hAnsi="Arial" w:cs="Arial"/>
@@ -3285,7 +3361,6 @@
         <w:t>application.properties</w:t>
       </w:r>
       <w:proofErr w:type="spellEnd"/>
-      <w:proofErr w:type="gramEnd"/>
       <w:r>
         <w:rPr>
           <w:rFonts w:ascii="Arial" w:hAnsi="Arial" w:cs="Arial"/>
@@ -3317,7 +3392,6 @@
         <w:t xml:space="preserve">Now if we run jar file it detects </w:t>
       </w:r>
       <w:proofErr w:type="spellStart"/>
-      <w:proofErr w:type="gramStart"/>
       <w:r>
         <w:rPr>
           <w:rFonts w:ascii="Arial" w:hAnsi="Arial" w:cs="Arial"/>
@@ -3327,7 +3401,6 @@
         <w:t>application.properties</w:t>
       </w:r>
       <w:proofErr w:type="spellEnd"/>
-      <w:proofErr w:type="gramEnd"/>
       <w:r>
         <w:rPr>
           <w:rFonts w:ascii="Arial" w:hAnsi="Arial" w:cs="Arial"/>
@@ -3422,29 +3495,7 @@
           <w:sz w:val="28"/>
           <w:szCs w:val="28"/>
         </w:rPr>
-        <w:t>java -jar &lt;jar file name&gt; --&lt;key&gt;</w:t>
-      </w:r>
-      <w:proofErr w:type="gramStart"/>
-      <w:r>
-        <w:rPr>
-          <w:rFonts w:ascii="Arial" w:hAnsi="Arial" w:cs="Arial"/>
-          <w:i/>
-          <w:iCs/>
-          <w:sz w:val="28"/>
-          <w:szCs w:val="28"/>
-        </w:rPr>
-        <w:t>={</w:t>
-      </w:r>
-      <w:proofErr w:type="gramEnd"/>
-      <w:r>
-        <w:rPr>
-          <w:rFonts w:ascii="Arial" w:hAnsi="Arial" w:cs="Arial"/>
-          <w:i/>
-          <w:iCs/>
-          <w:sz w:val="28"/>
-          <w:szCs w:val="28"/>
-        </w:rPr>
-        <w:t>value we want to pass}</w:t>
+        <w:t>java -jar &lt;jar file name&gt; --&lt;key&gt;={value we want to pass}</w:t>
       </w:r>
     </w:p>
     <w:p>
@@ -3460,23 +3511,13 @@
           <w:szCs w:val="28"/>
         </w:rPr>
       </w:pPr>
-      <w:proofErr w:type="gramStart"/>
-      <w:r>
-        <w:rPr>
-          <w:rFonts w:ascii="Arial" w:hAnsi="Arial" w:cs="Arial"/>
-          <w:sz w:val="28"/>
-          <w:szCs w:val="28"/>
-        </w:rPr>
-        <w:t>ex :</w:t>
-      </w:r>
-      <w:proofErr w:type="gramEnd"/>
-      <w:r>
-        <w:rPr>
-          <w:rFonts w:ascii="Arial" w:hAnsi="Arial" w:cs="Arial"/>
-          <w:sz w:val="28"/>
-          <w:szCs w:val="28"/>
-        </w:rPr>
-        <w:t>-</w:t>
+      <w:r>
+        <w:rPr>
+          <w:rFonts w:ascii="Arial" w:hAnsi="Arial" w:cs="Arial"/>
+          <w:sz w:val="28"/>
+          <w:szCs w:val="28"/>
+        </w:rPr>
+        <w:t>ex :-</w:t>
       </w:r>
       <w:r>
         <w:t xml:space="preserve"> </w:t>
@@ -3584,60 +3625,3298 @@
         <w:t xml:space="preserve">It will first search for </w:t>
       </w:r>
       <w:proofErr w:type="spellStart"/>
+      <w:r>
+        <w:rPr>
+          <w:rFonts w:ascii="Arial" w:hAnsi="Arial" w:cs="Arial"/>
+          <w:sz w:val="28"/>
+          <w:szCs w:val="28"/>
+        </w:rPr>
+        <w:t>application.properties</w:t>
+      </w:r>
+      <w:proofErr w:type="spellEnd"/>
+      <w:r>
+        <w:rPr>
+          <w:rFonts w:ascii="Arial" w:hAnsi="Arial" w:cs="Arial"/>
+          <w:sz w:val="28"/>
+          <w:szCs w:val="28"/>
+        </w:rPr>
+        <w:t xml:space="preserve"> file from jar, them from target file. If it is there it overrides. And further if it is passed through </w:t>
+      </w:r>
+      <w:proofErr w:type="spellStart"/>
+      <w:r>
+        <w:rPr>
+          <w:rFonts w:ascii="Arial" w:hAnsi="Arial" w:cs="Arial"/>
+          <w:sz w:val="28"/>
+          <w:szCs w:val="28"/>
+        </w:rPr>
+        <w:t>cmd</w:t>
+      </w:r>
+      <w:proofErr w:type="spellEnd"/>
+      <w:r>
+        <w:rPr>
+          <w:rFonts w:ascii="Arial" w:hAnsi="Arial" w:cs="Arial"/>
+          <w:sz w:val="28"/>
+          <w:szCs w:val="28"/>
+        </w:rPr>
+        <w:t xml:space="preserve"> it overrides with </w:t>
+      </w:r>
+      <w:proofErr w:type="spellStart"/>
+      <w:r>
+        <w:rPr>
+          <w:rFonts w:ascii="Arial" w:hAnsi="Arial" w:cs="Arial"/>
+          <w:sz w:val="28"/>
+          <w:szCs w:val="28"/>
+        </w:rPr>
+        <w:t>cmd</w:t>
+      </w:r>
+      <w:proofErr w:type="spellEnd"/>
+      <w:r>
+        <w:rPr>
+          <w:rFonts w:ascii="Arial" w:hAnsi="Arial" w:cs="Arial"/>
+          <w:sz w:val="28"/>
+          <w:szCs w:val="28"/>
+        </w:rPr>
+        <w:t xml:space="preserve"> value.</w:t>
+      </w:r>
+    </w:p>
+    <w:p>
+      <w:pPr>
+        <w:rPr>
+          <w:rFonts w:ascii="Arial" w:hAnsi="Arial" w:cs="Arial"/>
+          <w:sz w:val="28"/>
+          <w:szCs w:val="28"/>
+        </w:rPr>
+      </w:pPr>
+    </w:p>
+    <w:p>
+      <w:pPr>
+        <w:rPr>
+          <w:rFonts w:ascii="Arial" w:hAnsi="Arial" w:cs="Arial"/>
+          <w:sz w:val="28"/>
+          <w:szCs w:val="28"/>
+        </w:rPr>
+      </w:pPr>
+      <w:r>
+        <w:rPr>
+          <w:rFonts w:ascii="Arial" w:hAnsi="Arial" w:cs="Arial"/>
+          <w:sz w:val="28"/>
+          <w:szCs w:val="28"/>
+        </w:rPr>
+        <w:t>## Using YAML file</w:t>
+      </w:r>
+    </w:p>
+    <w:p>
+      <w:pPr>
+        <w:pStyle w:val="ListParagraph"/>
+        <w:numPr>
+          <w:ilvl w:val="0"/>
+          <w:numId w:val="1"/>
+        </w:numPr>
+        <w:rPr>
+          <w:rFonts w:ascii="Arial" w:hAnsi="Arial" w:cs="Arial"/>
+          <w:sz w:val="28"/>
+          <w:szCs w:val="28"/>
+        </w:rPr>
+      </w:pPr>
+      <w:r>
+        <w:rPr>
+          <w:rFonts w:ascii="Arial" w:hAnsi="Arial" w:cs="Arial"/>
+          <w:sz w:val="28"/>
+          <w:szCs w:val="28"/>
+        </w:rPr>
+        <w:t>Useful when we nesting</w:t>
+      </w:r>
+    </w:p>
+    <w:p>
+      <w:pPr>
+        <w:pStyle w:val="ListParagraph"/>
+        <w:numPr>
+          <w:ilvl w:val="0"/>
+          <w:numId w:val="1"/>
+        </w:numPr>
+        <w:rPr>
+          <w:rFonts w:ascii="Arial" w:hAnsi="Arial" w:cs="Arial"/>
+          <w:sz w:val="28"/>
+          <w:szCs w:val="28"/>
+        </w:rPr>
+      </w:pPr>
+      <w:r>
+        <w:rPr>
+          <w:rFonts w:ascii="Arial" w:hAnsi="Arial" w:cs="Arial"/>
+          <w:sz w:val="28"/>
+          <w:szCs w:val="28"/>
+        </w:rPr>
+        <w:t>Extension is .</w:t>
+      </w:r>
+      <w:proofErr w:type="spellStart"/>
+      <w:r>
+        <w:rPr>
+          <w:rFonts w:ascii="Arial" w:hAnsi="Arial" w:cs="Arial"/>
+          <w:sz w:val="28"/>
+          <w:szCs w:val="28"/>
+        </w:rPr>
+        <w:t>yml</w:t>
+      </w:r>
+      <w:proofErr w:type="spellEnd"/>
+    </w:p>
+    <w:p>
+      <w:pPr>
+        <w:pStyle w:val="ListParagraph"/>
+        <w:numPr>
+          <w:ilvl w:val="0"/>
+          <w:numId w:val="1"/>
+        </w:numPr>
+        <w:rPr>
+          <w:rFonts w:ascii="Arial" w:hAnsi="Arial" w:cs="Arial"/>
+          <w:sz w:val="28"/>
+          <w:szCs w:val="28"/>
+        </w:rPr>
+      </w:pPr>
+      <w:r>
+        <w:rPr>
+          <w:rFonts w:ascii="Arial" w:hAnsi="Arial" w:cs="Arial"/>
+          <w:sz w:val="28"/>
+          <w:szCs w:val="28"/>
+        </w:rPr>
+        <w:t>Replace = with :  =&gt; if we want to replace .properties with .</w:t>
+      </w:r>
+      <w:proofErr w:type="spellStart"/>
+      <w:r>
+        <w:rPr>
+          <w:rFonts w:ascii="Arial" w:hAnsi="Arial" w:cs="Arial"/>
+          <w:sz w:val="28"/>
+          <w:szCs w:val="28"/>
+        </w:rPr>
+        <w:t>yml</w:t>
+      </w:r>
+      <w:proofErr w:type="spellEnd"/>
+    </w:p>
+    <w:p>
+      <w:pPr>
+        <w:pStyle w:val="ListParagraph"/>
+        <w:numPr>
+          <w:ilvl w:val="0"/>
+          <w:numId w:val="1"/>
+        </w:numPr>
+        <w:rPr>
+          <w:rFonts w:ascii="Arial" w:hAnsi="Arial" w:cs="Arial"/>
+          <w:sz w:val="28"/>
+          <w:szCs w:val="28"/>
+        </w:rPr>
+      </w:pPr>
+      <w:r>
+        <w:rPr>
+          <w:rFonts w:ascii="Arial" w:hAnsi="Arial" w:cs="Arial"/>
+          <w:sz w:val="28"/>
+          <w:szCs w:val="28"/>
+        </w:rPr>
+        <w:t>Tab is not allowed, instead use space</w:t>
+      </w:r>
+    </w:p>
+    <w:p>
+      <w:pPr>
+        <w:pStyle w:val="ListParagraph"/>
+        <w:numPr>
+          <w:ilvl w:val="0"/>
+          <w:numId w:val="1"/>
+        </w:numPr>
+        <w:rPr>
+          <w:rFonts w:ascii="Arial" w:hAnsi="Arial" w:cs="Arial"/>
+          <w:sz w:val="28"/>
+          <w:szCs w:val="28"/>
+        </w:rPr>
+      </w:pPr>
+      <w:r>
+        <w:rPr>
+          <w:rFonts w:ascii="Arial" w:hAnsi="Arial" w:cs="Arial"/>
+          <w:sz w:val="28"/>
+          <w:szCs w:val="28"/>
+        </w:rPr>
+        <w:t>Comparison</w:t>
+      </w:r>
+    </w:p>
+    <w:p>
+      <w:pPr>
+        <w:rPr>
+          <w:rFonts w:ascii="Arial" w:hAnsi="Arial" w:cs="Arial"/>
+          <w:sz w:val="28"/>
+          <w:szCs w:val="28"/>
+        </w:rPr>
+      </w:pPr>
+    </w:p>
+    <w:p>
+      <w:pPr>
+        <w:shd w:val="clear" w:color="auto" w:fill="2F2F2F"/>
+        <w:spacing w:after="0" w:line="240" w:lineRule="auto"/>
+        <w:rPr>
+          <w:rFonts w:ascii="Consolas" w:eastAsia="Times New Roman" w:hAnsi="Consolas" w:cs="Times New Roman"/>
+          <w:color w:val="AAAAAA"/>
+          <w:sz w:val="20"/>
+          <w:szCs w:val="20"/>
+          <w:lang w:eastAsia="en-IN"/>
+        </w:rPr>
+      </w:pPr>
+      <w:r>
+        <w:rPr>
+          <w:rFonts w:ascii="Consolas" w:eastAsia="Times New Roman" w:hAnsi="Consolas" w:cs="Times New Roman"/>
+          <w:color w:val="569CD6"/>
+          <w:sz w:val="20"/>
+          <w:szCs w:val="20"/>
+          <w:lang w:eastAsia="en-IN"/>
+        </w:rPr>
+        <w:lastRenderedPageBreak/>
+        <w:t>spring.application.name</w:t>
+      </w:r>
+      <w:r>
+        <w:rPr>
+          <w:rFonts w:ascii="Consolas" w:eastAsia="Times New Roman" w:hAnsi="Consolas" w:cs="Times New Roman"/>
+          <w:color w:val="AAAAAA"/>
+          <w:sz w:val="20"/>
+          <w:szCs w:val="20"/>
+          <w:lang w:eastAsia="en-IN"/>
+        </w:rPr>
+        <w:t xml:space="preserve">: </w:t>
+      </w:r>
+      <w:r>
+        <w:rPr>
+          <w:rFonts w:ascii="Consolas" w:eastAsia="Times New Roman" w:hAnsi="Consolas" w:cs="Times New Roman"/>
+          <w:color w:val="CE9178"/>
+          <w:sz w:val="20"/>
+          <w:szCs w:val="20"/>
+          <w:lang w:eastAsia="en-IN"/>
+        </w:rPr>
+        <w:t>spring-boot-</w:t>
+      </w:r>
+      <w:proofErr w:type="spellStart"/>
+      <w:r>
+        <w:rPr>
+          <w:rFonts w:ascii="Consolas" w:eastAsia="Times New Roman" w:hAnsi="Consolas" w:cs="Times New Roman"/>
+          <w:color w:val="CE9178"/>
+          <w:sz w:val="20"/>
+          <w:szCs w:val="20"/>
+          <w:lang w:eastAsia="en-IN"/>
+        </w:rPr>
+        <w:t>config</w:t>
+      </w:r>
+      <w:proofErr w:type="spellEnd"/>
+    </w:p>
+    <w:p>
+      <w:pPr>
+        <w:shd w:val="clear" w:color="auto" w:fill="2F2F2F"/>
+        <w:spacing w:after="0" w:line="240" w:lineRule="auto"/>
+        <w:rPr>
+          <w:rFonts w:ascii="Consolas" w:eastAsia="Times New Roman" w:hAnsi="Consolas" w:cs="Times New Roman"/>
+          <w:color w:val="AAAAAA"/>
+          <w:sz w:val="20"/>
+          <w:szCs w:val="20"/>
+          <w:lang w:eastAsia="en-IN"/>
+        </w:rPr>
+      </w:pPr>
+    </w:p>
+    <w:p>
+      <w:pPr>
+        <w:shd w:val="clear" w:color="auto" w:fill="2F2F2F"/>
+        <w:spacing w:after="0" w:line="240" w:lineRule="auto"/>
+        <w:rPr>
+          <w:rFonts w:ascii="Consolas" w:eastAsia="Times New Roman" w:hAnsi="Consolas" w:cs="Times New Roman"/>
+          <w:color w:val="AAAAAA"/>
+          <w:sz w:val="20"/>
+          <w:szCs w:val="20"/>
+          <w:lang w:eastAsia="en-IN"/>
+        </w:rPr>
+      </w:pPr>
       <w:proofErr w:type="gramStart"/>
       <w:r>
         <w:rPr>
-          <w:rFonts w:ascii="Arial" w:hAnsi="Arial" w:cs="Arial"/>
-          <w:sz w:val="28"/>
-          <w:szCs w:val="28"/>
+          <w:rFonts w:ascii="Consolas" w:eastAsia="Times New Roman" w:hAnsi="Consolas" w:cs="Times New Roman"/>
+          <w:color w:val="569CD6"/>
+          <w:sz w:val="20"/>
+          <w:szCs w:val="20"/>
+          <w:u w:val="single"/>
+          <w:lang w:eastAsia="en-IN"/>
+        </w:rPr>
+        <w:t>my</w:t>
+      </w:r>
+      <w:proofErr w:type="gramEnd"/>
+      <w:r>
+        <w:rPr>
+          <w:rFonts w:ascii="Consolas" w:eastAsia="Times New Roman" w:hAnsi="Consolas" w:cs="Times New Roman"/>
+          <w:color w:val="AAAAAA"/>
+          <w:sz w:val="20"/>
+          <w:szCs w:val="20"/>
+          <w:lang w:eastAsia="en-IN"/>
+        </w:rPr>
+        <w:t>:</w:t>
+      </w:r>
+    </w:p>
+    <w:p>
+      <w:pPr>
+        <w:shd w:val="clear" w:color="auto" w:fill="2F2F2F"/>
+        <w:spacing w:after="0" w:line="240" w:lineRule="auto"/>
+        <w:rPr>
+          <w:rFonts w:ascii="Consolas" w:eastAsia="Times New Roman" w:hAnsi="Consolas" w:cs="Times New Roman"/>
+          <w:color w:val="AAAAAA"/>
+          <w:sz w:val="20"/>
+          <w:szCs w:val="20"/>
+          <w:lang w:eastAsia="en-IN"/>
+        </w:rPr>
+      </w:pPr>
+      <w:r>
+        <w:rPr>
+          <w:rFonts w:ascii="Consolas" w:eastAsia="Times New Roman" w:hAnsi="Consolas" w:cs="Times New Roman"/>
+          <w:color w:val="AAAAAA"/>
+          <w:sz w:val="20"/>
+          <w:szCs w:val="20"/>
+          <w:lang w:eastAsia="en-IN"/>
+        </w:rPr>
+        <w:t xml:space="preserve">  </w:t>
+      </w:r>
+      <w:proofErr w:type="gramStart"/>
+      <w:r>
+        <w:rPr>
+          <w:rFonts w:ascii="Consolas" w:eastAsia="Times New Roman" w:hAnsi="Consolas" w:cs="Times New Roman"/>
+          <w:color w:val="569CD6"/>
+          <w:sz w:val="20"/>
+          <w:szCs w:val="20"/>
+          <w:lang w:eastAsia="en-IN"/>
+        </w:rPr>
+        <w:t>greeting</w:t>
+      </w:r>
+      <w:proofErr w:type="gramEnd"/>
+      <w:r>
+        <w:rPr>
+          <w:rFonts w:ascii="Consolas" w:eastAsia="Times New Roman" w:hAnsi="Consolas" w:cs="Times New Roman"/>
+          <w:color w:val="AAAAAA"/>
+          <w:sz w:val="20"/>
+          <w:szCs w:val="20"/>
+          <w:lang w:eastAsia="en-IN"/>
+        </w:rPr>
+        <w:t xml:space="preserve">: </w:t>
+      </w:r>
+      <w:r>
+        <w:rPr>
+          <w:rFonts w:ascii="Consolas" w:eastAsia="Times New Roman" w:hAnsi="Consolas" w:cs="Times New Roman"/>
+          <w:color w:val="CE9178"/>
+          <w:sz w:val="20"/>
+          <w:szCs w:val="20"/>
+          <w:lang w:eastAsia="en-IN"/>
+        </w:rPr>
+        <w:t>Hello again</w:t>
+      </w:r>
+    </w:p>
+    <w:p>
+      <w:pPr>
+        <w:shd w:val="clear" w:color="auto" w:fill="2F2F2F"/>
+        <w:spacing w:after="0" w:line="240" w:lineRule="auto"/>
+        <w:rPr>
+          <w:rFonts w:ascii="Consolas" w:eastAsia="Times New Roman" w:hAnsi="Consolas" w:cs="Times New Roman"/>
+          <w:color w:val="AAAAAA"/>
+          <w:sz w:val="20"/>
+          <w:szCs w:val="20"/>
+          <w:lang w:eastAsia="en-IN"/>
+        </w:rPr>
+      </w:pPr>
+      <w:r>
+        <w:rPr>
+          <w:rFonts w:ascii="Consolas" w:eastAsia="Times New Roman" w:hAnsi="Consolas" w:cs="Times New Roman"/>
+          <w:color w:val="AAAAAA"/>
+          <w:sz w:val="20"/>
+          <w:szCs w:val="20"/>
+          <w:lang w:eastAsia="en-IN"/>
+        </w:rPr>
+        <w:t xml:space="preserve">  </w:t>
+      </w:r>
+      <w:proofErr w:type="spellStart"/>
+      <w:proofErr w:type="gramStart"/>
+      <w:r>
+        <w:rPr>
+          <w:rFonts w:ascii="Consolas" w:eastAsia="Times New Roman" w:hAnsi="Consolas" w:cs="Times New Roman"/>
+          <w:color w:val="569CD6"/>
+          <w:sz w:val="20"/>
+          <w:szCs w:val="20"/>
+          <w:lang w:eastAsia="en-IN"/>
+        </w:rPr>
+        <w:t>fullGreetDesc</w:t>
+      </w:r>
+      <w:proofErr w:type="spellEnd"/>
+      <w:proofErr w:type="gramEnd"/>
+      <w:r>
+        <w:rPr>
+          <w:rFonts w:ascii="Consolas" w:eastAsia="Times New Roman" w:hAnsi="Consolas" w:cs="Times New Roman"/>
+          <w:color w:val="AAAAAA"/>
+          <w:sz w:val="20"/>
+          <w:szCs w:val="20"/>
+          <w:lang w:eastAsia="en-IN"/>
+        </w:rPr>
+        <w:t xml:space="preserve">: </w:t>
+      </w:r>
+      <w:r>
+        <w:rPr>
+          <w:rFonts w:ascii="Consolas" w:eastAsia="Times New Roman" w:hAnsi="Consolas" w:cs="Times New Roman"/>
+          <w:color w:val="CE9178"/>
+          <w:sz w:val="20"/>
+          <w:szCs w:val="20"/>
+          <w:lang w:eastAsia="en-IN"/>
+        </w:rPr>
+        <w:t>Description:${</w:t>
+      </w:r>
+      <w:proofErr w:type="spellStart"/>
+      <w:r>
+        <w:rPr>
+          <w:rFonts w:ascii="Consolas" w:eastAsia="Times New Roman" w:hAnsi="Consolas" w:cs="Times New Roman"/>
+          <w:color w:val="CE9178"/>
+          <w:sz w:val="20"/>
+          <w:szCs w:val="20"/>
+          <w:lang w:eastAsia="en-IN"/>
+        </w:rPr>
+        <w:t>my.greeting</w:t>
+      </w:r>
+      <w:proofErr w:type="spellEnd"/>
+      <w:r>
+        <w:rPr>
+          <w:rFonts w:ascii="Consolas" w:eastAsia="Times New Roman" w:hAnsi="Consolas" w:cs="Times New Roman"/>
+          <w:color w:val="CE9178"/>
+          <w:sz w:val="20"/>
+          <w:szCs w:val="20"/>
+          <w:lang w:eastAsia="en-IN"/>
+        </w:rPr>
+        <w:t>}</w:t>
+      </w:r>
+    </w:p>
+    <w:p>
+      <w:pPr>
+        <w:shd w:val="clear" w:color="auto" w:fill="2F2F2F"/>
+        <w:spacing w:after="0" w:line="240" w:lineRule="auto"/>
+        <w:rPr>
+          <w:rFonts w:ascii="Consolas" w:eastAsia="Times New Roman" w:hAnsi="Consolas" w:cs="Times New Roman"/>
+          <w:color w:val="AAAAAA"/>
+          <w:sz w:val="20"/>
+          <w:szCs w:val="20"/>
+          <w:lang w:eastAsia="en-IN"/>
+        </w:rPr>
+      </w:pPr>
+      <w:r>
+        <w:rPr>
+          <w:rFonts w:ascii="Consolas" w:eastAsia="Times New Roman" w:hAnsi="Consolas" w:cs="Times New Roman"/>
+          <w:color w:val="AAAAAA"/>
+          <w:sz w:val="20"/>
+          <w:szCs w:val="20"/>
+          <w:lang w:eastAsia="en-IN"/>
+        </w:rPr>
+        <w:t xml:space="preserve">  </w:t>
+      </w:r>
+      <w:proofErr w:type="gramStart"/>
+      <w:r>
+        <w:rPr>
+          <w:rFonts w:ascii="Consolas" w:eastAsia="Times New Roman" w:hAnsi="Consolas" w:cs="Times New Roman"/>
+          <w:color w:val="569CD6"/>
+          <w:sz w:val="20"/>
+          <w:szCs w:val="20"/>
+          <w:lang w:eastAsia="en-IN"/>
+        </w:rPr>
+        <w:t>list</w:t>
+      </w:r>
+      <w:proofErr w:type="gramEnd"/>
+      <w:r>
+        <w:rPr>
+          <w:rFonts w:ascii="Consolas" w:eastAsia="Times New Roman" w:hAnsi="Consolas" w:cs="Times New Roman"/>
+          <w:color w:val="AAAAAA"/>
+          <w:sz w:val="20"/>
+          <w:szCs w:val="20"/>
+          <w:lang w:eastAsia="en-IN"/>
+        </w:rPr>
+        <w:t>:</w:t>
+      </w:r>
+    </w:p>
+    <w:p>
+      <w:pPr>
+        <w:shd w:val="clear" w:color="auto" w:fill="2F2F2F"/>
+        <w:spacing w:after="0" w:line="240" w:lineRule="auto"/>
+        <w:rPr>
+          <w:rFonts w:ascii="Consolas" w:eastAsia="Times New Roman" w:hAnsi="Consolas" w:cs="Times New Roman"/>
+          <w:color w:val="AAAAAA"/>
+          <w:sz w:val="20"/>
+          <w:szCs w:val="20"/>
+          <w:lang w:eastAsia="en-IN"/>
+        </w:rPr>
+      </w:pPr>
+      <w:r>
+        <w:rPr>
+          <w:rFonts w:ascii="Consolas" w:eastAsia="Times New Roman" w:hAnsi="Consolas" w:cs="Times New Roman"/>
+          <w:color w:val="AAAAAA"/>
+          <w:sz w:val="20"/>
+          <w:szCs w:val="20"/>
+          <w:lang w:eastAsia="en-IN"/>
+        </w:rPr>
+        <w:t xml:space="preserve">     </w:t>
+      </w:r>
+      <w:proofErr w:type="gramStart"/>
+      <w:r>
+        <w:rPr>
+          <w:rFonts w:ascii="Consolas" w:eastAsia="Times New Roman" w:hAnsi="Consolas" w:cs="Times New Roman"/>
+          <w:color w:val="569CD6"/>
+          <w:sz w:val="20"/>
+          <w:szCs w:val="20"/>
+          <w:lang w:eastAsia="en-IN"/>
+        </w:rPr>
+        <w:t>values</w:t>
+      </w:r>
+      <w:proofErr w:type="gramEnd"/>
+      <w:r>
+        <w:rPr>
+          <w:rFonts w:ascii="Consolas" w:eastAsia="Times New Roman" w:hAnsi="Consolas" w:cs="Times New Roman"/>
+          <w:color w:val="AAAAAA"/>
+          <w:sz w:val="20"/>
+          <w:szCs w:val="20"/>
+          <w:lang w:eastAsia="en-IN"/>
+        </w:rPr>
+        <w:t xml:space="preserve">: </w:t>
+      </w:r>
+      <w:proofErr w:type="spellStart"/>
+      <w:r>
+        <w:rPr>
+          <w:rFonts w:ascii="Consolas" w:eastAsia="Times New Roman" w:hAnsi="Consolas" w:cs="Times New Roman"/>
+          <w:color w:val="CE9178"/>
+          <w:sz w:val="20"/>
+          <w:szCs w:val="20"/>
+          <w:lang w:eastAsia="en-IN"/>
+        </w:rPr>
+        <w:t>one,two,three</w:t>
+      </w:r>
+      <w:proofErr w:type="spellEnd"/>
+    </w:p>
+    <w:p>
+      <w:pPr>
+        <w:shd w:val="clear" w:color="auto" w:fill="2F2F2F"/>
+        <w:spacing w:after="0" w:line="240" w:lineRule="auto"/>
+        <w:rPr>
+          <w:rFonts w:ascii="Consolas" w:eastAsia="Times New Roman" w:hAnsi="Consolas" w:cs="Times New Roman"/>
+          <w:color w:val="AAAAAA"/>
+          <w:sz w:val="20"/>
+          <w:szCs w:val="20"/>
+          <w:lang w:eastAsia="en-IN"/>
+        </w:rPr>
+      </w:pPr>
+    </w:p>
+    <w:p>
+      <w:pPr>
+        <w:shd w:val="clear" w:color="auto" w:fill="2F2F2F"/>
+        <w:spacing w:after="0" w:line="240" w:lineRule="auto"/>
+        <w:rPr>
+          <w:rFonts w:ascii="Consolas" w:eastAsia="Times New Roman" w:hAnsi="Consolas" w:cs="Times New Roman"/>
+          <w:color w:val="AAAAAA"/>
+          <w:sz w:val="20"/>
+          <w:szCs w:val="20"/>
+          <w:lang w:eastAsia="en-IN"/>
+        </w:rPr>
+      </w:pPr>
+      <w:proofErr w:type="spellStart"/>
+      <w:proofErr w:type="gramStart"/>
+      <w:r>
+        <w:rPr>
+          <w:rFonts w:ascii="Consolas" w:eastAsia="Times New Roman" w:hAnsi="Consolas" w:cs="Times New Roman"/>
+          <w:color w:val="569CD6"/>
+          <w:sz w:val="20"/>
+          <w:szCs w:val="20"/>
+          <w:u w:val="single"/>
+          <w:lang w:eastAsia="en-IN"/>
+        </w:rPr>
+        <w:t>dbValues</w:t>
+      </w:r>
+      <w:proofErr w:type="spellEnd"/>
+      <w:proofErr w:type="gramEnd"/>
+      <w:r>
+        <w:rPr>
+          <w:rFonts w:ascii="Consolas" w:eastAsia="Times New Roman" w:hAnsi="Consolas" w:cs="Times New Roman"/>
+          <w:color w:val="AAAAAA"/>
+          <w:sz w:val="20"/>
+          <w:szCs w:val="20"/>
+          <w:lang w:eastAsia="en-IN"/>
+        </w:rPr>
+        <w:t>: {</w:t>
+      </w:r>
+      <w:proofErr w:type="spellStart"/>
+      <w:r>
+        <w:rPr>
+          <w:rFonts w:ascii="Consolas" w:eastAsia="Times New Roman" w:hAnsi="Consolas" w:cs="Times New Roman"/>
+          <w:color w:val="CE9178"/>
+          <w:sz w:val="20"/>
+          <w:szCs w:val="20"/>
+          <w:lang w:eastAsia="en-IN"/>
+        </w:rPr>
+        <w:t>connectionString</w:t>
+      </w:r>
+      <w:proofErr w:type="spellEnd"/>
+      <w:r>
+        <w:rPr>
+          <w:rFonts w:ascii="Consolas" w:eastAsia="Times New Roman" w:hAnsi="Consolas" w:cs="Times New Roman"/>
+          <w:color w:val="CE9178"/>
+          <w:sz w:val="20"/>
+          <w:szCs w:val="20"/>
+          <w:lang w:eastAsia="en-IN"/>
+        </w:rPr>
+        <w:t>:'http://....'</w:t>
+      </w:r>
+      <w:r>
+        <w:rPr>
+          <w:rFonts w:ascii="Consolas" w:eastAsia="Times New Roman" w:hAnsi="Consolas" w:cs="Times New Roman"/>
+          <w:color w:val="AAAAAA"/>
+          <w:sz w:val="20"/>
+          <w:szCs w:val="20"/>
+          <w:lang w:eastAsia="en-IN"/>
+        </w:rPr>
+        <w:t xml:space="preserve">, </w:t>
+      </w:r>
+      <w:proofErr w:type="spellStart"/>
+      <w:r>
+        <w:rPr>
+          <w:rFonts w:ascii="Consolas" w:eastAsia="Times New Roman" w:hAnsi="Consolas" w:cs="Times New Roman"/>
+          <w:color w:val="CE9178"/>
+          <w:sz w:val="20"/>
+          <w:szCs w:val="20"/>
+          <w:lang w:eastAsia="en-IN"/>
+        </w:rPr>
+        <w:t>userName</w:t>
+      </w:r>
+      <w:proofErr w:type="spellEnd"/>
+      <w:r>
+        <w:rPr>
+          <w:rFonts w:ascii="Consolas" w:eastAsia="Times New Roman" w:hAnsi="Consolas" w:cs="Times New Roman"/>
+          <w:color w:val="CE9178"/>
+          <w:sz w:val="20"/>
+          <w:szCs w:val="20"/>
+          <w:lang w:eastAsia="en-IN"/>
+        </w:rPr>
+        <w:t>:'foo'</w:t>
+      </w:r>
+      <w:r>
+        <w:rPr>
+          <w:rFonts w:ascii="Consolas" w:eastAsia="Times New Roman" w:hAnsi="Consolas" w:cs="Times New Roman"/>
+          <w:color w:val="AAAAAA"/>
+          <w:sz w:val="20"/>
+          <w:szCs w:val="20"/>
+          <w:lang w:eastAsia="en-IN"/>
+        </w:rPr>
+        <w:t xml:space="preserve">, </w:t>
+      </w:r>
+      <w:proofErr w:type="spellStart"/>
+      <w:r>
+        <w:rPr>
+          <w:rFonts w:ascii="Consolas" w:eastAsia="Times New Roman" w:hAnsi="Consolas" w:cs="Times New Roman"/>
+          <w:color w:val="CE9178"/>
+          <w:sz w:val="20"/>
+          <w:szCs w:val="20"/>
+          <w:lang w:eastAsia="en-IN"/>
+        </w:rPr>
+        <w:t>password:'pass</w:t>
+      </w:r>
+      <w:proofErr w:type="spellEnd"/>
+      <w:r>
+        <w:rPr>
+          <w:rFonts w:ascii="Consolas" w:eastAsia="Times New Roman" w:hAnsi="Consolas" w:cs="Times New Roman"/>
+          <w:color w:val="CE9178"/>
+          <w:sz w:val="20"/>
+          <w:szCs w:val="20"/>
+          <w:lang w:eastAsia="en-IN"/>
+        </w:rPr>
+        <w:t>'</w:t>
+      </w:r>
+      <w:r>
+        <w:rPr>
+          <w:rFonts w:ascii="Consolas" w:eastAsia="Times New Roman" w:hAnsi="Consolas" w:cs="Times New Roman"/>
+          <w:color w:val="AAAAAA"/>
+          <w:sz w:val="20"/>
+          <w:szCs w:val="20"/>
+          <w:lang w:eastAsia="en-IN"/>
+        </w:rPr>
+        <w:t>}</w:t>
+      </w:r>
+    </w:p>
+    <w:p>
+      <w:pPr>
+        <w:shd w:val="clear" w:color="auto" w:fill="2F2F2F"/>
+        <w:spacing w:after="0" w:line="240" w:lineRule="auto"/>
+        <w:rPr>
+          <w:rFonts w:ascii="Consolas" w:eastAsia="Times New Roman" w:hAnsi="Consolas" w:cs="Times New Roman"/>
+          <w:color w:val="AAAAAA"/>
+          <w:sz w:val="20"/>
+          <w:szCs w:val="20"/>
+          <w:lang w:eastAsia="en-IN"/>
+        </w:rPr>
+      </w:pPr>
+    </w:p>
+    <w:p>
+      <w:pPr>
+        <w:shd w:val="clear" w:color="auto" w:fill="2F2F2F"/>
+        <w:spacing w:after="0" w:line="240" w:lineRule="auto"/>
+        <w:rPr>
+          <w:rFonts w:ascii="Consolas" w:eastAsia="Times New Roman" w:hAnsi="Consolas" w:cs="Times New Roman"/>
+          <w:color w:val="AAAAAA"/>
+          <w:sz w:val="20"/>
+          <w:szCs w:val="20"/>
+          <w:lang w:eastAsia="en-IN"/>
+        </w:rPr>
+      </w:pPr>
+      <w:proofErr w:type="spellStart"/>
+      <w:proofErr w:type="gramStart"/>
+      <w:r>
+        <w:rPr>
+          <w:rFonts w:ascii="Consolas" w:eastAsia="Times New Roman" w:hAnsi="Consolas" w:cs="Times New Roman"/>
+          <w:color w:val="569CD6"/>
+          <w:sz w:val="20"/>
+          <w:szCs w:val="20"/>
+          <w:u w:val="single"/>
+          <w:lang w:eastAsia="en-IN"/>
+        </w:rPr>
+        <w:t>db</w:t>
+      </w:r>
+      <w:proofErr w:type="spellEnd"/>
+      <w:proofErr w:type="gramEnd"/>
+      <w:r>
+        <w:rPr>
+          <w:rFonts w:ascii="Consolas" w:eastAsia="Times New Roman" w:hAnsi="Consolas" w:cs="Times New Roman"/>
+          <w:color w:val="AAAAAA"/>
+          <w:sz w:val="20"/>
+          <w:szCs w:val="20"/>
+          <w:lang w:eastAsia="en-IN"/>
+        </w:rPr>
+        <w:t>:</w:t>
+      </w:r>
+    </w:p>
+    <w:p>
+      <w:pPr>
+        <w:shd w:val="clear" w:color="auto" w:fill="2F2F2F"/>
+        <w:spacing w:after="0" w:line="240" w:lineRule="auto"/>
+        <w:rPr>
+          <w:rFonts w:ascii="Consolas" w:eastAsia="Times New Roman" w:hAnsi="Consolas" w:cs="Times New Roman"/>
+          <w:color w:val="AAAAAA"/>
+          <w:sz w:val="20"/>
+          <w:szCs w:val="20"/>
+          <w:lang w:eastAsia="en-IN"/>
+        </w:rPr>
+      </w:pPr>
+      <w:r>
+        <w:rPr>
+          <w:rFonts w:ascii="Consolas" w:eastAsia="Times New Roman" w:hAnsi="Consolas" w:cs="Times New Roman"/>
+          <w:color w:val="AAAAAA"/>
+          <w:sz w:val="20"/>
+          <w:szCs w:val="20"/>
+          <w:lang w:eastAsia="en-IN"/>
+        </w:rPr>
+        <w:t xml:space="preserve">   </w:t>
+      </w:r>
+      <w:proofErr w:type="gramStart"/>
+      <w:r>
+        <w:rPr>
+          <w:rFonts w:ascii="Consolas" w:eastAsia="Times New Roman" w:hAnsi="Consolas" w:cs="Times New Roman"/>
+          <w:color w:val="569CD6"/>
+          <w:sz w:val="20"/>
+          <w:szCs w:val="20"/>
+          <w:lang w:eastAsia="en-IN"/>
+        </w:rPr>
+        <w:t>connection</w:t>
+      </w:r>
+      <w:proofErr w:type="gramEnd"/>
+      <w:r>
+        <w:rPr>
+          <w:rFonts w:ascii="Consolas" w:eastAsia="Times New Roman" w:hAnsi="Consolas" w:cs="Times New Roman"/>
+          <w:color w:val="AAAAAA"/>
+          <w:sz w:val="20"/>
+          <w:szCs w:val="20"/>
+          <w:lang w:eastAsia="en-IN"/>
+        </w:rPr>
+        <w:t xml:space="preserve">: </w:t>
+      </w:r>
+      <w:r>
+        <w:rPr>
+          <w:rFonts w:ascii="Consolas" w:eastAsia="Times New Roman" w:hAnsi="Consolas" w:cs="Times New Roman"/>
+          <w:color w:val="CE9178"/>
+          <w:sz w:val="20"/>
+          <w:szCs w:val="20"/>
+          <w:lang w:eastAsia="en-IN"/>
+        </w:rPr>
+        <w:t>"{</w:t>
+      </w:r>
+      <w:proofErr w:type="spellStart"/>
+      <w:r>
+        <w:rPr>
+          <w:rFonts w:ascii="Consolas" w:eastAsia="Times New Roman" w:hAnsi="Consolas" w:cs="Times New Roman"/>
+          <w:color w:val="CE9178"/>
+          <w:sz w:val="20"/>
+          <w:szCs w:val="20"/>
+          <w:lang w:eastAsia="en-IN"/>
+        </w:rPr>
+        <w:t>connectionString</w:t>
+      </w:r>
+      <w:proofErr w:type="spellEnd"/>
+      <w:r>
+        <w:rPr>
+          <w:rFonts w:ascii="Consolas" w:eastAsia="Times New Roman" w:hAnsi="Consolas" w:cs="Times New Roman"/>
+          <w:color w:val="CE9178"/>
+          <w:sz w:val="20"/>
+          <w:szCs w:val="20"/>
+          <w:lang w:eastAsia="en-IN"/>
+        </w:rPr>
+        <w:t xml:space="preserve">:'http://....', </w:t>
+      </w:r>
+      <w:proofErr w:type="spellStart"/>
+      <w:r>
+        <w:rPr>
+          <w:rFonts w:ascii="Consolas" w:eastAsia="Times New Roman" w:hAnsi="Consolas" w:cs="Times New Roman"/>
+          <w:color w:val="CE9178"/>
+          <w:sz w:val="20"/>
+          <w:szCs w:val="20"/>
+          <w:lang w:eastAsia="en-IN"/>
+        </w:rPr>
+        <w:t>userName</w:t>
+      </w:r>
+      <w:proofErr w:type="spellEnd"/>
+      <w:r>
+        <w:rPr>
+          <w:rFonts w:ascii="Consolas" w:eastAsia="Times New Roman" w:hAnsi="Consolas" w:cs="Times New Roman"/>
+          <w:color w:val="CE9178"/>
+          <w:sz w:val="20"/>
+          <w:szCs w:val="20"/>
+          <w:lang w:eastAsia="en-IN"/>
+        </w:rPr>
+        <w:t xml:space="preserve">:'foo', </w:t>
+      </w:r>
+      <w:proofErr w:type="spellStart"/>
+      <w:r>
+        <w:rPr>
+          <w:rFonts w:ascii="Consolas" w:eastAsia="Times New Roman" w:hAnsi="Consolas" w:cs="Times New Roman"/>
+          <w:color w:val="CE9178"/>
+          <w:sz w:val="20"/>
+          <w:szCs w:val="20"/>
+          <w:lang w:eastAsia="en-IN"/>
+        </w:rPr>
+        <w:t>password:'pass</w:t>
+      </w:r>
+      <w:proofErr w:type="spellEnd"/>
+      <w:r>
+        <w:rPr>
+          <w:rFonts w:ascii="Consolas" w:eastAsia="Times New Roman" w:hAnsi="Consolas" w:cs="Times New Roman"/>
+          <w:color w:val="CE9178"/>
+          <w:sz w:val="20"/>
+          <w:szCs w:val="20"/>
+          <w:lang w:eastAsia="en-IN"/>
+        </w:rPr>
+        <w:t>'}"</w:t>
+      </w:r>
+    </w:p>
+    <w:p>
+      <w:pPr>
+        <w:shd w:val="clear" w:color="auto" w:fill="2F2F2F"/>
+        <w:spacing w:after="0" w:line="240" w:lineRule="auto"/>
+        <w:rPr>
+          <w:rFonts w:ascii="Consolas" w:eastAsia="Times New Roman" w:hAnsi="Consolas" w:cs="Times New Roman"/>
+          <w:color w:val="AAAAAA"/>
+          <w:sz w:val="20"/>
+          <w:szCs w:val="20"/>
+          <w:lang w:eastAsia="en-IN"/>
+        </w:rPr>
+      </w:pPr>
+      <w:r>
+        <w:rPr>
+          <w:rFonts w:ascii="Consolas" w:eastAsia="Times New Roman" w:hAnsi="Consolas" w:cs="Times New Roman"/>
+          <w:color w:val="AAAAAA"/>
+          <w:sz w:val="20"/>
+          <w:szCs w:val="20"/>
+          <w:lang w:eastAsia="en-IN"/>
+        </w:rPr>
+        <w:t xml:space="preserve">   </w:t>
+      </w:r>
+      <w:proofErr w:type="gramStart"/>
+      <w:r>
+        <w:rPr>
+          <w:rFonts w:ascii="Consolas" w:eastAsia="Times New Roman" w:hAnsi="Consolas" w:cs="Times New Roman"/>
+          <w:color w:val="569CD6"/>
+          <w:sz w:val="20"/>
+          <w:szCs w:val="20"/>
+          <w:lang w:eastAsia="en-IN"/>
+        </w:rPr>
+        <w:t>host</w:t>
+      </w:r>
+      <w:proofErr w:type="gramEnd"/>
+      <w:r>
+        <w:rPr>
+          <w:rFonts w:ascii="Consolas" w:eastAsia="Times New Roman" w:hAnsi="Consolas" w:cs="Times New Roman"/>
+          <w:color w:val="AAAAAA"/>
+          <w:sz w:val="20"/>
+          <w:szCs w:val="20"/>
+          <w:lang w:eastAsia="en-IN"/>
+        </w:rPr>
+        <w:t xml:space="preserve">: </w:t>
+      </w:r>
+      <w:r>
+        <w:rPr>
+          <w:rFonts w:ascii="Consolas" w:eastAsia="Times New Roman" w:hAnsi="Consolas" w:cs="Times New Roman"/>
+          <w:color w:val="B5CEA8"/>
+          <w:sz w:val="20"/>
+          <w:szCs w:val="20"/>
+          <w:lang w:eastAsia="en-IN"/>
+        </w:rPr>
+        <w:t>127.0.0.1</w:t>
+      </w:r>
+    </w:p>
+    <w:p>
+      <w:pPr>
+        <w:shd w:val="clear" w:color="auto" w:fill="2F2F2F"/>
+        <w:spacing w:after="0" w:line="240" w:lineRule="auto"/>
+        <w:rPr>
+          <w:rFonts w:ascii="Consolas" w:eastAsia="Times New Roman" w:hAnsi="Consolas" w:cs="Times New Roman"/>
+          <w:color w:val="AAAAAA"/>
+          <w:sz w:val="20"/>
+          <w:szCs w:val="20"/>
+          <w:lang w:eastAsia="en-IN"/>
+        </w:rPr>
+      </w:pPr>
+      <w:r>
+        <w:rPr>
+          <w:rFonts w:ascii="Consolas" w:eastAsia="Times New Roman" w:hAnsi="Consolas" w:cs="Times New Roman"/>
+          <w:color w:val="AAAAAA"/>
+          <w:sz w:val="20"/>
+          <w:szCs w:val="20"/>
+          <w:lang w:eastAsia="en-IN"/>
+        </w:rPr>
+        <w:t xml:space="preserve">   </w:t>
+      </w:r>
+      <w:proofErr w:type="gramStart"/>
+      <w:r>
+        <w:rPr>
+          <w:rFonts w:ascii="Consolas" w:eastAsia="Times New Roman" w:hAnsi="Consolas" w:cs="Times New Roman"/>
+          <w:color w:val="569CD6"/>
+          <w:sz w:val="20"/>
+          <w:szCs w:val="20"/>
+          <w:lang w:eastAsia="en-IN"/>
+        </w:rPr>
+        <w:t>port</w:t>
+      </w:r>
+      <w:proofErr w:type="gramEnd"/>
+      <w:r>
+        <w:rPr>
+          <w:rFonts w:ascii="Consolas" w:eastAsia="Times New Roman" w:hAnsi="Consolas" w:cs="Times New Roman"/>
+          <w:color w:val="AAAAAA"/>
+          <w:sz w:val="20"/>
+          <w:szCs w:val="20"/>
+          <w:lang w:eastAsia="en-IN"/>
+        </w:rPr>
+        <w:t xml:space="preserve">: </w:t>
+      </w:r>
+      <w:r>
+        <w:rPr>
+          <w:rFonts w:ascii="Consolas" w:eastAsia="Times New Roman" w:hAnsi="Consolas" w:cs="Times New Roman"/>
+          <w:color w:val="B5CEA8"/>
+          <w:sz w:val="20"/>
+          <w:szCs w:val="20"/>
+          <w:lang w:eastAsia="en-IN"/>
+        </w:rPr>
+        <w:t>1200</w:t>
+      </w:r>
+      <w:r>
+        <w:rPr>
+          <w:rFonts w:ascii="Consolas" w:eastAsia="Times New Roman" w:hAnsi="Consolas" w:cs="Times New Roman"/>
+          <w:color w:val="AAAAAA"/>
+          <w:sz w:val="20"/>
+          <w:szCs w:val="20"/>
+          <w:lang w:eastAsia="en-IN"/>
+        </w:rPr>
+        <w:t xml:space="preserve"> </w:t>
+      </w:r>
+    </w:p>
+    <w:p>
+      <w:pPr>
+        <w:shd w:val="clear" w:color="auto" w:fill="2F2F2F"/>
+        <w:spacing w:after="0" w:line="240" w:lineRule="auto"/>
+        <w:rPr>
+          <w:rFonts w:ascii="Consolas" w:eastAsia="Times New Roman" w:hAnsi="Consolas" w:cs="Times New Roman"/>
+          <w:color w:val="AAAAAA"/>
+          <w:sz w:val="20"/>
+          <w:szCs w:val="20"/>
+          <w:lang w:eastAsia="en-IN"/>
+        </w:rPr>
+      </w:pPr>
+    </w:p>
+    <w:p>
+      <w:pPr>
+        <w:shd w:val="clear" w:color="auto" w:fill="2F2F2F"/>
+        <w:spacing w:after="0" w:line="240" w:lineRule="auto"/>
+        <w:rPr>
+          <w:rFonts w:ascii="Consolas" w:eastAsia="Times New Roman" w:hAnsi="Consolas" w:cs="Times New Roman"/>
+          <w:color w:val="AAAAAA"/>
+          <w:sz w:val="20"/>
+          <w:szCs w:val="20"/>
+          <w:lang w:eastAsia="en-IN"/>
+        </w:rPr>
+      </w:pPr>
+      <w:r>
+        <w:rPr>
+          <w:rFonts w:ascii="Consolas" w:eastAsia="Times New Roman" w:hAnsi="Consolas" w:cs="Times New Roman"/>
+          <w:color w:val="608B4E"/>
+          <w:sz w:val="20"/>
+          <w:szCs w:val="20"/>
+          <w:lang w:eastAsia="en-IN"/>
+        </w:rPr>
+        <w:t>#----------</w:t>
+      </w:r>
+      <w:proofErr w:type="spellStart"/>
+      <w:r>
+        <w:rPr>
+          <w:rFonts w:ascii="Consolas" w:eastAsia="Times New Roman" w:hAnsi="Consolas" w:cs="Times New Roman"/>
+          <w:color w:val="608B4E"/>
+          <w:sz w:val="20"/>
+          <w:szCs w:val="20"/>
+          <w:lang w:eastAsia="en-IN"/>
+        </w:rPr>
+        <w:t>yml</w:t>
+      </w:r>
+      <w:proofErr w:type="spellEnd"/>
+      <w:r>
+        <w:rPr>
+          <w:rFonts w:ascii="Consolas" w:eastAsia="Times New Roman" w:hAnsi="Consolas" w:cs="Times New Roman"/>
+          <w:color w:val="608B4E"/>
+          <w:sz w:val="20"/>
+          <w:szCs w:val="20"/>
+          <w:lang w:eastAsia="en-IN"/>
+        </w:rPr>
+        <w:t xml:space="preserve"> without nesting-------------------</w:t>
+      </w:r>
+    </w:p>
+    <w:p>
+      <w:pPr>
+        <w:shd w:val="clear" w:color="auto" w:fill="2F2F2F"/>
+        <w:spacing w:after="0" w:line="240" w:lineRule="auto"/>
+        <w:rPr>
+          <w:rFonts w:ascii="Consolas" w:eastAsia="Times New Roman" w:hAnsi="Consolas" w:cs="Times New Roman"/>
+          <w:color w:val="AAAAAA"/>
+          <w:sz w:val="20"/>
+          <w:szCs w:val="20"/>
+          <w:lang w:eastAsia="en-IN"/>
+        </w:rPr>
+      </w:pPr>
+      <w:r>
+        <w:rPr>
+          <w:rFonts w:ascii="Consolas" w:eastAsia="Times New Roman" w:hAnsi="Consolas" w:cs="Times New Roman"/>
+          <w:color w:val="608B4E"/>
+          <w:sz w:val="20"/>
+          <w:szCs w:val="20"/>
+          <w:lang w:eastAsia="en-IN"/>
+        </w:rPr>
+        <w:t>#spring.application.name: spring-boot-</w:t>
+      </w:r>
+      <w:proofErr w:type="spellStart"/>
+      <w:r>
+        <w:rPr>
+          <w:rFonts w:ascii="Consolas" w:eastAsia="Times New Roman" w:hAnsi="Consolas" w:cs="Times New Roman"/>
+          <w:color w:val="608B4E"/>
+          <w:sz w:val="20"/>
+          <w:szCs w:val="20"/>
+          <w:lang w:eastAsia="en-IN"/>
+        </w:rPr>
+        <w:t>config</w:t>
+      </w:r>
+      <w:proofErr w:type="spellEnd"/>
+    </w:p>
+    <w:p>
+      <w:pPr>
+        <w:shd w:val="clear" w:color="auto" w:fill="2F2F2F"/>
+        <w:spacing w:after="0" w:line="240" w:lineRule="auto"/>
+        <w:rPr>
+          <w:rFonts w:ascii="Consolas" w:eastAsia="Times New Roman" w:hAnsi="Consolas" w:cs="Times New Roman"/>
+          <w:color w:val="AAAAAA"/>
+          <w:sz w:val="20"/>
+          <w:szCs w:val="20"/>
+          <w:lang w:eastAsia="en-IN"/>
+        </w:rPr>
+      </w:pPr>
+    </w:p>
+    <w:p>
+      <w:pPr>
+        <w:shd w:val="clear" w:color="auto" w:fill="2F2F2F"/>
+        <w:spacing w:after="0" w:line="240" w:lineRule="auto"/>
+        <w:rPr>
+          <w:rFonts w:ascii="Consolas" w:eastAsia="Times New Roman" w:hAnsi="Consolas" w:cs="Times New Roman"/>
+          <w:color w:val="AAAAAA"/>
+          <w:sz w:val="20"/>
+          <w:szCs w:val="20"/>
+          <w:lang w:eastAsia="en-IN"/>
+        </w:rPr>
+      </w:pPr>
+      <w:r>
+        <w:rPr>
+          <w:rFonts w:ascii="Consolas" w:eastAsia="Times New Roman" w:hAnsi="Consolas" w:cs="Times New Roman"/>
+          <w:color w:val="608B4E"/>
+          <w:sz w:val="20"/>
+          <w:szCs w:val="20"/>
+          <w:lang w:eastAsia="en-IN"/>
+        </w:rPr>
+        <w:t>#</w:t>
+      </w:r>
+      <w:proofErr w:type="spellStart"/>
+      <w:r>
+        <w:rPr>
+          <w:rFonts w:ascii="Consolas" w:eastAsia="Times New Roman" w:hAnsi="Consolas" w:cs="Times New Roman"/>
+          <w:color w:val="608B4E"/>
+          <w:sz w:val="20"/>
+          <w:szCs w:val="20"/>
+          <w:lang w:eastAsia="en-IN"/>
+        </w:rPr>
+        <w:t>my.greeting</w:t>
+      </w:r>
+      <w:proofErr w:type="spellEnd"/>
+      <w:r>
+        <w:rPr>
+          <w:rFonts w:ascii="Consolas" w:eastAsia="Times New Roman" w:hAnsi="Consolas" w:cs="Times New Roman"/>
+          <w:color w:val="608B4E"/>
+          <w:sz w:val="20"/>
+          <w:szCs w:val="20"/>
+          <w:lang w:eastAsia="en-IN"/>
+        </w:rPr>
+        <w:t>: Hello again</w:t>
+      </w:r>
+    </w:p>
+    <w:p>
+      <w:pPr>
+        <w:shd w:val="clear" w:color="auto" w:fill="2F2F2F"/>
+        <w:spacing w:after="0" w:line="240" w:lineRule="auto"/>
+        <w:rPr>
+          <w:rFonts w:ascii="Consolas" w:eastAsia="Times New Roman" w:hAnsi="Consolas" w:cs="Times New Roman"/>
+          <w:color w:val="AAAAAA"/>
+          <w:sz w:val="20"/>
+          <w:szCs w:val="20"/>
+          <w:lang w:eastAsia="en-IN"/>
+        </w:rPr>
+      </w:pPr>
+      <w:r>
+        <w:rPr>
+          <w:rFonts w:ascii="Consolas" w:eastAsia="Times New Roman" w:hAnsi="Consolas" w:cs="Times New Roman"/>
+          <w:color w:val="608B4E"/>
+          <w:sz w:val="20"/>
+          <w:szCs w:val="20"/>
+          <w:lang w:eastAsia="en-IN"/>
+        </w:rPr>
+        <w:t>#</w:t>
+      </w:r>
+      <w:proofErr w:type="spellStart"/>
+      <w:r>
+        <w:rPr>
+          <w:rFonts w:ascii="Consolas" w:eastAsia="Times New Roman" w:hAnsi="Consolas" w:cs="Times New Roman"/>
+          <w:color w:val="608B4E"/>
+          <w:sz w:val="20"/>
+          <w:szCs w:val="20"/>
+          <w:lang w:eastAsia="en-IN"/>
+        </w:rPr>
+        <w:t>my.fullGreetDesc</w:t>
+      </w:r>
+      <w:proofErr w:type="spellEnd"/>
+      <w:r>
+        <w:rPr>
+          <w:rFonts w:ascii="Consolas" w:eastAsia="Times New Roman" w:hAnsi="Consolas" w:cs="Times New Roman"/>
+          <w:color w:val="608B4E"/>
+          <w:sz w:val="20"/>
+          <w:szCs w:val="20"/>
+          <w:lang w:eastAsia="en-IN"/>
+        </w:rPr>
+        <w:t xml:space="preserve">: </w:t>
+      </w:r>
+      <w:proofErr w:type="gramStart"/>
+      <w:r>
+        <w:rPr>
+          <w:rFonts w:ascii="Consolas" w:eastAsia="Times New Roman" w:hAnsi="Consolas" w:cs="Times New Roman"/>
+          <w:color w:val="608B4E"/>
+          <w:sz w:val="20"/>
+          <w:szCs w:val="20"/>
+          <w:lang w:eastAsia="en-IN"/>
+        </w:rPr>
+        <w:t>Description:</w:t>
+      </w:r>
+      <w:proofErr w:type="gramEnd"/>
+      <w:r>
+        <w:rPr>
+          <w:rFonts w:ascii="Consolas" w:eastAsia="Times New Roman" w:hAnsi="Consolas" w:cs="Times New Roman"/>
+          <w:color w:val="608B4E"/>
+          <w:sz w:val="20"/>
+          <w:szCs w:val="20"/>
+          <w:lang w:eastAsia="en-IN"/>
+        </w:rPr>
+        <w:t>${</w:t>
+      </w:r>
+      <w:proofErr w:type="spellStart"/>
+      <w:r>
+        <w:rPr>
+          <w:rFonts w:ascii="Consolas" w:eastAsia="Times New Roman" w:hAnsi="Consolas" w:cs="Times New Roman"/>
+          <w:color w:val="608B4E"/>
+          <w:sz w:val="20"/>
+          <w:szCs w:val="20"/>
+          <w:lang w:eastAsia="en-IN"/>
+        </w:rPr>
+        <w:t>my.greeting</w:t>
+      </w:r>
+      <w:proofErr w:type="spellEnd"/>
+      <w:r>
+        <w:rPr>
+          <w:rFonts w:ascii="Consolas" w:eastAsia="Times New Roman" w:hAnsi="Consolas" w:cs="Times New Roman"/>
+          <w:color w:val="608B4E"/>
+          <w:sz w:val="20"/>
+          <w:szCs w:val="20"/>
+          <w:lang w:eastAsia="en-IN"/>
+        </w:rPr>
+        <w:t>}</w:t>
+      </w:r>
+    </w:p>
+    <w:p>
+      <w:pPr>
+        <w:shd w:val="clear" w:color="auto" w:fill="2F2F2F"/>
+        <w:spacing w:after="0" w:line="240" w:lineRule="auto"/>
+        <w:rPr>
+          <w:rFonts w:ascii="Consolas" w:eastAsia="Times New Roman" w:hAnsi="Consolas" w:cs="Times New Roman"/>
+          <w:color w:val="AAAAAA"/>
+          <w:sz w:val="20"/>
+          <w:szCs w:val="20"/>
+          <w:lang w:eastAsia="en-IN"/>
+        </w:rPr>
+      </w:pPr>
+    </w:p>
+    <w:p>
+      <w:pPr>
+        <w:shd w:val="clear" w:color="auto" w:fill="2F2F2F"/>
+        <w:spacing w:after="0" w:line="240" w:lineRule="auto"/>
+        <w:rPr>
+          <w:rFonts w:ascii="Consolas" w:eastAsia="Times New Roman" w:hAnsi="Consolas" w:cs="Times New Roman"/>
+          <w:color w:val="AAAAAA"/>
+          <w:sz w:val="20"/>
+          <w:szCs w:val="20"/>
+          <w:lang w:eastAsia="en-IN"/>
+        </w:rPr>
+      </w:pPr>
+      <w:r>
+        <w:rPr>
+          <w:rFonts w:ascii="Consolas" w:eastAsia="Times New Roman" w:hAnsi="Consolas" w:cs="Times New Roman"/>
+          <w:color w:val="608B4E"/>
+          <w:sz w:val="20"/>
+          <w:szCs w:val="20"/>
+          <w:lang w:eastAsia="en-IN"/>
+        </w:rPr>
+        <w:t>#</w:t>
+      </w:r>
+      <w:proofErr w:type="spellStart"/>
+      <w:r>
+        <w:rPr>
+          <w:rFonts w:ascii="Consolas" w:eastAsia="Times New Roman" w:hAnsi="Consolas" w:cs="Times New Roman"/>
+          <w:color w:val="608B4E"/>
+          <w:sz w:val="20"/>
+          <w:szCs w:val="20"/>
+          <w:lang w:eastAsia="en-IN"/>
+        </w:rPr>
+        <w:t>my.list.values</w:t>
+      </w:r>
+      <w:proofErr w:type="spellEnd"/>
+      <w:r>
+        <w:rPr>
+          <w:rFonts w:ascii="Consolas" w:eastAsia="Times New Roman" w:hAnsi="Consolas" w:cs="Times New Roman"/>
+          <w:color w:val="608B4E"/>
+          <w:sz w:val="20"/>
+          <w:szCs w:val="20"/>
+          <w:lang w:eastAsia="en-IN"/>
+        </w:rPr>
+        <w:t xml:space="preserve">: </w:t>
+      </w:r>
+      <w:proofErr w:type="spellStart"/>
+      <w:r>
+        <w:rPr>
+          <w:rFonts w:ascii="Consolas" w:eastAsia="Times New Roman" w:hAnsi="Consolas" w:cs="Times New Roman"/>
+          <w:color w:val="608B4E"/>
+          <w:sz w:val="20"/>
+          <w:szCs w:val="20"/>
+          <w:lang w:eastAsia="en-IN"/>
+        </w:rPr>
+        <w:t>one</w:t>
+      </w:r>
+      <w:proofErr w:type="gramStart"/>
+      <w:r>
+        <w:rPr>
+          <w:rFonts w:ascii="Consolas" w:eastAsia="Times New Roman" w:hAnsi="Consolas" w:cs="Times New Roman"/>
+          <w:color w:val="608B4E"/>
+          <w:sz w:val="20"/>
+          <w:szCs w:val="20"/>
+          <w:lang w:eastAsia="en-IN"/>
+        </w:rPr>
+        <w:t>,two,three</w:t>
+      </w:r>
+      <w:proofErr w:type="spellEnd"/>
+      <w:proofErr w:type="gramEnd"/>
+    </w:p>
+    <w:p>
+      <w:pPr>
+        <w:shd w:val="clear" w:color="auto" w:fill="2F2F2F"/>
+        <w:spacing w:after="0" w:line="240" w:lineRule="auto"/>
+        <w:rPr>
+          <w:rFonts w:ascii="Consolas" w:eastAsia="Times New Roman" w:hAnsi="Consolas" w:cs="Times New Roman"/>
+          <w:color w:val="AAAAAA"/>
+          <w:sz w:val="20"/>
+          <w:szCs w:val="20"/>
+          <w:lang w:eastAsia="en-IN"/>
+        </w:rPr>
+      </w:pPr>
+    </w:p>
+    <w:p>
+      <w:pPr>
+        <w:shd w:val="clear" w:color="auto" w:fill="2F2F2F"/>
+        <w:spacing w:after="0" w:line="240" w:lineRule="auto"/>
+        <w:rPr>
+          <w:rFonts w:ascii="Consolas" w:eastAsia="Times New Roman" w:hAnsi="Consolas" w:cs="Times New Roman"/>
+          <w:color w:val="AAAAAA"/>
+          <w:sz w:val="20"/>
+          <w:szCs w:val="20"/>
+          <w:lang w:eastAsia="en-IN"/>
+        </w:rPr>
+      </w:pPr>
+      <w:r>
+        <w:rPr>
+          <w:rFonts w:ascii="Consolas" w:eastAsia="Times New Roman" w:hAnsi="Consolas" w:cs="Times New Roman"/>
+          <w:color w:val="608B4E"/>
+          <w:sz w:val="20"/>
+          <w:szCs w:val="20"/>
+          <w:lang w:eastAsia="en-IN"/>
+        </w:rPr>
+        <w:t>#</w:t>
+      </w:r>
+      <w:proofErr w:type="spellStart"/>
+      <w:r>
+        <w:rPr>
+          <w:rFonts w:ascii="Consolas" w:eastAsia="Times New Roman" w:hAnsi="Consolas" w:cs="Times New Roman"/>
+          <w:color w:val="608B4E"/>
+          <w:sz w:val="20"/>
+          <w:szCs w:val="20"/>
+          <w:lang w:eastAsia="en-IN"/>
+        </w:rPr>
+        <w:t>dbValues</w:t>
+      </w:r>
+      <w:proofErr w:type="spellEnd"/>
+      <w:r>
+        <w:rPr>
+          <w:rFonts w:ascii="Consolas" w:eastAsia="Times New Roman" w:hAnsi="Consolas" w:cs="Times New Roman"/>
+          <w:color w:val="608B4E"/>
+          <w:sz w:val="20"/>
+          <w:szCs w:val="20"/>
+          <w:lang w:eastAsia="en-IN"/>
+        </w:rPr>
+        <w:t>: "{</w:t>
+      </w:r>
+      <w:proofErr w:type="spellStart"/>
+      <w:r>
+        <w:rPr>
+          <w:rFonts w:ascii="Consolas" w:eastAsia="Times New Roman" w:hAnsi="Consolas" w:cs="Times New Roman"/>
+          <w:color w:val="608B4E"/>
+          <w:sz w:val="20"/>
+          <w:szCs w:val="20"/>
+          <w:lang w:eastAsia="en-IN"/>
+        </w:rPr>
+        <w:t>connectionString</w:t>
+      </w:r>
+      <w:proofErr w:type="spellEnd"/>
+      <w:r>
+        <w:rPr>
+          <w:rFonts w:ascii="Consolas" w:eastAsia="Times New Roman" w:hAnsi="Consolas" w:cs="Times New Roman"/>
+          <w:color w:val="608B4E"/>
+          <w:sz w:val="20"/>
+          <w:szCs w:val="20"/>
+          <w:lang w:eastAsia="en-IN"/>
+        </w:rPr>
+        <w:t>:'http</w:t>
+      </w:r>
+      <w:proofErr w:type="gramStart"/>
+      <w:r>
+        <w:rPr>
+          <w:rFonts w:ascii="Consolas" w:eastAsia="Times New Roman" w:hAnsi="Consolas" w:cs="Times New Roman"/>
+          <w:color w:val="608B4E"/>
+          <w:sz w:val="20"/>
+          <w:szCs w:val="20"/>
+          <w:lang w:eastAsia="en-IN"/>
+        </w:rPr>
+        <w:t>:/</w:t>
+      </w:r>
+      <w:proofErr w:type="gramEnd"/>
+      <w:r>
+        <w:rPr>
+          <w:rFonts w:ascii="Consolas" w:eastAsia="Times New Roman" w:hAnsi="Consolas" w:cs="Times New Roman"/>
+          <w:color w:val="608B4E"/>
+          <w:sz w:val="20"/>
+          <w:szCs w:val="20"/>
+          <w:lang w:eastAsia="en-IN"/>
+        </w:rPr>
+        <w:t xml:space="preserve">/....', </w:t>
+      </w:r>
+      <w:proofErr w:type="spellStart"/>
+      <w:r>
+        <w:rPr>
+          <w:rFonts w:ascii="Consolas" w:eastAsia="Times New Roman" w:hAnsi="Consolas" w:cs="Times New Roman"/>
+          <w:color w:val="608B4E"/>
+          <w:sz w:val="20"/>
+          <w:szCs w:val="20"/>
+          <w:lang w:eastAsia="en-IN"/>
+        </w:rPr>
+        <w:t>userName</w:t>
+      </w:r>
+      <w:proofErr w:type="spellEnd"/>
+      <w:r>
+        <w:rPr>
+          <w:rFonts w:ascii="Consolas" w:eastAsia="Times New Roman" w:hAnsi="Consolas" w:cs="Times New Roman"/>
+          <w:color w:val="608B4E"/>
+          <w:sz w:val="20"/>
+          <w:szCs w:val="20"/>
+          <w:lang w:eastAsia="en-IN"/>
+        </w:rPr>
+        <w:t xml:space="preserve">:'foo', </w:t>
+      </w:r>
+      <w:proofErr w:type="spellStart"/>
+      <w:r>
+        <w:rPr>
+          <w:rFonts w:ascii="Consolas" w:eastAsia="Times New Roman" w:hAnsi="Consolas" w:cs="Times New Roman"/>
+          <w:color w:val="608B4E"/>
+          <w:sz w:val="20"/>
+          <w:szCs w:val="20"/>
+          <w:lang w:eastAsia="en-IN"/>
+        </w:rPr>
+        <w:t>password:'pass</w:t>
+      </w:r>
+      <w:proofErr w:type="spellEnd"/>
+      <w:r>
+        <w:rPr>
+          <w:rFonts w:ascii="Consolas" w:eastAsia="Times New Roman" w:hAnsi="Consolas" w:cs="Times New Roman"/>
+          <w:color w:val="608B4E"/>
+          <w:sz w:val="20"/>
+          <w:szCs w:val="20"/>
+          <w:lang w:eastAsia="en-IN"/>
+        </w:rPr>
+        <w:t>'}"</w:t>
+      </w:r>
+    </w:p>
+    <w:p>
+      <w:pPr>
+        <w:shd w:val="clear" w:color="auto" w:fill="2F2F2F"/>
+        <w:spacing w:after="0" w:line="240" w:lineRule="auto"/>
+        <w:rPr>
+          <w:rFonts w:ascii="Consolas" w:eastAsia="Times New Roman" w:hAnsi="Consolas" w:cs="Times New Roman"/>
+          <w:color w:val="AAAAAA"/>
+          <w:sz w:val="20"/>
+          <w:szCs w:val="20"/>
+          <w:lang w:eastAsia="en-IN"/>
+        </w:rPr>
+      </w:pPr>
+    </w:p>
+    <w:p>
+      <w:pPr>
+        <w:shd w:val="clear" w:color="auto" w:fill="2F2F2F"/>
+        <w:spacing w:after="0" w:line="240" w:lineRule="auto"/>
+        <w:rPr>
+          <w:rFonts w:ascii="Consolas" w:eastAsia="Times New Roman" w:hAnsi="Consolas" w:cs="Times New Roman"/>
+          <w:color w:val="AAAAAA"/>
+          <w:sz w:val="20"/>
+          <w:szCs w:val="20"/>
+          <w:lang w:eastAsia="en-IN"/>
+        </w:rPr>
+      </w:pPr>
+      <w:r>
+        <w:rPr>
+          <w:rFonts w:ascii="Consolas" w:eastAsia="Times New Roman" w:hAnsi="Consolas" w:cs="Times New Roman"/>
+          <w:color w:val="608B4E"/>
+          <w:sz w:val="20"/>
+          <w:szCs w:val="20"/>
+          <w:lang w:eastAsia="en-IN"/>
+        </w:rPr>
+        <w:t>#</w:t>
+      </w:r>
+      <w:proofErr w:type="spellStart"/>
+      <w:r>
+        <w:rPr>
+          <w:rFonts w:ascii="Consolas" w:eastAsia="Times New Roman" w:hAnsi="Consolas" w:cs="Times New Roman"/>
+          <w:color w:val="608B4E"/>
+          <w:sz w:val="20"/>
+          <w:szCs w:val="20"/>
+          <w:lang w:eastAsia="en-IN"/>
+        </w:rPr>
+        <w:t>db.connection</w:t>
+      </w:r>
+      <w:proofErr w:type="spellEnd"/>
+      <w:r>
+        <w:rPr>
+          <w:rFonts w:ascii="Consolas" w:eastAsia="Times New Roman" w:hAnsi="Consolas" w:cs="Times New Roman"/>
+          <w:color w:val="608B4E"/>
+          <w:sz w:val="20"/>
+          <w:szCs w:val="20"/>
+          <w:lang w:eastAsia="en-IN"/>
+        </w:rPr>
+        <w:t>: {</w:t>
+      </w:r>
+      <w:proofErr w:type="spellStart"/>
+      <w:r>
+        <w:rPr>
+          <w:rFonts w:ascii="Consolas" w:eastAsia="Times New Roman" w:hAnsi="Consolas" w:cs="Times New Roman"/>
+          <w:color w:val="608B4E"/>
+          <w:sz w:val="20"/>
+          <w:szCs w:val="20"/>
+          <w:lang w:eastAsia="en-IN"/>
+        </w:rPr>
+        <w:t>connectionString</w:t>
+      </w:r>
+      <w:proofErr w:type="spellEnd"/>
+      <w:r>
+        <w:rPr>
+          <w:rFonts w:ascii="Consolas" w:eastAsia="Times New Roman" w:hAnsi="Consolas" w:cs="Times New Roman"/>
+          <w:color w:val="608B4E"/>
+          <w:sz w:val="20"/>
+          <w:szCs w:val="20"/>
+          <w:lang w:eastAsia="en-IN"/>
+        </w:rPr>
+        <w:t>:'http</w:t>
+      </w:r>
+      <w:proofErr w:type="gramStart"/>
+      <w:r>
+        <w:rPr>
+          <w:rFonts w:ascii="Consolas" w:eastAsia="Times New Roman" w:hAnsi="Consolas" w:cs="Times New Roman"/>
+          <w:color w:val="608B4E"/>
+          <w:sz w:val="20"/>
+          <w:szCs w:val="20"/>
+          <w:lang w:eastAsia="en-IN"/>
+        </w:rPr>
+        <w:t>:/</w:t>
+      </w:r>
+      <w:proofErr w:type="gramEnd"/>
+      <w:r>
+        <w:rPr>
+          <w:rFonts w:ascii="Consolas" w:eastAsia="Times New Roman" w:hAnsi="Consolas" w:cs="Times New Roman"/>
+          <w:color w:val="608B4E"/>
+          <w:sz w:val="20"/>
+          <w:szCs w:val="20"/>
+          <w:lang w:eastAsia="en-IN"/>
+        </w:rPr>
+        <w:t xml:space="preserve">/....', </w:t>
+      </w:r>
+      <w:proofErr w:type="spellStart"/>
+      <w:r>
+        <w:rPr>
+          <w:rFonts w:ascii="Consolas" w:eastAsia="Times New Roman" w:hAnsi="Consolas" w:cs="Times New Roman"/>
+          <w:color w:val="608B4E"/>
+          <w:sz w:val="20"/>
+          <w:szCs w:val="20"/>
+          <w:lang w:eastAsia="en-IN"/>
+        </w:rPr>
+        <w:t>userName</w:t>
+      </w:r>
+      <w:proofErr w:type="spellEnd"/>
+      <w:r>
+        <w:rPr>
+          <w:rFonts w:ascii="Consolas" w:eastAsia="Times New Roman" w:hAnsi="Consolas" w:cs="Times New Roman"/>
+          <w:color w:val="608B4E"/>
+          <w:sz w:val="20"/>
+          <w:szCs w:val="20"/>
+          <w:lang w:eastAsia="en-IN"/>
+        </w:rPr>
+        <w:t xml:space="preserve">:'foo', </w:t>
+      </w:r>
+      <w:proofErr w:type="spellStart"/>
+      <w:r>
+        <w:rPr>
+          <w:rFonts w:ascii="Consolas" w:eastAsia="Times New Roman" w:hAnsi="Consolas" w:cs="Times New Roman"/>
+          <w:color w:val="608B4E"/>
+          <w:sz w:val="20"/>
+          <w:szCs w:val="20"/>
+          <w:lang w:eastAsia="en-IN"/>
+        </w:rPr>
+        <w:t>password:'pass</w:t>
+      </w:r>
+      <w:proofErr w:type="spellEnd"/>
+      <w:r>
+        <w:rPr>
+          <w:rFonts w:ascii="Consolas" w:eastAsia="Times New Roman" w:hAnsi="Consolas" w:cs="Times New Roman"/>
+          <w:color w:val="608B4E"/>
+          <w:sz w:val="20"/>
+          <w:szCs w:val="20"/>
+          <w:lang w:eastAsia="en-IN"/>
+        </w:rPr>
+        <w:t>'}</w:t>
+      </w:r>
+    </w:p>
+    <w:p>
+      <w:pPr>
+        <w:shd w:val="clear" w:color="auto" w:fill="2F2F2F"/>
+        <w:spacing w:after="0" w:line="240" w:lineRule="auto"/>
+        <w:rPr>
+          <w:rFonts w:ascii="Consolas" w:eastAsia="Times New Roman" w:hAnsi="Consolas" w:cs="Times New Roman"/>
+          <w:color w:val="AAAAAA"/>
+          <w:sz w:val="20"/>
+          <w:szCs w:val="20"/>
+          <w:lang w:eastAsia="en-IN"/>
+        </w:rPr>
+      </w:pPr>
+      <w:r>
+        <w:rPr>
+          <w:rFonts w:ascii="Consolas" w:eastAsia="Times New Roman" w:hAnsi="Consolas" w:cs="Times New Roman"/>
+          <w:color w:val="608B4E"/>
+          <w:sz w:val="20"/>
+          <w:szCs w:val="20"/>
+          <w:lang w:eastAsia="en-IN"/>
+        </w:rPr>
+        <w:t>#</w:t>
+      </w:r>
+      <w:proofErr w:type="spellStart"/>
+      <w:r>
+        <w:rPr>
+          <w:rFonts w:ascii="Consolas" w:eastAsia="Times New Roman" w:hAnsi="Consolas" w:cs="Times New Roman"/>
+          <w:color w:val="608B4E"/>
+          <w:sz w:val="20"/>
+          <w:szCs w:val="20"/>
+          <w:lang w:eastAsia="en-IN"/>
+        </w:rPr>
+        <w:t>db.host</w:t>
+      </w:r>
+      <w:proofErr w:type="spellEnd"/>
+      <w:r>
+        <w:rPr>
+          <w:rFonts w:ascii="Consolas" w:eastAsia="Times New Roman" w:hAnsi="Consolas" w:cs="Times New Roman"/>
+          <w:color w:val="608B4E"/>
+          <w:sz w:val="20"/>
+          <w:szCs w:val="20"/>
+          <w:lang w:eastAsia="en-IN"/>
+        </w:rPr>
+        <w:t>: 127.0.0.1</w:t>
+      </w:r>
+    </w:p>
+    <w:p>
+      <w:pPr>
+        <w:shd w:val="clear" w:color="auto" w:fill="2F2F2F"/>
+        <w:spacing w:after="0" w:line="240" w:lineRule="auto"/>
+        <w:rPr>
+          <w:rFonts w:ascii="Consolas" w:eastAsia="Times New Roman" w:hAnsi="Consolas" w:cs="Times New Roman"/>
+          <w:color w:val="AAAAAA"/>
+          <w:sz w:val="20"/>
+          <w:szCs w:val="20"/>
+          <w:lang w:eastAsia="en-IN"/>
+        </w:rPr>
+      </w:pPr>
+      <w:r>
+        <w:rPr>
+          <w:rFonts w:ascii="Consolas" w:eastAsia="Times New Roman" w:hAnsi="Consolas" w:cs="Times New Roman"/>
+          <w:color w:val="608B4E"/>
+          <w:sz w:val="20"/>
+          <w:szCs w:val="20"/>
+          <w:lang w:eastAsia="en-IN"/>
+        </w:rPr>
+        <w:t>#</w:t>
+      </w:r>
+      <w:proofErr w:type="spellStart"/>
+      <w:r>
+        <w:rPr>
+          <w:rFonts w:ascii="Consolas" w:eastAsia="Times New Roman" w:hAnsi="Consolas" w:cs="Times New Roman"/>
+          <w:color w:val="608B4E"/>
+          <w:sz w:val="20"/>
+          <w:szCs w:val="20"/>
+          <w:lang w:eastAsia="en-IN"/>
+        </w:rPr>
+        <w:t>db.port</w:t>
+      </w:r>
+      <w:proofErr w:type="spellEnd"/>
+      <w:r>
+        <w:rPr>
+          <w:rFonts w:ascii="Consolas" w:eastAsia="Times New Roman" w:hAnsi="Consolas" w:cs="Times New Roman"/>
+          <w:color w:val="608B4E"/>
+          <w:sz w:val="20"/>
+          <w:szCs w:val="20"/>
+          <w:lang w:eastAsia="en-IN"/>
+        </w:rPr>
+        <w:t xml:space="preserve">: 1200 </w:t>
+      </w:r>
+    </w:p>
+    <w:p>
+      <w:pPr>
+        <w:shd w:val="clear" w:color="auto" w:fill="2F2F2F"/>
+        <w:spacing w:after="0" w:line="240" w:lineRule="auto"/>
+        <w:rPr>
+          <w:rFonts w:ascii="Consolas" w:eastAsia="Times New Roman" w:hAnsi="Consolas" w:cs="Times New Roman"/>
+          <w:color w:val="AAAAAA"/>
+          <w:sz w:val="20"/>
+          <w:szCs w:val="20"/>
+          <w:lang w:eastAsia="en-IN"/>
+        </w:rPr>
+      </w:pPr>
+    </w:p>
+    <w:p>
+      <w:pPr>
+        <w:shd w:val="clear" w:color="auto" w:fill="2F2F2F"/>
+        <w:spacing w:after="0" w:line="240" w:lineRule="auto"/>
+        <w:rPr>
+          <w:rFonts w:ascii="Consolas" w:eastAsia="Times New Roman" w:hAnsi="Consolas" w:cs="Times New Roman"/>
+          <w:color w:val="AAAAAA"/>
+          <w:sz w:val="20"/>
+          <w:szCs w:val="20"/>
+          <w:lang w:eastAsia="en-IN"/>
+        </w:rPr>
+      </w:pPr>
+      <w:r>
+        <w:rPr>
+          <w:rFonts w:ascii="Consolas" w:eastAsia="Times New Roman" w:hAnsi="Consolas" w:cs="Times New Roman"/>
+          <w:color w:val="608B4E"/>
+          <w:sz w:val="20"/>
+          <w:szCs w:val="20"/>
+          <w:lang w:eastAsia="en-IN"/>
+        </w:rPr>
+        <w:t>#----------</w:t>
+      </w:r>
+      <w:proofErr w:type="spellStart"/>
+      <w:r>
+        <w:rPr>
+          <w:rFonts w:ascii="Consolas" w:eastAsia="Times New Roman" w:hAnsi="Consolas" w:cs="Times New Roman"/>
+          <w:color w:val="608B4E"/>
+          <w:sz w:val="20"/>
+          <w:szCs w:val="20"/>
+          <w:lang w:eastAsia="en-IN"/>
         </w:rPr>
         <w:t>application.properties</w:t>
       </w:r>
       <w:proofErr w:type="spellEnd"/>
+      <w:r>
+        <w:rPr>
+          <w:rFonts w:ascii="Consolas" w:eastAsia="Times New Roman" w:hAnsi="Consolas" w:cs="Times New Roman"/>
+          <w:color w:val="608B4E"/>
+          <w:sz w:val="20"/>
+          <w:szCs w:val="20"/>
+          <w:lang w:eastAsia="en-IN"/>
+        </w:rPr>
+        <w:t>---------------------</w:t>
+      </w:r>
+    </w:p>
+    <w:p>
+      <w:pPr>
+        <w:shd w:val="clear" w:color="auto" w:fill="2F2F2F"/>
+        <w:spacing w:after="0" w:line="240" w:lineRule="auto"/>
+        <w:rPr>
+          <w:rFonts w:ascii="Consolas" w:eastAsia="Times New Roman" w:hAnsi="Consolas" w:cs="Times New Roman"/>
+          <w:color w:val="AAAAAA"/>
+          <w:sz w:val="20"/>
+          <w:szCs w:val="20"/>
+          <w:lang w:eastAsia="en-IN"/>
+        </w:rPr>
+      </w:pPr>
+      <w:r>
+        <w:rPr>
+          <w:rFonts w:ascii="Consolas" w:eastAsia="Times New Roman" w:hAnsi="Consolas" w:cs="Times New Roman"/>
+          <w:color w:val="608B4E"/>
+          <w:sz w:val="20"/>
+          <w:szCs w:val="20"/>
+          <w:lang w:eastAsia="en-IN"/>
+        </w:rPr>
+        <w:t>#spring.application.name: spring-boot-</w:t>
+      </w:r>
+      <w:proofErr w:type="spellStart"/>
+      <w:r>
+        <w:rPr>
+          <w:rFonts w:ascii="Consolas" w:eastAsia="Times New Roman" w:hAnsi="Consolas" w:cs="Times New Roman"/>
+          <w:color w:val="608B4E"/>
+          <w:sz w:val="20"/>
+          <w:szCs w:val="20"/>
+          <w:lang w:eastAsia="en-IN"/>
+        </w:rPr>
+        <w:t>config</w:t>
+      </w:r>
+      <w:proofErr w:type="spellEnd"/>
+    </w:p>
+    <w:p>
+      <w:pPr>
+        <w:shd w:val="clear" w:color="auto" w:fill="2F2F2F"/>
+        <w:spacing w:after="0" w:line="240" w:lineRule="auto"/>
+        <w:rPr>
+          <w:rFonts w:ascii="Consolas" w:eastAsia="Times New Roman" w:hAnsi="Consolas" w:cs="Times New Roman"/>
+          <w:color w:val="AAAAAA"/>
+          <w:sz w:val="20"/>
+          <w:szCs w:val="20"/>
+          <w:lang w:eastAsia="en-IN"/>
+        </w:rPr>
+      </w:pPr>
+    </w:p>
+    <w:p>
+      <w:pPr>
+        <w:shd w:val="clear" w:color="auto" w:fill="2F2F2F"/>
+        <w:spacing w:after="0" w:line="240" w:lineRule="auto"/>
+        <w:rPr>
+          <w:rFonts w:ascii="Consolas" w:eastAsia="Times New Roman" w:hAnsi="Consolas" w:cs="Times New Roman"/>
+          <w:color w:val="AAAAAA"/>
+          <w:sz w:val="20"/>
+          <w:szCs w:val="20"/>
+          <w:lang w:eastAsia="en-IN"/>
+        </w:rPr>
+      </w:pPr>
+      <w:r>
+        <w:rPr>
+          <w:rFonts w:ascii="Consolas" w:eastAsia="Times New Roman" w:hAnsi="Consolas" w:cs="Times New Roman"/>
+          <w:color w:val="608B4E"/>
+          <w:sz w:val="20"/>
+          <w:szCs w:val="20"/>
+          <w:lang w:eastAsia="en-IN"/>
+        </w:rPr>
+        <w:t>#</w:t>
+      </w:r>
+      <w:proofErr w:type="spellStart"/>
+      <w:r>
+        <w:rPr>
+          <w:rFonts w:ascii="Consolas" w:eastAsia="Times New Roman" w:hAnsi="Consolas" w:cs="Times New Roman"/>
+          <w:color w:val="608B4E"/>
+          <w:sz w:val="20"/>
+          <w:szCs w:val="20"/>
+          <w:lang w:eastAsia="en-IN"/>
+        </w:rPr>
+        <w:t>my.greeting</w:t>
+      </w:r>
+      <w:proofErr w:type="spellEnd"/>
+      <w:r>
+        <w:rPr>
+          <w:rFonts w:ascii="Consolas" w:eastAsia="Times New Roman" w:hAnsi="Consolas" w:cs="Times New Roman"/>
+          <w:color w:val="608B4E"/>
+          <w:sz w:val="20"/>
+          <w:szCs w:val="20"/>
+          <w:lang w:eastAsia="en-IN"/>
+        </w:rPr>
+        <w:t>: Hello again</w:t>
+      </w:r>
+    </w:p>
+    <w:p>
+      <w:pPr>
+        <w:shd w:val="clear" w:color="auto" w:fill="2F2F2F"/>
+        <w:spacing w:after="0" w:line="240" w:lineRule="auto"/>
+        <w:rPr>
+          <w:rFonts w:ascii="Consolas" w:eastAsia="Times New Roman" w:hAnsi="Consolas" w:cs="Times New Roman"/>
+          <w:color w:val="AAAAAA"/>
+          <w:sz w:val="20"/>
+          <w:szCs w:val="20"/>
+          <w:lang w:eastAsia="en-IN"/>
+        </w:rPr>
+      </w:pPr>
+      <w:r>
+        <w:rPr>
+          <w:rFonts w:ascii="Consolas" w:eastAsia="Times New Roman" w:hAnsi="Consolas" w:cs="Times New Roman"/>
+          <w:color w:val="608B4E"/>
+          <w:sz w:val="20"/>
+          <w:szCs w:val="20"/>
+          <w:lang w:eastAsia="en-IN"/>
+        </w:rPr>
+        <w:t>#</w:t>
+      </w:r>
+      <w:proofErr w:type="spellStart"/>
+      <w:r>
+        <w:rPr>
+          <w:rFonts w:ascii="Consolas" w:eastAsia="Times New Roman" w:hAnsi="Consolas" w:cs="Times New Roman"/>
+          <w:color w:val="608B4E"/>
+          <w:sz w:val="20"/>
+          <w:szCs w:val="20"/>
+          <w:lang w:eastAsia="en-IN"/>
+        </w:rPr>
+        <w:t>my.fullGreetDesc</w:t>
+      </w:r>
+      <w:proofErr w:type="spellEnd"/>
+      <w:r>
+        <w:rPr>
+          <w:rFonts w:ascii="Consolas" w:eastAsia="Times New Roman" w:hAnsi="Consolas" w:cs="Times New Roman"/>
+          <w:color w:val="608B4E"/>
+          <w:sz w:val="20"/>
+          <w:szCs w:val="20"/>
+          <w:lang w:eastAsia="en-IN"/>
+        </w:rPr>
+        <w:t xml:space="preserve">: </w:t>
+      </w:r>
+      <w:proofErr w:type="gramStart"/>
+      <w:r>
+        <w:rPr>
+          <w:rFonts w:ascii="Consolas" w:eastAsia="Times New Roman" w:hAnsi="Consolas" w:cs="Times New Roman"/>
+          <w:color w:val="608B4E"/>
+          <w:sz w:val="20"/>
+          <w:szCs w:val="20"/>
+          <w:lang w:eastAsia="en-IN"/>
+        </w:rPr>
+        <w:t>Description:</w:t>
+      </w:r>
       <w:proofErr w:type="gramEnd"/>
       <w:r>
         <w:rPr>
-          <w:rFonts w:ascii="Arial" w:hAnsi="Arial" w:cs="Arial"/>
-          <w:sz w:val="28"/>
-          <w:szCs w:val="28"/>
-        </w:rPr>
-        <w:t xml:space="preserve"> file from jar, them from target file. If it is there it overrides. And further if it is passed through </w:t>
-      </w:r>
-      <w:proofErr w:type="spellStart"/>
-      <w:r>
-        <w:rPr>
-          <w:rFonts w:ascii="Arial" w:hAnsi="Arial" w:cs="Arial"/>
-          <w:sz w:val="28"/>
-          <w:szCs w:val="28"/>
-        </w:rPr>
-        <w:t>cmd</w:t>
-      </w:r>
-      <w:proofErr w:type="spellEnd"/>
-      <w:r>
-        <w:rPr>
-          <w:rFonts w:ascii="Arial" w:hAnsi="Arial" w:cs="Arial"/>
-          <w:sz w:val="28"/>
-          <w:szCs w:val="28"/>
-        </w:rPr>
-        <w:t xml:space="preserve"> it overrides with </w:t>
-      </w:r>
-      <w:proofErr w:type="spellStart"/>
-      <w:r>
-        <w:rPr>
-          <w:rFonts w:ascii="Arial" w:hAnsi="Arial" w:cs="Arial"/>
-          <w:sz w:val="28"/>
-          <w:szCs w:val="28"/>
-        </w:rPr>
-        <w:t>cmd</w:t>
-      </w:r>
-      <w:proofErr w:type="spellEnd"/>
-      <w:r>
-        <w:rPr>
-          <w:rFonts w:ascii="Arial" w:hAnsi="Arial" w:cs="Arial"/>
-          <w:sz w:val="28"/>
-          <w:szCs w:val="28"/>
-        </w:rPr>
-        <w:t xml:space="preserve"> value.</w:t>
+          <w:rFonts w:ascii="Consolas" w:eastAsia="Times New Roman" w:hAnsi="Consolas" w:cs="Times New Roman"/>
+          <w:color w:val="608B4E"/>
+          <w:sz w:val="20"/>
+          <w:szCs w:val="20"/>
+          <w:lang w:eastAsia="en-IN"/>
+        </w:rPr>
+        <w:t>${</w:t>
+      </w:r>
+      <w:proofErr w:type="spellStart"/>
+      <w:r>
+        <w:rPr>
+          <w:rFonts w:ascii="Consolas" w:eastAsia="Times New Roman" w:hAnsi="Consolas" w:cs="Times New Roman"/>
+          <w:color w:val="608B4E"/>
+          <w:sz w:val="20"/>
+          <w:szCs w:val="20"/>
+          <w:lang w:eastAsia="en-IN"/>
+        </w:rPr>
+        <w:t>my.greeting</w:t>
+      </w:r>
+      <w:proofErr w:type="spellEnd"/>
+      <w:r>
+        <w:rPr>
+          <w:rFonts w:ascii="Consolas" w:eastAsia="Times New Roman" w:hAnsi="Consolas" w:cs="Times New Roman"/>
+          <w:color w:val="608B4E"/>
+          <w:sz w:val="20"/>
+          <w:szCs w:val="20"/>
+          <w:lang w:eastAsia="en-IN"/>
+        </w:rPr>
+        <w:t>}</w:t>
+      </w:r>
+    </w:p>
+    <w:p>
+      <w:pPr>
+        <w:shd w:val="clear" w:color="auto" w:fill="2F2F2F"/>
+        <w:spacing w:after="0" w:line="240" w:lineRule="auto"/>
+        <w:rPr>
+          <w:rFonts w:ascii="Consolas" w:eastAsia="Times New Roman" w:hAnsi="Consolas" w:cs="Times New Roman"/>
+          <w:color w:val="AAAAAA"/>
+          <w:sz w:val="20"/>
+          <w:szCs w:val="20"/>
+          <w:lang w:eastAsia="en-IN"/>
+        </w:rPr>
+      </w:pPr>
+    </w:p>
+    <w:p>
+      <w:pPr>
+        <w:shd w:val="clear" w:color="auto" w:fill="2F2F2F"/>
+        <w:spacing w:after="0" w:line="240" w:lineRule="auto"/>
+        <w:rPr>
+          <w:rFonts w:ascii="Consolas" w:eastAsia="Times New Roman" w:hAnsi="Consolas" w:cs="Times New Roman"/>
+          <w:color w:val="AAAAAA"/>
+          <w:sz w:val="20"/>
+          <w:szCs w:val="20"/>
+          <w:lang w:eastAsia="en-IN"/>
+        </w:rPr>
+      </w:pPr>
+      <w:r>
+        <w:rPr>
+          <w:rFonts w:ascii="Consolas" w:eastAsia="Times New Roman" w:hAnsi="Consolas" w:cs="Times New Roman"/>
+          <w:color w:val="608B4E"/>
+          <w:sz w:val="20"/>
+          <w:szCs w:val="20"/>
+          <w:lang w:eastAsia="en-IN"/>
+        </w:rPr>
+        <w:t>#</w:t>
+      </w:r>
+      <w:proofErr w:type="spellStart"/>
+      <w:r>
+        <w:rPr>
+          <w:rFonts w:ascii="Consolas" w:eastAsia="Times New Roman" w:hAnsi="Consolas" w:cs="Times New Roman"/>
+          <w:color w:val="608B4E"/>
+          <w:sz w:val="20"/>
+          <w:szCs w:val="20"/>
+          <w:lang w:eastAsia="en-IN"/>
+        </w:rPr>
+        <w:t>my.list.values</w:t>
+      </w:r>
+      <w:proofErr w:type="spellEnd"/>
+      <w:r>
+        <w:rPr>
+          <w:rFonts w:ascii="Consolas" w:eastAsia="Times New Roman" w:hAnsi="Consolas" w:cs="Times New Roman"/>
+          <w:color w:val="608B4E"/>
+          <w:sz w:val="20"/>
+          <w:szCs w:val="20"/>
+          <w:lang w:eastAsia="en-IN"/>
+        </w:rPr>
+        <w:t xml:space="preserve">: </w:t>
+      </w:r>
+      <w:proofErr w:type="spellStart"/>
+      <w:r>
+        <w:rPr>
+          <w:rFonts w:ascii="Consolas" w:eastAsia="Times New Roman" w:hAnsi="Consolas" w:cs="Times New Roman"/>
+          <w:color w:val="608B4E"/>
+          <w:sz w:val="20"/>
+          <w:szCs w:val="20"/>
+          <w:lang w:eastAsia="en-IN"/>
+        </w:rPr>
+        <w:t>one</w:t>
+      </w:r>
+      <w:proofErr w:type="gramStart"/>
+      <w:r>
+        <w:rPr>
+          <w:rFonts w:ascii="Consolas" w:eastAsia="Times New Roman" w:hAnsi="Consolas" w:cs="Times New Roman"/>
+          <w:color w:val="608B4E"/>
+          <w:sz w:val="20"/>
+          <w:szCs w:val="20"/>
+          <w:lang w:eastAsia="en-IN"/>
+        </w:rPr>
+        <w:t>,two,three</w:t>
+      </w:r>
+      <w:proofErr w:type="spellEnd"/>
+      <w:proofErr w:type="gramEnd"/>
+    </w:p>
+    <w:p>
+      <w:pPr>
+        <w:shd w:val="clear" w:color="auto" w:fill="2F2F2F"/>
+        <w:spacing w:after="0" w:line="240" w:lineRule="auto"/>
+        <w:rPr>
+          <w:rFonts w:ascii="Consolas" w:eastAsia="Times New Roman" w:hAnsi="Consolas" w:cs="Times New Roman"/>
+          <w:color w:val="AAAAAA"/>
+          <w:sz w:val="20"/>
+          <w:szCs w:val="20"/>
+          <w:lang w:eastAsia="en-IN"/>
+        </w:rPr>
+      </w:pPr>
+    </w:p>
+    <w:p>
+      <w:pPr>
+        <w:shd w:val="clear" w:color="auto" w:fill="2F2F2F"/>
+        <w:spacing w:after="0" w:line="240" w:lineRule="auto"/>
+        <w:rPr>
+          <w:rFonts w:ascii="Consolas" w:eastAsia="Times New Roman" w:hAnsi="Consolas" w:cs="Times New Roman"/>
+          <w:color w:val="AAAAAA"/>
+          <w:sz w:val="20"/>
+          <w:szCs w:val="20"/>
+          <w:lang w:eastAsia="en-IN"/>
+        </w:rPr>
+      </w:pPr>
+      <w:r>
+        <w:rPr>
+          <w:rFonts w:ascii="Consolas" w:eastAsia="Times New Roman" w:hAnsi="Consolas" w:cs="Times New Roman"/>
+          <w:color w:val="608B4E"/>
+          <w:sz w:val="20"/>
+          <w:szCs w:val="20"/>
+          <w:lang w:eastAsia="en-IN"/>
+        </w:rPr>
+        <w:t>#</w:t>
+      </w:r>
+      <w:proofErr w:type="spellStart"/>
+      <w:r>
+        <w:rPr>
+          <w:rFonts w:ascii="Consolas" w:eastAsia="Times New Roman" w:hAnsi="Consolas" w:cs="Times New Roman"/>
+          <w:color w:val="608B4E"/>
+          <w:sz w:val="20"/>
+          <w:szCs w:val="20"/>
+          <w:lang w:eastAsia="en-IN"/>
+        </w:rPr>
+        <w:t>dbValues</w:t>
+      </w:r>
+      <w:proofErr w:type="spellEnd"/>
+      <w:r>
+        <w:rPr>
+          <w:rFonts w:ascii="Consolas" w:eastAsia="Times New Roman" w:hAnsi="Consolas" w:cs="Times New Roman"/>
+          <w:color w:val="608B4E"/>
+          <w:sz w:val="20"/>
+          <w:szCs w:val="20"/>
+          <w:lang w:eastAsia="en-IN"/>
+        </w:rPr>
+        <w:t>: {</w:t>
+      </w:r>
+      <w:proofErr w:type="spellStart"/>
+      <w:r>
+        <w:rPr>
+          <w:rFonts w:ascii="Consolas" w:eastAsia="Times New Roman" w:hAnsi="Consolas" w:cs="Times New Roman"/>
+          <w:color w:val="608B4E"/>
+          <w:sz w:val="20"/>
+          <w:szCs w:val="20"/>
+          <w:lang w:eastAsia="en-IN"/>
+        </w:rPr>
+        <w:t>connectionString</w:t>
+      </w:r>
+      <w:proofErr w:type="spellEnd"/>
+      <w:r>
+        <w:rPr>
+          <w:rFonts w:ascii="Consolas" w:eastAsia="Times New Roman" w:hAnsi="Consolas" w:cs="Times New Roman"/>
+          <w:color w:val="608B4E"/>
+          <w:sz w:val="20"/>
+          <w:szCs w:val="20"/>
+          <w:lang w:eastAsia="en-IN"/>
+        </w:rPr>
+        <w:t>:'http</w:t>
+      </w:r>
+      <w:proofErr w:type="gramStart"/>
+      <w:r>
+        <w:rPr>
+          <w:rFonts w:ascii="Consolas" w:eastAsia="Times New Roman" w:hAnsi="Consolas" w:cs="Times New Roman"/>
+          <w:color w:val="608B4E"/>
+          <w:sz w:val="20"/>
+          <w:szCs w:val="20"/>
+          <w:lang w:eastAsia="en-IN"/>
+        </w:rPr>
+        <w:t>:/</w:t>
+      </w:r>
+      <w:proofErr w:type="gramEnd"/>
+      <w:r>
+        <w:rPr>
+          <w:rFonts w:ascii="Consolas" w:eastAsia="Times New Roman" w:hAnsi="Consolas" w:cs="Times New Roman"/>
+          <w:color w:val="608B4E"/>
+          <w:sz w:val="20"/>
+          <w:szCs w:val="20"/>
+          <w:lang w:eastAsia="en-IN"/>
+        </w:rPr>
+        <w:t xml:space="preserve">/....', </w:t>
+      </w:r>
+      <w:proofErr w:type="spellStart"/>
+      <w:r>
+        <w:rPr>
+          <w:rFonts w:ascii="Consolas" w:eastAsia="Times New Roman" w:hAnsi="Consolas" w:cs="Times New Roman"/>
+          <w:color w:val="608B4E"/>
+          <w:sz w:val="20"/>
+          <w:szCs w:val="20"/>
+          <w:lang w:eastAsia="en-IN"/>
+        </w:rPr>
+        <w:t>userName</w:t>
+      </w:r>
+      <w:proofErr w:type="spellEnd"/>
+      <w:r>
+        <w:rPr>
+          <w:rFonts w:ascii="Consolas" w:eastAsia="Times New Roman" w:hAnsi="Consolas" w:cs="Times New Roman"/>
+          <w:color w:val="608B4E"/>
+          <w:sz w:val="20"/>
+          <w:szCs w:val="20"/>
+          <w:lang w:eastAsia="en-IN"/>
+        </w:rPr>
+        <w:t xml:space="preserve">:'foo', </w:t>
+      </w:r>
+      <w:proofErr w:type="spellStart"/>
+      <w:r>
+        <w:rPr>
+          <w:rFonts w:ascii="Consolas" w:eastAsia="Times New Roman" w:hAnsi="Consolas" w:cs="Times New Roman"/>
+          <w:color w:val="608B4E"/>
+          <w:sz w:val="20"/>
+          <w:szCs w:val="20"/>
+          <w:lang w:eastAsia="en-IN"/>
+        </w:rPr>
+        <w:t>password:'pass</w:t>
+      </w:r>
+      <w:proofErr w:type="spellEnd"/>
+      <w:r>
+        <w:rPr>
+          <w:rFonts w:ascii="Consolas" w:eastAsia="Times New Roman" w:hAnsi="Consolas" w:cs="Times New Roman"/>
+          <w:color w:val="608B4E"/>
+          <w:sz w:val="20"/>
+          <w:szCs w:val="20"/>
+          <w:lang w:eastAsia="en-IN"/>
+        </w:rPr>
+        <w:t>'}</w:t>
+      </w:r>
+    </w:p>
+    <w:p>
+      <w:pPr>
+        <w:shd w:val="clear" w:color="auto" w:fill="2F2F2F"/>
+        <w:spacing w:after="0" w:line="240" w:lineRule="auto"/>
+        <w:rPr>
+          <w:rFonts w:ascii="Consolas" w:eastAsia="Times New Roman" w:hAnsi="Consolas" w:cs="Times New Roman"/>
+          <w:color w:val="AAAAAA"/>
+          <w:sz w:val="20"/>
+          <w:szCs w:val="20"/>
+          <w:lang w:eastAsia="en-IN"/>
+        </w:rPr>
+      </w:pPr>
+    </w:p>
+    <w:p>
+      <w:pPr>
+        <w:shd w:val="clear" w:color="auto" w:fill="2F2F2F"/>
+        <w:spacing w:after="0" w:line="240" w:lineRule="auto"/>
+        <w:rPr>
+          <w:rFonts w:ascii="Consolas" w:eastAsia="Times New Roman" w:hAnsi="Consolas" w:cs="Times New Roman"/>
+          <w:color w:val="AAAAAA"/>
+          <w:sz w:val="20"/>
+          <w:szCs w:val="20"/>
+          <w:lang w:eastAsia="en-IN"/>
+        </w:rPr>
+      </w:pPr>
+      <w:r>
+        <w:rPr>
+          <w:rFonts w:ascii="Consolas" w:eastAsia="Times New Roman" w:hAnsi="Consolas" w:cs="Times New Roman"/>
+          <w:color w:val="608B4E"/>
+          <w:sz w:val="20"/>
+          <w:szCs w:val="20"/>
+          <w:lang w:eastAsia="en-IN"/>
+        </w:rPr>
+        <w:t>#</w:t>
+      </w:r>
+      <w:proofErr w:type="spellStart"/>
+      <w:r>
+        <w:rPr>
+          <w:rFonts w:ascii="Consolas" w:eastAsia="Times New Roman" w:hAnsi="Consolas" w:cs="Times New Roman"/>
+          <w:color w:val="608B4E"/>
+          <w:sz w:val="20"/>
+          <w:szCs w:val="20"/>
+          <w:lang w:eastAsia="en-IN"/>
+        </w:rPr>
+        <w:t>db.connection</w:t>
+      </w:r>
+      <w:proofErr w:type="spellEnd"/>
+      <w:r>
+        <w:rPr>
+          <w:rFonts w:ascii="Consolas" w:eastAsia="Times New Roman" w:hAnsi="Consolas" w:cs="Times New Roman"/>
+          <w:color w:val="608B4E"/>
+          <w:sz w:val="20"/>
+          <w:szCs w:val="20"/>
+          <w:lang w:eastAsia="en-IN"/>
+        </w:rPr>
+        <w:t>: {</w:t>
+      </w:r>
+      <w:proofErr w:type="spellStart"/>
+      <w:r>
+        <w:rPr>
+          <w:rFonts w:ascii="Consolas" w:eastAsia="Times New Roman" w:hAnsi="Consolas" w:cs="Times New Roman"/>
+          <w:color w:val="608B4E"/>
+          <w:sz w:val="20"/>
+          <w:szCs w:val="20"/>
+          <w:lang w:eastAsia="en-IN"/>
+        </w:rPr>
+        <w:t>connectionString</w:t>
+      </w:r>
+      <w:proofErr w:type="spellEnd"/>
+      <w:r>
+        <w:rPr>
+          <w:rFonts w:ascii="Consolas" w:eastAsia="Times New Roman" w:hAnsi="Consolas" w:cs="Times New Roman"/>
+          <w:color w:val="608B4E"/>
+          <w:sz w:val="20"/>
+          <w:szCs w:val="20"/>
+          <w:lang w:eastAsia="en-IN"/>
+        </w:rPr>
+        <w:t>:'http</w:t>
+      </w:r>
+      <w:proofErr w:type="gramStart"/>
+      <w:r>
+        <w:rPr>
+          <w:rFonts w:ascii="Consolas" w:eastAsia="Times New Roman" w:hAnsi="Consolas" w:cs="Times New Roman"/>
+          <w:color w:val="608B4E"/>
+          <w:sz w:val="20"/>
+          <w:szCs w:val="20"/>
+          <w:lang w:eastAsia="en-IN"/>
+        </w:rPr>
+        <w:t>:/</w:t>
+      </w:r>
+      <w:proofErr w:type="gramEnd"/>
+      <w:r>
+        <w:rPr>
+          <w:rFonts w:ascii="Consolas" w:eastAsia="Times New Roman" w:hAnsi="Consolas" w:cs="Times New Roman"/>
+          <w:color w:val="608B4E"/>
+          <w:sz w:val="20"/>
+          <w:szCs w:val="20"/>
+          <w:lang w:eastAsia="en-IN"/>
+        </w:rPr>
+        <w:t xml:space="preserve">/....', </w:t>
+      </w:r>
+      <w:proofErr w:type="spellStart"/>
+      <w:r>
+        <w:rPr>
+          <w:rFonts w:ascii="Consolas" w:eastAsia="Times New Roman" w:hAnsi="Consolas" w:cs="Times New Roman"/>
+          <w:color w:val="608B4E"/>
+          <w:sz w:val="20"/>
+          <w:szCs w:val="20"/>
+          <w:lang w:eastAsia="en-IN"/>
+        </w:rPr>
+        <w:t>userName</w:t>
+      </w:r>
+      <w:proofErr w:type="spellEnd"/>
+      <w:r>
+        <w:rPr>
+          <w:rFonts w:ascii="Consolas" w:eastAsia="Times New Roman" w:hAnsi="Consolas" w:cs="Times New Roman"/>
+          <w:color w:val="608B4E"/>
+          <w:sz w:val="20"/>
+          <w:szCs w:val="20"/>
+          <w:lang w:eastAsia="en-IN"/>
+        </w:rPr>
+        <w:t xml:space="preserve">:'foo', </w:t>
+      </w:r>
+      <w:proofErr w:type="spellStart"/>
+      <w:r>
+        <w:rPr>
+          <w:rFonts w:ascii="Consolas" w:eastAsia="Times New Roman" w:hAnsi="Consolas" w:cs="Times New Roman"/>
+          <w:color w:val="608B4E"/>
+          <w:sz w:val="20"/>
+          <w:szCs w:val="20"/>
+          <w:lang w:eastAsia="en-IN"/>
+        </w:rPr>
+        <w:t>password:'pass</w:t>
+      </w:r>
+      <w:proofErr w:type="spellEnd"/>
+      <w:r>
+        <w:rPr>
+          <w:rFonts w:ascii="Consolas" w:eastAsia="Times New Roman" w:hAnsi="Consolas" w:cs="Times New Roman"/>
+          <w:color w:val="608B4E"/>
+          <w:sz w:val="20"/>
+          <w:szCs w:val="20"/>
+          <w:lang w:eastAsia="en-IN"/>
+        </w:rPr>
+        <w:t>'}</w:t>
+      </w:r>
+    </w:p>
+    <w:p>
+      <w:pPr>
+        <w:shd w:val="clear" w:color="auto" w:fill="2F2F2F"/>
+        <w:spacing w:after="0" w:line="240" w:lineRule="auto"/>
+        <w:rPr>
+          <w:rFonts w:ascii="Consolas" w:eastAsia="Times New Roman" w:hAnsi="Consolas" w:cs="Times New Roman"/>
+          <w:color w:val="AAAAAA"/>
+          <w:sz w:val="20"/>
+          <w:szCs w:val="20"/>
+          <w:lang w:eastAsia="en-IN"/>
+        </w:rPr>
+      </w:pPr>
+      <w:r>
+        <w:rPr>
+          <w:rFonts w:ascii="Consolas" w:eastAsia="Times New Roman" w:hAnsi="Consolas" w:cs="Times New Roman"/>
+          <w:color w:val="608B4E"/>
+          <w:sz w:val="20"/>
+          <w:szCs w:val="20"/>
+          <w:lang w:eastAsia="en-IN"/>
+        </w:rPr>
+        <w:t>#</w:t>
+      </w:r>
+      <w:proofErr w:type="spellStart"/>
+      <w:r>
+        <w:rPr>
+          <w:rFonts w:ascii="Consolas" w:eastAsia="Times New Roman" w:hAnsi="Consolas" w:cs="Times New Roman"/>
+          <w:color w:val="608B4E"/>
+          <w:sz w:val="20"/>
+          <w:szCs w:val="20"/>
+          <w:lang w:eastAsia="en-IN"/>
+        </w:rPr>
+        <w:t>db.host</w:t>
+      </w:r>
+      <w:proofErr w:type="spellEnd"/>
+      <w:r>
+        <w:rPr>
+          <w:rFonts w:ascii="Consolas" w:eastAsia="Times New Roman" w:hAnsi="Consolas" w:cs="Times New Roman"/>
+          <w:color w:val="608B4E"/>
+          <w:sz w:val="20"/>
+          <w:szCs w:val="20"/>
+          <w:lang w:eastAsia="en-IN"/>
+        </w:rPr>
+        <w:t>: 127.0.0.1</w:t>
+      </w:r>
+    </w:p>
+    <w:p>
+      <w:pPr>
+        <w:shd w:val="clear" w:color="auto" w:fill="2F2F2F"/>
+        <w:spacing w:after="0" w:line="240" w:lineRule="auto"/>
+        <w:rPr>
+          <w:rFonts w:ascii="Consolas" w:eastAsia="Times New Roman" w:hAnsi="Consolas" w:cs="Times New Roman"/>
+          <w:color w:val="AAAAAA"/>
+          <w:sz w:val="20"/>
+          <w:szCs w:val="20"/>
+          <w:lang w:eastAsia="en-IN"/>
+        </w:rPr>
+      </w:pPr>
+      <w:r>
+        <w:rPr>
+          <w:rFonts w:ascii="Consolas" w:eastAsia="Times New Roman" w:hAnsi="Consolas" w:cs="Times New Roman"/>
+          <w:color w:val="608B4E"/>
+          <w:sz w:val="20"/>
+          <w:szCs w:val="20"/>
+          <w:lang w:eastAsia="en-IN"/>
+        </w:rPr>
+        <w:t>#</w:t>
+      </w:r>
+      <w:proofErr w:type="spellStart"/>
+      <w:r>
+        <w:rPr>
+          <w:rFonts w:ascii="Consolas" w:eastAsia="Times New Roman" w:hAnsi="Consolas" w:cs="Times New Roman"/>
+          <w:color w:val="608B4E"/>
+          <w:sz w:val="20"/>
+          <w:szCs w:val="20"/>
+          <w:lang w:eastAsia="en-IN"/>
+        </w:rPr>
+        <w:t>db.port</w:t>
+      </w:r>
+      <w:proofErr w:type="spellEnd"/>
+      <w:r>
+        <w:rPr>
+          <w:rFonts w:ascii="Consolas" w:eastAsia="Times New Roman" w:hAnsi="Consolas" w:cs="Times New Roman"/>
+          <w:color w:val="608B4E"/>
+          <w:sz w:val="20"/>
+          <w:szCs w:val="20"/>
+          <w:lang w:eastAsia="en-IN"/>
+        </w:rPr>
+        <w:t xml:space="preserve">: 1200 </w:t>
+      </w:r>
+    </w:p>
+    <w:p>
+      <w:pPr>
+        <w:rPr>
+          <w:rFonts w:ascii="Arial" w:hAnsi="Arial" w:cs="Arial"/>
+          <w:sz w:val="28"/>
+          <w:szCs w:val="28"/>
+        </w:rPr>
+      </w:pPr>
+    </w:p>
+    <w:p>
+      <w:pPr>
+        <w:rPr>
+          <w:rFonts w:ascii="Arial" w:hAnsi="Arial" w:cs="Arial"/>
+          <w:b/>
+          <w:sz w:val="28"/>
+          <w:szCs w:val="28"/>
+        </w:rPr>
+      </w:pPr>
+    </w:p>
+    <w:p>
+      <w:pPr>
+        <w:rPr>
+          <w:rFonts w:ascii="Arial" w:hAnsi="Arial" w:cs="Arial"/>
+          <w:b/>
+          <w:sz w:val="28"/>
+          <w:szCs w:val="28"/>
+        </w:rPr>
+      </w:pPr>
+    </w:p>
+    <w:p>
+      <w:pPr>
+        <w:rPr>
+          <w:rFonts w:ascii="Arial" w:hAnsi="Arial" w:cs="Arial"/>
+          <w:b/>
+          <w:sz w:val="28"/>
+          <w:szCs w:val="28"/>
+        </w:rPr>
+      </w:pPr>
+    </w:p>
+    <w:p>
+      <w:pPr>
+        <w:rPr>
+          <w:rFonts w:ascii="Arial" w:hAnsi="Arial" w:cs="Arial"/>
+          <w:b/>
+          <w:sz w:val="28"/>
+          <w:szCs w:val="28"/>
+        </w:rPr>
+      </w:pPr>
+    </w:p>
+    <w:p>
+      <w:pPr>
+        <w:rPr>
+          <w:rFonts w:ascii="Arial" w:hAnsi="Arial" w:cs="Arial"/>
+          <w:b/>
+          <w:sz w:val="28"/>
+          <w:szCs w:val="28"/>
+        </w:rPr>
+      </w:pPr>
+    </w:p>
+    <w:p>
+      <w:pPr>
+        <w:rPr>
+          <w:rFonts w:ascii="Arial" w:hAnsi="Arial" w:cs="Arial"/>
+          <w:b/>
+          <w:sz w:val="28"/>
+          <w:szCs w:val="28"/>
+        </w:rPr>
+      </w:pPr>
+    </w:p>
+    <w:p>
+      <w:pPr>
+        <w:rPr>
+          <w:rFonts w:ascii="Arial" w:hAnsi="Arial" w:cs="Arial"/>
+          <w:b/>
+          <w:sz w:val="28"/>
+          <w:szCs w:val="28"/>
+        </w:rPr>
+      </w:pPr>
+    </w:p>
+    <w:p>
+      <w:pPr>
+        <w:rPr>
+          <w:rFonts w:ascii="Arial" w:hAnsi="Arial" w:cs="Arial"/>
+          <w:b/>
+          <w:sz w:val="28"/>
+          <w:szCs w:val="28"/>
+        </w:rPr>
+      </w:pPr>
+    </w:p>
+    <w:p>
+      <w:pPr>
+        <w:rPr>
+          <w:rFonts w:ascii="Arial" w:hAnsi="Arial" w:cs="Arial"/>
+          <w:b/>
+          <w:sz w:val="28"/>
+          <w:szCs w:val="28"/>
+        </w:rPr>
+      </w:pPr>
+    </w:p>
+    <w:p>
+      <w:pPr>
+        <w:rPr>
+          <w:rFonts w:ascii="Arial" w:hAnsi="Arial" w:cs="Arial"/>
+          <w:b/>
+          <w:sz w:val="28"/>
+          <w:szCs w:val="28"/>
+        </w:rPr>
+      </w:pPr>
+    </w:p>
+    <w:p>
+      <w:pPr>
+        <w:rPr>
+          <w:rFonts w:ascii="Arial" w:hAnsi="Arial" w:cs="Arial"/>
+          <w:b/>
+          <w:sz w:val="28"/>
+          <w:szCs w:val="28"/>
+        </w:rPr>
+      </w:pPr>
+      <w:r>
+        <w:rPr>
+          <w:rFonts w:ascii="Arial" w:hAnsi="Arial" w:cs="Arial"/>
+          <w:b/>
+          <w:sz w:val="28"/>
+          <w:szCs w:val="28"/>
+        </w:rPr>
+        <w:lastRenderedPageBreak/>
+        <w:t>## Environment specific</w:t>
+      </w:r>
+    </w:p>
+    <w:p>
+      <w:pPr>
+        <w:pStyle w:val="ListParagraph"/>
+        <w:numPr>
+          <w:ilvl w:val="0"/>
+          <w:numId w:val="1"/>
+        </w:numPr>
+        <w:rPr>
+          <w:rFonts w:ascii="Arial" w:hAnsi="Arial" w:cs="Arial"/>
+          <w:sz w:val="28"/>
+          <w:szCs w:val="28"/>
+        </w:rPr>
+      </w:pPr>
+      <w:r>
+        <w:rPr>
+          <w:rFonts w:ascii="Arial" w:hAnsi="Arial" w:cs="Arial"/>
+          <w:sz w:val="28"/>
+          <w:szCs w:val="28"/>
+        </w:rPr>
+        <w:t>So far we are able to achieve the externalise the property</w:t>
+      </w:r>
+    </w:p>
+    <w:p>
+      <w:pPr>
+        <w:pStyle w:val="ListParagraph"/>
+        <w:numPr>
+          <w:ilvl w:val="0"/>
+          <w:numId w:val="1"/>
+        </w:numPr>
+        <w:rPr>
+          <w:rFonts w:ascii="Arial" w:hAnsi="Arial" w:cs="Arial"/>
+          <w:sz w:val="28"/>
+          <w:szCs w:val="28"/>
+        </w:rPr>
+      </w:pPr>
+      <w:r>
+        <w:rPr>
+          <w:rFonts w:ascii="Arial" w:hAnsi="Arial" w:cs="Arial"/>
+          <w:sz w:val="28"/>
+          <w:szCs w:val="28"/>
+        </w:rPr>
+        <w:t xml:space="preserve">But now want to make it environment specific i.e. in dev environment it should pick </w:t>
+      </w:r>
+      <w:proofErr w:type="spellStart"/>
+      <w:r>
+        <w:rPr>
+          <w:rFonts w:ascii="Arial" w:hAnsi="Arial" w:cs="Arial"/>
+          <w:sz w:val="28"/>
+          <w:szCs w:val="28"/>
+        </w:rPr>
+        <w:t>application.extn</w:t>
+      </w:r>
+      <w:proofErr w:type="spellEnd"/>
+      <w:r>
+        <w:rPr>
+          <w:rFonts w:ascii="Arial" w:hAnsi="Arial" w:cs="Arial"/>
+          <w:sz w:val="28"/>
+          <w:szCs w:val="28"/>
+        </w:rPr>
+        <w:t xml:space="preserve"> file of dev, similarly for QA and production environment</w:t>
+      </w:r>
+    </w:p>
+    <w:p>
+      <w:pPr>
+        <w:pStyle w:val="ListParagraph"/>
+        <w:rPr>
+          <w:rFonts w:ascii="Arial" w:hAnsi="Arial" w:cs="Arial"/>
+          <w:sz w:val="28"/>
+          <w:szCs w:val="28"/>
+        </w:rPr>
+      </w:pPr>
+      <w:r>
+        <w:rPr>
+          <w:noProof/>
+          <w:lang w:eastAsia="en-IN"/>
+        </w:rPr>
+        <w:drawing>
+          <wp:inline distT="0" distB="0" distL="0" distR="0" wp14:anchorId="4D9391CF" wp14:editId="4A110500">
+            <wp:extent cx="3398520" cy="1507064"/>
+            <wp:effectExtent l="0" t="0" r="0" b="0"/>
+            <wp:docPr id="7" name="Picture 7"/>
+            <wp:cNvGraphicFramePr>
+              <a:graphicFrameLocks xmlns:a="http://schemas.openxmlformats.org/drawingml/2006/main" noChangeAspect="1"/>
+            </wp:cNvGraphicFramePr>
+            <a:graphic xmlns:a="http://schemas.openxmlformats.org/drawingml/2006/main">
+              <a:graphicData uri="http://schemas.openxmlformats.org/drawingml/2006/picture">
+                <pic:pic xmlns:pic="http://schemas.openxmlformats.org/drawingml/2006/picture">
+                  <pic:nvPicPr>
+                    <pic:cNvPr id="1" name=""/>
+                    <pic:cNvPicPr/>
+                  </pic:nvPicPr>
+                  <pic:blipFill>
+                    <a:blip r:embed="rId11"/>
+                    <a:stretch>
+                      <a:fillRect/>
+                    </a:stretch>
+                  </pic:blipFill>
+                  <pic:spPr>
+                    <a:xfrm>
+                      <a:off x="0" y="0"/>
+                      <a:ext cx="3415616" cy="1514645"/>
+                    </a:xfrm>
+                    <a:prstGeom prst="rect">
+                      <a:avLst/>
+                    </a:prstGeom>
+                  </pic:spPr>
+                </pic:pic>
+              </a:graphicData>
+            </a:graphic>
+          </wp:inline>
+        </w:drawing>
+      </w:r>
+    </w:p>
+    <w:p>
+      <w:pPr>
+        <w:pStyle w:val="ListParagraph"/>
+        <w:numPr>
+          <w:ilvl w:val="0"/>
+          <w:numId w:val="1"/>
+        </w:numPr>
+        <w:rPr>
+          <w:rFonts w:ascii="Arial" w:hAnsi="Arial" w:cs="Arial"/>
+          <w:sz w:val="28"/>
+          <w:szCs w:val="28"/>
+        </w:rPr>
+      </w:pPr>
+      <w:r>
+        <w:rPr>
+          <w:rFonts w:ascii="Arial" w:hAnsi="Arial" w:cs="Arial"/>
+          <w:sz w:val="28"/>
+          <w:szCs w:val="28"/>
+        </w:rPr>
+        <w:t xml:space="preserve">This becomes possible with </w:t>
+      </w:r>
+      <w:r>
+        <w:rPr>
+          <w:rFonts w:ascii="Arial" w:hAnsi="Arial" w:cs="Arial"/>
+          <w:b/>
+          <w:sz w:val="28"/>
+          <w:szCs w:val="28"/>
+        </w:rPr>
+        <w:t>Spring Profiles</w:t>
+      </w:r>
+    </w:p>
+    <w:p>
+      <w:pPr>
+        <w:pStyle w:val="ListParagraph"/>
+        <w:numPr>
+          <w:ilvl w:val="0"/>
+          <w:numId w:val="1"/>
+        </w:numPr>
+        <w:rPr>
+          <w:rFonts w:ascii="Arial" w:hAnsi="Arial" w:cs="Arial"/>
+          <w:sz w:val="28"/>
+          <w:szCs w:val="28"/>
+        </w:rPr>
+      </w:pPr>
+      <w:r>
+        <w:rPr>
+          <w:rFonts w:ascii="Arial" w:hAnsi="Arial" w:cs="Arial"/>
+          <w:b/>
+          <w:sz w:val="28"/>
+          <w:szCs w:val="28"/>
+        </w:rPr>
+        <w:t>Spring profile</w:t>
+      </w:r>
+    </w:p>
+    <w:p>
+      <w:pPr>
+        <w:pStyle w:val="ListParagraph"/>
+        <w:numPr>
+          <w:ilvl w:val="1"/>
+          <w:numId w:val="1"/>
+        </w:numPr>
+        <w:rPr>
+          <w:rFonts w:ascii="Arial" w:hAnsi="Arial" w:cs="Arial"/>
+          <w:sz w:val="28"/>
+          <w:szCs w:val="28"/>
+        </w:rPr>
+      </w:pPr>
+      <w:r>
+        <w:rPr>
+          <w:rFonts w:ascii="Arial" w:hAnsi="Arial" w:cs="Arial"/>
+          <w:sz w:val="28"/>
+          <w:szCs w:val="28"/>
+        </w:rPr>
+        <w:t xml:space="preserve">If we run our application without specifying profile it run with default. In case of default it takes values from </w:t>
+      </w:r>
+      <w:proofErr w:type="spellStart"/>
+      <w:r>
+        <w:rPr>
+          <w:rFonts w:ascii="Arial" w:hAnsi="Arial" w:cs="Arial"/>
+          <w:sz w:val="28"/>
+          <w:szCs w:val="28"/>
+        </w:rPr>
+        <w:t>application.properties</w:t>
+      </w:r>
+      <w:proofErr w:type="spellEnd"/>
+    </w:p>
+    <w:p>
+      <w:pPr>
+        <w:pStyle w:val="ListParagraph"/>
+        <w:ind w:left="1440"/>
+        <w:rPr>
+          <w:rFonts w:ascii="Arial" w:hAnsi="Arial" w:cs="Arial"/>
+          <w:sz w:val="28"/>
+          <w:szCs w:val="28"/>
+        </w:rPr>
+      </w:pPr>
+      <w:r>
+        <w:rPr>
+          <w:noProof/>
+          <w:lang w:eastAsia="en-IN"/>
+        </w:rPr>
+        <w:drawing>
+          <wp:inline distT="0" distB="0" distL="0" distR="0" wp14:anchorId="4ACA0DA1" wp14:editId="0A85C22A">
+            <wp:extent cx="4236720" cy="962546"/>
+            <wp:effectExtent l="0" t="0" r="0" b="9525"/>
+            <wp:docPr id="8" name="Picture 8"/>
+            <wp:cNvGraphicFramePr>
+              <a:graphicFrameLocks xmlns:a="http://schemas.openxmlformats.org/drawingml/2006/main" noChangeAspect="1"/>
+            </wp:cNvGraphicFramePr>
+            <a:graphic xmlns:a="http://schemas.openxmlformats.org/drawingml/2006/main">
+              <a:graphicData uri="http://schemas.openxmlformats.org/drawingml/2006/picture">
+                <pic:pic xmlns:pic="http://schemas.openxmlformats.org/drawingml/2006/picture">
+                  <pic:nvPicPr>
+                    <pic:cNvPr id="1" name=""/>
+                    <pic:cNvPicPr/>
+                  </pic:nvPicPr>
+                  <pic:blipFill>
+                    <a:blip r:embed="rId12"/>
+                    <a:stretch>
+                      <a:fillRect/>
+                    </a:stretch>
+                  </pic:blipFill>
+                  <pic:spPr>
+                    <a:xfrm>
+                      <a:off x="0" y="0"/>
+                      <a:ext cx="4275492" cy="971355"/>
+                    </a:xfrm>
+                    <a:prstGeom prst="rect">
+                      <a:avLst/>
+                    </a:prstGeom>
+                  </pic:spPr>
+                </pic:pic>
+              </a:graphicData>
+            </a:graphic>
+          </wp:inline>
+        </w:drawing>
+      </w:r>
+    </w:p>
+    <w:p>
+      <w:pPr>
+        <w:pStyle w:val="ListParagraph"/>
+        <w:numPr>
+          <w:ilvl w:val="1"/>
+          <w:numId w:val="1"/>
+        </w:numPr>
+        <w:rPr>
+          <w:rFonts w:ascii="Arial" w:hAnsi="Arial" w:cs="Arial"/>
+          <w:sz w:val="28"/>
+          <w:szCs w:val="28"/>
+        </w:rPr>
+      </w:pPr>
+      <w:r>
+        <w:rPr>
+          <w:rFonts w:ascii="Arial" w:hAnsi="Arial" w:cs="Arial"/>
+          <w:sz w:val="28"/>
+          <w:szCs w:val="28"/>
+        </w:rPr>
+        <w:t>Create file with application-&lt;</w:t>
+      </w:r>
+      <w:proofErr w:type="spellStart"/>
+      <w:r>
+        <w:rPr>
+          <w:rFonts w:ascii="Arial" w:hAnsi="Arial" w:cs="Arial"/>
+          <w:sz w:val="28"/>
+          <w:szCs w:val="28"/>
+        </w:rPr>
+        <w:t>profileName</w:t>
+      </w:r>
+      <w:proofErr w:type="spellEnd"/>
+      <w:r>
+        <w:rPr>
+          <w:rFonts w:ascii="Arial" w:hAnsi="Arial" w:cs="Arial"/>
+          <w:sz w:val="28"/>
+          <w:szCs w:val="28"/>
+        </w:rPr>
+        <w:t>&gt;.</w:t>
+      </w:r>
+      <w:proofErr w:type="spellStart"/>
+      <w:r>
+        <w:rPr>
+          <w:rFonts w:ascii="Arial" w:hAnsi="Arial" w:cs="Arial"/>
+          <w:sz w:val="28"/>
+          <w:szCs w:val="28"/>
+        </w:rPr>
+        <w:t>extn</w:t>
+      </w:r>
+      <w:proofErr w:type="spellEnd"/>
+    </w:p>
+    <w:p>
+      <w:pPr>
+        <w:pStyle w:val="ListParagraph"/>
+        <w:numPr>
+          <w:ilvl w:val="2"/>
+          <w:numId w:val="1"/>
+        </w:numPr>
+        <w:rPr>
+          <w:rFonts w:ascii="Arial" w:hAnsi="Arial" w:cs="Arial"/>
+          <w:sz w:val="28"/>
+          <w:szCs w:val="28"/>
+        </w:rPr>
+      </w:pPr>
+      <w:r>
+        <w:rPr>
+          <w:rFonts w:ascii="Arial" w:hAnsi="Arial" w:cs="Arial"/>
+          <w:sz w:val="28"/>
+          <w:szCs w:val="28"/>
+        </w:rPr>
+        <w:t>Ex:- application-</w:t>
+      </w:r>
+      <w:proofErr w:type="spellStart"/>
+      <w:r>
+        <w:rPr>
+          <w:rFonts w:ascii="Arial" w:hAnsi="Arial" w:cs="Arial"/>
+          <w:sz w:val="28"/>
+          <w:szCs w:val="28"/>
+        </w:rPr>
+        <w:t>test.extn</w:t>
+      </w:r>
+      <w:proofErr w:type="spellEnd"/>
+    </w:p>
+    <w:p>
+      <w:pPr>
+        <w:pStyle w:val="ListParagraph"/>
+        <w:numPr>
+          <w:ilvl w:val="1"/>
+          <w:numId w:val="1"/>
+        </w:numPr>
+        <w:rPr>
+          <w:rFonts w:ascii="Arial" w:hAnsi="Arial" w:cs="Arial"/>
+          <w:sz w:val="28"/>
+          <w:szCs w:val="28"/>
+        </w:rPr>
+      </w:pPr>
+      <w:r>
+        <w:rPr>
+          <w:rFonts w:ascii="Arial" w:hAnsi="Arial" w:cs="Arial"/>
+          <w:sz w:val="28"/>
+          <w:szCs w:val="28"/>
+        </w:rPr>
+        <w:t xml:space="preserve">In </w:t>
+      </w:r>
+      <w:proofErr w:type="spellStart"/>
+      <w:r>
+        <w:rPr>
+          <w:rFonts w:ascii="Arial" w:hAnsi="Arial" w:cs="Arial"/>
+          <w:sz w:val="28"/>
+          <w:szCs w:val="28"/>
+        </w:rPr>
+        <w:t>application.extn</w:t>
+      </w:r>
+      <w:proofErr w:type="spellEnd"/>
+      <w:r>
+        <w:rPr>
+          <w:rFonts w:ascii="Arial" w:hAnsi="Arial" w:cs="Arial"/>
+          <w:sz w:val="28"/>
+          <w:szCs w:val="28"/>
+        </w:rPr>
+        <w:t xml:space="preserve"> file mention the </w:t>
+      </w:r>
+      <w:proofErr w:type="spellStart"/>
+      <w:r>
+        <w:rPr>
+          <w:rFonts w:ascii="Arial" w:hAnsi="Arial" w:cs="Arial"/>
+          <w:sz w:val="28"/>
+          <w:szCs w:val="28"/>
+        </w:rPr>
+        <w:t>profileName</w:t>
+      </w:r>
+      <w:proofErr w:type="spellEnd"/>
+    </w:p>
+    <w:p>
+      <w:pPr>
+        <w:pStyle w:val="ListParagraph"/>
+        <w:numPr>
+          <w:ilvl w:val="2"/>
+          <w:numId w:val="1"/>
+        </w:numPr>
+        <w:rPr>
+          <w:rFonts w:ascii="Arial" w:hAnsi="Arial" w:cs="Arial"/>
+          <w:sz w:val="28"/>
+          <w:szCs w:val="28"/>
+        </w:rPr>
+      </w:pPr>
+      <w:proofErr w:type="spellStart"/>
+      <w:r>
+        <w:rPr>
+          <w:rFonts w:ascii="Arial" w:hAnsi="Arial" w:cs="Arial"/>
+          <w:sz w:val="28"/>
+          <w:szCs w:val="28"/>
+        </w:rPr>
+        <w:t>Spring.profiles.active</w:t>
+      </w:r>
+      <w:proofErr w:type="spellEnd"/>
+      <w:r>
+        <w:rPr>
+          <w:rFonts w:ascii="Arial" w:hAnsi="Arial" w:cs="Arial"/>
+          <w:sz w:val="28"/>
+          <w:szCs w:val="28"/>
+        </w:rPr>
+        <w:t>: test</w:t>
+      </w:r>
+    </w:p>
+    <w:p>
+      <w:pPr>
+        <w:pStyle w:val="ListParagraph"/>
+        <w:numPr>
+          <w:ilvl w:val="2"/>
+          <w:numId w:val="1"/>
+        </w:numPr>
+        <w:rPr>
+          <w:rFonts w:ascii="Arial" w:hAnsi="Arial" w:cs="Arial"/>
+          <w:sz w:val="28"/>
+          <w:szCs w:val="28"/>
+        </w:rPr>
+      </w:pPr>
+      <w:r>
+        <w:rPr>
+          <w:rFonts w:ascii="Arial" w:hAnsi="Arial" w:cs="Arial"/>
+          <w:sz w:val="28"/>
+          <w:szCs w:val="28"/>
+        </w:rPr>
+        <w:t>Can mention for multiple profiles</w:t>
+      </w:r>
+    </w:p>
+    <w:p>
+      <w:pPr>
+        <w:pStyle w:val="ListParagraph"/>
+        <w:numPr>
+          <w:ilvl w:val="3"/>
+          <w:numId w:val="1"/>
+        </w:numPr>
+        <w:spacing w:after="0"/>
+        <w:rPr>
+          <w:rFonts w:ascii="Arial" w:hAnsi="Arial" w:cs="Arial"/>
+          <w:sz w:val="24"/>
+          <w:szCs w:val="28"/>
+        </w:rPr>
+      </w:pPr>
+      <w:r>
+        <w:rPr>
+          <w:rFonts w:ascii="Arial" w:hAnsi="Arial" w:cs="Arial"/>
+          <w:sz w:val="24"/>
+          <w:szCs w:val="28"/>
+        </w:rPr>
+        <w:t>spring:</w:t>
+      </w:r>
+    </w:p>
+    <w:p>
+      <w:pPr>
+        <w:pStyle w:val="ListParagraph"/>
+        <w:spacing w:after="0"/>
+        <w:ind w:left="2880"/>
+        <w:rPr>
+          <w:rFonts w:ascii="Arial" w:hAnsi="Arial" w:cs="Arial"/>
+          <w:sz w:val="24"/>
+          <w:szCs w:val="28"/>
+        </w:rPr>
+      </w:pPr>
+      <w:r>
+        <w:rPr>
+          <w:rFonts w:ascii="Arial" w:hAnsi="Arial" w:cs="Arial"/>
+          <w:sz w:val="24"/>
+          <w:szCs w:val="28"/>
+        </w:rPr>
+        <w:t xml:space="preserve">    </w:t>
+      </w:r>
+      <w:proofErr w:type="gramStart"/>
+      <w:r>
+        <w:rPr>
+          <w:rFonts w:ascii="Arial" w:hAnsi="Arial" w:cs="Arial"/>
+          <w:sz w:val="24"/>
+          <w:szCs w:val="28"/>
+        </w:rPr>
+        <w:t>profiles</w:t>
+      </w:r>
+      <w:proofErr w:type="gramEnd"/>
+      <w:r>
+        <w:rPr>
+          <w:rFonts w:ascii="Arial" w:hAnsi="Arial" w:cs="Arial"/>
+          <w:sz w:val="24"/>
+          <w:szCs w:val="28"/>
+        </w:rPr>
+        <w:t>:</w:t>
+      </w:r>
+    </w:p>
+    <w:p>
+      <w:pPr>
+        <w:pStyle w:val="ListParagraph"/>
+        <w:spacing w:after="0"/>
+        <w:ind w:left="3600"/>
+        <w:rPr>
+          <w:rFonts w:ascii="Arial" w:hAnsi="Arial" w:cs="Arial"/>
+          <w:sz w:val="24"/>
+          <w:szCs w:val="28"/>
+        </w:rPr>
+      </w:pPr>
+      <w:r>
+        <w:rPr>
+          <w:rFonts w:ascii="Arial" w:hAnsi="Arial" w:cs="Arial"/>
+          <w:sz w:val="24"/>
+          <w:szCs w:val="28"/>
+        </w:rPr>
+        <w:t xml:space="preserve"> </w:t>
+      </w:r>
+      <w:proofErr w:type="gramStart"/>
+      <w:r>
+        <w:rPr>
+          <w:rFonts w:ascii="Arial" w:hAnsi="Arial" w:cs="Arial"/>
+          <w:sz w:val="24"/>
+          <w:szCs w:val="28"/>
+        </w:rPr>
+        <w:t>active</w:t>
+      </w:r>
+      <w:proofErr w:type="gramEnd"/>
+      <w:r>
+        <w:rPr>
+          <w:rFonts w:ascii="Arial" w:hAnsi="Arial" w:cs="Arial"/>
+          <w:sz w:val="24"/>
+          <w:szCs w:val="28"/>
+        </w:rPr>
+        <w:t>:</w:t>
+      </w:r>
+    </w:p>
+    <w:p>
+      <w:pPr>
+        <w:spacing w:after="0"/>
+        <w:ind w:left="3600" w:firstLine="720"/>
+        <w:rPr>
+          <w:rFonts w:ascii="Arial" w:hAnsi="Arial" w:cs="Arial"/>
+          <w:sz w:val="24"/>
+          <w:szCs w:val="28"/>
+        </w:rPr>
+      </w:pPr>
+      <w:r>
+        <w:rPr>
+          <w:rFonts w:ascii="Arial" w:hAnsi="Arial" w:cs="Arial"/>
+          <w:sz w:val="24"/>
+          <w:szCs w:val="28"/>
+        </w:rPr>
+        <w:t xml:space="preserve">- </w:t>
+      </w:r>
+      <w:proofErr w:type="gramStart"/>
+      <w:r>
+        <w:rPr>
+          <w:rFonts w:ascii="Arial" w:hAnsi="Arial" w:cs="Arial"/>
+          <w:sz w:val="24"/>
+          <w:szCs w:val="28"/>
+        </w:rPr>
+        <w:t>test</w:t>
+      </w:r>
+      <w:proofErr w:type="gramEnd"/>
+    </w:p>
+    <w:p>
+      <w:pPr>
+        <w:spacing w:after="0"/>
+        <w:ind w:left="4320"/>
+        <w:rPr>
+          <w:rFonts w:ascii="Arial" w:hAnsi="Arial" w:cs="Arial"/>
+          <w:sz w:val="24"/>
+          <w:szCs w:val="28"/>
+        </w:rPr>
+      </w:pPr>
+      <w:r>
+        <w:rPr>
+          <w:rFonts w:ascii="Arial" w:hAnsi="Arial" w:cs="Arial"/>
+          <w:sz w:val="24"/>
+          <w:szCs w:val="28"/>
+        </w:rPr>
+        <w:t xml:space="preserve">- </w:t>
+      </w:r>
+      <w:proofErr w:type="gramStart"/>
+      <w:r>
+        <w:rPr>
+          <w:rFonts w:ascii="Arial" w:hAnsi="Arial" w:cs="Arial"/>
+          <w:sz w:val="24"/>
+          <w:szCs w:val="28"/>
+        </w:rPr>
+        <w:t>production</w:t>
+      </w:r>
+      <w:proofErr w:type="gramEnd"/>
+      <w:r>
+        <w:rPr>
+          <w:rFonts w:ascii="Arial" w:hAnsi="Arial" w:cs="Arial"/>
+          <w:sz w:val="24"/>
+          <w:szCs w:val="28"/>
+        </w:rPr>
+        <w:t xml:space="preserve"> </w:t>
+      </w:r>
+    </w:p>
+    <w:p>
+      <w:pPr>
+        <w:pStyle w:val="ListParagraph"/>
+        <w:numPr>
+          <w:ilvl w:val="1"/>
+          <w:numId w:val="1"/>
+        </w:numPr>
+        <w:rPr>
+          <w:rFonts w:ascii="Arial" w:hAnsi="Arial" w:cs="Arial"/>
+          <w:sz w:val="28"/>
+          <w:szCs w:val="28"/>
+        </w:rPr>
+      </w:pPr>
+      <w:r>
+        <w:rPr>
+          <w:rFonts w:ascii="Arial" w:hAnsi="Arial" w:cs="Arial"/>
+          <w:sz w:val="28"/>
+          <w:szCs w:val="28"/>
+        </w:rPr>
+        <w:t xml:space="preserve">What if we want </w:t>
+      </w:r>
+      <w:r>
+        <w:rPr>
+          <w:rFonts w:ascii="Arial" w:hAnsi="Arial" w:cs="Arial"/>
+          <w:sz w:val="28"/>
+          <w:szCs w:val="28"/>
+        </w:rPr>
+        <w:t>run</w:t>
+      </w:r>
+      <w:r>
+        <w:rPr>
+          <w:rFonts w:ascii="Arial" w:hAnsi="Arial" w:cs="Arial"/>
+          <w:sz w:val="28"/>
+          <w:szCs w:val="28"/>
+        </w:rPr>
+        <w:t xml:space="preserve"> .jar of specific environment</w:t>
+      </w:r>
+      <w:r>
+        <w:rPr>
+          <w:rFonts w:ascii="Arial" w:hAnsi="Arial" w:cs="Arial"/>
+          <w:sz w:val="28"/>
+          <w:szCs w:val="28"/>
+        </w:rPr>
+        <w:t xml:space="preserve"> after creating jar file</w:t>
+      </w:r>
+    </w:p>
+    <w:p>
+      <w:pPr>
+        <w:pStyle w:val="ListParagraph"/>
+        <w:numPr>
+          <w:ilvl w:val="2"/>
+          <w:numId w:val="1"/>
+        </w:numPr>
+        <w:rPr>
+          <w:rFonts w:ascii="Arial" w:hAnsi="Arial" w:cs="Arial"/>
+          <w:sz w:val="28"/>
+          <w:szCs w:val="28"/>
+        </w:rPr>
+      </w:pPr>
+      <w:r>
+        <w:rPr>
+          <w:rFonts w:ascii="Arial" w:hAnsi="Arial" w:cs="Arial"/>
+          <w:sz w:val="28"/>
+          <w:szCs w:val="28"/>
+        </w:rPr>
+        <w:t xml:space="preserve">Run :- </w:t>
+      </w:r>
+      <w:r>
+        <w:rPr>
+          <w:rFonts w:ascii="Arial" w:hAnsi="Arial" w:cs="Arial"/>
+          <w:i/>
+          <w:sz w:val="28"/>
+          <w:szCs w:val="28"/>
+        </w:rPr>
+        <w:t>java –jar &lt;.jar&gt; --</w:t>
+      </w:r>
+      <w:proofErr w:type="spellStart"/>
+      <w:r>
+        <w:rPr>
+          <w:rFonts w:ascii="Arial" w:hAnsi="Arial" w:cs="Arial"/>
+          <w:i/>
+          <w:sz w:val="28"/>
+          <w:szCs w:val="28"/>
+        </w:rPr>
+        <w:t>spring.profiles.active</w:t>
+      </w:r>
+      <w:proofErr w:type="spellEnd"/>
+      <w:r>
+        <w:rPr>
+          <w:rFonts w:ascii="Arial" w:hAnsi="Arial" w:cs="Arial"/>
+          <w:i/>
+          <w:sz w:val="28"/>
+          <w:szCs w:val="28"/>
+        </w:rPr>
+        <w:t>=test</w:t>
+      </w:r>
+    </w:p>
+    <w:p>
+      <w:pPr>
+        <w:pStyle w:val="ListParagraph"/>
+        <w:numPr>
+          <w:ilvl w:val="3"/>
+          <w:numId w:val="1"/>
+        </w:numPr>
+        <w:rPr>
+          <w:rFonts w:ascii="Arial" w:hAnsi="Arial" w:cs="Arial"/>
+          <w:sz w:val="28"/>
+          <w:szCs w:val="28"/>
+        </w:rPr>
+      </w:pPr>
+      <w:r>
+        <w:rPr>
+          <w:rFonts w:ascii="Arial" w:hAnsi="Arial" w:cs="Arial"/>
+          <w:sz w:val="28"/>
+          <w:szCs w:val="28"/>
+        </w:rPr>
+        <w:t xml:space="preserve">Ex:- </w:t>
+      </w:r>
+      <w:r>
+        <w:rPr>
+          <w:rFonts w:ascii="Arial" w:hAnsi="Arial" w:cs="Arial"/>
+          <w:sz w:val="28"/>
+          <w:szCs w:val="28"/>
+        </w:rPr>
+        <w:t xml:space="preserve"> </w:t>
+      </w:r>
+      <w:r>
+        <w:rPr>
+          <w:rFonts w:ascii="Arial" w:hAnsi="Arial" w:cs="Arial"/>
+          <w:i/>
+          <w:sz w:val="24"/>
+          <w:szCs w:val="28"/>
+        </w:rPr>
+        <w:t>java -jar spring-boot-config-0.0.1-SNAPSHOT.jar --</w:t>
+      </w:r>
+      <w:proofErr w:type="spellStart"/>
+      <w:r>
+        <w:rPr>
+          <w:rFonts w:ascii="Arial" w:hAnsi="Arial" w:cs="Arial"/>
+          <w:i/>
+          <w:sz w:val="24"/>
+          <w:szCs w:val="28"/>
+        </w:rPr>
+        <w:t>spring.profiles.active</w:t>
+      </w:r>
+      <w:proofErr w:type="spellEnd"/>
+      <w:r>
+        <w:rPr>
+          <w:rFonts w:ascii="Arial" w:hAnsi="Arial" w:cs="Arial"/>
+          <w:i/>
+          <w:sz w:val="24"/>
+          <w:szCs w:val="28"/>
+        </w:rPr>
+        <w:t>=production</w:t>
       </w:r>
     </w:p>
     <w:p>
@@ -3646,21 +6925,1145 @@
         <w:ind w:left="2880"/>
         <w:rPr>
           <w:rFonts w:ascii="Arial" w:hAnsi="Arial" w:cs="Arial"/>
-          <w:sz w:val="28"/>
-          <w:szCs w:val="28"/>
-        </w:rPr>
-      </w:pPr>
+          <w:sz w:val="24"/>
+          <w:szCs w:val="28"/>
+        </w:rPr>
+      </w:pPr>
+      <w:r>
+        <w:rPr>
+          <w:rFonts w:ascii="Arial" w:hAnsi="Arial" w:cs="Arial"/>
+          <w:sz w:val="24"/>
+          <w:szCs w:val="28"/>
+        </w:rPr>
+        <w:t>(</w:t>
+      </w:r>
+      <w:proofErr w:type="gramStart"/>
+      <w:r>
+        <w:rPr>
+          <w:rFonts w:ascii="Arial" w:hAnsi="Arial" w:cs="Arial"/>
+          <w:sz w:val="24"/>
+          <w:szCs w:val="28"/>
+        </w:rPr>
+        <w:t>it</w:t>
+      </w:r>
+      <w:proofErr w:type="gramEnd"/>
+      <w:r>
+        <w:rPr>
+          <w:rFonts w:ascii="Arial" w:hAnsi="Arial" w:cs="Arial"/>
+          <w:sz w:val="24"/>
+          <w:szCs w:val="28"/>
+        </w:rPr>
+        <w:t xml:space="preserve"> overrides value from </w:t>
+      </w:r>
+      <w:proofErr w:type="spellStart"/>
+      <w:r>
+        <w:rPr>
+          <w:rFonts w:ascii="Arial" w:hAnsi="Arial" w:cs="Arial"/>
+          <w:sz w:val="24"/>
+          <w:szCs w:val="28"/>
+        </w:rPr>
+        <w:t>app.properties</w:t>
+      </w:r>
+      <w:proofErr w:type="spellEnd"/>
+      <w:r>
+        <w:rPr>
+          <w:rFonts w:ascii="Arial" w:hAnsi="Arial" w:cs="Arial"/>
+          <w:sz w:val="24"/>
+          <w:szCs w:val="28"/>
+        </w:rPr>
+        <w:t xml:space="preserve"> file)</w:t>
+      </w:r>
+    </w:p>
+    <w:p>
+      <w:pPr>
+        <w:pStyle w:val="ListParagraph"/>
+        <w:ind w:left="2880"/>
+        <w:rPr>
+          <w:rFonts w:ascii="Arial" w:hAnsi="Arial" w:cs="Arial"/>
+          <w:sz w:val="24"/>
+          <w:szCs w:val="28"/>
+        </w:rPr>
+      </w:pPr>
+    </w:p>
+    <w:p>
+      <w:pPr>
+        <w:pStyle w:val="ListParagraph"/>
+        <w:numPr>
+          <w:ilvl w:val="0"/>
+          <w:numId w:val="1"/>
+        </w:numPr>
+        <w:rPr>
+          <w:rFonts w:ascii="Arial" w:hAnsi="Arial" w:cs="Arial"/>
+          <w:sz w:val="28"/>
+          <w:szCs w:val="28"/>
+        </w:rPr>
+      </w:pPr>
+      <w:r>
+        <w:rPr>
+          <w:rFonts w:ascii="Arial" w:hAnsi="Arial" w:cs="Arial"/>
+          <w:sz w:val="28"/>
+          <w:szCs w:val="28"/>
+        </w:rPr>
+        <w:t>Selecting beans by profile</w:t>
+      </w:r>
+    </w:p>
+    <w:p>
+      <w:pPr>
+        <w:pStyle w:val="ListParagraph"/>
+        <w:ind w:left="1440"/>
+        <w:rPr>
+          <w:rFonts w:ascii="Arial" w:hAnsi="Arial" w:cs="Arial"/>
+          <w:sz w:val="28"/>
+          <w:szCs w:val="28"/>
+        </w:rPr>
+      </w:pPr>
+      <w:r>
+        <w:rPr>
+          <w:noProof/>
+          <w:lang w:eastAsia="en-IN"/>
+        </w:rPr>
+        <w:drawing>
+          <wp:inline distT="0" distB="0" distL="0" distR="0" wp14:anchorId="4DE6E1FB" wp14:editId="798040D9">
+            <wp:extent cx="3406140" cy="1818867"/>
+            <wp:effectExtent l="0" t="0" r="3810" b="0"/>
+            <wp:docPr id="10" name="Picture 10"/>
+            <wp:cNvGraphicFramePr>
+              <a:graphicFrameLocks xmlns:a="http://schemas.openxmlformats.org/drawingml/2006/main" noChangeAspect="1"/>
+            </wp:cNvGraphicFramePr>
+            <a:graphic xmlns:a="http://schemas.openxmlformats.org/drawingml/2006/main">
+              <a:graphicData uri="http://schemas.openxmlformats.org/drawingml/2006/picture">
+                <pic:pic xmlns:pic="http://schemas.openxmlformats.org/drawingml/2006/picture">
+                  <pic:nvPicPr>
+                    <pic:cNvPr id="1" name=""/>
+                    <pic:cNvPicPr/>
+                  </pic:nvPicPr>
+                  <pic:blipFill>
+                    <a:blip r:embed="rId13"/>
+                    <a:stretch>
+                      <a:fillRect/>
+                    </a:stretch>
+                  </pic:blipFill>
+                  <pic:spPr>
+                    <a:xfrm>
+                      <a:off x="0" y="0"/>
+                      <a:ext cx="3449089" cy="1841802"/>
+                    </a:xfrm>
+                    <a:prstGeom prst="rect">
+                      <a:avLst/>
+                    </a:prstGeom>
+                  </pic:spPr>
+                </pic:pic>
+              </a:graphicData>
+            </a:graphic>
+          </wp:inline>
+        </w:drawing>
+      </w:r>
+    </w:p>
+    <w:p>
+      <w:pPr>
+        <w:pStyle w:val="ListParagraph"/>
+        <w:numPr>
+          <w:ilvl w:val="0"/>
+          <w:numId w:val="1"/>
+        </w:numPr>
+        <w:rPr>
+          <w:rFonts w:ascii="Arial" w:hAnsi="Arial" w:cs="Arial"/>
+          <w:b/>
+          <w:sz w:val="28"/>
+          <w:szCs w:val="28"/>
+        </w:rPr>
+      </w:pPr>
+      <w:r>
+        <w:rPr>
+          <w:rFonts w:ascii="Arial" w:hAnsi="Arial" w:cs="Arial"/>
+          <w:b/>
+          <w:sz w:val="28"/>
+          <w:szCs w:val="28"/>
+        </w:rPr>
+        <w:lastRenderedPageBreak/>
+        <w:t>Environment object</w:t>
+      </w:r>
+    </w:p>
+    <w:p>
+      <w:pPr>
+        <w:rPr>
+          <w:rFonts w:ascii="Arial" w:hAnsi="Arial" w:cs="Arial"/>
+          <w:sz w:val="28"/>
+          <w:szCs w:val="28"/>
+        </w:rPr>
+      </w:pPr>
+    </w:p>
+    <w:p>
+      <w:pPr>
+        <w:rPr>
+          <w:rFonts w:ascii="Arial" w:hAnsi="Arial" w:cs="Arial"/>
+          <w:b/>
+          <w:sz w:val="28"/>
+          <w:szCs w:val="28"/>
+        </w:rPr>
+      </w:pPr>
+      <w:r>
+        <w:rPr>
+          <w:rFonts w:ascii="Arial" w:hAnsi="Arial" w:cs="Arial"/>
+          <w:b/>
+          <w:sz w:val="28"/>
+          <w:szCs w:val="28"/>
+        </w:rPr>
+        <w:t xml:space="preserve">## Spring cloud </w:t>
+      </w:r>
+      <w:proofErr w:type="spellStart"/>
+      <w:r>
+        <w:rPr>
+          <w:rFonts w:ascii="Arial" w:hAnsi="Arial" w:cs="Arial"/>
+          <w:b/>
+          <w:sz w:val="28"/>
+          <w:szCs w:val="28"/>
+        </w:rPr>
+        <w:t>config</w:t>
+      </w:r>
+      <w:proofErr w:type="spellEnd"/>
+      <w:r>
+        <w:rPr>
+          <w:rFonts w:ascii="Arial" w:hAnsi="Arial" w:cs="Arial"/>
+          <w:b/>
+          <w:sz w:val="28"/>
+          <w:szCs w:val="28"/>
+        </w:rPr>
+        <w:t xml:space="preserve"> server</w:t>
+      </w:r>
+    </w:p>
+    <w:p>
+      <w:pPr>
+        <w:pStyle w:val="ListParagraph"/>
+        <w:numPr>
+          <w:ilvl w:val="0"/>
+          <w:numId w:val="1"/>
+        </w:numPr>
+        <w:rPr>
+          <w:rFonts w:ascii="Arial" w:hAnsi="Arial" w:cs="Arial"/>
+          <w:sz w:val="28"/>
+          <w:szCs w:val="28"/>
+        </w:rPr>
+      </w:pPr>
+      <w:r>
+        <w:rPr>
+          <w:rFonts w:ascii="Arial" w:hAnsi="Arial" w:cs="Arial"/>
+          <w:sz w:val="28"/>
+          <w:szCs w:val="28"/>
+        </w:rPr>
+        <w:t xml:space="preserve">Why we should use it for </w:t>
+      </w:r>
+      <w:proofErr w:type="spellStart"/>
+      <w:proofErr w:type="gramStart"/>
+      <w:r>
+        <w:rPr>
+          <w:rFonts w:ascii="Arial" w:hAnsi="Arial" w:cs="Arial"/>
+          <w:sz w:val="28"/>
+          <w:szCs w:val="28"/>
+        </w:rPr>
+        <w:t>microservices</w:t>
+      </w:r>
+      <w:proofErr w:type="spellEnd"/>
+      <w:r>
+        <w:rPr>
+          <w:rFonts w:ascii="Arial" w:hAnsi="Arial" w:cs="Arial"/>
+          <w:sz w:val="28"/>
+          <w:szCs w:val="28"/>
+        </w:rPr>
+        <w:t xml:space="preserve"> </w:t>
+      </w:r>
+      <w:r>
+        <w:rPr>
+          <w:rFonts w:ascii="Arial" w:hAnsi="Arial" w:cs="Arial"/>
+          <w:sz w:val="28"/>
+          <w:szCs w:val="28"/>
+        </w:rPr>
+        <w:t>?</w:t>
+      </w:r>
+      <w:proofErr w:type="gramEnd"/>
+    </w:p>
+    <w:p>
+      <w:pPr>
+        <w:rPr>
+          <w:rFonts w:ascii="Arial" w:hAnsi="Arial" w:cs="Arial"/>
+          <w:b/>
+          <w:sz w:val="28"/>
+          <w:szCs w:val="28"/>
+        </w:rPr>
+      </w:pPr>
+      <w:r>
+        <w:t xml:space="preserve">       </w:t>
+      </w:r>
+      <w:r>
+        <w:rPr>
+          <w:rFonts w:ascii="Arial" w:hAnsi="Arial" w:cs="Arial"/>
+          <w:sz w:val="28"/>
+          <w:szCs w:val="28"/>
+        </w:rPr>
+        <w:t>=</w:t>
+      </w:r>
+      <w:proofErr w:type="gramStart"/>
+      <w:r>
+        <w:rPr>
+          <w:rFonts w:ascii="Arial" w:hAnsi="Arial" w:cs="Arial"/>
+          <w:sz w:val="28"/>
+          <w:szCs w:val="28"/>
+        </w:rPr>
+        <w:t>&gt;  The</w:t>
+      </w:r>
+      <w:proofErr w:type="gramEnd"/>
+      <w:r>
+        <w:rPr>
+          <w:rFonts w:ascii="Arial" w:hAnsi="Arial" w:cs="Arial"/>
+          <w:sz w:val="28"/>
+          <w:szCs w:val="28"/>
+        </w:rPr>
+        <w:t xml:space="preserve"> earlier approach was fine when we were using single service. But not suitable with </w:t>
+      </w:r>
+      <w:proofErr w:type="spellStart"/>
+      <w:r>
+        <w:rPr>
+          <w:rFonts w:ascii="Arial" w:hAnsi="Arial" w:cs="Arial"/>
+          <w:sz w:val="28"/>
+          <w:szCs w:val="28"/>
+        </w:rPr>
+        <w:t>microservices</w:t>
+      </w:r>
+      <w:proofErr w:type="spellEnd"/>
+      <w:r>
+        <w:rPr>
+          <w:rFonts w:ascii="Arial" w:hAnsi="Arial" w:cs="Arial"/>
+          <w:sz w:val="28"/>
+          <w:szCs w:val="28"/>
+        </w:rPr>
+        <w:t xml:space="preserve">. Not </w:t>
+      </w:r>
+      <w:r>
+        <w:rPr>
+          <w:rFonts w:ascii="Arial" w:hAnsi="Arial" w:cs="Arial"/>
+          <w:b/>
+          <w:sz w:val="28"/>
+          <w:szCs w:val="28"/>
+        </w:rPr>
+        <w:t>Consistent</w:t>
+      </w:r>
+    </w:p>
+    <w:p>
+      <w:pPr>
+        <w:rPr>
+          <w:rFonts w:ascii="Arial" w:hAnsi="Arial" w:cs="Arial"/>
+          <w:b/>
+          <w:sz w:val="28"/>
+          <w:szCs w:val="28"/>
+        </w:rPr>
+      </w:pPr>
+      <w:r>
+        <w:rPr>
+          <w:noProof/>
+          <w:lang w:eastAsia="en-IN"/>
+        </w:rPr>
+        <w:t xml:space="preserve">                          </w:t>
+      </w:r>
+      <w:r>
+        <w:rPr>
+          <w:noProof/>
+          <w:lang w:eastAsia="en-IN"/>
+        </w:rPr>
+        <w:drawing>
+          <wp:inline distT="0" distB="0" distL="0" distR="0" wp14:anchorId="2D2E018A" wp14:editId="448B9C9E">
+            <wp:extent cx="1889760" cy="2029005"/>
+            <wp:effectExtent l="0" t="0" r="0" b="9525"/>
+            <wp:docPr id="11" name="Picture 11"/>
+            <wp:cNvGraphicFramePr>
+              <a:graphicFrameLocks xmlns:a="http://schemas.openxmlformats.org/drawingml/2006/main" noChangeAspect="1"/>
+            </wp:cNvGraphicFramePr>
+            <a:graphic xmlns:a="http://schemas.openxmlformats.org/drawingml/2006/main">
+              <a:graphicData uri="http://schemas.openxmlformats.org/drawingml/2006/picture">
+                <pic:pic xmlns:pic="http://schemas.openxmlformats.org/drawingml/2006/picture">
+                  <pic:nvPicPr>
+                    <pic:cNvPr id="1" name=""/>
+                    <pic:cNvPicPr/>
+                  </pic:nvPicPr>
+                  <pic:blipFill>
+                    <a:blip r:embed="rId14"/>
+                    <a:stretch>
+                      <a:fillRect/>
+                    </a:stretch>
+                  </pic:blipFill>
+                  <pic:spPr>
+                    <a:xfrm>
+                      <a:off x="0" y="0"/>
+                      <a:ext cx="1897528" cy="2037346"/>
+                    </a:xfrm>
+                    <a:prstGeom prst="rect">
+                      <a:avLst/>
+                    </a:prstGeom>
+                  </pic:spPr>
+                </pic:pic>
+              </a:graphicData>
+            </a:graphic>
+          </wp:inline>
+        </w:drawing>
+      </w:r>
+    </w:p>
+    <w:p>
+      <w:pPr>
+        <w:pStyle w:val="ListParagraph"/>
+        <w:numPr>
+          <w:ilvl w:val="1"/>
+          <w:numId w:val="1"/>
+        </w:numPr>
+        <w:rPr>
+          <w:rFonts w:ascii="Arial" w:hAnsi="Arial" w:cs="Arial"/>
+          <w:sz w:val="28"/>
+          <w:szCs w:val="28"/>
+        </w:rPr>
+      </w:pPr>
+      <w:r>
+        <w:rPr>
+          <w:rFonts w:ascii="Arial" w:hAnsi="Arial" w:cs="Arial"/>
+          <w:sz w:val="28"/>
+          <w:szCs w:val="28"/>
+        </w:rPr>
+        <w:t xml:space="preserve">For each service we need to make change </w:t>
+      </w:r>
+      <w:r>
+        <w:rPr>
+          <w:rFonts w:ascii="Arial" w:hAnsi="Arial" w:cs="Arial"/>
+          <w:sz w:val="28"/>
+          <w:szCs w:val="28"/>
+        </w:rPr>
+        <w:t xml:space="preserve">every time if we wish to change any property which is common to all. </w:t>
+      </w:r>
+      <w:r>
+        <w:rPr>
+          <w:rFonts w:ascii="Arial" w:hAnsi="Arial" w:cs="Arial"/>
+          <w:b/>
+          <w:sz w:val="28"/>
+          <w:szCs w:val="28"/>
+        </w:rPr>
+        <w:t>Not consistent</w:t>
+      </w:r>
+    </w:p>
+    <w:p>
+      <w:pPr>
+        <w:rPr>
+          <w:rFonts w:ascii="Arial" w:hAnsi="Arial" w:cs="Arial"/>
+          <w:b/>
+          <w:sz w:val="28"/>
+          <w:szCs w:val="28"/>
+        </w:rPr>
+      </w:pPr>
+    </w:p>
+    <w:p>
+      <w:pPr>
+        <w:pStyle w:val="ListParagraph"/>
+        <w:numPr>
+          <w:ilvl w:val="0"/>
+          <w:numId w:val="1"/>
+        </w:numPr>
+      </w:pPr>
+      <w:r>
+        <w:t xml:space="preserve"> </w:t>
+      </w:r>
+      <w:r>
+        <w:rPr>
+          <w:rFonts w:ascii="Arial" w:hAnsi="Arial" w:cs="Arial"/>
+          <w:sz w:val="28"/>
+          <w:szCs w:val="28"/>
+        </w:rPr>
+        <w:t>Options to resolve the consistency</w:t>
+      </w:r>
+    </w:p>
+    <w:p>
+      <w:pPr>
+        <w:pStyle w:val="ListParagraph"/>
+      </w:pPr>
+      <w:r>
+        <w:rPr>
+          <w:noProof/>
+          <w:lang w:eastAsia="en-IN"/>
+        </w:rPr>
+        <w:drawing>
+          <wp:inline distT="0" distB="0" distL="0" distR="0" wp14:anchorId="099CB29A" wp14:editId="2C858AFF">
+            <wp:extent cx="2361871" cy="1226820"/>
+            <wp:effectExtent l="0" t="0" r="635" b="0"/>
+            <wp:docPr id="12" name="Picture 12"/>
+            <wp:cNvGraphicFramePr>
+              <a:graphicFrameLocks xmlns:a="http://schemas.openxmlformats.org/drawingml/2006/main" noChangeAspect="1"/>
+            </wp:cNvGraphicFramePr>
+            <a:graphic xmlns:a="http://schemas.openxmlformats.org/drawingml/2006/main">
+              <a:graphicData uri="http://schemas.openxmlformats.org/drawingml/2006/picture">
+                <pic:pic xmlns:pic="http://schemas.openxmlformats.org/drawingml/2006/picture">
+                  <pic:nvPicPr>
+                    <pic:cNvPr id="1" name=""/>
+                    <pic:cNvPicPr/>
+                  </pic:nvPicPr>
+                  <pic:blipFill rotWithShape="1">
+                    <a:blip r:embed="rId15"/>
+                    <a:srcRect b="19399"/>
+                    <a:stretch/>
+                  </pic:blipFill>
+                  <pic:spPr bwMode="auto">
+                    <a:xfrm>
+                      <a:off x="0" y="0"/>
+                      <a:ext cx="2372053" cy="1232109"/>
+                    </a:xfrm>
+                    <a:prstGeom prst="rect">
+                      <a:avLst/>
+                    </a:prstGeom>
+                    <a:ln>
+                      <a:noFill/>
+                    </a:ln>
+                    <a:extLst>
+                      <a:ext uri="{53640926-AAD7-44D8-BBD7-CCE9431645EC}">
+                        <a14:shadowObscured xmlns:a14="http://schemas.microsoft.com/office/drawing/2010/main"/>
+                      </a:ext>
+                    </a:extLst>
+                  </pic:spPr>
+                </pic:pic>
+              </a:graphicData>
+            </a:graphic>
+          </wp:inline>
+        </w:drawing>
+      </w:r>
+    </w:p>
+    <w:p>
+      <w:pPr>
+        <w:pStyle w:val="ListParagraph"/>
+        <w:numPr>
+          <w:ilvl w:val="0"/>
+          <w:numId w:val="1"/>
+        </w:numPr>
+        <w:rPr>
+          <w:rFonts w:ascii="Arial" w:hAnsi="Arial" w:cs="Arial"/>
+          <w:sz w:val="28"/>
+          <w:szCs w:val="28"/>
+        </w:rPr>
+      </w:pPr>
+      <w:r>
+        <w:rPr>
+          <w:rFonts w:ascii="Arial" w:hAnsi="Arial" w:cs="Arial"/>
+          <w:sz w:val="28"/>
+          <w:szCs w:val="28"/>
+        </w:rPr>
+        <w:t>Architecture</w:t>
+      </w:r>
+    </w:p>
+    <w:p>
+      <w:pPr>
+        <w:pStyle w:val="ListParagraph"/>
+        <w:numPr>
+          <w:ilvl w:val="1"/>
+          <w:numId w:val="1"/>
+        </w:numPr>
+        <w:rPr>
+          <w:rFonts w:ascii="Arial" w:hAnsi="Arial" w:cs="Arial"/>
+          <w:sz w:val="28"/>
+          <w:szCs w:val="28"/>
+        </w:rPr>
+      </w:pPr>
+      <w:r>
+        <w:rPr>
+          <w:rFonts w:ascii="Arial" w:hAnsi="Arial" w:cs="Arial"/>
+          <w:sz w:val="28"/>
+          <w:szCs w:val="28"/>
+        </w:rPr>
+        <w:t xml:space="preserve">Scenario – If suppose we made change in </w:t>
+      </w:r>
+      <w:proofErr w:type="spellStart"/>
+      <w:r>
+        <w:rPr>
+          <w:rFonts w:ascii="Arial" w:hAnsi="Arial" w:cs="Arial"/>
+          <w:sz w:val="28"/>
+          <w:szCs w:val="28"/>
+        </w:rPr>
+        <w:t>config</w:t>
+      </w:r>
+      <w:proofErr w:type="spellEnd"/>
+      <w:r>
+        <w:rPr>
+          <w:rFonts w:ascii="Arial" w:hAnsi="Arial" w:cs="Arial"/>
+          <w:sz w:val="28"/>
+          <w:szCs w:val="28"/>
+        </w:rPr>
+        <w:t xml:space="preserve"> and don’t have other changes. So in this case we might need to redeploy our app. </w:t>
+      </w:r>
+    </w:p>
+    <w:p>
+      <w:pPr>
+        <w:pStyle w:val="ListParagraph"/>
+        <w:numPr>
+          <w:ilvl w:val="2"/>
+          <w:numId w:val="1"/>
+        </w:numPr>
+        <w:rPr>
+          <w:rFonts w:ascii="Arial" w:hAnsi="Arial" w:cs="Arial"/>
+          <w:sz w:val="28"/>
+          <w:szCs w:val="28"/>
+        </w:rPr>
+      </w:pPr>
+      <w:r>
+        <w:rPr>
+          <w:rFonts w:ascii="Arial" w:hAnsi="Arial" w:cs="Arial"/>
+          <w:sz w:val="28"/>
+          <w:szCs w:val="28"/>
+        </w:rPr>
+        <w:t>So how can we re</w:t>
+      </w:r>
+      <w:r>
+        <w:rPr>
+          <w:rFonts w:ascii="Arial" w:hAnsi="Arial" w:cs="Arial"/>
+          <w:sz w:val="28"/>
+          <w:szCs w:val="28"/>
+        </w:rPr>
+        <w:t>solve?</w:t>
+      </w:r>
+    </w:p>
+    <w:p>
+      <w:pPr>
+        <w:pStyle w:val="ListParagraph"/>
+        <w:numPr>
+          <w:ilvl w:val="3"/>
+          <w:numId w:val="1"/>
+        </w:numPr>
+        <w:rPr>
+          <w:rFonts w:ascii="Arial" w:hAnsi="Arial" w:cs="Arial"/>
+          <w:sz w:val="28"/>
+          <w:szCs w:val="28"/>
+        </w:rPr>
+      </w:pPr>
+      <w:r>
+        <w:rPr>
+          <w:rFonts w:ascii="Arial" w:hAnsi="Arial" w:cs="Arial"/>
+          <w:sz w:val="28"/>
+          <w:szCs w:val="28"/>
+        </w:rPr>
+        <w:t xml:space="preserve">Why don’t we have that file </w:t>
+      </w:r>
+      <w:proofErr w:type="spellStart"/>
+      <w:r>
+        <w:rPr>
+          <w:rFonts w:ascii="Arial" w:hAnsi="Arial" w:cs="Arial"/>
+          <w:sz w:val="28"/>
+          <w:szCs w:val="28"/>
+        </w:rPr>
+        <w:t>git</w:t>
+      </w:r>
+      <w:proofErr w:type="spellEnd"/>
+      <w:r>
+        <w:rPr>
+          <w:rFonts w:ascii="Arial" w:hAnsi="Arial" w:cs="Arial"/>
+          <w:sz w:val="28"/>
+          <w:szCs w:val="28"/>
+        </w:rPr>
+        <w:t xml:space="preserve"> repo? So that app will look for </w:t>
+      </w:r>
+      <w:proofErr w:type="spellStart"/>
+      <w:r>
+        <w:rPr>
+          <w:rFonts w:ascii="Arial" w:hAnsi="Arial" w:cs="Arial"/>
+          <w:sz w:val="28"/>
+          <w:szCs w:val="28"/>
+        </w:rPr>
+        <w:t>config</w:t>
+      </w:r>
+      <w:proofErr w:type="spellEnd"/>
+      <w:r>
+        <w:rPr>
+          <w:rFonts w:ascii="Arial" w:hAnsi="Arial" w:cs="Arial"/>
+          <w:sz w:val="28"/>
+          <w:szCs w:val="28"/>
+        </w:rPr>
+        <w:t xml:space="preserve"> file in </w:t>
+      </w:r>
+      <w:proofErr w:type="spellStart"/>
+      <w:r>
+        <w:rPr>
+          <w:rFonts w:ascii="Arial" w:hAnsi="Arial" w:cs="Arial"/>
+          <w:sz w:val="28"/>
+          <w:szCs w:val="28"/>
+        </w:rPr>
+        <w:t>git</w:t>
+      </w:r>
+      <w:proofErr w:type="spellEnd"/>
+      <w:r>
+        <w:rPr>
+          <w:rFonts w:ascii="Arial" w:hAnsi="Arial" w:cs="Arial"/>
+          <w:sz w:val="28"/>
+          <w:szCs w:val="28"/>
+        </w:rPr>
+        <w:t xml:space="preserve"> repo so that we need not need to redeploy.</w:t>
+      </w:r>
+    </w:p>
+    <w:p>
+      <w:pPr>
+        <w:pStyle w:val="ListParagraph"/>
+        <w:rPr>
+          <w:rFonts w:ascii="Arial" w:hAnsi="Arial" w:cs="Arial"/>
+          <w:sz w:val="28"/>
+          <w:szCs w:val="28"/>
+        </w:rPr>
+      </w:pPr>
+      <w:r>
+        <w:rPr>
+          <w:noProof/>
+          <w:lang w:eastAsia="en-IN"/>
+        </w:rPr>
+        <w:drawing>
+          <wp:anchor distT="0" distB="0" distL="114300" distR="114300" simplePos="0" relativeHeight="251659264" behindDoc="0" locked="0" layoutInCell="1" allowOverlap="1" wp14:anchorId="2844A448" wp14:editId="1F18064C">
+            <wp:simplePos x="0" y="0"/>
+            <wp:positionH relativeFrom="margin">
+              <wp:posOffset>133350</wp:posOffset>
+            </wp:positionH>
+            <wp:positionV relativeFrom="paragraph">
+              <wp:posOffset>132715</wp:posOffset>
+            </wp:positionV>
+            <wp:extent cx="2019300" cy="2146934"/>
+            <wp:effectExtent l="57150" t="57150" r="114300" b="120650"/>
+            <wp:wrapNone/>
+            <wp:docPr id="13" name="Picture 13"/>
+            <wp:cNvGraphicFramePr>
+              <a:graphicFrameLocks xmlns:a="http://schemas.openxmlformats.org/drawingml/2006/main" noChangeAspect="1"/>
+            </wp:cNvGraphicFramePr>
+            <a:graphic xmlns:a="http://schemas.openxmlformats.org/drawingml/2006/main">
+              <a:graphicData uri="http://schemas.openxmlformats.org/drawingml/2006/picture">
+                <pic:pic xmlns:pic="http://schemas.openxmlformats.org/drawingml/2006/picture">
+                  <pic:nvPicPr>
+                    <pic:cNvPr id="1" name=""/>
+                    <pic:cNvPicPr/>
+                  </pic:nvPicPr>
+                  <pic:blipFill rotWithShape="1">
+                    <a:blip r:embed="rId16">
+                      <a:extLst>
+                        <a:ext uri="{28A0092B-C50C-407E-A947-70E740481C1C}">
+                          <a14:useLocalDpi xmlns:a14="http://schemas.microsoft.com/office/drawing/2010/main" val="0"/>
+                        </a:ext>
+                      </a:extLst>
+                    </a:blip>
+                    <a:srcRect l="4499" t="1744" r="3794" b="1"/>
+                    <a:stretch/>
+                  </pic:blipFill>
+                  <pic:spPr bwMode="auto">
+                    <a:xfrm>
+                      <a:off x="0" y="0"/>
+                      <a:ext cx="2019300" cy="2146934"/>
+                    </a:xfrm>
+                    <a:prstGeom prst="rect">
+                      <a:avLst/>
+                    </a:prstGeom>
+                    <a:ln w="3175" cap="sq">
+                      <a:solidFill>
+                        <a:srgbClr val="000000"/>
+                      </a:solidFill>
+                      <a:prstDash val="solid"/>
+                      <a:miter lim="800000"/>
+                    </a:ln>
+                    <a:effectLst>
+                      <a:outerShdw blurRad="50800" dist="38100" dir="2700000" algn="tl" rotWithShape="0">
+                        <a:srgbClr val="000000">
+                          <a:alpha val="43000"/>
+                        </a:srgbClr>
+                      </a:outerShdw>
+                    </a:effectLst>
+                    <a:extLst>
+                      <a:ext uri="{53640926-AAD7-44D8-BBD7-CCE9431645EC}">
+                        <a14:shadowObscured xmlns:a14="http://schemas.microsoft.com/office/drawing/2010/main"/>
+                      </a:ext>
+                    </a:extLst>
+                  </pic:spPr>
+                </pic:pic>
+              </a:graphicData>
+            </a:graphic>
+            <wp14:sizeRelH relativeFrom="margin">
+              <wp14:pctWidth>0</wp14:pctWidth>
+            </wp14:sizeRelH>
+            <wp14:sizeRelV relativeFrom="margin">
+              <wp14:pctHeight>0</wp14:pctHeight>
+            </wp14:sizeRelV>
+          </wp:anchor>
+        </w:drawing>
+      </w:r>
+      <w:r>
+        <w:rPr>
+          <w:noProof/>
+          <w:lang w:eastAsia="en-IN"/>
+        </w:rPr>
+        <w:t xml:space="preserve">                                                              </w:t>
+      </w:r>
+    </w:p>
+    <w:p/>
+    <w:p>
+      <w:r>
+        <w:rPr>
+          <w:noProof/>
+          <w:lang w:eastAsia="en-IN"/>
+        </w:rPr>
+        <w:drawing>
+          <wp:anchor distT="0" distB="0" distL="114300" distR="114300" simplePos="0" relativeHeight="251658240" behindDoc="0" locked="0" layoutInCell="1" allowOverlap="1" wp14:anchorId="2EE2DA4E" wp14:editId="72065411">
+            <wp:simplePos x="0" y="0"/>
+            <wp:positionH relativeFrom="column">
+              <wp:posOffset>2369820</wp:posOffset>
+            </wp:positionH>
+            <wp:positionV relativeFrom="paragraph">
+              <wp:posOffset>5080</wp:posOffset>
+            </wp:positionV>
+            <wp:extent cx="4610100" cy="1560195"/>
+            <wp:effectExtent l="57150" t="57150" r="114300" b="116205"/>
+            <wp:wrapNone/>
+            <wp:docPr id="14" name="Picture 14"/>
+            <wp:cNvGraphicFramePr>
+              <a:graphicFrameLocks xmlns:a="http://schemas.openxmlformats.org/drawingml/2006/main" noChangeAspect="1"/>
+            </wp:cNvGraphicFramePr>
+            <a:graphic xmlns:a="http://schemas.openxmlformats.org/drawingml/2006/main">
+              <a:graphicData uri="http://schemas.openxmlformats.org/drawingml/2006/picture">
+                <pic:pic xmlns:pic="http://schemas.openxmlformats.org/drawingml/2006/picture">
+                  <pic:nvPicPr>
+                    <pic:cNvPr id="1" name=""/>
+                    <pic:cNvPicPr/>
+                  </pic:nvPicPr>
+                  <pic:blipFill rotWithShape="1">
+                    <a:blip r:embed="rId17">
+                      <a:extLst>
+                        <a:ext uri="{28A0092B-C50C-407E-A947-70E740481C1C}">
+                          <a14:useLocalDpi xmlns:a14="http://schemas.microsoft.com/office/drawing/2010/main" val="0"/>
+                        </a:ext>
+                      </a:extLst>
+                    </a:blip>
+                    <a:srcRect r="819"/>
+                    <a:stretch/>
+                  </pic:blipFill>
+                  <pic:spPr bwMode="auto">
+                    <a:xfrm>
+                      <a:off x="0" y="0"/>
+                      <a:ext cx="4610100" cy="1560195"/>
+                    </a:xfrm>
+                    <a:prstGeom prst="rect">
+                      <a:avLst/>
+                    </a:prstGeom>
+                    <a:ln w="3175" cap="sq">
+                      <a:solidFill>
+                        <a:srgbClr val="000000"/>
+                      </a:solidFill>
+                      <a:prstDash val="solid"/>
+                      <a:miter lim="800000"/>
+                    </a:ln>
+                    <a:effectLst>
+                      <a:outerShdw blurRad="50800" dist="38100" dir="2700000" algn="tl" rotWithShape="0">
+                        <a:srgbClr val="000000">
+                          <a:alpha val="43000"/>
+                        </a:srgbClr>
+                      </a:outerShdw>
+                    </a:effectLst>
+                    <a:extLst>
+                      <a:ext uri="{53640926-AAD7-44D8-BBD7-CCE9431645EC}">
+                        <a14:shadowObscured xmlns:a14="http://schemas.microsoft.com/office/drawing/2010/main"/>
+                      </a:ext>
+                    </a:extLst>
+                  </pic:spPr>
+                </pic:pic>
+              </a:graphicData>
+            </a:graphic>
+            <wp14:sizeRelH relativeFrom="margin">
+              <wp14:pctWidth>0</wp14:pctWidth>
+            </wp14:sizeRelH>
+          </wp:anchor>
+        </w:drawing>
+      </w:r>
     </w:p>
     <w:p/>
     <w:p/>
     <w:p/>
     <w:p/>
-    <w:p/>
-    <w:p/>
-    <w:p/>
-    <w:p/>
-    <w:p/>
-    <w:p/>
+    <w:p>
+      <w:pPr>
+        <w:rPr>
+          <w:rFonts w:ascii="Arial" w:hAnsi="Arial" w:cs="Arial"/>
+          <w:sz w:val="28"/>
+          <w:szCs w:val="28"/>
+        </w:rPr>
+      </w:pPr>
+      <w:r>
+        <w:rPr>
+          <w:rFonts w:ascii="Arial" w:hAnsi="Arial" w:cs="Arial"/>
+          <w:sz w:val="28"/>
+          <w:szCs w:val="28"/>
+        </w:rPr>
+        <w:lastRenderedPageBreak/>
+        <w:t>## Setting up spring cloud configuration server</w:t>
+      </w:r>
+    </w:p>
+    <w:p>
+      <w:pPr>
+        <w:pStyle w:val="ListParagraph"/>
+        <w:numPr>
+          <w:ilvl w:val="0"/>
+          <w:numId w:val="1"/>
+        </w:numPr>
+        <w:rPr>
+          <w:rFonts w:ascii="Arial" w:hAnsi="Arial" w:cs="Arial"/>
+          <w:sz w:val="28"/>
+          <w:szCs w:val="28"/>
+        </w:rPr>
+      </w:pPr>
+      <w:r>
+        <w:rPr>
+          <w:rFonts w:ascii="Arial" w:hAnsi="Arial" w:cs="Arial"/>
+          <w:sz w:val="28"/>
+          <w:szCs w:val="28"/>
+        </w:rPr>
+        <w:t>Create a new project</w:t>
+      </w:r>
+    </w:p>
+    <w:p>
+      <w:pPr>
+        <w:pStyle w:val="ListParagraph"/>
+        <w:numPr>
+          <w:ilvl w:val="0"/>
+          <w:numId w:val="1"/>
+        </w:numPr>
+        <w:rPr>
+          <w:rFonts w:ascii="Arial" w:hAnsi="Arial" w:cs="Arial"/>
+          <w:sz w:val="28"/>
+          <w:szCs w:val="28"/>
+        </w:rPr>
+      </w:pPr>
+      <w:r>
+        <w:rPr>
+          <w:rFonts w:ascii="Arial" w:hAnsi="Arial" w:cs="Arial"/>
+          <w:sz w:val="28"/>
+          <w:szCs w:val="28"/>
+        </w:rPr>
+        <w:t>Dependencies</w:t>
+      </w:r>
+    </w:p>
+    <w:p>
+      <w:pPr>
+        <w:pStyle w:val="ListParagraph"/>
+        <w:numPr>
+          <w:ilvl w:val="1"/>
+          <w:numId w:val="1"/>
+        </w:numPr>
+        <w:rPr>
+          <w:rFonts w:ascii="Arial" w:hAnsi="Arial" w:cs="Arial"/>
+          <w:sz w:val="28"/>
+          <w:szCs w:val="28"/>
+        </w:rPr>
+      </w:pPr>
+      <w:proofErr w:type="spellStart"/>
+      <w:r>
+        <w:rPr>
+          <w:rFonts w:ascii="Arial" w:hAnsi="Arial" w:cs="Arial"/>
+          <w:sz w:val="28"/>
+          <w:szCs w:val="28"/>
+        </w:rPr>
+        <w:t>Config</w:t>
+      </w:r>
+      <w:proofErr w:type="spellEnd"/>
+      <w:r>
+        <w:rPr>
+          <w:rFonts w:ascii="Arial" w:hAnsi="Arial" w:cs="Arial"/>
+          <w:sz w:val="28"/>
+          <w:szCs w:val="28"/>
+        </w:rPr>
+        <w:t xml:space="preserve"> server</w:t>
+      </w:r>
+    </w:p>
+    <w:p>
+      <w:pPr>
+        <w:pStyle w:val="ListParagraph"/>
+        <w:numPr>
+          <w:ilvl w:val="0"/>
+          <w:numId w:val="1"/>
+        </w:numPr>
+        <w:rPr>
+          <w:rFonts w:ascii="Arial" w:hAnsi="Arial" w:cs="Arial"/>
+          <w:sz w:val="28"/>
+          <w:szCs w:val="28"/>
+        </w:rPr>
+      </w:pPr>
+      <w:r>
+        <w:rPr>
+          <w:rFonts w:ascii="Arial" w:hAnsi="Arial" w:cs="Arial"/>
+          <w:sz w:val="28"/>
+          <w:szCs w:val="28"/>
+        </w:rPr>
+        <w:t>In main add @</w:t>
+      </w:r>
+      <w:proofErr w:type="spellStart"/>
+      <w:r>
+        <w:rPr>
+          <w:rFonts w:ascii="Arial" w:hAnsi="Arial" w:cs="Arial"/>
+          <w:sz w:val="28"/>
+          <w:szCs w:val="28"/>
+        </w:rPr>
+        <w:t>EnableConfigServer</w:t>
+      </w:r>
+      <w:proofErr w:type="spellEnd"/>
+    </w:p>
+    <w:p>
+      <w:pPr>
+        <w:pStyle w:val="ListParagraph"/>
+        <w:numPr>
+          <w:ilvl w:val="0"/>
+          <w:numId w:val="1"/>
+        </w:numPr>
+        <w:rPr>
+          <w:rFonts w:ascii="Arial" w:hAnsi="Arial" w:cs="Arial"/>
+          <w:sz w:val="28"/>
+          <w:szCs w:val="28"/>
+        </w:rPr>
+      </w:pPr>
+      <w:r>
+        <w:rPr>
+          <w:rFonts w:ascii="Arial" w:hAnsi="Arial" w:cs="Arial"/>
+          <w:sz w:val="28"/>
+          <w:szCs w:val="28"/>
+        </w:rPr>
+        <w:t xml:space="preserve">Go to </w:t>
+      </w:r>
+      <w:proofErr w:type="spellStart"/>
+      <w:r>
+        <w:rPr>
+          <w:rFonts w:ascii="Arial" w:hAnsi="Arial" w:cs="Arial"/>
+          <w:sz w:val="28"/>
+          <w:szCs w:val="28"/>
+        </w:rPr>
+        <w:t>application.properties</w:t>
+      </w:r>
+      <w:proofErr w:type="spellEnd"/>
+    </w:p>
+    <w:p>
+      <w:pPr>
+        <w:pStyle w:val="ListParagraph"/>
+        <w:numPr>
+          <w:ilvl w:val="1"/>
+          <w:numId w:val="1"/>
+        </w:numPr>
+        <w:rPr>
+          <w:rFonts w:ascii="Arial" w:hAnsi="Arial" w:cs="Arial"/>
+          <w:sz w:val="24"/>
+          <w:szCs w:val="28"/>
+        </w:rPr>
+      </w:pPr>
+      <w:r>
+        <w:rPr>
+          <w:rFonts w:ascii="Arial" w:hAnsi="Arial" w:cs="Arial"/>
+          <w:sz w:val="24"/>
+          <w:szCs w:val="28"/>
+        </w:rPr>
+        <w:t>spring.cloud.config.server.git.uri=file:///D:/Common_data/Microservice_tut/javaBrains/Microservice_javabrains/Step03/Config_file</w:t>
+      </w:r>
+    </w:p>
+    <w:p>
+      <w:pPr>
+        <w:pStyle w:val="ListParagraph"/>
+        <w:numPr>
+          <w:ilvl w:val="1"/>
+          <w:numId w:val="1"/>
+        </w:numPr>
+        <w:rPr>
+          <w:rFonts w:ascii="Arial" w:hAnsi="Arial" w:cs="Arial"/>
+          <w:sz w:val="24"/>
+          <w:szCs w:val="28"/>
+        </w:rPr>
+      </w:pPr>
+      <w:proofErr w:type="spellStart"/>
+      <w:r>
+        <w:rPr>
+          <w:rFonts w:ascii="Arial" w:hAnsi="Arial" w:cs="Arial"/>
+          <w:sz w:val="24"/>
+          <w:szCs w:val="28"/>
+        </w:rPr>
+        <w:t>server.port</w:t>
+      </w:r>
+      <w:proofErr w:type="spellEnd"/>
+      <w:r>
+        <w:rPr>
+          <w:rFonts w:ascii="Arial" w:hAnsi="Arial" w:cs="Arial"/>
+          <w:sz w:val="24"/>
+          <w:szCs w:val="28"/>
+        </w:rPr>
+        <w:t>=8888</w:t>
+      </w:r>
+    </w:p>
+    <w:p>
+      <w:pPr>
+        <w:pStyle w:val="ListParagraph"/>
+        <w:numPr>
+          <w:ilvl w:val="0"/>
+          <w:numId w:val="1"/>
+        </w:numPr>
+        <w:rPr>
+          <w:rFonts w:ascii="Arial" w:hAnsi="Arial" w:cs="Arial"/>
+          <w:sz w:val="28"/>
+          <w:szCs w:val="28"/>
+        </w:rPr>
+      </w:pPr>
+      <w:r>
+        <w:rPr>
+          <w:rFonts w:ascii="Arial" w:hAnsi="Arial" w:cs="Arial"/>
+          <w:sz w:val="28"/>
+          <w:szCs w:val="28"/>
+        </w:rPr>
+        <w:t>Run it on local:8888/application/default   =&gt; details of application</w:t>
+      </w:r>
+    </w:p>
+    <w:p>
+      <w:pPr>
+        <w:rPr>
+          <w:rFonts w:ascii="Arial" w:hAnsi="Arial" w:cs="Arial"/>
+          <w:sz w:val="28"/>
+          <w:szCs w:val="28"/>
+        </w:rPr>
+      </w:pPr>
+    </w:p>
+    <w:p>
+      <w:pPr>
+        <w:rPr>
+          <w:rFonts w:ascii="Arial" w:hAnsi="Arial" w:cs="Arial"/>
+          <w:sz w:val="28"/>
+          <w:szCs w:val="28"/>
+        </w:rPr>
+      </w:pPr>
+      <w:r>
+        <w:rPr>
+          <w:rFonts w:ascii="Arial" w:hAnsi="Arial" w:cs="Arial"/>
+          <w:sz w:val="28"/>
+          <w:szCs w:val="28"/>
+        </w:rPr>
+        <w:t xml:space="preserve">## Setting up spring cloud </w:t>
+      </w:r>
+      <w:proofErr w:type="spellStart"/>
+      <w:r>
+        <w:rPr>
+          <w:rFonts w:ascii="Arial" w:hAnsi="Arial" w:cs="Arial"/>
+          <w:sz w:val="28"/>
+          <w:szCs w:val="28"/>
+        </w:rPr>
+        <w:t>config</w:t>
+      </w:r>
+      <w:proofErr w:type="spellEnd"/>
+      <w:r>
+        <w:rPr>
+          <w:rFonts w:ascii="Arial" w:hAnsi="Arial" w:cs="Arial"/>
+          <w:sz w:val="28"/>
+          <w:szCs w:val="28"/>
+        </w:rPr>
+        <w:t xml:space="preserve"> client</w:t>
+      </w:r>
+    </w:p>
+    <w:p>
+      <w:pPr>
+        <w:rPr>
+          <w:rFonts w:ascii="Arial" w:hAnsi="Arial" w:cs="Arial"/>
+          <w:sz w:val="28"/>
+          <w:szCs w:val="28"/>
+        </w:rPr>
+      </w:pPr>
+      <w:bookmarkStart w:id="0" w:name="_GoBack"/>
+      <w:bookmarkEnd w:id="0"/>
+    </w:p>
     <w:p/>
     <w:p/>
     <w:p/>
@@ -3683,7 +8086,7 @@
 </file>
 
 <file path=word/numbering.xml><?xml version="1.0" encoding="utf-8"?>
-<w:numbering xmlns:wpc="http://schemas.microsoft.com/office/word/2010/wordprocessingCanvas" xmlns:cx="http://schemas.microsoft.com/office/drawing/2014/chartex" xmlns:cx1="http://schemas.microsoft.com/office/drawing/2015/9/8/chartex" xmlns:cx2="http://schemas.microsoft.com/office/drawing/2015/10/21/chartex" xmlns:cx3="http://schemas.microsoft.com/office/drawing/2016/5/9/chartex" xmlns:cx4="http://schemas.microsoft.com/office/drawing/2016/5/10/chartex" xmlns:cx5="http://schemas.microsoft.com/office/drawing/2016/5/11/chartex" xmlns:cx6="http://schemas.microsoft.com/office/drawing/2016/5/12/chartex" xmlns:cx7="http://schemas.microsoft.com/office/drawing/2016/5/13/chartex" xmlns:cx8="http://schemas.microsoft.com/office/drawing/2016/5/14/chartex" xmlns:mc="http://schemas.openxmlformats.org/markup-compatibility/2006" xmlns:aink="http://schemas.microsoft.com/office/drawing/2016/ink" xmlns:am3d="http://schemas.microsoft.com/office/drawing/2017/model3d" xmlns:o="urn:schemas-microsoft-com:office:office" xmlns:oel="http://schemas.microsoft.com/office/2019/extlst" xmlns:r="http://schemas.openxmlformats.org/officeDocument/2006/relationships" xmlns:m="http://schemas.openxmlformats.org/officeDocument/2006/math" xmlns:v="urn:schemas-microsoft-com:vml" xmlns:wp14="http://schemas.microsoft.com/office/word/2010/wordprocessingDrawing" xmlns:wp="http://schemas.openxmlformats.org/drawingml/2006/wordprocessingDrawing" xmlns:w10="urn:schemas-microsoft-com:office:word" xmlns:w="http://schemas.openxmlformats.org/wordprocessingml/2006/main" xmlns:w14="http://schemas.microsoft.com/office/word/2010/wordml" xmlns:w15="http://schemas.microsoft.com/office/word/2012/wordml" xmlns:w16cex="http://schemas.microsoft.com/office/word/2018/wordml/cex" xmlns:w16cid="http://schemas.microsoft.com/office/word/2016/wordml/cid" xmlns:w16="http://schemas.microsoft.com/office/word/2018/wordml" xmlns:w16du="http://schemas.microsoft.com/office/word/2023/wordml/word16du" xmlns:w16sdtdh="http://schemas.microsoft.com/office/word/2020/wordml/sdtdatahash" xmlns:w16se="http://schemas.microsoft.com/office/word/2015/wordml/symex" xmlns:wpg="http://schemas.microsoft.com/office/word/2010/wordprocessingGroup" xmlns:wpi="http://schemas.microsoft.com/office/word/2010/wordprocessingInk" xmlns:wne="http://schemas.microsoft.com/office/word/2006/wordml" xmlns:wps="http://schemas.microsoft.com/office/word/2010/wordprocessingShape" mc:Ignorable="w14 w15 w16se w16cid w16 w16cex w16sdtdh w16du wp14">
+<w:numbering xmlns:wpc="http://schemas.microsoft.com/office/word/2010/wordprocessingCanvas" xmlns:cx="http://schemas.microsoft.com/office/drawing/2014/chartex" xmlns:cx1="http://schemas.microsoft.com/office/drawing/2015/9/8/chartex" xmlns:mc="http://schemas.openxmlformats.org/markup-compatibility/2006" xmlns:o="urn:schemas-microsoft-com:office:office" xmlns:r="http://schemas.openxmlformats.org/officeDocument/2006/relationships" xmlns:m="http://schemas.openxmlformats.org/officeDocument/2006/math" xmlns:v="urn:schemas-microsoft-com:vml" xmlns:wp14="http://schemas.microsoft.com/office/word/2010/wordprocessingDrawing" xmlns:wp="http://schemas.openxmlformats.org/drawingml/2006/wordprocessingDrawing" xmlns:w10="urn:schemas-microsoft-com:office:word" xmlns:w="http://schemas.openxmlformats.org/wordprocessingml/2006/main" xmlns:w14="http://schemas.microsoft.com/office/word/2010/wordml" xmlns:w15="http://schemas.microsoft.com/office/word/2012/wordml" xmlns:w16se="http://schemas.microsoft.com/office/word/2015/wordml/symex" xmlns:wpg="http://schemas.microsoft.com/office/word/2010/wordprocessingGroup" xmlns:wpi="http://schemas.microsoft.com/office/word/2010/wordprocessingInk" xmlns:wne="http://schemas.microsoft.com/office/word/2006/wordml" xmlns:wps="http://schemas.microsoft.com/office/word/2010/wordprocessingShape" mc:Ignorable="w14 w15 w16se wp14">
   <w:abstractNum w:abstractNumId="0" w15:restartNumberingAfterBreak="0">
     <w:nsid w:val="166B4336"/>
     <w:multiLevelType w:val="hybridMultilevel"/>
@@ -4292,7 +8695,7 @@
         <w:rFonts w:ascii="Symbol" w:hAnsi="Symbol" w:hint="default"/>
       </w:rPr>
     </w:lvl>
-    <w:lvl w:ilvl="4" w:tplc="40090003" w:tentative="1">
+    <w:lvl w:ilvl="4" w:tplc="40090003">
       <w:start w:val="1"/>
       <w:numFmt w:val="bullet"/>
       <w:lvlText w:val="o"/>
@@ -4304,7 +8707,7 @@
         <w:rFonts w:ascii="Courier New" w:hAnsi="Courier New" w:cs="Courier New" w:hint="default"/>
       </w:rPr>
     </w:lvl>
-    <w:lvl w:ilvl="5" w:tplc="40090005" w:tentative="1">
+    <w:lvl w:ilvl="5" w:tplc="40090005">
       <w:start w:val="1"/>
       <w:numFmt w:val="bullet"/>
       <w:lvlText w:val=""/>
@@ -4316,7 +8719,7 @@
         <w:rFonts w:ascii="Wingdings" w:hAnsi="Wingdings" w:hint="default"/>
       </w:rPr>
     </w:lvl>
-    <w:lvl w:ilvl="6" w:tplc="40090001" w:tentative="1">
+    <w:lvl w:ilvl="6" w:tplc="40090001">
       <w:start w:val="1"/>
       <w:numFmt w:val="bullet"/>
       <w:lvlText w:val=""/>
@@ -4353,32 +8756,32 @@
       </w:rPr>
     </w:lvl>
   </w:abstractNum>
-  <w:num w:numId="1" w16cid:durableId="793213881">
+  <w:num w:numId="1">
     <w:abstractNumId w:val="6"/>
   </w:num>
-  <w:num w:numId="2" w16cid:durableId="647321077">
+  <w:num w:numId="2">
     <w:abstractNumId w:val="1"/>
   </w:num>
-  <w:num w:numId="3" w16cid:durableId="426076771">
+  <w:num w:numId="3">
     <w:abstractNumId w:val="0"/>
   </w:num>
-  <w:num w:numId="4" w16cid:durableId="190457325">
+  <w:num w:numId="4">
     <w:abstractNumId w:val="4"/>
   </w:num>
-  <w:num w:numId="5" w16cid:durableId="2063747962">
+  <w:num w:numId="5">
     <w:abstractNumId w:val="2"/>
   </w:num>
-  <w:num w:numId="6" w16cid:durableId="314408506">
+  <w:num w:numId="6">
     <w:abstractNumId w:val="3"/>
   </w:num>
-  <w:num w:numId="7" w16cid:durableId="368722744">
+  <w:num w:numId="7">
     <w:abstractNumId w:val="5"/>
   </w:num>
 </w:numbering>
 </file>
 
 <file path=word/styles.xml><?xml version="1.0" encoding="utf-8"?>
-<w:styles xmlns:mc="http://schemas.openxmlformats.org/markup-compatibility/2006" xmlns:r="http://schemas.openxmlformats.org/officeDocument/2006/relationships" xmlns:w="http://schemas.openxmlformats.org/wordprocessingml/2006/main" xmlns:w14="http://schemas.microsoft.com/office/word/2010/wordml" xmlns:w15="http://schemas.microsoft.com/office/word/2012/wordml" xmlns:w16cex="http://schemas.microsoft.com/office/word/2018/wordml/cex" xmlns:w16cid="http://schemas.microsoft.com/office/word/2016/wordml/cid" xmlns:w16="http://schemas.microsoft.com/office/word/2018/wordml" xmlns:w16du="http://schemas.microsoft.com/office/word/2023/wordml/word16du" xmlns:w16sdtdh="http://schemas.microsoft.com/office/word/2020/wordml/sdtdatahash" xmlns:w16se="http://schemas.microsoft.com/office/word/2015/wordml/symex" mc:Ignorable="w14 w15 w16se w16cid w16 w16cex w16sdtdh w16du">
+<w:styles xmlns:mc="http://schemas.openxmlformats.org/markup-compatibility/2006" xmlns:r="http://schemas.openxmlformats.org/officeDocument/2006/relationships" xmlns:w="http://schemas.openxmlformats.org/wordprocessingml/2006/main" xmlns:w14="http://schemas.microsoft.com/office/word/2010/wordml" xmlns:w15="http://schemas.microsoft.com/office/word/2012/wordml" xmlns:w16se="http://schemas.microsoft.com/office/word/2015/wordml/symex" mc:Ignorable="w14 w15 w16se">
   <w:docDefaults>
     <w:rPrDefault>
       <w:rPr>
@@ -4394,7 +8797,7 @@
       </w:pPr>
     </w:pPrDefault>
   </w:docDefaults>
-  <w:latentStyles w:defLockedState="0" w:defUIPriority="99" w:defSemiHidden="0" w:defUnhideWhenUsed="0" w:defQFormat="0" w:count="376">
+  <w:latentStyles w:defLockedState="0" w:defUIPriority="99" w:defSemiHidden="0" w:defUnhideWhenUsed="0" w:defQFormat="0" w:count="371">
     <w:lsdException w:name="Normal" w:uiPriority="0" w:qFormat="1"/>
     <w:lsdException w:name="heading 1" w:uiPriority="9" w:qFormat="1"/>
     <w:lsdException w:name="heading 2" w:semiHidden="1" w:uiPriority="9" w:unhideWhenUsed="1" w:qFormat="1"/>
@@ -4766,11 +9169,6 @@
     <w:lsdException w:name="List Table 5 Dark Accent 6" w:uiPriority="50"/>
     <w:lsdException w:name="List Table 6 Colorful Accent 6" w:uiPriority="51"/>
     <w:lsdException w:name="List Table 7 Colorful Accent 6" w:uiPriority="52"/>
-    <w:lsdException w:name="Mention" w:semiHidden="1" w:unhideWhenUsed="1"/>
-    <w:lsdException w:name="Smart Hyperlink" w:semiHidden="1" w:unhideWhenUsed="1"/>
-    <w:lsdException w:name="Hashtag" w:semiHidden="1" w:unhideWhenUsed="1"/>
-    <w:lsdException w:name="Unresolved Mention" w:semiHidden="1" w:unhideWhenUsed="1"/>
-    <w:lsdException w:name="Smart Link" w:semiHidden="1" w:unhideWhenUsed="1"/>
   </w:latentStyles>
   <w:style w:type="paragraph" w:default="1" w:styleId="Normal">
     <w:name w:val="Normal"/>
@@ -4779,6 +9177,7 @@
   <w:style w:type="character" w:default="1" w:styleId="DefaultParagraphFont">
     <w:name w:val="Default Paragraph Font"/>
     <w:uiPriority w:val="1"/>
+    <w:semiHidden/>
     <w:unhideWhenUsed/>
   </w:style>
   <w:style w:type="table" w:default="1" w:styleId="TableNormal">

--- a/javaBrains/Microservice_javabrains/Notes_Level3.docx
+++ b/javaBrains/Microservice_javabrains/Notes_Level3.docx
@@ -1,6 +1,6 @@
 
 <file path=word/document.xml><?xml version="1.0" encoding="utf-8"?>
-<w:document xmlns:wpc="http://schemas.microsoft.com/office/word/2010/wordprocessingCanvas" xmlns:cx="http://schemas.microsoft.com/office/drawing/2014/chartex" xmlns:cx1="http://schemas.microsoft.com/office/drawing/2015/9/8/chartex" xmlns:mc="http://schemas.openxmlformats.org/markup-compatibility/2006" xmlns:o="urn:schemas-microsoft-com:office:office" xmlns:r="http://schemas.openxmlformats.org/officeDocument/2006/relationships" xmlns:m="http://schemas.openxmlformats.org/officeDocument/2006/math" xmlns:v="urn:schemas-microsoft-com:vml" xmlns:wp14="http://schemas.microsoft.com/office/word/2010/wordprocessingDrawing" xmlns:wp="http://schemas.openxmlformats.org/drawingml/2006/wordprocessingDrawing" xmlns:w10="urn:schemas-microsoft-com:office:word" xmlns:w="http://schemas.openxmlformats.org/wordprocessingml/2006/main" xmlns:w14="http://schemas.microsoft.com/office/word/2010/wordml" xmlns:w15="http://schemas.microsoft.com/office/word/2012/wordml" xmlns:w16se="http://schemas.microsoft.com/office/word/2015/wordml/symex" xmlns:wpg="http://schemas.microsoft.com/office/word/2010/wordprocessingGroup" xmlns:wpi="http://schemas.microsoft.com/office/word/2010/wordprocessingInk" xmlns:wne="http://schemas.microsoft.com/office/word/2006/wordml" xmlns:wps="http://schemas.microsoft.com/office/word/2010/wordprocessingShape" mc:Ignorable="w14 w15 w16se wp14">
+<w:document xmlns:wpc="http://schemas.microsoft.com/office/word/2010/wordprocessingCanvas" xmlns:cx="http://schemas.microsoft.com/office/drawing/2014/chartex" xmlns:cx1="http://schemas.microsoft.com/office/drawing/2015/9/8/chartex" xmlns:cx2="http://schemas.microsoft.com/office/drawing/2015/10/21/chartex" xmlns:cx3="http://schemas.microsoft.com/office/drawing/2016/5/9/chartex" xmlns:cx4="http://schemas.microsoft.com/office/drawing/2016/5/10/chartex" xmlns:cx5="http://schemas.microsoft.com/office/drawing/2016/5/11/chartex" xmlns:cx6="http://schemas.microsoft.com/office/drawing/2016/5/12/chartex" xmlns:cx7="http://schemas.microsoft.com/office/drawing/2016/5/13/chartex" xmlns:cx8="http://schemas.microsoft.com/office/drawing/2016/5/14/chartex" xmlns:mc="http://schemas.openxmlformats.org/markup-compatibility/2006" xmlns:aink="http://schemas.microsoft.com/office/drawing/2016/ink" xmlns:am3d="http://schemas.microsoft.com/office/drawing/2017/model3d" xmlns:o="urn:schemas-microsoft-com:office:office" xmlns:oel="http://schemas.microsoft.com/office/2019/extlst" xmlns:r="http://schemas.openxmlformats.org/officeDocument/2006/relationships" xmlns:m="http://schemas.openxmlformats.org/officeDocument/2006/math" xmlns:v="urn:schemas-microsoft-com:vml" xmlns:wp14="http://schemas.microsoft.com/office/word/2010/wordprocessingDrawing" xmlns:wp="http://schemas.openxmlformats.org/drawingml/2006/wordprocessingDrawing" xmlns:w10="urn:schemas-microsoft-com:office:word" xmlns:w="http://schemas.openxmlformats.org/wordprocessingml/2006/main" xmlns:w14="http://schemas.microsoft.com/office/word/2010/wordml" xmlns:w15="http://schemas.microsoft.com/office/word/2012/wordml" xmlns:w16cex="http://schemas.microsoft.com/office/word/2018/wordml/cex" xmlns:w16cid="http://schemas.microsoft.com/office/word/2016/wordml/cid" xmlns:w16="http://schemas.microsoft.com/office/word/2018/wordml" xmlns:w16du="http://schemas.microsoft.com/office/word/2023/wordml/word16du" xmlns:w16sdtdh="http://schemas.microsoft.com/office/word/2020/wordml/sdtdatahash" xmlns:w16se="http://schemas.microsoft.com/office/word/2015/wordml/symex" xmlns:wpg="http://schemas.microsoft.com/office/word/2010/wordprocessingGroup" xmlns:wpi="http://schemas.microsoft.com/office/word/2010/wordprocessingInk" xmlns:wne="http://schemas.microsoft.com/office/word/2006/wordml" xmlns:wps="http://schemas.microsoft.com/office/word/2010/wordprocessingShape" mc:Ignorable="w14 w15 w16se w16cid w16 w16cex w16sdtdh w16du wp14">
   <w:body>
     <w:p>
       <w:r>
@@ -297,25 +297,7 @@
           <w:sz w:val="28"/>
           <w:szCs w:val="28"/>
         </w:rPr>
-        <w:t xml:space="preserve">Can access values from </w:t>
-      </w:r>
-      <w:proofErr w:type="spellStart"/>
-      <w:r>
-        <w:rPr>
-          <w:rFonts w:ascii="Arial" w:hAnsi="Arial" w:cs="Arial"/>
-          <w:sz w:val="28"/>
-          <w:szCs w:val="28"/>
-        </w:rPr>
-        <w:t>application.properties</w:t>
-      </w:r>
-      <w:proofErr w:type="spellEnd"/>
-      <w:r>
-        <w:rPr>
-          <w:rFonts w:ascii="Arial" w:hAnsi="Arial" w:cs="Arial"/>
-          <w:sz w:val="28"/>
-          <w:szCs w:val="28"/>
-        </w:rPr>
-        <w:t xml:space="preserve"> file by key </w:t>
+        <w:t xml:space="preserve">Can access values from application.properties file by key </w:t>
       </w:r>
     </w:p>
     <w:p>
@@ -337,36 +319,8 @@
           <w:sz w:val="28"/>
           <w:szCs w:val="28"/>
         </w:rPr>
-        <w:t xml:space="preserve">Here the </w:t>
-      </w:r>
-      <w:proofErr w:type="spellStart"/>
-      <w:r>
-        <w:rPr>
-          <w:rFonts w:ascii="Arial" w:hAnsi="Arial" w:cs="Arial"/>
-          <w:sz w:val="28"/>
-          <w:szCs w:val="28"/>
-        </w:rPr>
-        <w:t>my.fullGreetDesc</w:t>
-      </w:r>
-      <w:proofErr w:type="spellEnd"/>
-      <w:r>
-        <w:rPr>
-          <w:rFonts w:ascii="Arial" w:hAnsi="Arial" w:cs="Arial"/>
-          <w:sz w:val="28"/>
-          <w:szCs w:val="28"/>
-        </w:rPr>
-        <w:t xml:space="preserve"> is injected into </w:t>
-      </w:r>
-      <w:proofErr w:type="spellStart"/>
-      <w:r>
-        <w:rPr>
-          <w:rFonts w:ascii="Arial" w:hAnsi="Arial" w:cs="Arial"/>
-          <w:sz w:val="28"/>
-          <w:szCs w:val="28"/>
-        </w:rPr>
-        <w:t>greetMsg</w:t>
-      </w:r>
-      <w:proofErr w:type="spellEnd"/>
+        <w:t>Here the my.fullGreetDesc is injected into greetMsg</w:t>
+      </w:r>
     </w:p>
     <w:p>
       <w:pPr>
@@ -640,7 +594,6 @@
         </w:rPr>
         <w:t xml:space="preserve"> </w:t>
       </w:r>
-      <w:proofErr w:type="spellStart"/>
       <w:r>
         <w:rPr>
           <w:rFonts w:ascii="Consolas" w:hAnsi="Consolas"/>
@@ -650,7 +603,6 @@
         </w:rPr>
         <w:t>greetMsg</w:t>
       </w:r>
-      <w:proofErr w:type="spellEnd"/>
       <w:r>
         <w:rPr>
           <w:rFonts w:ascii="Consolas" w:hAnsi="Consolas"/>
@@ -812,7 +764,6 @@
         </w:rPr>
         <w:t xml:space="preserve"> </w:t>
       </w:r>
-      <w:proofErr w:type="spellStart"/>
       <w:r>
         <w:rPr>
           <w:rFonts w:ascii="Consolas" w:hAnsi="Consolas"/>
@@ -822,7 +773,6 @@
         </w:rPr>
         <w:t>getGreeting</w:t>
       </w:r>
-      <w:proofErr w:type="spellEnd"/>
       <w:r>
         <w:rPr>
           <w:rFonts w:ascii="Consolas" w:hAnsi="Consolas"/>
@@ -903,7 +853,6 @@
         </w:rPr>
         <w:t xml:space="preserve"> </w:t>
       </w:r>
-      <w:proofErr w:type="spellStart"/>
       <w:r>
         <w:rPr>
           <w:rFonts w:ascii="Consolas" w:hAnsi="Consolas"/>
@@ -913,7 +862,6 @@
         </w:rPr>
         <w:t>greetMsg</w:t>
       </w:r>
-      <w:proofErr w:type="spellEnd"/>
       <w:r>
         <w:rPr>
           <w:rFonts w:ascii="Consolas" w:hAnsi="Consolas"/>
@@ -1034,25 +982,7 @@
           <w:sz w:val="28"/>
           <w:szCs w:val="28"/>
         </w:rPr>
-        <w:t xml:space="preserve">If suppose key -value is not present in </w:t>
-      </w:r>
-      <w:proofErr w:type="spellStart"/>
-      <w:r>
-        <w:rPr>
-          <w:rFonts w:ascii="Arial" w:hAnsi="Arial" w:cs="Arial"/>
-          <w:sz w:val="28"/>
-          <w:szCs w:val="28"/>
-        </w:rPr>
-        <w:t>application.properties</w:t>
-      </w:r>
-      <w:proofErr w:type="spellEnd"/>
-      <w:r>
-        <w:rPr>
-          <w:rFonts w:ascii="Arial" w:hAnsi="Arial" w:cs="Arial"/>
-          <w:sz w:val="28"/>
-          <w:szCs w:val="28"/>
-        </w:rPr>
-        <w:t xml:space="preserve"> the which try to access using @Value, then in that case application run into error.</w:t>
+        <w:t>If suppose key -value is not present in application.properties the which try to access using @Value, then in that case application run into error.</w:t>
       </w:r>
     </w:p>
     <w:p>
@@ -1096,25 +1026,7 @@
           <w:sz w:val="28"/>
           <w:szCs w:val="28"/>
         </w:rPr>
-        <w:t xml:space="preserve">Suppose we got list as comma separated in </w:t>
-      </w:r>
-      <w:proofErr w:type="spellStart"/>
-      <w:r>
-        <w:rPr>
-          <w:rFonts w:ascii="Arial" w:hAnsi="Arial" w:cs="Arial"/>
-          <w:sz w:val="28"/>
-          <w:szCs w:val="28"/>
-        </w:rPr>
-        <w:t>app.prop</w:t>
-      </w:r>
-      <w:proofErr w:type="spellEnd"/>
-      <w:r>
-        <w:rPr>
-          <w:rFonts w:ascii="Arial" w:hAnsi="Arial" w:cs="Arial"/>
-          <w:sz w:val="28"/>
-          <w:szCs w:val="28"/>
-        </w:rPr>
-        <w:t xml:space="preserve"> file</w:t>
+        <w:t>Suppose we got list as comma separated in app.prop file</w:t>
       </w:r>
     </w:p>
     <w:p>
@@ -1126,23 +1038,13 @@
           <w:szCs w:val="28"/>
         </w:rPr>
       </w:pPr>
-      <w:proofErr w:type="spellStart"/>
-      <w:r>
-        <w:rPr>
-          <w:rFonts w:ascii="Arial" w:hAnsi="Arial" w:cs="Arial"/>
-          <w:sz w:val="28"/>
-          <w:szCs w:val="28"/>
-        </w:rPr>
-        <w:t>my.list</w:t>
-      </w:r>
-      <w:proofErr w:type="spellEnd"/>
-      <w:r>
-        <w:rPr>
-          <w:rFonts w:ascii="Arial" w:hAnsi="Arial" w:cs="Arial"/>
-          <w:sz w:val="28"/>
-          <w:szCs w:val="28"/>
-        </w:rPr>
-        <w:t>=one, two, three</w:t>
+      <w:r>
+        <w:rPr>
+          <w:rFonts w:ascii="Arial" w:hAnsi="Arial" w:cs="Arial"/>
+          <w:sz w:val="28"/>
+          <w:szCs w:val="28"/>
+        </w:rPr>
+        <w:t>my.list=one, two, three</w:t>
       </w:r>
     </w:p>
     <w:p>
@@ -1186,24 +1088,7 @@
           <w:szCs w:val="28"/>
         </w:rPr>
         <w:tab/>
-      </w:r>
-      <w:proofErr w:type="gramStart"/>
-      <w:r>
-        <w:rPr>
-          <w:rFonts w:ascii="Arial" w:hAnsi="Arial" w:cs="Arial"/>
-          <w:sz w:val="28"/>
-          <w:szCs w:val="28"/>
-        </w:rPr>
-        <w:t>@Value(</w:t>
-      </w:r>
-      <w:proofErr w:type="gramEnd"/>
-      <w:r>
-        <w:rPr>
-          <w:rFonts w:ascii="Arial" w:hAnsi="Arial" w:cs="Arial"/>
-          <w:sz w:val="28"/>
-          <w:szCs w:val="28"/>
-        </w:rPr>
-        <w:t>my.list)</w:t>
+        <w:t>@Value(my.list)</w:t>
       </w:r>
     </w:p>
     <w:p>
@@ -1229,35 +1114,7 @@
           <w:szCs w:val="28"/>
         </w:rPr>
         <w:tab/>
-        <w:t xml:space="preserve">List&lt;String&gt; list;   //=&gt; </w:t>
-      </w:r>
-      <w:proofErr w:type="spellStart"/>
-      <w:r>
-        <w:rPr>
-          <w:rFonts w:ascii="Arial" w:hAnsi="Arial" w:cs="Arial"/>
-          <w:sz w:val="28"/>
-          <w:szCs w:val="28"/>
-        </w:rPr>
-        <w:t>one</w:t>
-      </w:r>
-      <w:proofErr w:type="gramStart"/>
-      <w:r>
-        <w:rPr>
-          <w:rFonts w:ascii="Arial" w:hAnsi="Arial" w:cs="Arial"/>
-          <w:sz w:val="28"/>
-          <w:szCs w:val="28"/>
-        </w:rPr>
-        <w:t>,two</w:t>
-      </w:r>
-      <w:proofErr w:type="spellEnd"/>
-      <w:proofErr w:type="gramEnd"/>
-      <w:r>
-        <w:rPr>
-          <w:rFonts w:ascii="Arial" w:hAnsi="Arial" w:cs="Arial"/>
-          <w:sz w:val="28"/>
-          <w:szCs w:val="28"/>
-        </w:rPr>
-        <w:t>, three populate as list</w:t>
+        <w:t>List&lt;String&gt; list;   //=&gt; one,two, three populate as list</w:t>
       </w:r>
     </w:p>
     <w:p>
@@ -1301,43 +1158,7 @@
           <w:sz w:val="28"/>
           <w:szCs w:val="28"/>
         </w:rPr>
-        <w:t xml:space="preserve">Suppose I want get value of key which associate with </w:t>
-      </w:r>
-      <w:proofErr w:type="spellStart"/>
-      <w:r>
-        <w:rPr>
-          <w:rFonts w:ascii="Arial" w:hAnsi="Arial" w:cs="Arial"/>
-          <w:sz w:val="28"/>
-          <w:szCs w:val="28"/>
-        </w:rPr>
-        <w:t>db</w:t>
-      </w:r>
-      <w:proofErr w:type="spellEnd"/>
-      <w:r>
-        <w:rPr>
-          <w:rFonts w:ascii="Arial" w:hAnsi="Arial" w:cs="Arial"/>
-          <w:sz w:val="28"/>
-          <w:szCs w:val="28"/>
-        </w:rPr>
-        <w:t xml:space="preserve"> from </w:t>
-      </w:r>
-      <w:proofErr w:type="spellStart"/>
-      <w:r>
-        <w:rPr>
-          <w:rFonts w:ascii="Arial" w:hAnsi="Arial" w:cs="Arial"/>
-          <w:sz w:val="28"/>
-          <w:szCs w:val="28"/>
-        </w:rPr>
-        <w:t>app.properties</w:t>
-      </w:r>
-      <w:proofErr w:type="spellEnd"/>
-      <w:r>
-        <w:rPr>
-          <w:rFonts w:ascii="Arial" w:hAnsi="Arial" w:cs="Arial"/>
-          <w:sz w:val="28"/>
-          <w:szCs w:val="28"/>
-        </w:rPr>
-        <w:t xml:space="preserve"> </w:t>
+        <w:t xml:space="preserve">Suppose I want get value of key which associate with db from app.properties </w:t>
       </w:r>
     </w:p>
     <w:p>
@@ -1350,7 +1171,6 @@
           <w:szCs w:val="24"/>
         </w:rPr>
       </w:pPr>
-      <w:proofErr w:type="spellStart"/>
       <w:r>
         <w:rPr>
           <w:rFonts w:ascii="Arial" w:hAnsi="Arial" w:cs="Arial"/>
@@ -1368,99 +1188,25 @@
         </w:rPr>
         <w:t>b.connection</w:t>
       </w:r>
-      <w:proofErr w:type="spellEnd"/>
       <w:r>
         <w:rPr>
           <w:rFonts w:ascii="Arial" w:hAnsi="Arial" w:cs="Arial"/>
           <w:sz w:val="24"/>
           <w:szCs w:val="24"/>
         </w:rPr>
-        <w:t>={</w:t>
-      </w:r>
-      <w:proofErr w:type="spellStart"/>
-      <w:r>
+        <w:t>={connectionString:'http://....', userName:'foo', password:'pass'}</w:t>
+      </w:r>
+    </w:p>
+    <w:p>
+      <w:pPr>
+        <w:pStyle w:val="ListParagraph"/>
+        <w:ind w:firstLine="720"/>
         <w:rPr>
           <w:rFonts w:ascii="Arial" w:hAnsi="Arial" w:cs="Arial"/>
           <w:sz w:val="24"/>
           <w:szCs w:val="24"/>
         </w:rPr>
-        <w:t>connectionString</w:t>
-      </w:r>
-      <w:proofErr w:type="spellEnd"/>
-      <w:r>
-        <w:rPr>
-          <w:rFonts w:ascii="Arial" w:hAnsi="Arial" w:cs="Arial"/>
-          <w:sz w:val="24"/>
-          <w:szCs w:val="24"/>
-        </w:rPr>
-        <w:t>:'http://....</w:t>
-      </w:r>
-      <w:proofErr w:type="gramStart"/>
-      <w:r>
-        <w:rPr>
-          <w:rFonts w:ascii="Arial" w:hAnsi="Arial" w:cs="Arial"/>
-          <w:sz w:val="24"/>
-          <w:szCs w:val="24"/>
-        </w:rPr>
-        <w:t>',</w:t>
-      </w:r>
-      <w:proofErr w:type="gramEnd"/>
-      <w:r>
-        <w:rPr>
-          <w:rFonts w:ascii="Arial" w:hAnsi="Arial" w:cs="Arial"/>
-          <w:sz w:val="24"/>
-          <w:szCs w:val="24"/>
-        </w:rPr>
-        <w:t xml:space="preserve"> </w:t>
-      </w:r>
-      <w:proofErr w:type="spellStart"/>
-      <w:r>
-        <w:rPr>
-          <w:rFonts w:ascii="Arial" w:hAnsi="Arial" w:cs="Arial"/>
-          <w:sz w:val="24"/>
-          <w:szCs w:val="24"/>
-        </w:rPr>
-        <w:t>userName</w:t>
-      </w:r>
-      <w:proofErr w:type="spellEnd"/>
-      <w:r>
-        <w:rPr>
-          <w:rFonts w:ascii="Arial" w:hAnsi="Arial" w:cs="Arial"/>
-          <w:sz w:val="24"/>
-          <w:szCs w:val="24"/>
-        </w:rPr>
-        <w:t xml:space="preserve">:'foo', </w:t>
-      </w:r>
-      <w:proofErr w:type="spellStart"/>
-      <w:r>
-        <w:rPr>
-          <w:rFonts w:ascii="Arial" w:hAnsi="Arial" w:cs="Arial"/>
-          <w:sz w:val="24"/>
-          <w:szCs w:val="24"/>
-        </w:rPr>
-        <w:t>password:'pass</w:t>
-      </w:r>
-      <w:proofErr w:type="spellEnd"/>
-      <w:r>
-        <w:rPr>
-          <w:rFonts w:ascii="Arial" w:hAnsi="Arial" w:cs="Arial"/>
-          <w:sz w:val="24"/>
-          <w:szCs w:val="24"/>
-        </w:rPr>
-        <w:t>'}</w:t>
-      </w:r>
-    </w:p>
-    <w:p>
-      <w:pPr>
-        <w:pStyle w:val="ListParagraph"/>
-        <w:ind w:firstLine="720"/>
-        <w:rPr>
-          <w:rFonts w:ascii="Arial" w:hAnsi="Arial" w:cs="Arial"/>
-          <w:sz w:val="24"/>
-          <w:szCs w:val="24"/>
-        </w:rPr>
-      </w:pPr>
-      <w:proofErr w:type="spellStart"/>
+      </w:pPr>
       <w:r>
         <w:rPr>
           <w:rFonts w:ascii="Arial" w:hAnsi="Arial" w:cs="Arial"/>
@@ -1478,7 +1224,6 @@
         </w:rPr>
         <w:t>b.host</w:t>
       </w:r>
-      <w:proofErr w:type="spellEnd"/>
       <w:r>
         <w:rPr>
           <w:rFonts w:ascii="Arial" w:hAnsi="Arial" w:cs="Arial"/>
@@ -1498,7 +1243,6 @@
           <w:szCs w:val="24"/>
         </w:rPr>
       </w:pPr>
-      <w:proofErr w:type="spellStart"/>
       <w:r>
         <w:rPr>
           <w:rFonts w:ascii="Arial" w:hAnsi="Arial" w:cs="Arial"/>
@@ -1516,7 +1260,6 @@
         </w:rPr>
         <w:t>b.port</w:t>
       </w:r>
-      <w:proofErr w:type="spellEnd"/>
       <w:r>
         <w:rPr>
           <w:rFonts w:ascii="Arial" w:hAnsi="Arial" w:cs="Arial"/>
@@ -1617,7 +1360,6 @@
         </w:rPr>
         <w:t xml:space="preserve">public class </w:t>
       </w:r>
-      <w:proofErr w:type="spellStart"/>
       <w:r>
         <w:rPr>
           <w:rFonts w:ascii="Courier New" w:hAnsi="Courier New" w:cs="Courier New"/>
@@ -1627,7 +1369,6 @@
         </w:rPr>
         <w:t>DbConnection</w:t>
       </w:r>
-      <w:proofErr w:type="spellEnd"/>
       <w:r>
         <w:rPr>
           <w:rFonts w:ascii="Courier New" w:hAnsi="Courier New" w:cs="Courier New"/>
@@ -1657,24 +1398,7 @@
           <w:szCs w:val="20"/>
         </w:rPr>
         <w:tab/>
-      </w:r>
-      <w:proofErr w:type="gramStart"/>
-      <w:r>
-        <w:rPr>
-          <w:rFonts w:ascii="Courier New" w:hAnsi="Courier New" w:cs="Courier New"/>
-          <w:sz w:val="20"/>
-          <w:szCs w:val="20"/>
-        </w:rPr>
-        <w:t>private</w:t>
-      </w:r>
-      <w:proofErr w:type="gramEnd"/>
-      <w:r>
-        <w:rPr>
-          <w:rFonts w:ascii="Courier New" w:hAnsi="Courier New" w:cs="Courier New"/>
-          <w:sz w:val="20"/>
-          <w:szCs w:val="20"/>
-        </w:rPr>
-        <w:t xml:space="preserve"> String connection;</w:t>
+        <w:t>private String connection;</w:t>
       </w:r>
     </w:p>
     <w:p>
@@ -1697,24 +1421,7 @@
           <w:szCs w:val="20"/>
         </w:rPr>
         <w:tab/>
-      </w:r>
-      <w:proofErr w:type="gramStart"/>
-      <w:r>
-        <w:rPr>
-          <w:rFonts w:ascii="Courier New" w:hAnsi="Courier New" w:cs="Courier New"/>
-          <w:sz w:val="20"/>
-          <w:szCs w:val="20"/>
-        </w:rPr>
-        <w:t>private</w:t>
-      </w:r>
-      <w:proofErr w:type="gramEnd"/>
-      <w:r>
-        <w:rPr>
-          <w:rFonts w:ascii="Courier New" w:hAnsi="Courier New" w:cs="Courier New"/>
-          <w:sz w:val="20"/>
-          <w:szCs w:val="20"/>
-        </w:rPr>
-        <w:t xml:space="preserve"> String host;</w:t>
+        <w:t>private String host;</w:t>
       </w:r>
     </w:p>
     <w:p>
@@ -1737,24 +1444,7 @@
           <w:szCs w:val="20"/>
         </w:rPr>
         <w:tab/>
-      </w:r>
-      <w:proofErr w:type="gramStart"/>
-      <w:r>
-        <w:rPr>
-          <w:rFonts w:ascii="Courier New" w:hAnsi="Courier New" w:cs="Courier New"/>
-          <w:sz w:val="20"/>
-          <w:szCs w:val="20"/>
-        </w:rPr>
-        <w:t>private</w:t>
-      </w:r>
-      <w:proofErr w:type="gramEnd"/>
-      <w:r>
-        <w:rPr>
-          <w:rFonts w:ascii="Courier New" w:hAnsi="Courier New" w:cs="Courier New"/>
-          <w:sz w:val="20"/>
-          <w:szCs w:val="20"/>
-        </w:rPr>
-        <w:t xml:space="preserve"> int port;</w:t>
+        <w:t>private int port;</w:t>
       </w:r>
     </w:p>
     <w:p>
@@ -1799,42 +1489,7 @@
           <w:szCs w:val="20"/>
         </w:rPr>
         <w:tab/>
-      </w:r>
-      <w:proofErr w:type="gramStart"/>
-      <w:r>
-        <w:rPr>
-          <w:rFonts w:ascii="Courier New" w:hAnsi="Courier New" w:cs="Courier New"/>
-          <w:sz w:val="20"/>
-          <w:szCs w:val="20"/>
-        </w:rPr>
-        <w:t>public</w:t>
-      </w:r>
-      <w:proofErr w:type="gramEnd"/>
-      <w:r>
-        <w:rPr>
-          <w:rFonts w:ascii="Courier New" w:hAnsi="Courier New" w:cs="Courier New"/>
-          <w:sz w:val="20"/>
-          <w:szCs w:val="20"/>
-        </w:rPr>
-        <w:t xml:space="preserve"> String </w:t>
-      </w:r>
-      <w:proofErr w:type="spellStart"/>
-      <w:r>
-        <w:rPr>
-          <w:rFonts w:ascii="Courier New" w:hAnsi="Courier New" w:cs="Courier New"/>
-          <w:sz w:val="20"/>
-          <w:szCs w:val="20"/>
-        </w:rPr>
-        <w:t>getConnection</w:t>
-      </w:r>
-      <w:proofErr w:type="spellEnd"/>
-      <w:r>
-        <w:rPr>
-          <w:rFonts w:ascii="Courier New" w:hAnsi="Courier New" w:cs="Courier New"/>
-          <w:sz w:val="20"/>
-          <w:szCs w:val="20"/>
-        </w:rPr>
-        <w:t>() {</w:t>
+        <w:t>public String getConnection() {</w:t>
       </w:r>
     </w:p>
     <w:p>
@@ -1865,24 +1520,7 @@
           <w:szCs w:val="20"/>
         </w:rPr>
         <w:tab/>
-      </w:r>
-      <w:proofErr w:type="gramStart"/>
-      <w:r>
-        <w:rPr>
-          <w:rFonts w:ascii="Courier New" w:hAnsi="Courier New" w:cs="Courier New"/>
-          <w:sz w:val="20"/>
-          <w:szCs w:val="20"/>
-        </w:rPr>
-        <w:t>return</w:t>
-      </w:r>
-      <w:proofErr w:type="gramEnd"/>
-      <w:r>
-        <w:rPr>
-          <w:rFonts w:ascii="Courier New" w:hAnsi="Courier New" w:cs="Courier New"/>
-          <w:sz w:val="20"/>
-          <w:szCs w:val="20"/>
-        </w:rPr>
-        <w:t xml:space="preserve"> connection;</w:t>
+        <w:t>return connection;</w:t>
       </w:r>
     </w:p>
     <w:p>
@@ -1928,42 +1566,7 @@
           <w:szCs w:val="20"/>
         </w:rPr>
         <w:tab/>
-      </w:r>
-      <w:proofErr w:type="gramStart"/>
-      <w:r>
-        <w:rPr>
-          <w:rFonts w:ascii="Courier New" w:hAnsi="Courier New" w:cs="Courier New"/>
-          <w:sz w:val="20"/>
-          <w:szCs w:val="20"/>
-        </w:rPr>
-        <w:t>public</w:t>
-      </w:r>
-      <w:proofErr w:type="gramEnd"/>
-      <w:r>
-        <w:rPr>
-          <w:rFonts w:ascii="Courier New" w:hAnsi="Courier New" w:cs="Courier New"/>
-          <w:sz w:val="20"/>
-          <w:szCs w:val="20"/>
-        </w:rPr>
-        <w:t xml:space="preserve"> void </w:t>
-      </w:r>
-      <w:proofErr w:type="spellStart"/>
-      <w:r>
-        <w:rPr>
-          <w:rFonts w:ascii="Courier New" w:hAnsi="Courier New" w:cs="Courier New"/>
-          <w:sz w:val="20"/>
-          <w:szCs w:val="20"/>
-        </w:rPr>
-        <w:t>setConnection</w:t>
-      </w:r>
-      <w:proofErr w:type="spellEnd"/>
-      <w:r>
-        <w:rPr>
-          <w:rFonts w:ascii="Courier New" w:hAnsi="Courier New" w:cs="Courier New"/>
-          <w:sz w:val="20"/>
-          <w:szCs w:val="20"/>
-        </w:rPr>
-        <w:t>(String connection) {</w:t>
+        <w:t>public void setConnection(String connection) {</w:t>
       </w:r>
     </w:p>
     <w:p>
@@ -1994,24 +1597,7 @@
           <w:szCs w:val="20"/>
         </w:rPr>
         <w:tab/>
-      </w:r>
-      <w:proofErr w:type="spellStart"/>
-      <w:r>
-        <w:rPr>
-          <w:rFonts w:ascii="Courier New" w:hAnsi="Courier New" w:cs="Courier New"/>
-          <w:sz w:val="20"/>
-          <w:szCs w:val="20"/>
-        </w:rPr>
-        <w:t>this.connection</w:t>
-      </w:r>
-      <w:proofErr w:type="spellEnd"/>
-      <w:r>
-        <w:rPr>
-          <w:rFonts w:ascii="Courier New" w:hAnsi="Courier New" w:cs="Courier New"/>
-          <w:sz w:val="20"/>
-          <w:szCs w:val="20"/>
-        </w:rPr>
-        <w:t xml:space="preserve"> = connection;</w:t>
+        <w:t>this.connection = connection;</w:t>
       </w:r>
     </w:p>
     <w:p>
@@ -2057,42 +1643,7 @@
           <w:szCs w:val="20"/>
         </w:rPr>
         <w:tab/>
-      </w:r>
-      <w:proofErr w:type="gramStart"/>
-      <w:r>
-        <w:rPr>
-          <w:rFonts w:ascii="Courier New" w:hAnsi="Courier New" w:cs="Courier New"/>
-          <w:sz w:val="20"/>
-          <w:szCs w:val="20"/>
-        </w:rPr>
-        <w:t>public</w:t>
-      </w:r>
-      <w:proofErr w:type="gramEnd"/>
-      <w:r>
-        <w:rPr>
-          <w:rFonts w:ascii="Courier New" w:hAnsi="Courier New" w:cs="Courier New"/>
-          <w:sz w:val="20"/>
-          <w:szCs w:val="20"/>
-        </w:rPr>
-        <w:t xml:space="preserve"> String </w:t>
-      </w:r>
-      <w:proofErr w:type="spellStart"/>
-      <w:r>
-        <w:rPr>
-          <w:rFonts w:ascii="Courier New" w:hAnsi="Courier New" w:cs="Courier New"/>
-          <w:sz w:val="20"/>
-          <w:szCs w:val="20"/>
-        </w:rPr>
-        <w:t>getHost</w:t>
-      </w:r>
-      <w:proofErr w:type="spellEnd"/>
-      <w:r>
-        <w:rPr>
-          <w:rFonts w:ascii="Courier New" w:hAnsi="Courier New" w:cs="Courier New"/>
-          <w:sz w:val="20"/>
-          <w:szCs w:val="20"/>
-        </w:rPr>
-        <w:t>() {</w:t>
+        <w:t>public String getHost() {</w:t>
       </w:r>
     </w:p>
     <w:p>
@@ -2123,24 +1674,7 @@
           <w:szCs w:val="20"/>
         </w:rPr>
         <w:tab/>
-      </w:r>
-      <w:proofErr w:type="gramStart"/>
-      <w:r>
-        <w:rPr>
-          <w:rFonts w:ascii="Courier New" w:hAnsi="Courier New" w:cs="Courier New"/>
-          <w:sz w:val="20"/>
-          <w:szCs w:val="20"/>
-        </w:rPr>
-        <w:t>return</w:t>
-      </w:r>
-      <w:proofErr w:type="gramEnd"/>
-      <w:r>
-        <w:rPr>
-          <w:rFonts w:ascii="Courier New" w:hAnsi="Courier New" w:cs="Courier New"/>
-          <w:sz w:val="20"/>
-          <w:szCs w:val="20"/>
-        </w:rPr>
-        <w:t xml:space="preserve"> host;</w:t>
+        <w:t>return host;</w:t>
       </w:r>
     </w:p>
     <w:p>
@@ -2186,42 +1720,7 @@
           <w:szCs w:val="20"/>
         </w:rPr>
         <w:tab/>
-      </w:r>
-      <w:proofErr w:type="gramStart"/>
-      <w:r>
-        <w:rPr>
-          <w:rFonts w:ascii="Courier New" w:hAnsi="Courier New" w:cs="Courier New"/>
-          <w:sz w:val="20"/>
-          <w:szCs w:val="20"/>
-        </w:rPr>
-        <w:t>public</w:t>
-      </w:r>
-      <w:proofErr w:type="gramEnd"/>
-      <w:r>
-        <w:rPr>
-          <w:rFonts w:ascii="Courier New" w:hAnsi="Courier New" w:cs="Courier New"/>
-          <w:sz w:val="20"/>
-          <w:szCs w:val="20"/>
-        </w:rPr>
-        <w:t xml:space="preserve"> void </w:t>
-      </w:r>
-      <w:proofErr w:type="spellStart"/>
-      <w:r>
-        <w:rPr>
-          <w:rFonts w:ascii="Courier New" w:hAnsi="Courier New" w:cs="Courier New"/>
-          <w:sz w:val="20"/>
-          <w:szCs w:val="20"/>
-        </w:rPr>
-        <w:t>setHost</w:t>
-      </w:r>
-      <w:proofErr w:type="spellEnd"/>
-      <w:r>
-        <w:rPr>
-          <w:rFonts w:ascii="Courier New" w:hAnsi="Courier New" w:cs="Courier New"/>
-          <w:sz w:val="20"/>
-          <w:szCs w:val="20"/>
-        </w:rPr>
-        <w:t>(String host) {</w:t>
+        <w:t>public void setHost(String host) {</w:t>
       </w:r>
     </w:p>
     <w:p>
@@ -2252,24 +1751,7 @@
           <w:szCs w:val="20"/>
         </w:rPr>
         <w:tab/>
-      </w:r>
-      <w:proofErr w:type="spellStart"/>
-      <w:r>
-        <w:rPr>
-          <w:rFonts w:ascii="Courier New" w:hAnsi="Courier New" w:cs="Courier New"/>
-          <w:sz w:val="20"/>
-          <w:szCs w:val="20"/>
-        </w:rPr>
-        <w:t>this.host</w:t>
-      </w:r>
-      <w:proofErr w:type="spellEnd"/>
-      <w:r>
-        <w:rPr>
-          <w:rFonts w:ascii="Courier New" w:hAnsi="Courier New" w:cs="Courier New"/>
-          <w:sz w:val="20"/>
-          <w:szCs w:val="20"/>
-        </w:rPr>
-        <w:t xml:space="preserve"> = host;</w:t>
+        <w:t>this.host = host;</w:t>
       </w:r>
     </w:p>
     <w:p>
@@ -2315,60 +1797,7 @@
           <w:szCs w:val="20"/>
         </w:rPr>
         <w:tab/>
-      </w:r>
-      <w:proofErr w:type="gramStart"/>
-      <w:r>
-        <w:rPr>
-          <w:rFonts w:ascii="Courier New" w:hAnsi="Courier New" w:cs="Courier New"/>
-          <w:sz w:val="20"/>
-          <w:szCs w:val="20"/>
-        </w:rPr>
-        <w:t>public</w:t>
-      </w:r>
-      <w:proofErr w:type="gramEnd"/>
-      <w:r>
-        <w:rPr>
-          <w:rFonts w:ascii="Courier New" w:hAnsi="Courier New" w:cs="Courier New"/>
-          <w:sz w:val="20"/>
-          <w:szCs w:val="20"/>
-        </w:rPr>
-        <w:t xml:space="preserve"> </w:t>
-      </w:r>
-      <w:proofErr w:type="spellStart"/>
-      <w:r>
-        <w:rPr>
-          <w:rFonts w:ascii="Courier New" w:hAnsi="Courier New" w:cs="Courier New"/>
-          <w:sz w:val="20"/>
-          <w:szCs w:val="20"/>
-        </w:rPr>
-        <w:t>int</w:t>
-      </w:r>
-      <w:proofErr w:type="spellEnd"/>
-      <w:r>
-        <w:rPr>
-          <w:rFonts w:ascii="Courier New" w:hAnsi="Courier New" w:cs="Courier New"/>
-          <w:sz w:val="20"/>
-          <w:szCs w:val="20"/>
-        </w:rPr>
-        <w:t xml:space="preserve"> </w:t>
-      </w:r>
-      <w:proofErr w:type="spellStart"/>
-      <w:r>
-        <w:rPr>
-          <w:rFonts w:ascii="Courier New" w:hAnsi="Courier New" w:cs="Courier New"/>
-          <w:sz w:val="20"/>
-          <w:szCs w:val="20"/>
-        </w:rPr>
-        <w:t>getPort</w:t>
-      </w:r>
-      <w:proofErr w:type="spellEnd"/>
-      <w:r>
-        <w:rPr>
-          <w:rFonts w:ascii="Courier New" w:hAnsi="Courier New" w:cs="Courier New"/>
-          <w:sz w:val="20"/>
-          <w:szCs w:val="20"/>
-        </w:rPr>
-        <w:t>() {</w:t>
+        <w:t>public int getPort() {</w:t>
       </w:r>
     </w:p>
     <w:p>
@@ -2399,24 +1828,7 @@
           <w:szCs w:val="20"/>
         </w:rPr>
         <w:tab/>
-      </w:r>
-      <w:proofErr w:type="gramStart"/>
-      <w:r>
-        <w:rPr>
-          <w:rFonts w:ascii="Courier New" w:hAnsi="Courier New" w:cs="Courier New"/>
-          <w:sz w:val="20"/>
-          <w:szCs w:val="20"/>
-        </w:rPr>
-        <w:t>return</w:t>
-      </w:r>
-      <w:proofErr w:type="gramEnd"/>
-      <w:r>
-        <w:rPr>
-          <w:rFonts w:ascii="Courier New" w:hAnsi="Courier New" w:cs="Courier New"/>
-          <w:sz w:val="20"/>
-          <w:szCs w:val="20"/>
-        </w:rPr>
-        <w:t xml:space="preserve"> port;</w:t>
+        <w:t>return port;</w:t>
       </w:r>
     </w:p>
     <w:p>
@@ -2462,60 +1874,7 @@
           <w:szCs w:val="20"/>
         </w:rPr>
         <w:tab/>
-      </w:r>
-      <w:proofErr w:type="gramStart"/>
-      <w:r>
-        <w:rPr>
-          <w:rFonts w:ascii="Courier New" w:hAnsi="Courier New" w:cs="Courier New"/>
-          <w:sz w:val="20"/>
-          <w:szCs w:val="20"/>
-        </w:rPr>
-        <w:t>public</w:t>
-      </w:r>
-      <w:proofErr w:type="gramEnd"/>
-      <w:r>
-        <w:rPr>
-          <w:rFonts w:ascii="Courier New" w:hAnsi="Courier New" w:cs="Courier New"/>
-          <w:sz w:val="20"/>
-          <w:szCs w:val="20"/>
-        </w:rPr>
-        <w:t xml:space="preserve"> void </w:t>
-      </w:r>
-      <w:proofErr w:type="spellStart"/>
-      <w:r>
-        <w:rPr>
-          <w:rFonts w:ascii="Courier New" w:hAnsi="Courier New" w:cs="Courier New"/>
-          <w:sz w:val="20"/>
-          <w:szCs w:val="20"/>
-        </w:rPr>
-        <w:t>setPort</w:t>
-      </w:r>
-      <w:proofErr w:type="spellEnd"/>
-      <w:r>
-        <w:rPr>
-          <w:rFonts w:ascii="Courier New" w:hAnsi="Courier New" w:cs="Courier New"/>
-          <w:sz w:val="20"/>
-          <w:szCs w:val="20"/>
-        </w:rPr>
-        <w:t>(</w:t>
-      </w:r>
-      <w:proofErr w:type="spellStart"/>
-      <w:r>
-        <w:rPr>
-          <w:rFonts w:ascii="Courier New" w:hAnsi="Courier New" w:cs="Courier New"/>
-          <w:sz w:val="20"/>
-          <w:szCs w:val="20"/>
-        </w:rPr>
-        <w:t>int</w:t>
-      </w:r>
-      <w:proofErr w:type="spellEnd"/>
-      <w:r>
-        <w:rPr>
-          <w:rFonts w:ascii="Courier New" w:hAnsi="Courier New" w:cs="Courier New"/>
-          <w:sz w:val="20"/>
-          <w:szCs w:val="20"/>
-        </w:rPr>
-        <w:t xml:space="preserve"> port) {</w:t>
+        <w:t>public void setPort(int port) {</w:t>
       </w:r>
     </w:p>
     <w:p>
@@ -2546,24 +1905,7 @@
           <w:szCs w:val="20"/>
         </w:rPr>
         <w:tab/>
-      </w:r>
-      <w:proofErr w:type="spellStart"/>
-      <w:r>
-        <w:rPr>
-          <w:rFonts w:ascii="Courier New" w:hAnsi="Courier New" w:cs="Courier New"/>
-          <w:sz w:val="20"/>
-          <w:szCs w:val="20"/>
-        </w:rPr>
-        <w:t>this.port</w:t>
-      </w:r>
-      <w:proofErr w:type="spellEnd"/>
-      <w:r>
-        <w:rPr>
-          <w:rFonts w:ascii="Courier New" w:hAnsi="Courier New" w:cs="Courier New"/>
-          <w:sz w:val="20"/>
-          <w:szCs w:val="20"/>
-        </w:rPr>
-        <w:t xml:space="preserve"> = port;</w:t>
+        <w:t>this.port = port;</w:t>
       </w:r>
     </w:p>
     <w:p>
@@ -2684,60 +2026,7 @@
           <w:szCs w:val="20"/>
         </w:rPr>
         <w:tab/>
-      </w:r>
-      <w:proofErr w:type="gramStart"/>
-      <w:r>
-        <w:rPr>
-          <w:rFonts w:ascii="Courier New" w:hAnsi="Courier New" w:cs="Courier New"/>
-          <w:sz w:val="20"/>
-          <w:szCs w:val="20"/>
-        </w:rPr>
-        <w:t>private</w:t>
-      </w:r>
-      <w:proofErr w:type="gramEnd"/>
-      <w:r>
-        <w:rPr>
-          <w:rFonts w:ascii="Courier New" w:hAnsi="Courier New" w:cs="Courier New"/>
-          <w:sz w:val="20"/>
-          <w:szCs w:val="20"/>
-        </w:rPr>
-        <w:t xml:space="preserve"> </w:t>
-      </w:r>
-      <w:proofErr w:type="spellStart"/>
-      <w:r>
-        <w:rPr>
-          <w:rFonts w:ascii="Courier New" w:hAnsi="Courier New" w:cs="Courier New"/>
-          <w:sz w:val="20"/>
-          <w:szCs w:val="20"/>
-        </w:rPr>
-        <w:t>DbConnection</w:t>
-      </w:r>
-      <w:proofErr w:type="spellEnd"/>
-      <w:r>
-        <w:rPr>
-          <w:rFonts w:ascii="Courier New" w:hAnsi="Courier New" w:cs="Courier New"/>
-          <w:sz w:val="20"/>
-          <w:szCs w:val="20"/>
-        </w:rPr>
-        <w:t xml:space="preserve"> </w:t>
-      </w:r>
-      <w:proofErr w:type="spellStart"/>
-      <w:r>
-        <w:rPr>
-          <w:rFonts w:ascii="Courier New" w:hAnsi="Courier New" w:cs="Courier New"/>
-          <w:sz w:val="20"/>
-          <w:szCs w:val="20"/>
-        </w:rPr>
-        <w:t>dbConnection</w:t>
-      </w:r>
-      <w:proofErr w:type="spellEnd"/>
-      <w:r>
-        <w:rPr>
-          <w:rFonts w:ascii="Courier New" w:hAnsi="Courier New" w:cs="Courier New"/>
-          <w:sz w:val="20"/>
-          <w:szCs w:val="20"/>
-        </w:rPr>
-        <w:t>;</w:t>
+        <w:t>private DbConnection dbConnection;</w:t>
       </w:r>
     </w:p>
     <w:p>
@@ -2811,42 +2100,7 @@
           <w:szCs w:val="20"/>
         </w:rPr>
         <w:tab/>
-      </w:r>
-      <w:proofErr w:type="gramStart"/>
-      <w:r>
-        <w:rPr>
-          <w:rFonts w:ascii="Courier New" w:hAnsi="Courier New" w:cs="Courier New"/>
-          <w:sz w:val="20"/>
-          <w:szCs w:val="20"/>
-        </w:rPr>
-        <w:t>public</w:t>
-      </w:r>
-      <w:proofErr w:type="gramEnd"/>
-      <w:r>
-        <w:rPr>
-          <w:rFonts w:ascii="Courier New" w:hAnsi="Courier New" w:cs="Courier New"/>
-          <w:sz w:val="20"/>
-          <w:szCs w:val="20"/>
-        </w:rPr>
-        <w:t xml:space="preserve"> String </w:t>
-      </w:r>
-      <w:proofErr w:type="spellStart"/>
-      <w:r>
-        <w:rPr>
-          <w:rFonts w:ascii="Courier New" w:hAnsi="Courier New" w:cs="Courier New"/>
-          <w:sz w:val="20"/>
-          <w:szCs w:val="20"/>
-        </w:rPr>
-        <w:t>getDbDetails</w:t>
-      </w:r>
-      <w:proofErr w:type="spellEnd"/>
-      <w:r>
-        <w:rPr>
-          <w:rFonts w:ascii="Courier New" w:hAnsi="Courier New" w:cs="Courier New"/>
-          <w:sz w:val="20"/>
-          <w:szCs w:val="20"/>
-        </w:rPr>
-        <w:t>() {</w:t>
+        <w:t>public String getDbDetails() {</w:t>
       </w:r>
     </w:p>
     <w:p>
@@ -2862,23 +2116,13 @@
           <w:szCs w:val="20"/>
         </w:rPr>
       </w:pPr>
-      <w:proofErr w:type="gramStart"/>
-      <w:r>
-        <w:rPr>
-          <w:rFonts w:ascii="Courier New" w:hAnsi="Courier New" w:cs="Courier New"/>
-          <w:sz w:val="20"/>
-          <w:szCs w:val="20"/>
-        </w:rPr>
-        <w:t>return</w:t>
-      </w:r>
-      <w:proofErr w:type="gramEnd"/>
-      <w:r>
-        <w:rPr>
-          <w:rFonts w:ascii="Courier New" w:hAnsi="Courier New" w:cs="Courier New"/>
-          <w:sz w:val="20"/>
-          <w:szCs w:val="20"/>
-        </w:rPr>
-        <w:t xml:space="preserve"> dbConnection.getConnection()+dbConnection.getHost()+dbConnection.getPort();</w:t>
+      <w:r>
+        <w:rPr>
+          <w:rFonts w:ascii="Courier New" w:hAnsi="Courier New" w:cs="Courier New"/>
+          <w:sz w:val="20"/>
+          <w:szCs w:val="20"/>
+        </w:rPr>
+        <w:t>return dbConnection.getConnection()+dbConnection.getHost()+dbConnection.getPort();</w:t>
       </w:r>
     </w:p>
     <w:p>
@@ -2918,25 +2162,7 @@
           <w:sz w:val="28"/>
           <w:szCs w:val="28"/>
         </w:rPr>
-        <w:t xml:space="preserve">## Running jar file from </w:t>
-      </w:r>
-      <w:proofErr w:type="spellStart"/>
-      <w:r>
-        <w:rPr>
-          <w:rFonts w:ascii="Arial" w:hAnsi="Arial" w:cs="Arial"/>
-          <w:sz w:val="28"/>
-          <w:szCs w:val="28"/>
-        </w:rPr>
-        <w:t>cmd</w:t>
-      </w:r>
-      <w:proofErr w:type="spellEnd"/>
-      <w:r>
-        <w:rPr>
-          <w:rFonts w:ascii="Arial" w:hAnsi="Arial" w:cs="Arial"/>
-          <w:sz w:val="28"/>
-          <w:szCs w:val="28"/>
-        </w:rPr>
-        <w:t xml:space="preserve"> line</w:t>
+        <w:t>## Running jar file from cmd line</w:t>
       </w:r>
     </w:p>
     <w:p>
@@ -2952,23 +2178,13 @@
           <w:szCs w:val="28"/>
         </w:rPr>
       </w:pPr>
-      <w:proofErr w:type="spellStart"/>
-      <w:r>
-        <w:rPr>
-          <w:rFonts w:ascii="Arial" w:hAnsi="Arial" w:cs="Arial"/>
-          <w:sz w:val="28"/>
-          <w:szCs w:val="28"/>
-        </w:rPr>
-        <w:t>mvn</w:t>
-      </w:r>
-      <w:proofErr w:type="spellEnd"/>
-      <w:r>
-        <w:rPr>
-          <w:rFonts w:ascii="Arial" w:hAnsi="Arial" w:cs="Arial"/>
-          <w:sz w:val="28"/>
-          <w:szCs w:val="28"/>
-        </w:rPr>
-        <w:t xml:space="preserve"> -v  =&gt; check if maven installed</w:t>
+      <w:r>
+        <w:rPr>
+          <w:rFonts w:ascii="Arial" w:hAnsi="Arial" w:cs="Arial"/>
+          <w:sz w:val="28"/>
+          <w:szCs w:val="28"/>
+        </w:rPr>
+        <w:t>mvn -v  =&gt; check if maven installed</w:t>
       </w:r>
     </w:p>
     <w:p>
@@ -2984,23 +2200,13 @@
           <w:szCs w:val="28"/>
         </w:rPr>
       </w:pPr>
-      <w:proofErr w:type="spellStart"/>
-      <w:r>
-        <w:rPr>
-          <w:rFonts w:ascii="Arial" w:hAnsi="Arial" w:cs="Arial"/>
-          <w:sz w:val="28"/>
-          <w:szCs w:val="28"/>
-        </w:rPr>
-        <w:t>mvn</w:t>
-      </w:r>
-      <w:proofErr w:type="spellEnd"/>
-      <w:r>
-        <w:rPr>
-          <w:rFonts w:ascii="Arial" w:hAnsi="Arial" w:cs="Arial"/>
-          <w:sz w:val="28"/>
-          <w:szCs w:val="28"/>
-        </w:rPr>
-        <w:t xml:space="preserve"> install</w:t>
+      <w:r>
+        <w:rPr>
+          <w:rFonts w:ascii="Arial" w:hAnsi="Arial" w:cs="Arial"/>
+          <w:sz w:val="28"/>
+          <w:szCs w:val="28"/>
+        </w:rPr>
+        <w:t>mvn install</w:t>
       </w:r>
     </w:p>
     <w:p>
@@ -3049,6 +2255,28 @@
     </w:p>
     <w:p>
       <w:pPr>
+        <w:pStyle w:val="ListParagraph"/>
+        <w:numPr>
+          <w:ilvl w:val="1"/>
+          <w:numId w:val="1"/>
+        </w:numPr>
+        <w:rPr>
+          <w:rFonts w:ascii="Arial" w:hAnsi="Arial" w:cs="Arial"/>
+          <w:sz w:val="28"/>
+          <w:szCs w:val="28"/>
+        </w:rPr>
+      </w:pPr>
+      <w:r>
+        <w:rPr>
+          <w:rFonts w:ascii="Arial" w:hAnsi="Arial" w:cs="Arial"/>
+          <w:sz w:val="28"/>
+          <w:szCs w:val="28"/>
+        </w:rPr>
+        <w:t>runs .jar file</w:t>
+      </w:r>
+    </w:p>
+    <w:p>
+      <w:pPr>
         <w:rPr>
           <w:rFonts w:ascii="Arial" w:hAnsi="Arial" w:cs="Arial"/>
           <w:sz w:val="28"/>
@@ -3123,25 +2351,7 @@
           <w:sz w:val="28"/>
           <w:szCs w:val="28"/>
         </w:rPr>
-        <w:t xml:space="preserve">Suppose we create a jar file of application, we no longer able access </w:t>
-      </w:r>
-      <w:proofErr w:type="spellStart"/>
-      <w:r>
-        <w:rPr>
-          <w:rFonts w:ascii="Arial" w:hAnsi="Arial" w:cs="Arial"/>
-          <w:sz w:val="28"/>
-          <w:szCs w:val="28"/>
-        </w:rPr>
-        <w:t>application.properties</w:t>
-      </w:r>
-      <w:proofErr w:type="spellEnd"/>
-      <w:r>
-        <w:rPr>
-          <w:rFonts w:ascii="Arial" w:hAnsi="Arial" w:cs="Arial"/>
-          <w:sz w:val="28"/>
-          <w:szCs w:val="28"/>
-        </w:rPr>
-        <w:t xml:space="preserve"> file of application</w:t>
+        <w:t>Suppose we create a jar file of application, we no longer able access application.properties file of application</w:t>
       </w:r>
     </w:p>
     <w:p>
@@ -3253,9 +2463,30 @@
           <w:sz w:val="28"/>
           <w:szCs w:val="28"/>
         </w:rPr>
-        <w:t xml:space="preserve">vi </w:t>
-      </w:r>
-      <w:proofErr w:type="spellStart"/>
+        <w:t>vi application.properties</w:t>
+      </w:r>
+      <w:r>
+        <w:rPr>
+          <w:rFonts w:ascii="Arial" w:hAnsi="Arial" w:cs="Arial"/>
+          <w:sz w:val="28"/>
+          <w:szCs w:val="28"/>
+        </w:rPr>
+        <w:t xml:space="preserve">  =&gt; in linux</w:t>
+      </w:r>
+    </w:p>
+    <w:p>
+      <w:pPr>
+        <w:pStyle w:val="ListParagraph"/>
+        <w:numPr>
+          <w:ilvl w:val="2"/>
+          <w:numId w:val="1"/>
+        </w:numPr>
+        <w:rPr>
+          <w:rFonts w:ascii="Arial" w:hAnsi="Arial" w:cs="Arial"/>
+          <w:sz w:val="28"/>
+          <w:szCs w:val="28"/>
+        </w:rPr>
+      </w:pPr>
       <w:r>
         <w:rPr>
           <w:rFonts w:ascii="Arial" w:hAnsi="Arial" w:cs="Arial"/>
@@ -3264,27 +2495,16 @@
           <w:sz w:val="28"/>
           <w:szCs w:val="28"/>
         </w:rPr>
-        <w:t>application.properties</w:t>
-      </w:r>
-      <w:proofErr w:type="spellEnd"/>
-      <w:r>
-        <w:rPr>
-          <w:rFonts w:ascii="Arial" w:hAnsi="Arial" w:cs="Arial"/>
-          <w:sz w:val="28"/>
-          <w:szCs w:val="28"/>
-        </w:rPr>
-        <w:t xml:space="preserve">  =&gt; in </w:t>
-      </w:r>
-      <w:proofErr w:type="spellStart"/>
-      <w:r>
-        <w:rPr>
-          <w:rFonts w:ascii="Arial" w:hAnsi="Arial" w:cs="Arial"/>
-          <w:sz w:val="28"/>
-          <w:szCs w:val="28"/>
-        </w:rPr>
-        <w:t>linux</w:t>
-      </w:r>
-      <w:proofErr w:type="spellEnd"/>
+        <w:t>notepad application.properties</w:t>
+      </w:r>
+      <w:r>
+        <w:rPr>
+          <w:rFonts w:ascii="Arial" w:hAnsi="Arial" w:cs="Arial"/>
+          <w:sz w:val="28"/>
+          <w:szCs w:val="28"/>
+        </w:rPr>
+        <w:t xml:space="preserve"> =&gt; in windows</w:t>
+      </w:r>
     </w:p>
     <w:p>
       <w:pPr>
@@ -3302,14 +2522,93 @@
       <w:r>
         <w:rPr>
           <w:rFonts w:ascii="Arial" w:hAnsi="Arial" w:cs="Arial"/>
+          <w:sz w:val="28"/>
+          <w:szCs w:val="28"/>
+        </w:rPr>
+        <w:t>it create application.properties file and opens it</w:t>
+      </w:r>
+    </w:p>
+    <w:p>
+      <w:pPr>
+        <w:pStyle w:val="ListParagraph"/>
+        <w:numPr>
+          <w:ilvl w:val="2"/>
+          <w:numId w:val="1"/>
+        </w:numPr>
+        <w:rPr>
+          <w:rFonts w:ascii="Arial" w:hAnsi="Arial" w:cs="Arial"/>
+          <w:sz w:val="28"/>
+          <w:szCs w:val="28"/>
+        </w:rPr>
+      </w:pPr>
+      <w:r>
+        <w:rPr>
+          <w:rFonts w:ascii="Arial" w:hAnsi="Arial" w:cs="Arial"/>
+          <w:sz w:val="28"/>
+          <w:szCs w:val="28"/>
+        </w:rPr>
+        <w:t xml:space="preserve">Now if we run jar file it detects application.properties file from target file and use it in application instead of one which id within application </w:t>
+      </w:r>
+    </w:p>
+    <w:p>
+      <w:pPr>
+        <w:pStyle w:val="ListParagraph"/>
+        <w:numPr>
+          <w:ilvl w:val="1"/>
+          <w:numId w:val="1"/>
+        </w:numPr>
+        <w:rPr>
+          <w:rFonts w:ascii="Arial" w:hAnsi="Arial" w:cs="Arial"/>
+          <w:sz w:val="28"/>
+          <w:szCs w:val="28"/>
+        </w:rPr>
+      </w:pPr>
+      <w:r>
+        <w:rPr>
+          <w:rFonts w:ascii="Arial" w:hAnsi="Arial" w:cs="Arial"/>
+          <w:sz w:val="28"/>
+          <w:szCs w:val="28"/>
+        </w:rPr>
+        <w:t>Method 2</w:t>
+      </w:r>
+    </w:p>
+    <w:p>
+      <w:pPr>
+        <w:pStyle w:val="ListParagraph"/>
+        <w:numPr>
+          <w:ilvl w:val="2"/>
+          <w:numId w:val="1"/>
+        </w:numPr>
+        <w:rPr>
+          <w:rFonts w:ascii="Arial" w:hAnsi="Arial" w:cs="Arial"/>
+          <w:sz w:val="28"/>
+          <w:szCs w:val="28"/>
+        </w:rPr>
+      </w:pPr>
+      <w:r>
+        <w:rPr>
+          <w:rFonts w:ascii="Arial" w:hAnsi="Arial" w:cs="Arial"/>
+          <w:sz w:val="28"/>
+          <w:szCs w:val="28"/>
+        </w:rPr>
+        <w:t>Pass it through cmd itself</w:t>
+      </w:r>
+    </w:p>
+    <w:p>
+      <w:pPr>
+        <w:pStyle w:val="ListParagraph"/>
+        <w:numPr>
+          <w:ilvl w:val="2"/>
+          <w:numId w:val="1"/>
+        </w:numPr>
+        <w:rPr>
+          <w:rFonts w:ascii="Arial" w:hAnsi="Arial" w:cs="Arial"/>
           <w:i/>
           <w:iCs/>
           <w:sz w:val="28"/>
           <w:szCs w:val="28"/>
         </w:rPr>
-        <w:t xml:space="preserve">notepad </w:t>
-      </w:r>
-      <w:proofErr w:type="spellStart"/>
+      </w:pPr>
       <w:r>
         <w:rPr>
           <w:rFonts w:ascii="Arial" w:hAnsi="Arial" w:cs="Arial"/>
@@ -3318,183 +2617,6 @@
           <w:sz w:val="28"/>
           <w:szCs w:val="28"/>
         </w:rPr>
-        <w:t>application.properties</w:t>
-      </w:r>
-      <w:proofErr w:type="spellEnd"/>
-      <w:r>
-        <w:rPr>
-          <w:rFonts w:ascii="Arial" w:hAnsi="Arial" w:cs="Arial"/>
-          <w:sz w:val="28"/>
-          <w:szCs w:val="28"/>
-        </w:rPr>
-        <w:t xml:space="preserve"> =&gt; in windows</w:t>
-      </w:r>
-    </w:p>
-    <w:p>
-      <w:pPr>
-        <w:pStyle w:val="ListParagraph"/>
-        <w:numPr>
-          <w:ilvl w:val="2"/>
-          <w:numId w:val="1"/>
-        </w:numPr>
-        <w:rPr>
-          <w:rFonts w:ascii="Arial" w:hAnsi="Arial" w:cs="Arial"/>
-          <w:sz w:val="28"/>
-          <w:szCs w:val="28"/>
-        </w:rPr>
-      </w:pPr>
-      <w:r>
-        <w:rPr>
-          <w:rFonts w:ascii="Arial" w:hAnsi="Arial" w:cs="Arial"/>
-          <w:sz w:val="28"/>
-          <w:szCs w:val="28"/>
-        </w:rPr>
-        <w:t xml:space="preserve">it create </w:t>
-      </w:r>
-      <w:proofErr w:type="spellStart"/>
-      <w:r>
-        <w:rPr>
-          <w:rFonts w:ascii="Arial" w:hAnsi="Arial" w:cs="Arial"/>
-          <w:sz w:val="28"/>
-          <w:szCs w:val="28"/>
-        </w:rPr>
-        <w:t>application.properties</w:t>
-      </w:r>
-      <w:proofErr w:type="spellEnd"/>
-      <w:r>
-        <w:rPr>
-          <w:rFonts w:ascii="Arial" w:hAnsi="Arial" w:cs="Arial"/>
-          <w:sz w:val="28"/>
-          <w:szCs w:val="28"/>
-        </w:rPr>
-        <w:t xml:space="preserve"> file and opens it</w:t>
-      </w:r>
-    </w:p>
-    <w:p>
-      <w:pPr>
-        <w:pStyle w:val="ListParagraph"/>
-        <w:numPr>
-          <w:ilvl w:val="2"/>
-          <w:numId w:val="1"/>
-        </w:numPr>
-        <w:rPr>
-          <w:rFonts w:ascii="Arial" w:hAnsi="Arial" w:cs="Arial"/>
-          <w:sz w:val="28"/>
-          <w:szCs w:val="28"/>
-        </w:rPr>
-      </w:pPr>
-      <w:r>
-        <w:rPr>
-          <w:rFonts w:ascii="Arial" w:hAnsi="Arial" w:cs="Arial"/>
-          <w:sz w:val="28"/>
-          <w:szCs w:val="28"/>
-        </w:rPr>
-        <w:t xml:space="preserve">Now if we run jar file it detects </w:t>
-      </w:r>
-      <w:proofErr w:type="spellStart"/>
-      <w:r>
-        <w:rPr>
-          <w:rFonts w:ascii="Arial" w:hAnsi="Arial" w:cs="Arial"/>
-          <w:sz w:val="28"/>
-          <w:szCs w:val="28"/>
-        </w:rPr>
-        <w:t>application.properties</w:t>
-      </w:r>
-      <w:proofErr w:type="spellEnd"/>
-      <w:r>
-        <w:rPr>
-          <w:rFonts w:ascii="Arial" w:hAnsi="Arial" w:cs="Arial"/>
-          <w:sz w:val="28"/>
-          <w:szCs w:val="28"/>
-        </w:rPr>
-        <w:t xml:space="preserve"> file from target file and use it in application instead of one which id within application </w:t>
-      </w:r>
-    </w:p>
-    <w:p>
-      <w:pPr>
-        <w:pStyle w:val="ListParagraph"/>
-        <w:numPr>
-          <w:ilvl w:val="1"/>
-          <w:numId w:val="1"/>
-        </w:numPr>
-        <w:rPr>
-          <w:rFonts w:ascii="Arial" w:hAnsi="Arial" w:cs="Arial"/>
-          <w:sz w:val="28"/>
-          <w:szCs w:val="28"/>
-        </w:rPr>
-      </w:pPr>
-      <w:r>
-        <w:rPr>
-          <w:rFonts w:ascii="Arial" w:hAnsi="Arial" w:cs="Arial"/>
-          <w:sz w:val="28"/>
-          <w:szCs w:val="28"/>
-        </w:rPr>
-        <w:t>Method 2</w:t>
-      </w:r>
-    </w:p>
-    <w:p>
-      <w:pPr>
-        <w:pStyle w:val="ListParagraph"/>
-        <w:numPr>
-          <w:ilvl w:val="2"/>
-          <w:numId w:val="1"/>
-        </w:numPr>
-        <w:rPr>
-          <w:rFonts w:ascii="Arial" w:hAnsi="Arial" w:cs="Arial"/>
-          <w:sz w:val="28"/>
-          <w:szCs w:val="28"/>
-        </w:rPr>
-      </w:pPr>
-      <w:r>
-        <w:rPr>
-          <w:rFonts w:ascii="Arial" w:hAnsi="Arial" w:cs="Arial"/>
-          <w:sz w:val="28"/>
-          <w:szCs w:val="28"/>
-        </w:rPr>
-        <w:t xml:space="preserve">Pass it through </w:t>
-      </w:r>
-      <w:proofErr w:type="spellStart"/>
-      <w:r>
-        <w:rPr>
-          <w:rFonts w:ascii="Arial" w:hAnsi="Arial" w:cs="Arial"/>
-          <w:sz w:val="28"/>
-          <w:szCs w:val="28"/>
-        </w:rPr>
-        <w:t>cmd</w:t>
-      </w:r>
-      <w:proofErr w:type="spellEnd"/>
-      <w:r>
-        <w:rPr>
-          <w:rFonts w:ascii="Arial" w:hAnsi="Arial" w:cs="Arial"/>
-          <w:sz w:val="28"/>
-          <w:szCs w:val="28"/>
-        </w:rPr>
-        <w:t xml:space="preserve"> itself</w:t>
-      </w:r>
-    </w:p>
-    <w:p>
-      <w:pPr>
-        <w:pStyle w:val="ListParagraph"/>
-        <w:numPr>
-          <w:ilvl w:val="2"/>
-          <w:numId w:val="1"/>
-        </w:numPr>
-        <w:rPr>
-          <w:rFonts w:ascii="Arial" w:hAnsi="Arial" w:cs="Arial"/>
-          <w:i/>
-          <w:iCs/>
-          <w:sz w:val="28"/>
-          <w:szCs w:val="28"/>
-        </w:rPr>
-      </w:pPr>
-      <w:r>
-        <w:rPr>
-          <w:rFonts w:ascii="Arial" w:hAnsi="Arial" w:cs="Arial"/>
-          <w:i/>
-          <w:iCs/>
-          <w:sz w:val="28"/>
-          <w:szCs w:val="28"/>
-        </w:rPr>
         <w:t>java -jar &lt;jar file name&gt; --&lt;key&gt;={value we want to pass}</w:t>
       </w:r>
     </w:p>
@@ -3528,25 +2650,7 @@
           <w:sz w:val="28"/>
           <w:szCs w:val="28"/>
         </w:rPr>
-        <w:t>java -jar spring-boot-config-0.0.1-SNAPSHOT.jar --</w:t>
-      </w:r>
-      <w:proofErr w:type="spellStart"/>
-      <w:r>
-        <w:rPr>
-          <w:rFonts w:ascii="Arial" w:hAnsi="Arial" w:cs="Arial"/>
-          <w:sz w:val="28"/>
-          <w:szCs w:val="28"/>
-        </w:rPr>
-        <w:t>my.fullGreetDesc</w:t>
-      </w:r>
-      <w:proofErr w:type="spellEnd"/>
-      <w:r>
-        <w:rPr>
-          <w:rFonts w:ascii="Arial" w:hAnsi="Arial" w:cs="Arial"/>
-          <w:sz w:val="28"/>
-          <w:szCs w:val="28"/>
-        </w:rPr>
-        <w:t>="</w:t>
+        <w:t>java -jar spring-boot-config-0.0.1-SNAPSHOT.jar --my.fullGreetDesc="</w:t>
       </w:r>
       <w:r>
         <w:rPr>
@@ -3556,23 +2660,13 @@
         </w:rPr>
         <w:t xml:space="preserve">from </w:t>
       </w:r>
-      <w:proofErr w:type="spellStart"/>
-      <w:r>
-        <w:rPr>
-          <w:rFonts w:ascii="Arial" w:hAnsi="Arial" w:cs="Arial"/>
-          <w:sz w:val="28"/>
-          <w:szCs w:val="28"/>
-        </w:rPr>
-        <w:t>cmd</w:t>
-      </w:r>
-      <w:proofErr w:type="spellEnd"/>
-      <w:r>
-        <w:rPr>
-          <w:rFonts w:ascii="Arial" w:hAnsi="Arial" w:cs="Arial"/>
-          <w:sz w:val="28"/>
-          <w:szCs w:val="28"/>
-        </w:rPr>
-        <w:t>"</w:t>
+      <w:r>
+        <w:rPr>
+          <w:rFonts w:ascii="Arial" w:hAnsi="Arial" w:cs="Arial"/>
+          <w:sz w:val="28"/>
+          <w:szCs w:val="28"/>
+        </w:rPr>
+        <w:t>cmd"</w:t>
       </w:r>
     </w:p>
     <w:p>
@@ -3622,61 +2716,7 @@
           <w:sz w:val="28"/>
           <w:szCs w:val="28"/>
         </w:rPr>
-        <w:t xml:space="preserve">It will first search for </w:t>
-      </w:r>
-      <w:proofErr w:type="spellStart"/>
-      <w:r>
-        <w:rPr>
-          <w:rFonts w:ascii="Arial" w:hAnsi="Arial" w:cs="Arial"/>
-          <w:sz w:val="28"/>
-          <w:szCs w:val="28"/>
-        </w:rPr>
-        <w:t>application.properties</w:t>
-      </w:r>
-      <w:proofErr w:type="spellEnd"/>
-      <w:r>
-        <w:rPr>
-          <w:rFonts w:ascii="Arial" w:hAnsi="Arial" w:cs="Arial"/>
-          <w:sz w:val="28"/>
-          <w:szCs w:val="28"/>
-        </w:rPr>
-        <w:t xml:space="preserve"> file from jar, them from target file. If it is there it overrides. And further if it is passed through </w:t>
-      </w:r>
-      <w:proofErr w:type="spellStart"/>
-      <w:r>
-        <w:rPr>
-          <w:rFonts w:ascii="Arial" w:hAnsi="Arial" w:cs="Arial"/>
-          <w:sz w:val="28"/>
-          <w:szCs w:val="28"/>
-        </w:rPr>
-        <w:t>cmd</w:t>
-      </w:r>
-      <w:proofErr w:type="spellEnd"/>
-      <w:r>
-        <w:rPr>
-          <w:rFonts w:ascii="Arial" w:hAnsi="Arial" w:cs="Arial"/>
-          <w:sz w:val="28"/>
-          <w:szCs w:val="28"/>
-        </w:rPr>
-        <w:t xml:space="preserve"> it overrides with </w:t>
-      </w:r>
-      <w:proofErr w:type="spellStart"/>
-      <w:r>
-        <w:rPr>
-          <w:rFonts w:ascii="Arial" w:hAnsi="Arial" w:cs="Arial"/>
-          <w:sz w:val="28"/>
-          <w:szCs w:val="28"/>
-        </w:rPr>
-        <w:t>cmd</w:t>
-      </w:r>
-      <w:proofErr w:type="spellEnd"/>
-      <w:r>
-        <w:rPr>
-          <w:rFonts w:ascii="Arial" w:hAnsi="Arial" w:cs="Arial"/>
-          <w:sz w:val="28"/>
-          <w:szCs w:val="28"/>
-        </w:rPr>
-        <w:t xml:space="preserve"> value.</w:t>
+        <w:t>It will first search for application.properties file from jar, them from target file. If it is there it overrides. And further if it is passed through cmd it overrides with cmd value.</w:t>
       </w:r>
     </w:p>
     <w:p>
@@ -3746,18 +2786,8 @@
           <w:sz w:val="28"/>
           <w:szCs w:val="28"/>
         </w:rPr>
-        <w:t>Extension is .</w:t>
-      </w:r>
-      <w:proofErr w:type="spellStart"/>
-      <w:r>
-        <w:rPr>
-          <w:rFonts w:ascii="Arial" w:hAnsi="Arial" w:cs="Arial"/>
-          <w:sz w:val="28"/>
-          <w:szCs w:val="28"/>
-        </w:rPr>
-        <w:t>yml</w:t>
-      </w:r>
-      <w:proofErr w:type="spellEnd"/>
+        <w:t>Extension is .yml</w:t>
+      </w:r>
     </w:p>
     <w:p>
       <w:pPr>
@@ -3778,18 +2808,8 @@
           <w:sz w:val="28"/>
           <w:szCs w:val="28"/>
         </w:rPr>
-        <w:t>Replace = with :  =&gt; if we want to replace .properties with .</w:t>
-      </w:r>
-      <w:proofErr w:type="spellStart"/>
-      <w:r>
-        <w:rPr>
-          <w:rFonts w:ascii="Arial" w:hAnsi="Arial" w:cs="Arial"/>
-          <w:sz w:val="28"/>
-          <w:szCs w:val="28"/>
-        </w:rPr>
-        <w:t>yml</w:t>
-      </w:r>
-      <w:proofErr w:type="spellEnd"/>
+        <w:t>Replace = with :  =&gt; if we want to replace .properties with .yml</w:t>
+      </w:r>
     </w:p>
     <w:p>
       <w:pPr>
@@ -3864,7 +2884,6 @@
           <w:szCs w:val="20"/>
           <w:lang w:eastAsia="en-IN"/>
         </w:rPr>
-        <w:lastRenderedPageBreak/>
         <w:t>spring.application.name</w:t>
       </w:r>
       <w:r>
@@ -3885,20 +2904,8 @@
           <w:szCs w:val="20"/>
           <w:lang w:eastAsia="en-IN"/>
         </w:rPr>
-        <w:t>spring-boot-</w:t>
-      </w:r>
-      <w:proofErr w:type="spellStart"/>
-      <w:r>
-        <w:rPr>
-          <w:rFonts w:ascii="Consolas" w:eastAsia="Times New Roman" w:hAnsi="Consolas" w:cs="Times New Roman"/>
-          <w:color w:val="CE9178"/>
-          <w:sz w:val="20"/>
-          <w:szCs w:val="20"/>
-          <w:lang w:eastAsia="en-IN"/>
-        </w:rPr>
-        <w:t>config</w:t>
-      </w:r>
-      <w:proofErr w:type="spellEnd"/>
+        <w:t>spring-boot-config</w:t>
+      </w:r>
     </w:p>
     <w:p>
       <w:pPr>
@@ -3925,7 +2932,6 @@
           <w:lang w:eastAsia="en-IN"/>
         </w:rPr>
       </w:pPr>
-      <w:proofErr w:type="gramStart"/>
       <w:r>
         <w:rPr>
           <w:rFonts w:ascii="Consolas" w:eastAsia="Times New Roman" w:hAnsi="Consolas" w:cs="Times New Roman"/>
@@ -3937,7 +2943,6 @@
         </w:rPr>
         <w:t>my</w:t>
       </w:r>
-      <w:proofErr w:type="gramEnd"/>
       <w:r>
         <w:rPr>
           <w:rFonts w:ascii="Consolas" w:eastAsia="Times New Roman" w:hAnsi="Consolas" w:cs="Times New Roman"/>
@@ -3971,7 +2976,6 @@
         </w:rPr>
         <w:t xml:space="preserve">  </w:t>
       </w:r>
-      <w:proofErr w:type="gramStart"/>
       <w:r>
         <w:rPr>
           <w:rFonts w:ascii="Consolas" w:eastAsia="Times New Roman" w:hAnsi="Consolas" w:cs="Times New Roman"/>
@@ -3982,7 +2986,6 @@
         </w:rPr>
         <w:t>greeting</w:t>
       </w:r>
-      <w:proofErr w:type="gramEnd"/>
       <w:r>
         <w:rPr>
           <w:rFonts w:ascii="Consolas" w:eastAsia="Times New Roman" w:hAnsi="Consolas" w:cs="Times New Roman"/>
@@ -4026,8 +3029,6 @@
         </w:rPr>
         <w:t xml:space="preserve">  </w:t>
       </w:r>
-      <w:proofErr w:type="spellStart"/>
-      <w:proofErr w:type="gramStart"/>
       <w:r>
         <w:rPr>
           <w:rFonts w:ascii="Consolas" w:eastAsia="Times New Roman" w:hAnsi="Consolas" w:cs="Times New Roman"/>
@@ -4038,8 +3039,6 @@
         </w:rPr>
         <w:t>fullGreetDesc</w:t>
       </w:r>
-      <w:proofErr w:type="spellEnd"/>
-      <w:proofErr w:type="gramEnd"/>
       <w:r>
         <w:rPr>
           <w:rFonts w:ascii="Consolas" w:eastAsia="Times New Roman" w:hAnsi="Consolas" w:cs="Times New Roman"/>
@@ -4058,29 +3057,7 @@
           <w:szCs w:val="20"/>
           <w:lang w:eastAsia="en-IN"/>
         </w:rPr>
-        <w:t>Description:${</w:t>
-      </w:r>
-      <w:proofErr w:type="spellStart"/>
-      <w:r>
-        <w:rPr>
-          <w:rFonts w:ascii="Consolas" w:eastAsia="Times New Roman" w:hAnsi="Consolas" w:cs="Times New Roman"/>
-          <w:color w:val="CE9178"/>
-          <w:sz w:val="20"/>
-          <w:szCs w:val="20"/>
-          <w:lang w:eastAsia="en-IN"/>
-        </w:rPr>
-        <w:t>my.greeting</w:t>
-      </w:r>
-      <w:proofErr w:type="spellEnd"/>
-      <w:r>
-        <w:rPr>
-          <w:rFonts w:ascii="Consolas" w:eastAsia="Times New Roman" w:hAnsi="Consolas" w:cs="Times New Roman"/>
-          <w:color w:val="CE9178"/>
-          <w:sz w:val="20"/>
-          <w:szCs w:val="20"/>
-          <w:lang w:eastAsia="en-IN"/>
-        </w:rPr>
-        <w:t>}</w:t>
+        <w:t>Description:${my.greeting}</w:t>
       </w:r>
     </w:p>
     <w:p>
@@ -4105,7 +3082,6 @@
         </w:rPr>
         <w:t xml:space="preserve">  </w:t>
       </w:r>
-      <w:proofErr w:type="gramStart"/>
       <w:r>
         <w:rPr>
           <w:rFonts w:ascii="Consolas" w:eastAsia="Times New Roman" w:hAnsi="Consolas" w:cs="Times New Roman"/>
@@ -4116,7 +3092,6 @@
         </w:rPr>
         <w:t>list</w:t>
       </w:r>
-      <w:proofErr w:type="gramEnd"/>
       <w:r>
         <w:rPr>
           <w:rFonts w:ascii="Consolas" w:eastAsia="Times New Roman" w:hAnsi="Consolas" w:cs="Times New Roman"/>
@@ -4150,7 +3125,6 @@
         </w:rPr>
         <w:t xml:space="preserve">     </w:t>
       </w:r>
-      <w:proofErr w:type="gramStart"/>
       <w:r>
         <w:rPr>
           <w:rFonts w:ascii="Consolas" w:eastAsia="Times New Roman" w:hAnsi="Consolas" w:cs="Times New Roman"/>
@@ -4161,7 +3135,6 @@
         </w:rPr>
         <w:t>values</w:t>
       </w:r>
-      <w:proofErr w:type="gramEnd"/>
       <w:r>
         <w:rPr>
           <w:rFonts w:ascii="Consolas" w:eastAsia="Times New Roman" w:hAnsi="Consolas" w:cs="Times New Roman"/>
@@ -4172,7 +3145,6 @@
         </w:rPr>
         <w:t xml:space="preserve">: </w:t>
       </w:r>
-      <w:proofErr w:type="spellStart"/>
       <w:r>
         <w:rPr>
           <w:rFonts w:ascii="Consolas" w:eastAsia="Times New Roman" w:hAnsi="Consolas" w:cs="Times New Roman"/>
@@ -4183,7 +3155,6 @@
         </w:rPr>
         <w:t>one,two,three</w:t>
       </w:r>
-      <w:proofErr w:type="spellEnd"/>
     </w:p>
     <w:p>
       <w:pPr>
@@ -4210,8 +3181,6 @@
           <w:lang w:eastAsia="en-IN"/>
         </w:rPr>
       </w:pPr>
-      <w:proofErr w:type="spellStart"/>
-      <w:proofErr w:type="gramStart"/>
       <w:r>
         <w:rPr>
           <w:rFonts w:ascii="Consolas" w:eastAsia="Times New Roman" w:hAnsi="Consolas" w:cs="Times New Roman"/>
@@ -4223,8 +3192,6 @@
         </w:rPr>
         <w:t>dbValues</w:t>
       </w:r>
-      <w:proofErr w:type="spellEnd"/>
-      <w:proofErr w:type="gramEnd"/>
       <w:r>
         <w:rPr>
           <w:rFonts w:ascii="Consolas" w:eastAsia="Times New Roman" w:hAnsi="Consolas" w:cs="Times New Roman"/>
@@ -4235,7 +3202,6 @@
         </w:rPr>
         <w:t>: {</w:t>
       </w:r>
-      <w:proofErr w:type="spellStart"/>
       <w:r>
         <w:rPr>
           <w:rFonts w:ascii="Consolas" w:eastAsia="Times New Roman" w:hAnsi="Consolas" w:cs="Times New Roman"/>
@@ -4244,9 +3210,18 @@
           <w:szCs w:val="20"/>
           <w:lang w:eastAsia="en-IN"/>
         </w:rPr>
-        <w:t>connectionString</w:t>
-      </w:r>
-      <w:proofErr w:type="spellEnd"/>
+        <w:t>connectionString:'http://....'</w:t>
+      </w:r>
+      <w:r>
+        <w:rPr>
+          <w:rFonts w:ascii="Consolas" w:eastAsia="Times New Roman" w:hAnsi="Consolas" w:cs="Times New Roman"/>
+          <w:color w:val="AAAAAA"/>
+          <w:sz w:val="20"/>
+          <w:szCs w:val="20"/>
+          <w:lang w:eastAsia="en-IN"/>
+        </w:rPr>
+        <w:t xml:space="preserve">, </w:t>
+      </w:r>
       <w:r>
         <w:rPr>
           <w:rFonts w:ascii="Consolas" w:eastAsia="Times New Roman" w:hAnsi="Consolas" w:cs="Times New Roman"/>
@@ -4255,7 +3230,7 @@
           <w:szCs w:val="20"/>
           <w:lang w:eastAsia="en-IN"/>
         </w:rPr>
-        <w:t>:'http://....'</w:t>
+        <w:t>userName:'foo'</w:t>
       </w:r>
       <w:r>
         <w:rPr>
@@ -4267,7 +3242,6 @@
         </w:rPr>
         <w:t xml:space="preserve">, </w:t>
       </w:r>
-      <w:proofErr w:type="spellStart"/>
       <w:r>
         <w:rPr>
           <w:rFonts w:ascii="Consolas" w:eastAsia="Times New Roman" w:hAnsi="Consolas" w:cs="Times New Roman"/>
@@ -4276,50 +3250,7 @@
           <w:szCs w:val="20"/>
           <w:lang w:eastAsia="en-IN"/>
         </w:rPr>
-        <w:t>userName</w:t>
-      </w:r>
-      <w:proofErr w:type="spellEnd"/>
-      <w:r>
-        <w:rPr>
-          <w:rFonts w:ascii="Consolas" w:eastAsia="Times New Roman" w:hAnsi="Consolas" w:cs="Times New Roman"/>
-          <w:color w:val="CE9178"/>
-          <w:sz w:val="20"/>
-          <w:szCs w:val="20"/>
-          <w:lang w:eastAsia="en-IN"/>
-        </w:rPr>
-        <w:t>:'foo'</w:t>
-      </w:r>
-      <w:r>
-        <w:rPr>
-          <w:rFonts w:ascii="Consolas" w:eastAsia="Times New Roman" w:hAnsi="Consolas" w:cs="Times New Roman"/>
-          <w:color w:val="AAAAAA"/>
-          <w:sz w:val="20"/>
-          <w:szCs w:val="20"/>
-          <w:lang w:eastAsia="en-IN"/>
-        </w:rPr>
-        <w:t xml:space="preserve">, </w:t>
-      </w:r>
-      <w:proofErr w:type="spellStart"/>
-      <w:r>
-        <w:rPr>
-          <w:rFonts w:ascii="Consolas" w:eastAsia="Times New Roman" w:hAnsi="Consolas" w:cs="Times New Roman"/>
-          <w:color w:val="CE9178"/>
-          <w:sz w:val="20"/>
-          <w:szCs w:val="20"/>
-          <w:lang w:eastAsia="en-IN"/>
-        </w:rPr>
-        <w:t>password:'pass</w:t>
-      </w:r>
-      <w:proofErr w:type="spellEnd"/>
-      <w:r>
-        <w:rPr>
-          <w:rFonts w:ascii="Consolas" w:eastAsia="Times New Roman" w:hAnsi="Consolas" w:cs="Times New Roman"/>
-          <w:color w:val="CE9178"/>
-          <w:sz w:val="20"/>
-          <w:szCs w:val="20"/>
-          <w:lang w:eastAsia="en-IN"/>
-        </w:rPr>
-        <w:t>'</w:t>
+        <w:t>password:'pass'</w:t>
       </w:r>
       <w:r>
         <w:rPr>
@@ -4357,8 +3288,6 @@
           <w:lang w:eastAsia="en-IN"/>
         </w:rPr>
       </w:pPr>
-      <w:proofErr w:type="spellStart"/>
-      <w:proofErr w:type="gramStart"/>
       <w:r>
         <w:rPr>
           <w:rFonts w:ascii="Consolas" w:eastAsia="Times New Roman" w:hAnsi="Consolas" w:cs="Times New Roman"/>
@@ -4370,8 +3299,6 @@
         </w:rPr>
         <w:t>db</w:t>
       </w:r>
-      <w:proofErr w:type="spellEnd"/>
-      <w:proofErr w:type="gramEnd"/>
       <w:r>
         <w:rPr>
           <w:rFonts w:ascii="Consolas" w:eastAsia="Times New Roman" w:hAnsi="Consolas" w:cs="Times New Roman"/>
@@ -4405,7 +3332,6 @@
         </w:rPr>
         <w:t xml:space="preserve">   </w:t>
       </w:r>
-      <w:proofErr w:type="gramStart"/>
       <w:r>
         <w:rPr>
           <w:rFonts w:ascii="Consolas" w:eastAsia="Times New Roman" w:hAnsi="Consolas" w:cs="Times New Roman"/>
@@ -4416,7 +3342,6 @@
         </w:rPr>
         <w:t>connection</w:t>
       </w:r>
-      <w:proofErr w:type="gramEnd"/>
       <w:r>
         <w:rPr>
           <w:rFonts w:ascii="Consolas" w:eastAsia="Times New Roman" w:hAnsi="Consolas" w:cs="Times New Roman"/>
@@ -4435,73 +3360,7 @@
           <w:szCs w:val="20"/>
           <w:lang w:eastAsia="en-IN"/>
         </w:rPr>
-        <w:t>"{</w:t>
-      </w:r>
-      <w:proofErr w:type="spellStart"/>
-      <w:r>
-        <w:rPr>
-          <w:rFonts w:ascii="Consolas" w:eastAsia="Times New Roman" w:hAnsi="Consolas" w:cs="Times New Roman"/>
-          <w:color w:val="CE9178"/>
-          <w:sz w:val="20"/>
-          <w:szCs w:val="20"/>
-          <w:lang w:eastAsia="en-IN"/>
-        </w:rPr>
-        <w:t>connectionString</w:t>
-      </w:r>
-      <w:proofErr w:type="spellEnd"/>
-      <w:r>
-        <w:rPr>
-          <w:rFonts w:ascii="Consolas" w:eastAsia="Times New Roman" w:hAnsi="Consolas" w:cs="Times New Roman"/>
-          <w:color w:val="CE9178"/>
-          <w:sz w:val="20"/>
-          <w:szCs w:val="20"/>
-          <w:lang w:eastAsia="en-IN"/>
-        </w:rPr>
-        <w:t xml:space="preserve">:'http://....', </w:t>
-      </w:r>
-      <w:proofErr w:type="spellStart"/>
-      <w:r>
-        <w:rPr>
-          <w:rFonts w:ascii="Consolas" w:eastAsia="Times New Roman" w:hAnsi="Consolas" w:cs="Times New Roman"/>
-          <w:color w:val="CE9178"/>
-          <w:sz w:val="20"/>
-          <w:szCs w:val="20"/>
-          <w:lang w:eastAsia="en-IN"/>
-        </w:rPr>
-        <w:t>userName</w:t>
-      </w:r>
-      <w:proofErr w:type="spellEnd"/>
-      <w:r>
-        <w:rPr>
-          <w:rFonts w:ascii="Consolas" w:eastAsia="Times New Roman" w:hAnsi="Consolas" w:cs="Times New Roman"/>
-          <w:color w:val="CE9178"/>
-          <w:sz w:val="20"/>
-          <w:szCs w:val="20"/>
-          <w:lang w:eastAsia="en-IN"/>
-        </w:rPr>
-        <w:t xml:space="preserve">:'foo', </w:t>
-      </w:r>
-      <w:proofErr w:type="spellStart"/>
-      <w:r>
-        <w:rPr>
-          <w:rFonts w:ascii="Consolas" w:eastAsia="Times New Roman" w:hAnsi="Consolas" w:cs="Times New Roman"/>
-          <w:color w:val="CE9178"/>
-          <w:sz w:val="20"/>
-          <w:szCs w:val="20"/>
-          <w:lang w:eastAsia="en-IN"/>
-        </w:rPr>
-        <w:t>password:'pass</w:t>
-      </w:r>
-      <w:proofErr w:type="spellEnd"/>
-      <w:r>
-        <w:rPr>
-          <w:rFonts w:ascii="Consolas" w:eastAsia="Times New Roman" w:hAnsi="Consolas" w:cs="Times New Roman"/>
-          <w:color w:val="CE9178"/>
-          <w:sz w:val="20"/>
-          <w:szCs w:val="20"/>
-          <w:lang w:eastAsia="en-IN"/>
-        </w:rPr>
-        <w:t>'}"</w:t>
+        <w:t>"{connectionString:'http://....', userName:'foo', password:'pass'}"</w:t>
       </w:r>
     </w:p>
     <w:p>
@@ -4526,7 +3385,6 @@
         </w:rPr>
         <w:t xml:space="preserve">   </w:t>
       </w:r>
-      <w:proofErr w:type="gramStart"/>
       <w:r>
         <w:rPr>
           <w:rFonts w:ascii="Consolas" w:eastAsia="Times New Roman" w:hAnsi="Consolas" w:cs="Times New Roman"/>
@@ -4537,7 +3395,6 @@
         </w:rPr>
         <w:t>host</w:t>
       </w:r>
-      <w:proofErr w:type="gramEnd"/>
       <w:r>
         <w:rPr>
           <w:rFonts w:ascii="Consolas" w:eastAsia="Times New Roman" w:hAnsi="Consolas" w:cs="Times New Roman"/>
@@ -4581,7 +3438,6 @@
         </w:rPr>
         <w:t xml:space="preserve">   </w:t>
       </w:r>
-      <w:proofErr w:type="gramStart"/>
       <w:r>
         <w:rPr>
           <w:rFonts w:ascii="Consolas" w:eastAsia="Times New Roman" w:hAnsi="Consolas" w:cs="Times New Roman"/>
@@ -4592,7 +3448,6 @@
         </w:rPr>
         <w:t>port</w:t>
       </w:r>
-      <w:proofErr w:type="gramEnd"/>
       <w:r>
         <w:rPr>
           <w:rFonts w:ascii="Consolas" w:eastAsia="Times New Roman" w:hAnsi="Consolas" w:cs="Times New Roman"/>
@@ -4657,29 +3512,7 @@
           <w:szCs w:val="20"/>
           <w:lang w:eastAsia="en-IN"/>
         </w:rPr>
-        <w:t>#----------</w:t>
-      </w:r>
-      <w:proofErr w:type="spellStart"/>
-      <w:r>
-        <w:rPr>
-          <w:rFonts w:ascii="Consolas" w:eastAsia="Times New Roman" w:hAnsi="Consolas" w:cs="Times New Roman"/>
-          <w:color w:val="608B4E"/>
-          <w:sz w:val="20"/>
-          <w:szCs w:val="20"/>
-          <w:lang w:eastAsia="en-IN"/>
-        </w:rPr>
-        <w:t>yml</w:t>
-      </w:r>
-      <w:proofErr w:type="spellEnd"/>
-      <w:r>
-        <w:rPr>
-          <w:rFonts w:ascii="Consolas" w:eastAsia="Times New Roman" w:hAnsi="Consolas" w:cs="Times New Roman"/>
-          <w:color w:val="608B4E"/>
-          <w:sz w:val="20"/>
-          <w:szCs w:val="20"/>
-          <w:lang w:eastAsia="en-IN"/>
-        </w:rPr>
-        <w:t xml:space="preserve"> without nesting-------------------</w:t>
+        <w:t>#----------yml without nesting-------------------</w:t>
       </w:r>
     </w:p>
     <w:p>
@@ -4702,20 +3535,8 @@
           <w:szCs w:val="20"/>
           <w:lang w:eastAsia="en-IN"/>
         </w:rPr>
-        <w:t>#spring.application.name: spring-boot-</w:t>
-      </w:r>
-      <w:proofErr w:type="spellStart"/>
-      <w:r>
-        <w:rPr>
-          <w:rFonts w:ascii="Consolas" w:eastAsia="Times New Roman" w:hAnsi="Consolas" w:cs="Times New Roman"/>
-          <w:color w:val="608B4E"/>
-          <w:sz w:val="20"/>
-          <w:szCs w:val="20"/>
-          <w:lang w:eastAsia="en-IN"/>
-        </w:rPr>
-        <w:t>config</w:t>
-      </w:r>
-      <w:proofErr w:type="spellEnd"/>
+        <w:t>#spring.application.name: spring-boot-config</w:t>
+      </w:r>
     </w:p>
     <w:p>
       <w:pPr>
@@ -4750,29 +3571,7 @@
           <w:szCs w:val="20"/>
           <w:lang w:eastAsia="en-IN"/>
         </w:rPr>
-        <w:t>#</w:t>
-      </w:r>
-      <w:proofErr w:type="spellStart"/>
-      <w:r>
-        <w:rPr>
-          <w:rFonts w:ascii="Consolas" w:eastAsia="Times New Roman" w:hAnsi="Consolas" w:cs="Times New Roman"/>
-          <w:color w:val="608B4E"/>
-          <w:sz w:val="20"/>
-          <w:szCs w:val="20"/>
-          <w:lang w:eastAsia="en-IN"/>
-        </w:rPr>
-        <w:t>my.greeting</w:t>
-      </w:r>
-      <w:proofErr w:type="spellEnd"/>
-      <w:r>
-        <w:rPr>
-          <w:rFonts w:ascii="Consolas" w:eastAsia="Times New Roman" w:hAnsi="Consolas" w:cs="Times New Roman"/>
-          <w:color w:val="608B4E"/>
-          <w:sz w:val="20"/>
-          <w:szCs w:val="20"/>
-          <w:lang w:eastAsia="en-IN"/>
-        </w:rPr>
-        <w:t>: Hello again</w:t>
+        <w:t>#my.greeting: Hello again</w:t>
       </w:r>
     </w:p>
     <w:p>
@@ -4795,73 +3594,7 @@
           <w:szCs w:val="20"/>
           <w:lang w:eastAsia="en-IN"/>
         </w:rPr>
-        <w:t>#</w:t>
-      </w:r>
-      <w:proofErr w:type="spellStart"/>
-      <w:r>
-        <w:rPr>
-          <w:rFonts w:ascii="Consolas" w:eastAsia="Times New Roman" w:hAnsi="Consolas" w:cs="Times New Roman"/>
-          <w:color w:val="608B4E"/>
-          <w:sz w:val="20"/>
-          <w:szCs w:val="20"/>
-          <w:lang w:eastAsia="en-IN"/>
-        </w:rPr>
-        <w:t>my.fullGreetDesc</w:t>
-      </w:r>
-      <w:proofErr w:type="spellEnd"/>
-      <w:r>
-        <w:rPr>
-          <w:rFonts w:ascii="Consolas" w:eastAsia="Times New Roman" w:hAnsi="Consolas" w:cs="Times New Roman"/>
-          <w:color w:val="608B4E"/>
-          <w:sz w:val="20"/>
-          <w:szCs w:val="20"/>
-          <w:lang w:eastAsia="en-IN"/>
-        </w:rPr>
-        <w:t xml:space="preserve">: </w:t>
-      </w:r>
-      <w:proofErr w:type="gramStart"/>
-      <w:r>
-        <w:rPr>
-          <w:rFonts w:ascii="Consolas" w:eastAsia="Times New Roman" w:hAnsi="Consolas" w:cs="Times New Roman"/>
-          <w:color w:val="608B4E"/>
-          <w:sz w:val="20"/>
-          <w:szCs w:val="20"/>
-          <w:lang w:eastAsia="en-IN"/>
-        </w:rPr>
-        <w:t>Description:</w:t>
-      </w:r>
-      <w:proofErr w:type="gramEnd"/>
-      <w:r>
-        <w:rPr>
-          <w:rFonts w:ascii="Consolas" w:eastAsia="Times New Roman" w:hAnsi="Consolas" w:cs="Times New Roman"/>
-          <w:color w:val="608B4E"/>
-          <w:sz w:val="20"/>
-          <w:szCs w:val="20"/>
-          <w:lang w:eastAsia="en-IN"/>
-        </w:rPr>
-        <w:t>${</w:t>
-      </w:r>
-      <w:proofErr w:type="spellStart"/>
-      <w:r>
-        <w:rPr>
-          <w:rFonts w:ascii="Consolas" w:eastAsia="Times New Roman" w:hAnsi="Consolas" w:cs="Times New Roman"/>
-          <w:color w:val="608B4E"/>
-          <w:sz w:val="20"/>
-          <w:szCs w:val="20"/>
-          <w:lang w:eastAsia="en-IN"/>
-        </w:rPr>
-        <w:t>my.greeting</w:t>
-      </w:r>
-      <w:proofErr w:type="spellEnd"/>
-      <w:r>
-        <w:rPr>
-          <w:rFonts w:ascii="Consolas" w:eastAsia="Times New Roman" w:hAnsi="Consolas" w:cs="Times New Roman"/>
-          <w:color w:val="608B4E"/>
-          <w:sz w:val="20"/>
-          <w:szCs w:val="20"/>
-          <w:lang w:eastAsia="en-IN"/>
-        </w:rPr>
-        <w:t>}</w:t>
+        <w:t>#my.fullGreetDesc: Description:${my.greeting}</w:t>
       </w:r>
     </w:p>
     <w:p>
@@ -4897,54 +3630,8 @@
           <w:szCs w:val="20"/>
           <w:lang w:eastAsia="en-IN"/>
         </w:rPr>
-        <w:t>#</w:t>
-      </w:r>
-      <w:proofErr w:type="spellStart"/>
-      <w:r>
-        <w:rPr>
-          <w:rFonts w:ascii="Consolas" w:eastAsia="Times New Roman" w:hAnsi="Consolas" w:cs="Times New Roman"/>
-          <w:color w:val="608B4E"/>
-          <w:sz w:val="20"/>
-          <w:szCs w:val="20"/>
-          <w:lang w:eastAsia="en-IN"/>
-        </w:rPr>
-        <w:t>my.list.values</w:t>
-      </w:r>
-      <w:proofErr w:type="spellEnd"/>
-      <w:r>
-        <w:rPr>
-          <w:rFonts w:ascii="Consolas" w:eastAsia="Times New Roman" w:hAnsi="Consolas" w:cs="Times New Roman"/>
-          <w:color w:val="608B4E"/>
-          <w:sz w:val="20"/>
-          <w:szCs w:val="20"/>
-          <w:lang w:eastAsia="en-IN"/>
-        </w:rPr>
-        <w:t xml:space="preserve">: </w:t>
-      </w:r>
-      <w:proofErr w:type="spellStart"/>
-      <w:r>
-        <w:rPr>
-          <w:rFonts w:ascii="Consolas" w:eastAsia="Times New Roman" w:hAnsi="Consolas" w:cs="Times New Roman"/>
-          <w:color w:val="608B4E"/>
-          <w:sz w:val="20"/>
-          <w:szCs w:val="20"/>
-          <w:lang w:eastAsia="en-IN"/>
-        </w:rPr>
-        <w:t>one</w:t>
-      </w:r>
-      <w:proofErr w:type="gramStart"/>
-      <w:r>
-        <w:rPr>
-          <w:rFonts w:ascii="Consolas" w:eastAsia="Times New Roman" w:hAnsi="Consolas" w:cs="Times New Roman"/>
-          <w:color w:val="608B4E"/>
-          <w:sz w:val="20"/>
-          <w:szCs w:val="20"/>
-          <w:lang w:eastAsia="en-IN"/>
-        </w:rPr>
-        <w:t>,two,three</w:t>
-      </w:r>
-      <w:proofErr w:type="spellEnd"/>
-      <w:proofErr w:type="gramEnd"/>
+        <w:t>#my.list.values: one,two,three</w:t>
+      </w:r>
     </w:p>
     <w:p>
       <w:pPr>
@@ -4979,117 +3666,7 @@
           <w:szCs w:val="20"/>
           <w:lang w:eastAsia="en-IN"/>
         </w:rPr>
-        <w:t>#</w:t>
-      </w:r>
-      <w:proofErr w:type="spellStart"/>
-      <w:r>
-        <w:rPr>
-          <w:rFonts w:ascii="Consolas" w:eastAsia="Times New Roman" w:hAnsi="Consolas" w:cs="Times New Roman"/>
-          <w:color w:val="608B4E"/>
-          <w:sz w:val="20"/>
-          <w:szCs w:val="20"/>
-          <w:lang w:eastAsia="en-IN"/>
-        </w:rPr>
-        <w:t>dbValues</w:t>
-      </w:r>
-      <w:proofErr w:type="spellEnd"/>
-      <w:r>
-        <w:rPr>
-          <w:rFonts w:ascii="Consolas" w:eastAsia="Times New Roman" w:hAnsi="Consolas" w:cs="Times New Roman"/>
-          <w:color w:val="608B4E"/>
-          <w:sz w:val="20"/>
-          <w:szCs w:val="20"/>
-          <w:lang w:eastAsia="en-IN"/>
-        </w:rPr>
-        <w:t>: "{</w:t>
-      </w:r>
-      <w:proofErr w:type="spellStart"/>
-      <w:r>
-        <w:rPr>
-          <w:rFonts w:ascii="Consolas" w:eastAsia="Times New Roman" w:hAnsi="Consolas" w:cs="Times New Roman"/>
-          <w:color w:val="608B4E"/>
-          <w:sz w:val="20"/>
-          <w:szCs w:val="20"/>
-          <w:lang w:eastAsia="en-IN"/>
-        </w:rPr>
-        <w:t>connectionString</w:t>
-      </w:r>
-      <w:proofErr w:type="spellEnd"/>
-      <w:r>
-        <w:rPr>
-          <w:rFonts w:ascii="Consolas" w:eastAsia="Times New Roman" w:hAnsi="Consolas" w:cs="Times New Roman"/>
-          <w:color w:val="608B4E"/>
-          <w:sz w:val="20"/>
-          <w:szCs w:val="20"/>
-          <w:lang w:eastAsia="en-IN"/>
-        </w:rPr>
-        <w:t>:'http</w:t>
-      </w:r>
-      <w:proofErr w:type="gramStart"/>
-      <w:r>
-        <w:rPr>
-          <w:rFonts w:ascii="Consolas" w:eastAsia="Times New Roman" w:hAnsi="Consolas" w:cs="Times New Roman"/>
-          <w:color w:val="608B4E"/>
-          <w:sz w:val="20"/>
-          <w:szCs w:val="20"/>
-          <w:lang w:eastAsia="en-IN"/>
-        </w:rPr>
-        <w:t>:/</w:t>
-      </w:r>
-      <w:proofErr w:type="gramEnd"/>
-      <w:r>
-        <w:rPr>
-          <w:rFonts w:ascii="Consolas" w:eastAsia="Times New Roman" w:hAnsi="Consolas" w:cs="Times New Roman"/>
-          <w:color w:val="608B4E"/>
-          <w:sz w:val="20"/>
-          <w:szCs w:val="20"/>
-          <w:lang w:eastAsia="en-IN"/>
-        </w:rPr>
-        <w:t xml:space="preserve">/....', </w:t>
-      </w:r>
-      <w:proofErr w:type="spellStart"/>
-      <w:r>
-        <w:rPr>
-          <w:rFonts w:ascii="Consolas" w:eastAsia="Times New Roman" w:hAnsi="Consolas" w:cs="Times New Roman"/>
-          <w:color w:val="608B4E"/>
-          <w:sz w:val="20"/>
-          <w:szCs w:val="20"/>
-          <w:lang w:eastAsia="en-IN"/>
-        </w:rPr>
-        <w:t>userName</w:t>
-      </w:r>
-      <w:proofErr w:type="spellEnd"/>
-      <w:r>
-        <w:rPr>
-          <w:rFonts w:ascii="Consolas" w:eastAsia="Times New Roman" w:hAnsi="Consolas" w:cs="Times New Roman"/>
-          <w:color w:val="608B4E"/>
-          <w:sz w:val="20"/>
-          <w:szCs w:val="20"/>
-          <w:lang w:eastAsia="en-IN"/>
-        </w:rPr>
-        <w:t xml:space="preserve">:'foo', </w:t>
-      </w:r>
-      <w:proofErr w:type="spellStart"/>
-      <w:r>
-        <w:rPr>
-          <w:rFonts w:ascii="Consolas" w:eastAsia="Times New Roman" w:hAnsi="Consolas" w:cs="Times New Roman"/>
-          <w:color w:val="608B4E"/>
-          <w:sz w:val="20"/>
-          <w:szCs w:val="20"/>
-          <w:lang w:eastAsia="en-IN"/>
-        </w:rPr>
-        <w:t>password:'pass</w:t>
-      </w:r>
-      <w:proofErr w:type="spellEnd"/>
-      <w:r>
-        <w:rPr>
-          <w:rFonts w:ascii="Consolas" w:eastAsia="Times New Roman" w:hAnsi="Consolas" w:cs="Times New Roman"/>
-          <w:color w:val="608B4E"/>
-          <w:sz w:val="20"/>
-          <w:szCs w:val="20"/>
-          <w:lang w:eastAsia="en-IN"/>
-        </w:rPr>
-        <w:t>'}"</w:t>
+        <w:t>#dbValues: "{connectionString:'http://....', userName:'foo', password:'pass'}"</w:t>
       </w:r>
     </w:p>
     <w:p>
@@ -5125,117 +3702,7 @@
           <w:szCs w:val="20"/>
           <w:lang w:eastAsia="en-IN"/>
         </w:rPr>
-        <w:t>#</w:t>
-      </w:r>
-      <w:proofErr w:type="spellStart"/>
-      <w:r>
-        <w:rPr>
-          <w:rFonts w:ascii="Consolas" w:eastAsia="Times New Roman" w:hAnsi="Consolas" w:cs="Times New Roman"/>
-          <w:color w:val="608B4E"/>
-          <w:sz w:val="20"/>
-          <w:szCs w:val="20"/>
-          <w:lang w:eastAsia="en-IN"/>
-        </w:rPr>
-        <w:t>db.connection</w:t>
-      </w:r>
-      <w:proofErr w:type="spellEnd"/>
-      <w:r>
-        <w:rPr>
-          <w:rFonts w:ascii="Consolas" w:eastAsia="Times New Roman" w:hAnsi="Consolas" w:cs="Times New Roman"/>
-          <w:color w:val="608B4E"/>
-          <w:sz w:val="20"/>
-          <w:szCs w:val="20"/>
-          <w:lang w:eastAsia="en-IN"/>
-        </w:rPr>
-        <w:t>: {</w:t>
-      </w:r>
-      <w:proofErr w:type="spellStart"/>
-      <w:r>
-        <w:rPr>
-          <w:rFonts w:ascii="Consolas" w:eastAsia="Times New Roman" w:hAnsi="Consolas" w:cs="Times New Roman"/>
-          <w:color w:val="608B4E"/>
-          <w:sz w:val="20"/>
-          <w:szCs w:val="20"/>
-          <w:lang w:eastAsia="en-IN"/>
-        </w:rPr>
-        <w:t>connectionString</w:t>
-      </w:r>
-      <w:proofErr w:type="spellEnd"/>
-      <w:r>
-        <w:rPr>
-          <w:rFonts w:ascii="Consolas" w:eastAsia="Times New Roman" w:hAnsi="Consolas" w:cs="Times New Roman"/>
-          <w:color w:val="608B4E"/>
-          <w:sz w:val="20"/>
-          <w:szCs w:val="20"/>
-          <w:lang w:eastAsia="en-IN"/>
-        </w:rPr>
-        <w:t>:'http</w:t>
-      </w:r>
-      <w:proofErr w:type="gramStart"/>
-      <w:r>
-        <w:rPr>
-          <w:rFonts w:ascii="Consolas" w:eastAsia="Times New Roman" w:hAnsi="Consolas" w:cs="Times New Roman"/>
-          <w:color w:val="608B4E"/>
-          <w:sz w:val="20"/>
-          <w:szCs w:val="20"/>
-          <w:lang w:eastAsia="en-IN"/>
-        </w:rPr>
-        <w:t>:/</w:t>
-      </w:r>
-      <w:proofErr w:type="gramEnd"/>
-      <w:r>
-        <w:rPr>
-          <w:rFonts w:ascii="Consolas" w:eastAsia="Times New Roman" w:hAnsi="Consolas" w:cs="Times New Roman"/>
-          <w:color w:val="608B4E"/>
-          <w:sz w:val="20"/>
-          <w:szCs w:val="20"/>
-          <w:lang w:eastAsia="en-IN"/>
-        </w:rPr>
-        <w:t xml:space="preserve">/....', </w:t>
-      </w:r>
-      <w:proofErr w:type="spellStart"/>
-      <w:r>
-        <w:rPr>
-          <w:rFonts w:ascii="Consolas" w:eastAsia="Times New Roman" w:hAnsi="Consolas" w:cs="Times New Roman"/>
-          <w:color w:val="608B4E"/>
-          <w:sz w:val="20"/>
-          <w:szCs w:val="20"/>
-          <w:lang w:eastAsia="en-IN"/>
-        </w:rPr>
-        <w:t>userName</w:t>
-      </w:r>
-      <w:proofErr w:type="spellEnd"/>
-      <w:r>
-        <w:rPr>
-          <w:rFonts w:ascii="Consolas" w:eastAsia="Times New Roman" w:hAnsi="Consolas" w:cs="Times New Roman"/>
-          <w:color w:val="608B4E"/>
-          <w:sz w:val="20"/>
-          <w:szCs w:val="20"/>
-          <w:lang w:eastAsia="en-IN"/>
-        </w:rPr>
-        <w:t xml:space="preserve">:'foo', </w:t>
-      </w:r>
-      <w:proofErr w:type="spellStart"/>
-      <w:r>
-        <w:rPr>
-          <w:rFonts w:ascii="Consolas" w:eastAsia="Times New Roman" w:hAnsi="Consolas" w:cs="Times New Roman"/>
-          <w:color w:val="608B4E"/>
-          <w:sz w:val="20"/>
-          <w:szCs w:val="20"/>
-          <w:lang w:eastAsia="en-IN"/>
-        </w:rPr>
-        <w:t>password:'pass</w:t>
-      </w:r>
-      <w:proofErr w:type="spellEnd"/>
-      <w:r>
-        <w:rPr>
-          <w:rFonts w:ascii="Consolas" w:eastAsia="Times New Roman" w:hAnsi="Consolas" w:cs="Times New Roman"/>
-          <w:color w:val="608B4E"/>
-          <w:sz w:val="20"/>
-          <w:szCs w:val="20"/>
-          <w:lang w:eastAsia="en-IN"/>
-        </w:rPr>
-        <w:t>'}</w:t>
+        <w:t>#db.connection: {connectionString:'http://....', userName:'foo', password:'pass'}</w:t>
       </w:r>
     </w:p>
     <w:p>
@@ -5258,29 +3725,7 @@
           <w:szCs w:val="20"/>
           <w:lang w:eastAsia="en-IN"/>
         </w:rPr>
-        <w:t>#</w:t>
-      </w:r>
-      <w:proofErr w:type="spellStart"/>
-      <w:r>
-        <w:rPr>
-          <w:rFonts w:ascii="Consolas" w:eastAsia="Times New Roman" w:hAnsi="Consolas" w:cs="Times New Roman"/>
-          <w:color w:val="608B4E"/>
-          <w:sz w:val="20"/>
-          <w:szCs w:val="20"/>
-          <w:lang w:eastAsia="en-IN"/>
-        </w:rPr>
-        <w:t>db.host</w:t>
-      </w:r>
-      <w:proofErr w:type="spellEnd"/>
-      <w:r>
-        <w:rPr>
-          <w:rFonts w:ascii="Consolas" w:eastAsia="Times New Roman" w:hAnsi="Consolas" w:cs="Times New Roman"/>
-          <w:color w:val="608B4E"/>
-          <w:sz w:val="20"/>
-          <w:szCs w:val="20"/>
-          <w:lang w:eastAsia="en-IN"/>
-        </w:rPr>
-        <w:t>: 127.0.0.1</w:t>
+        <w:t>#db.host: 127.0.0.1</w:t>
       </w:r>
     </w:p>
     <w:p>
@@ -5303,29 +3748,7 @@
           <w:szCs w:val="20"/>
           <w:lang w:eastAsia="en-IN"/>
         </w:rPr>
-        <w:t>#</w:t>
-      </w:r>
-      <w:proofErr w:type="spellStart"/>
-      <w:r>
-        <w:rPr>
-          <w:rFonts w:ascii="Consolas" w:eastAsia="Times New Roman" w:hAnsi="Consolas" w:cs="Times New Roman"/>
-          <w:color w:val="608B4E"/>
-          <w:sz w:val="20"/>
-          <w:szCs w:val="20"/>
-          <w:lang w:eastAsia="en-IN"/>
-        </w:rPr>
-        <w:t>db.port</w:t>
-      </w:r>
-      <w:proofErr w:type="spellEnd"/>
-      <w:r>
-        <w:rPr>
-          <w:rFonts w:ascii="Consolas" w:eastAsia="Times New Roman" w:hAnsi="Consolas" w:cs="Times New Roman"/>
-          <w:color w:val="608B4E"/>
-          <w:sz w:val="20"/>
-          <w:szCs w:val="20"/>
-          <w:lang w:eastAsia="en-IN"/>
-        </w:rPr>
-        <w:t xml:space="preserve">: 1200 </w:t>
+        <w:t xml:space="preserve">#db.port: 1200 </w:t>
       </w:r>
     </w:p>
     <w:p>
@@ -5361,29 +3784,7 @@
           <w:szCs w:val="20"/>
           <w:lang w:eastAsia="en-IN"/>
         </w:rPr>
-        <w:t>#----------</w:t>
-      </w:r>
-      <w:proofErr w:type="spellStart"/>
-      <w:r>
-        <w:rPr>
-          <w:rFonts w:ascii="Consolas" w:eastAsia="Times New Roman" w:hAnsi="Consolas" w:cs="Times New Roman"/>
-          <w:color w:val="608B4E"/>
-          <w:sz w:val="20"/>
-          <w:szCs w:val="20"/>
-          <w:lang w:eastAsia="en-IN"/>
-        </w:rPr>
-        <w:t>application.properties</w:t>
-      </w:r>
-      <w:proofErr w:type="spellEnd"/>
-      <w:r>
-        <w:rPr>
-          <w:rFonts w:ascii="Consolas" w:eastAsia="Times New Roman" w:hAnsi="Consolas" w:cs="Times New Roman"/>
-          <w:color w:val="608B4E"/>
-          <w:sz w:val="20"/>
-          <w:szCs w:val="20"/>
-          <w:lang w:eastAsia="en-IN"/>
-        </w:rPr>
-        <w:t>---------------------</w:t>
+        <w:t>#----------application.properties---------------------</w:t>
       </w:r>
     </w:p>
     <w:p>
@@ -5406,20 +3807,8 @@
           <w:szCs w:val="20"/>
           <w:lang w:eastAsia="en-IN"/>
         </w:rPr>
-        <w:t>#spring.application.name: spring-boot-</w:t>
-      </w:r>
-      <w:proofErr w:type="spellStart"/>
-      <w:r>
-        <w:rPr>
-          <w:rFonts w:ascii="Consolas" w:eastAsia="Times New Roman" w:hAnsi="Consolas" w:cs="Times New Roman"/>
-          <w:color w:val="608B4E"/>
-          <w:sz w:val="20"/>
-          <w:szCs w:val="20"/>
-          <w:lang w:eastAsia="en-IN"/>
-        </w:rPr>
-        <w:t>config</w:t>
-      </w:r>
-      <w:proofErr w:type="spellEnd"/>
+        <w:t>#spring.application.name: spring-boot-config</w:t>
+      </w:r>
     </w:p>
     <w:p>
       <w:pPr>
@@ -5454,29 +3843,7 @@
           <w:szCs w:val="20"/>
           <w:lang w:eastAsia="en-IN"/>
         </w:rPr>
-        <w:t>#</w:t>
-      </w:r>
-      <w:proofErr w:type="spellStart"/>
-      <w:r>
-        <w:rPr>
-          <w:rFonts w:ascii="Consolas" w:eastAsia="Times New Roman" w:hAnsi="Consolas" w:cs="Times New Roman"/>
-          <w:color w:val="608B4E"/>
-          <w:sz w:val="20"/>
-          <w:szCs w:val="20"/>
-          <w:lang w:eastAsia="en-IN"/>
-        </w:rPr>
-        <w:t>my.greeting</w:t>
-      </w:r>
-      <w:proofErr w:type="spellEnd"/>
-      <w:r>
-        <w:rPr>
-          <w:rFonts w:ascii="Consolas" w:eastAsia="Times New Roman" w:hAnsi="Consolas" w:cs="Times New Roman"/>
-          <w:color w:val="608B4E"/>
-          <w:sz w:val="20"/>
-          <w:szCs w:val="20"/>
-          <w:lang w:eastAsia="en-IN"/>
-        </w:rPr>
-        <w:t>: Hello again</w:t>
+        <w:t>#my.greeting: Hello again</w:t>
       </w:r>
     </w:p>
     <w:p>
@@ -5499,73 +3866,7 @@
           <w:szCs w:val="20"/>
           <w:lang w:eastAsia="en-IN"/>
         </w:rPr>
-        <w:t>#</w:t>
-      </w:r>
-      <w:proofErr w:type="spellStart"/>
-      <w:r>
-        <w:rPr>
-          <w:rFonts w:ascii="Consolas" w:eastAsia="Times New Roman" w:hAnsi="Consolas" w:cs="Times New Roman"/>
-          <w:color w:val="608B4E"/>
-          <w:sz w:val="20"/>
-          <w:szCs w:val="20"/>
-          <w:lang w:eastAsia="en-IN"/>
-        </w:rPr>
-        <w:t>my.fullGreetDesc</w:t>
-      </w:r>
-      <w:proofErr w:type="spellEnd"/>
-      <w:r>
-        <w:rPr>
-          <w:rFonts w:ascii="Consolas" w:eastAsia="Times New Roman" w:hAnsi="Consolas" w:cs="Times New Roman"/>
-          <w:color w:val="608B4E"/>
-          <w:sz w:val="20"/>
-          <w:szCs w:val="20"/>
-          <w:lang w:eastAsia="en-IN"/>
-        </w:rPr>
-        <w:t xml:space="preserve">: </w:t>
-      </w:r>
-      <w:proofErr w:type="gramStart"/>
-      <w:r>
-        <w:rPr>
-          <w:rFonts w:ascii="Consolas" w:eastAsia="Times New Roman" w:hAnsi="Consolas" w:cs="Times New Roman"/>
-          <w:color w:val="608B4E"/>
-          <w:sz w:val="20"/>
-          <w:szCs w:val="20"/>
-          <w:lang w:eastAsia="en-IN"/>
-        </w:rPr>
-        <w:t>Description:</w:t>
-      </w:r>
-      <w:proofErr w:type="gramEnd"/>
-      <w:r>
-        <w:rPr>
-          <w:rFonts w:ascii="Consolas" w:eastAsia="Times New Roman" w:hAnsi="Consolas" w:cs="Times New Roman"/>
-          <w:color w:val="608B4E"/>
-          <w:sz w:val="20"/>
-          <w:szCs w:val="20"/>
-          <w:lang w:eastAsia="en-IN"/>
-        </w:rPr>
-        <w:t>${</w:t>
-      </w:r>
-      <w:proofErr w:type="spellStart"/>
-      <w:r>
-        <w:rPr>
-          <w:rFonts w:ascii="Consolas" w:eastAsia="Times New Roman" w:hAnsi="Consolas" w:cs="Times New Roman"/>
-          <w:color w:val="608B4E"/>
-          <w:sz w:val="20"/>
-          <w:szCs w:val="20"/>
-          <w:lang w:eastAsia="en-IN"/>
-        </w:rPr>
-        <w:t>my.greeting</w:t>
-      </w:r>
-      <w:proofErr w:type="spellEnd"/>
-      <w:r>
-        <w:rPr>
-          <w:rFonts w:ascii="Consolas" w:eastAsia="Times New Roman" w:hAnsi="Consolas" w:cs="Times New Roman"/>
-          <w:color w:val="608B4E"/>
-          <w:sz w:val="20"/>
-          <w:szCs w:val="20"/>
-          <w:lang w:eastAsia="en-IN"/>
-        </w:rPr>
-        <w:t>}</w:t>
+        <w:t>#my.fullGreetDesc: Description:${my.greeting}</w:t>
       </w:r>
     </w:p>
     <w:p>
@@ -5601,54 +3902,8 @@
           <w:szCs w:val="20"/>
           <w:lang w:eastAsia="en-IN"/>
         </w:rPr>
-        <w:t>#</w:t>
-      </w:r>
-      <w:proofErr w:type="spellStart"/>
-      <w:r>
-        <w:rPr>
-          <w:rFonts w:ascii="Consolas" w:eastAsia="Times New Roman" w:hAnsi="Consolas" w:cs="Times New Roman"/>
-          <w:color w:val="608B4E"/>
-          <w:sz w:val="20"/>
-          <w:szCs w:val="20"/>
-          <w:lang w:eastAsia="en-IN"/>
-        </w:rPr>
-        <w:t>my.list.values</w:t>
-      </w:r>
-      <w:proofErr w:type="spellEnd"/>
-      <w:r>
-        <w:rPr>
-          <w:rFonts w:ascii="Consolas" w:eastAsia="Times New Roman" w:hAnsi="Consolas" w:cs="Times New Roman"/>
-          <w:color w:val="608B4E"/>
-          <w:sz w:val="20"/>
-          <w:szCs w:val="20"/>
-          <w:lang w:eastAsia="en-IN"/>
-        </w:rPr>
-        <w:t xml:space="preserve">: </w:t>
-      </w:r>
-      <w:proofErr w:type="spellStart"/>
-      <w:r>
-        <w:rPr>
-          <w:rFonts w:ascii="Consolas" w:eastAsia="Times New Roman" w:hAnsi="Consolas" w:cs="Times New Roman"/>
-          <w:color w:val="608B4E"/>
-          <w:sz w:val="20"/>
-          <w:szCs w:val="20"/>
-          <w:lang w:eastAsia="en-IN"/>
-        </w:rPr>
-        <w:t>one</w:t>
-      </w:r>
-      <w:proofErr w:type="gramStart"/>
-      <w:r>
-        <w:rPr>
-          <w:rFonts w:ascii="Consolas" w:eastAsia="Times New Roman" w:hAnsi="Consolas" w:cs="Times New Roman"/>
-          <w:color w:val="608B4E"/>
-          <w:sz w:val="20"/>
-          <w:szCs w:val="20"/>
-          <w:lang w:eastAsia="en-IN"/>
-        </w:rPr>
-        <w:t>,two,three</w:t>
-      </w:r>
-      <w:proofErr w:type="spellEnd"/>
-      <w:proofErr w:type="gramEnd"/>
+        <w:t>#my.list.values: one,two,three</w:t>
+      </w:r>
     </w:p>
     <w:p>
       <w:pPr>
@@ -5683,117 +3938,7 @@
           <w:szCs w:val="20"/>
           <w:lang w:eastAsia="en-IN"/>
         </w:rPr>
-        <w:t>#</w:t>
-      </w:r>
-      <w:proofErr w:type="spellStart"/>
-      <w:r>
-        <w:rPr>
-          <w:rFonts w:ascii="Consolas" w:eastAsia="Times New Roman" w:hAnsi="Consolas" w:cs="Times New Roman"/>
-          <w:color w:val="608B4E"/>
-          <w:sz w:val="20"/>
-          <w:szCs w:val="20"/>
-          <w:lang w:eastAsia="en-IN"/>
-        </w:rPr>
-        <w:t>dbValues</w:t>
-      </w:r>
-      <w:proofErr w:type="spellEnd"/>
-      <w:r>
-        <w:rPr>
-          <w:rFonts w:ascii="Consolas" w:eastAsia="Times New Roman" w:hAnsi="Consolas" w:cs="Times New Roman"/>
-          <w:color w:val="608B4E"/>
-          <w:sz w:val="20"/>
-          <w:szCs w:val="20"/>
-          <w:lang w:eastAsia="en-IN"/>
-        </w:rPr>
-        <w:t>: {</w:t>
-      </w:r>
-      <w:proofErr w:type="spellStart"/>
-      <w:r>
-        <w:rPr>
-          <w:rFonts w:ascii="Consolas" w:eastAsia="Times New Roman" w:hAnsi="Consolas" w:cs="Times New Roman"/>
-          <w:color w:val="608B4E"/>
-          <w:sz w:val="20"/>
-          <w:szCs w:val="20"/>
-          <w:lang w:eastAsia="en-IN"/>
-        </w:rPr>
-        <w:t>connectionString</w:t>
-      </w:r>
-      <w:proofErr w:type="spellEnd"/>
-      <w:r>
-        <w:rPr>
-          <w:rFonts w:ascii="Consolas" w:eastAsia="Times New Roman" w:hAnsi="Consolas" w:cs="Times New Roman"/>
-          <w:color w:val="608B4E"/>
-          <w:sz w:val="20"/>
-          <w:szCs w:val="20"/>
-          <w:lang w:eastAsia="en-IN"/>
-        </w:rPr>
-        <w:t>:'http</w:t>
-      </w:r>
-      <w:proofErr w:type="gramStart"/>
-      <w:r>
-        <w:rPr>
-          <w:rFonts w:ascii="Consolas" w:eastAsia="Times New Roman" w:hAnsi="Consolas" w:cs="Times New Roman"/>
-          <w:color w:val="608B4E"/>
-          <w:sz w:val="20"/>
-          <w:szCs w:val="20"/>
-          <w:lang w:eastAsia="en-IN"/>
-        </w:rPr>
-        <w:t>:/</w:t>
-      </w:r>
-      <w:proofErr w:type="gramEnd"/>
-      <w:r>
-        <w:rPr>
-          <w:rFonts w:ascii="Consolas" w:eastAsia="Times New Roman" w:hAnsi="Consolas" w:cs="Times New Roman"/>
-          <w:color w:val="608B4E"/>
-          <w:sz w:val="20"/>
-          <w:szCs w:val="20"/>
-          <w:lang w:eastAsia="en-IN"/>
-        </w:rPr>
-        <w:t xml:space="preserve">/....', </w:t>
-      </w:r>
-      <w:proofErr w:type="spellStart"/>
-      <w:r>
-        <w:rPr>
-          <w:rFonts w:ascii="Consolas" w:eastAsia="Times New Roman" w:hAnsi="Consolas" w:cs="Times New Roman"/>
-          <w:color w:val="608B4E"/>
-          <w:sz w:val="20"/>
-          <w:szCs w:val="20"/>
-          <w:lang w:eastAsia="en-IN"/>
-        </w:rPr>
-        <w:t>userName</w:t>
-      </w:r>
-      <w:proofErr w:type="spellEnd"/>
-      <w:r>
-        <w:rPr>
-          <w:rFonts w:ascii="Consolas" w:eastAsia="Times New Roman" w:hAnsi="Consolas" w:cs="Times New Roman"/>
-          <w:color w:val="608B4E"/>
-          <w:sz w:val="20"/>
-          <w:szCs w:val="20"/>
-          <w:lang w:eastAsia="en-IN"/>
-        </w:rPr>
-        <w:t xml:space="preserve">:'foo', </w:t>
-      </w:r>
-      <w:proofErr w:type="spellStart"/>
-      <w:r>
-        <w:rPr>
-          <w:rFonts w:ascii="Consolas" w:eastAsia="Times New Roman" w:hAnsi="Consolas" w:cs="Times New Roman"/>
-          <w:color w:val="608B4E"/>
-          <w:sz w:val="20"/>
-          <w:szCs w:val="20"/>
-          <w:lang w:eastAsia="en-IN"/>
-        </w:rPr>
-        <w:t>password:'pass</w:t>
-      </w:r>
-      <w:proofErr w:type="spellEnd"/>
-      <w:r>
-        <w:rPr>
-          <w:rFonts w:ascii="Consolas" w:eastAsia="Times New Roman" w:hAnsi="Consolas" w:cs="Times New Roman"/>
-          <w:color w:val="608B4E"/>
-          <w:sz w:val="20"/>
-          <w:szCs w:val="20"/>
-          <w:lang w:eastAsia="en-IN"/>
-        </w:rPr>
-        <w:t>'}</w:t>
+        <w:t>#dbValues: {connectionString:'http://....', userName:'foo', password:'pass'}</w:t>
       </w:r>
     </w:p>
     <w:p>
@@ -5829,117 +3974,7 @@
           <w:szCs w:val="20"/>
           <w:lang w:eastAsia="en-IN"/>
         </w:rPr>
-        <w:t>#</w:t>
-      </w:r>
-      <w:proofErr w:type="spellStart"/>
-      <w:r>
-        <w:rPr>
-          <w:rFonts w:ascii="Consolas" w:eastAsia="Times New Roman" w:hAnsi="Consolas" w:cs="Times New Roman"/>
-          <w:color w:val="608B4E"/>
-          <w:sz w:val="20"/>
-          <w:szCs w:val="20"/>
-          <w:lang w:eastAsia="en-IN"/>
-        </w:rPr>
-        <w:t>db.connection</w:t>
-      </w:r>
-      <w:proofErr w:type="spellEnd"/>
-      <w:r>
-        <w:rPr>
-          <w:rFonts w:ascii="Consolas" w:eastAsia="Times New Roman" w:hAnsi="Consolas" w:cs="Times New Roman"/>
-          <w:color w:val="608B4E"/>
-          <w:sz w:val="20"/>
-          <w:szCs w:val="20"/>
-          <w:lang w:eastAsia="en-IN"/>
-        </w:rPr>
-        <w:t>: {</w:t>
-      </w:r>
-      <w:proofErr w:type="spellStart"/>
-      <w:r>
-        <w:rPr>
-          <w:rFonts w:ascii="Consolas" w:eastAsia="Times New Roman" w:hAnsi="Consolas" w:cs="Times New Roman"/>
-          <w:color w:val="608B4E"/>
-          <w:sz w:val="20"/>
-          <w:szCs w:val="20"/>
-          <w:lang w:eastAsia="en-IN"/>
-        </w:rPr>
-        <w:t>connectionString</w:t>
-      </w:r>
-      <w:proofErr w:type="spellEnd"/>
-      <w:r>
-        <w:rPr>
-          <w:rFonts w:ascii="Consolas" w:eastAsia="Times New Roman" w:hAnsi="Consolas" w:cs="Times New Roman"/>
-          <w:color w:val="608B4E"/>
-          <w:sz w:val="20"/>
-          <w:szCs w:val="20"/>
-          <w:lang w:eastAsia="en-IN"/>
-        </w:rPr>
-        <w:t>:'http</w:t>
-      </w:r>
-      <w:proofErr w:type="gramStart"/>
-      <w:r>
-        <w:rPr>
-          <w:rFonts w:ascii="Consolas" w:eastAsia="Times New Roman" w:hAnsi="Consolas" w:cs="Times New Roman"/>
-          <w:color w:val="608B4E"/>
-          <w:sz w:val="20"/>
-          <w:szCs w:val="20"/>
-          <w:lang w:eastAsia="en-IN"/>
-        </w:rPr>
-        <w:t>:/</w:t>
-      </w:r>
-      <w:proofErr w:type="gramEnd"/>
-      <w:r>
-        <w:rPr>
-          <w:rFonts w:ascii="Consolas" w:eastAsia="Times New Roman" w:hAnsi="Consolas" w:cs="Times New Roman"/>
-          <w:color w:val="608B4E"/>
-          <w:sz w:val="20"/>
-          <w:szCs w:val="20"/>
-          <w:lang w:eastAsia="en-IN"/>
-        </w:rPr>
-        <w:t xml:space="preserve">/....', </w:t>
-      </w:r>
-      <w:proofErr w:type="spellStart"/>
-      <w:r>
-        <w:rPr>
-          <w:rFonts w:ascii="Consolas" w:eastAsia="Times New Roman" w:hAnsi="Consolas" w:cs="Times New Roman"/>
-          <w:color w:val="608B4E"/>
-          <w:sz w:val="20"/>
-          <w:szCs w:val="20"/>
-          <w:lang w:eastAsia="en-IN"/>
-        </w:rPr>
-        <w:t>userName</w:t>
-      </w:r>
-      <w:proofErr w:type="spellEnd"/>
-      <w:r>
-        <w:rPr>
-          <w:rFonts w:ascii="Consolas" w:eastAsia="Times New Roman" w:hAnsi="Consolas" w:cs="Times New Roman"/>
-          <w:color w:val="608B4E"/>
-          <w:sz w:val="20"/>
-          <w:szCs w:val="20"/>
-          <w:lang w:eastAsia="en-IN"/>
-        </w:rPr>
-        <w:t xml:space="preserve">:'foo', </w:t>
-      </w:r>
-      <w:proofErr w:type="spellStart"/>
-      <w:r>
-        <w:rPr>
-          <w:rFonts w:ascii="Consolas" w:eastAsia="Times New Roman" w:hAnsi="Consolas" w:cs="Times New Roman"/>
-          <w:color w:val="608B4E"/>
-          <w:sz w:val="20"/>
-          <w:szCs w:val="20"/>
-          <w:lang w:eastAsia="en-IN"/>
-        </w:rPr>
-        <w:t>password:'pass</w:t>
-      </w:r>
-      <w:proofErr w:type="spellEnd"/>
-      <w:r>
-        <w:rPr>
-          <w:rFonts w:ascii="Consolas" w:eastAsia="Times New Roman" w:hAnsi="Consolas" w:cs="Times New Roman"/>
-          <w:color w:val="608B4E"/>
-          <w:sz w:val="20"/>
-          <w:szCs w:val="20"/>
-          <w:lang w:eastAsia="en-IN"/>
-        </w:rPr>
-        <w:t>'}</w:t>
+        <w:t>#db.connection: {connectionString:'http://....', userName:'foo', password:'pass'}</w:t>
       </w:r>
     </w:p>
     <w:p>
@@ -5962,29 +3997,7 @@
           <w:szCs w:val="20"/>
           <w:lang w:eastAsia="en-IN"/>
         </w:rPr>
-        <w:t>#</w:t>
-      </w:r>
-      <w:proofErr w:type="spellStart"/>
-      <w:r>
-        <w:rPr>
-          <w:rFonts w:ascii="Consolas" w:eastAsia="Times New Roman" w:hAnsi="Consolas" w:cs="Times New Roman"/>
-          <w:color w:val="608B4E"/>
-          <w:sz w:val="20"/>
-          <w:szCs w:val="20"/>
-          <w:lang w:eastAsia="en-IN"/>
-        </w:rPr>
-        <w:t>db.host</w:t>
-      </w:r>
-      <w:proofErr w:type="spellEnd"/>
-      <w:r>
-        <w:rPr>
-          <w:rFonts w:ascii="Consolas" w:eastAsia="Times New Roman" w:hAnsi="Consolas" w:cs="Times New Roman"/>
-          <w:color w:val="608B4E"/>
-          <w:sz w:val="20"/>
-          <w:szCs w:val="20"/>
-          <w:lang w:eastAsia="en-IN"/>
-        </w:rPr>
-        <w:t>: 127.0.0.1</w:t>
+        <w:t>#db.host: 127.0.0.1</w:t>
       </w:r>
     </w:p>
     <w:p>
@@ -6007,45 +4020,13 @@
           <w:szCs w:val="20"/>
           <w:lang w:eastAsia="en-IN"/>
         </w:rPr>
-        <w:t>#</w:t>
-      </w:r>
-      <w:proofErr w:type="spellStart"/>
-      <w:r>
-        <w:rPr>
-          <w:rFonts w:ascii="Consolas" w:eastAsia="Times New Roman" w:hAnsi="Consolas" w:cs="Times New Roman"/>
-          <w:color w:val="608B4E"/>
-          <w:sz w:val="20"/>
-          <w:szCs w:val="20"/>
-          <w:lang w:eastAsia="en-IN"/>
-        </w:rPr>
-        <w:t>db.port</w:t>
-      </w:r>
-      <w:proofErr w:type="spellEnd"/>
-      <w:r>
-        <w:rPr>
-          <w:rFonts w:ascii="Consolas" w:eastAsia="Times New Roman" w:hAnsi="Consolas" w:cs="Times New Roman"/>
-          <w:color w:val="608B4E"/>
-          <w:sz w:val="20"/>
-          <w:szCs w:val="20"/>
-          <w:lang w:eastAsia="en-IN"/>
-        </w:rPr>
-        <w:t xml:space="preserve">: 1200 </w:t>
-      </w:r>
-    </w:p>
-    <w:p>
-      <w:pPr>
-        <w:rPr>
-          <w:rFonts w:ascii="Arial" w:hAnsi="Arial" w:cs="Arial"/>
-          <w:sz w:val="28"/>
-          <w:szCs w:val="28"/>
-        </w:rPr>
-      </w:pPr>
-    </w:p>
-    <w:p>
-      <w:pPr>
-        <w:rPr>
-          <w:rFonts w:ascii="Arial" w:hAnsi="Arial" w:cs="Arial"/>
-          <w:b/>
+        <w:t xml:space="preserve">#db.port: 1200 </w:t>
+      </w:r>
+    </w:p>
+    <w:p>
+      <w:pPr>
+        <w:rPr>
+          <w:rFonts w:ascii="Arial" w:hAnsi="Arial" w:cs="Arial"/>
           <w:sz w:val="28"/>
           <w:szCs w:val="28"/>
         </w:rPr>
@@ -6202,25 +4183,7 @@
           <w:sz w:val="28"/>
           <w:szCs w:val="28"/>
         </w:rPr>
-        <w:t xml:space="preserve">But now want to make it environment specific i.e. in dev environment it should pick </w:t>
-      </w:r>
-      <w:proofErr w:type="spellStart"/>
-      <w:r>
-        <w:rPr>
-          <w:rFonts w:ascii="Arial" w:hAnsi="Arial" w:cs="Arial"/>
-          <w:sz w:val="28"/>
-          <w:szCs w:val="28"/>
-        </w:rPr>
-        <w:t>application.extn</w:t>
-      </w:r>
-      <w:proofErr w:type="spellEnd"/>
-      <w:r>
-        <w:rPr>
-          <w:rFonts w:ascii="Arial" w:hAnsi="Arial" w:cs="Arial"/>
-          <w:sz w:val="28"/>
-          <w:szCs w:val="28"/>
-        </w:rPr>
-        <w:t xml:space="preserve"> file of dev, similarly for QA and production environment</w:t>
+        <w:t>But now want to make it environment specific i.e. in dev environment it should pick application.extn file of dev, similarly for QA and production environment</w:t>
       </w:r>
     </w:p>
     <w:p>
@@ -6347,18 +4310,8 @@
           <w:sz w:val="28"/>
           <w:szCs w:val="28"/>
         </w:rPr>
-        <w:t xml:space="preserve">If we run our application without specifying profile it run with default. In case of default it takes values from </w:t>
-      </w:r>
-      <w:proofErr w:type="spellStart"/>
-      <w:r>
-        <w:rPr>
-          <w:rFonts w:ascii="Arial" w:hAnsi="Arial" w:cs="Arial"/>
-          <w:sz w:val="28"/>
-          <w:szCs w:val="28"/>
-        </w:rPr>
-        <w:t>application.properties</w:t>
-      </w:r>
-      <w:proofErr w:type="spellEnd"/>
+        <w:t>If we run our application without specifying profile it run with default. In case of default it takes values from application.properties</w:t>
+      </w:r>
     </w:p>
     <w:p>
       <w:pPr>
@@ -6431,36 +4384,8 @@
           <w:sz w:val="28"/>
           <w:szCs w:val="28"/>
         </w:rPr>
-        <w:t>Create file with application-&lt;</w:t>
-      </w:r>
-      <w:proofErr w:type="spellStart"/>
-      <w:r>
-        <w:rPr>
-          <w:rFonts w:ascii="Arial" w:hAnsi="Arial" w:cs="Arial"/>
-          <w:sz w:val="28"/>
-          <w:szCs w:val="28"/>
-        </w:rPr>
-        <w:t>profileName</w:t>
-      </w:r>
-      <w:proofErr w:type="spellEnd"/>
-      <w:r>
-        <w:rPr>
-          <w:rFonts w:ascii="Arial" w:hAnsi="Arial" w:cs="Arial"/>
-          <w:sz w:val="28"/>
-          <w:szCs w:val="28"/>
-        </w:rPr>
-        <w:t>&gt;.</w:t>
-      </w:r>
-      <w:proofErr w:type="spellStart"/>
-      <w:r>
-        <w:rPr>
-          <w:rFonts w:ascii="Arial" w:hAnsi="Arial" w:cs="Arial"/>
-          <w:sz w:val="28"/>
-          <w:szCs w:val="28"/>
-        </w:rPr>
-        <w:t>extn</w:t>
-      </w:r>
-      <w:proofErr w:type="spellEnd"/>
+        <w:t>Create file with application-&lt;profileName&gt;.extn</w:t>
+      </w:r>
     </w:p>
     <w:p>
       <w:pPr>
@@ -6481,18 +4406,8 @@
           <w:sz w:val="28"/>
           <w:szCs w:val="28"/>
         </w:rPr>
-        <w:t>Ex:- application-</w:t>
-      </w:r>
-      <w:proofErr w:type="spellStart"/>
-      <w:r>
-        <w:rPr>
-          <w:rFonts w:ascii="Arial" w:hAnsi="Arial" w:cs="Arial"/>
-          <w:sz w:val="28"/>
-          <w:szCs w:val="28"/>
-        </w:rPr>
-        <w:t>test.extn</w:t>
-      </w:r>
-      <w:proofErr w:type="spellEnd"/>
+        <w:t>Ex:- application-test.extn</w:t>
+      </w:r>
     </w:p>
     <w:p>
       <w:pPr>
@@ -6513,36 +4428,8 @@
           <w:sz w:val="28"/>
           <w:szCs w:val="28"/>
         </w:rPr>
-        <w:t xml:space="preserve">In </w:t>
-      </w:r>
-      <w:proofErr w:type="spellStart"/>
-      <w:r>
-        <w:rPr>
-          <w:rFonts w:ascii="Arial" w:hAnsi="Arial" w:cs="Arial"/>
-          <w:sz w:val="28"/>
-          <w:szCs w:val="28"/>
-        </w:rPr>
-        <w:t>application.extn</w:t>
-      </w:r>
-      <w:proofErr w:type="spellEnd"/>
-      <w:r>
-        <w:rPr>
-          <w:rFonts w:ascii="Arial" w:hAnsi="Arial" w:cs="Arial"/>
-          <w:sz w:val="28"/>
-          <w:szCs w:val="28"/>
-        </w:rPr>
-        <w:t xml:space="preserve"> file mention the </w:t>
-      </w:r>
-      <w:proofErr w:type="spellStart"/>
-      <w:r>
-        <w:rPr>
-          <w:rFonts w:ascii="Arial" w:hAnsi="Arial" w:cs="Arial"/>
-          <w:sz w:val="28"/>
-          <w:szCs w:val="28"/>
-        </w:rPr>
-        <w:t>profileName</w:t>
-      </w:r>
-      <w:proofErr w:type="spellEnd"/>
+        <w:t>In application.extn file mention the profileName</w:t>
+      </w:r>
     </w:p>
     <w:p>
       <w:pPr>
@@ -6557,23 +4444,13 @@
           <w:szCs w:val="28"/>
         </w:rPr>
       </w:pPr>
-      <w:proofErr w:type="spellStart"/>
-      <w:r>
-        <w:rPr>
-          <w:rFonts w:ascii="Arial" w:hAnsi="Arial" w:cs="Arial"/>
-          <w:sz w:val="28"/>
-          <w:szCs w:val="28"/>
-        </w:rPr>
-        <w:t>Spring.profiles.active</w:t>
-      </w:r>
-      <w:proofErr w:type="spellEnd"/>
-      <w:r>
-        <w:rPr>
-          <w:rFonts w:ascii="Arial" w:hAnsi="Arial" w:cs="Arial"/>
-          <w:sz w:val="28"/>
-          <w:szCs w:val="28"/>
-        </w:rPr>
-        <w:t>: test</w:t>
+      <w:r>
+        <w:rPr>
+          <w:rFonts w:ascii="Arial" w:hAnsi="Arial" w:cs="Arial"/>
+          <w:sz w:val="28"/>
+          <w:szCs w:val="28"/>
+        </w:rPr>
+        <w:t>Spring.profiles.active: test</w:t>
       </w:r>
     </w:p>
     <w:p>
@@ -6640,23 +4517,13 @@
         </w:rPr>
         <w:t xml:space="preserve">    </w:t>
       </w:r>
-      <w:proofErr w:type="gramStart"/>
       <w:r>
         <w:rPr>
           <w:rFonts w:ascii="Arial" w:hAnsi="Arial" w:cs="Arial"/>
           <w:sz w:val="24"/>
           <w:szCs w:val="28"/>
         </w:rPr>
-        <w:t>profiles</w:t>
-      </w:r>
-      <w:proofErr w:type="gramEnd"/>
-      <w:r>
-        <w:rPr>
-          <w:rFonts w:ascii="Arial" w:hAnsi="Arial" w:cs="Arial"/>
-          <w:sz w:val="24"/>
-          <w:szCs w:val="28"/>
-        </w:rPr>
-        <w:t>:</w:t>
+        <w:t>profiles:</w:t>
       </w:r>
     </w:p>
     <w:p>
@@ -6678,23 +4545,13 @@
         </w:rPr>
         <w:t xml:space="preserve"> </w:t>
       </w:r>
-      <w:proofErr w:type="gramStart"/>
       <w:r>
         <w:rPr>
           <w:rFonts w:ascii="Arial" w:hAnsi="Arial" w:cs="Arial"/>
           <w:sz w:val="24"/>
           <w:szCs w:val="28"/>
         </w:rPr>
-        <w:t>active</w:t>
-      </w:r>
-      <w:proofErr w:type="gramEnd"/>
-      <w:r>
-        <w:rPr>
-          <w:rFonts w:ascii="Arial" w:hAnsi="Arial" w:cs="Arial"/>
-          <w:sz w:val="24"/>
-          <w:szCs w:val="28"/>
-        </w:rPr>
-        <w:t>:</w:t>
+        <w:t>active:</w:t>
       </w:r>
     </w:p>
     <w:p>
@@ -6713,18 +4570,8 @@
           <w:sz w:val="24"/>
           <w:szCs w:val="28"/>
         </w:rPr>
-        <w:t xml:space="preserve">- </w:t>
-      </w:r>
-      <w:proofErr w:type="gramStart"/>
-      <w:r>
-        <w:rPr>
-          <w:rFonts w:ascii="Arial" w:hAnsi="Arial" w:cs="Arial"/>
-          <w:sz w:val="24"/>
-          <w:szCs w:val="28"/>
-        </w:rPr>
-        <w:t>test</w:t>
-      </w:r>
-      <w:proofErr w:type="gramEnd"/>
+        <w:t>- test</w:t>
+      </w:r>
     </w:p>
     <w:p>
       <w:pPr>
@@ -6742,25 +4589,7 @@
           <w:sz w:val="24"/>
           <w:szCs w:val="28"/>
         </w:rPr>
-        <w:t xml:space="preserve">- </w:t>
-      </w:r>
-      <w:proofErr w:type="gramStart"/>
-      <w:r>
-        <w:rPr>
-          <w:rFonts w:ascii="Arial" w:hAnsi="Arial" w:cs="Arial"/>
-          <w:sz w:val="24"/>
-          <w:szCs w:val="28"/>
-        </w:rPr>
-        <w:t>production</w:t>
-      </w:r>
-      <w:proofErr w:type="gramEnd"/>
-      <w:r>
-        <w:rPr>
-          <w:rFonts w:ascii="Arial" w:hAnsi="Arial" w:cs="Arial"/>
-          <w:sz w:val="24"/>
-          <w:szCs w:val="28"/>
-        </w:rPr>
-        <w:t xml:space="preserve"> </w:t>
+        <w:t xml:space="preserve">- production </w:t>
       </w:r>
     </w:p>
     <w:p>
@@ -6837,27 +4666,7 @@
           <w:sz w:val="28"/>
           <w:szCs w:val="28"/>
         </w:rPr>
-        <w:t>java –jar &lt;.jar&gt; --</w:t>
-      </w:r>
-      <w:proofErr w:type="spellStart"/>
-      <w:r>
-        <w:rPr>
-          <w:rFonts w:ascii="Arial" w:hAnsi="Arial" w:cs="Arial"/>
-          <w:i/>
-          <w:sz w:val="28"/>
-          <w:szCs w:val="28"/>
-        </w:rPr>
-        <w:t>spring.profiles.active</w:t>
-      </w:r>
-      <w:proofErr w:type="spellEnd"/>
-      <w:r>
-        <w:rPr>
-          <w:rFonts w:ascii="Arial" w:hAnsi="Arial" w:cs="Arial"/>
-          <w:i/>
-          <w:sz w:val="28"/>
-          <w:szCs w:val="28"/>
-        </w:rPr>
-        <w:t>=test</w:t>
+        <w:t>java –jar &lt;.jar&gt; --spring.profiles.active=test</w:t>
       </w:r>
     </w:p>
     <w:p>
@@ -6896,82 +4705,26 @@
           <w:sz w:val="24"/>
           <w:szCs w:val="28"/>
         </w:rPr>
-        <w:t>java -jar spring-boot-config-0.0.1-SNAPSHOT.jar --</w:t>
-      </w:r>
-      <w:proofErr w:type="spellStart"/>
-      <w:r>
-        <w:rPr>
-          <w:rFonts w:ascii="Arial" w:hAnsi="Arial" w:cs="Arial"/>
-          <w:i/>
+        <w:t>java -jar spring-boot-config-0.0.1-SNAPSHOT.jar --spring.profiles.active=production</w:t>
+      </w:r>
+    </w:p>
+    <w:p>
+      <w:pPr>
+        <w:pStyle w:val="ListParagraph"/>
+        <w:ind w:left="2880"/>
+        <w:rPr>
+          <w:rFonts w:ascii="Arial" w:hAnsi="Arial" w:cs="Arial"/>
           <w:sz w:val="24"/>
           <w:szCs w:val="28"/>
         </w:rPr>
-        <w:t>spring.profiles.active</w:t>
-      </w:r>
-      <w:proofErr w:type="spellEnd"/>
-      <w:r>
-        <w:rPr>
-          <w:rFonts w:ascii="Arial" w:hAnsi="Arial" w:cs="Arial"/>
-          <w:i/>
+      </w:pPr>
+      <w:r>
+        <w:rPr>
+          <w:rFonts w:ascii="Arial" w:hAnsi="Arial" w:cs="Arial"/>
           <w:sz w:val="24"/>
           <w:szCs w:val="28"/>
         </w:rPr>
-        <w:t>=production</w:t>
-      </w:r>
-    </w:p>
-    <w:p>
-      <w:pPr>
-        <w:pStyle w:val="ListParagraph"/>
-        <w:ind w:left="2880"/>
-        <w:rPr>
-          <w:rFonts w:ascii="Arial" w:hAnsi="Arial" w:cs="Arial"/>
-          <w:sz w:val="24"/>
-          <w:szCs w:val="28"/>
-        </w:rPr>
-      </w:pPr>
-      <w:r>
-        <w:rPr>
-          <w:rFonts w:ascii="Arial" w:hAnsi="Arial" w:cs="Arial"/>
-          <w:sz w:val="24"/>
-          <w:szCs w:val="28"/>
-        </w:rPr>
-        <w:t>(</w:t>
-      </w:r>
-      <w:proofErr w:type="gramStart"/>
-      <w:r>
-        <w:rPr>
-          <w:rFonts w:ascii="Arial" w:hAnsi="Arial" w:cs="Arial"/>
-          <w:sz w:val="24"/>
-          <w:szCs w:val="28"/>
-        </w:rPr>
-        <w:t>it</w:t>
-      </w:r>
-      <w:proofErr w:type="gramEnd"/>
-      <w:r>
-        <w:rPr>
-          <w:rFonts w:ascii="Arial" w:hAnsi="Arial" w:cs="Arial"/>
-          <w:sz w:val="24"/>
-          <w:szCs w:val="28"/>
-        </w:rPr>
-        <w:t xml:space="preserve"> overrides value from </w:t>
-      </w:r>
-      <w:proofErr w:type="spellStart"/>
-      <w:r>
-        <w:rPr>
-          <w:rFonts w:ascii="Arial" w:hAnsi="Arial" w:cs="Arial"/>
-          <w:sz w:val="24"/>
-          <w:szCs w:val="28"/>
-        </w:rPr>
-        <w:t>app.properties</w:t>
-      </w:r>
-      <w:proofErr w:type="spellEnd"/>
-      <w:r>
-        <w:rPr>
-          <w:rFonts w:ascii="Arial" w:hAnsi="Arial" w:cs="Arial"/>
-          <w:sz w:val="24"/>
-          <w:szCs w:val="28"/>
-        </w:rPr>
-        <w:t xml:space="preserve"> file)</w:t>
+        <w:t>(it overrides value from app.properties file)</w:t>
       </w:r>
     </w:p>
     <w:p>
@@ -7109,27 +4862,7 @@
           <w:sz w:val="28"/>
           <w:szCs w:val="28"/>
         </w:rPr>
-        <w:t xml:space="preserve">## Spring cloud </w:t>
-      </w:r>
-      <w:proofErr w:type="spellStart"/>
-      <w:r>
-        <w:rPr>
-          <w:rFonts w:ascii="Arial" w:hAnsi="Arial" w:cs="Arial"/>
-          <w:b/>
-          <w:sz w:val="28"/>
-          <w:szCs w:val="28"/>
-        </w:rPr>
-        <w:t>config</w:t>
-      </w:r>
-      <w:proofErr w:type="spellEnd"/>
-      <w:r>
-        <w:rPr>
-          <w:rFonts w:ascii="Arial" w:hAnsi="Arial" w:cs="Arial"/>
-          <w:b/>
-          <w:sz w:val="28"/>
-          <w:szCs w:val="28"/>
-        </w:rPr>
-        <w:t xml:space="preserve"> server</w:t>
+        <w:t>## Spring cloud config server</w:t>
       </w:r>
     </w:p>
     <w:p>
@@ -7151,19 +4884,8 @@
           <w:sz w:val="28"/>
           <w:szCs w:val="28"/>
         </w:rPr>
-        <w:t xml:space="preserve">Why we should use it for </w:t>
-      </w:r>
-      <w:proofErr w:type="spellStart"/>
-      <w:proofErr w:type="gramStart"/>
-      <w:r>
-        <w:rPr>
-          <w:rFonts w:ascii="Arial" w:hAnsi="Arial" w:cs="Arial"/>
-          <w:sz w:val="28"/>
-          <w:szCs w:val="28"/>
-        </w:rPr>
-        <w:t>microservices</w:t>
-      </w:r>
-      <w:proofErr w:type="spellEnd"/>
+        <w:t>Why we should use it for microservices</w:t>
+      </w:r>
       <w:r>
         <w:rPr>
           <w:rFonts w:ascii="Arial" w:hAnsi="Arial" w:cs="Arial"/>
@@ -7180,7 +4902,6 @@
         </w:rPr>
         <w:t>?</w:t>
       </w:r>
-      <w:proofErr w:type="gramEnd"/>
     </w:p>
     <w:p>
       <w:pPr>
@@ -7200,43 +4921,15 @@
           <w:sz w:val="28"/>
           <w:szCs w:val="28"/>
         </w:rPr>
-        <w:t>=</w:t>
-      </w:r>
-      <w:proofErr w:type="gramStart"/>
-      <w:r>
-        <w:rPr>
-          <w:rFonts w:ascii="Arial" w:hAnsi="Arial" w:cs="Arial"/>
-          <w:sz w:val="28"/>
-          <w:szCs w:val="28"/>
-        </w:rPr>
-        <w:t>&gt;  The</w:t>
-      </w:r>
-      <w:proofErr w:type="gramEnd"/>
-      <w:r>
-        <w:rPr>
-          <w:rFonts w:ascii="Arial" w:hAnsi="Arial" w:cs="Arial"/>
-          <w:sz w:val="28"/>
-          <w:szCs w:val="28"/>
-        </w:rPr>
-        <w:t xml:space="preserve"> earlier approach was fine when we were using single service. But not suitable with </w:t>
-      </w:r>
-      <w:proofErr w:type="spellStart"/>
-      <w:r>
-        <w:rPr>
-          <w:rFonts w:ascii="Arial" w:hAnsi="Arial" w:cs="Arial"/>
-          <w:sz w:val="28"/>
-          <w:szCs w:val="28"/>
-        </w:rPr>
-        <w:t>microservices</w:t>
-      </w:r>
-      <w:proofErr w:type="spellEnd"/>
-      <w:r>
-        <w:rPr>
-          <w:rFonts w:ascii="Arial" w:hAnsi="Arial" w:cs="Arial"/>
-          <w:sz w:val="28"/>
-          <w:szCs w:val="28"/>
-        </w:rPr>
-        <w:t xml:space="preserve">. Not </w:t>
+        <w:t>=&gt;  The</w:t>
+      </w:r>
+      <w:r>
+        <w:rPr>
+          <w:rFonts w:ascii="Arial" w:hAnsi="Arial" w:cs="Arial"/>
+          <w:sz w:val="28"/>
+          <w:szCs w:val="28"/>
+        </w:rPr>
+        <w:t xml:space="preserve"> earlier approach was fine when we were using single service. But not suitable with microservices. Not </w:t>
       </w:r>
       <w:r>
         <w:rPr>
@@ -7469,25 +5162,7 @@
           <w:sz w:val="28"/>
           <w:szCs w:val="28"/>
         </w:rPr>
-        <w:t xml:space="preserve">Scenario – If suppose we made change in </w:t>
-      </w:r>
-      <w:proofErr w:type="spellStart"/>
-      <w:r>
-        <w:rPr>
-          <w:rFonts w:ascii="Arial" w:hAnsi="Arial" w:cs="Arial"/>
-          <w:sz w:val="28"/>
-          <w:szCs w:val="28"/>
-        </w:rPr>
-        <w:t>config</w:t>
-      </w:r>
-      <w:proofErr w:type="spellEnd"/>
-      <w:r>
-        <w:rPr>
-          <w:rFonts w:ascii="Arial" w:hAnsi="Arial" w:cs="Arial"/>
-          <w:sz w:val="28"/>
-          <w:szCs w:val="28"/>
-        </w:rPr>
-        <w:t xml:space="preserve"> and don’t have other changes. So in this case we might need to redeploy our app. </w:t>
+        <w:t xml:space="preserve">Scenario – If suppose we made change in config and don’t have other changes. So in this case we might need to redeploy our app. </w:t>
       </w:r>
     </w:p>
     <w:p>
@@ -7509,15 +5184,7 @@
           <w:sz w:val="28"/>
           <w:szCs w:val="28"/>
         </w:rPr>
-        <w:t>So how can we re</w:t>
-      </w:r>
-      <w:r>
-        <w:rPr>
-          <w:rFonts w:ascii="Arial" w:hAnsi="Arial" w:cs="Arial"/>
-          <w:sz w:val="28"/>
-          <w:szCs w:val="28"/>
-        </w:rPr>
-        <w:t>solve?</w:t>
+        <w:t>So how can we resolve?</w:t>
       </w:r>
     </w:p>
     <w:p>
@@ -7539,61 +5206,7 @@
           <w:sz w:val="28"/>
           <w:szCs w:val="28"/>
         </w:rPr>
-        <w:t xml:space="preserve">Why don’t we have that file </w:t>
-      </w:r>
-      <w:proofErr w:type="spellStart"/>
-      <w:r>
-        <w:rPr>
-          <w:rFonts w:ascii="Arial" w:hAnsi="Arial" w:cs="Arial"/>
-          <w:sz w:val="28"/>
-          <w:szCs w:val="28"/>
-        </w:rPr>
-        <w:t>git</w:t>
-      </w:r>
-      <w:proofErr w:type="spellEnd"/>
-      <w:r>
-        <w:rPr>
-          <w:rFonts w:ascii="Arial" w:hAnsi="Arial" w:cs="Arial"/>
-          <w:sz w:val="28"/>
-          <w:szCs w:val="28"/>
-        </w:rPr>
-        <w:t xml:space="preserve"> repo? So that app will look for </w:t>
-      </w:r>
-      <w:proofErr w:type="spellStart"/>
-      <w:r>
-        <w:rPr>
-          <w:rFonts w:ascii="Arial" w:hAnsi="Arial" w:cs="Arial"/>
-          <w:sz w:val="28"/>
-          <w:szCs w:val="28"/>
-        </w:rPr>
-        <w:t>config</w:t>
-      </w:r>
-      <w:proofErr w:type="spellEnd"/>
-      <w:r>
-        <w:rPr>
-          <w:rFonts w:ascii="Arial" w:hAnsi="Arial" w:cs="Arial"/>
-          <w:sz w:val="28"/>
-          <w:szCs w:val="28"/>
-        </w:rPr>
-        <w:t xml:space="preserve"> file in </w:t>
-      </w:r>
-      <w:proofErr w:type="spellStart"/>
-      <w:r>
-        <w:rPr>
-          <w:rFonts w:ascii="Arial" w:hAnsi="Arial" w:cs="Arial"/>
-          <w:sz w:val="28"/>
-          <w:szCs w:val="28"/>
-        </w:rPr>
-        <w:t>git</w:t>
-      </w:r>
-      <w:proofErr w:type="spellEnd"/>
-      <w:r>
-        <w:rPr>
-          <w:rFonts w:ascii="Arial" w:hAnsi="Arial" w:cs="Arial"/>
-          <w:sz w:val="28"/>
-          <w:szCs w:val="28"/>
-        </w:rPr>
-        <w:t xml:space="preserve"> repo so that we need not need to redeploy.</w:t>
+        <w:t>Why don’t we have that file git repo? So that app will look for config file in git repo so that we need not need to redeploy.</w:t>
       </w:r>
     </w:p>
     <w:p>
@@ -7850,23 +5463,13 @@
           <w:szCs w:val="28"/>
         </w:rPr>
       </w:pPr>
-      <w:proofErr w:type="spellStart"/>
-      <w:r>
-        <w:rPr>
-          <w:rFonts w:ascii="Arial" w:hAnsi="Arial" w:cs="Arial"/>
-          <w:sz w:val="28"/>
-          <w:szCs w:val="28"/>
-        </w:rPr>
-        <w:t>Config</w:t>
-      </w:r>
-      <w:proofErr w:type="spellEnd"/>
-      <w:r>
-        <w:rPr>
-          <w:rFonts w:ascii="Arial" w:hAnsi="Arial" w:cs="Arial"/>
-          <w:sz w:val="28"/>
-          <w:szCs w:val="28"/>
-        </w:rPr>
-        <w:t xml:space="preserve"> server</w:t>
+      <w:r>
+        <w:rPr>
+          <w:rFonts w:ascii="Arial" w:hAnsi="Arial" w:cs="Arial"/>
+          <w:sz w:val="28"/>
+          <w:szCs w:val="28"/>
+        </w:rPr>
+        <w:t>Config server</w:t>
       </w:r>
     </w:p>
     <w:p>
@@ -7888,18 +5491,8 @@
           <w:sz w:val="28"/>
           <w:szCs w:val="28"/>
         </w:rPr>
-        <w:t>In main add @</w:t>
-      </w:r>
-      <w:proofErr w:type="spellStart"/>
-      <w:r>
-        <w:rPr>
-          <w:rFonts w:ascii="Arial" w:hAnsi="Arial" w:cs="Arial"/>
-          <w:sz w:val="28"/>
-          <w:szCs w:val="28"/>
-        </w:rPr>
-        <w:t>EnableConfigServer</w:t>
-      </w:r>
-      <w:proofErr w:type="spellEnd"/>
+        <w:t>In main add @EnableConfigServer</w:t>
+      </w:r>
     </w:p>
     <w:p>
       <w:pPr>
@@ -7920,18 +5513,58 @@
           <w:sz w:val="28"/>
           <w:szCs w:val="28"/>
         </w:rPr>
-        <w:t xml:space="preserve">Go to </w:t>
-      </w:r>
-      <w:proofErr w:type="spellStart"/>
-      <w:r>
-        <w:rPr>
-          <w:rFonts w:ascii="Arial" w:hAnsi="Arial" w:cs="Arial"/>
-          <w:sz w:val="28"/>
-          <w:szCs w:val="28"/>
-        </w:rPr>
-        <w:t>application.properties</w:t>
-      </w:r>
-      <w:proofErr w:type="spellEnd"/>
+        <w:t xml:space="preserve">Create folder with </w:t>
+      </w:r>
+      <w:r>
+        <w:rPr>
+          <w:rFonts w:ascii="Arial" w:hAnsi="Arial" w:cs="Arial"/>
+          <w:i/>
+          <w:iCs/>
+          <w:sz w:val="28"/>
+          <w:szCs w:val="28"/>
+        </w:rPr>
+        <w:t>application.&lt;extn&gt;</w:t>
+      </w:r>
+      <w:r>
+        <w:rPr>
+          <w:rFonts w:ascii="Arial" w:hAnsi="Arial" w:cs="Arial"/>
+          <w:i/>
+          <w:iCs/>
+          <w:sz w:val="28"/>
+          <w:szCs w:val="28"/>
+        </w:rPr>
+        <w:t xml:space="preserve"> </w:t>
+      </w:r>
+      <w:r>
+        <w:rPr>
+          <w:rFonts w:ascii="Arial" w:hAnsi="Arial" w:cs="Arial"/>
+          <w:sz w:val="28"/>
+          <w:szCs w:val="28"/>
+        </w:rPr>
+        <w:t>and git init, add, commit into it</w:t>
+      </w:r>
+    </w:p>
+    <w:p>
+      <w:pPr>
+        <w:pStyle w:val="ListParagraph"/>
+        <w:numPr>
+          <w:ilvl w:val="0"/>
+          <w:numId w:val="1"/>
+        </w:numPr>
+        <w:rPr>
+          <w:rFonts w:ascii="Arial" w:hAnsi="Arial" w:cs="Arial"/>
+          <w:sz w:val="28"/>
+          <w:szCs w:val="28"/>
+        </w:rPr>
+      </w:pPr>
+      <w:r>
+        <w:rPr>
+          <w:rFonts w:ascii="Arial" w:hAnsi="Arial" w:cs="Arial"/>
+          <w:sz w:val="28"/>
+          <w:szCs w:val="28"/>
+        </w:rPr>
+        <w:t>Go to application.properties</w:t>
+      </w:r>
     </w:p>
     <w:p>
       <w:pPr>
@@ -7968,23 +5601,13 @@
           <w:szCs w:val="28"/>
         </w:rPr>
       </w:pPr>
-      <w:proofErr w:type="spellStart"/>
       <w:r>
         <w:rPr>
           <w:rFonts w:ascii="Arial" w:hAnsi="Arial" w:cs="Arial"/>
           <w:sz w:val="24"/>
           <w:szCs w:val="28"/>
         </w:rPr>
-        <w:t>server.port</w:t>
-      </w:r>
-      <w:proofErr w:type="spellEnd"/>
-      <w:r>
-        <w:rPr>
-          <w:rFonts w:ascii="Arial" w:hAnsi="Arial" w:cs="Arial"/>
-          <w:sz w:val="24"/>
-          <w:szCs w:val="28"/>
-        </w:rPr>
-        <w:t>=8888</w:t>
+        <w:t>server.port=8888</w:t>
       </w:r>
     </w:p>
     <w:p>
@@ -8006,65 +5629,2052 @@
           <w:sz w:val="28"/>
           <w:szCs w:val="28"/>
         </w:rPr>
-        <w:t>Run it on local:8888/application/default   =&gt; details of application</w:t>
-      </w:r>
-    </w:p>
-    <w:p>
-      <w:pPr>
-        <w:rPr>
-          <w:rFonts w:ascii="Arial" w:hAnsi="Arial" w:cs="Arial"/>
-          <w:sz w:val="28"/>
-          <w:szCs w:val="28"/>
-        </w:rPr>
-      </w:pPr>
-    </w:p>
-    <w:p>
-      <w:pPr>
-        <w:rPr>
-          <w:rFonts w:ascii="Arial" w:hAnsi="Arial" w:cs="Arial"/>
-          <w:sz w:val="28"/>
-          <w:szCs w:val="28"/>
-        </w:rPr>
-      </w:pPr>
-      <w:r>
-        <w:rPr>
-          <w:rFonts w:ascii="Arial" w:hAnsi="Arial" w:cs="Arial"/>
-          <w:sz w:val="28"/>
-          <w:szCs w:val="28"/>
-        </w:rPr>
-        <w:t xml:space="preserve">## Setting up spring cloud </w:t>
-      </w:r>
-      <w:proofErr w:type="spellStart"/>
-      <w:r>
-        <w:rPr>
-          <w:rFonts w:ascii="Arial" w:hAnsi="Arial" w:cs="Arial"/>
-          <w:sz w:val="28"/>
-          <w:szCs w:val="28"/>
-        </w:rPr>
-        <w:t>config</w:t>
-      </w:r>
-      <w:proofErr w:type="spellEnd"/>
-      <w:r>
-        <w:rPr>
-          <w:rFonts w:ascii="Arial" w:hAnsi="Arial" w:cs="Arial"/>
-          <w:sz w:val="28"/>
-          <w:szCs w:val="28"/>
-        </w:rPr>
-        <w:t xml:space="preserve"> client</w:t>
-      </w:r>
-    </w:p>
-    <w:p>
-      <w:pPr>
-        <w:rPr>
-          <w:rFonts w:ascii="Arial" w:hAnsi="Arial" w:cs="Arial"/>
-          <w:sz w:val="28"/>
-          <w:szCs w:val="28"/>
-        </w:rPr>
-      </w:pPr>
-      <w:bookmarkStart w:id="0" w:name="_GoBack"/>
-      <w:bookmarkEnd w:id="0"/>
-    </w:p>
-    <w:p/>
+        <w:t xml:space="preserve">Run it on </w:t>
+      </w:r>
+      <w:r>
+        <w:rPr>
+          <w:rFonts w:ascii="Arial" w:hAnsi="Arial" w:cs="Arial"/>
+          <w:sz w:val="28"/>
+          <w:szCs w:val="28"/>
+        </w:rPr>
+        <w:tab/>
+      </w:r>
+      <w:r>
+        <w:rPr>
+          <w:rFonts w:ascii="Arial" w:hAnsi="Arial" w:cs="Arial"/>
+          <w:sz w:val="28"/>
+          <w:szCs w:val="28"/>
+        </w:rPr>
+        <w:t>local</w:t>
+      </w:r>
+      <w:r>
+        <w:rPr>
+          <w:rFonts w:ascii="Arial" w:hAnsi="Arial" w:cs="Arial"/>
+          <w:sz w:val="28"/>
+          <w:szCs w:val="28"/>
+        </w:rPr>
+        <w:t>host</w:t>
+      </w:r>
+      <w:r>
+        <w:rPr>
+          <w:rFonts w:ascii="Arial" w:hAnsi="Arial" w:cs="Arial"/>
+          <w:sz w:val="28"/>
+          <w:szCs w:val="28"/>
+        </w:rPr>
+        <w:t>:8888/application/default   =&gt; details of application</w:t>
+      </w:r>
+    </w:p>
+    <w:p>
+      <w:pPr>
+        <w:ind w:left="1440" w:firstLine="720"/>
+        <w:rPr>
+          <w:rFonts w:ascii="Arial" w:hAnsi="Arial" w:cs="Arial"/>
+          <w:sz w:val="28"/>
+          <w:szCs w:val="28"/>
+        </w:rPr>
+      </w:pPr>
+      <w:r>
+        <w:rPr>
+          <w:rFonts w:ascii="Arial" w:hAnsi="Arial" w:cs="Arial"/>
+          <w:sz w:val="28"/>
+          <w:szCs w:val="28"/>
+        </w:rPr>
+        <w:t>localhost:8888/application/&lt;profileName&gt;</w:t>
+      </w:r>
+    </w:p>
+    <w:p>
+      <w:pPr>
+        <w:rPr>
+          <w:rFonts w:ascii="Arial" w:hAnsi="Arial" w:cs="Arial"/>
+          <w:sz w:val="28"/>
+          <w:szCs w:val="28"/>
+        </w:rPr>
+      </w:pPr>
+    </w:p>
+    <w:p>
+      <w:pPr>
+        <w:rPr>
+          <w:rFonts w:ascii="Arial" w:hAnsi="Arial" w:cs="Arial"/>
+          <w:sz w:val="28"/>
+          <w:szCs w:val="28"/>
+        </w:rPr>
+      </w:pPr>
+      <w:r>
+        <w:rPr>
+          <w:rFonts w:ascii="Arial" w:hAnsi="Arial" w:cs="Arial"/>
+          <w:sz w:val="28"/>
+          <w:szCs w:val="28"/>
+        </w:rPr>
+        <w:t>## Setting up spring cloud config client</w:t>
+      </w:r>
+    </w:p>
+    <w:p>
+      <w:pPr>
+        <w:pStyle w:val="ListParagraph"/>
+        <w:numPr>
+          <w:ilvl w:val="0"/>
+          <w:numId w:val="1"/>
+        </w:numPr>
+        <w:rPr>
+          <w:rFonts w:ascii="Arial" w:hAnsi="Arial" w:cs="Arial"/>
+          <w:sz w:val="28"/>
+          <w:szCs w:val="28"/>
+        </w:rPr>
+      </w:pPr>
+      <w:r>
+        <w:rPr>
+          <w:rFonts w:ascii="Arial" w:hAnsi="Arial" w:cs="Arial"/>
+          <w:sz w:val="28"/>
+          <w:szCs w:val="28"/>
+        </w:rPr>
+        <w:t>Config server</w:t>
+      </w:r>
+    </w:p>
+    <w:p>
+      <w:pPr>
+        <w:ind w:left="1440"/>
+        <w:rPr>
+          <w:rFonts w:ascii="Arial" w:hAnsi="Arial" w:cs="Arial"/>
+          <w:color w:val="FFFFFF" w:themeColor="background1"/>
+          <w:sz w:val="24"/>
+          <w:szCs w:val="24"/>
+        </w:rPr>
+      </w:pPr>
+      <w:r>
+        <w:rPr>
+          <w:rFonts w:ascii="Arial" w:hAnsi="Arial" w:cs="Arial"/>
+          <w:color w:val="FFFFFF" w:themeColor="background1"/>
+          <w:sz w:val="24"/>
+          <w:szCs w:val="24"/>
+          <w:highlight w:val="black"/>
+        </w:rPr>
+        <w:t>&lt;</w:t>
+      </w:r>
+      <w:r>
+        <w:rPr>
+          <w:rFonts w:ascii="Arial" w:hAnsi="Arial" w:cs="Arial"/>
+          <w:b/>
+          <w:bCs/>
+          <w:color w:val="FFFFFF" w:themeColor="background1"/>
+          <w:sz w:val="24"/>
+          <w:szCs w:val="24"/>
+          <w:highlight w:val="black"/>
+        </w:rPr>
+        <w:t>spring-cloud.version</w:t>
+      </w:r>
+      <w:r>
+        <w:rPr>
+          <w:rFonts w:ascii="Arial" w:hAnsi="Arial" w:cs="Arial"/>
+          <w:color w:val="FFFFFF" w:themeColor="background1"/>
+          <w:sz w:val="24"/>
+          <w:szCs w:val="24"/>
+          <w:highlight w:val="black"/>
+        </w:rPr>
+        <w:t>&gt;2023.0.3&lt;/</w:t>
+      </w:r>
+      <w:r>
+        <w:rPr>
+          <w:rFonts w:ascii="Arial" w:hAnsi="Arial" w:cs="Arial"/>
+          <w:b/>
+          <w:bCs/>
+          <w:color w:val="FFFFFF" w:themeColor="background1"/>
+          <w:sz w:val="24"/>
+          <w:szCs w:val="24"/>
+          <w:highlight w:val="black"/>
+        </w:rPr>
+        <w:t>spring-cloud.version</w:t>
+      </w:r>
+      <w:r>
+        <w:rPr>
+          <w:rFonts w:ascii="Arial" w:hAnsi="Arial" w:cs="Arial"/>
+          <w:color w:val="FFFFFF" w:themeColor="background1"/>
+          <w:sz w:val="24"/>
+          <w:szCs w:val="24"/>
+          <w:highlight w:val="black"/>
+        </w:rPr>
+        <w:t>&gt;</w:t>
+      </w:r>
+    </w:p>
+    <w:p>
+      <w:pPr>
+        <w:pStyle w:val="ListParagraph"/>
+        <w:numPr>
+          <w:ilvl w:val="2"/>
+          <w:numId w:val="1"/>
+        </w:numPr>
+        <w:autoSpaceDE w:val="0"/>
+        <w:autoSpaceDN w:val="0"/>
+        <w:adjustRightInd w:val="0"/>
+        <w:spacing w:after="0" w:line="240" w:lineRule="auto"/>
+        <w:rPr>
+          <w:rFonts w:ascii="Courier New" w:hAnsi="Courier New" w:cs="Courier New"/>
+          <w:sz w:val="20"/>
+          <w:szCs w:val="20"/>
+          <w:highlight w:val="black"/>
+        </w:rPr>
+      </w:pPr>
+      <w:r>
+        <w:rPr>
+          <w:rFonts w:ascii="Courier New" w:hAnsi="Courier New" w:cs="Courier New"/>
+          <w:color w:val="808080"/>
+          <w:sz w:val="20"/>
+          <w:szCs w:val="20"/>
+          <w:highlight w:val="black"/>
+        </w:rPr>
+        <w:t>&lt;</w:t>
+      </w:r>
+      <w:r>
+        <w:rPr>
+          <w:rFonts w:ascii="Courier New" w:hAnsi="Courier New" w:cs="Courier New"/>
+          <w:b/>
+          <w:bCs/>
+          <w:color w:val="03A8D8"/>
+          <w:sz w:val="20"/>
+          <w:szCs w:val="20"/>
+          <w:highlight w:val="black"/>
+        </w:rPr>
+        <w:t>dependency</w:t>
+      </w:r>
+      <w:r>
+        <w:rPr>
+          <w:rFonts w:ascii="Courier New" w:hAnsi="Courier New" w:cs="Courier New"/>
+          <w:color w:val="808080"/>
+          <w:sz w:val="20"/>
+          <w:szCs w:val="20"/>
+          <w:highlight w:val="black"/>
+        </w:rPr>
+        <w:t>&gt;</w:t>
+      </w:r>
+    </w:p>
+    <w:p>
+      <w:pPr>
+        <w:pStyle w:val="ListParagraph"/>
+        <w:numPr>
+          <w:ilvl w:val="0"/>
+          <w:numId w:val="1"/>
+        </w:numPr>
+        <w:autoSpaceDE w:val="0"/>
+        <w:autoSpaceDN w:val="0"/>
+        <w:adjustRightInd w:val="0"/>
+        <w:spacing w:after="0" w:line="240" w:lineRule="auto"/>
+        <w:rPr>
+          <w:rFonts w:ascii="Courier New" w:hAnsi="Courier New" w:cs="Courier New"/>
+          <w:sz w:val="20"/>
+          <w:szCs w:val="20"/>
+          <w:highlight w:val="black"/>
+        </w:rPr>
+      </w:pPr>
+      <w:r>
+        <w:rPr>
+          <w:rFonts w:ascii="Courier New" w:hAnsi="Courier New" w:cs="Courier New"/>
+          <w:color w:val="D9E8F7"/>
+          <w:sz w:val="20"/>
+          <w:szCs w:val="20"/>
+          <w:highlight w:val="black"/>
+        </w:rPr>
+        <w:tab/>
+      </w:r>
+      <w:r>
+        <w:rPr>
+          <w:rFonts w:ascii="Courier New" w:hAnsi="Courier New" w:cs="Courier New"/>
+          <w:color w:val="D9E8F7"/>
+          <w:sz w:val="20"/>
+          <w:szCs w:val="20"/>
+          <w:highlight w:val="black"/>
+        </w:rPr>
+        <w:tab/>
+      </w:r>
+      <w:r>
+        <w:rPr>
+          <w:rFonts w:ascii="Courier New" w:hAnsi="Courier New" w:cs="Courier New"/>
+          <w:color w:val="D9E8F7"/>
+          <w:sz w:val="20"/>
+          <w:szCs w:val="20"/>
+          <w:highlight w:val="black"/>
+        </w:rPr>
+        <w:tab/>
+      </w:r>
+      <w:r>
+        <w:rPr>
+          <w:rFonts w:ascii="Courier New" w:hAnsi="Courier New" w:cs="Courier New"/>
+          <w:color w:val="808080"/>
+          <w:sz w:val="20"/>
+          <w:szCs w:val="20"/>
+          <w:highlight w:val="black"/>
+        </w:rPr>
+        <w:t>&lt;</w:t>
+      </w:r>
+      <w:r>
+        <w:rPr>
+          <w:rFonts w:ascii="Courier New" w:hAnsi="Courier New" w:cs="Courier New"/>
+          <w:b/>
+          <w:bCs/>
+          <w:color w:val="03A8D8"/>
+          <w:sz w:val="20"/>
+          <w:szCs w:val="20"/>
+          <w:highlight w:val="black"/>
+        </w:rPr>
+        <w:t>groupId</w:t>
+      </w:r>
+      <w:r>
+        <w:rPr>
+          <w:rFonts w:ascii="Courier New" w:hAnsi="Courier New" w:cs="Courier New"/>
+          <w:color w:val="808080"/>
+          <w:sz w:val="20"/>
+          <w:szCs w:val="20"/>
+          <w:highlight w:val="black"/>
+        </w:rPr>
+        <w:t>&gt;</w:t>
+      </w:r>
+      <w:r>
+        <w:rPr>
+          <w:rFonts w:ascii="Courier New" w:hAnsi="Courier New" w:cs="Courier New"/>
+          <w:color w:val="D9E8F7"/>
+          <w:sz w:val="20"/>
+          <w:szCs w:val="20"/>
+          <w:highlight w:val="black"/>
+        </w:rPr>
+        <w:t>org.springframework.cloud</w:t>
+      </w:r>
+      <w:r>
+        <w:rPr>
+          <w:rFonts w:ascii="Courier New" w:hAnsi="Courier New" w:cs="Courier New"/>
+          <w:color w:val="808080"/>
+          <w:sz w:val="20"/>
+          <w:szCs w:val="20"/>
+          <w:highlight w:val="black"/>
+        </w:rPr>
+        <w:t>&lt;/</w:t>
+      </w:r>
+      <w:r>
+        <w:rPr>
+          <w:rFonts w:ascii="Courier New" w:hAnsi="Courier New" w:cs="Courier New"/>
+          <w:b/>
+          <w:bCs/>
+          <w:color w:val="03A8D8"/>
+          <w:sz w:val="20"/>
+          <w:szCs w:val="20"/>
+          <w:highlight w:val="black"/>
+        </w:rPr>
+        <w:t>groupId</w:t>
+      </w:r>
+      <w:r>
+        <w:rPr>
+          <w:rFonts w:ascii="Courier New" w:hAnsi="Courier New" w:cs="Courier New"/>
+          <w:color w:val="808080"/>
+          <w:sz w:val="20"/>
+          <w:szCs w:val="20"/>
+          <w:highlight w:val="black"/>
+        </w:rPr>
+        <w:t>&gt;</w:t>
+      </w:r>
+    </w:p>
+    <w:p>
+      <w:pPr>
+        <w:pStyle w:val="ListParagraph"/>
+        <w:numPr>
+          <w:ilvl w:val="0"/>
+          <w:numId w:val="1"/>
+        </w:numPr>
+        <w:autoSpaceDE w:val="0"/>
+        <w:autoSpaceDN w:val="0"/>
+        <w:adjustRightInd w:val="0"/>
+        <w:spacing w:after="0" w:line="240" w:lineRule="auto"/>
+        <w:rPr>
+          <w:rFonts w:ascii="Courier New" w:hAnsi="Courier New" w:cs="Courier New"/>
+          <w:sz w:val="20"/>
+          <w:szCs w:val="20"/>
+          <w:highlight w:val="black"/>
+        </w:rPr>
+      </w:pPr>
+      <w:r>
+        <w:rPr>
+          <w:rFonts w:ascii="Courier New" w:hAnsi="Courier New" w:cs="Courier New"/>
+          <w:color w:val="D9E8F7"/>
+          <w:sz w:val="20"/>
+          <w:szCs w:val="20"/>
+          <w:highlight w:val="black"/>
+        </w:rPr>
+        <w:tab/>
+      </w:r>
+      <w:r>
+        <w:rPr>
+          <w:rFonts w:ascii="Courier New" w:hAnsi="Courier New" w:cs="Courier New"/>
+          <w:color w:val="D9E8F7"/>
+          <w:sz w:val="20"/>
+          <w:szCs w:val="20"/>
+          <w:highlight w:val="black"/>
+        </w:rPr>
+        <w:tab/>
+      </w:r>
+      <w:r>
+        <w:rPr>
+          <w:rFonts w:ascii="Courier New" w:hAnsi="Courier New" w:cs="Courier New"/>
+          <w:color w:val="D9E8F7"/>
+          <w:sz w:val="20"/>
+          <w:szCs w:val="20"/>
+          <w:highlight w:val="black"/>
+        </w:rPr>
+        <w:tab/>
+      </w:r>
+      <w:r>
+        <w:rPr>
+          <w:rFonts w:ascii="Courier New" w:hAnsi="Courier New" w:cs="Courier New"/>
+          <w:color w:val="808080"/>
+          <w:sz w:val="20"/>
+          <w:szCs w:val="20"/>
+          <w:highlight w:val="black"/>
+        </w:rPr>
+        <w:t>&lt;</w:t>
+      </w:r>
+      <w:r>
+        <w:rPr>
+          <w:rFonts w:ascii="Courier New" w:hAnsi="Courier New" w:cs="Courier New"/>
+          <w:b/>
+          <w:bCs/>
+          <w:color w:val="03A8D8"/>
+          <w:sz w:val="20"/>
+          <w:szCs w:val="20"/>
+          <w:highlight w:val="black"/>
+        </w:rPr>
+        <w:t>artifactId</w:t>
+      </w:r>
+      <w:r>
+        <w:rPr>
+          <w:rFonts w:ascii="Courier New" w:hAnsi="Courier New" w:cs="Courier New"/>
+          <w:color w:val="808080"/>
+          <w:sz w:val="20"/>
+          <w:szCs w:val="20"/>
+          <w:highlight w:val="black"/>
+        </w:rPr>
+        <w:t>&gt;</w:t>
+      </w:r>
+      <w:r>
+        <w:rPr>
+          <w:rFonts w:ascii="Courier New" w:hAnsi="Courier New" w:cs="Courier New"/>
+          <w:color w:val="D9E8F7"/>
+          <w:sz w:val="20"/>
+          <w:szCs w:val="20"/>
+          <w:highlight w:val="black"/>
+        </w:rPr>
+        <w:t>spring-boot-starter-config</w:t>
+      </w:r>
+      <w:r>
+        <w:rPr>
+          <w:rFonts w:ascii="Courier New" w:hAnsi="Courier New" w:cs="Courier New"/>
+          <w:color w:val="808080"/>
+          <w:sz w:val="20"/>
+          <w:szCs w:val="20"/>
+          <w:highlight w:val="black"/>
+        </w:rPr>
+        <w:t>&lt;/</w:t>
+      </w:r>
+      <w:r>
+        <w:rPr>
+          <w:rFonts w:ascii="Courier New" w:hAnsi="Courier New" w:cs="Courier New"/>
+          <w:b/>
+          <w:bCs/>
+          <w:color w:val="03A8D8"/>
+          <w:sz w:val="20"/>
+          <w:szCs w:val="20"/>
+          <w:highlight w:val="black"/>
+        </w:rPr>
+        <w:t>artifactId</w:t>
+      </w:r>
+      <w:r>
+        <w:rPr>
+          <w:rFonts w:ascii="Courier New" w:hAnsi="Courier New" w:cs="Courier New"/>
+          <w:color w:val="808080"/>
+          <w:sz w:val="20"/>
+          <w:szCs w:val="20"/>
+          <w:highlight w:val="black"/>
+        </w:rPr>
+        <w:t>&gt;</w:t>
+      </w:r>
+    </w:p>
+    <w:p>
+      <w:pPr>
+        <w:pStyle w:val="ListParagraph"/>
+        <w:numPr>
+          <w:ilvl w:val="0"/>
+          <w:numId w:val="1"/>
+        </w:numPr>
+        <w:rPr>
+          <w:rFonts w:ascii="Arial" w:hAnsi="Arial" w:cs="Arial"/>
+          <w:sz w:val="28"/>
+          <w:szCs w:val="28"/>
+          <w:highlight w:val="black"/>
+        </w:rPr>
+      </w:pPr>
+      <w:r>
+        <w:rPr>
+          <w:rFonts w:ascii="Courier New" w:hAnsi="Courier New" w:cs="Courier New"/>
+          <w:color w:val="D9E8F7"/>
+          <w:sz w:val="20"/>
+          <w:szCs w:val="20"/>
+          <w:highlight w:val="black"/>
+        </w:rPr>
+        <w:tab/>
+      </w:r>
+      <w:r>
+        <w:rPr>
+          <w:rFonts w:ascii="Courier New" w:hAnsi="Courier New" w:cs="Courier New"/>
+          <w:color w:val="D9E8F7"/>
+          <w:sz w:val="20"/>
+          <w:szCs w:val="20"/>
+          <w:highlight w:val="black"/>
+        </w:rPr>
+        <w:tab/>
+      </w:r>
+      <w:r>
+        <w:rPr>
+          <w:rFonts w:ascii="Courier New" w:hAnsi="Courier New" w:cs="Courier New"/>
+          <w:color w:val="808080"/>
+          <w:sz w:val="20"/>
+          <w:szCs w:val="20"/>
+          <w:highlight w:val="black"/>
+        </w:rPr>
+        <w:t>&lt;/</w:t>
+      </w:r>
+      <w:r>
+        <w:rPr>
+          <w:rFonts w:ascii="Courier New" w:hAnsi="Courier New" w:cs="Courier New"/>
+          <w:b/>
+          <w:bCs/>
+          <w:color w:val="03A8D8"/>
+          <w:sz w:val="20"/>
+          <w:szCs w:val="20"/>
+          <w:highlight w:val="black"/>
+        </w:rPr>
+        <w:t>dependency</w:t>
+      </w:r>
+      <w:r>
+        <w:rPr>
+          <w:rFonts w:ascii="Courier New" w:hAnsi="Courier New" w:cs="Courier New"/>
+          <w:color w:val="808080"/>
+          <w:sz w:val="20"/>
+          <w:szCs w:val="20"/>
+          <w:highlight w:val="black"/>
+        </w:rPr>
+        <w:t>&gt;</w:t>
+      </w:r>
+    </w:p>
+    <w:p>
+      <w:pPr>
+        <w:pStyle w:val="ListParagraph"/>
+        <w:ind w:left="1440"/>
+        <w:rPr>
+          <w:rFonts w:ascii="Courier New" w:hAnsi="Courier New" w:cs="Courier New"/>
+          <w:color w:val="808080"/>
+          <w:sz w:val="20"/>
+          <w:szCs w:val="20"/>
+          <w:highlight w:val="black"/>
+        </w:rPr>
+      </w:pPr>
+    </w:p>
+    <w:p>
+      <w:pPr>
+        <w:pStyle w:val="ListParagraph"/>
+        <w:ind w:left="1440"/>
+        <w:rPr>
+          <w:rFonts w:ascii="Courier New" w:hAnsi="Courier New" w:cs="Courier New"/>
+          <w:color w:val="808080"/>
+          <w:sz w:val="20"/>
+          <w:szCs w:val="20"/>
+          <w:highlight w:val="black"/>
+        </w:rPr>
+      </w:pPr>
+      <w:r>
+        <w:rPr>
+          <w:rFonts w:ascii="Courier New" w:hAnsi="Courier New" w:cs="Courier New"/>
+          <w:color w:val="808080"/>
+          <w:sz w:val="20"/>
+          <w:szCs w:val="20"/>
+          <w:highlight w:val="black"/>
+        </w:rPr>
+        <w:tab/>
+        <w:t>&lt;</w:t>
+      </w:r>
+      <w:r>
+        <w:rPr>
+          <w:rFonts w:ascii="Courier New" w:hAnsi="Courier New" w:cs="Courier New"/>
+          <w:b/>
+          <w:bCs/>
+          <w:color w:val="808080"/>
+          <w:sz w:val="20"/>
+          <w:szCs w:val="20"/>
+          <w:highlight w:val="black"/>
+        </w:rPr>
+        <w:t>dependencyManagement</w:t>
+      </w:r>
+      <w:r>
+        <w:rPr>
+          <w:rFonts w:ascii="Courier New" w:hAnsi="Courier New" w:cs="Courier New"/>
+          <w:color w:val="808080"/>
+          <w:sz w:val="20"/>
+          <w:szCs w:val="20"/>
+          <w:highlight w:val="black"/>
+        </w:rPr>
+        <w:t>&gt;</w:t>
+      </w:r>
+    </w:p>
+    <w:p>
+      <w:pPr>
+        <w:pStyle w:val="ListParagraph"/>
+        <w:ind w:left="1440"/>
+        <w:rPr>
+          <w:rFonts w:ascii="Courier New" w:hAnsi="Courier New" w:cs="Courier New"/>
+          <w:color w:val="808080"/>
+          <w:sz w:val="20"/>
+          <w:szCs w:val="20"/>
+          <w:highlight w:val="black"/>
+        </w:rPr>
+      </w:pPr>
+      <w:r>
+        <w:rPr>
+          <w:rFonts w:ascii="Courier New" w:hAnsi="Courier New" w:cs="Courier New"/>
+          <w:color w:val="808080"/>
+          <w:sz w:val="20"/>
+          <w:szCs w:val="20"/>
+          <w:highlight w:val="black"/>
+        </w:rPr>
+        <w:tab/>
+      </w:r>
+      <w:r>
+        <w:rPr>
+          <w:rFonts w:ascii="Courier New" w:hAnsi="Courier New" w:cs="Courier New"/>
+          <w:color w:val="808080"/>
+          <w:sz w:val="20"/>
+          <w:szCs w:val="20"/>
+          <w:highlight w:val="black"/>
+        </w:rPr>
+        <w:tab/>
+        <w:t>&lt;</w:t>
+      </w:r>
+      <w:r>
+        <w:rPr>
+          <w:rFonts w:ascii="Courier New" w:hAnsi="Courier New" w:cs="Courier New"/>
+          <w:b/>
+          <w:bCs/>
+          <w:color w:val="808080"/>
+          <w:sz w:val="20"/>
+          <w:szCs w:val="20"/>
+          <w:highlight w:val="black"/>
+        </w:rPr>
+        <w:t>dependencies</w:t>
+      </w:r>
+      <w:r>
+        <w:rPr>
+          <w:rFonts w:ascii="Courier New" w:hAnsi="Courier New" w:cs="Courier New"/>
+          <w:color w:val="808080"/>
+          <w:sz w:val="20"/>
+          <w:szCs w:val="20"/>
+          <w:highlight w:val="black"/>
+        </w:rPr>
+        <w:t>&gt;</w:t>
+      </w:r>
+    </w:p>
+    <w:p>
+      <w:pPr>
+        <w:pStyle w:val="ListParagraph"/>
+        <w:ind w:left="1440"/>
+        <w:rPr>
+          <w:rFonts w:ascii="Courier New" w:hAnsi="Courier New" w:cs="Courier New"/>
+          <w:color w:val="808080"/>
+          <w:sz w:val="20"/>
+          <w:szCs w:val="20"/>
+          <w:highlight w:val="black"/>
+        </w:rPr>
+      </w:pPr>
+      <w:r>
+        <w:rPr>
+          <w:rFonts w:ascii="Courier New" w:hAnsi="Courier New" w:cs="Courier New"/>
+          <w:color w:val="808080"/>
+          <w:sz w:val="20"/>
+          <w:szCs w:val="20"/>
+          <w:highlight w:val="black"/>
+        </w:rPr>
+        <w:tab/>
+      </w:r>
+      <w:r>
+        <w:rPr>
+          <w:rFonts w:ascii="Courier New" w:hAnsi="Courier New" w:cs="Courier New"/>
+          <w:color w:val="808080"/>
+          <w:sz w:val="20"/>
+          <w:szCs w:val="20"/>
+          <w:highlight w:val="black"/>
+        </w:rPr>
+        <w:tab/>
+      </w:r>
+      <w:r>
+        <w:rPr>
+          <w:rFonts w:ascii="Courier New" w:hAnsi="Courier New" w:cs="Courier New"/>
+          <w:color w:val="808080"/>
+          <w:sz w:val="20"/>
+          <w:szCs w:val="20"/>
+          <w:highlight w:val="black"/>
+        </w:rPr>
+        <w:tab/>
+        <w:t>&lt;</w:t>
+      </w:r>
+      <w:r>
+        <w:rPr>
+          <w:rFonts w:ascii="Courier New" w:hAnsi="Courier New" w:cs="Courier New"/>
+          <w:b/>
+          <w:bCs/>
+          <w:color w:val="808080"/>
+          <w:sz w:val="20"/>
+          <w:szCs w:val="20"/>
+          <w:highlight w:val="black"/>
+        </w:rPr>
+        <w:t>dependency</w:t>
+      </w:r>
+      <w:r>
+        <w:rPr>
+          <w:rFonts w:ascii="Courier New" w:hAnsi="Courier New" w:cs="Courier New"/>
+          <w:color w:val="808080"/>
+          <w:sz w:val="20"/>
+          <w:szCs w:val="20"/>
+          <w:highlight w:val="black"/>
+        </w:rPr>
+        <w:t>&gt;</w:t>
+      </w:r>
+    </w:p>
+    <w:p>
+      <w:pPr>
+        <w:pStyle w:val="ListParagraph"/>
+        <w:ind w:left="1440"/>
+        <w:rPr>
+          <w:rFonts w:ascii="Courier New" w:hAnsi="Courier New" w:cs="Courier New"/>
+          <w:color w:val="808080"/>
+          <w:sz w:val="20"/>
+          <w:szCs w:val="20"/>
+          <w:highlight w:val="black"/>
+        </w:rPr>
+      </w:pPr>
+      <w:r>
+        <w:rPr>
+          <w:rFonts w:ascii="Courier New" w:hAnsi="Courier New" w:cs="Courier New"/>
+          <w:color w:val="808080"/>
+          <w:sz w:val="20"/>
+          <w:szCs w:val="20"/>
+          <w:highlight w:val="black"/>
+        </w:rPr>
+        <w:tab/>
+      </w:r>
+      <w:r>
+        <w:rPr>
+          <w:rFonts w:ascii="Courier New" w:hAnsi="Courier New" w:cs="Courier New"/>
+          <w:color w:val="808080"/>
+          <w:sz w:val="20"/>
+          <w:szCs w:val="20"/>
+          <w:highlight w:val="black"/>
+        </w:rPr>
+        <w:tab/>
+      </w:r>
+      <w:r>
+        <w:rPr>
+          <w:rFonts w:ascii="Courier New" w:hAnsi="Courier New" w:cs="Courier New"/>
+          <w:color w:val="808080"/>
+          <w:sz w:val="20"/>
+          <w:szCs w:val="20"/>
+          <w:highlight w:val="black"/>
+        </w:rPr>
+        <w:tab/>
+      </w:r>
+      <w:r>
+        <w:rPr>
+          <w:rFonts w:ascii="Courier New" w:hAnsi="Courier New" w:cs="Courier New"/>
+          <w:color w:val="808080"/>
+          <w:sz w:val="20"/>
+          <w:szCs w:val="20"/>
+          <w:highlight w:val="black"/>
+        </w:rPr>
+        <w:tab/>
+        <w:t>&lt;</w:t>
+      </w:r>
+      <w:r>
+        <w:rPr>
+          <w:rFonts w:ascii="Courier New" w:hAnsi="Courier New" w:cs="Courier New"/>
+          <w:b/>
+          <w:bCs/>
+          <w:color w:val="808080"/>
+          <w:sz w:val="20"/>
+          <w:szCs w:val="20"/>
+          <w:highlight w:val="black"/>
+        </w:rPr>
+        <w:t>groupId</w:t>
+      </w:r>
+      <w:r>
+        <w:rPr>
+          <w:rFonts w:ascii="Courier New" w:hAnsi="Courier New" w:cs="Courier New"/>
+          <w:color w:val="808080"/>
+          <w:sz w:val="20"/>
+          <w:szCs w:val="20"/>
+          <w:highlight w:val="black"/>
+        </w:rPr>
+        <w:t>&gt;org.springframework.cloud&lt;/</w:t>
+      </w:r>
+      <w:r>
+        <w:rPr>
+          <w:rFonts w:ascii="Courier New" w:hAnsi="Courier New" w:cs="Courier New"/>
+          <w:b/>
+          <w:bCs/>
+          <w:color w:val="808080"/>
+          <w:sz w:val="20"/>
+          <w:szCs w:val="20"/>
+          <w:highlight w:val="black"/>
+        </w:rPr>
+        <w:t>groupId</w:t>
+      </w:r>
+      <w:r>
+        <w:rPr>
+          <w:rFonts w:ascii="Courier New" w:hAnsi="Courier New" w:cs="Courier New"/>
+          <w:color w:val="808080"/>
+          <w:sz w:val="20"/>
+          <w:szCs w:val="20"/>
+          <w:highlight w:val="black"/>
+        </w:rPr>
+        <w:t>&gt;</w:t>
+      </w:r>
+    </w:p>
+    <w:p>
+      <w:pPr>
+        <w:pStyle w:val="ListParagraph"/>
+        <w:ind w:left="1440"/>
+        <w:rPr>
+          <w:rFonts w:ascii="Courier New" w:hAnsi="Courier New" w:cs="Courier New"/>
+          <w:color w:val="808080"/>
+          <w:sz w:val="20"/>
+          <w:szCs w:val="20"/>
+          <w:highlight w:val="black"/>
+        </w:rPr>
+      </w:pPr>
+      <w:r>
+        <w:rPr>
+          <w:rFonts w:ascii="Courier New" w:hAnsi="Courier New" w:cs="Courier New"/>
+          <w:color w:val="808080"/>
+          <w:sz w:val="20"/>
+          <w:szCs w:val="20"/>
+          <w:highlight w:val="black"/>
+        </w:rPr>
+        <w:tab/>
+      </w:r>
+      <w:r>
+        <w:rPr>
+          <w:rFonts w:ascii="Courier New" w:hAnsi="Courier New" w:cs="Courier New"/>
+          <w:color w:val="808080"/>
+          <w:sz w:val="20"/>
+          <w:szCs w:val="20"/>
+          <w:highlight w:val="black"/>
+        </w:rPr>
+        <w:tab/>
+      </w:r>
+      <w:r>
+        <w:rPr>
+          <w:rFonts w:ascii="Courier New" w:hAnsi="Courier New" w:cs="Courier New"/>
+          <w:color w:val="808080"/>
+          <w:sz w:val="20"/>
+          <w:szCs w:val="20"/>
+          <w:highlight w:val="black"/>
+        </w:rPr>
+        <w:tab/>
+      </w:r>
+      <w:r>
+        <w:rPr>
+          <w:rFonts w:ascii="Courier New" w:hAnsi="Courier New" w:cs="Courier New"/>
+          <w:color w:val="808080"/>
+          <w:sz w:val="20"/>
+          <w:szCs w:val="20"/>
+          <w:highlight w:val="black"/>
+        </w:rPr>
+        <w:tab/>
+        <w:t>&lt;</w:t>
+      </w:r>
+      <w:r>
+        <w:rPr>
+          <w:rFonts w:ascii="Courier New" w:hAnsi="Courier New" w:cs="Courier New"/>
+          <w:b/>
+          <w:bCs/>
+          <w:color w:val="808080"/>
+          <w:sz w:val="20"/>
+          <w:szCs w:val="20"/>
+          <w:highlight w:val="black"/>
+        </w:rPr>
+        <w:t>artifactId</w:t>
+      </w:r>
+      <w:r>
+        <w:rPr>
+          <w:rFonts w:ascii="Courier New" w:hAnsi="Courier New" w:cs="Courier New"/>
+          <w:color w:val="808080"/>
+          <w:sz w:val="20"/>
+          <w:szCs w:val="20"/>
+          <w:highlight w:val="black"/>
+        </w:rPr>
+        <w:t>&gt;spring-cloud-dependencies&lt;/</w:t>
+      </w:r>
+      <w:r>
+        <w:rPr>
+          <w:rFonts w:ascii="Courier New" w:hAnsi="Courier New" w:cs="Courier New"/>
+          <w:b/>
+          <w:bCs/>
+          <w:color w:val="808080"/>
+          <w:sz w:val="20"/>
+          <w:szCs w:val="20"/>
+          <w:highlight w:val="black"/>
+        </w:rPr>
+        <w:t>artifactId</w:t>
+      </w:r>
+      <w:r>
+        <w:rPr>
+          <w:rFonts w:ascii="Courier New" w:hAnsi="Courier New" w:cs="Courier New"/>
+          <w:color w:val="808080"/>
+          <w:sz w:val="20"/>
+          <w:szCs w:val="20"/>
+          <w:highlight w:val="black"/>
+        </w:rPr>
+        <w:t>&gt;</w:t>
+      </w:r>
+    </w:p>
+    <w:p>
+      <w:pPr>
+        <w:pStyle w:val="ListParagraph"/>
+        <w:ind w:left="1440"/>
+        <w:rPr>
+          <w:rFonts w:ascii="Courier New" w:hAnsi="Courier New" w:cs="Courier New"/>
+          <w:color w:val="808080"/>
+          <w:sz w:val="20"/>
+          <w:szCs w:val="20"/>
+          <w:highlight w:val="black"/>
+        </w:rPr>
+      </w:pPr>
+      <w:r>
+        <w:rPr>
+          <w:rFonts w:ascii="Courier New" w:hAnsi="Courier New" w:cs="Courier New"/>
+          <w:color w:val="808080"/>
+          <w:sz w:val="20"/>
+          <w:szCs w:val="20"/>
+          <w:highlight w:val="black"/>
+        </w:rPr>
+        <w:tab/>
+      </w:r>
+      <w:r>
+        <w:rPr>
+          <w:rFonts w:ascii="Courier New" w:hAnsi="Courier New" w:cs="Courier New"/>
+          <w:color w:val="808080"/>
+          <w:sz w:val="20"/>
+          <w:szCs w:val="20"/>
+          <w:highlight w:val="black"/>
+        </w:rPr>
+        <w:tab/>
+      </w:r>
+      <w:r>
+        <w:rPr>
+          <w:rFonts w:ascii="Courier New" w:hAnsi="Courier New" w:cs="Courier New"/>
+          <w:color w:val="808080"/>
+          <w:sz w:val="20"/>
+          <w:szCs w:val="20"/>
+          <w:highlight w:val="black"/>
+        </w:rPr>
+        <w:tab/>
+      </w:r>
+      <w:r>
+        <w:rPr>
+          <w:rFonts w:ascii="Courier New" w:hAnsi="Courier New" w:cs="Courier New"/>
+          <w:color w:val="808080"/>
+          <w:sz w:val="20"/>
+          <w:szCs w:val="20"/>
+          <w:highlight w:val="black"/>
+        </w:rPr>
+        <w:tab/>
+        <w:t>&lt;</w:t>
+      </w:r>
+      <w:r>
+        <w:rPr>
+          <w:rFonts w:ascii="Courier New" w:hAnsi="Courier New" w:cs="Courier New"/>
+          <w:b/>
+          <w:bCs/>
+          <w:color w:val="808080"/>
+          <w:sz w:val="20"/>
+          <w:szCs w:val="20"/>
+          <w:highlight w:val="black"/>
+        </w:rPr>
+        <w:t>version</w:t>
+      </w:r>
+      <w:r>
+        <w:rPr>
+          <w:rFonts w:ascii="Courier New" w:hAnsi="Courier New" w:cs="Courier New"/>
+          <w:color w:val="808080"/>
+          <w:sz w:val="20"/>
+          <w:szCs w:val="20"/>
+          <w:highlight w:val="black"/>
+        </w:rPr>
+        <w:t>&gt;${spring-cloud.version}&lt;/</w:t>
+      </w:r>
+      <w:r>
+        <w:rPr>
+          <w:rFonts w:ascii="Courier New" w:hAnsi="Courier New" w:cs="Courier New"/>
+          <w:b/>
+          <w:bCs/>
+          <w:color w:val="808080"/>
+          <w:sz w:val="20"/>
+          <w:szCs w:val="20"/>
+          <w:highlight w:val="black"/>
+        </w:rPr>
+        <w:t>version</w:t>
+      </w:r>
+      <w:r>
+        <w:rPr>
+          <w:rFonts w:ascii="Courier New" w:hAnsi="Courier New" w:cs="Courier New"/>
+          <w:color w:val="808080"/>
+          <w:sz w:val="20"/>
+          <w:szCs w:val="20"/>
+          <w:highlight w:val="black"/>
+        </w:rPr>
+        <w:t>&gt;</w:t>
+      </w:r>
+    </w:p>
+    <w:p>
+      <w:pPr>
+        <w:pStyle w:val="ListParagraph"/>
+        <w:ind w:left="1440"/>
+        <w:rPr>
+          <w:rFonts w:ascii="Courier New" w:hAnsi="Courier New" w:cs="Courier New"/>
+          <w:color w:val="808080"/>
+          <w:sz w:val="20"/>
+          <w:szCs w:val="20"/>
+          <w:highlight w:val="black"/>
+        </w:rPr>
+      </w:pPr>
+      <w:r>
+        <w:rPr>
+          <w:rFonts w:ascii="Courier New" w:hAnsi="Courier New" w:cs="Courier New"/>
+          <w:color w:val="808080"/>
+          <w:sz w:val="20"/>
+          <w:szCs w:val="20"/>
+          <w:highlight w:val="black"/>
+        </w:rPr>
+        <w:tab/>
+      </w:r>
+      <w:r>
+        <w:rPr>
+          <w:rFonts w:ascii="Courier New" w:hAnsi="Courier New" w:cs="Courier New"/>
+          <w:color w:val="808080"/>
+          <w:sz w:val="20"/>
+          <w:szCs w:val="20"/>
+          <w:highlight w:val="black"/>
+        </w:rPr>
+        <w:tab/>
+      </w:r>
+      <w:r>
+        <w:rPr>
+          <w:rFonts w:ascii="Courier New" w:hAnsi="Courier New" w:cs="Courier New"/>
+          <w:color w:val="808080"/>
+          <w:sz w:val="20"/>
+          <w:szCs w:val="20"/>
+          <w:highlight w:val="black"/>
+        </w:rPr>
+        <w:tab/>
+      </w:r>
+      <w:r>
+        <w:rPr>
+          <w:rFonts w:ascii="Courier New" w:hAnsi="Courier New" w:cs="Courier New"/>
+          <w:color w:val="808080"/>
+          <w:sz w:val="20"/>
+          <w:szCs w:val="20"/>
+          <w:highlight w:val="black"/>
+        </w:rPr>
+        <w:tab/>
+        <w:t>&lt;</w:t>
+      </w:r>
+      <w:r>
+        <w:rPr>
+          <w:rFonts w:ascii="Courier New" w:hAnsi="Courier New" w:cs="Courier New"/>
+          <w:b/>
+          <w:bCs/>
+          <w:color w:val="808080"/>
+          <w:sz w:val="20"/>
+          <w:szCs w:val="20"/>
+          <w:highlight w:val="black"/>
+        </w:rPr>
+        <w:t>type</w:t>
+      </w:r>
+      <w:r>
+        <w:rPr>
+          <w:rFonts w:ascii="Courier New" w:hAnsi="Courier New" w:cs="Courier New"/>
+          <w:color w:val="808080"/>
+          <w:sz w:val="20"/>
+          <w:szCs w:val="20"/>
+          <w:highlight w:val="black"/>
+        </w:rPr>
+        <w:t>&gt;pom&lt;/</w:t>
+      </w:r>
+      <w:r>
+        <w:rPr>
+          <w:rFonts w:ascii="Courier New" w:hAnsi="Courier New" w:cs="Courier New"/>
+          <w:b/>
+          <w:bCs/>
+          <w:color w:val="808080"/>
+          <w:sz w:val="20"/>
+          <w:szCs w:val="20"/>
+          <w:highlight w:val="black"/>
+        </w:rPr>
+        <w:t>type</w:t>
+      </w:r>
+      <w:r>
+        <w:rPr>
+          <w:rFonts w:ascii="Courier New" w:hAnsi="Courier New" w:cs="Courier New"/>
+          <w:color w:val="808080"/>
+          <w:sz w:val="20"/>
+          <w:szCs w:val="20"/>
+          <w:highlight w:val="black"/>
+        </w:rPr>
+        <w:t>&gt;</w:t>
+      </w:r>
+    </w:p>
+    <w:p>
+      <w:pPr>
+        <w:pStyle w:val="ListParagraph"/>
+        <w:ind w:left="1440"/>
+        <w:rPr>
+          <w:rFonts w:ascii="Courier New" w:hAnsi="Courier New" w:cs="Courier New"/>
+          <w:color w:val="808080"/>
+          <w:sz w:val="20"/>
+          <w:szCs w:val="20"/>
+          <w:highlight w:val="black"/>
+        </w:rPr>
+      </w:pPr>
+      <w:r>
+        <w:rPr>
+          <w:rFonts w:ascii="Courier New" w:hAnsi="Courier New" w:cs="Courier New"/>
+          <w:color w:val="808080"/>
+          <w:sz w:val="20"/>
+          <w:szCs w:val="20"/>
+          <w:highlight w:val="black"/>
+        </w:rPr>
+        <w:tab/>
+      </w:r>
+      <w:r>
+        <w:rPr>
+          <w:rFonts w:ascii="Courier New" w:hAnsi="Courier New" w:cs="Courier New"/>
+          <w:color w:val="808080"/>
+          <w:sz w:val="20"/>
+          <w:szCs w:val="20"/>
+          <w:highlight w:val="black"/>
+        </w:rPr>
+        <w:tab/>
+      </w:r>
+      <w:r>
+        <w:rPr>
+          <w:rFonts w:ascii="Courier New" w:hAnsi="Courier New" w:cs="Courier New"/>
+          <w:color w:val="808080"/>
+          <w:sz w:val="20"/>
+          <w:szCs w:val="20"/>
+          <w:highlight w:val="black"/>
+        </w:rPr>
+        <w:tab/>
+      </w:r>
+      <w:r>
+        <w:rPr>
+          <w:rFonts w:ascii="Courier New" w:hAnsi="Courier New" w:cs="Courier New"/>
+          <w:color w:val="808080"/>
+          <w:sz w:val="20"/>
+          <w:szCs w:val="20"/>
+          <w:highlight w:val="black"/>
+        </w:rPr>
+        <w:tab/>
+        <w:t>&lt;</w:t>
+      </w:r>
+      <w:r>
+        <w:rPr>
+          <w:rFonts w:ascii="Courier New" w:hAnsi="Courier New" w:cs="Courier New"/>
+          <w:b/>
+          <w:bCs/>
+          <w:color w:val="808080"/>
+          <w:sz w:val="20"/>
+          <w:szCs w:val="20"/>
+          <w:highlight w:val="black"/>
+        </w:rPr>
+        <w:t>scope</w:t>
+      </w:r>
+      <w:r>
+        <w:rPr>
+          <w:rFonts w:ascii="Courier New" w:hAnsi="Courier New" w:cs="Courier New"/>
+          <w:color w:val="808080"/>
+          <w:sz w:val="20"/>
+          <w:szCs w:val="20"/>
+          <w:highlight w:val="black"/>
+        </w:rPr>
+        <w:t>&gt;import&lt;/</w:t>
+      </w:r>
+      <w:r>
+        <w:rPr>
+          <w:rFonts w:ascii="Courier New" w:hAnsi="Courier New" w:cs="Courier New"/>
+          <w:b/>
+          <w:bCs/>
+          <w:color w:val="808080"/>
+          <w:sz w:val="20"/>
+          <w:szCs w:val="20"/>
+          <w:highlight w:val="black"/>
+        </w:rPr>
+        <w:t>scope</w:t>
+      </w:r>
+      <w:r>
+        <w:rPr>
+          <w:rFonts w:ascii="Courier New" w:hAnsi="Courier New" w:cs="Courier New"/>
+          <w:color w:val="808080"/>
+          <w:sz w:val="20"/>
+          <w:szCs w:val="20"/>
+          <w:highlight w:val="black"/>
+        </w:rPr>
+        <w:t>&gt;</w:t>
+      </w:r>
+    </w:p>
+    <w:p>
+      <w:pPr>
+        <w:pStyle w:val="ListParagraph"/>
+        <w:ind w:left="1440"/>
+        <w:rPr>
+          <w:rFonts w:ascii="Courier New" w:hAnsi="Courier New" w:cs="Courier New"/>
+          <w:color w:val="808080"/>
+          <w:sz w:val="20"/>
+          <w:szCs w:val="20"/>
+          <w:highlight w:val="black"/>
+        </w:rPr>
+      </w:pPr>
+      <w:r>
+        <w:rPr>
+          <w:rFonts w:ascii="Courier New" w:hAnsi="Courier New" w:cs="Courier New"/>
+          <w:color w:val="808080"/>
+          <w:sz w:val="20"/>
+          <w:szCs w:val="20"/>
+          <w:highlight w:val="black"/>
+        </w:rPr>
+        <w:tab/>
+      </w:r>
+      <w:r>
+        <w:rPr>
+          <w:rFonts w:ascii="Courier New" w:hAnsi="Courier New" w:cs="Courier New"/>
+          <w:color w:val="808080"/>
+          <w:sz w:val="20"/>
+          <w:szCs w:val="20"/>
+          <w:highlight w:val="black"/>
+        </w:rPr>
+        <w:tab/>
+      </w:r>
+      <w:r>
+        <w:rPr>
+          <w:rFonts w:ascii="Courier New" w:hAnsi="Courier New" w:cs="Courier New"/>
+          <w:color w:val="808080"/>
+          <w:sz w:val="20"/>
+          <w:szCs w:val="20"/>
+          <w:highlight w:val="black"/>
+        </w:rPr>
+        <w:tab/>
+        <w:t>&lt;/</w:t>
+      </w:r>
+      <w:r>
+        <w:rPr>
+          <w:rFonts w:ascii="Courier New" w:hAnsi="Courier New" w:cs="Courier New"/>
+          <w:b/>
+          <w:bCs/>
+          <w:color w:val="808080"/>
+          <w:sz w:val="20"/>
+          <w:szCs w:val="20"/>
+          <w:highlight w:val="black"/>
+        </w:rPr>
+        <w:t>dependency</w:t>
+      </w:r>
+      <w:r>
+        <w:rPr>
+          <w:rFonts w:ascii="Courier New" w:hAnsi="Courier New" w:cs="Courier New"/>
+          <w:color w:val="808080"/>
+          <w:sz w:val="20"/>
+          <w:szCs w:val="20"/>
+          <w:highlight w:val="black"/>
+        </w:rPr>
+        <w:t>&gt;</w:t>
+      </w:r>
+    </w:p>
+    <w:p>
+      <w:pPr>
+        <w:pStyle w:val="ListParagraph"/>
+        <w:ind w:left="1440"/>
+        <w:rPr>
+          <w:rFonts w:ascii="Courier New" w:hAnsi="Courier New" w:cs="Courier New"/>
+          <w:color w:val="808080"/>
+          <w:sz w:val="20"/>
+          <w:szCs w:val="20"/>
+          <w:highlight w:val="black"/>
+        </w:rPr>
+      </w:pPr>
+      <w:r>
+        <w:rPr>
+          <w:rFonts w:ascii="Courier New" w:hAnsi="Courier New" w:cs="Courier New"/>
+          <w:color w:val="808080"/>
+          <w:sz w:val="20"/>
+          <w:szCs w:val="20"/>
+          <w:highlight w:val="black"/>
+        </w:rPr>
+        <w:tab/>
+      </w:r>
+      <w:r>
+        <w:rPr>
+          <w:rFonts w:ascii="Courier New" w:hAnsi="Courier New" w:cs="Courier New"/>
+          <w:color w:val="808080"/>
+          <w:sz w:val="20"/>
+          <w:szCs w:val="20"/>
+          <w:highlight w:val="black"/>
+        </w:rPr>
+        <w:tab/>
+        <w:t>&lt;/</w:t>
+      </w:r>
+      <w:r>
+        <w:rPr>
+          <w:rFonts w:ascii="Courier New" w:hAnsi="Courier New" w:cs="Courier New"/>
+          <w:b/>
+          <w:bCs/>
+          <w:color w:val="808080"/>
+          <w:sz w:val="20"/>
+          <w:szCs w:val="20"/>
+          <w:highlight w:val="black"/>
+        </w:rPr>
+        <w:t>dependencies</w:t>
+      </w:r>
+      <w:r>
+        <w:rPr>
+          <w:rFonts w:ascii="Courier New" w:hAnsi="Courier New" w:cs="Courier New"/>
+          <w:color w:val="808080"/>
+          <w:sz w:val="20"/>
+          <w:szCs w:val="20"/>
+          <w:highlight w:val="black"/>
+        </w:rPr>
+        <w:t>&gt;</w:t>
+      </w:r>
+    </w:p>
+    <w:p>
+      <w:pPr>
+        <w:pStyle w:val="ListParagraph"/>
+        <w:ind w:left="1440"/>
+        <w:rPr>
+          <w:rFonts w:ascii="Courier New" w:hAnsi="Courier New" w:cs="Courier New"/>
+          <w:color w:val="808080"/>
+          <w:sz w:val="20"/>
+          <w:szCs w:val="20"/>
+          <w:highlight w:val="black"/>
+        </w:rPr>
+      </w:pPr>
+      <w:r>
+        <w:rPr>
+          <w:rFonts w:ascii="Courier New" w:hAnsi="Courier New" w:cs="Courier New"/>
+          <w:color w:val="808080"/>
+          <w:sz w:val="20"/>
+          <w:szCs w:val="20"/>
+          <w:highlight w:val="black"/>
+        </w:rPr>
+        <w:tab/>
+        <w:t>&lt;/</w:t>
+      </w:r>
+      <w:r>
+        <w:rPr>
+          <w:rFonts w:ascii="Courier New" w:hAnsi="Courier New" w:cs="Courier New"/>
+          <w:b/>
+          <w:bCs/>
+          <w:color w:val="808080"/>
+          <w:sz w:val="20"/>
+          <w:szCs w:val="20"/>
+          <w:highlight w:val="black"/>
+        </w:rPr>
+        <w:t>dependencyManagement</w:t>
+      </w:r>
+      <w:r>
+        <w:rPr>
+          <w:rFonts w:ascii="Courier New" w:hAnsi="Courier New" w:cs="Courier New"/>
+          <w:color w:val="808080"/>
+          <w:sz w:val="20"/>
+          <w:szCs w:val="20"/>
+          <w:highlight w:val="black"/>
+        </w:rPr>
+        <w:t>&gt;</w:t>
+      </w:r>
+    </w:p>
+    <w:p>
+      <w:pPr>
+        <w:pStyle w:val="ListParagraph"/>
+        <w:ind w:left="1440"/>
+        <w:rPr>
+          <w:rFonts w:ascii="Courier New" w:hAnsi="Courier New" w:cs="Courier New"/>
+          <w:color w:val="808080"/>
+          <w:sz w:val="20"/>
+          <w:szCs w:val="20"/>
+          <w:highlight w:val="black"/>
+        </w:rPr>
+      </w:pPr>
+    </w:p>
+    <w:p>
+      <w:pPr>
+        <w:pStyle w:val="ListParagraph"/>
+        <w:numPr>
+          <w:ilvl w:val="0"/>
+          <w:numId w:val="1"/>
+        </w:numPr>
+        <w:rPr>
+          <w:rFonts w:ascii="Arial" w:hAnsi="Arial" w:cs="Arial"/>
+          <w:sz w:val="28"/>
+          <w:szCs w:val="28"/>
+        </w:rPr>
+      </w:pPr>
+      <w:r>
+        <w:rPr>
+          <w:rFonts w:ascii="Arial" w:hAnsi="Arial" w:cs="Arial"/>
+          <w:sz w:val="28"/>
+          <w:szCs w:val="28"/>
+        </w:rPr>
+        <w:t>In application.yml</w:t>
+      </w:r>
+    </w:p>
+    <w:p>
+      <w:pPr>
+        <w:pStyle w:val="ListParagraph"/>
+        <w:autoSpaceDE w:val="0"/>
+        <w:autoSpaceDN w:val="0"/>
+        <w:adjustRightInd w:val="0"/>
+        <w:spacing w:after="0" w:line="240" w:lineRule="auto"/>
+        <w:ind w:left="1440"/>
+        <w:rPr>
+          <w:rFonts w:ascii="Courier New" w:hAnsi="Courier New" w:cs="Courier New"/>
+          <w:sz w:val="20"/>
+          <w:szCs w:val="20"/>
+        </w:rPr>
+      </w:pPr>
+      <w:r>
+        <w:rPr>
+          <w:rFonts w:ascii="Courier New" w:hAnsi="Courier New" w:cs="Courier New"/>
+          <w:color w:val="00C832"/>
+          <w:sz w:val="20"/>
+          <w:szCs w:val="20"/>
+        </w:rPr>
+        <w:t>spring:</w:t>
+      </w:r>
+    </w:p>
+    <w:p>
+      <w:pPr>
+        <w:pStyle w:val="ListParagraph"/>
+        <w:autoSpaceDE w:val="0"/>
+        <w:autoSpaceDN w:val="0"/>
+        <w:adjustRightInd w:val="0"/>
+        <w:spacing w:after="0" w:line="240" w:lineRule="auto"/>
+        <w:ind w:left="1440"/>
+        <w:rPr>
+          <w:rFonts w:ascii="Courier New" w:hAnsi="Courier New" w:cs="Courier New"/>
+          <w:sz w:val="20"/>
+          <w:szCs w:val="20"/>
+        </w:rPr>
+      </w:pPr>
+      <w:r>
+        <w:rPr>
+          <w:rFonts w:ascii="Courier New" w:hAnsi="Courier New" w:cs="Courier New"/>
+          <w:color w:val="AAAAAA"/>
+          <w:sz w:val="20"/>
+          <w:szCs w:val="20"/>
+        </w:rPr>
+        <w:t xml:space="preserve">  </w:t>
+      </w:r>
+      <w:r>
+        <w:rPr>
+          <w:rFonts w:ascii="Courier New" w:hAnsi="Courier New" w:cs="Courier New"/>
+          <w:color w:val="00C832"/>
+          <w:sz w:val="20"/>
+          <w:szCs w:val="20"/>
+        </w:rPr>
+        <w:t>config:</w:t>
+      </w:r>
+    </w:p>
+    <w:p>
+      <w:pPr>
+        <w:pStyle w:val="ListParagraph"/>
+        <w:autoSpaceDE w:val="0"/>
+        <w:autoSpaceDN w:val="0"/>
+        <w:adjustRightInd w:val="0"/>
+        <w:spacing w:after="0" w:line="240" w:lineRule="auto"/>
+        <w:ind w:left="1440"/>
+        <w:rPr>
+          <w:rFonts w:ascii="Courier New" w:hAnsi="Courier New" w:cs="Courier New"/>
+          <w:sz w:val="20"/>
+          <w:szCs w:val="20"/>
+        </w:rPr>
+      </w:pPr>
+      <w:r>
+        <w:rPr>
+          <w:rFonts w:ascii="Courier New" w:hAnsi="Courier New" w:cs="Courier New"/>
+          <w:color w:val="AAAAAA"/>
+          <w:sz w:val="20"/>
+          <w:szCs w:val="20"/>
+        </w:rPr>
+        <w:t xml:space="preserve">    </w:t>
+      </w:r>
+      <w:r>
+        <w:rPr>
+          <w:rFonts w:ascii="Courier New" w:hAnsi="Courier New" w:cs="Courier New"/>
+          <w:color w:val="00C832"/>
+          <w:sz w:val="20"/>
+          <w:szCs w:val="20"/>
+        </w:rPr>
+        <w:t>import:</w:t>
+      </w:r>
+    </w:p>
+    <w:p>
+      <w:pPr>
+        <w:pStyle w:val="ListParagraph"/>
+        <w:ind w:left="1440"/>
+        <w:rPr>
+          <w:rFonts w:ascii="Arial" w:hAnsi="Arial" w:cs="Arial"/>
+          <w:sz w:val="24"/>
+          <w:szCs w:val="24"/>
+        </w:rPr>
+      </w:pPr>
+      <w:r>
+        <w:rPr>
+          <w:rFonts w:ascii="Courier New" w:hAnsi="Courier New" w:cs="Courier New"/>
+          <w:color w:val="AAAAAA"/>
+          <w:sz w:val="20"/>
+          <w:szCs w:val="20"/>
+        </w:rPr>
+        <w:t xml:space="preserve">    - </w:t>
+      </w:r>
+      <w:r>
+        <w:rPr>
+          <w:rFonts w:ascii="Courier New" w:hAnsi="Courier New" w:cs="Courier New"/>
+          <w:color w:val="000000"/>
+          <w:sz w:val="20"/>
+          <w:szCs w:val="20"/>
+        </w:rPr>
+        <w:t>optional:configserver:http://localhost:8888/</w:t>
+      </w:r>
+      <w:r>
+        <w:rPr>
+          <w:rFonts w:ascii="Arial" w:hAnsi="Arial" w:cs="Arial"/>
+          <w:sz w:val="24"/>
+          <w:szCs w:val="24"/>
+        </w:rPr>
+        <w:t xml:space="preserve">      </w:t>
+      </w:r>
+      <w:r>
+        <w:rPr>
+          <w:rFonts w:ascii="Arial" w:hAnsi="Arial" w:cs="Arial"/>
+          <w:sz w:val="24"/>
+          <w:szCs w:val="24"/>
+        </w:rPr>
+        <w:t xml:space="preserve"> </w:t>
+      </w:r>
+    </w:p>
+    <w:p>
+      <w:pPr>
+        <w:pStyle w:val="ListParagraph"/>
+        <w:numPr>
+          <w:ilvl w:val="0"/>
+          <w:numId w:val="1"/>
+        </w:numPr>
+        <w:rPr>
+          <w:rFonts w:ascii="Arial" w:hAnsi="Arial" w:cs="Arial"/>
+          <w:sz w:val="24"/>
+          <w:szCs w:val="24"/>
+        </w:rPr>
+      </w:pPr>
+      <w:r>
+        <w:rPr>
+          <w:rFonts w:ascii="Arial" w:hAnsi="Arial" w:cs="Arial"/>
+          <w:sz w:val="24"/>
+          <w:szCs w:val="24"/>
+        </w:rPr>
+        <w:t>With above any microservice can access for common config properties, but what about microservice specific properties?</w:t>
+      </w:r>
+    </w:p>
+    <w:p>
+      <w:pPr>
+        <w:pStyle w:val="ListParagraph"/>
+        <w:numPr>
+          <w:ilvl w:val="1"/>
+          <w:numId w:val="1"/>
+        </w:numPr>
+        <w:rPr>
+          <w:rFonts w:ascii="Arial" w:hAnsi="Arial" w:cs="Arial"/>
+          <w:sz w:val="24"/>
+          <w:szCs w:val="24"/>
+        </w:rPr>
+      </w:pPr>
+      <w:r>
+        <w:rPr>
+          <w:rFonts w:ascii="Arial" w:hAnsi="Arial" w:cs="Arial"/>
+          <w:sz w:val="24"/>
+          <w:szCs w:val="24"/>
+        </w:rPr>
+        <w:t>At git repo create a file named after a microservice i.e. &lt;name&gt;.yml and a property of microservice specific</w:t>
+      </w:r>
+    </w:p>
+    <w:p>
+      <w:pPr>
+        <w:pStyle w:val="ListParagraph"/>
+        <w:numPr>
+          <w:ilvl w:val="1"/>
+          <w:numId w:val="1"/>
+        </w:numPr>
+        <w:rPr>
+          <w:rFonts w:ascii="Arial" w:hAnsi="Arial" w:cs="Arial"/>
+          <w:sz w:val="24"/>
+          <w:szCs w:val="24"/>
+        </w:rPr>
+      </w:pPr>
+      <w:r>
+        <w:rPr>
+          <w:rFonts w:ascii="Arial" w:hAnsi="Arial" w:cs="Arial"/>
+          <w:sz w:val="24"/>
+          <w:szCs w:val="24"/>
+        </w:rPr>
+        <w:t>Git commit that file</w:t>
+      </w:r>
+    </w:p>
+    <w:p>
+      <w:pPr>
+        <w:pStyle w:val="ListParagraph"/>
+        <w:numPr>
+          <w:ilvl w:val="1"/>
+          <w:numId w:val="1"/>
+        </w:numPr>
+        <w:rPr>
+          <w:rFonts w:ascii="Arial" w:hAnsi="Arial" w:cs="Arial"/>
+          <w:sz w:val="24"/>
+          <w:szCs w:val="24"/>
+        </w:rPr>
+      </w:pPr>
+      <w:r>
+        <w:rPr>
+          <w:rFonts w:ascii="Arial" w:hAnsi="Arial" w:cs="Arial"/>
+          <w:sz w:val="24"/>
+          <w:szCs w:val="24"/>
+        </w:rPr>
+        <w:t>In the microservice in application.yml have</w:t>
+      </w:r>
+    </w:p>
+    <w:p>
+      <w:pPr>
+        <w:pStyle w:val="ListParagraph"/>
+        <w:numPr>
+          <w:ilvl w:val="2"/>
+          <w:numId w:val="1"/>
+        </w:numPr>
+        <w:rPr>
+          <w:rFonts w:ascii="Arial" w:hAnsi="Arial" w:cs="Arial"/>
+          <w:sz w:val="24"/>
+          <w:szCs w:val="24"/>
+        </w:rPr>
+      </w:pPr>
+      <w:r>
+        <w:rPr>
+          <w:rFonts w:ascii="Arial" w:hAnsi="Arial" w:cs="Arial"/>
+          <w:sz w:val="24"/>
+          <w:szCs w:val="24"/>
+        </w:rPr>
+        <w:t>spring.application.name:&lt;name&gt;</w:t>
+      </w:r>
+    </w:p>
+    <w:p>
+      <w:pPr>
+        <w:pStyle w:val="ListParagraph"/>
+        <w:ind w:left="1440"/>
+        <w:rPr>
+          <w:rFonts w:ascii="Arial" w:hAnsi="Arial" w:cs="Arial"/>
+          <w:sz w:val="24"/>
+          <w:szCs w:val="24"/>
+        </w:rPr>
+      </w:pPr>
+    </w:p>
+    <w:p>
+      <w:pPr>
+        <w:pStyle w:val="ListParagraph"/>
+        <w:ind w:left="1440"/>
+        <w:rPr>
+          <w:rFonts w:ascii="Arial" w:hAnsi="Arial" w:cs="Arial"/>
+          <w:sz w:val="28"/>
+          <w:szCs w:val="28"/>
+        </w:rPr>
+      </w:pPr>
+    </w:p>
+    <w:p>
+      <w:pPr>
+        <w:pStyle w:val="ListParagraph"/>
+        <w:ind w:left="1440"/>
+        <w:rPr>
+          <w:rFonts w:ascii="Arial" w:hAnsi="Arial" w:cs="Arial"/>
+          <w:sz w:val="28"/>
+          <w:szCs w:val="28"/>
+        </w:rPr>
+      </w:pPr>
+    </w:p>
+    <w:p>
+      <w:pPr>
+        <w:rPr>
+          <w:rFonts w:ascii="Arial" w:hAnsi="Arial" w:cs="Arial"/>
+          <w:sz w:val="28"/>
+          <w:szCs w:val="28"/>
+        </w:rPr>
+      </w:pPr>
+      <w:r>
+        <w:rPr>
+          <w:rFonts w:ascii="Arial" w:hAnsi="Arial" w:cs="Arial"/>
+          <w:sz w:val="28"/>
+          <w:szCs w:val="28"/>
+        </w:rPr>
+        <w:lastRenderedPageBreak/>
+        <w:t xml:space="preserve">## </w:t>
+      </w:r>
+      <w:r>
+        <w:rPr>
+          <w:rFonts w:ascii="Arial" w:hAnsi="Arial" w:cs="Arial"/>
+          <w:sz w:val="28"/>
+          <w:szCs w:val="28"/>
+        </w:rPr>
+        <w:t>Refreshing properties at runtime</w:t>
+      </w:r>
+    </w:p>
+    <w:p>
+      <w:pPr>
+        <w:rPr>
+          <w:rFonts w:ascii="Arial" w:hAnsi="Arial" w:cs="Arial"/>
+          <w:sz w:val="28"/>
+          <w:szCs w:val="28"/>
+        </w:rPr>
+      </w:pPr>
+      <w:r>
+        <w:rPr>
+          <w:rFonts w:ascii="Arial" w:hAnsi="Arial" w:cs="Arial"/>
+          <w:sz w:val="28"/>
+          <w:szCs w:val="28"/>
+        </w:rPr>
+        <w:drawing>
+          <wp:inline distT="0" distB="0" distL="0" distR="0" wp14:anchorId="0A6A9EFA" wp14:editId="376183C9">
+            <wp:extent cx="2695951" cy="2772162"/>
+            <wp:effectExtent l="0" t="0" r="9525" b="9525"/>
+            <wp:docPr id="1336684066" name="Picture 1" descr="A list of goals with green check marks&#10;&#10;Description automatically generated"/>
+            <wp:cNvGraphicFramePr>
+              <a:graphicFrameLocks xmlns:a="http://schemas.openxmlformats.org/drawingml/2006/main" noChangeAspect="1"/>
+            </wp:cNvGraphicFramePr>
+            <a:graphic xmlns:a="http://schemas.openxmlformats.org/drawingml/2006/main">
+              <a:graphicData uri="http://schemas.openxmlformats.org/drawingml/2006/picture">
+                <pic:pic xmlns:pic="http://schemas.openxmlformats.org/drawingml/2006/picture">
+                  <pic:nvPicPr>
+                    <pic:cNvPr id="1336684066" name="Picture 1" descr="A list of goals with green check marks&#10;&#10;Description automatically generated"/>
+                    <pic:cNvPicPr/>
+                  </pic:nvPicPr>
+                  <pic:blipFill>
+                    <a:blip r:embed="rId18"/>
+                    <a:stretch>
+                      <a:fillRect/>
+                    </a:stretch>
+                  </pic:blipFill>
+                  <pic:spPr>
+                    <a:xfrm>
+                      <a:off x="0" y="0"/>
+                      <a:ext cx="2695951" cy="2772162"/>
+                    </a:xfrm>
+                    <a:prstGeom prst="rect">
+                      <a:avLst/>
+                    </a:prstGeom>
+                  </pic:spPr>
+                </pic:pic>
+              </a:graphicData>
+            </a:graphic>
+          </wp:inline>
+        </w:drawing>
+      </w:r>
+    </w:p>
+    <w:p>
+      <w:pPr>
+        <w:pStyle w:val="ListParagraph"/>
+        <w:numPr>
+          <w:ilvl w:val="0"/>
+          <w:numId w:val="1"/>
+        </w:numPr>
+        <w:rPr>
+          <w:rFonts w:ascii="Arial" w:hAnsi="Arial" w:cs="Arial"/>
+          <w:sz w:val="28"/>
+          <w:szCs w:val="28"/>
+        </w:rPr>
+      </w:pPr>
+      <w:r>
+        <w:rPr>
+          <w:rFonts w:ascii="Arial" w:hAnsi="Arial" w:cs="Arial"/>
+          <w:sz w:val="28"/>
+          <w:szCs w:val="28"/>
+        </w:rPr>
+        <w:t>When we change the properties at git repo we need to restart the app to read properties again. How can we refresh it at runtime?</w:t>
+      </w:r>
+    </w:p>
+    <w:p>
+      <w:pPr>
+        <w:pStyle w:val="ListParagraph"/>
+        <w:numPr>
+          <w:ilvl w:val="0"/>
+          <w:numId w:val="1"/>
+        </w:numPr>
+        <w:rPr>
+          <w:rFonts w:ascii="Arial" w:hAnsi="Arial" w:cs="Arial"/>
+          <w:sz w:val="28"/>
+          <w:szCs w:val="28"/>
+        </w:rPr>
+      </w:pPr>
+      <w:r>
+        <w:rPr>
+          <w:rFonts w:ascii="Arial" w:hAnsi="Arial" w:cs="Arial"/>
+          <w:sz w:val="28"/>
+          <w:szCs w:val="28"/>
+        </w:rPr>
+        <w:t>Server pick the updated value but client is not able pick it. Because server is always looking for repo for values so they will get updated always. So don’t need to restart server, but we do need to restart client as it doesn’t pick updated properties</w:t>
+      </w:r>
+    </w:p>
+    <w:p>
+      <w:pPr>
+        <w:pStyle w:val="ListParagraph"/>
+        <w:numPr>
+          <w:ilvl w:val="0"/>
+          <w:numId w:val="1"/>
+        </w:numPr>
+        <w:rPr>
+          <w:rFonts w:ascii="Arial" w:hAnsi="Arial" w:cs="Arial"/>
+          <w:sz w:val="28"/>
+          <w:szCs w:val="28"/>
+        </w:rPr>
+      </w:pPr>
+      <w:r>
+        <w:rPr>
+          <w:rFonts w:ascii="Arial" w:hAnsi="Arial" w:cs="Arial"/>
+          <w:sz w:val="28"/>
+          <w:szCs w:val="28"/>
+        </w:rPr>
+        <w:t>How to handle it?</w:t>
+      </w:r>
+    </w:p>
+    <w:p>
+      <w:pPr>
+        <w:pStyle w:val="ListParagraph"/>
+        <w:numPr>
+          <w:ilvl w:val="0"/>
+          <w:numId w:val="1"/>
+        </w:numPr>
+        <w:rPr>
+          <w:rFonts w:ascii="Arial" w:hAnsi="Arial" w:cs="Arial"/>
+          <w:sz w:val="28"/>
+          <w:szCs w:val="28"/>
+        </w:rPr>
+      </w:pPr>
+      <w:r>
+        <w:rPr>
+          <w:rFonts w:ascii="Arial" w:hAnsi="Arial" w:cs="Arial"/>
+          <w:sz w:val="28"/>
+          <w:szCs w:val="28"/>
+        </w:rPr>
+        <w:t>Have actuator in dependencies</w:t>
+      </w:r>
+    </w:p>
+    <w:p>
+      <w:pPr>
+        <w:pStyle w:val="ListParagraph"/>
+        <w:numPr>
+          <w:ilvl w:val="0"/>
+          <w:numId w:val="1"/>
+        </w:numPr>
+        <w:rPr>
+          <w:rFonts w:ascii="Arial" w:hAnsi="Arial" w:cs="Arial"/>
+          <w:sz w:val="28"/>
+          <w:szCs w:val="28"/>
+        </w:rPr>
+      </w:pPr>
+      <w:r>
+        <w:rPr>
+          <w:rFonts w:ascii="Arial" w:hAnsi="Arial" w:cs="Arial"/>
+          <w:sz w:val="28"/>
+          <w:szCs w:val="28"/>
+        </w:rPr>
+        <w:t>@RefreshScope</w:t>
+      </w:r>
+    </w:p>
+    <w:p>
+      <w:pPr>
+        <w:pStyle w:val="ListParagraph"/>
+        <w:numPr>
+          <w:ilvl w:val="0"/>
+          <w:numId w:val="1"/>
+        </w:numPr>
+        <w:rPr>
+          <w:rFonts w:ascii="Arial" w:hAnsi="Arial" w:cs="Arial"/>
+          <w:sz w:val="28"/>
+          <w:szCs w:val="28"/>
+        </w:rPr>
+      </w:pPr>
+      <w:r>
+        <w:rPr>
+          <w:rFonts w:ascii="Arial" w:hAnsi="Arial" w:cs="Arial"/>
+          <w:sz w:val="28"/>
+          <w:szCs w:val="28"/>
+        </w:rPr>
+        <w:t>Post req</w:t>
+      </w:r>
+      <w:r>
+        <w:rPr>
+          <w:rFonts w:ascii="Arial" w:hAnsi="Arial" w:cs="Arial"/>
+          <w:sz w:val="28"/>
+          <w:szCs w:val="28"/>
+        </w:rPr>
+        <w:t>uest</w:t>
+      </w:r>
+      <w:r>
+        <w:rPr>
+          <w:rFonts w:ascii="Arial" w:hAnsi="Arial" w:cs="Arial"/>
+          <w:sz w:val="28"/>
+          <w:szCs w:val="28"/>
+        </w:rPr>
+        <w:t xml:space="preserve"> with localhost:8080/actuator/refresh</w:t>
+      </w:r>
+    </w:p>
+    <w:p>
+      <w:pPr>
+        <w:pStyle w:val="ListParagraph"/>
+        <w:rPr>
+          <w:rFonts w:ascii="Arial" w:hAnsi="Arial" w:cs="Arial"/>
+          <w:sz w:val="28"/>
+          <w:szCs w:val="28"/>
+        </w:rPr>
+      </w:pPr>
+      <w:r>
+        <w:rPr>
+          <w:rFonts w:ascii="Arial" w:hAnsi="Arial" w:cs="Arial"/>
+          <w:sz w:val="28"/>
+          <w:szCs w:val="28"/>
+        </w:rPr>
+        <w:t xml:space="preserve">** Achieved dynamic configuration </w:t>
+      </w:r>
+      <w:r>
+        <w:rPr>
+          <mc:AlternateContent>
+            <mc:Choice Requires="w16se">
+              <w:rFonts w:ascii="Arial" w:hAnsi="Arial" w:cs="Arial"/>
+            </mc:Choice>
+            <mc:Fallback>
+              <w:rFonts w:ascii="Segoe UI Emoji" w:eastAsia="Segoe UI Emoji" w:hAnsi="Segoe UI Emoji" w:cs="Segoe UI Emoji"/>
+            </mc:Fallback>
+          </mc:AlternateContent>
+          <w:sz w:val="28"/>
+          <w:szCs w:val="28"/>
+        </w:rPr>
+        <mc:AlternateContent>
+          <mc:Choice Requires="w16se">
+            <w16se:symEx w16se:font="Segoe UI Emoji" w16se:char="1F60A"/>
+          </mc:Choice>
+          <mc:Fallback>
+            <w:t>😊</w:t>
+          </mc:Fallback>
+        </mc:AlternateContent>
+      </w:r>
+      <w:r>
+        <w:rPr>
+          <w:rFonts w:ascii="Arial" w:hAnsi="Arial" w:cs="Arial"/>
+          <w:sz w:val="28"/>
+          <w:szCs w:val="28"/>
+        </w:rPr>
+        <w:t>**</w:t>
+      </w:r>
+    </w:p>
+    <w:p>
+      <w:pPr>
+        <w:rPr>
+          <w:rFonts w:ascii="Arial" w:hAnsi="Arial" w:cs="Arial"/>
+          <w:sz w:val="28"/>
+          <w:szCs w:val="28"/>
+          <w:highlight w:val="black"/>
+        </w:rPr>
+      </w:pPr>
+    </w:p>
+    <w:p>
+      <w:r>
+        <w:t>## Configuration strategies</w:t>
+      </w:r>
+    </w:p>
+    <w:p>
+      <w:pPr>
+        <w:pStyle w:val="ListParagraph"/>
+        <w:numPr>
+          <w:ilvl w:val="0"/>
+          <w:numId w:val="8"/>
+        </w:numPr>
+      </w:pPr>
+      <w:r>
+        <w:t>Specificity: Microservice specific</w:t>
+      </w:r>
+    </w:p>
+    <w:p>
+      <w:pPr>
+        <w:pStyle w:val="ListParagraph"/>
+      </w:pPr>
+      <w:r>
+        <w:t>Changing: No</w:t>
+      </w:r>
+    </w:p>
+    <w:p>
+      <w:pPr>
+        <w:pStyle w:val="ListParagraph"/>
+      </w:pPr>
+      <w:r>
+        <w:tab/>
+        <w:t>Have in .jar itself</w:t>
+      </w:r>
+    </w:p>
+    <w:p>
+      <w:pPr>
+        <w:pStyle w:val="ListParagraph"/>
+        <w:numPr>
+          <w:ilvl w:val="0"/>
+          <w:numId w:val="8"/>
+        </w:numPr>
+      </w:pPr>
+      <w:r>
+        <w:t>Specificity: Microservice specific</w:t>
+      </w:r>
+    </w:p>
+    <w:p>
+      <w:pPr>
+        <w:pStyle w:val="ListParagraph"/>
+      </w:pPr>
+      <w:r>
+        <w:t xml:space="preserve">Changing: </w:t>
+      </w:r>
+      <w:r>
+        <w:t>Yes</w:t>
+      </w:r>
+    </w:p>
+    <w:p>
+      <w:pPr>
+        <w:pStyle w:val="ListParagraph"/>
+      </w:pPr>
+      <w:r>
+        <w:tab/>
+        <w:t xml:space="preserve">Have in </w:t>
+      </w:r>
+      <w:r>
+        <w:t>Config server</w:t>
+      </w:r>
+    </w:p>
+    <w:p>
+      <w:pPr>
+        <w:pStyle w:val="ListParagraph"/>
+        <w:numPr>
+          <w:ilvl w:val="0"/>
+          <w:numId w:val="8"/>
+        </w:numPr>
+      </w:pPr>
+      <w:r>
+        <w:t>Security</w:t>
+      </w:r>
+    </w:p>
     <w:p/>
     <w:p/>
     <w:p/>
@@ -8086,7 +7696,7 @@
 </file>
 
 <file path=word/numbering.xml><?xml version="1.0" encoding="utf-8"?>
-<w:numbering xmlns:wpc="http://schemas.microsoft.com/office/word/2010/wordprocessingCanvas" xmlns:cx="http://schemas.microsoft.com/office/drawing/2014/chartex" xmlns:cx1="http://schemas.microsoft.com/office/drawing/2015/9/8/chartex" xmlns:mc="http://schemas.openxmlformats.org/markup-compatibility/2006" xmlns:o="urn:schemas-microsoft-com:office:office" xmlns:r="http://schemas.openxmlformats.org/officeDocument/2006/relationships" xmlns:m="http://schemas.openxmlformats.org/officeDocument/2006/math" xmlns:v="urn:schemas-microsoft-com:vml" xmlns:wp14="http://schemas.microsoft.com/office/word/2010/wordprocessingDrawing" xmlns:wp="http://schemas.openxmlformats.org/drawingml/2006/wordprocessingDrawing" xmlns:w10="urn:schemas-microsoft-com:office:word" xmlns:w="http://schemas.openxmlformats.org/wordprocessingml/2006/main" xmlns:w14="http://schemas.microsoft.com/office/word/2010/wordml" xmlns:w15="http://schemas.microsoft.com/office/word/2012/wordml" xmlns:w16se="http://schemas.microsoft.com/office/word/2015/wordml/symex" xmlns:wpg="http://schemas.microsoft.com/office/word/2010/wordprocessingGroup" xmlns:wpi="http://schemas.microsoft.com/office/word/2010/wordprocessingInk" xmlns:wne="http://schemas.microsoft.com/office/word/2006/wordml" xmlns:wps="http://schemas.microsoft.com/office/word/2010/wordprocessingShape" mc:Ignorable="w14 w15 w16se wp14">
+<w:numbering xmlns:wpc="http://schemas.microsoft.com/office/word/2010/wordprocessingCanvas" xmlns:cx="http://schemas.microsoft.com/office/drawing/2014/chartex" xmlns:cx1="http://schemas.microsoft.com/office/drawing/2015/9/8/chartex" xmlns:cx2="http://schemas.microsoft.com/office/drawing/2015/10/21/chartex" xmlns:cx3="http://schemas.microsoft.com/office/drawing/2016/5/9/chartex" xmlns:cx4="http://schemas.microsoft.com/office/drawing/2016/5/10/chartex" xmlns:cx5="http://schemas.microsoft.com/office/drawing/2016/5/11/chartex" xmlns:cx6="http://schemas.microsoft.com/office/drawing/2016/5/12/chartex" xmlns:cx7="http://schemas.microsoft.com/office/drawing/2016/5/13/chartex" xmlns:cx8="http://schemas.microsoft.com/office/drawing/2016/5/14/chartex" xmlns:mc="http://schemas.openxmlformats.org/markup-compatibility/2006" xmlns:aink="http://schemas.microsoft.com/office/drawing/2016/ink" xmlns:am3d="http://schemas.microsoft.com/office/drawing/2017/model3d" xmlns:o="urn:schemas-microsoft-com:office:office" xmlns:oel="http://schemas.microsoft.com/office/2019/extlst" xmlns:r="http://schemas.openxmlformats.org/officeDocument/2006/relationships" xmlns:m="http://schemas.openxmlformats.org/officeDocument/2006/math" xmlns:v="urn:schemas-microsoft-com:vml" xmlns:wp14="http://schemas.microsoft.com/office/word/2010/wordprocessingDrawing" xmlns:wp="http://schemas.openxmlformats.org/drawingml/2006/wordprocessingDrawing" xmlns:w10="urn:schemas-microsoft-com:office:word" xmlns:w="http://schemas.openxmlformats.org/wordprocessingml/2006/main" xmlns:w14="http://schemas.microsoft.com/office/word/2010/wordml" xmlns:w15="http://schemas.microsoft.com/office/word/2012/wordml" xmlns:w16cex="http://schemas.microsoft.com/office/word/2018/wordml/cex" xmlns:w16cid="http://schemas.microsoft.com/office/word/2016/wordml/cid" xmlns:w16="http://schemas.microsoft.com/office/word/2018/wordml" xmlns:w16du="http://schemas.microsoft.com/office/word/2023/wordml/word16du" xmlns:w16sdtdh="http://schemas.microsoft.com/office/word/2020/wordml/sdtdatahash" xmlns:w16se="http://schemas.microsoft.com/office/word/2015/wordml/symex" xmlns:wpg="http://schemas.microsoft.com/office/word/2010/wordprocessingGroup" xmlns:wpi="http://schemas.microsoft.com/office/word/2010/wordprocessingInk" xmlns:wne="http://schemas.microsoft.com/office/word/2006/wordml" xmlns:wps="http://schemas.microsoft.com/office/word/2010/wordprocessingShape" mc:Ignorable="w14 w15 w16se w16cid w16 w16cex w16sdtdh w16du wp14">
   <w:abstractNum w:abstractNumId="0" w15:restartNumberingAfterBreak="0">
     <w:nsid w:val="166B4336"/>
     <w:multiLevelType w:val="hybridMultilevel"/>
@@ -8378,6 +7988,95 @@
     </w:lvl>
   </w:abstractNum>
   <w:abstractNum w:abstractNumId="3" w15:restartNumberingAfterBreak="0">
+    <w:nsid w:val="42656321"/>
+    <w:multiLevelType w:val="hybridMultilevel"/>
+    <w:tmpl w:val="B874EA2E"/>
+    <w:lvl w:ilvl="0" w:tplc="4009000F">
+      <w:start w:val="1"/>
+      <w:numFmt w:val="decimal"/>
+      <w:lvlText w:val="%1."/>
+      <w:lvlJc w:val="left"/>
+      <w:pPr>
+        <w:ind w:left="720" w:hanging="360"/>
+      </w:pPr>
+      <w:rPr>
+        <w:rFonts w:hint="default"/>
+      </w:rPr>
+    </w:lvl>
+    <w:lvl w:ilvl="1" w:tplc="40090019">
+      <w:start w:val="1"/>
+      <w:numFmt w:val="lowerLetter"/>
+      <w:lvlText w:val="%2."/>
+      <w:lvlJc w:val="left"/>
+      <w:pPr>
+        <w:ind w:left="1440" w:hanging="360"/>
+      </w:pPr>
+    </w:lvl>
+    <w:lvl w:ilvl="2" w:tplc="4009001B" w:tentative="1">
+      <w:start w:val="1"/>
+      <w:numFmt w:val="lowerRoman"/>
+      <w:lvlText w:val="%3."/>
+      <w:lvlJc w:val="right"/>
+      <w:pPr>
+        <w:ind w:left="2160" w:hanging="180"/>
+      </w:pPr>
+    </w:lvl>
+    <w:lvl w:ilvl="3" w:tplc="4009000F" w:tentative="1">
+      <w:start w:val="1"/>
+      <w:numFmt w:val="decimal"/>
+      <w:lvlText w:val="%4."/>
+      <w:lvlJc w:val="left"/>
+      <w:pPr>
+        <w:ind w:left="2880" w:hanging="360"/>
+      </w:pPr>
+    </w:lvl>
+    <w:lvl w:ilvl="4" w:tplc="40090019" w:tentative="1">
+      <w:start w:val="1"/>
+      <w:numFmt w:val="lowerLetter"/>
+      <w:lvlText w:val="%5."/>
+      <w:lvlJc w:val="left"/>
+      <w:pPr>
+        <w:ind w:left="3600" w:hanging="360"/>
+      </w:pPr>
+    </w:lvl>
+    <w:lvl w:ilvl="5" w:tplc="4009001B" w:tentative="1">
+      <w:start w:val="1"/>
+      <w:numFmt w:val="lowerRoman"/>
+      <w:lvlText w:val="%6."/>
+      <w:lvlJc w:val="right"/>
+      <w:pPr>
+        <w:ind w:left="4320" w:hanging="180"/>
+      </w:pPr>
+    </w:lvl>
+    <w:lvl w:ilvl="6" w:tplc="4009000F" w:tentative="1">
+      <w:start w:val="1"/>
+      <w:numFmt w:val="decimal"/>
+      <w:lvlText w:val="%7."/>
+      <w:lvlJc w:val="left"/>
+      <w:pPr>
+        <w:ind w:left="5040" w:hanging="360"/>
+      </w:pPr>
+    </w:lvl>
+    <w:lvl w:ilvl="7" w:tplc="40090019" w:tentative="1">
+      <w:start w:val="1"/>
+      <w:numFmt w:val="lowerLetter"/>
+      <w:lvlText w:val="%8."/>
+      <w:lvlJc w:val="left"/>
+      <w:pPr>
+        <w:ind w:left="5760" w:hanging="360"/>
+      </w:pPr>
+    </w:lvl>
+    <w:lvl w:ilvl="8" w:tplc="4009001B" w:tentative="1">
+      <w:start w:val="1"/>
+      <w:numFmt w:val="lowerRoman"/>
+      <w:lvlText w:val="%9."/>
+      <w:lvlJc w:val="right"/>
+      <w:pPr>
+        <w:ind w:left="6480" w:hanging="180"/>
+      </w:pPr>
+    </w:lvl>
+  </w:abstractNum>
+  <w:abstractNum w:abstractNumId="4" w15:restartNumberingAfterBreak="0">
     <w:nsid w:val="48AB10C2"/>
     <w:multiLevelType w:val="hybridMultilevel"/>
     <w:tmpl w:val="7DC6B58C"/>
@@ -8466,7 +8165,7 @@
       </w:pPr>
     </w:lvl>
   </w:abstractNum>
-  <w:abstractNum w:abstractNumId="4" w15:restartNumberingAfterBreak="0">
+  <w:abstractNum w:abstractNumId="5" w15:restartNumberingAfterBreak="0">
     <w:nsid w:val="55B006E9"/>
     <w:multiLevelType w:val="hybridMultilevel"/>
     <w:tmpl w:val="83A83658"/>
@@ -8555,7 +8254,7 @@
       </w:pPr>
     </w:lvl>
   </w:abstractNum>
-  <w:abstractNum w:abstractNumId="5" w15:restartNumberingAfterBreak="0">
+  <w:abstractNum w:abstractNumId="6" w15:restartNumberingAfterBreak="0">
     <w:nsid w:val="5CD940D3"/>
     <w:multiLevelType w:val="hybridMultilevel"/>
     <w:tmpl w:val="7DC6B58C"/>
@@ -8644,10 +8343,10 @@
       </w:pPr>
     </w:lvl>
   </w:abstractNum>
-  <w:abstractNum w:abstractNumId="6" w15:restartNumberingAfterBreak="0">
+  <w:abstractNum w:abstractNumId="7" w15:restartNumberingAfterBreak="0">
     <w:nsid w:val="734150DE"/>
     <w:multiLevelType w:val="hybridMultilevel"/>
-    <w:tmpl w:val="4C7E0A72"/>
+    <w:tmpl w:val="A8125818"/>
     <w:lvl w:ilvl="0" w:tplc="FE2C91E4">
       <w:numFmt w:val="bullet"/>
       <w:lvlText w:val="-"/>
@@ -8756,32 +8455,35 @@
       </w:rPr>
     </w:lvl>
   </w:abstractNum>
-  <w:num w:numId="1">
+  <w:num w:numId="1" w16cid:durableId="178005274">
+    <w:abstractNumId w:val="7"/>
+  </w:num>
+  <w:num w:numId="2" w16cid:durableId="421997989">
+    <w:abstractNumId w:val="1"/>
+  </w:num>
+  <w:num w:numId="3" w16cid:durableId="1218662875">
+    <w:abstractNumId w:val="0"/>
+  </w:num>
+  <w:num w:numId="4" w16cid:durableId="1148087411">
+    <w:abstractNumId w:val="5"/>
+  </w:num>
+  <w:num w:numId="5" w16cid:durableId="6636805">
+    <w:abstractNumId w:val="2"/>
+  </w:num>
+  <w:num w:numId="6" w16cid:durableId="1501190281">
+    <w:abstractNumId w:val="4"/>
+  </w:num>
+  <w:num w:numId="7" w16cid:durableId="2022929838">
     <w:abstractNumId w:val="6"/>
   </w:num>
-  <w:num w:numId="2">
-    <w:abstractNumId w:val="1"/>
-  </w:num>
-  <w:num w:numId="3">
-    <w:abstractNumId w:val="0"/>
-  </w:num>
-  <w:num w:numId="4">
-    <w:abstractNumId w:val="4"/>
-  </w:num>
-  <w:num w:numId="5">
-    <w:abstractNumId w:val="2"/>
-  </w:num>
-  <w:num w:numId="6">
+  <w:num w:numId="8" w16cid:durableId="1037773638">
     <w:abstractNumId w:val="3"/>
-  </w:num>
-  <w:num w:numId="7">
-    <w:abstractNumId w:val="5"/>
   </w:num>
 </w:numbering>
 </file>
 
 <file path=word/styles.xml><?xml version="1.0" encoding="utf-8"?>
-<w:styles xmlns:mc="http://schemas.openxmlformats.org/markup-compatibility/2006" xmlns:r="http://schemas.openxmlformats.org/officeDocument/2006/relationships" xmlns:w="http://schemas.openxmlformats.org/wordprocessingml/2006/main" xmlns:w14="http://schemas.microsoft.com/office/word/2010/wordml" xmlns:w15="http://schemas.microsoft.com/office/word/2012/wordml" xmlns:w16se="http://schemas.microsoft.com/office/word/2015/wordml/symex" mc:Ignorable="w14 w15 w16se">
+<w:styles xmlns:mc="http://schemas.openxmlformats.org/markup-compatibility/2006" xmlns:r="http://schemas.openxmlformats.org/officeDocument/2006/relationships" xmlns:w="http://schemas.openxmlformats.org/wordprocessingml/2006/main" xmlns:w14="http://schemas.microsoft.com/office/word/2010/wordml" xmlns:w15="http://schemas.microsoft.com/office/word/2012/wordml" xmlns:w16cex="http://schemas.microsoft.com/office/word/2018/wordml/cex" xmlns:w16cid="http://schemas.microsoft.com/office/word/2016/wordml/cid" xmlns:w16="http://schemas.microsoft.com/office/word/2018/wordml" xmlns:w16du="http://schemas.microsoft.com/office/word/2023/wordml/word16du" xmlns:w16sdtdh="http://schemas.microsoft.com/office/word/2020/wordml/sdtdatahash" xmlns:w16se="http://schemas.microsoft.com/office/word/2015/wordml/symex" mc:Ignorable="w14 w15 w16se w16cid w16 w16cex w16sdtdh w16du">
   <w:docDefaults>
     <w:rPrDefault>
       <w:rPr>
@@ -8797,7 +8499,7 @@
       </w:pPr>
     </w:pPrDefault>
   </w:docDefaults>
-  <w:latentStyles w:defLockedState="0" w:defUIPriority="99" w:defSemiHidden="0" w:defUnhideWhenUsed="0" w:defQFormat="0" w:count="371">
+  <w:latentStyles w:defLockedState="0" w:defUIPriority="99" w:defSemiHidden="0" w:defUnhideWhenUsed="0" w:defQFormat="0" w:count="376">
     <w:lsdException w:name="Normal" w:uiPriority="0" w:qFormat="1"/>
     <w:lsdException w:name="heading 1" w:uiPriority="9" w:qFormat="1"/>
     <w:lsdException w:name="heading 2" w:semiHidden="1" w:uiPriority="9" w:unhideWhenUsed="1" w:qFormat="1"/>
@@ -9169,6 +8871,11 @@
     <w:lsdException w:name="List Table 5 Dark Accent 6" w:uiPriority="50"/>
     <w:lsdException w:name="List Table 6 Colorful Accent 6" w:uiPriority="51"/>
     <w:lsdException w:name="List Table 7 Colorful Accent 6" w:uiPriority="52"/>
+    <w:lsdException w:name="Mention" w:semiHidden="1" w:unhideWhenUsed="1"/>
+    <w:lsdException w:name="Smart Hyperlink" w:semiHidden="1" w:unhideWhenUsed="1"/>
+    <w:lsdException w:name="Hashtag" w:semiHidden="1" w:unhideWhenUsed="1"/>
+    <w:lsdException w:name="Unresolved Mention" w:semiHidden="1" w:unhideWhenUsed="1"/>
+    <w:lsdException w:name="Smart Link" w:semiHidden="1" w:unhideWhenUsed="1"/>
   </w:latentStyles>
   <w:style w:type="paragraph" w:default="1" w:styleId="Normal">
     <w:name w:val="Normal"/>
@@ -9177,7 +8884,6 @@
   <w:style w:type="character" w:default="1" w:styleId="DefaultParagraphFont">
     <w:name w:val="Default Paragraph Font"/>
     <w:uiPriority w:val="1"/>
-    <w:semiHidden/>
     <w:unhideWhenUsed/>
   </w:style>
   <w:style w:type="table" w:default="1" w:styleId="TableNormal">
@@ -9227,6 +8933,29 @@
       <w:sz w:val="24"/>
       <w:szCs w:val="24"/>
       <w:lang w:eastAsia="en-IN"/>
+    </w:rPr>
+  </w:style>
+  <w:style w:type="character" w:styleId="Hyperlink">
+    <w:name w:val="Hyperlink"/>
+    <w:basedOn w:val="DefaultParagraphFont"/>
+    <w:uiPriority w:val="99"/>
+    <w:unhideWhenUsed/>
+    <w:rsid w:val="008E5CB4"/>
+    <w:rPr>
+      <w:color w:val="0563C1" w:themeColor="hyperlink"/>
+      <w:u w:val="single"/>
+    </w:rPr>
+  </w:style>
+  <w:style w:type="character" w:styleId="UnresolvedMention">
+    <w:name w:val="Unresolved Mention"/>
+    <w:basedOn w:val="DefaultParagraphFont"/>
+    <w:uiPriority w:val="99"/>
+    <w:semiHidden/>
+    <w:unhideWhenUsed/>
+    <w:rsid w:val="008E5CB4"/>
+    <w:rPr>
+      <w:color w:val="605E5C"/>
+      <w:shd w:val="clear" w:color="auto" w:fill="E1DFDD"/>
     </w:rPr>
   </w:style>
 </w:styles>

--- a/javaBrains/Microservice_javabrains/Notes_Level3.docx
+++ b/javaBrains/Microservice_javabrains/Notes_Level3.docx
@@ -275,7 +275,25 @@
           <w:sz w:val="28"/>
           <w:szCs w:val="28"/>
         </w:rPr>
-        <w:t>## Using @Value annotation</w:t>
+        <w:t xml:space="preserve">## Using </w:t>
+      </w:r>
+      <w:r>
+        <w:rPr>
+          <w:rFonts w:ascii="Arial" w:hAnsi="Arial" w:cs="Arial"/>
+          <w:b/>
+          <w:bCs/>
+          <w:sz w:val="28"/>
+          <w:szCs w:val="28"/>
+        </w:rPr>
+        <w:t>@Value</w:t>
+      </w:r>
+      <w:r>
+        <w:rPr>
+          <w:rFonts w:ascii="Arial" w:hAnsi="Arial" w:cs="Arial"/>
+          <w:sz w:val="28"/>
+          <w:szCs w:val="28"/>
+        </w:rPr>
+        <w:t xml:space="preserve"> annotation</w:t>
       </w:r>
     </w:p>
     <w:p>
@@ -297,7 +315,25 @@
           <w:sz w:val="28"/>
           <w:szCs w:val="28"/>
         </w:rPr>
-        <w:t xml:space="preserve">Can access values from application.properties file by key </w:t>
+        <w:t xml:space="preserve">Can access values from </w:t>
+      </w:r>
+      <w:proofErr w:type="spellStart"/>
+      <w:r>
+        <w:rPr>
+          <w:rFonts w:ascii="Arial" w:hAnsi="Arial" w:cs="Arial"/>
+          <w:sz w:val="28"/>
+          <w:szCs w:val="28"/>
+        </w:rPr>
+        <w:t>application.properties</w:t>
+      </w:r>
+      <w:proofErr w:type="spellEnd"/>
+      <w:r>
+        <w:rPr>
+          <w:rFonts w:ascii="Arial" w:hAnsi="Arial" w:cs="Arial"/>
+          <w:sz w:val="28"/>
+          <w:szCs w:val="28"/>
+        </w:rPr>
+        <w:t xml:space="preserve"> file by key </w:t>
       </w:r>
     </w:p>
     <w:p>
@@ -319,8 +355,36 @@
           <w:sz w:val="28"/>
           <w:szCs w:val="28"/>
         </w:rPr>
-        <w:t>Here the my.fullGreetDesc is injected into greetMsg</w:t>
-      </w:r>
+        <w:t xml:space="preserve">Here the </w:t>
+      </w:r>
+      <w:proofErr w:type="spellStart"/>
+      <w:r>
+        <w:rPr>
+          <w:rFonts w:ascii="Arial" w:hAnsi="Arial" w:cs="Arial"/>
+          <w:sz w:val="28"/>
+          <w:szCs w:val="28"/>
+        </w:rPr>
+        <w:t>my.fullGreetDesc</w:t>
+      </w:r>
+      <w:proofErr w:type="spellEnd"/>
+      <w:r>
+        <w:rPr>
+          <w:rFonts w:ascii="Arial" w:hAnsi="Arial" w:cs="Arial"/>
+          <w:sz w:val="28"/>
+          <w:szCs w:val="28"/>
+        </w:rPr>
+        <w:t xml:space="preserve"> is injected into </w:t>
+      </w:r>
+      <w:proofErr w:type="spellStart"/>
+      <w:r>
+        <w:rPr>
+          <w:rFonts w:ascii="Arial" w:hAnsi="Arial" w:cs="Arial"/>
+          <w:sz w:val="28"/>
+          <w:szCs w:val="28"/>
+        </w:rPr>
+        <w:t>greetMsg</w:t>
+      </w:r>
+      <w:proofErr w:type="spellEnd"/>
     </w:p>
     <w:p>
       <w:pPr>
@@ -594,6 +658,7 @@
         </w:rPr>
         <w:t xml:space="preserve"> </w:t>
       </w:r>
+      <w:proofErr w:type="spellStart"/>
       <w:r>
         <w:rPr>
           <w:rFonts w:ascii="Consolas" w:hAnsi="Consolas"/>
@@ -603,6 +668,7 @@
         </w:rPr>
         <w:t>greetMsg</w:t>
       </w:r>
+      <w:proofErr w:type="spellEnd"/>
       <w:r>
         <w:rPr>
           <w:rFonts w:ascii="Consolas" w:hAnsi="Consolas"/>
@@ -764,6 +830,7 @@
         </w:rPr>
         <w:t xml:space="preserve"> </w:t>
       </w:r>
+      <w:proofErr w:type="spellStart"/>
       <w:r>
         <w:rPr>
           <w:rFonts w:ascii="Consolas" w:hAnsi="Consolas"/>
@@ -773,6 +840,7 @@
         </w:rPr>
         <w:t>getGreeting</w:t>
       </w:r>
+      <w:proofErr w:type="spellEnd"/>
       <w:r>
         <w:rPr>
           <w:rFonts w:ascii="Consolas" w:hAnsi="Consolas"/>
@@ -853,6 +921,7 @@
         </w:rPr>
         <w:t xml:space="preserve"> </w:t>
       </w:r>
+      <w:proofErr w:type="spellStart"/>
       <w:r>
         <w:rPr>
           <w:rFonts w:ascii="Consolas" w:hAnsi="Consolas"/>
@@ -862,6 +931,7 @@
         </w:rPr>
         <w:t>greetMsg</w:t>
       </w:r>
+      <w:proofErr w:type="spellEnd"/>
       <w:r>
         <w:rPr>
           <w:rFonts w:ascii="Consolas" w:hAnsi="Consolas"/>
@@ -982,7 +1052,25 @@
           <w:sz w:val="28"/>
           <w:szCs w:val="28"/>
         </w:rPr>
-        <w:t>If suppose key -value is not present in application.properties the which try to access using @Value, then in that case application run into error.</w:t>
+        <w:t xml:space="preserve">If suppose key -value is not present in </w:t>
+      </w:r>
+      <w:proofErr w:type="spellStart"/>
+      <w:r>
+        <w:rPr>
+          <w:rFonts w:ascii="Arial" w:hAnsi="Arial" w:cs="Arial"/>
+          <w:sz w:val="28"/>
+          <w:szCs w:val="28"/>
+        </w:rPr>
+        <w:t>application.properties</w:t>
+      </w:r>
+      <w:proofErr w:type="spellEnd"/>
+      <w:r>
+        <w:rPr>
+          <w:rFonts w:ascii="Arial" w:hAnsi="Arial" w:cs="Arial"/>
+          <w:sz w:val="28"/>
+          <w:szCs w:val="28"/>
+        </w:rPr>
+        <w:t xml:space="preserve"> the which try to access using @Value, then in that case application run into error.</w:t>
       </w:r>
     </w:p>
     <w:p>
@@ -1026,7 +1114,25 @@
           <w:sz w:val="28"/>
           <w:szCs w:val="28"/>
         </w:rPr>
-        <w:t>Suppose we got list as comma separated in app.prop file</w:t>
+        <w:t xml:space="preserve">Suppose we got list as comma separated in </w:t>
+      </w:r>
+      <w:proofErr w:type="spellStart"/>
+      <w:r>
+        <w:rPr>
+          <w:rFonts w:ascii="Arial" w:hAnsi="Arial" w:cs="Arial"/>
+          <w:sz w:val="28"/>
+          <w:szCs w:val="28"/>
+        </w:rPr>
+        <w:t>app.prop</w:t>
+      </w:r>
+      <w:proofErr w:type="spellEnd"/>
+      <w:r>
+        <w:rPr>
+          <w:rFonts w:ascii="Arial" w:hAnsi="Arial" w:cs="Arial"/>
+          <w:sz w:val="28"/>
+          <w:szCs w:val="28"/>
+        </w:rPr>
+        <w:t xml:space="preserve"> file</w:t>
       </w:r>
     </w:p>
     <w:p>
@@ -1038,13 +1144,23 @@
           <w:szCs w:val="28"/>
         </w:rPr>
       </w:pPr>
-      <w:r>
-        <w:rPr>
-          <w:rFonts w:ascii="Arial" w:hAnsi="Arial" w:cs="Arial"/>
-          <w:sz w:val="28"/>
-          <w:szCs w:val="28"/>
-        </w:rPr>
-        <w:t>my.list=one, two, three</w:t>
+      <w:proofErr w:type="spellStart"/>
+      <w:r>
+        <w:rPr>
+          <w:rFonts w:ascii="Arial" w:hAnsi="Arial" w:cs="Arial"/>
+          <w:sz w:val="28"/>
+          <w:szCs w:val="28"/>
+        </w:rPr>
+        <w:t>my.list</w:t>
+      </w:r>
+      <w:proofErr w:type="spellEnd"/>
+      <w:r>
+        <w:rPr>
+          <w:rFonts w:ascii="Arial" w:hAnsi="Arial" w:cs="Arial"/>
+          <w:sz w:val="28"/>
+          <w:szCs w:val="28"/>
+        </w:rPr>
+        <w:t>=one, two, three</w:t>
       </w:r>
     </w:p>
     <w:p>
@@ -1114,33 +1230,61 @@
           <w:szCs w:val="28"/>
         </w:rPr>
         <w:tab/>
-        <w:t>List&lt;String&gt; list;   //=&gt; one,two, three populate as list</w:t>
-      </w:r>
-    </w:p>
-    <w:p>
-      <w:pPr>
-        <w:rPr>
-          <w:rFonts w:ascii="Arial" w:hAnsi="Arial" w:cs="Arial"/>
-          <w:sz w:val="28"/>
-          <w:szCs w:val="28"/>
-        </w:rPr>
-      </w:pPr>
-    </w:p>
-    <w:p>
-      <w:pPr>
-        <w:rPr>
-          <w:rFonts w:ascii="Arial" w:hAnsi="Arial" w:cs="Arial"/>
-          <w:sz w:val="28"/>
-          <w:szCs w:val="28"/>
-        </w:rPr>
-      </w:pPr>
-      <w:r>
-        <w:rPr>
-          <w:rFonts w:ascii="Arial" w:hAnsi="Arial" w:cs="Arial"/>
-          <w:sz w:val="28"/>
-          <w:szCs w:val="28"/>
-        </w:rPr>
-        <w:t>## Using @ConfigurationProperties</w:t>
+        <w:t xml:space="preserve">List&lt;String&gt; list;   //=&gt; </w:t>
+      </w:r>
+      <w:proofErr w:type="spellStart"/>
+      <w:r>
+        <w:rPr>
+          <w:rFonts w:ascii="Arial" w:hAnsi="Arial" w:cs="Arial"/>
+          <w:sz w:val="28"/>
+          <w:szCs w:val="28"/>
+        </w:rPr>
+        <w:t>one,two</w:t>
+      </w:r>
+      <w:proofErr w:type="spellEnd"/>
+      <w:r>
+        <w:rPr>
+          <w:rFonts w:ascii="Arial" w:hAnsi="Arial" w:cs="Arial"/>
+          <w:sz w:val="28"/>
+          <w:szCs w:val="28"/>
+        </w:rPr>
+        <w:t>, three populate as list</w:t>
+      </w:r>
+    </w:p>
+    <w:p>
+      <w:pPr>
+        <w:rPr>
+          <w:rFonts w:ascii="Arial" w:hAnsi="Arial" w:cs="Arial"/>
+          <w:sz w:val="28"/>
+          <w:szCs w:val="28"/>
+        </w:rPr>
+      </w:pPr>
+    </w:p>
+    <w:p>
+      <w:pPr>
+        <w:rPr>
+          <w:rFonts w:ascii="Arial" w:hAnsi="Arial" w:cs="Arial"/>
+          <w:sz w:val="28"/>
+          <w:szCs w:val="28"/>
+        </w:rPr>
+      </w:pPr>
+      <w:r>
+        <w:rPr>
+          <w:rFonts w:ascii="Arial" w:hAnsi="Arial" w:cs="Arial"/>
+          <w:sz w:val="28"/>
+          <w:szCs w:val="28"/>
+        </w:rPr>
+        <w:t xml:space="preserve">## Using </w:t>
+      </w:r>
+      <w:r>
+        <w:rPr>
+          <w:rFonts w:ascii="Arial" w:hAnsi="Arial" w:cs="Arial"/>
+          <w:b/>
+          <w:bCs/>
+          <w:sz w:val="28"/>
+          <w:szCs w:val="28"/>
+        </w:rPr>
+        <w:t>@ConfigurationProperties</w:t>
       </w:r>
     </w:p>
     <w:p>
@@ -1158,7 +1302,43 @@
           <w:sz w:val="28"/>
           <w:szCs w:val="28"/>
         </w:rPr>
-        <w:t xml:space="preserve">Suppose I want get value of key which associate with db from app.properties </w:t>
+        <w:t xml:space="preserve">Suppose I want get value of key which associate with </w:t>
+      </w:r>
+      <w:proofErr w:type="spellStart"/>
+      <w:r>
+        <w:rPr>
+          <w:rFonts w:ascii="Arial" w:hAnsi="Arial" w:cs="Arial"/>
+          <w:sz w:val="28"/>
+          <w:szCs w:val="28"/>
+        </w:rPr>
+        <w:t>db</w:t>
+      </w:r>
+      <w:proofErr w:type="spellEnd"/>
+      <w:r>
+        <w:rPr>
+          <w:rFonts w:ascii="Arial" w:hAnsi="Arial" w:cs="Arial"/>
+          <w:sz w:val="28"/>
+          <w:szCs w:val="28"/>
+        </w:rPr>
+        <w:t xml:space="preserve"> from </w:t>
+      </w:r>
+      <w:proofErr w:type="spellStart"/>
+      <w:r>
+        <w:rPr>
+          <w:rFonts w:ascii="Arial" w:hAnsi="Arial" w:cs="Arial"/>
+          <w:sz w:val="28"/>
+          <w:szCs w:val="28"/>
+        </w:rPr>
+        <w:t>app.properties</w:t>
+      </w:r>
+      <w:proofErr w:type="spellEnd"/>
+      <w:r>
+        <w:rPr>
+          <w:rFonts w:ascii="Arial" w:hAnsi="Arial" w:cs="Arial"/>
+          <w:sz w:val="28"/>
+          <w:szCs w:val="28"/>
+        </w:rPr>
+        <w:t xml:space="preserve"> </w:t>
       </w:r>
     </w:p>
     <w:p>
@@ -1171,6 +1351,7 @@
           <w:szCs w:val="24"/>
         </w:rPr>
       </w:pPr>
+      <w:proofErr w:type="spellStart"/>
       <w:r>
         <w:rPr>
           <w:rFonts w:ascii="Arial" w:hAnsi="Arial" w:cs="Arial"/>
@@ -1188,25 +1369,81 @@
         </w:rPr>
         <w:t>b.connection</w:t>
       </w:r>
+      <w:proofErr w:type="spellEnd"/>
       <w:r>
         <w:rPr>
           <w:rFonts w:ascii="Arial" w:hAnsi="Arial" w:cs="Arial"/>
           <w:sz w:val="24"/>
           <w:szCs w:val="24"/>
         </w:rPr>
-        <w:t>={connectionString:'http://....', userName:'foo', password:'pass'}</w:t>
-      </w:r>
-    </w:p>
-    <w:p>
-      <w:pPr>
-        <w:pStyle w:val="ListParagraph"/>
-        <w:ind w:firstLine="720"/>
+        <w:t>={</w:t>
+      </w:r>
+      <w:proofErr w:type="spellStart"/>
+      <w:r>
         <w:rPr>
           <w:rFonts w:ascii="Arial" w:hAnsi="Arial" w:cs="Arial"/>
           <w:sz w:val="24"/>
           <w:szCs w:val="24"/>
         </w:rPr>
-      </w:pPr>
+        <w:t>connectionString</w:t>
+      </w:r>
+      <w:proofErr w:type="spellEnd"/>
+      <w:r>
+        <w:rPr>
+          <w:rFonts w:ascii="Arial" w:hAnsi="Arial" w:cs="Arial"/>
+          <w:sz w:val="24"/>
+          <w:szCs w:val="24"/>
+        </w:rPr>
+        <w:t xml:space="preserve">:'http://....', </w:t>
+      </w:r>
+      <w:proofErr w:type="spellStart"/>
+      <w:r>
+        <w:rPr>
+          <w:rFonts w:ascii="Arial" w:hAnsi="Arial" w:cs="Arial"/>
+          <w:sz w:val="24"/>
+          <w:szCs w:val="24"/>
+        </w:rPr>
+        <w:t>userName</w:t>
+      </w:r>
+      <w:proofErr w:type="spellEnd"/>
+      <w:r>
+        <w:rPr>
+          <w:rFonts w:ascii="Arial" w:hAnsi="Arial" w:cs="Arial"/>
+          <w:sz w:val="24"/>
+          <w:szCs w:val="24"/>
+        </w:rPr>
+        <w:t xml:space="preserve">:'foo', </w:t>
+      </w:r>
+      <w:proofErr w:type="spellStart"/>
+      <w:r>
+        <w:rPr>
+          <w:rFonts w:ascii="Arial" w:hAnsi="Arial" w:cs="Arial"/>
+          <w:sz w:val="24"/>
+          <w:szCs w:val="24"/>
+        </w:rPr>
+        <w:t>password:'pass</w:t>
+      </w:r>
+      <w:proofErr w:type="spellEnd"/>
+      <w:r>
+        <w:rPr>
+          <w:rFonts w:ascii="Arial" w:hAnsi="Arial" w:cs="Arial"/>
+          <w:sz w:val="24"/>
+          <w:szCs w:val="24"/>
+        </w:rPr>
+        <w:t>'}</w:t>
+      </w:r>
+    </w:p>
+    <w:p>
+      <w:pPr>
+        <w:pStyle w:val="ListParagraph"/>
+        <w:ind w:firstLine="720"/>
+        <w:rPr>
+          <w:rFonts w:ascii="Arial" w:hAnsi="Arial" w:cs="Arial"/>
+          <w:sz w:val="24"/>
+          <w:szCs w:val="24"/>
+        </w:rPr>
+      </w:pPr>
+      <w:proofErr w:type="spellStart"/>
       <w:r>
         <w:rPr>
           <w:rFonts w:ascii="Arial" w:hAnsi="Arial" w:cs="Arial"/>
@@ -1224,6 +1461,7 @@
         </w:rPr>
         <w:t>b.host</w:t>
       </w:r>
+      <w:proofErr w:type="spellEnd"/>
       <w:r>
         <w:rPr>
           <w:rFonts w:ascii="Arial" w:hAnsi="Arial" w:cs="Arial"/>
@@ -1243,6 +1481,7 @@
           <w:szCs w:val="24"/>
         </w:rPr>
       </w:pPr>
+      <w:proofErr w:type="spellStart"/>
       <w:r>
         <w:rPr>
           <w:rFonts w:ascii="Arial" w:hAnsi="Arial" w:cs="Arial"/>
@@ -1260,6 +1499,7 @@
         </w:rPr>
         <w:t>b.port</w:t>
       </w:r>
+      <w:proofErr w:type="spellEnd"/>
       <w:r>
         <w:rPr>
           <w:rFonts w:ascii="Arial" w:hAnsi="Arial" w:cs="Arial"/>
@@ -1360,6 +1600,7 @@
         </w:rPr>
         <w:t xml:space="preserve">public class </w:t>
       </w:r>
+      <w:proofErr w:type="spellStart"/>
       <w:r>
         <w:rPr>
           <w:rFonts w:ascii="Courier New" w:hAnsi="Courier New" w:cs="Courier New"/>
@@ -1369,6 +1610,7 @@
         </w:rPr>
         <w:t>DbConnection</w:t>
       </w:r>
+      <w:proofErr w:type="spellEnd"/>
       <w:r>
         <w:rPr>
           <w:rFonts w:ascii="Courier New" w:hAnsi="Courier New" w:cs="Courier New"/>
@@ -1489,7 +1731,25 @@
           <w:szCs w:val="20"/>
         </w:rPr>
         <w:tab/>
-        <w:t>public String getConnection() {</w:t>
+        <w:t xml:space="preserve">public String </w:t>
+      </w:r>
+      <w:proofErr w:type="spellStart"/>
+      <w:r>
+        <w:rPr>
+          <w:rFonts w:ascii="Courier New" w:hAnsi="Courier New" w:cs="Courier New"/>
+          <w:sz w:val="20"/>
+          <w:szCs w:val="20"/>
+        </w:rPr>
+        <w:t>getConnection</w:t>
+      </w:r>
+      <w:proofErr w:type="spellEnd"/>
+      <w:r>
+        <w:rPr>
+          <w:rFonts w:ascii="Courier New" w:hAnsi="Courier New" w:cs="Courier New"/>
+          <w:sz w:val="20"/>
+          <w:szCs w:val="20"/>
+        </w:rPr>
+        <w:t>() {</w:t>
       </w:r>
     </w:p>
     <w:p>
@@ -1566,7 +1826,25 @@
           <w:szCs w:val="20"/>
         </w:rPr>
         <w:tab/>
-        <w:t>public void setConnection(String connection) {</w:t>
+        <w:t xml:space="preserve">public void </w:t>
+      </w:r>
+      <w:proofErr w:type="spellStart"/>
+      <w:r>
+        <w:rPr>
+          <w:rFonts w:ascii="Courier New" w:hAnsi="Courier New" w:cs="Courier New"/>
+          <w:sz w:val="20"/>
+          <w:szCs w:val="20"/>
+        </w:rPr>
+        <w:t>setConnection</w:t>
+      </w:r>
+      <w:proofErr w:type="spellEnd"/>
+      <w:r>
+        <w:rPr>
+          <w:rFonts w:ascii="Courier New" w:hAnsi="Courier New" w:cs="Courier New"/>
+          <w:sz w:val="20"/>
+          <w:szCs w:val="20"/>
+        </w:rPr>
+        <w:t>(String connection) {</w:t>
       </w:r>
     </w:p>
     <w:p>
@@ -1597,7 +1875,24 @@
           <w:szCs w:val="20"/>
         </w:rPr>
         <w:tab/>
-        <w:t>this.connection = connection;</w:t>
+      </w:r>
+      <w:proofErr w:type="spellStart"/>
+      <w:r>
+        <w:rPr>
+          <w:rFonts w:ascii="Courier New" w:hAnsi="Courier New" w:cs="Courier New"/>
+          <w:sz w:val="20"/>
+          <w:szCs w:val="20"/>
+        </w:rPr>
+        <w:t>this.connection</w:t>
+      </w:r>
+      <w:proofErr w:type="spellEnd"/>
+      <w:r>
+        <w:rPr>
+          <w:rFonts w:ascii="Courier New" w:hAnsi="Courier New" w:cs="Courier New"/>
+          <w:sz w:val="20"/>
+          <w:szCs w:val="20"/>
+        </w:rPr>
+        <w:t xml:space="preserve"> = connection;</w:t>
       </w:r>
     </w:p>
     <w:p>
@@ -1643,7 +1938,25 @@
           <w:szCs w:val="20"/>
         </w:rPr>
         <w:tab/>
-        <w:t>public String getHost() {</w:t>
+        <w:t xml:space="preserve">public String </w:t>
+      </w:r>
+      <w:proofErr w:type="spellStart"/>
+      <w:r>
+        <w:rPr>
+          <w:rFonts w:ascii="Courier New" w:hAnsi="Courier New" w:cs="Courier New"/>
+          <w:sz w:val="20"/>
+          <w:szCs w:val="20"/>
+        </w:rPr>
+        <w:t>getHost</w:t>
+      </w:r>
+      <w:proofErr w:type="spellEnd"/>
+      <w:r>
+        <w:rPr>
+          <w:rFonts w:ascii="Courier New" w:hAnsi="Courier New" w:cs="Courier New"/>
+          <w:sz w:val="20"/>
+          <w:szCs w:val="20"/>
+        </w:rPr>
+        <w:t>() {</w:t>
       </w:r>
     </w:p>
     <w:p>
@@ -1720,7 +2033,25 @@
           <w:szCs w:val="20"/>
         </w:rPr>
         <w:tab/>
-        <w:t>public void setHost(String host) {</w:t>
+        <w:t xml:space="preserve">public void </w:t>
+      </w:r>
+      <w:proofErr w:type="spellStart"/>
+      <w:r>
+        <w:rPr>
+          <w:rFonts w:ascii="Courier New" w:hAnsi="Courier New" w:cs="Courier New"/>
+          <w:sz w:val="20"/>
+          <w:szCs w:val="20"/>
+        </w:rPr>
+        <w:t>setHost</w:t>
+      </w:r>
+      <w:proofErr w:type="spellEnd"/>
+      <w:r>
+        <w:rPr>
+          <w:rFonts w:ascii="Courier New" w:hAnsi="Courier New" w:cs="Courier New"/>
+          <w:sz w:val="20"/>
+          <w:szCs w:val="20"/>
+        </w:rPr>
+        <w:t>(String host) {</w:t>
       </w:r>
     </w:p>
     <w:p>
@@ -1751,7 +2082,24 @@
           <w:szCs w:val="20"/>
         </w:rPr>
         <w:tab/>
-        <w:t>this.host = host;</w:t>
+      </w:r>
+      <w:proofErr w:type="spellStart"/>
+      <w:r>
+        <w:rPr>
+          <w:rFonts w:ascii="Courier New" w:hAnsi="Courier New" w:cs="Courier New"/>
+          <w:sz w:val="20"/>
+          <w:szCs w:val="20"/>
+        </w:rPr>
+        <w:t>this.host</w:t>
+      </w:r>
+      <w:proofErr w:type="spellEnd"/>
+      <w:r>
+        <w:rPr>
+          <w:rFonts w:ascii="Courier New" w:hAnsi="Courier New" w:cs="Courier New"/>
+          <w:sz w:val="20"/>
+          <w:szCs w:val="20"/>
+        </w:rPr>
+        <w:t xml:space="preserve"> = host;</w:t>
       </w:r>
     </w:p>
     <w:p>
@@ -1797,7 +2145,25 @@
           <w:szCs w:val="20"/>
         </w:rPr>
         <w:tab/>
-        <w:t>public int getPort() {</w:t>
+        <w:t xml:space="preserve">public int </w:t>
+      </w:r>
+      <w:proofErr w:type="spellStart"/>
+      <w:r>
+        <w:rPr>
+          <w:rFonts w:ascii="Courier New" w:hAnsi="Courier New" w:cs="Courier New"/>
+          <w:sz w:val="20"/>
+          <w:szCs w:val="20"/>
+        </w:rPr>
+        <w:t>getPort</w:t>
+      </w:r>
+      <w:proofErr w:type="spellEnd"/>
+      <w:r>
+        <w:rPr>
+          <w:rFonts w:ascii="Courier New" w:hAnsi="Courier New" w:cs="Courier New"/>
+          <w:sz w:val="20"/>
+          <w:szCs w:val="20"/>
+        </w:rPr>
+        <w:t>() {</w:t>
       </w:r>
     </w:p>
     <w:p>
@@ -1874,7 +2240,25 @@
           <w:szCs w:val="20"/>
         </w:rPr>
         <w:tab/>
-        <w:t>public void setPort(int port) {</w:t>
+        <w:t xml:space="preserve">public void </w:t>
+      </w:r>
+      <w:proofErr w:type="spellStart"/>
+      <w:r>
+        <w:rPr>
+          <w:rFonts w:ascii="Courier New" w:hAnsi="Courier New" w:cs="Courier New"/>
+          <w:sz w:val="20"/>
+          <w:szCs w:val="20"/>
+        </w:rPr>
+        <w:t>setPort</w:t>
+      </w:r>
+      <w:proofErr w:type="spellEnd"/>
+      <w:r>
+        <w:rPr>
+          <w:rFonts w:ascii="Courier New" w:hAnsi="Courier New" w:cs="Courier New"/>
+          <w:sz w:val="20"/>
+          <w:szCs w:val="20"/>
+        </w:rPr>
+        <w:t>(int port) {</w:t>
       </w:r>
     </w:p>
     <w:p>
@@ -1905,7 +2289,24 @@
           <w:szCs w:val="20"/>
         </w:rPr>
         <w:tab/>
-        <w:t>this.port = port;</w:t>
+      </w:r>
+      <w:proofErr w:type="spellStart"/>
+      <w:r>
+        <w:rPr>
+          <w:rFonts w:ascii="Courier New" w:hAnsi="Courier New" w:cs="Courier New"/>
+          <w:sz w:val="20"/>
+          <w:szCs w:val="20"/>
+        </w:rPr>
+        <w:t>this.port</w:t>
+      </w:r>
+      <w:proofErr w:type="spellEnd"/>
+      <w:r>
+        <w:rPr>
+          <w:rFonts w:ascii="Courier New" w:hAnsi="Courier New" w:cs="Courier New"/>
+          <w:sz w:val="20"/>
+          <w:szCs w:val="20"/>
+        </w:rPr>
+        <w:t xml:space="preserve"> = port;</w:t>
       </w:r>
     </w:p>
     <w:p>
@@ -2026,7 +2427,43 @@
           <w:szCs w:val="20"/>
         </w:rPr>
         <w:tab/>
-        <w:t>private DbConnection dbConnection;</w:t>
+        <w:t xml:space="preserve">private </w:t>
+      </w:r>
+      <w:proofErr w:type="spellStart"/>
+      <w:r>
+        <w:rPr>
+          <w:rFonts w:ascii="Courier New" w:hAnsi="Courier New" w:cs="Courier New"/>
+          <w:sz w:val="20"/>
+          <w:szCs w:val="20"/>
+        </w:rPr>
+        <w:t>DbConnection</w:t>
+      </w:r>
+      <w:proofErr w:type="spellEnd"/>
+      <w:r>
+        <w:rPr>
+          <w:rFonts w:ascii="Courier New" w:hAnsi="Courier New" w:cs="Courier New"/>
+          <w:sz w:val="20"/>
+          <w:szCs w:val="20"/>
+        </w:rPr>
+        <w:t xml:space="preserve"> </w:t>
+      </w:r>
+      <w:proofErr w:type="spellStart"/>
+      <w:r>
+        <w:rPr>
+          <w:rFonts w:ascii="Courier New" w:hAnsi="Courier New" w:cs="Courier New"/>
+          <w:sz w:val="20"/>
+          <w:szCs w:val="20"/>
+        </w:rPr>
+        <w:t>dbConnection</w:t>
+      </w:r>
+      <w:proofErr w:type="spellEnd"/>
+      <w:r>
+        <w:rPr>
+          <w:rFonts w:ascii="Courier New" w:hAnsi="Courier New" w:cs="Courier New"/>
+          <w:sz w:val="20"/>
+          <w:szCs w:val="20"/>
+        </w:rPr>
+        <w:t>;</w:t>
       </w:r>
     </w:p>
     <w:p>
@@ -2100,7 +2537,25 @@
           <w:szCs w:val="20"/>
         </w:rPr>
         <w:tab/>
-        <w:t>public String getDbDetails() {</w:t>
+        <w:t xml:space="preserve">public String </w:t>
+      </w:r>
+      <w:proofErr w:type="spellStart"/>
+      <w:r>
+        <w:rPr>
+          <w:rFonts w:ascii="Courier New" w:hAnsi="Courier New" w:cs="Courier New"/>
+          <w:sz w:val="20"/>
+          <w:szCs w:val="20"/>
+        </w:rPr>
+        <w:t>getDbDetails</w:t>
+      </w:r>
+      <w:proofErr w:type="spellEnd"/>
+      <w:r>
+        <w:rPr>
+          <w:rFonts w:ascii="Courier New" w:hAnsi="Courier New" w:cs="Courier New"/>
+          <w:sz w:val="20"/>
+          <w:szCs w:val="20"/>
+        </w:rPr>
+        <w:t>() {</w:t>
       </w:r>
     </w:p>
     <w:p>
@@ -2162,7 +2617,25 @@
           <w:sz w:val="28"/>
           <w:szCs w:val="28"/>
         </w:rPr>
-        <w:t>## Running jar file from cmd line</w:t>
+        <w:t xml:space="preserve">## Running jar file from </w:t>
+      </w:r>
+      <w:proofErr w:type="spellStart"/>
+      <w:r>
+        <w:rPr>
+          <w:rFonts w:ascii="Arial" w:hAnsi="Arial" w:cs="Arial"/>
+          <w:sz w:val="28"/>
+          <w:szCs w:val="28"/>
+        </w:rPr>
+        <w:t>cmd</w:t>
+      </w:r>
+      <w:proofErr w:type="spellEnd"/>
+      <w:r>
+        <w:rPr>
+          <w:rFonts w:ascii="Arial" w:hAnsi="Arial" w:cs="Arial"/>
+          <w:sz w:val="28"/>
+          <w:szCs w:val="28"/>
+        </w:rPr>
+        <w:t xml:space="preserve"> line</w:t>
       </w:r>
     </w:p>
     <w:p>
@@ -2178,13 +2651,23 @@
           <w:szCs w:val="28"/>
         </w:rPr>
       </w:pPr>
-      <w:r>
-        <w:rPr>
-          <w:rFonts w:ascii="Arial" w:hAnsi="Arial" w:cs="Arial"/>
-          <w:sz w:val="28"/>
-          <w:szCs w:val="28"/>
-        </w:rPr>
-        <w:t>mvn -v  =&gt; check if maven installed</w:t>
+      <w:proofErr w:type="spellStart"/>
+      <w:r>
+        <w:rPr>
+          <w:rFonts w:ascii="Arial" w:hAnsi="Arial" w:cs="Arial"/>
+          <w:sz w:val="28"/>
+          <w:szCs w:val="28"/>
+        </w:rPr>
+        <w:t>mvn</w:t>
+      </w:r>
+      <w:proofErr w:type="spellEnd"/>
+      <w:r>
+        <w:rPr>
+          <w:rFonts w:ascii="Arial" w:hAnsi="Arial" w:cs="Arial"/>
+          <w:sz w:val="28"/>
+          <w:szCs w:val="28"/>
+        </w:rPr>
+        <w:t xml:space="preserve"> -v  =&gt; check if maven installed</w:t>
       </w:r>
     </w:p>
     <w:p>
@@ -2200,13 +2683,23 @@
           <w:szCs w:val="28"/>
         </w:rPr>
       </w:pPr>
-      <w:r>
-        <w:rPr>
-          <w:rFonts w:ascii="Arial" w:hAnsi="Arial" w:cs="Arial"/>
-          <w:sz w:val="28"/>
-          <w:szCs w:val="28"/>
-        </w:rPr>
-        <w:t>mvn install</w:t>
+      <w:proofErr w:type="spellStart"/>
+      <w:r>
+        <w:rPr>
+          <w:rFonts w:ascii="Arial" w:hAnsi="Arial" w:cs="Arial"/>
+          <w:sz w:val="28"/>
+          <w:szCs w:val="28"/>
+        </w:rPr>
+        <w:t>mvn</w:t>
+      </w:r>
+      <w:proofErr w:type="spellEnd"/>
+      <w:r>
+        <w:rPr>
+          <w:rFonts w:ascii="Arial" w:hAnsi="Arial" w:cs="Arial"/>
+          <w:sz w:val="28"/>
+          <w:szCs w:val="28"/>
+        </w:rPr>
+        <w:t xml:space="preserve"> install</w:t>
       </w:r>
     </w:p>
     <w:p>
@@ -2240,13 +2733,17 @@
         </w:numPr>
         <w:rPr>
           <w:rFonts w:ascii="Arial" w:hAnsi="Arial" w:cs="Arial"/>
-          <w:sz w:val="28"/>
-          <w:szCs w:val="28"/>
-        </w:rPr>
-      </w:pPr>
-      <w:r>
-        <w:rPr>
-          <w:rFonts w:ascii="Arial" w:hAnsi="Arial" w:cs="Arial"/>
+          <w:b/>
+          <w:bCs/>
+          <w:sz w:val="28"/>
+          <w:szCs w:val="28"/>
+        </w:rPr>
+      </w:pPr>
+      <w:r>
+        <w:rPr>
+          <w:rFonts w:ascii="Arial" w:hAnsi="Arial" w:cs="Arial"/>
+          <w:b/>
+          <w:bCs/>
           <w:sz w:val="28"/>
           <w:szCs w:val="28"/>
         </w:rPr>
@@ -2351,7 +2848,25 @@
           <w:sz w:val="28"/>
           <w:szCs w:val="28"/>
         </w:rPr>
-        <w:t>Suppose we create a jar file of application, we no longer able access application.properties file of application</w:t>
+        <w:t xml:space="preserve">Suppose we create a jar file of application, we no longer able access </w:t>
+      </w:r>
+      <w:proofErr w:type="spellStart"/>
+      <w:r>
+        <w:rPr>
+          <w:rFonts w:ascii="Arial" w:hAnsi="Arial" w:cs="Arial"/>
+          <w:sz w:val="28"/>
+          <w:szCs w:val="28"/>
+        </w:rPr>
+        <w:t>application.properties</w:t>
+      </w:r>
+      <w:proofErr w:type="spellEnd"/>
+      <w:r>
+        <w:rPr>
+          <w:rFonts w:ascii="Arial" w:hAnsi="Arial" w:cs="Arial"/>
+          <w:sz w:val="28"/>
+          <w:szCs w:val="28"/>
+        </w:rPr>
+        <w:t xml:space="preserve"> file of application</w:t>
       </w:r>
     </w:p>
     <w:p>
@@ -2463,16 +2978,38 @@
           <w:sz w:val="28"/>
           <w:szCs w:val="28"/>
         </w:rPr>
-        <w:t>vi application.properties</w:t>
-      </w:r>
-      <w:r>
-        <w:rPr>
-          <w:rFonts w:ascii="Arial" w:hAnsi="Arial" w:cs="Arial"/>
-          <w:sz w:val="28"/>
-          <w:szCs w:val="28"/>
-        </w:rPr>
-        <w:t xml:space="preserve">  =&gt; in linux</w:t>
-      </w:r>
+        <w:t xml:space="preserve">vi </w:t>
+      </w:r>
+      <w:proofErr w:type="spellStart"/>
+      <w:r>
+        <w:rPr>
+          <w:rFonts w:ascii="Arial" w:hAnsi="Arial" w:cs="Arial"/>
+          <w:i/>
+          <w:iCs/>
+          <w:sz w:val="28"/>
+          <w:szCs w:val="28"/>
+        </w:rPr>
+        <w:t>application.properties</w:t>
+      </w:r>
+      <w:proofErr w:type="spellEnd"/>
+      <w:r>
+        <w:rPr>
+          <w:rFonts w:ascii="Arial" w:hAnsi="Arial" w:cs="Arial"/>
+          <w:sz w:val="28"/>
+          <w:szCs w:val="28"/>
+        </w:rPr>
+        <w:t xml:space="preserve">  =&gt; in </w:t>
+      </w:r>
+      <w:proofErr w:type="spellStart"/>
+      <w:r>
+        <w:rPr>
+          <w:rFonts w:ascii="Arial" w:hAnsi="Arial" w:cs="Arial"/>
+          <w:sz w:val="28"/>
+          <w:szCs w:val="28"/>
+        </w:rPr>
+        <w:t>linux</w:t>
+      </w:r>
+      <w:proofErr w:type="spellEnd"/>
     </w:p>
     <w:p>
       <w:pPr>
@@ -2495,8 +3032,20 @@
           <w:sz w:val="28"/>
           <w:szCs w:val="28"/>
         </w:rPr>
-        <w:t>notepad application.properties</w:t>
-      </w:r>
+        <w:t xml:space="preserve">notepad </w:t>
+      </w:r>
+      <w:proofErr w:type="spellStart"/>
+      <w:r>
+        <w:rPr>
+          <w:rFonts w:ascii="Arial" w:hAnsi="Arial" w:cs="Arial"/>
+          <w:i/>
+          <w:iCs/>
+          <w:sz w:val="28"/>
+          <w:szCs w:val="28"/>
+        </w:rPr>
+        <w:t>application.properties</w:t>
+      </w:r>
+      <w:proofErr w:type="spellEnd"/>
       <w:r>
         <w:rPr>
           <w:rFonts w:ascii="Arial" w:hAnsi="Arial" w:cs="Arial"/>
@@ -2525,7 +3074,25 @@
           <w:sz w:val="28"/>
           <w:szCs w:val="28"/>
         </w:rPr>
-        <w:t>it create application.properties file and opens it</w:t>
+        <w:t xml:space="preserve">it create </w:t>
+      </w:r>
+      <w:proofErr w:type="spellStart"/>
+      <w:r>
+        <w:rPr>
+          <w:rFonts w:ascii="Arial" w:hAnsi="Arial" w:cs="Arial"/>
+          <w:sz w:val="28"/>
+          <w:szCs w:val="28"/>
+        </w:rPr>
+        <w:t>application.properties</w:t>
+      </w:r>
+      <w:proofErr w:type="spellEnd"/>
+      <w:r>
+        <w:rPr>
+          <w:rFonts w:ascii="Arial" w:hAnsi="Arial" w:cs="Arial"/>
+          <w:sz w:val="28"/>
+          <w:szCs w:val="28"/>
+        </w:rPr>
+        <w:t xml:space="preserve"> file and opens it</w:t>
       </w:r>
     </w:p>
     <w:p>
@@ -2547,7 +3114,25 @@
           <w:sz w:val="28"/>
           <w:szCs w:val="28"/>
         </w:rPr>
-        <w:t xml:space="preserve">Now if we run jar file it detects application.properties file from target file and use it in application instead of one which id within application </w:t>
+        <w:t xml:space="preserve">Now if we run jar file it detects </w:t>
+      </w:r>
+      <w:proofErr w:type="spellStart"/>
+      <w:r>
+        <w:rPr>
+          <w:rFonts w:ascii="Arial" w:hAnsi="Arial" w:cs="Arial"/>
+          <w:sz w:val="28"/>
+          <w:szCs w:val="28"/>
+        </w:rPr>
+        <w:t>application.properties</w:t>
+      </w:r>
+      <w:proofErr w:type="spellEnd"/>
+      <w:r>
+        <w:rPr>
+          <w:rFonts w:ascii="Arial" w:hAnsi="Arial" w:cs="Arial"/>
+          <w:sz w:val="28"/>
+          <w:szCs w:val="28"/>
+        </w:rPr>
+        <w:t xml:space="preserve"> file from target file and use it in application instead of one which id within application </w:t>
       </w:r>
     </w:p>
     <w:p>
@@ -2591,7 +3176,25 @@
           <w:sz w:val="28"/>
           <w:szCs w:val="28"/>
         </w:rPr>
-        <w:t>Pass it through cmd itself</w:t>
+        <w:t xml:space="preserve">Pass it through </w:t>
+      </w:r>
+      <w:proofErr w:type="spellStart"/>
+      <w:r>
+        <w:rPr>
+          <w:rFonts w:ascii="Arial" w:hAnsi="Arial" w:cs="Arial"/>
+          <w:sz w:val="28"/>
+          <w:szCs w:val="28"/>
+        </w:rPr>
+        <w:t>cmd</w:t>
+      </w:r>
+      <w:proofErr w:type="spellEnd"/>
+      <w:r>
+        <w:rPr>
+          <w:rFonts w:ascii="Arial" w:hAnsi="Arial" w:cs="Arial"/>
+          <w:sz w:val="28"/>
+          <w:szCs w:val="28"/>
+        </w:rPr>
+        <w:t xml:space="preserve"> itself</w:t>
       </w:r>
     </w:p>
     <w:p>
@@ -2603,6 +3206,8 @@
         </w:numPr>
         <w:rPr>
           <w:rFonts w:ascii="Arial" w:hAnsi="Arial" w:cs="Arial"/>
+          <w:b/>
+          <w:bCs/>
           <w:i/>
           <w:iCs/>
           <w:sz w:val="28"/>
@@ -2612,6 +3217,8 @@
       <w:r>
         <w:rPr>
           <w:rFonts w:ascii="Arial" w:hAnsi="Arial" w:cs="Arial"/>
+          <w:b/>
+          <w:bCs/>
           <w:i/>
           <w:iCs/>
           <w:sz w:val="28"/>
@@ -2650,7 +3257,25 @@
           <w:sz w:val="28"/>
           <w:szCs w:val="28"/>
         </w:rPr>
-        <w:t>java -jar spring-boot-config-0.0.1-SNAPSHOT.jar --my.fullGreetDesc="</w:t>
+        <w:t>java -jar spring-boot-config-0.0.1-SNAPSHOT.jar --</w:t>
+      </w:r>
+      <w:proofErr w:type="spellStart"/>
+      <w:r>
+        <w:rPr>
+          <w:rFonts w:ascii="Arial" w:hAnsi="Arial" w:cs="Arial"/>
+          <w:sz w:val="28"/>
+          <w:szCs w:val="28"/>
+        </w:rPr>
+        <w:t>my.fullGreetDesc</w:t>
+      </w:r>
+      <w:proofErr w:type="spellEnd"/>
+      <w:r>
+        <w:rPr>
+          <w:rFonts w:ascii="Arial" w:hAnsi="Arial" w:cs="Arial"/>
+          <w:sz w:val="28"/>
+          <w:szCs w:val="28"/>
+        </w:rPr>
+        <w:t>="</w:t>
       </w:r>
       <w:r>
         <w:rPr>
@@ -2660,13 +3285,23 @@
         </w:rPr>
         <w:t xml:space="preserve">from </w:t>
       </w:r>
-      <w:r>
-        <w:rPr>
-          <w:rFonts w:ascii="Arial" w:hAnsi="Arial" w:cs="Arial"/>
-          <w:sz w:val="28"/>
-          <w:szCs w:val="28"/>
-        </w:rPr>
-        <w:t>cmd"</w:t>
+      <w:proofErr w:type="spellStart"/>
+      <w:r>
+        <w:rPr>
+          <w:rFonts w:ascii="Arial" w:hAnsi="Arial" w:cs="Arial"/>
+          <w:sz w:val="28"/>
+          <w:szCs w:val="28"/>
+        </w:rPr>
+        <w:t>cmd</w:t>
+      </w:r>
+      <w:proofErr w:type="spellEnd"/>
+      <w:r>
+        <w:rPr>
+          <w:rFonts w:ascii="Arial" w:hAnsi="Arial" w:cs="Arial"/>
+          <w:sz w:val="28"/>
+          <w:szCs w:val="28"/>
+        </w:rPr>
+        <w:t>"</w:t>
       </w:r>
     </w:p>
     <w:p>
@@ -2716,7 +3351,61 @@
           <w:sz w:val="28"/>
           <w:szCs w:val="28"/>
         </w:rPr>
-        <w:t>It will first search for application.properties file from jar, them from target file. If it is there it overrides. And further if it is passed through cmd it overrides with cmd value.</w:t>
+        <w:t xml:space="preserve">It will first search for </w:t>
+      </w:r>
+      <w:proofErr w:type="spellStart"/>
+      <w:r>
+        <w:rPr>
+          <w:rFonts w:ascii="Arial" w:hAnsi="Arial" w:cs="Arial"/>
+          <w:sz w:val="28"/>
+          <w:szCs w:val="28"/>
+        </w:rPr>
+        <w:t>application.properties</w:t>
+      </w:r>
+      <w:proofErr w:type="spellEnd"/>
+      <w:r>
+        <w:rPr>
+          <w:rFonts w:ascii="Arial" w:hAnsi="Arial" w:cs="Arial"/>
+          <w:sz w:val="28"/>
+          <w:szCs w:val="28"/>
+        </w:rPr>
+        <w:t xml:space="preserve"> file from jar, them from target file. If it is there it overrides. And further if it is passed through </w:t>
+      </w:r>
+      <w:proofErr w:type="spellStart"/>
+      <w:r>
+        <w:rPr>
+          <w:rFonts w:ascii="Arial" w:hAnsi="Arial" w:cs="Arial"/>
+          <w:sz w:val="28"/>
+          <w:szCs w:val="28"/>
+        </w:rPr>
+        <w:t>cmd</w:t>
+      </w:r>
+      <w:proofErr w:type="spellEnd"/>
+      <w:r>
+        <w:rPr>
+          <w:rFonts w:ascii="Arial" w:hAnsi="Arial" w:cs="Arial"/>
+          <w:sz w:val="28"/>
+          <w:szCs w:val="28"/>
+        </w:rPr>
+        <w:t xml:space="preserve"> it overrides with </w:t>
+      </w:r>
+      <w:proofErr w:type="spellStart"/>
+      <w:r>
+        <w:rPr>
+          <w:rFonts w:ascii="Arial" w:hAnsi="Arial" w:cs="Arial"/>
+          <w:sz w:val="28"/>
+          <w:szCs w:val="28"/>
+        </w:rPr>
+        <w:t>cmd</w:t>
+      </w:r>
+      <w:proofErr w:type="spellEnd"/>
+      <w:r>
+        <w:rPr>
+          <w:rFonts w:ascii="Arial" w:hAnsi="Arial" w:cs="Arial"/>
+          <w:sz w:val="28"/>
+          <w:szCs w:val="28"/>
+        </w:rPr>
+        <w:t xml:space="preserve"> value.</w:t>
       </w:r>
     </w:p>
     <w:p>
@@ -2764,7 +3453,23 @@
           <w:sz w:val="28"/>
           <w:szCs w:val="28"/>
         </w:rPr>
-        <w:t>Useful when we nesting</w:t>
+        <w:t xml:space="preserve">Useful when we </w:t>
+      </w:r>
+      <w:r>
+        <w:rPr>
+          <w:rFonts w:ascii="Arial" w:hAnsi="Arial" w:cs="Arial"/>
+          <w:sz w:val="28"/>
+          <w:szCs w:val="28"/>
+        </w:rPr>
+        <w:t xml:space="preserve">have </w:t>
+      </w:r>
+      <w:r>
+        <w:rPr>
+          <w:rFonts w:ascii="Arial" w:hAnsi="Arial" w:cs="Arial"/>
+          <w:sz w:val="28"/>
+          <w:szCs w:val="28"/>
+        </w:rPr>
+        <w:t>nesting</w:t>
       </w:r>
     </w:p>
     <w:p>
@@ -2786,8 +3491,18 @@
           <w:sz w:val="28"/>
           <w:szCs w:val="28"/>
         </w:rPr>
-        <w:t>Extension is .yml</w:t>
-      </w:r>
+        <w:t>Extension is .</w:t>
+      </w:r>
+      <w:proofErr w:type="spellStart"/>
+      <w:r>
+        <w:rPr>
+          <w:rFonts w:ascii="Arial" w:hAnsi="Arial" w:cs="Arial"/>
+          <w:sz w:val="28"/>
+          <w:szCs w:val="28"/>
+        </w:rPr>
+        <w:t>yml</w:t>
+      </w:r>
+      <w:proofErr w:type="spellEnd"/>
     </w:p>
     <w:p>
       <w:pPr>
@@ -2808,8 +3523,18 @@
           <w:sz w:val="28"/>
           <w:szCs w:val="28"/>
         </w:rPr>
-        <w:t>Replace = with :  =&gt; if we want to replace .properties with .yml</w:t>
-      </w:r>
+        <w:t>Replace = with :  =&gt; if we want to replace .properties with .</w:t>
+      </w:r>
+      <w:proofErr w:type="spellStart"/>
+      <w:r>
+        <w:rPr>
+          <w:rFonts w:ascii="Arial" w:hAnsi="Arial" w:cs="Arial"/>
+          <w:sz w:val="28"/>
+          <w:szCs w:val="28"/>
+        </w:rPr>
+        <w:t>yml</w:t>
+      </w:r>
+      <w:proofErr w:type="spellEnd"/>
     </w:p>
     <w:p>
       <w:pPr>
@@ -3029,6 +3754,7 @@
         </w:rPr>
         <w:t xml:space="preserve">  </w:t>
       </w:r>
+      <w:proofErr w:type="spellStart"/>
       <w:r>
         <w:rPr>
           <w:rFonts w:ascii="Consolas" w:eastAsia="Times New Roman" w:hAnsi="Consolas" w:cs="Times New Roman"/>
@@ -3039,6 +3765,7 @@
         </w:rPr>
         <w:t>fullGreetDesc</w:t>
       </w:r>
+      <w:proofErr w:type="spellEnd"/>
       <w:r>
         <w:rPr>
           <w:rFonts w:ascii="Consolas" w:eastAsia="Times New Roman" w:hAnsi="Consolas" w:cs="Times New Roman"/>
@@ -3057,7 +3784,29 @@
           <w:szCs w:val="20"/>
           <w:lang w:eastAsia="en-IN"/>
         </w:rPr>
-        <w:t>Description:${my.greeting}</w:t>
+        <w:t>Description:${</w:t>
+      </w:r>
+      <w:proofErr w:type="spellStart"/>
+      <w:r>
+        <w:rPr>
+          <w:rFonts w:ascii="Consolas" w:eastAsia="Times New Roman" w:hAnsi="Consolas" w:cs="Times New Roman"/>
+          <w:color w:val="CE9178"/>
+          <w:sz w:val="20"/>
+          <w:szCs w:val="20"/>
+          <w:lang w:eastAsia="en-IN"/>
+        </w:rPr>
+        <w:t>my.greeting</w:t>
+      </w:r>
+      <w:proofErr w:type="spellEnd"/>
+      <w:r>
+        <w:rPr>
+          <w:rFonts w:ascii="Consolas" w:eastAsia="Times New Roman" w:hAnsi="Consolas" w:cs="Times New Roman"/>
+          <w:color w:val="CE9178"/>
+          <w:sz w:val="20"/>
+          <w:szCs w:val="20"/>
+          <w:lang w:eastAsia="en-IN"/>
+        </w:rPr>
+        <w:t>}</w:t>
       </w:r>
     </w:p>
     <w:p>
@@ -3145,6 +3894,7 @@
         </w:rPr>
         <w:t xml:space="preserve">: </w:t>
       </w:r>
+      <w:proofErr w:type="spellStart"/>
       <w:r>
         <w:rPr>
           <w:rFonts w:ascii="Consolas" w:eastAsia="Times New Roman" w:hAnsi="Consolas" w:cs="Times New Roman"/>
@@ -3155,6 +3905,7 @@
         </w:rPr>
         <w:t>one,two,three</w:t>
       </w:r>
+      <w:proofErr w:type="spellEnd"/>
     </w:p>
     <w:p>
       <w:pPr>
@@ -3181,6 +3932,7 @@
           <w:lang w:eastAsia="en-IN"/>
         </w:rPr>
       </w:pPr>
+      <w:proofErr w:type="spellStart"/>
       <w:r>
         <w:rPr>
           <w:rFonts w:ascii="Consolas" w:eastAsia="Times New Roman" w:hAnsi="Consolas" w:cs="Times New Roman"/>
@@ -3192,6 +3944,7 @@
         </w:rPr>
         <w:t>dbValues</w:t>
       </w:r>
+      <w:proofErr w:type="spellEnd"/>
       <w:r>
         <w:rPr>
           <w:rFonts w:ascii="Consolas" w:eastAsia="Times New Roman" w:hAnsi="Consolas" w:cs="Times New Roman"/>
@@ -3200,7 +3953,7 @@
           <w:szCs w:val="20"/>
           <w:lang w:eastAsia="en-IN"/>
         </w:rPr>
-        <w:t>: {</w:t>
+        <w:t xml:space="preserve">: </w:t>
       </w:r>
       <w:r>
         <w:rPr>
@@ -3210,18 +3963,9 @@
           <w:szCs w:val="20"/>
           <w:lang w:eastAsia="en-IN"/>
         </w:rPr>
-        <w:t>connectionString:'http://....'</w:t>
-      </w:r>
-      <w:r>
-        <w:rPr>
-          <w:rFonts w:ascii="Consolas" w:eastAsia="Times New Roman" w:hAnsi="Consolas" w:cs="Times New Roman"/>
-          <w:color w:val="AAAAAA"/>
-          <w:sz w:val="20"/>
-          <w:szCs w:val="20"/>
-          <w:lang w:eastAsia="en-IN"/>
-        </w:rPr>
-        <w:t xml:space="preserve">, </w:t>
-      </w:r>
+        <w:t>"{</w:t>
+      </w:r>
+      <w:proofErr w:type="spellStart"/>
       <w:r>
         <w:rPr>
           <w:rFonts w:ascii="Consolas" w:eastAsia="Times New Roman" w:hAnsi="Consolas" w:cs="Times New Roman"/>
@@ -3230,18 +3974,9 @@
           <w:szCs w:val="20"/>
           <w:lang w:eastAsia="en-IN"/>
         </w:rPr>
-        <w:t>userName:'foo'</w:t>
-      </w:r>
-      <w:r>
-        <w:rPr>
-          <w:rFonts w:ascii="Consolas" w:eastAsia="Times New Roman" w:hAnsi="Consolas" w:cs="Times New Roman"/>
-          <w:color w:val="AAAAAA"/>
-          <w:sz w:val="20"/>
-          <w:szCs w:val="20"/>
-          <w:lang w:eastAsia="en-IN"/>
-        </w:rPr>
-        <w:t xml:space="preserve">, </w:t>
-      </w:r>
+        <w:t>connectionString</w:t>
+      </w:r>
+      <w:proofErr w:type="spellEnd"/>
       <w:r>
         <w:rPr>
           <w:rFonts w:ascii="Consolas" w:eastAsia="Times New Roman" w:hAnsi="Consolas" w:cs="Times New Roman"/>
@@ -3250,17 +3985,51 @@
           <w:szCs w:val="20"/>
           <w:lang w:eastAsia="en-IN"/>
         </w:rPr>
-        <w:t>password:'pass'</w:t>
-      </w:r>
-      <w:r>
-        <w:rPr>
-          <w:rFonts w:ascii="Consolas" w:eastAsia="Times New Roman" w:hAnsi="Consolas" w:cs="Times New Roman"/>
-          <w:color w:val="AAAAAA"/>
-          <w:sz w:val="20"/>
-          <w:szCs w:val="20"/>
-          <w:lang w:eastAsia="en-IN"/>
-        </w:rPr>
-        <w:t>}</w:t>
+        <w:t xml:space="preserve">:'http://....', </w:t>
+      </w:r>
+      <w:proofErr w:type="spellStart"/>
+      <w:r>
+        <w:rPr>
+          <w:rFonts w:ascii="Consolas" w:eastAsia="Times New Roman" w:hAnsi="Consolas" w:cs="Times New Roman"/>
+          <w:color w:val="CE9178"/>
+          <w:sz w:val="20"/>
+          <w:szCs w:val="20"/>
+          <w:lang w:eastAsia="en-IN"/>
+        </w:rPr>
+        <w:t>userName</w:t>
+      </w:r>
+      <w:proofErr w:type="spellEnd"/>
+      <w:r>
+        <w:rPr>
+          <w:rFonts w:ascii="Consolas" w:eastAsia="Times New Roman" w:hAnsi="Consolas" w:cs="Times New Roman"/>
+          <w:color w:val="CE9178"/>
+          <w:sz w:val="20"/>
+          <w:szCs w:val="20"/>
+          <w:lang w:eastAsia="en-IN"/>
+        </w:rPr>
+        <w:t xml:space="preserve">:'foo', </w:t>
+      </w:r>
+      <w:proofErr w:type="spellStart"/>
+      <w:r>
+        <w:rPr>
+          <w:rFonts w:ascii="Consolas" w:eastAsia="Times New Roman" w:hAnsi="Consolas" w:cs="Times New Roman"/>
+          <w:color w:val="CE9178"/>
+          <w:sz w:val="20"/>
+          <w:szCs w:val="20"/>
+          <w:lang w:eastAsia="en-IN"/>
+        </w:rPr>
+        <w:t>password:'pass</w:t>
+      </w:r>
+      <w:proofErr w:type="spellEnd"/>
+      <w:r>
+        <w:rPr>
+          <w:rFonts w:ascii="Consolas" w:eastAsia="Times New Roman" w:hAnsi="Consolas" w:cs="Times New Roman"/>
+          <w:color w:val="CE9178"/>
+          <w:sz w:val="20"/>
+          <w:szCs w:val="20"/>
+          <w:lang w:eastAsia="en-IN"/>
+        </w:rPr>
+        <w:t>'}"</w:t>
       </w:r>
     </w:p>
     <w:p>
@@ -3288,6 +4057,7 @@
           <w:lang w:eastAsia="en-IN"/>
         </w:rPr>
       </w:pPr>
+      <w:proofErr w:type="spellStart"/>
       <w:r>
         <w:rPr>
           <w:rFonts w:ascii="Consolas" w:eastAsia="Times New Roman" w:hAnsi="Consolas" w:cs="Times New Roman"/>
@@ -3299,6 +4069,7 @@
         </w:rPr>
         <w:t>db</w:t>
       </w:r>
+      <w:proofErr w:type="spellEnd"/>
       <w:r>
         <w:rPr>
           <w:rFonts w:ascii="Consolas" w:eastAsia="Times New Roman" w:hAnsi="Consolas" w:cs="Times New Roman"/>
@@ -3360,7 +4131,73 @@
           <w:szCs w:val="20"/>
           <w:lang w:eastAsia="en-IN"/>
         </w:rPr>
-        <w:t>"{connectionString:'http://....', userName:'foo', password:'pass'}"</w:t>
+        <w:t>"{</w:t>
+      </w:r>
+      <w:proofErr w:type="spellStart"/>
+      <w:r>
+        <w:rPr>
+          <w:rFonts w:ascii="Consolas" w:eastAsia="Times New Roman" w:hAnsi="Consolas" w:cs="Times New Roman"/>
+          <w:color w:val="CE9178"/>
+          <w:sz w:val="20"/>
+          <w:szCs w:val="20"/>
+          <w:lang w:eastAsia="en-IN"/>
+        </w:rPr>
+        <w:t>connectionString</w:t>
+      </w:r>
+      <w:proofErr w:type="spellEnd"/>
+      <w:r>
+        <w:rPr>
+          <w:rFonts w:ascii="Consolas" w:eastAsia="Times New Roman" w:hAnsi="Consolas" w:cs="Times New Roman"/>
+          <w:color w:val="CE9178"/>
+          <w:sz w:val="20"/>
+          <w:szCs w:val="20"/>
+          <w:lang w:eastAsia="en-IN"/>
+        </w:rPr>
+        <w:t xml:space="preserve">:'http://....', </w:t>
+      </w:r>
+      <w:proofErr w:type="spellStart"/>
+      <w:r>
+        <w:rPr>
+          <w:rFonts w:ascii="Consolas" w:eastAsia="Times New Roman" w:hAnsi="Consolas" w:cs="Times New Roman"/>
+          <w:color w:val="CE9178"/>
+          <w:sz w:val="20"/>
+          <w:szCs w:val="20"/>
+          <w:lang w:eastAsia="en-IN"/>
+        </w:rPr>
+        <w:t>userName</w:t>
+      </w:r>
+      <w:proofErr w:type="spellEnd"/>
+      <w:r>
+        <w:rPr>
+          <w:rFonts w:ascii="Consolas" w:eastAsia="Times New Roman" w:hAnsi="Consolas" w:cs="Times New Roman"/>
+          <w:color w:val="CE9178"/>
+          <w:sz w:val="20"/>
+          <w:szCs w:val="20"/>
+          <w:lang w:eastAsia="en-IN"/>
+        </w:rPr>
+        <w:t xml:space="preserve">:'foo', </w:t>
+      </w:r>
+      <w:proofErr w:type="spellStart"/>
+      <w:r>
+        <w:rPr>
+          <w:rFonts w:ascii="Consolas" w:eastAsia="Times New Roman" w:hAnsi="Consolas" w:cs="Times New Roman"/>
+          <w:color w:val="CE9178"/>
+          <w:sz w:val="20"/>
+          <w:szCs w:val="20"/>
+          <w:lang w:eastAsia="en-IN"/>
+        </w:rPr>
+        <w:t>password:'pass</w:t>
+      </w:r>
+      <w:proofErr w:type="spellEnd"/>
+      <w:r>
+        <w:rPr>
+          <w:rFonts w:ascii="Consolas" w:eastAsia="Times New Roman" w:hAnsi="Consolas" w:cs="Times New Roman"/>
+          <w:color w:val="CE9178"/>
+          <w:sz w:val="20"/>
+          <w:szCs w:val="20"/>
+          <w:lang w:eastAsia="en-IN"/>
+        </w:rPr>
+        <w:t>'}"</w:t>
       </w:r>
     </w:p>
     <w:p>
@@ -3512,7 +4349,29 @@
           <w:szCs w:val="20"/>
           <w:lang w:eastAsia="en-IN"/>
         </w:rPr>
-        <w:t>#----------yml without nesting-------------------</w:t>
+        <w:t>#----------</w:t>
+      </w:r>
+      <w:proofErr w:type="spellStart"/>
+      <w:r>
+        <w:rPr>
+          <w:rFonts w:ascii="Consolas" w:eastAsia="Times New Roman" w:hAnsi="Consolas" w:cs="Times New Roman"/>
+          <w:color w:val="608B4E"/>
+          <w:sz w:val="20"/>
+          <w:szCs w:val="20"/>
+          <w:lang w:eastAsia="en-IN"/>
+        </w:rPr>
+        <w:t>yml</w:t>
+      </w:r>
+      <w:proofErr w:type="spellEnd"/>
+      <w:r>
+        <w:rPr>
+          <w:rFonts w:ascii="Consolas" w:eastAsia="Times New Roman" w:hAnsi="Consolas" w:cs="Times New Roman"/>
+          <w:color w:val="608B4E"/>
+          <w:sz w:val="20"/>
+          <w:szCs w:val="20"/>
+          <w:lang w:eastAsia="en-IN"/>
+        </w:rPr>
+        <w:t xml:space="preserve"> without nesting-------------------</w:t>
       </w:r>
     </w:p>
     <w:p>
@@ -3594,7 +4453,29 @@
           <w:szCs w:val="20"/>
           <w:lang w:eastAsia="en-IN"/>
         </w:rPr>
-        <w:t>#my.fullGreetDesc: Description:${my.greeting}</w:t>
+        <w:t>#my.fullGreetDesc: Description:${</w:t>
+      </w:r>
+      <w:proofErr w:type="spellStart"/>
+      <w:r>
+        <w:rPr>
+          <w:rFonts w:ascii="Consolas" w:eastAsia="Times New Roman" w:hAnsi="Consolas" w:cs="Times New Roman"/>
+          <w:color w:val="608B4E"/>
+          <w:sz w:val="20"/>
+          <w:szCs w:val="20"/>
+          <w:lang w:eastAsia="en-IN"/>
+        </w:rPr>
+        <w:t>my.greeting</w:t>
+      </w:r>
+      <w:proofErr w:type="spellEnd"/>
+      <w:r>
+        <w:rPr>
+          <w:rFonts w:ascii="Consolas" w:eastAsia="Times New Roman" w:hAnsi="Consolas" w:cs="Times New Roman"/>
+          <w:color w:val="608B4E"/>
+          <w:sz w:val="20"/>
+          <w:szCs w:val="20"/>
+          <w:lang w:eastAsia="en-IN"/>
+        </w:rPr>
+        <w:t>}</w:t>
       </w:r>
     </w:p>
     <w:p>
@@ -3630,8 +4511,20 @@
           <w:szCs w:val="20"/>
           <w:lang w:eastAsia="en-IN"/>
         </w:rPr>
-        <w:t>#my.list.values: one,two,three</w:t>
-      </w:r>
+        <w:t xml:space="preserve">#my.list.values: </w:t>
+      </w:r>
+      <w:proofErr w:type="spellStart"/>
+      <w:r>
+        <w:rPr>
+          <w:rFonts w:ascii="Consolas" w:eastAsia="Times New Roman" w:hAnsi="Consolas" w:cs="Times New Roman"/>
+          <w:color w:val="608B4E"/>
+          <w:sz w:val="20"/>
+          <w:szCs w:val="20"/>
+          <w:lang w:eastAsia="en-IN"/>
+        </w:rPr>
+        <w:t>one,two,three</w:t>
+      </w:r>
+      <w:proofErr w:type="spellEnd"/>
     </w:p>
     <w:p>
       <w:pPr>
@@ -3666,7 +4559,73 @@
           <w:szCs w:val="20"/>
           <w:lang w:eastAsia="en-IN"/>
         </w:rPr>
-        <w:t>#dbValues: "{connectionString:'http://....', userName:'foo', password:'pass'}"</w:t>
+        <w:t>#dbValues: "{</w:t>
+      </w:r>
+      <w:proofErr w:type="spellStart"/>
+      <w:r>
+        <w:rPr>
+          <w:rFonts w:ascii="Consolas" w:eastAsia="Times New Roman" w:hAnsi="Consolas" w:cs="Times New Roman"/>
+          <w:color w:val="608B4E"/>
+          <w:sz w:val="20"/>
+          <w:szCs w:val="20"/>
+          <w:lang w:eastAsia="en-IN"/>
+        </w:rPr>
+        <w:t>connectionString</w:t>
+      </w:r>
+      <w:proofErr w:type="spellEnd"/>
+      <w:r>
+        <w:rPr>
+          <w:rFonts w:ascii="Consolas" w:eastAsia="Times New Roman" w:hAnsi="Consolas" w:cs="Times New Roman"/>
+          <w:color w:val="608B4E"/>
+          <w:sz w:val="20"/>
+          <w:szCs w:val="20"/>
+          <w:lang w:eastAsia="en-IN"/>
+        </w:rPr>
+        <w:t xml:space="preserve">:'http://....', </w:t>
+      </w:r>
+      <w:proofErr w:type="spellStart"/>
+      <w:r>
+        <w:rPr>
+          <w:rFonts w:ascii="Consolas" w:eastAsia="Times New Roman" w:hAnsi="Consolas" w:cs="Times New Roman"/>
+          <w:color w:val="608B4E"/>
+          <w:sz w:val="20"/>
+          <w:szCs w:val="20"/>
+          <w:lang w:eastAsia="en-IN"/>
+        </w:rPr>
+        <w:t>userName</w:t>
+      </w:r>
+      <w:proofErr w:type="spellEnd"/>
+      <w:r>
+        <w:rPr>
+          <w:rFonts w:ascii="Consolas" w:eastAsia="Times New Roman" w:hAnsi="Consolas" w:cs="Times New Roman"/>
+          <w:color w:val="608B4E"/>
+          <w:sz w:val="20"/>
+          <w:szCs w:val="20"/>
+          <w:lang w:eastAsia="en-IN"/>
+        </w:rPr>
+        <w:t xml:space="preserve">:'foo', </w:t>
+      </w:r>
+      <w:proofErr w:type="spellStart"/>
+      <w:r>
+        <w:rPr>
+          <w:rFonts w:ascii="Consolas" w:eastAsia="Times New Roman" w:hAnsi="Consolas" w:cs="Times New Roman"/>
+          <w:color w:val="608B4E"/>
+          <w:sz w:val="20"/>
+          <w:szCs w:val="20"/>
+          <w:lang w:eastAsia="en-IN"/>
+        </w:rPr>
+        <w:t>password:'pass</w:t>
+      </w:r>
+      <w:proofErr w:type="spellEnd"/>
+      <w:r>
+        <w:rPr>
+          <w:rFonts w:ascii="Consolas" w:eastAsia="Times New Roman" w:hAnsi="Consolas" w:cs="Times New Roman"/>
+          <w:color w:val="608B4E"/>
+          <w:sz w:val="20"/>
+          <w:szCs w:val="20"/>
+          <w:lang w:eastAsia="en-IN"/>
+        </w:rPr>
+        <w:t>'}"</w:t>
       </w:r>
     </w:p>
     <w:p>
@@ -3702,7 +4661,73 @@
           <w:szCs w:val="20"/>
           <w:lang w:eastAsia="en-IN"/>
         </w:rPr>
-        <w:t>#db.connection: {connectionString:'http://....', userName:'foo', password:'pass'}</w:t>
+        <w:t>#db.connection: {</w:t>
+      </w:r>
+      <w:proofErr w:type="spellStart"/>
+      <w:r>
+        <w:rPr>
+          <w:rFonts w:ascii="Consolas" w:eastAsia="Times New Roman" w:hAnsi="Consolas" w:cs="Times New Roman"/>
+          <w:color w:val="608B4E"/>
+          <w:sz w:val="20"/>
+          <w:szCs w:val="20"/>
+          <w:lang w:eastAsia="en-IN"/>
+        </w:rPr>
+        <w:t>connectionString</w:t>
+      </w:r>
+      <w:proofErr w:type="spellEnd"/>
+      <w:r>
+        <w:rPr>
+          <w:rFonts w:ascii="Consolas" w:eastAsia="Times New Roman" w:hAnsi="Consolas" w:cs="Times New Roman"/>
+          <w:color w:val="608B4E"/>
+          <w:sz w:val="20"/>
+          <w:szCs w:val="20"/>
+          <w:lang w:eastAsia="en-IN"/>
+        </w:rPr>
+        <w:t xml:space="preserve">:'http://....', </w:t>
+      </w:r>
+      <w:proofErr w:type="spellStart"/>
+      <w:r>
+        <w:rPr>
+          <w:rFonts w:ascii="Consolas" w:eastAsia="Times New Roman" w:hAnsi="Consolas" w:cs="Times New Roman"/>
+          <w:color w:val="608B4E"/>
+          <w:sz w:val="20"/>
+          <w:szCs w:val="20"/>
+          <w:lang w:eastAsia="en-IN"/>
+        </w:rPr>
+        <w:t>userName</w:t>
+      </w:r>
+      <w:proofErr w:type="spellEnd"/>
+      <w:r>
+        <w:rPr>
+          <w:rFonts w:ascii="Consolas" w:eastAsia="Times New Roman" w:hAnsi="Consolas" w:cs="Times New Roman"/>
+          <w:color w:val="608B4E"/>
+          <w:sz w:val="20"/>
+          <w:szCs w:val="20"/>
+          <w:lang w:eastAsia="en-IN"/>
+        </w:rPr>
+        <w:t xml:space="preserve">:'foo', </w:t>
+      </w:r>
+      <w:proofErr w:type="spellStart"/>
+      <w:r>
+        <w:rPr>
+          <w:rFonts w:ascii="Consolas" w:eastAsia="Times New Roman" w:hAnsi="Consolas" w:cs="Times New Roman"/>
+          <w:color w:val="608B4E"/>
+          <w:sz w:val="20"/>
+          <w:szCs w:val="20"/>
+          <w:lang w:eastAsia="en-IN"/>
+        </w:rPr>
+        <w:t>password:'pass</w:t>
+      </w:r>
+      <w:proofErr w:type="spellEnd"/>
+      <w:r>
+        <w:rPr>
+          <w:rFonts w:ascii="Consolas" w:eastAsia="Times New Roman" w:hAnsi="Consolas" w:cs="Times New Roman"/>
+          <w:color w:val="608B4E"/>
+          <w:sz w:val="20"/>
+          <w:szCs w:val="20"/>
+          <w:lang w:eastAsia="en-IN"/>
+        </w:rPr>
+        <w:t>'}</w:t>
       </w:r>
     </w:p>
     <w:p>
@@ -3784,7 +4809,29 @@
           <w:szCs w:val="20"/>
           <w:lang w:eastAsia="en-IN"/>
         </w:rPr>
-        <w:t>#----------application.properties---------------------</w:t>
+        <w:t>#----------</w:t>
+      </w:r>
+      <w:proofErr w:type="spellStart"/>
+      <w:r>
+        <w:rPr>
+          <w:rFonts w:ascii="Consolas" w:eastAsia="Times New Roman" w:hAnsi="Consolas" w:cs="Times New Roman"/>
+          <w:color w:val="608B4E"/>
+          <w:sz w:val="20"/>
+          <w:szCs w:val="20"/>
+          <w:lang w:eastAsia="en-IN"/>
+        </w:rPr>
+        <w:t>application.properties</w:t>
+      </w:r>
+      <w:proofErr w:type="spellEnd"/>
+      <w:r>
+        <w:rPr>
+          <w:rFonts w:ascii="Consolas" w:eastAsia="Times New Roman" w:hAnsi="Consolas" w:cs="Times New Roman"/>
+          <w:color w:val="608B4E"/>
+          <w:sz w:val="20"/>
+          <w:szCs w:val="20"/>
+          <w:lang w:eastAsia="en-IN"/>
+        </w:rPr>
+        <w:t>---------------------</w:t>
       </w:r>
     </w:p>
     <w:p>
@@ -3866,7 +4913,29 @@
           <w:szCs w:val="20"/>
           <w:lang w:eastAsia="en-IN"/>
         </w:rPr>
-        <w:t>#my.fullGreetDesc: Description:${my.greeting}</w:t>
+        <w:t>#my.fullGreetDesc: Description:${</w:t>
+      </w:r>
+      <w:proofErr w:type="spellStart"/>
+      <w:r>
+        <w:rPr>
+          <w:rFonts w:ascii="Consolas" w:eastAsia="Times New Roman" w:hAnsi="Consolas" w:cs="Times New Roman"/>
+          <w:color w:val="608B4E"/>
+          <w:sz w:val="20"/>
+          <w:szCs w:val="20"/>
+          <w:lang w:eastAsia="en-IN"/>
+        </w:rPr>
+        <w:t>my.greeting</w:t>
+      </w:r>
+      <w:proofErr w:type="spellEnd"/>
+      <w:r>
+        <w:rPr>
+          <w:rFonts w:ascii="Consolas" w:eastAsia="Times New Roman" w:hAnsi="Consolas" w:cs="Times New Roman"/>
+          <w:color w:val="608B4E"/>
+          <w:sz w:val="20"/>
+          <w:szCs w:val="20"/>
+          <w:lang w:eastAsia="en-IN"/>
+        </w:rPr>
+        <w:t>}</w:t>
       </w:r>
     </w:p>
     <w:p>
@@ -3902,8 +4971,20 @@
           <w:szCs w:val="20"/>
           <w:lang w:eastAsia="en-IN"/>
         </w:rPr>
-        <w:t>#my.list.values: one,two,three</w:t>
-      </w:r>
+        <w:t xml:space="preserve">#my.list.values: </w:t>
+      </w:r>
+      <w:proofErr w:type="spellStart"/>
+      <w:r>
+        <w:rPr>
+          <w:rFonts w:ascii="Consolas" w:eastAsia="Times New Roman" w:hAnsi="Consolas" w:cs="Times New Roman"/>
+          <w:color w:val="608B4E"/>
+          <w:sz w:val="20"/>
+          <w:szCs w:val="20"/>
+          <w:lang w:eastAsia="en-IN"/>
+        </w:rPr>
+        <w:t>one,two,three</w:t>
+      </w:r>
+      <w:proofErr w:type="spellEnd"/>
     </w:p>
     <w:p>
       <w:pPr>
@@ -3938,7 +5019,73 @@
           <w:szCs w:val="20"/>
           <w:lang w:eastAsia="en-IN"/>
         </w:rPr>
-        <w:t>#dbValues: {connectionString:'http://....', userName:'foo', password:'pass'}</w:t>
+        <w:t>#dbValues: {</w:t>
+      </w:r>
+      <w:proofErr w:type="spellStart"/>
+      <w:r>
+        <w:rPr>
+          <w:rFonts w:ascii="Consolas" w:eastAsia="Times New Roman" w:hAnsi="Consolas" w:cs="Times New Roman"/>
+          <w:color w:val="608B4E"/>
+          <w:sz w:val="20"/>
+          <w:szCs w:val="20"/>
+          <w:lang w:eastAsia="en-IN"/>
+        </w:rPr>
+        <w:t>connectionString</w:t>
+      </w:r>
+      <w:proofErr w:type="spellEnd"/>
+      <w:r>
+        <w:rPr>
+          <w:rFonts w:ascii="Consolas" w:eastAsia="Times New Roman" w:hAnsi="Consolas" w:cs="Times New Roman"/>
+          <w:color w:val="608B4E"/>
+          <w:sz w:val="20"/>
+          <w:szCs w:val="20"/>
+          <w:lang w:eastAsia="en-IN"/>
+        </w:rPr>
+        <w:t xml:space="preserve">:'http://....', </w:t>
+      </w:r>
+      <w:proofErr w:type="spellStart"/>
+      <w:r>
+        <w:rPr>
+          <w:rFonts w:ascii="Consolas" w:eastAsia="Times New Roman" w:hAnsi="Consolas" w:cs="Times New Roman"/>
+          <w:color w:val="608B4E"/>
+          <w:sz w:val="20"/>
+          <w:szCs w:val="20"/>
+          <w:lang w:eastAsia="en-IN"/>
+        </w:rPr>
+        <w:t>userName</w:t>
+      </w:r>
+      <w:proofErr w:type="spellEnd"/>
+      <w:r>
+        <w:rPr>
+          <w:rFonts w:ascii="Consolas" w:eastAsia="Times New Roman" w:hAnsi="Consolas" w:cs="Times New Roman"/>
+          <w:color w:val="608B4E"/>
+          <w:sz w:val="20"/>
+          <w:szCs w:val="20"/>
+          <w:lang w:eastAsia="en-IN"/>
+        </w:rPr>
+        <w:t xml:space="preserve">:'foo', </w:t>
+      </w:r>
+      <w:proofErr w:type="spellStart"/>
+      <w:r>
+        <w:rPr>
+          <w:rFonts w:ascii="Consolas" w:eastAsia="Times New Roman" w:hAnsi="Consolas" w:cs="Times New Roman"/>
+          <w:color w:val="608B4E"/>
+          <w:sz w:val="20"/>
+          <w:szCs w:val="20"/>
+          <w:lang w:eastAsia="en-IN"/>
+        </w:rPr>
+        <w:t>password:'pass</w:t>
+      </w:r>
+      <w:proofErr w:type="spellEnd"/>
+      <w:r>
+        <w:rPr>
+          <w:rFonts w:ascii="Consolas" w:eastAsia="Times New Roman" w:hAnsi="Consolas" w:cs="Times New Roman"/>
+          <w:color w:val="608B4E"/>
+          <w:sz w:val="20"/>
+          <w:szCs w:val="20"/>
+          <w:lang w:eastAsia="en-IN"/>
+        </w:rPr>
+        <w:t>'}</w:t>
       </w:r>
     </w:p>
     <w:p>
@@ -3974,7 +5121,73 @@
           <w:szCs w:val="20"/>
           <w:lang w:eastAsia="en-IN"/>
         </w:rPr>
-        <w:t>#db.connection: {connectionString:'http://....', userName:'foo', password:'pass'}</w:t>
+        <w:t>#db.connection: {</w:t>
+      </w:r>
+      <w:proofErr w:type="spellStart"/>
+      <w:r>
+        <w:rPr>
+          <w:rFonts w:ascii="Consolas" w:eastAsia="Times New Roman" w:hAnsi="Consolas" w:cs="Times New Roman"/>
+          <w:color w:val="608B4E"/>
+          <w:sz w:val="20"/>
+          <w:szCs w:val="20"/>
+          <w:lang w:eastAsia="en-IN"/>
+        </w:rPr>
+        <w:t>connectionString</w:t>
+      </w:r>
+      <w:proofErr w:type="spellEnd"/>
+      <w:r>
+        <w:rPr>
+          <w:rFonts w:ascii="Consolas" w:eastAsia="Times New Roman" w:hAnsi="Consolas" w:cs="Times New Roman"/>
+          <w:color w:val="608B4E"/>
+          <w:sz w:val="20"/>
+          <w:szCs w:val="20"/>
+          <w:lang w:eastAsia="en-IN"/>
+        </w:rPr>
+        <w:t xml:space="preserve">:'http://....', </w:t>
+      </w:r>
+      <w:proofErr w:type="spellStart"/>
+      <w:r>
+        <w:rPr>
+          <w:rFonts w:ascii="Consolas" w:eastAsia="Times New Roman" w:hAnsi="Consolas" w:cs="Times New Roman"/>
+          <w:color w:val="608B4E"/>
+          <w:sz w:val="20"/>
+          <w:szCs w:val="20"/>
+          <w:lang w:eastAsia="en-IN"/>
+        </w:rPr>
+        <w:t>userName</w:t>
+      </w:r>
+      <w:proofErr w:type="spellEnd"/>
+      <w:r>
+        <w:rPr>
+          <w:rFonts w:ascii="Consolas" w:eastAsia="Times New Roman" w:hAnsi="Consolas" w:cs="Times New Roman"/>
+          <w:color w:val="608B4E"/>
+          <w:sz w:val="20"/>
+          <w:szCs w:val="20"/>
+          <w:lang w:eastAsia="en-IN"/>
+        </w:rPr>
+        <w:t xml:space="preserve">:'foo', </w:t>
+      </w:r>
+      <w:proofErr w:type="spellStart"/>
+      <w:r>
+        <w:rPr>
+          <w:rFonts w:ascii="Consolas" w:eastAsia="Times New Roman" w:hAnsi="Consolas" w:cs="Times New Roman"/>
+          <w:color w:val="608B4E"/>
+          <w:sz w:val="20"/>
+          <w:szCs w:val="20"/>
+          <w:lang w:eastAsia="en-IN"/>
+        </w:rPr>
+        <w:t>password:'pass</w:t>
+      </w:r>
+      <w:proofErr w:type="spellEnd"/>
+      <w:r>
+        <w:rPr>
+          <w:rFonts w:ascii="Consolas" w:eastAsia="Times New Roman" w:hAnsi="Consolas" w:cs="Times New Roman"/>
+          <w:color w:val="608B4E"/>
+          <w:sz w:val="20"/>
+          <w:szCs w:val="20"/>
+          <w:lang w:eastAsia="en-IN"/>
+        </w:rPr>
+        <w:t>'}</w:t>
       </w:r>
     </w:p>
     <w:p>
@@ -4183,7 +5396,25 @@
           <w:sz w:val="28"/>
           <w:szCs w:val="28"/>
         </w:rPr>
-        <w:t>But now want to make it environment specific i.e. in dev environment it should pick application.extn file of dev, similarly for QA and production environment</w:t>
+        <w:t xml:space="preserve">But now want to make it environment specific i.e. in dev environment it should pick </w:t>
+      </w:r>
+      <w:proofErr w:type="spellStart"/>
+      <w:r>
+        <w:rPr>
+          <w:rFonts w:ascii="Arial" w:hAnsi="Arial" w:cs="Arial"/>
+          <w:sz w:val="28"/>
+          <w:szCs w:val="28"/>
+        </w:rPr>
+        <w:t>application.extn</w:t>
+      </w:r>
+      <w:proofErr w:type="spellEnd"/>
+      <w:r>
+        <w:rPr>
+          <w:rFonts w:ascii="Arial" w:hAnsi="Arial" w:cs="Arial"/>
+          <w:sz w:val="28"/>
+          <w:szCs w:val="28"/>
+        </w:rPr>
+        <w:t xml:space="preserve"> file of dev, similarly for QA and production environment</w:t>
       </w:r>
     </w:p>
     <w:p>
@@ -4310,8 +5541,18 @@
           <w:sz w:val="28"/>
           <w:szCs w:val="28"/>
         </w:rPr>
-        <w:t>If we run our application without specifying profile it run with default. In case of default it takes values from application.properties</w:t>
-      </w:r>
+        <w:t xml:space="preserve">If we run our application without specifying profile it run with default. In case of default it takes values from </w:t>
+      </w:r>
+      <w:proofErr w:type="spellStart"/>
+      <w:r>
+        <w:rPr>
+          <w:rFonts w:ascii="Arial" w:hAnsi="Arial" w:cs="Arial"/>
+          <w:sz w:val="28"/>
+          <w:szCs w:val="28"/>
+        </w:rPr>
+        <w:t>application.properties</w:t>
+      </w:r>
+      <w:proofErr w:type="spellEnd"/>
     </w:p>
     <w:p>
       <w:pPr>
@@ -4384,7 +5625,25 @@
           <w:sz w:val="28"/>
           <w:szCs w:val="28"/>
         </w:rPr>
-        <w:t>Create file with application-&lt;profileName&gt;.extn</w:t>
+        <w:t>Create file with application-&lt;</w:t>
+      </w:r>
+      <w:proofErr w:type="spellStart"/>
+      <w:r>
+        <w:rPr>
+          <w:rFonts w:ascii="Arial" w:hAnsi="Arial" w:cs="Arial"/>
+          <w:sz w:val="28"/>
+          <w:szCs w:val="28"/>
+        </w:rPr>
+        <w:t>profileName</w:t>
+      </w:r>
+      <w:proofErr w:type="spellEnd"/>
+      <w:r>
+        <w:rPr>
+          <w:rFonts w:ascii="Arial" w:hAnsi="Arial" w:cs="Arial"/>
+          <w:sz w:val="28"/>
+          <w:szCs w:val="28"/>
+        </w:rPr>
+        <w:t>&gt;.extn</w:t>
       </w:r>
     </w:p>
     <w:p>
@@ -4406,8 +5665,18 @@
           <w:sz w:val="28"/>
           <w:szCs w:val="28"/>
         </w:rPr>
-        <w:t>Ex:- application-test.extn</w:t>
-      </w:r>
+        <w:t>Ex:- application-</w:t>
+      </w:r>
+      <w:proofErr w:type="spellStart"/>
+      <w:r>
+        <w:rPr>
+          <w:rFonts w:ascii="Arial" w:hAnsi="Arial" w:cs="Arial"/>
+          <w:sz w:val="28"/>
+          <w:szCs w:val="28"/>
+        </w:rPr>
+        <w:t>test.extn</w:t>
+      </w:r>
+      <w:proofErr w:type="spellEnd"/>
     </w:p>
     <w:p>
       <w:pPr>
@@ -4428,8 +5697,36 @@
           <w:sz w:val="28"/>
           <w:szCs w:val="28"/>
         </w:rPr>
-        <w:t>In application.extn file mention the profileName</w:t>
-      </w:r>
+        <w:t xml:space="preserve">In </w:t>
+      </w:r>
+      <w:proofErr w:type="spellStart"/>
+      <w:r>
+        <w:rPr>
+          <w:rFonts w:ascii="Arial" w:hAnsi="Arial" w:cs="Arial"/>
+          <w:sz w:val="28"/>
+          <w:szCs w:val="28"/>
+        </w:rPr>
+        <w:t>application.extn</w:t>
+      </w:r>
+      <w:proofErr w:type="spellEnd"/>
+      <w:r>
+        <w:rPr>
+          <w:rFonts w:ascii="Arial" w:hAnsi="Arial" w:cs="Arial"/>
+          <w:sz w:val="28"/>
+          <w:szCs w:val="28"/>
+        </w:rPr>
+        <w:t xml:space="preserve"> file mention the </w:t>
+      </w:r>
+      <w:proofErr w:type="spellStart"/>
+      <w:r>
+        <w:rPr>
+          <w:rFonts w:ascii="Arial" w:hAnsi="Arial" w:cs="Arial"/>
+          <w:sz w:val="28"/>
+          <w:szCs w:val="28"/>
+        </w:rPr>
+        <w:t>profileName</w:t>
+      </w:r>
+      <w:proofErr w:type="spellEnd"/>
     </w:p>
     <w:p>
       <w:pPr>
@@ -4444,13 +5741,23 @@
           <w:szCs w:val="28"/>
         </w:rPr>
       </w:pPr>
-      <w:r>
-        <w:rPr>
-          <w:rFonts w:ascii="Arial" w:hAnsi="Arial" w:cs="Arial"/>
-          <w:sz w:val="28"/>
-          <w:szCs w:val="28"/>
-        </w:rPr>
-        <w:t>Spring.profiles.active: test</w:t>
+      <w:proofErr w:type="spellStart"/>
+      <w:r>
+        <w:rPr>
+          <w:rFonts w:ascii="Arial" w:hAnsi="Arial" w:cs="Arial"/>
+          <w:sz w:val="28"/>
+          <w:szCs w:val="28"/>
+        </w:rPr>
+        <w:t>Spring.profiles.active</w:t>
+      </w:r>
+      <w:proofErr w:type="spellEnd"/>
+      <w:r>
+        <w:rPr>
+          <w:rFonts w:ascii="Arial" w:hAnsi="Arial" w:cs="Arial"/>
+          <w:sz w:val="28"/>
+          <w:szCs w:val="28"/>
+        </w:rPr>
+        <w:t>: test</w:t>
       </w:r>
     </w:p>
     <w:p>
@@ -4666,7 +5973,27 @@
           <w:sz w:val="28"/>
           <w:szCs w:val="28"/>
         </w:rPr>
-        <w:t>java –jar &lt;.jar&gt; --spring.profiles.active=test</w:t>
+        <w:t>java –jar &lt;.jar&gt; --</w:t>
+      </w:r>
+      <w:proofErr w:type="spellStart"/>
+      <w:r>
+        <w:rPr>
+          <w:rFonts w:ascii="Arial" w:hAnsi="Arial" w:cs="Arial"/>
+          <w:i/>
+          <w:sz w:val="28"/>
+          <w:szCs w:val="28"/>
+        </w:rPr>
+        <w:t>spring.profiles.active</w:t>
+      </w:r>
+      <w:proofErr w:type="spellEnd"/>
+      <w:r>
+        <w:rPr>
+          <w:rFonts w:ascii="Arial" w:hAnsi="Arial" w:cs="Arial"/>
+          <w:i/>
+          <w:sz w:val="28"/>
+          <w:szCs w:val="28"/>
+        </w:rPr>
+        <w:t>=test</w:t>
       </w:r>
     </w:p>
     <w:p>
@@ -4705,7 +6032,27 @@
           <w:sz w:val="24"/>
           <w:szCs w:val="28"/>
         </w:rPr>
-        <w:t>java -jar spring-boot-config-0.0.1-SNAPSHOT.jar --spring.profiles.active=production</w:t>
+        <w:t>java -jar spring-boot-config-0.0.1-SNAPSHOT.jar --</w:t>
+      </w:r>
+      <w:proofErr w:type="spellStart"/>
+      <w:r>
+        <w:rPr>
+          <w:rFonts w:ascii="Arial" w:hAnsi="Arial" w:cs="Arial"/>
+          <w:i/>
+          <w:sz w:val="24"/>
+          <w:szCs w:val="28"/>
+        </w:rPr>
+        <w:t>spring.profiles.active</w:t>
+      </w:r>
+      <w:proofErr w:type="spellEnd"/>
+      <w:r>
+        <w:rPr>
+          <w:rFonts w:ascii="Arial" w:hAnsi="Arial" w:cs="Arial"/>
+          <w:i/>
+          <w:sz w:val="24"/>
+          <w:szCs w:val="28"/>
+        </w:rPr>
+        <w:t>=production</w:t>
       </w:r>
     </w:p>
     <w:p>
@@ -4724,7 +6071,25 @@
           <w:sz w:val="24"/>
           <w:szCs w:val="28"/>
         </w:rPr>
-        <w:t>(it overrides value from app.properties file)</w:t>
+        <w:t xml:space="preserve">(it overrides value from </w:t>
+      </w:r>
+      <w:proofErr w:type="spellStart"/>
+      <w:r>
+        <w:rPr>
+          <w:rFonts w:ascii="Arial" w:hAnsi="Arial" w:cs="Arial"/>
+          <w:sz w:val="24"/>
+          <w:szCs w:val="28"/>
+        </w:rPr>
+        <w:t>app.properties</w:t>
+      </w:r>
+      <w:proofErr w:type="spellEnd"/>
+      <w:r>
+        <w:rPr>
+          <w:rFonts w:ascii="Arial" w:hAnsi="Arial" w:cs="Arial"/>
+          <w:sz w:val="24"/>
+          <w:szCs w:val="28"/>
+        </w:rPr>
+        <w:t xml:space="preserve"> file)</w:t>
       </w:r>
     </w:p>
     <w:p>
@@ -5206,7 +6571,43 @@
           <w:sz w:val="28"/>
           <w:szCs w:val="28"/>
         </w:rPr>
-        <w:t>Why don’t we have that file git repo? So that app will look for config file in git repo so that we need not need to redeploy.</w:t>
+        <w:t xml:space="preserve">Why don’t we have that file </w:t>
+      </w:r>
+      <w:proofErr w:type="spellStart"/>
+      <w:r>
+        <w:rPr>
+          <w:rFonts w:ascii="Arial" w:hAnsi="Arial" w:cs="Arial"/>
+          <w:sz w:val="28"/>
+          <w:szCs w:val="28"/>
+        </w:rPr>
+        <w:t>git</w:t>
+      </w:r>
+      <w:proofErr w:type="spellEnd"/>
+      <w:r>
+        <w:rPr>
+          <w:rFonts w:ascii="Arial" w:hAnsi="Arial" w:cs="Arial"/>
+          <w:sz w:val="28"/>
+          <w:szCs w:val="28"/>
+        </w:rPr>
+        <w:t xml:space="preserve"> repo? So that app will look for config file in </w:t>
+      </w:r>
+      <w:proofErr w:type="spellStart"/>
+      <w:r>
+        <w:rPr>
+          <w:rFonts w:ascii="Arial" w:hAnsi="Arial" w:cs="Arial"/>
+          <w:sz w:val="28"/>
+          <w:szCs w:val="28"/>
+        </w:rPr>
+        <w:t>git</w:t>
+      </w:r>
+      <w:proofErr w:type="spellEnd"/>
+      <w:r>
+        <w:rPr>
+          <w:rFonts w:ascii="Arial" w:hAnsi="Arial" w:cs="Arial"/>
+          <w:sz w:val="28"/>
+          <w:szCs w:val="28"/>
+        </w:rPr>
+        <w:t xml:space="preserve"> repo so that we need not need to redeploy.</w:t>
       </w:r>
     </w:p>
     <w:p>
@@ -5541,7 +6942,25 @@
           <w:sz w:val="28"/>
           <w:szCs w:val="28"/>
         </w:rPr>
-        <w:t>and git init, add, commit into it</w:t>
+        <w:t xml:space="preserve">and git </w:t>
+      </w:r>
+      <w:proofErr w:type="spellStart"/>
+      <w:r>
+        <w:rPr>
+          <w:rFonts w:ascii="Arial" w:hAnsi="Arial" w:cs="Arial"/>
+          <w:sz w:val="28"/>
+          <w:szCs w:val="28"/>
+        </w:rPr>
+        <w:t>init</w:t>
+      </w:r>
+      <w:proofErr w:type="spellEnd"/>
+      <w:r>
+        <w:rPr>
+          <w:rFonts w:ascii="Arial" w:hAnsi="Arial" w:cs="Arial"/>
+          <w:sz w:val="28"/>
+          <w:szCs w:val="28"/>
+        </w:rPr>
+        <w:t>, add, commit into it</w:t>
       </w:r>
     </w:p>
     <w:p>
@@ -5563,8 +6982,18 @@
           <w:sz w:val="28"/>
           <w:szCs w:val="28"/>
         </w:rPr>
-        <w:t>Go to application.properties</w:t>
-      </w:r>
+        <w:t xml:space="preserve">Go to </w:t>
+      </w:r>
+      <w:proofErr w:type="spellStart"/>
+      <w:r>
+        <w:rPr>
+          <w:rFonts w:ascii="Arial" w:hAnsi="Arial" w:cs="Arial"/>
+          <w:sz w:val="28"/>
+          <w:szCs w:val="28"/>
+        </w:rPr>
+        <w:t>application.properties</w:t>
+      </w:r>
+      <w:proofErr w:type="spellEnd"/>
     </w:p>
     <w:p>
       <w:pPr>
@@ -5601,13 +7030,23 @@
           <w:szCs w:val="28"/>
         </w:rPr>
       </w:pPr>
+      <w:proofErr w:type="spellStart"/>
       <w:r>
         <w:rPr>
           <w:rFonts w:ascii="Arial" w:hAnsi="Arial" w:cs="Arial"/>
           <w:sz w:val="24"/>
           <w:szCs w:val="28"/>
         </w:rPr>
-        <w:t>server.port=8888</w:t>
+        <w:t>server.port</w:t>
+      </w:r>
+      <w:proofErr w:type="spellEnd"/>
+      <w:r>
+        <w:rPr>
+          <w:rFonts w:ascii="Arial" w:hAnsi="Arial" w:cs="Arial"/>
+          <w:sz w:val="24"/>
+          <w:szCs w:val="28"/>
+        </w:rPr>
+        <w:t>=8888</w:t>
       </w:r>
     </w:p>
     <w:p>
@@ -5679,7 +7118,25 @@
           <w:sz w:val="28"/>
           <w:szCs w:val="28"/>
         </w:rPr>
-        <w:t>localhost:8888/application/&lt;profileName&gt;</w:t>
+        <w:t>localhost:8888/application/&lt;</w:t>
+      </w:r>
+      <w:proofErr w:type="spellStart"/>
+      <w:r>
+        <w:rPr>
+          <w:rFonts w:ascii="Arial" w:hAnsi="Arial" w:cs="Arial"/>
+          <w:sz w:val="28"/>
+          <w:szCs w:val="28"/>
+        </w:rPr>
+        <w:t>profileName</w:t>
+      </w:r>
+      <w:proofErr w:type="spellEnd"/>
+      <w:r>
+        <w:rPr>
+          <w:rFonts w:ascii="Arial" w:hAnsi="Arial" w:cs="Arial"/>
+          <w:sz w:val="28"/>
+          <w:szCs w:val="28"/>
+        </w:rPr>
+        <w:t>&gt;</w:t>
       </w:r>
     </w:p>
     <w:p>
@@ -5760,18 +7217,9 @@
           <w:szCs w:val="24"/>
           <w:highlight w:val="black"/>
         </w:rPr>
-        <w:t>spring-cloud.version</w:t>
-      </w:r>
-      <w:r>
-        <w:rPr>
-          <w:rFonts w:ascii="Arial" w:hAnsi="Arial" w:cs="Arial"/>
-          <w:color w:val="FFFFFF" w:themeColor="background1"/>
-          <w:sz w:val="24"/>
-          <w:szCs w:val="24"/>
-          <w:highlight w:val="black"/>
-        </w:rPr>
-        <w:t>&gt;2023.0.3&lt;/</w:t>
-      </w:r>
+        <w:t>spring-</w:t>
+      </w:r>
+      <w:proofErr w:type="spellStart"/>
       <w:r>
         <w:rPr>
           <w:rFonts w:ascii="Arial" w:hAnsi="Arial" w:cs="Arial"/>
@@ -5782,8 +7230,45 @@
           <w:szCs w:val="24"/>
           <w:highlight w:val="black"/>
         </w:rPr>
-        <w:t>spring-cloud.version</w:t>
-      </w:r>
+        <w:t>cloud.version</w:t>
+      </w:r>
+      <w:proofErr w:type="spellEnd"/>
+      <w:r>
+        <w:rPr>
+          <w:rFonts w:ascii="Arial" w:hAnsi="Arial" w:cs="Arial"/>
+          <w:color w:val="FFFFFF" w:themeColor="background1"/>
+          <w:sz w:val="24"/>
+          <w:szCs w:val="24"/>
+          <w:highlight w:val="black"/>
+        </w:rPr>
+        <w:t>&gt;2023.0.3&lt;/</w:t>
+      </w:r>
+      <w:r>
+        <w:rPr>
+          <w:rFonts w:ascii="Arial" w:hAnsi="Arial" w:cs="Arial"/>
+          <w:b/>
+          <w:bCs/>
+          <w:color w:val="FFFFFF" w:themeColor="background1"/>
+          <w:sz w:val="24"/>
+          <w:szCs w:val="24"/>
+          <w:highlight w:val="black"/>
+        </w:rPr>
+        <w:t>spring-</w:t>
+      </w:r>
+      <w:proofErr w:type="spellStart"/>
+      <w:r>
+        <w:rPr>
+          <w:rFonts w:ascii="Arial" w:hAnsi="Arial" w:cs="Arial"/>
+          <w:b/>
+          <w:bCs/>
+          <w:color w:val="FFFFFF" w:themeColor="background1"/>
+          <w:sz w:val="24"/>
+          <w:szCs w:val="24"/>
+          <w:highlight w:val="black"/>
+        </w:rPr>
+        <w:t>cloud.version</w:t>
+      </w:r>
+      <w:proofErr w:type="spellEnd"/>
       <w:r>
         <w:rPr>
           <w:rFonts w:ascii="Arial" w:hAnsi="Arial" w:cs="Arial"/>
@@ -5904,6 +7389,7 @@
         </w:rPr>
         <w:t>&lt;</w:t>
       </w:r>
+      <w:proofErr w:type="spellStart"/>
       <w:r>
         <w:rPr>
           <w:rFonts w:ascii="Courier New" w:hAnsi="Courier New" w:cs="Courier New"/>
@@ -5916,6 +7402,7 @@
         </w:rPr>
         <w:t>groupId</w:t>
       </w:r>
+      <w:proofErr w:type="spellEnd"/>
       <w:r>
         <w:rPr>
           <w:rFonts w:ascii="Courier New" w:hAnsi="Courier New" w:cs="Courier New"/>
@@ -5926,6 +7413,7 @@
         </w:rPr>
         <w:t>&gt;</w:t>
       </w:r>
+      <w:proofErr w:type="spellStart"/>
       <w:r>
         <w:rPr>
           <w:rFonts w:ascii="Courier New" w:hAnsi="Courier New" w:cs="Courier New"/>
@@ -5936,6 +7424,7 @@
         </w:rPr>
         <w:t>org.springframework.cloud</w:t>
       </w:r>
+      <w:proofErr w:type="spellEnd"/>
       <w:r>
         <w:rPr>
           <w:rFonts w:ascii="Courier New" w:hAnsi="Courier New" w:cs="Courier New"/>
@@ -5946,6 +7435,7 @@
         </w:rPr>
         <w:t>&lt;/</w:t>
       </w:r>
+      <w:proofErr w:type="spellStart"/>
       <w:r>
         <w:rPr>
           <w:rFonts w:ascii="Courier New" w:hAnsi="Courier New" w:cs="Courier New"/>
@@ -5958,6 +7448,7 @@
         </w:rPr>
         <w:t>groupId</w:t>
       </w:r>
+      <w:proofErr w:type="spellEnd"/>
       <w:r>
         <w:rPr>
           <w:rFonts w:ascii="Courier New" w:hAnsi="Courier New" w:cs="Courier New"/>
@@ -6027,6 +7518,7 @@
         </w:rPr>
         <w:t>&lt;</w:t>
       </w:r>
+      <w:proofErr w:type="spellStart"/>
       <w:r>
         <w:rPr>
           <w:rFonts w:ascii="Courier New" w:hAnsi="Courier New" w:cs="Courier New"/>
@@ -6039,6 +7531,7 @@
         </w:rPr>
         <w:t>artifactId</w:t>
       </w:r>
+      <w:proofErr w:type="spellEnd"/>
       <w:r>
         <w:rPr>
           <w:rFonts w:ascii="Courier New" w:hAnsi="Courier New" w:cs="Courier New"/>
@@ -6069,6 +7562,7 @@
         </w:rPr>
         <w:t>&lt;/</w:t>
       </w:r>
+      <w:proofErr w:type="spellStart"/>
       <w:r>
         <w:rPr>
           <w:rFonts w:ascii="Courier New" w:hAnsi="Courier New" w:cs="Courier New"/>
@@ -6081,6 +7575,7 @@
         </w:rPr>
         <w:t>artifactId</w:t>
       </w:r>
+      <w:proofErr w:type="spellEnd"/>
       <w:r>
         <w:rPr>
           <w:rFonts w:ascii="Courier New" w:hAnsi="Courier New" w:cs="Courier New"/>
@@ -6195,6 +7690,7 @@
         <w:tab/>
         <w:t>&lt;</w:t>
       </w:r>
+      <w:proofErr w:type="spellStart"/>
       <w:r>
         <w:rPr>
           <w:rFonts w:ascii="Courier New" w:hAnsi="Courier New" w:cs="Courier New"/>
@@ -6207,6 +7703,7 @@
         </w:rPr>
         <w:t>dependencyManagement</w:t>
       </w:r>
+      <w:proofErr w:type="spellEnd"/>
       <w:r>
         <w:rPr>
           <w:rFonts w:ascii="Courier New" w:hAnsi="Courier New" w:cs="Courier New"/>
@@ -6393,6 +7890,7 @@
         <w:tab/>
         <w:t>&lt;</w:t>
       </w:r>
+      <w:proofErr w:type="spellStart"/>
       <w:r>
         <w:rPr>
           <w:rFonts w:ascii="Courier New" w:hAnsi="Courier New" w:cs="Courier New"/>
@@ -6405,6 +7903,7 @@
         </w:rPr>
         <w:t>groupId</w:t>
       </w:r>
+      <w:proofErr w:type="spellEnd"/>
       <w:r>
         <w:rPr>
           <w:rFonts w:ascii="Courier New" w:hAnsi="Courier New" w:cs="Courier New"/>
@@ -6413,8 +7912,31 @@
           <w:szCs w:val="20"/>
           <w:highlight w:val="black"/>
         </w:rPr>
-        <w:t>&gt;org.springframework.cloud&lt;/</w:t>
-      </w:r>
+        <w:t>&gt;</w:t>
+      </w:r>
+      <w:proofErr w:type="spellStart"/>
+      <w:r>
+        <w:rPr>
+          <w:rFonts w:ascii="Courier New" w:hAnsi="Courier New" w:cs="Courier New"/>
+          <w:color w:val="808080"/>
+          <w:sz w:val="20"/>
+          <w:szCs w:val="20"/>
+          <w:highlight w:val="black"/>
+        </w:rPr>
+        <w:t>org.springframework.cloud</w:t>
+      </w:r>
+      <w:proofErr w:type="spellEnd"/>
+      <w:r>
+        <w:rPr>
+          <w:rFonts w:ascii="Courier New" w:hAnsi="Courier New" w:cs="Courier New"/>
+          <w:color w:val="808080"/>
+          <w:sz w:val="20"/>
+          <w:szCs w:val="20"/>
+          <w:highlight w:val="black"/>
+        </w:rPr>
+        <w:t>&lt;/</w:t>
+      </w:r>
+      <w:proofErr w:type="spellStart"/>
       <w:r>
         <w:rPr>
           <w:rFonts w:ascii="Courier New" w:hAnsi="Courier New" w:cs="Courier New"/>
@@ -6427,6 +7949,7 @@
         </w:rPr>
         <w:t>groupId</w:t>
       </w:r>
+      <w:proofErr w:type="spellEnd"/>
       <w:r>
         <w:rPr>
           <w:rFonts w:ascii="Courier New" w:hAnsi="Courier New" w:cs="Courier New"/>
@@ -6491,6 +8014,7 @@
         <w:tab/>
         <w:t>&lt;</w:t>
       </w:r>
+      <w:proofErr w:type="spellStart"/>
       <w:r>
         <w:rPr>
           <w:rFonts w:ascii="Courier New" w:hAnsi="Courier New" w:cs="Courier New"/>
@@ -6503,6 +8027,7 @@
         </w:rPr>
         <w:t>artifactId</w:t>
       </w:r>
+      <w:proofErr w:type="spellEnd"/>
       <w:r>
         <w:rPr>
           <w:rFonts w:ascii="Courier New" w:hAnsi="Courier New" w:cs="Courier New"/>
@@ -6513,6 +8038,7 @@
         </w:rPr>
         <w:t>&gt;spring-cloud-dependencies&lt;/</w:t>
       </w:r>
+      <w:proofErr w:type="spellStart"/>
       <w:r>
         <w:rPr>
           <w:rFonts w:ascii="Courier New" w:hAnsi="Courier New" w:cs="Courier New"/>
@@ -6525,6 +8051,7 @@
         </w:rPr>
         <w:t>artifactId</w:t>
       </w:r>
+      <w:proofErr w:type="spellEnd"/>
       <w:r>
         <w:rPr>
           <w:rFonts w:ascii="Courier New" w:hAnsi="Courier New" w:cs="Courier New"/>
@@ -6609,7 +8136,29 @@
           <w:szCs w:val="20"/>
           <w:highlight w:val="black"/>
         </w:rPr>
-        <w:t>&gt;${spring-cloud.version}&lt;/</w:t>
+        <w:t>&gt;${spring-</w:t>
+      </w:r>
+      <w:proofErr w:type="spellStart"/>
+      <w:r>
+        <w:rPr>
+          <w:rFonts w:ascii="Courier New" w:hAnsi="Courier New" w:cs="Courier New"/>
+          <w:color w:val="808080"/>
+          <w:sz w:val="20"/>
+          <w:szCs w:val="20"/>
+          <w:highlight w:val="black"/>
+        </w:rPr>
+        <w:t>cloud.version</w:t>
+      </w:r>
+      <w:proofErr w:type="spellEnd"/>
+      <w:r>
+        <w:rPr>
+          <w:rFonts w:ascii="Courier New" w:hAnsi="Courier New" w:cs="Courier New"/>
+          <w:color w:val="808080"/>
+          <w:sz w:val="20"/>
+          <w:szCs w:val="20"/>
+          <w:highlight w:val="black"/>
+        </w:rPr>
+        <w:t>}&lt;/</w:t>
       </w:r>
       <w:r>
         <w:rPr>
@@ -6975,6 +8524,7 @@
         <w:tab/>
         <w:t>&lt;/</w:t>
       </w:r>
+      <w:proofErr w:type="spellStart"/>
       <w:r>
         <w:rPr>
           <w:rFonts w:ascii="Courier New" w:hAnsi="Courier New" w:cs="Courier New"/>
@@ -6987,6 +8537,7 @@
         </w:rPr>
         <w:t>dependencyManagement</w:t>
       </w:r>
+      <w:proofErr w:type="spellEnd"/>
       <w:r>
         <w:rPr>
           <w:rFonts w:ascii="Courier New" w:hAnsi="Courier New" w:cs="Courier New"/>
@@ -7030,8 +8581,18 @@
           <w:sz w:val="28"/>
           <w:szCs w:val="28"/>
         </w:rPr>
-        <w:t>In application.yml</w:t>
-      </w:r>
+        <w:t xml:space="preserve">In </w:t>
+      </w:r>
+      <w:proofErr w:type="spellStart"/>
+      <w:r>
+        <w:rPr>
+          <w:rFonts w:ascii="Arial" w:hAnsi="Arial" w:cs="Arial"/>
+          <w:sz w:val="28"/>
+          <w:szCs w:val="28"/>
+        </w:rPr>
+        <w:t>application.yml</w:t>
+      </w:r>
+      <w:proofErr w:type="spellEnd"/>
     </w:p>
     <w:p>
       <w:pPr>
@@ -7142,6 +8703,7 @@
         </w:rPr>
         <w:t xml:space="preserve">    - </w:t>
       </w:r>
+      <w:proofErr w:type="spellStart"/>
       <w:r>
         <w:rPr>
           <w:rFonts w:ascii="Courier New" w:hAnsi="Courier New" w:cs="Courier New"/>
@@ -7149,7 +8711,17 @@
           <w:sz w:val="20"/>
           <w:szCs w:val="20"/>
         </w:rPr>
-        <w:t>optional:configserver:http://localhost:8888/</w:t>
+        <w:t>optional:configserver:http</w:t>
+      </w:r>
+      <w:proofErr w:type="spellEnd"/>
+      <w:r>
+        <w:rPr>
+          <w:rFonts w:ascii="Courier New" w:hAnsi="Courier New" w:cs="Courier New"/>
+          <w:color w:val="000000"/>
+          <w:sz w:val="20"/>
+          <w:szCs w:val="20"/>
+        </w:rPr>
+        <w:t>://localhost:8888/</w:t>
       </w:r>
       <w:r>
         <w:rPr>
@@ -7209,7 +8781,43 @@
           <w:sz w:val="24"/>
           <w:szCs w:val="24"/>
         </w:rPr>
-        <w:t>At git repo create a file named after a microservice i.e. &lt;name&gt;.yml and a property of microservice specific</w:t>
+        <w:t xml:space="preserve">At </w:t>
+      </w:r>
+      <w:proofErr w:type="spellStart"/>
+      <w:r>
+        <w:rPr>
+          <w:rFonts w:ascii="Arial" w:hAnsi="Arial" w:cs="Arial"/>
+          <w:sz w:val="24"/>
+          <w:szCs w:val="24"/>
+        </w:rPr>
+        <w:t>git</w:t>
+      </w:r>
+      <w:proofErr w:type="spellEnd"/>
+      <w:r>
+        <w:rPr>
+          <w:rFonts w:ascii="Arial" w:hAnsi="Arial" w:cs="Arial"/>
+          <w:sz w:val="24"/>
+          <w:szCs w:val="24"/>
+        </w:rPr>
+        <w:t xml:space="preserve"> repo create a file named after a microservice i.e. &lt;name&gt;.</w:t>
+      </w:r>
+      <w:proofErr w:type="spellStart"/>
+      <w:r>
+        <w:rPr>
+          <w:rFonts w:ascii="Arial" w:hAnsi="Arial" w:cs="Arial"/>
+          <w:sz w:val="24"/>
+          <w:szCs w:val="24"/>
+        </w:rPr>
+        <w:t>yml</w:t>
+      </w:r>
+      <w:proofErr w:type="spellEnd"/>
+      <w:r>
+        <w:rPr>
+          <w:rFonts w:ascii="Arial" w:hAnsi="Arial" w:cs="Arial"/>
+          <w:sz w:val="24"/>
+          <w:szCs w:val="24"/>
+        </w:rPr>
+        <w:t xml:space="preserve"> and a property of microservice specific</w:t>
       </w:r>
     </w:p>
     <w:p>
@@ -7253,7 +8861,25 @@
           <w:sz w:val="24"/>
           <w:szCs w:val="24"/>
         </w:rPr>
-        <w:t>In the microservice in application.yml have</w:t>
+        <w:t xml:space="preserve">In the microservice in </w:t>
+      </w:r>
+      <w:proofErr w:type="spellStart"/>
+      <w:r>
+        <w:rPr>
+          <w:rFonts w:ascii="Arial" w:hAnsi="Arial" w:cs="Arial"/>
+          <w:sz w:val="24"/>
+          <w:szCs w:val="24"/>
+        </w:rPr>
+        <w:t>application.yml</w:t>
+      </w:r>
+      <w:proofErr w:type="spellEnd"/>
+      <w:r>
+        <w:rPr>
+          <w:rFonts w:ascii="Arial" w:hAnsi="Arial" w:cs="Arial"/>
+          <w:sz w:val="24"/>
+          <w:szCs w:val="24"/>
+        </w:rPr>
+        <w:t xml:space="preserve"> have</w:t>
       </w:r>
     </w:p>
     <w:p>
@@ -7348,6 +8974,7 @@
       <w:r>
         <w:rPr>
           <w:rFonts w:ascii="Arial" w:hAnsi="Arial" w:cs="Arial"/>
+          <w:noProof/>
           <w:sz w:val="28"/>
           <w:szCs w:val="28"/>
         </w:rPr>
@@ -7407,7 +9034,25 @@
           <w:sz w:val="28"/>
           <w:szCs w:val="28"/>
         </w:rPr>
-        <w:t>When we change the properties at git repo we need to restart the app to read properties again. How can we refresh it at runtime?</w:t>
+        <w:t xml:space="preserve">When we change the properties at </w:t>
+      </w:r>
+      <w:proofErr w:type="spellStart"/>
+      <w:r>
+        <w:rPr>
+          <w:rFonts w:ascii="Arial" w:hAnsi="Arial" w:cs="Arial"/>
+          <w:sz w:val="28"/>
+          <w:szCs w:val="28"/>
+        </w:rPr>
+        <w:t>git</w:t>
+      </w:r>
+      <w:proofErr w:type="spellEnd"/>
+      <w:r>
+        <w:rPr>
+          <w:rFonts w:ascii="Arial" w:hAnsi="Arial" w:cs="Arial"/>
+          <w:sz w:val="28"/>
+          <w:szCs w:val="28"/>
+        </w:rPr>
+        <w:t xml:space="preserve"> repo we need to restart the app to read properties again. How can we refresh it at runtime?</w:t>
       </w:r>
     </w:p>
     <w:p>
@@ -7645,10 +9290,7 @@
         <w:pStyle w:val="ListParagraph"/>
       </w:pPr>
       <w:r>
-        <w:t xml:space="preserve">Changing: </w:t>
-      </w:r>
-      <w:r>
-        <w:t>Yes</w:t>
+        <w:t>Changing: Yes</w:t>
       </w:r>
     </w:p>
     <w:p>
@@ -7657,10 +9299,7 @@
       </w:pPr>
       <w:r>
         <w:tab/>
-        <w:t xml:space="preserve">Have in </w:t>
-      </w:r>
-      <w:r>
-        <w:t>Config server</w:t>
+        <w:t>Have in Config server</w:t>
       </w:r>
     </w:p>
     <w:p>
@@ -8884,6 +10523,7 @@
   <w:style w:type="character" w:default="1" w:styleId="DefaultParagraphFont">
     <w:name w:val="Default Paragraph Font"/>
     <w:uiPriority w:val="1"/>
+    <w:semiHidden/>
     <w:unhideWhenUsed/>
   </w:style>
   <w:style w:type="table" w:default="1" w:styleId="TableNormal">
